--- a/NRCS_Wetland_Tools_Pro/SUPPORT/Docs/WC Tool State Administrator Guide.docx
+++ b/NRCS_Wetland_Tools_Pro/SUPPORT/Docs/WC Tool State Administrator Guide.docx
@@ -177,7 +177,7 @@
           <w:color w:val="548DD4"/>
           <w:sz w:val="32"/>
         </w:rPr>
-        <w:t>5</w:t>
+        <w:t>6</w:t>
       </w:r>
     </w:p>
     <w:p>
@@ -210,17 +210,7 @@
           <w:sz w:val="32"/>
           <w:szCs w:val="32"/>
         </w:rPr>
-        <w:t>Ma</w:t>
-      </w:r>
-      <w:r>
-        <w:rPr>
-          <w:b/>
-          <w:bCs/>
-          <w:color w:val="548DD4"/>
-          <w:sz w:val="32"/>
-          <w:szCs w:val="32"/>
-        </w:rPr>
-        <w:t>y</w:t>
+        <w:t>June</w:t>
       </w:r>
       <w:r>
         <w:rPr>
@@ -308,7 +298,7 @@
           <w:r>
             <w:fldChar w:fldCharType="separate"/>
           </w:r>
-          <w:hyperlink w:anchor="_Toc103675182" w:history="1">
+          <w:hyperlink w:anchor="_Toc106883197" w:history="1">
             <w:r>
               <w:rPr>
                 <w:rStyle w:val="Hyperlink"/>
@@ -335,7 +325,7 @@
                 <w:noProof/>
                 <w:webHidden/>
               </w:rPr>
-              <w:instrText xml:space="preserve"> PAGEREF _Toc103675182 \h </w:instrText>
+              <w:instrText xml:space="preserve"> PAGEREF _Toc106883197 \h </w:instrText>
             </w:r>
             <w:r>
               <w:rPr>
@@ -377,7 +367,7 @@
               <w:noProof/>
             </w:rPr>
           </w:pPr>
-          <w:hyperlink w:anchor="_Toc103675183" w:history="1">
+          <w:hyperlink w:anchor="_Toc106883198" w:history="1">
             <w:r>
               <w:rPr>
                 <w:rStyle w:val="Hyperlink"/>
@@ -404,7 +394,7 @@
                 <w:noProof/>
                 <w:webHidden/>
               </w:rPr>
-              <w:instrText xml:space="preserve"> PAGEREF _Toc103675183 \h </w:instrText>
+              <w:instrText xml:space="preserve"> PAGEREF _Toc106883198 \h </w:instrText>
             </w:r>
             <w:r>
               <w:rPr>
@@ -446,7 +436,7 @@
               <w:noProof/>
             </w:rPr>
           </w:pPr>
-          <w:hyperlink w:anchor="_Toc103675184" w:history="1">
+          <w:hyperlink w:anchor="_Toc106883199" w:history="1">
             <w:r>
               <w:rPr>
                 <w:rStyle w:val="Hyperlink"/>
@@ -473,7 +463,7 @@
                 <w:noProof/>
                 <w:webHidden/>
               </w:rPr>
-              <w:instrText xml:space="preserve"> PAGEREF _Toc103675184 \h </w:instrText>
+              <w:instrText xml:space="preserve"> PAGEREF _Toc106883199 \h </w:instrText>
             </w:r>
             <w:r>
               <w:rPr>
@@ -515,7 +505,7 @@
               <w:noProof/>
             </w:rPr>
           </w:pPr>
-          <w:hyperlink w:anchor="_Toc103675185" w:history="1">
+          <w:hyperlink w:anchor="_Toc106883200" w:history="1">
             <w:r>
               <w:rPr>
                 <w:rStyle w:val="Hyperlink"/>
@@ -542,7 +532,7 @@
                 <w:noProof/>
                 <w:webHidden/>
               </w:rPr>
-              <w:instrText xml:space="preserve"> PAGEREF _Toc103675185 \h </w:instrText>
+              <w:instrText xml:space="preserve"> PAGEREF _Toc106883200 \h </w:instrText>
             </w:r>
             <w:r>
               <w:rPr>
@@ -584,7 +574,7 @@
               <w:noProof/>
             </w:rPr>
           </w:pPr>
-          <w:hyperlink w:anchor="_Toc103675186" w:history="1">
+          <w:hyperlink w:anchor="_Toc106883201" w:history="1">
             <w:r>
               <w:rPr>
                 <w:rStyle w:val="Hyperlink"/>
@@ -611,7 +601,7 @@
                 <w:noProof/>
                 <w:webHidden/>
               </w:rPr>
-              <w:instrText xml:space="preserve"> PAGEREF _Toc103675186 \h </w:instrText>
+              <w:instrText xml:space="preserve"> PAGEREF _Toc106883201 \h </w:instrText>
             </w:r>
             <w:r>
               <w:rPr>
@@ -653,7 +643,7 @@
               <w:noProof/>
             </w:rPr>
           </w:pPr>
-          <w:hyperlink w:anchor="_Toc103675187" w:history="1">
+          <w:hyperlink w:anchor="_Toc106883202" w:history="1">
             <w:r>
               <w:rPr>
                 <w:rStyle w:val="Hyperlink"/>
@@ -680,7 +670,7 @@
                 <w:noProof/>
                 <w:webHidden/>
               </w:rPr>
-              <w:instrText xml:space="preserve"> PAGEREF _Toc103675187 \h </w:instrText>
+              <w:instrText xml:space="preserve"> PAGEREF _Toc106883202 \h </w:instrText>
             </w:r>
             <w:r>
               <w:rPr>
@@ -722,7 +712,7 @@
               <w:noProof/>
             </w:rPr>
           </w:pPr>
-          <w:hyperlink w:anchor="_Toc103675188" w:history="1">
+          <w:hyperlink w:anchor="_Toc106883203" w:history="1">
             <w:r>
               <w:rPr>
                 <w:rStyle w:val="Hyperlink"/>
@@ -749,7 +739,7 @@
                 <w:noProof/>
                 <w:webHidden/>
               </w:rPr>
-              <w:instrText xml:space="preserve"> PAGEREF _Toc103675188 \h </w:instrText>
+              <w:instrText xml:space="preserve"> PAGEREF _Toc106883203 \h </w:instrText>
             </w:r>
             <w:r>
               <w:rPr>
@@ -791,7 +781,7 @@
               <w:noProof/>
             </w:rPr>
           </w:pPr>
-          <w:hyperlink w:anchor="_Toc103675189" w:history="1">
+          <w:hyperlink w:anchor="_Toc106883204" w:history="1">
             <w:r>
               <w:rPr>
                 <w:rStyle w:val="Hyperlink"/>
@@ -818,7 +808,7 @@
                 <w:noProof/>
                 <w:webHidden/>
               </w:rPr>
-              <w:instrText xml:space="preserve"> PAGEREF _Toc103675189 \h </w:instrText>
+              <w:instrText xml:space="preserve"> PAGEREF _Toc106883204 \h </w:instrText>
             </w:r>
             <w:r>
               <w:rPr>
@@ -860,7 +850,7 @@
               <w:noProof/>
             </w:rPr>
           </w:pPr>
-          <w:hyperlink w:anchor="_Toc103675190" w:history="1">
+          <w:hyperlink w:anchor="_Toc106883205" w:history="1">
             <w:r>
               <w:rPr>
                 <w:rStyle w:val="Hyperlink"/>
@@ -887,7 +877,7 @@
                 <w:noProof/>
                 <w:webHidden/>
               </w:rPr>
-              <w:instrText xml:space="preserve"> PAGEREF _Toc103675190 \h </w:instrText>
+              <w:instrText xml:space="preserve"> PAGEREF _Toc106883205 \h </w:instrText>
             </w:r>
             <w:r>
               <w:rPr>
@@ -929,7 +919,7 @@
               <w:noProof/>
             </w:rPr>
           </w:pPr>
-          <w:hyperlink w:anchor="_Toc103675191" w:history="1">
+          <w:hyperlink w:anchor="_Toc106883206" w:history="1">
             <w:r>
               <w:rPr>
                 <w:rStyle w:val="Hyperlink"/>
@@ -956,7 +946,7 @@
                 <w:noProof/>
                 <w:webHidden/>
               </w:rPr>
-              <w:instrText xml:space="preserve"> PAGEREF _Toc103675191 \h </w:instrText>
+              <w:instrText xml:space="preserve"> PAGEREF _Toc106883206 \h </w:instrText>
             </w:r>
             <w:r>
               <w:rPr>
@@ -998,7 +988,7 @@
               <w:noProof/>
             </w:rPr>
           </w:pPr>
-          <w:hyperlink w:anchor="_Toc103675192" w:history="1">
+          <w:hyperlink w:anchor="_Toc106883207" w:history="1">
             <w:r>
               <w:rPr>
                 <w:rStyle w:val="Hyperlink"/>
@@ -1025,7 +1015,7 @@
                 <w:noProof/>
                 <w:webHidden/>
               </w:rPr>
-              <w:instrText xml:space="preserve"> PAGEREF _Toc103675192 \h </w:instrText>
+              <w:instrText xml:space="preserve"> PAGEREF _Toc106883207 \h </w:instrText>
             </w:r>
             <w:r>
               <w:rPr>
@@ -1046,6 +1036,75 @@
                 <w:webHidden/>
               </w:rPr>
               <w:t>4</w:t>
+            </w:r>
+            <w:r>
+              <w:rPr>
+                <w:noProof/>
+                <w:webHidden/>
+              </w:rPr>
+              <w:fldChar w:fldCharType="end"/>
+            </w:r>
+          </w:hyperlink>
+        </w:p>
+        <w:p>
+          <w:pPr>
+            <w:pStyle w:val="TOC1"/>
+            <w:tabs>
+              <w:tab w:val="right" w:leader="dot" w:pos="9350"/>
+            </w:tabs>
+            <w:rPr>
+              <w:rFonts w:asciiTheme="minorHAnsi" w:eastAsiaTheme="minorEastAsia" w:hAnsiTheme="minorHAnsi" w:cstheme="minorBidi"/>
+              <w:noProof/>
+            </w:rPr>
+          </w:pPr>
+          <w:hyperlink w:anchor="_Toc106883208" w:history="1">
+            <w:r>
+              <w:rPr>
+                <w:rStyle w:val="Hyperlink"/>
+                <w:noProof/>
+              </w:rPr>
+              <w:t>Manage State WC Tool Users in Portals</w:t>
+            </w:r>
+            <w:r>
+              <w:rPr>
+                <w:noProof/>
+                <w:webHidden/>
+              </w:rPr>
+              <w:tab/>
+            </w:r>
+            <w:r>
+              <w:rPr>
+                <w:noProof/>
+                <w:webHidden/>
+              </w:rPr>
+              <w:fldChar w:fldCharType="begin"/>
+            </w:r>
+            <w:r>
+              <w:rPr>
+                <w:noProof/>
+                <w:webHidden/>
+              </w:rPr>
+              <w:instrText xml:space="preserve"> PAGEREF _Toc106883208 \h </w:instrText>
+            </w:r>
+            <w:r>
+              <w:rPr>
+                <w:noProof/>
+                <w:webHidden/>
+              </w:rPr>
+            </w:r>
+            <w:r>
+              <w:rPr>
+                <w:noProof/>
+                <w:webHidden/>
+              </w:rPr>
+              <w:fldChar w:fldCharType="separate"/>
+            </w:r>
+            <w:r>
+              <w:rPr>
+                <w:noProof/>
+                <w:webHidden/>
+              </w:rPr>
+              <w:t>5</w:t>
             </w:r>
             <w:r>
               <w:rPr>
@@ -1067,13 +1126,13 @@
               <w:noProof/>
             </w:rPr>
           </w:pPr>
-          <w:hyperlink w:anchor="_Toc103675193" w:history="1">
+          <w:hyperlink w:anchor="_Toc106883209" w:history="1">
             <w:r>
               <w:rPr>
                 <w:rStyle w:val="Hyperlink"/>
                 <w:noProof/>
               </w:rPr>
-              <w:t>GIS Testing Portal and the NRCS WC Tool Training Group</w:t>
+              <w:t>Add a Group Member</w:t>
             </w:r>
             <w:r>
               <w:rPr>
@@ -1094,7 +1153,7 @@
                 <w:noProof/>
                 <w:webHidden/>
               </w:rPr>
-              <w:instrText xml:space="preserve"> PAGEREF _Toc103675193 \h </w:instrText>
+              <w:instrText xml:space="preserve"> PAGEREF _Toc106883209 \h </w:instrText>
             </w:r>
             <w:r>
               <w:rPr>
@@ -1115,6 +1174,144 @@
                 <w:webHidden/>
               </w:rPr>
               <w:t>5</w:t>
+            </w:r>
+            <w:r>
+              <w:rPr>
+                <w:noProof/>
+                <w:webHidden/>
+              </w:rPr>
+              <w:fldChar w:fldCharType="end"/>
+            </w:r>
+          </w:hyperlink>
+        </w:p>
+        <w:p>
+          <w:pPr>
+            <w:pStyle w:val="TOC2"/>
+            <w:tabs>
+              <w:tab w:val="right" w:leader="dot" w:pos="9350"/>
+            </w:tabs>
+            <w:rPr>
+              <w:rFonts w:asciiTheme="minorHAnsi" w:eastAsiaTheme="minorEastAsia" w:hAnsiTheme="minorHAnsi" w:cstheme="minorBidi"/>
+              <w:noProof/>
+            </w:rPr>
+          </w:pPr>
+          <w:hyperlink w:anchor="_Toc106883210" w:history="1">
+            <w:r>
+              <w:rPr>
+                <w:rStyle w:val="Hyperlink"/>
+                <w:noProof/>
+              </w:rPr>
+              <w:t>Remove a Group Member</w:t>
+            </w:r>
+            <w:r>
+              <w:rPr>
+                <w:noProof/>
+                <w:webHidden/>
+              </w:rPr>
+              <w:tab/>
+            </w:r>
+            <w:r>
+              <w:rPr>
+                <w:noProof/>
+                <w:webHidden/>
+              </w:rPr>
+              <w:fldChar w:fldCharType="begin"/>
+            </w:r>
+            <w:r>
+              <w:rPr>
+                <w:noProof/>
+                <w:webHidden/>
+              </w:rPr>
+              <w:instrText xml:space="preserve"> PAGEREF _Toc106883210 \h </w:instrText>
+            </w:r>
+            <w:r>
+              <w:rPr>
+                <w:noProof/>
+                <w:webHidden/>
+              </w:rPr>
+            </w:r>
+            <w:r>
+              <w:rPr>
+                <w:noProof/>
+                <w:webHidden/>
+              </w:rPr>
+              <w:fldChar w:fldCharType="separate"/>
+            </w:r>
+            <w:r>
+              <w:rPr>
+                <w:noProof/>
+                <w:webHidden/>
+              </w:rPr>
+              <w:t>6</w:t>
+            </w:r>
+            <w:r>
+              <w:rPr>
+                <w:noProof/>
+                <w:webHidden/>
+              </w:rPr>
+              <w:fldChar w:fldCharType="end"/>
+            </w:r>
+          </w:hyperlink>
+        </w:p>
+        <w:p>
+          <w:pPr>
+            <w:pStyle w:val="TOC2"/>
+            <w:tabs>
+              <w:tab w:val="right" w:leader="dot" w:pos="9350"/>
+            </w:tabs>
+            <w:rPr>
+              <w:rFonts w:asciiTheme="minorHAnsi" w:eastAsiaTheme="minorEastAsia" w:hAnsiTheme="minorHAnsi" w:cstheme="minorBidi"/>
+              <w:noProof/>
+            </w:rPr>
+          </w:pPr>
+          <w:hyperlink w:anchor="_Toc106883211" w:history="1">
+            <w:r>
+              <w:rPr>
+                <w:rStyle w:val="Hyperlink"/>
+                <w:noProof/>
+              </w:rPr>
+              <w:t>Grant CLU Access</w:t>
+            </w:r>
+            <w:r>
+              <w:rPr>
+                <w:noProof/>
+                <w:webHidden/>
+              </w:rPr>
+              <w:tab/>
+            </w:r>
+            <w:r>
+              <w:rPr>
+                <w:noProof/>
+                <w:webHidden/>
+              </w:rPr>
+              <w:fldChar w:fldCharType="begin"/>
+            </w:r>
+            <w:r>
+              <w:rPr>
+                <w:noProof/>
+                <w:webHidden/>
+              </w:rPr>
+              <w:instrText xml:space="preserve"> PAGEREF _Toc106883211 \h </w:instrText>
+            </w:r>
+            <w:r>
+              <w:rPr>
+                <w:noProof/>
+                <w:webHidden/>
+              </w:rPr>
+            </w:r>
+            <w:r>
+              <w:rPr>
+                <w:noProof/>
+                <w:webHidden/>
+              </w:rPr>
+              <w:fldChar w:fldCharType="separate"/>
+            </w:r>
+            <w:r>
+              <w:rPr>
+                <w:noProof/>
+                <w:webHidden/>
+              </w:rPr>
+              <w:t>6</w:t>
             </w:r>
             <w:r>
               <w:rPr>
@@ -1136,13 +1333,13 @@
               <w:noProof/>
             </w:rPr>
           </w:pPr>
-          <w:hyperlink w:anchor="_Toc103675194" w:history="1">
+          <w:hyperlink w:anchor="_Toc106883212" w:history="1">
             <w:r>
               <w:rPr>
                 <w:rStyle w:val="Hyperlink"/>
                 <w:noProof/>
               </w:rPr>
-              <w:t>Manage State WC Tool Users in Portals</w:t>
+              <w:t>Install Base Software</w:t>
             </w:r>
             <w:r>
               <w:rPr>
@@ -1163,7 +1360,7 @@
                 <w:noProof/>
                 <w:webHidden/>
               </w:rPr>
-              <w:instrText xml:space="preserve"> PAGEREF _Toc103675194 \h </w:instrText>
+              <w:instrText xml:space="preserve"> PAGEREF _Toc106883212 \h </w:instrText>
             </w:r>
             <w:r>
               <w:rPr>
@@ -1183,7 +1380,7 @@
                 <w:noProof/>
                 <w:webHidden/>
               </w:rPr>
-              <w:t>6</w:t>
+              <w:t>7</w:t>
             </w:r>
             <w:r>
               <w:rPr>
@@ -1205,13 +1402,13 @@
               <w:noProof/>
             </w:rPr>
           </w:pPr>
-          <w:hyperlink w:anchor="_Toc103675195" w:history="1">
+          <w:hyperlink w:anchor="_Toc106883213" w:history="1">
             <w:r>
               <w:rPr>
                 <w:rStyle w:val="Hyperlink"/>
                 <w:noProof/>
               </w:rPr>
-              <w:t>Add a Group Member</w:t>
+              <w:t>Install ArcGIS Pro</w:t>
             </w:r>
             <w:r>
               <w:rPr>
@@ -1232,7 +1429,7 @@
                 <w:noProof/>
                 <w:webHidden/>
               </w:rPr>
-              <w:instrText xml:space="preserve"> PAGEREF _Toc103675195 \h </w:instrText>
+              <w:instrText xml:space="preserve"> PAGEREF _Toc106883213 \h </w:instrText>
             </w:r>
             <w:r>
               <w:rPr>
@@ -1252,7 +1449,7 @@
                 <w:noProof/>
                 <w:webHidden/>
               </w:rPr>
-              <w:t>6</w:t>
+              <w:t>7</w:t>
             </w:r>
             <w:r>
               <w:rPr>
@@ -1274,13 +1471,13 @@
               <w:noProof/>
             </w:rPr>
           </w:pPr>
-          <w:hyperlink w:anchor="_Toc103675196" w:history="1">
+          <w:hyperlink w:anchor="_Toc106883214" w:history="1">
             <w:r>
               <w:rPr>
                 <w:rStyle w:val="Hyperlink"/>
                 <w:noProof/>
               </w:rPr>
-              <w:t>Remove a Group Member</w:t>
+              <w:t>License ArcGIS Pro</w:t>
             </w:r>
             <w:r>
               <w:rPr>
@@ -1301,7 +1498,7 @@
                 <w:noProof/>
                 <w:webHidden/>
               </w:rPr>
-              <w:instrText xml:space="preserve"> PAGEREF _Toc103675196 \h </w:instrText>
+              <w:instrText xml:space="preserve"> PAGEREF _Toc106883214 \h </w:instrText>
             </w:r>
             <w:r>
               <w:rPr>
@@ -1343,13 +1540,13 @@
               <w:noProof/>
             </w:rPr>
           </w:pPr>
-          <w:hyperlink w:anchor="_Toc103675197" w:history="1">
+          <w:hyperlink w:anchor="_Toc106883215" w:history="1">
             <w:r>
               <w:rPr>
                 <w:rStyle w:val="Hyperlink"/>
                 <w:noProof/>
               </w:rPr>
-              <w:t>Grant CLU Access</w:t>
+              <w:t>Install R for Windows and RStudio</w:t>
             </w:r>
             <w:r>
               <w:rPr>
@@ -1370,7 +1567,7 @@
                 <w:noProof/>
                 <w:webHidden/>
               </w:rPr>
-              <w:instrText xml:space="preserve"> PAGEREF _Toc103675197 \h </w:instrText>
+              <w:instrText xml:space="preserve"> PAGEREF _Toc106883215 \h </w:instrText>
             </w:r>
             <w:r>
               <w:rPr>
@@ -1412,13 +1609,13 @@
               <w:noProof/>
             </w:rPr>
           </w:pPr>
-          <w:hyperlink w:anchor="_Toc103675198" w:history="1">
+          <w:hyperlink w:anchor="_Toc106883216" w:history="1">
             <w:r>
               <w:rPr>
                 <w:rStyle w:val="Hyperlink"/>
                 <w:noProof/>
               </w:rPr>
-              <w:t>Install Base Software</w:t>
+              <w:t>Install the WC Tool</w:t>
             </w:r>
             <w:r>
               <w:rPr>
@@ -1439,7 +1636,7 @@
                 <w:noProof/>
                 <w:webHidden/>
               </w:rPr>
-              <w:instrText xml:space="preserve"> PAGEREF _Toc103675198 \h </w:instrText>
+              <w:instrText xml:space="preserve"> PAGEREF _Toc106883216 \h </w:instrText>
             </w:r>
             <w:r>
               <w:rPr>
@@ -1481,13 +1678,13 @@
               <w:noProof/>
             </w:rPr>
           </w:pPr>
-          <w:hyperlink w:anchor="_Toc103675199" w:history="1">
+          <w:hyperlink w:anchor="_Toc106883217" w:history="1">
             <w:r>
               <w:rPr>
                 <w:rStyle w:val="Hyperlink"/>
                 <w:noProof/>
               </w:rPr>
-              <w:t>Install ArcGIS Pro</w:t>
+              <w:t>Delete Existing Install</w:t>
             </w:r>
             <w:r>
               <w:rPr>
@@ -1508,7 +1705,7 @@
                 <w:noProof/>
                 <w:webHidden/>
               </w:rPr>
-              <w:instrText xml:space="preserve"> PAGEREF _Toc103675199 \h </w:instrText>
+              <w:instrText xml:space="preserve"> PAGEREF _Toc106883217 \h </w:instrText>
             </w:r>
             <w:r>
               <w:rPr>
@@ -1550,13 +1747,13 @@
               <w:noProof/>
             </w:rPr>
           </w:pPr>
-          <w:hyperlink w:anchor="_Toc103675200" w:history="1">
+          <w:hyperlink w:anchor="_Toc106883218" w:history="1">
             <w:r>
               <w:rPr>
                 <w:rStyle w:val="Hyperlink"/>
                 <w:noProof/>
               </w:rPr>
-              <w:t>License ArcGIS Pro</w:t>
+              <w:t>Download the WC Tool</w:t>
             </w:r>
             <w:r>
               <w:rPr>
@@ -1577,7 +1774,7 @@
                 <w:noProof/>
                 <w:webHidden/>
               </w:rPr>
-              <w:instrText xml:space="preserve"> PAGEREF _Toc103675200 \h </w:instrText>
+              <w:instrText xml:space="preserve"> PAGEREF _Toc106883218 \h </w:instrText>
             </w:r>
             <w:r>
               <w:rPr>
@@ -1619,13 +1816,13 @@
               <w:noProof/>
             </w:rPr>
           </w:pPr>
-          <w:hyperlink w:anchor="_Toc103675201" w:history="1">
+          <w:hyperlink w:anchor="_Toc106883219" w:history="1">
             <w:r>
               <w:rPr>
                 <w:rStyle w:val="Hyperlink"/>
                 <w:noProof/>
               </w:rPr>
-              <w:t>Install R for Windows and RStudio</w:t>
+              <w:t>Unzip the WC Tool</w:t>
             </w:r>
             <w:r>
               <w:rPr>
@@ -1646,7 +1843,7 @@
                 <w:noProof/>
                 <w:webHidden/>
               </w:rPr>
-              <w:instrText xml:space="preserve"> PAGEREF _Toc103675201 \h </w:instrText>
+              <w:instrText xml:space="preserve"> PAGEREF _Toc106883219 \h </w:instrText>
             </w:r>
             <w:r>
               <w:rPr>
@@ -1666,7 +1863,421 @@
                 <w:noProof/>
                 <w:webHidden/>
               </w:rPr>
-              <w:t>8</w:t>
+              <w:t>9</w:t>
+            </w:r>
+            <w:r>
+              <w:rPr>
+                <w:noProof/>
+                <w:webHidden/>
+              </w:rPr>
+              <w:fldChar w:fldCharType="end"/>
+            </w:r>
+          </w:hyperlink>
+        </w:p>
+        <w:p>
+          <w:pPr>
+            <w:pStyle w:val="TOC2"/>
+            <w:tabs>
+              <w:tab w:val="right" w:leader="dot" w:pos="9350"/>
+            </w:tabs>
+            <w:rPr>
+              <w:rFonts w:asciiTheme="minorHAnsi" w:eastAsiaTheme="minorEastAsia" w:hAnsiTheme="minorHAnsi" w:cstheme="minorBidi"/>
+              <w:noProof/>
+            </w:rPr>
+          </w:pPr>
+          <w:hyperlink w:anchor="_Toc106883220" w:history="1">
+            <w:r>
+              <w:rPr>
+                <w:rStyle w:val="Hyperlink"/>
+                <w:noProof/>
+              </w:rPr>
+              <w:t>Create Determinations Directory</w:t>
+            </w:r>
+            <w:r>
+              <w:rPr>
+                <w:noProof/>
+                <w:webHidden/>
+              </w:rPr>
+              <w:tab/>
+            </w:r>
+            <w:r>
+              <w:rPr>
+                <w:noProof/>
+                <w:webHidden/>
+              </w:rPr>
+              <w:fldChar w:fldCharType="begin"/>
+            </w:r>
+            <w:r>
+              <w:rPr>
+                <w:noProof/>
+                <w:webHidden/>
+              </w:rPr>
+              <w:instrText xml:space="preserve"> PAGEREF _Toc106883220 \h </w:instrText>
+            </w:r>
+            <w:r>
+              <w:rPr>
+                <w:noProof/>
+                <w:webHidden/>
+              </w:rPr>
+            </w:r>
+            <w:r>
+              <w:rPr>
+                <w:noProof/>
+                <w:webHidden/>
+              </w:rPr>
+              <w:fldChar w:fldCharType="separate"/>
+            </w:r>
+            <w:r>
+              <w:rPr>
+                <w:noProof/>
+                <w:webHidden/>
+              </w:rPr>
+              <w:t>9</w:t>
+            </w:r>
+            <w:r>
+              <w:rPr>
+                <w:noProof/>
+                <w:webHidden/>
+              </w:rPr>
+              <w:fldChar w:fldCharType="end"/>
+            </w:r>
+          </w:hyperlink>
+        </w:p>
+        <w:p>
+          <w:pPr>
+            <w:pStyle w:val="TOC2"/>
+            <w:tabs>
+              <w:tab w:val="right" w:leader="dot" w:pos="9350"/>
+            </w:tabs>
+            <w:rPr>
+              <w:rFonts w:asciiTheme="minorHAnsi" w:eastAsiaTheme="minorEastAsia" w:hAnsiTheme="minorHAnsi" w:cstheme="minorBidi"/>
+              <w:noProof/>
+            </w:rPr>
+          </w:pPr>
+          <w:hyperlink w:anchor="_Toc106883221" w:history="1">
+            <w:r>
+              <w:rPr>
+                <w:rStyle w:val="Hyperlink"/>
+                <w:noProof/>
+              </w:rPr>
+              <w:t>Configure R</w:t>
+            </w:r>
+            <w:r>
+              <w:rPr>
+                <w:noProof/>
+                <w:webHidden/>
+              </w:rPr>
+              <w:tab/>
+            </w:r>
+            <w:r>
+              <w:rPr>
+                <w:noProof/>
+                <w:webHidden/>
+              </w:rPr>
+              <w:fldChar w:fldCharType="begin"/>
+            </w:r>
+            <w:r>
+              <w:rPr>
+                <w:noProof/>
+                <w:webHidden/>
+              </w:rPr>
+              <w:instrText xml:space="preserve"> PAGEREF _Toc106883221 \h </w:instrText>
+            </w:r>
+            <w:r>
+              <w:rPr>
+                <w:noProof/>
+                <w:webHidden/>
+              </w:rPr>
+            </w:r>
+            <w:r>
+              <w:rPr>
+                <w:noProof/>
+                <w:webHidden/>
+              </w:rPr>
+              <w:fldChar w:fldCharType="separate"/>
+            </w:r>
+            <w:r>
+              <w:rPr>
+                <w:noProof/>
+                <w:webHidden/>
+              </w:rPr>
+              <w:t>10</w:t>
+            </w:r>
+            <w:r>
+              <w:rPr>
+                <w:noProof/>
+                <w:webHidden/>
+              </w:rPr>
+              <w:fldChar w:fldCharType="end"/>
+            </w:r>
+          </w:hyperlink>
+        </w:p>
+        <w:p>
+          <w:pPr>
+            <w:pStyle w:val="TOC2"/>
+            <w:tabs>
+              <w:tab w:val="right" w:leader="dot" w:pos="9350"/>
+            </w:tabs>
+            <w:rPr>
+              <w:rFonts w:asciiTheme="minorHAnsi" w:eastAsiaTheme="minorEastAsia" w:hAnsiTheme="minorHAnsi" w:cstheme="minorBidi"/>
+              <w:noProof/>
+            </w:rPr>
+          </w:pPr>
+          <w:hyperlink w:anchor="_Toc106883222" w:history="1">
+            <w:r>
+              <w:rPr>
+                <w:rStyle w:val="Hyperlink"/>
+                <w:noProof/>
+              </w:rPr>
+              <w:t>Configure ArcGIS Pro</w:t>
+            </w:r>
+            <w:r>
+              <w:rPr>
+                <w:noProof/>
+                <w:webHidden/>
+              </w:rPr>
+              <w:tab/>
+            </w:r>
+            <w:r>
+              <w:rPr>
+                <w:noProof/>
+                <w:webHidden/>
+              </w:rPr>
+              <w:fldChar w:fldCharType="begin"/>
+            </w:r>
+            <w:r>
+              <w:rPr>
+                <w:noProof/>
+                <w:webHidden/>
+              </w:rPr>
+              <w:instrText xml:space="preserve"> PAGEREF _Toc106883222 \h </w:instrText>
+            </w:r>
+            <w:r>
+              <w:rPr>
+                <w:noProof/>
+                <w:webHidden/>
+              </w:rPr>
+            </w:r>
+            <w:r>
+              <w:rPr>
+                <w:noProof/>
+                <w:webHidden/>
+              </w:rPr>
+              <w:fldChar w:fldCharType="separate"/>
+            </w:r>
+            <w:r>
+              <w:rPr>
+                <w:noProof/>
+                <w:webHidden/>
+              </w:rPr>
+              <w:t>11</w:t>
+            </w:r>
+            <w:r>
+              <w:rPr>
+                <w:noProof/>
+                <w:webHidden/>
+              </w:rPr>
+              <w:fldChar w:fldCharType="end"/>
+            </w:r>
+          </w:hyperlink>
+        </w:p>
+        <w:p>
+          <w:pPr>
+            <w:pStyle w:val="TOC3"/>
+            <w:tabs>
+              <w:tab w:val="right" w:leader="dot" w:pos="9350"/>
+            </w:tabs>
+            <w:rPr>
+              <w:rFonts w:asciiTheme="minorHAnsi" w:eastAsiaTheme="minorEastAsia" w:hAnsiTheme="minorHAnsi" w:cstheme="minorBidi"/>
+              <w:noProof/>
+            </w:rPr>
+          </w:pPr>
+          <w:hyperlink w:anchor="_Toc106883223" w:history="1">
+            <w:r>
+              <w:rPr>
+                <w:rStyle w:val="Hyperlink"/>
+                <w:noProof/>
+              </w:rPr>
+              <w:t>Configure ArcGIS Pro General Options</w:t>
+            </w:r>
+            <w:r>
+              <w:rPr>
+                <w:noProof/>
+                <w:webHidden/>
+              </w:rPr>
+              <w:tab/>
+            </w:r>
+            <w:r>
+              <w:rPr>
+                <w:noProof/>
+                <w:webHidden/>
+              </w:rPr>
+              <w:fldChar w:fldCharType="begin"/>
+            </w:r>
+            <w:r>
+              <w:rPr>
+                <w:noProof/>
+                <w:webHidden/>
+              </w:rPr>
+              <w:instrText xml:space="preserve"> PAGEREF _Toc106883223 \h </w:instrText>
+            </w:r>
+            <w:r>
+              <w:rPr>
+                <w:noProof/>
+                <w:webHidden/>
+              </w:rPr>
+            </w:r>
+            <w:r>
+              <w:rPr>
+                <w:noProof/>
+                <w:webHidden/>
+              </w:rPr>
+              <w:fldChar w:fldCharType="separate"/>
+            </w:r>
+            <w:r>
+              <w:rPr>
+                <w:noProof/>
+                <w:webHidden/>
+              </w:rPr>
+              <w:t>11</w:t>
+            </w:r>
+            <w:r>
+              <w:rPr>
+                <w:noProof/>
+                <w:webHidden/>
+              </w:rPr>
+              <w:fldChar w:fldCharType="end"/>
+            </w:r>
+          </w:hyperlink>
+        </w:p>
+        <w:p>
+          <w:pPr>
+            <w:pStyle w:val="TOC3"/>
+            <w:tabs>
+              <w:tab w:val="right" w:leader="dot" w:pos="9350"/>
+            </w:tabs>
+            <w:rPr>
+              <w:rFonts w:asciiTheme="minorHAnsi" w:eastAsiaTheme="minorEastAsia" w:hAnsiTheme="minorHAnsi" w:cstheme="minorBidi"/>
+              <w:noProof/>
+            </w:rPr>
+          </w:pPr>
+          <w:hyperlink w:anchor="_Toc106883224" w:history="1">
+            <w:r>
+              <w:rPr>
+                <w:rStyle w:val="Hyperlink"/>
+                <w:noProof/>
+              </w:rPr>
+              <w:t>Configure arcgisbinding</w:t>
+            </w:r>
+            <w:r>
+              <w:rPr>
+                <w:noProof/>
+                <w:webHidden/>
+              </w:rPr>
+              <w:tab/>
+            </w:r>
+            <w:r>
+              <w:rPr>
+                <w:noProof/>
+                <w:webHidden/>
+              </w:rPr>
+              <w:fldChar w:fldCharType="begin"/>
+            </w:r>
+            <w:r>
+              <w:rPr>
+                <w:noProof/>
+                <w:webHidden/>
+              </w:rPr>
+              <w:instrText xml:space="preserve"> PAGEREF _Toc106883224 \h </w:instrText>
+            </w:r>
+            <w:r>
+              <w:rPr>
+                <w:noProof/>
+                <w:webHidden/>
+              </w:rPr>
+            </w:r>
+            <w:r>
+              <w:rPr>
+                <w:noProof/>
+                <w:webHidden/>
+              </w:rPr>
+              <w:fldChar w:fldCharType="separate"/>
+            </w:r>
+            <w:r>
+              <w:rPr>
+                <w:noProof/>
+                <w:webHidden/>
+              </w:rPr>
+              <w:t>11</w:t>
+            </w:r>
+            <w:r>
+              <w:rPr>
+                <w:noProof/>
+                <w:webHidden/>
+              </w:rPr>
+              <w:fldChar w:fldCharType="end"/>
+            </w:r>
+          </w:hyperlink>
+        </w:p>
+        <w:p>
+          <w:pPr>
+            <w:pStyle w:val="TOC3"/>
+            <w:tabs>
+              <w:tab w:val="right" w:leader="dot" w:pos="9350"/>
+            </w:tabs>
+            <w:rPr>
+              <w:rFonts w:asciiTheme="minorHAnsi" w:eastAsiaTheme="minorEastAsia" w:hAnsiTheme="minorHAnsi" w:cstheme="minorBidi"/>
+              <w:noProof/>
+            </w:rPr>
+          </w:pPr>
+          <w:hyperlink w:anchor="_Toc106883225" w:history="1">
+            <w:r>
+              <w:rPr>
+                <w:rStyle w:val="Hyperlink"/>
+                <w:noProof/>
+              </w:rPr>
+              <w:t>Configure Portals in ArcGIS Pro</w:t>
+            </w:r>
+            <w:r>
+              <w:rPr>
+                <w:noProof/>
+                <w:webHidden/>
+              </w:rPr>
+              <w:tab/>
+            </w:r>
+            <w:r>
+              <w:rPr>
+                <w:noProof/>
+                <w:webHidden/>
+              </w:rPr>
+              <w:fldChar w:fldCharType="begin"/>
+            </w:r>
+            <w:r>
+              <w:rPr>
+                <w:noProof/>
+                <w:webHidden/>
+              </w:rPr>
+              <w:instrText xml:space="preserve"> PAGEREF _Toc106883225 \h </w:instrText>
+            </w:r>
+            <w:r>
+              <w:rPr>
+                <w:noProof/>
+                <w:webHidden/>
+              </w:rPr>
+            </w:r>
+            <w:r>
+              <w:rPr>
+                <w:noProof/>
+                <w:webHidden/>
+              </w:rPr>
+              <w:fldChar w:fldCharType="separate"/>
+            </w:r>
+            <w:r>
+              <w:rPr>
+                <w:noProof/>
+                <w:webHidden/>
+              </w:rPr>
+              <w:t>12</w:t>
             </w:r>
             <w:r>
               <w:rPr>
@@ -1688,13 +2299,13 @@
               <w:noProof/>
             </w:rPr>
           </w:pPr>
-          <w:hyperlink w:anchor="_Toc103675202" w:history="1">
+          <w:hyperlink w:anchor="_Toc106883226" w:history="1">
             <w:r>
               <w:rPr>
                 <w:rStyle w:val="Hyperlink"/>
                 <w:noProof/>
               </w:rPr>
-              <w:t>Install the WC Tool</w:t>
+              <w:t>Customize State APRX Template(s)</w:t>
             </w:r>
             <w:r>
               <w:rPr>
@@ -1715,7 +2326,7 @@
                 <w:noProof/>
                 <w:webHidden/>
               </w:rPr>
-              <w:instrText xml:space="preserve"> PAGEREF _Toc103675202 \h </w:instrText>
+              <w:instrText xml:space="preserve"> PAGEREF _Toc106883226 \h </w:instrText>
             </w:r>
             <w:r>
               <w:rPr>
@@ -1735,7 +2346,7 @@
                 <w:noProof/>
                 <w:webHidden/>
               </w:rPr>
-              <w:t>9</w:t>
+              <w:t>13</w:t>
             </w:r>
             <w:r>
               <w:rPr>
@@ -1757,13 +2368,13 @@
               <w:noProof/>
             </w:rPr>
           </w:pPr>
-          <w:hyperlink w:anchor="_Toc103675203" w:history="1">
+          <w:hyperlink w:anchor="_Toc106883227" w:history="1">
             <w:r>
               <w:rPr>
                 <w:rStyle w:val="Hyperlink"/>
                 <w:noProof/>
               </w:rPr>
-              <w:t>Delete Existing Install</w:t>
+              <w:t>Create State Template File</w:t>
             </w:r>
             <w:r>
               <w:rPr>
@@ -1784,7 +2395,7 @@
                 <w:noProof/>
                 <w:webHidden/>
               </w:rPr>
-              <w:instrText xml:space="preserve"> PAGEREF _Toc103675203 \h </w:instrText>
+              <w:instrText xml:space="preserve"> PAGEREF _Toc106883227 \h </w:instrText>
             </w:r>
             <w:r>
               <w:rPr>
@@ -1804,7 +2415,7 @@
                 <w:noProof/>
                 <w:webHidden/>
               </w:rPr>
-              <w:t>9</w:t>
+              <w:t>13</w:t>
             </w:r>
             <w:r>
               <w:rPr>
@@ -1826,13 +2437,13 @@
               <w:noProof/>
             </w:rPr>
           </w:pPr>
-          <w:hyperlink w:anchor="_Toc103675204" w:history="1">
+          <w:hyperlink w:anchor="_Toc106883228" w:history="1">
             <w:r>
               <w:rPr>
                 <w:rStyle w:val="Hyperlink"/>
                 <w:noProof/>
               </w:rPr>
-              <w:t>Download the WC Tool</w:t>
+              <w:t>Set WGS 1984 UTM Coordinate System</w:t>
             </w:r>
             <w:r>
               <w:rPr>
@@ -1853,7 +2464,7 @@
                 <w:noProof/>
                 <w:webHidden/>
               </w:rPr>
-              <w:instrText xml:space="preserve"> PAGEREF _Toc103675204 \h </w:instrText>
+              <w:instrText xml:space="preserve"> PAGEREF _Toc106883228 \h </w:instrText>
             </w:r>
             <w:r>
               <w:rPr>
@@ -1873,7 +2484,7 @@
                 <w:noProof/>
                 <w:webHidden/>
               </w:rPr>
-              <w:t>9</w:t>
+              <w:t>14</w:t>
             </w:r>
             <w:r>
               <w:rPr>
@@ -1895,13 +2506,13 @@
               <w:noProof/>
             </w:rPr>
           </w:pPr>
-          <w:hyperlink w:anchor="_Toc103675205" w:history="1">
+          <w:hyperlink w:anchor="_Toc106883229" w:history="1">
             <w:r>
               <w:rPr>
                 <w:rStyle w:val="Hyperlink"/>
                 <w:noProof/>
               </w:rPr>
-              <w:t>Unzip the WC Tool</w:t>
+              <w:t>(Optional) Add Data to the State Template</w:t>
             </w:r>
             <w:r>
               <w:rPr>
@@ -1922,7 +2533,7 @@
                 <w:noProof/>
                 <w:webHidden/>
               </w:rPr>
-              <w:instrText xml:space="preserve"> PAGEREF _Toc103675205 \h </w:instrText>
+              <w:instrText xml:space="preserve"> PAGEREF _Toc106883229 \h </w:instrText>
             </w:r>
             <w:r>
               <w:rPr>
@@ -1942,7 +2553,7 @@
                 <w:noProof/>
                 <w:webHidden/>
               </w:rPr>
-              <w:t>10</w:t>
+              <w:t>15</w:t>
             </w:r>
             <w:r>
               <w:rPr>
@@ -1964,13 +2575,13 @@
               <w:noProof/>
             </w:rPr>
           </w:pPr>
-          <w:hyperlink w:anchor="_Toc103675206" w:history="1">
+          <w:hyperlink w:anchor="_Toc106883230" w:history="1">
             <w:r>
               <w:rPr>
                 <w:rStyle w:val="Hyperlink"/>
                 <w:noProof/>
               </w:rPr>
-              <w:t>Create Determinations Directory</w:t>
+              <w:t>(Optional) Create More State Templates</w:t>
             </w:r>
             <w:r>
               <w:rPr>
@@ -1991,7 +2602,7 @@
                 <w:noProof/>
                 <w:webHidden/>
               </w:rPr>
-              <w:instrText xml:space="preserve"> PAGEREF _Toc103675206 \h </w:instrText>
+              <w:instrText xml:space="preserve"> PAGEREF _Toc106883230 \h </w:instrText>
             </w:r>
             <w:r>
               <w:rPr>
@@ -2011,7 +2622,145 @@
                 <w:noProof/>
                 <w:webHidden/>
               </w:rPr>
-              <w:t>10</w:t>
+              <w:t>15</w:t>
+            </w:r>
+            <w:r>
+              <w:rPr>
+                <w:noProof/>
+                <w:webHidden/>
+              </w:rPr>
+              <w:fldChar w:fldCharType="end"/>
+            </w:r>
+          </w:hyperlink>
+        </w:p>
+        <w:p>
+          <w:pPr>
+            <w:pStyle w:val="TOC1"/>
+            <w:tabs>
+              <w:tab w:val="right" w:leader="dot" w:pos="9350"/>
+            </w:tabs>
+            <w:rPr>
+              <w:rFonts w:asciiTheme="minorHAnsi" w:eastAsiaTheme="minorEastAsia" w:hAnsiTheme="minorHAnsi" w:cstheme="minorBidi"/>
+              <w:noProof/>
+            </w:rPr>
+          </w:pPr>
+          <w:hyperlink w:anchor="_Toc106883231" w:history="1">
+            <w:r>
+              <w:rPr>
+                <w:rStyle w:val="Hyperlink"/>
+                <w:noProof/>
+              </w:rPr>
+              <w:t>Update NRCS Address Spreadsheet</w:t>
+            </w:r>
+            <w:r>
+              <w:rPr>
+                <w:noProof/>
+                <w:webHidden/>
+              </w:rPr>
+              <w:tab/>
+            </w:r>
+            <w:r>
+              <w:rPr>
+                <w:noProof/>
+                <w:webHidden/>
+              </w:rPr>
+              <w:fldChar w:fldCharType="begin"/>
+            </w:r>
+            <w:r>
+              <w:rPr>
+                <w:noProof/>
+                <w:webHidden/>
+              </w:rPr>
+              <w:instrText xml:space="preserve"> PAGEREF _Toc106883231 \h </w:instrText>
+            </w:r>
+            <w:r>
+              <w:rPr>
+                <w:noProof/>
+                <w:webHidden/>
+              </w:rPr>
+            </w:r>
+            <w:r>
+              <w:rPr>
+                <w:noProof/>
+                <w:webHidden/>
+              </w:rPr>
+              <w:fldChar w:fldCharType="separate"/>
+            </w:r>
+            <w:r>
+              <w:rPr>
+                <w:noProof/>
+                <w:webHidden/>
+              </w:rPr>
+              <w:t>16</w:t>
+            </w:r>
+            <w:r>
+              <w:rPr>
+                <w:noProof/>
+                <w:webHidden/>
+              </w:rPr>
+              <w:fldChar w:fldCharType="end"/>
+            </w:r>
+          </w:hyperlink>
+        </w:p>
+        <w:p>
+          <w:pPr>
+            <w:pStyle w:val="TOC1"/>
+            <w:tabs>
+              <w:tab w:val="right" w:leader="dot" w:pos="9350"/>
+            </w:tabs>
+            <w:rPr>
+              <w:rFonts w:asciiTheme="minorHAnsi" w:eastAsiaTheme="minorEastAsia" w:hAnsiTheme="minorHAnsi" w:cstheme="minorBidi"/>
+              <w:noProof/>
+            </w:rPr>
+          </w:pPr>
+          <w:hyperlink w:anchor="_Toc106883232" w:history="1">
+            <w:r>
+              <w:rPr>
+                <w:rStyle w:val="Hyperlink"/>
+                <w:noProof/>
+              </w:rPr>
+              <w:t>Deploy WC Tools within the State</w:t>
+            </w:r>
+            <w:r>
+              <w:rPr>
+                <w:noProof/>
+                <w:webHidden/>
+              </w:rPr>
+              <w:tab/>
+            </w:r>
+            <w:r>
+              <w:rPr>
+                <w:noProof/>
+                <w:webHidden/>
+              </w:rPr>
+              <w:fldChar w:fldCharType="begin"/>
+            </w:r>
+            <w:r>
+              <w:rPr>
+                <w:noProof/>
+                <w:webHidden/>
+              </w:rPr>
+              <w:instrText xml:space="preserve"> PAGEREF _Toc106883232 \h </w:instrText>
+            </w:r>
+            <w:r>
+              <w:rPr>
+                <w:noProof/>
+                <w:webHidden/>
+              </w:rPr>
+            </w:r>
+            <w:r>
+              <w:rPr>
+                <w:noProof/>
+                <w:webHidden/>
+              </w:rPr>
+              <w:fldChar w:fldCharType="separate"/>
+            </w:r>
+            <w:r>
+              <w:rPr>
+                <w:noProof/>
+                <w:webHidden/>
+              </w:rPr>
+              <w:t>17</w:t>
             </w:r>
             <w:r>
               <w:rPr>
@@ -2033,13 +2782,13 @@
               <w:noProof/>
             </w:rPr>
           </w:pPr>
-          <w:hyperlink w:anchor="_Toc103675207" w:history="1">
+          <w:hyperlink w:anchor="_Toc106883233" w:history="1">
             <w:r>
               <w:rPr>
                 <w:rStyle w:val="Hyperlink"/>
                 <w:noProof/>
               </w:rPr>
-              <w:t>Configure R</w:t>
+              <w:t>Deploy and Maintain Supporting Geodata</w:t>
             </w:r>
             <w:r>
               <w:rPr>
@@ -2060,7 +2809,7 @@
                 <w:noProof/>
                 <w:webHidden/>
               </w:rPr>
-              <w:instrText xml:space="preserve"> PAGEREF _Toc103675207 \h </w:instrText>
+              <w:instrText xml:space="preserve"> PAGEREF _Toc106883233 \h </w:instrText>
             </w:r>
             <w:r>
               <w:rPr>
@@ -2080,7 +2829,7 @@
                 <w:noProof/>
                 <w:webHidden/>
               </w:rPr>
-              <w:t>11</w:t>
+              <w:t>17</w:t>
             </w:r>
             <w:r>
               <w:rPr>
@@ -2102,13 +2851,13 @@
               <w:noProof/>
             </w:rPr>
           </w:pPr>
-          <w:hyperlink w:anchor="_Toc103675208" w:history="1">
+          <w:hyperlink w:anchor="_Toc106883234" w:history="1">
             <w:r>
               <w:rPr>
                 <w:rStyle w:val="Hyperlink"/>
                 <w:noProof/>
               </w:rPr>
-              <w:t>Configure ArcGIS Pro</w:t>
+              <w:t>Repackage WC Tool with State Customizations</w:t>
             </w:r>
             <w:r>
               <w:rPr>
@@ -2129,7 +2878,7 @@
                 <w:noProof/>
                 <w:webHidden/>
               </w:rPr>
-              <w:instrText xml:space="preserve"> PAGEREF _Toc103675208 \h </w:instrText>
+              <w:instrText xml:space="preserve"> PAGEREF _Toc106883234 \h </w:instrText>
             </w:r>
             <w:r>
               <w:rPr>
@@ -2149,7 +2898,352 @@
                 <w:noProof/>
                 <w:webHidden/>
               </w:rPr>
-              <w:t>12</w:t>
+              <w:t>17</w:t>
+            </w:r>
+            <w:r>
+              <w:rPr>
+                <w:noProof/>
+                <w:webHidden/>
+              </w:rPr>
+              <w:fldChar w:fldCharType="end"/>
+            </w:r>
+          </w:hyperlink>
+        </w:p>
+        <w:p>
+          <w:pPr>
+            <w:pStyle w:val="TOC2"/>
+            <w:tabs>
+              <w:tab w:val="right" w:leader="dot" w:pos="9350"/>
+            </w:tabs>
+            <w:rPr>
+              <w:rFonts w:asciiTheme="minorHAnsi" w:eastAsiaTheme="minorEastAsia" w:hAnsiTheme="minorHAnsi" w:cstheme="minorBidi"/>
+              <w:noProof/>
+            </w:rPr>
+          </w:pPr>
+          <w:hyperlink w:anchor="_Toc106883235" w:history="1">
+            <w:r>
+              <w:rPr>
+                <w:rStyle w:val="Hyperlink"/>
+                <w:noProof/>
+              </w:rPr>
+              <w:t>Deploy the Custom WC Tool Files</w:t>
+            </w:r>
+            <w:r>
+              <w:rPr>
+                <w:noProof/>
+                <w:webHidden/>
+              </w:rPr>
+              <w:tab/>
+            </w:r>
+            <w:r>
+              <w:rPr>
+                <w:noProof/>
+                <w:webHidden/>
+              </w:rPr>
+              <w:fldChar w:fldCharType="begin"/>
+            </w:r>
+            <w:r>
+              <w:rPr>
+                <w:noProof/>
+                <w:webHidden/>
+              </w:rPr>
+              <w:instrText xml:space="preserve"> PAGEREF _Toc106883235 \h </w:instrText>
+            </w:r>
+            <w:r>
+              <w:rPr>
+                <w:noProof/>
+                <w:webHidden/>
+              </w:rPr>
+            </w:r>
+            <w:r>
+              <w:rPr>
+                <w:noProof/>
+                <w:webHidden/>
+              </w:rPr>
+              <w:fldChar w:fldCharType="separate"/>
+            </w:r>
+            <w:r>
+              <w:rPr>
+                <w:noProof/>
+                <w:webHidden/>
+              </w:rPr>
+              <w:t>17</w:t>
+            </w:r>
+            <w:r>
+              <w:rPr>
+                <w:noProof/>
+                <w:webHidden/>
+              </w:rPr>
+              <w:fldChar w:fldCharType="end"/>
+            </w:r>
+          </w:hyperlink>
+        </w:p>
+        <w:p>
+          <w:pPr>
+            <w:pStyle w:val="TOC2"/>
+            <w:tabs>
+              <w:tab w:val="right" w:leader="dot" w:pos="9350"/>
+            </w:tabs>
+            <w:rPr>
+              <w:rFonts w:asciiTheme="minorHAnsi" w:eastAsiaTheme="minorEastAsia" w:hAnsiTheme="minorHAnsi" w:cstheme="minorBidi"/>
+              <w:noProof/>
+            </w:rPr>
+          </w:pPr>
+          <w:hyperlink w:anchor="_Toc106883236" w:history="1">
+            <w:r>
+              <w:rPr>
+                <w:rStyle w:val="Hyperlink"/>
+                <w:noProof/>
+              </w:rPr>
+              <w:t>Provide Installation Instructions to Users</w:t>
+            </w:r>
+            <w:r>
+              <w:rPr>
+                <w:noProof/>
+                <w:webHidden/>
+              </w:rPr>
+              <w:tab/>
+            </w:r>
+            <w:r>
+              <w:rPr>
+                <w:noProof/>
+                <w:webHidden/>
+              </w:rPr>
+              <w:fldChar w:fldCharType="begin"/>
+            </w:r>
+            <w:r>
+              <w:rPr>
+                <w:noProof/>
+                <w:webHidden/>
+              </w:rPr>
+              <w:instrText xml:space="preserve"> PAGEREF _Toc106883236 \h </w:instrText>
+            </w:r>
+            <w:r>
+              <w:rPr>
+                <w:noProof/>
+                <w:webHidden/>
+              </w:rPr>
+            </w:r>
+            <w:r>
+              <w:rPr>
+                <w:noProof/>
+                <w:webHidden/>
+              </w:rPr>
+              <w:fldChar w:fldCharType="separate"/>
+            </w:r>
+            <w:r>
+              <w:rPr>
+                <w:noProof/>
+                <w:webHidden/>
+              </w:rPr>
+              <w:t>18</w:t>
+            </w:r>
+            <w:r>
+              <w:rPr>
+                <w:noProof/>
+                <w:webHidden/>
+              </w:rPr>
+              <w:fldChar w:fldCharType="end"/>
+            </w:r>
+          </w:hyperlink>
+        </w:p>
+        <w:p>
+          <w:pPr>
+            <w:pStyle w:val="TOC2"/>
+            <w:tabs>
+              <w:tab w:val="right" w:leader="dot" w:pos="9350"/>
+            </w:tabs>
+            <w:rPr>
+              <w:rFonts w:asciiTheme="minorHAnsi" w:eastAsiaTheme="minorEastAsia" w:hAnsiTheme="minorHAnsi" w:cstheme="minorBidi"/>
+              <w:noProof/>
+            </w:rPr>
+          </w:pPr>
+          <w:hyperlink w:anchor="_Toc106883237" w:history="1">
+            <w:r>
+              <w:rPr>
+                <w:rStyle w:val="Hyperlink"/>
+                <w:noProof/>
+              </w:rPr>
+              <w:t>Train Users</w:t>
+            </w:r>
+            <w:r>
+              <w:rPr>
+                <w:noProof/>
+                <w:webHidden/>
+              </w:rPr>
+              <w:tab/>
+            </w:r>
+            <w:r>
+              <w:rPr>
+                <w:noProof/>
+                <w:webHidden/>
+              </w:rPr>
+              <w:fldChar w:fldCharType="begin"/>
+            </w:r>
+            <w:r>
+              <w:rPr>
+                <w:noProof/>
+                <w:webHidden/>
+              </w:rPr>
+              <w:instrText xml:space="preserve"> PAGEREF _Toc106883237 \h </w:instrText>
+            </w:r>
+            <w:r>
+              <w:rPr>
+                <w:noProof/>
+                <w:webHidden/>
+              </w:rPr>
+            </w:r>
+            <w:r>
+              <w:rPr>
+                <w:noProof/>
+                <w:webHidden/>
+              </w:rPr>
+              <w:fldChar w:fldCharType="separate"/>
+            </w:r>
+            <w:r>
+              <w:rPr>
+                <w:noProof/>
+                <w:webHidden/>
+              </w:rPr>
+              <w:t>18</w:t>
+            </w:r>
+            <w:r>
+              <w:rPr>
+                <w:noProof/>
+                <w:webHidden/>
+              </w:rPr>
+              <w:fldChar w:fldCharType="end"/>
+            </w:r>
+          </w:hyperlink>
+        </w:p>
+        <w:p>
+          <w:pPr>
+            <w:pStyle w:val="TOC1"/>
+            <w:tabs>
+              <w:tab w:val="right" w:leader="dot" w:pos="9350"/>
+            </w:tabs>
+            <w:rPr>
+              <w:rFonts w:asciiTheme="minorHAnsi" w:eastAsiaTheme="minorEastAsia" w:hAnsiTheme="minorHAnsi" w:cstheme="minorBidi"/>
+              <w:noProof/>
+            </w:rPr>
+          </w:pPr>
+          <w:hyperlink w:anchor="_Toc106883238" w:history="1">
+            <w:r>
+              <w:rPr>
+                <w:rStyle w:val="Hyperlink"/>
+                <w:noProof/>
+              </w:rPr>
+              <w:t>Appendix A - Advanced Support Scenarios</w:t>
+            </w:r>
+            <w:r>
+              <w:rPr>
+                <w:noProof/>
+                <w:webHidden/>
+              </w:rPr>
+              <w:tab/>
+            </w:r>
+            <w:r>
+              <w:rPr>
+                <w:noProof/>
+                <w:webHidden/>
+              </w:rPr>
+              <w:fldChar w:fldCharType="begin"/>
+            </w:r>
+            <w:r>
+              <w:rPr>
+                <w:noProof/>
+                <w:webHidden/>
+              </w:rPr>
+              <w:instrText xml:space="preserve"> PAGEREF _Toc106883238 \h </w:instrText>
+            </w:r>
+            <w:r>
+              <w:rPr>
+                <w:noProof/>
+                <w:webHidden/>
+              </w:rPr>
+            </w:r>
+            <w:r>
+              <w:rPr>
+                <w:noProof/>
+                <w:webHidden/>
+              </w:rPr>
+              <w:fldChar w:fldCharType="separate"/>
+            </w:r>
+            <w:r>
+              <w:rPr>
+                <w:noProof/>
+                <w:webHidden/>
+              </w:rPr>
+              <w:t>19</w:t>
+            </w:r>
+            <w:r>
+              <w:rPr>
+                <w:noProof/>
+                <w:webHidden/>
+              </w:rPr>
+              <w:fldChar w:fldCharType="end"/>
+            </w:r>
+          </w:hyperlink>
+        </w:p>
+        <w:p>
+          <w:pPr>
+            <w:pStyle w:val="TOC2"/>
+            <w:tabs>
+              <w:tab w:val="right" w:leader="dot" w:pos="9350"/>
+            </w:tabs>
+            <w:rPr>
+              <w:rFonts w:asciiTheme="minorHAnsi" w:eastAsiaTheme="minorEastAsia" w:hAnsiTheme="minorHAnsi" w:cstheme="minorBidi"/>
+              <w:noProof/>
+            </w:rPr>
+          </w:pPr>
+          <w:hyperlink w:anchor="_Toc106883239" w:history="1">
+            <w:r>
+              <w:rPr>
+                <w:rStyle w:val="Hyperlink"/>
+                <w:noProof/>
+              </w:rPr>
+              <w:t>Updating Determinations</w:t>
+            </w:r>
+            <w:r>
+              <w:rPr>
+                <w:noProof/>
+                <w:webHidden/>
+              </w:rPr>
+              <w:tab/>
+            </w:r>
+            <w:r>
+              <w:rPr>
+                <w:noProof/>
+                <w:webHidden/>
+              </w:rPr>
+              <w:fldChar w:fldCharType="begin"/>
+            </w:r>
+            <w:r>
+              <w:rPr>
+                <w:noProof/>
+                <w:webHidden/>
+              </w:rPr>
+              <w:instrText xml:space="preserve"> PAGEREF _Toc106883239 \h </w:instrText>
+            </w:r>
+            <w:r>
+              <w:rPr>
+                <w:noProof/>
+                <w:webHidden/>
+              </w:rPr>
+            </w:r>
+            <w:r>
+              <w:rPr>
+                <w:noProof/>
+                <w:webHidden/>
+              </w:rPr>
+              <w:fldChar w:fldCharType="separate"/>
+            </w:r>
+            <w:r>
+              <w:rPr>
+                <w:noProof/>
+                <w:webHidden/>
+              </w:rPr>
+              <w:t>19</w:t>
             </w:r>
             <w:r>
               <w:rPr>
@@ -2171,13 +3265,13 @@
               <w:noProof/>
             </w:rPr>
           </w:pPr>
-          <w:hyperlink w:anchor="_Toc103675209" w:history="1">
+          <w:hyperlink w:anchor="_Toc106883240" w:history="1">
             <w:r>
               <w:rPr>
                 <w:rStyle w:val="Hyperlink"/>
                 <w:noProof/>
               </w:rPr>
-              <w:t>Configure arcgisbinding</w:t>
+              <w:t>Determination Changed Using the Original Project Folder</w:t>
             </w:r>
             <w:r>
               <w:rPr>
@@ -2198,7 +3292,7 @@
                 <w:noProof/>
                 <w:webHidden/>
               </w:rPr>
-              <w:instrText xml:space="preserve"> PAGEREF _Toc103675209 \h </w:instrText>
+              <w:instrText xml:space="preserve"> PAGEREF _Toc106883240 \h </w:instrText>
             </w:r>
             <w:r>
               <w:rPr>
@@ -2218,7 +3312,7 @@
                 <w:noProof/>
                 <w:webHidden/>
               </w:rPr>
-              <w:t>12</w:t>
+              <w:t>19</w:t>
             </w:r>
             <w:r>
               <w:rPr>
@@ -2240,13 +3334,13 @@
               <w:noProof/>
             </w:rPr>
           </w:pPr>
-          <w:hyperlink w:anchor="_Toc103675210" w:history="1">
+          <w:hyperlink w:anchor="_Toc106883241" w:history="1">
             <w:r>
               <w:rPr>
                 <w:rStyle w:val="Hyperlink"/>
                 <w:noProof/>
               </w:rPr>
-              <w:t>Configure Portals in ArcGIS Pro</w:t>
+              <w:t>Determination Changed Using a New Project Folder</w:t>
             </w:r>
             <w:r>
               <w:rPr>
@@ -2267,7 +3361,7 @@
                 <w:noProof/>
                 <w:webHidden/>
               </w:rPr>
-              <w:instrText xml:space="preserve"> PAGEREF _Toc103675210 \h </w:instrText>
+              <w:instrText xml:space="preserve"> PAGEREF _Toc106883241 \h </w:instrText>
             </w:r>
             <w:r>
               <w:rPr>
@@ -2287,7 +3381,283 @@
                 <w:noProof/>
                 <w:webHidden/>
               </w:rPr>
-              <w:t>13</w:t>
+              <w:t>19</w:t>
+            </w:r>
+            <w:r>
+              <w:rPr>
+                <w:noProof/>
+                <w:webHidden/>
+              </w:rPr>
+              <w:fldChar w:fldCharType="end"/>
+            </w:r>
+          </w:hyperlink>
+        </w:p>
+        <w:p>
+          <w:pPr>
+            <w:pStyle w:val="TOC2"/>
+            <w:tabs>
+              <w:tab w:val="right" w:leader="dot" w:pos="9350"/>
+            </w:tabs>
+            <w:rPr>
+              <w:rFonts w:asciiTheme="minorHAnsi" w:eastAsiaTheme="minorEastAsia" w:hAnsiTheme="minorHAnsi" w:cstheme="minorBidi"/>
+              <w:noProof/>
+            </w:rPr>
+          </w:pPr>
+          <w:hyperlink w:anchor="_Toc106883242" w:history="1">
+            <w:r>
+              <w:rPr>
+                <w:rStyle w:val="Hyperlink"/>
+                <w:noProof/>
+              </w:rPr>
+              <w:t>Editing Web Services Data</w:t>
+            </w:r>
+            <w:r>
+              <w:rPr>
+                <w:noProof/>
+                <w:webHidden/>
+              </w:rPr>
+              <w:tab/>
+            </w:r>
+            <w:r>
+              <w:rPr>
+                <w:noProof/>
+                <w:webHidden/>
+              </w:rPr>
+              <w:fldChar w:fldCharType="begin"/>
+            </w:r>
+            <w:r>
+              <w:rPr>
+                <w:noProof/>
+                <w:webHidden/>
+              </w:rPr>
+              <w:instrText xml:space="preserve"> PAGEREF _Toc106883242 \h </w:instrText>
+            </w:r>
+            <w:r>
+              <w:rPr>
+                <w:noProof/>
+                <w:webHidden/>
+              </w:rPr>
+            </w:r>
+            <w:r>
+              <w:rPr>
+                <w:noProof/>
+                <w:webHidden/>
+              </w:rPr>
+              <w:fldChar w:fldCharType="separate"/>
+            </w:r>
+            <w:r>
+              <w:rPr>
+                <w:noProof/>
+                <w:webHidden/>
+              </w:rPr>
+              <w:t>19</w:t>
+            </w:r>
+            <w:r>
+              <w:rPr>
+                <w:noProof/>
+                <w:webHidden/>
+              </w:rPr>
+              <w:fldChar w:fldCharType="end"/>
+            </w:r>
+          </w:hyperlink>
+        </w:p>
+        <w:p>
+          <w:pPr>
+            <w:pStyle w:val="TOC3"/>
+            <w:tabs>
+              <w:tab w:val="right" w:leader="dot" w:pos="9350"/>
+            </w:tabs>
+            <w:rPr>
+              <w:rFonts w:asciiTheme="minorHAnsi" w:eastAsiaTheme="minorEastAsia" w:hAnsiTheme="minorHAnsi" w:cstheme="minorBidi"/>
+              <w:noProof/>
+            </w:rPr>
+          </w:pPr>
+          <w:hyperlink w:anchor="_Toc106883243" w:history="1">
+            <w:r>
+              <w:rPr>
+                <w:rStyle w:val="Hyperlink"/>
+                <w:noProof/>
+              </w:rPr>
+              <w:t>Deleting a Determination</w:t>
+            </w:r>
+            <w:r>
+              <w:rPr>
+                <w:noProof/>
+                <w:webHidden/>
+              </w:rPr>
+              <w:tab/>
+            </w:r>
+            <w:r>
+              <w:rPr>
+                <w:noProof/>
+                <w:webHidden/>
+              </w:rPr>
+              <w:fldChar w:fldCharType="begin"/>
+            </w:r>
+            <w:r>
+              <w:rPr>
+                <w:noProof/>
+                <w:webHidden/>
+              </w:rPr>
+              <w:instrText xml:space="preserve"> PAGEREF _Toc106883243 \h </w:instrText>
+            </w:r>
+            <w:r>
+              <w:rPr>
+                <w:noProof/>
+                <w:webHidden/>
+              </w:rPr>
+            </w:r>
+            <w:r>
+              <w:rPr>
+                <w:noProof/>
+                <w:webHidden/>
+              </w:rPr>
+              <w:fldChar w:fldCharType="separate"/>
+            </w:r>
+            <w:r>
+              <w:rPr>
+                <w:noProof/>
+                <w:webHidden/>
+              </w:rPr>
+              <w:t>20</w:t>
+            </w:r>
+            <w:r>
+              <w:rPr>
+                <w:noProof/>
+                <w:webHidden/>
+              </w:rPr>
+              <w:fldChar w:fldCharType="end"/>
+            </w:r>
+          </w:hyperlink>
+        </w:p>
+        <w:p>
+          <w:pPr>
+            <w:pStyle w:val="TOC3"/>
+            <w:tabs>
+              <w:tab w:val="right" w:leader="dot" w:pos="9350"/>
+            </w:tabs>
+            <w:rPr>
+              <w:rFonts w:asciiTheme="minorHAnsi" w:eastAsiaTheme="minorEastAsia" w:hAnsiTheme="minorHAnsi" w:cstheme="minorBidi"/>
+              <w:noProof/>
+            </w:rPr>
+          </w:pPr>
+          <w:hyperlink w:anchor="_Toc106883244" w:history="1">
+            <w:r>
+              <w:rPr>
+                <w:rStyle w:val="Hyperlink"/>
+                <w:noProof/>
+              </w:rPr>
+              <w:t>Topology Edits</w:t>
+            </w:r>
+            <w:r>
+              <w:rPr>
+                <w:noProof/>
+                <w:webHidden/>
+              </w:rPr>
+              <w:tab/>
+            </w:r>
+            <w:r>
+              <w:rPr>
+                <w:noProof/>
+                <w:webHidden/>
+              </w:rPr>
+              <w:fldChar w:fldCharType="begin"/>
+            </w:r>
+            <w:r>
+              <w:rPr>
+                <w:noProof/>
+                <w:webHidden/>
+              </w:rPr>
+              <w:instrText xml:space="preserve"> PAGEREF _Toc106883244 \h </w:instrText>
+            </w:r>
+            <w:r>
+              <w:rPr>
+                <w:noProof/>
+                <w:webHidden/>
+              </w:rPr>
+            </w:r>
+            <w:r>
+              <w:rPr>
+                <w:noProof/>
+                <w:webHidden/>
+              </w:rPr>
+              <w:fldChar w:fldCharType="separate"/>
+            </w:r>
+            <w:r>
+              <w:rPr>
+                <w:noProof/>
+                <w:webHidden/>
+              </w:rPr>
+              <w:t>20</w:t>
+            </w:r>
+            <w:r>
+              <w:rPr>
+                <w:noProof/>
+                <w:webHidden/>
+              </w:rPr>
+              <w:fldChar w:fldCharType="end"/>
+            </w:r>
+          </w:hyperlink>
+        </w:p>
+        <w:p>
+          <w:pPr>
+            <w:pStyle w:val="TOC2"/>
+            <w:tabs>
+              <w:tab w:val="right" w:leader="dot" w:pos="9350"/>
+            </w:tabs>
+            <w:rPr>
+              <w:rFonts w:asciiTheme="minorHAnsi" w:eastAsiaTheme="minorEastAsia" w:hAnsiTheme="minorHAnsi" w:cstheme="minorBidi"/>
+              <w:noProof/>
+            </w:rPr>
+          </w:pPr>
+          <w:hyperlink w:anchor="_Toc106883245" w:history="1">
+            <w:r>
+              <w:rPr>
+                <w:rStyle w:val="Hyperlink"/>
+                <w:noProof/>
+              </w:rPr>
+              <w:t>Recovering Lost Data</w:t>
+            </w:r>
+            <w:r>
+              <w:rPr>
+                <w:noProof/>
+                <w:webHidden/>
+              </w:rPr>
+              <w:tab/>
+            </w:r>
+            <w:r>
+              <w:rPr>
+                <w:noProof/>
+                <w:webHidden/>
+              </w:rPr>
+              <w:fldChar w:fldCharType="begin"/>
+            </w:r>
+            <w:r>
+              <w:rPr>
+                <w:noProof/>
+                <w:webHidden/>
+              </w:rPr>
+              <w:instrText xml:space="preserve"> PAGEREF _Toc106883245 \h </w:instrText>
+            </w:r>
+            <w:r>
+              <w:rPr>
+                <w:noProof/>
+                <w:webHidden/>
+              </w:rPr>
+            </w:r>
+            <w:r>
+              <w:rPr>
+                <w:noProof/>
+                <w:webHidden/>
+              </w:rPr>
+              <w:fldChar w:fldCharType="separate"/>
+            </w:r>
+            <w:r>
+              <w:rPr>
+                <w:noProof/>
+                <w:webHidden/>
+              </w:rPr>
+              <w:t>21</w:t>
             </w:r>
             <w:r>
               <w:rPr>
@@ -2309,13 +3679,13 @@
               <w:noProof/>
             </w:rPr>
           </w:pPr>
-          <w:hyperlink w:anchor="_Toc103675211" w:history="1">
+          <w:hyperlink w:anchor="_Toc106883246" w:history="1">
             <w:r>
               <w:rPr>
                 <w:rStyle w:val="Hyperlink"/>
                 <w:noProof/>
               </w:rPr>
-              <w:t>Customize State APRX Template(s)</w:t>
+              <w:t>Appendix B – Troubleshooting</w:t>
             </w:r>
             <w:r>
               <w:rPr>
@@ -2336,7 +3706,7 @@
                 <w:noProof/>
                 <w:webHidden/>
               </w:rPr>
-              <w:instrText xml:space="preserve"> PAGEREF _Toc103675211 \h </w:instrText>
+              <w:instrText xml:space="preserve"> PAGEREF _Toc106883246 \h </w:instrText>
             </w:r>
             <w:r>
               <w:rPr>
@@ -2356,7 +3726,7 @@
                 <w:noProof/>
                 <w:webHidden/>
               </w:rPr>
-              <w:t>14</w:t>
+              <w:t>22</w:t>
             </w:r>
             <w:r>
               <w:rPr>
@@ -2378,13 +3748,13 @@
               <w:noProof/>
             </w:rPr>
           </w:pPr>
-          <w:hyperlink w:anchor="_Toc103675212" w:history="1">
+          <w:hyperlink w:anchor="_Toc106883247" w:history="1">
             <w:r>
               <w:rPr>
                 <w:rStyle w:val="Hyperlink"/>
                 <w:noProof/>
               </w:rPr>
-              <w:t>Create State Template File</w:t>
+              <w:t>Issue Reporting</w:t>
             </w:r>
             <w:r>
               <w:rPr>
@@ -2405,7 +3775,7 @@
                 <w:noProof/>
                 <w:webHidden/>
               </w:rPr>
-              <w:instrText xml:space="preserve"> PAGEREF _Toc103675212 \h </w:instrText>
+              <w:instrText xml:space="preserve"> PAGEREF _Toc106883247 \h </w:instrText>
             </w:r>
             <w:r>
               <w:rPr>
@@ -2425,7 +3795,7 @@
                 <w:noProof/>
                 <w:webHidden/>
               </w:rPr>
-              <w:t>14</w:t>
+              <w:t>22</w:t>
             </w:r>
             <w:r>
               <w:rPr>
@@ -2447,13 +3817,13 @@
               <w:noProof/>
             </w:rPr>
           </w:pPr>
-          <w:hyperlink w:anchor="_Toc103675213" w:history="1">
+          <w:hyperlink w:anchor="_Toc106883248" w:history="1">
             <w:r>
               <w:rPr>
                 <w:rStyle w:val="Hyperlink"/>
                 <w:noProof/>
               </w:rPr>
-              <w:t>Set WGS 1984 UTM Coordinate System</w:t>
+              <w:t>Known Issues</w:t>
             </w:r>
             <w:r>
               <w:rPr>
@@ -2474,7 +3844,7 @@
                 <w:noProof/>
                 <w:webHidden/>
               </w:rPr>
-              <w:instrText xml:space="preserve"> PAGEREF _Toc103675213 \h </w:instrText>
+              <w:instrText xml:space="preserve"> PAGEREF _Toc106883248 \h </w:instrText>
             </w:r>
             <w:r>
               <w:rPr>
@@ -2494,7 +3864,76 @@
                 <w:noProof/>
                 <w:webHidden/>
               </w:rPr>
-              <w:t>15</w:t>
+              <w:t>22</w:t>
+            </w:r>
+            <w:r>
+              <w:rPr>
+                <w:noProof/>
+                <w:webHidden/>
+              </w:rPr>
+              <w:fldChar w:fldCharType="end"/>
+            </w:r>
+          </w:hyperlink>
+        </w:p>
+        <w:p>
+          <w:pPr>
+            <w:pStyle w:val="TOC1"/>
+            <w:tabs>
+              <w:tab w:val="right" w:leader="dot" w:pos="9350"/>
+            </w:tabs>
+            <w:rPr>
+              <w:rFonts w:asciiTheme="minorHAnsi" w:eastAsiaTheme="minorEastAsia" w:hAnsiTheme="minorHAnsi" w:cstheme="minorBidi"/>
+              <w:noProof/>
+            </w:rPr>
+          </w:pPr>
+          <w:hyperlink w:anchor="_Toc106883249" w:history="1">
+            <w:r>
+              <w:rPr>
+                <w:rStyle w:val="Hyperlink"/>
+                <w:noProof/>
+              </w:rPr>
+              <w:t>Appendix C – Customizing WC Tool Letter Templates</w:t>
+            </w:r>
+            <w:r>
+              <w:rPr>
+                <w:noProof/>
+                <w:webHidden/>
+              </w:rPr>
+              <w:tab/>
+            </w:r>
+            <w:r>
+              <w:rPr>
+                <w:noProof/>
+                <w:webHidden/>
+              </w:rPr>
+              <w:fldChar w:fldCharType="begin"/>
+            </w:r>
+            <w:r>
+              <w:rPr>
+                <w:noProof/>
+                <w:webHidden/>
+              </w:rPr>
+              <w:instrText xml:space="preserve"> PAGEREF _Toc106883249 \h </w:instrText>
+            </w:r>
+            <w:r>
+              <w:rPr>
+                <w:noProof/>
+                <w:webHidden/>
+              </w:rPr>
+            </w:r>
+            <w:r>
+              <w:rPr>
+                <w:noProof/>
+                <w:webHidden/>
+              </w:rPr>
+              <w:fldChar w:fldCharType="separate"/>
+            </w:r>
+            <w:r>
+              <w:rPr>
+                <w:noProof/>
+                <w:webHidden/>
+              </w:rPr>
+              <w:t>23</w:t>
             </w:r>
             <w:r>
               <w:rPr>
@@ -2516,13 +3955,13 @@
               <w:noProof/>
             </w:rPr>
           </w:pPr>
-          <w:hyperlink w:anchor="_Toc103675214" w:history="1">
+          <w:hyperlink w:anchor="_Toc106883250" w:history="1">
             <w:r>
               <w:rPr>
                 <w:rStyle w:val="Hyperlink"/>
                 <w:noProof/>
               </w:rPr>
-              <w:t>(Optional) Add Data to the State Template</w:t>
+              <w:t>Edits to the Letter</w:t>
             </w:r>
             <w:r>
               <w:rPr>
@@ -2543,7 +3982,7 @@
                 <w:noProof/>
                 <w:webHidden/>
               </w:rPr>
-              <w:instrText xml:space="preserve"> PAGEREF _Toc103675214 \h </w:instrText>
+              <w:instrText xml:space="preserve"> PAGEREF _Toc106883250 \h </w:instrText>
             </w:r>
             <w:r>
               <w:rPr>
@@ -2563,7 +4002,7 @@
                 <w:noProof/>
                 <w:webHidden/>
               </w:rPr>
-              <w:t>16</w:t>
+              <w:t>24</w:t>
             </w:r>
             <w:r>
               <w:rPr>
@@ -2585,13 +4024,13 @@
               <w:noProof/>
             </w:rPr>
           </w:pPr>
-          <w:hyperlink w:anchor="_Toc103675215" w:history="1">
+          <w:hyperlink w:anchor="_Toc106883251" w:history="1">
             <w:r>
               <w:rPr>
                 <w:rStyle w:val="Hyperlink"/>
                 <w:noProof/>
               </w:rPr>
-              <w:t>(Optional) Create More State Templates</w:t>
+              <w:t>Editing the Letter Format</w:t>
             </w:r>
             <w:r>
               <w:rPr>
@@ -2612,7 +4051,7 @@
                 <w:noProof/>
                 <w:webHidden/>
               </w:rPr>
-              <w:instrText xml:space="preserve"> PAGEREF _Toc103675215 \h </w:instrText>
+              <w:instrText xml:space="preserve"> PAGEREF _Toc106883251 \h </w:instrText>
             </w:r>
             <w:r>
               <w:rPr>
@@ -2632,7 +4071,7 @@
                 <w:noProof/>
                 <w:webHidden/>
               </w:rPr>
-              <w:t>16</w:t>
+              <w:t>24</w:t>
             </w:r>
             <w:r>
               <w:rPr>
@@ -2654,13 +4093,13 @@
               <w:noProof/>
             </w:rPr>
           </w:pPr>
-          <w:hyperlink w:anchor="_Toc103675216" w:history="1">
+          <w:hyperlink w:anchor="_Toc106883252" w:history="1">
             <w:r>
               <w:rPr>
                 <w:rStyle w:val="Hyperlink"/>
                 <w:noProof/>
               </w:rPr>
-              <w:t>Update NRCS Address Spreadsheet</w:t>
+              <w:t>Appendix D – Create Custom Symbology &amp; Label Styles</w:t>
             </w:r>
             <w:r>
               <w:rPr>
@@ -2681,7 +4120,7 @@
                 <w:noProof/>
                 <w:webHidden/>
               </w:rPr>
-              <w:instrText xml:space="preserve"> PAGEREF _Toc103675216 \h </w:instrText>
+              <w:instrText xml:space="preserve"> PAGEREF _Toc106883252 \h </w:instrText>
             </w:r>
             <w:r>
               <w:rPr>
@@ -2701,76 +4140,7 @@
                 <w:noProof/>
                 <w:webHidden/>
               </w:rPr>
-              <w:t>17</w:t>
-            </w:r>
-            <w:r>
-              <w:rPr>
-                <w:noProof/>
-                <w:webHidden/>
-              </w:rPr>
-              <w:fldChar w:fldCharType="end"/>
-            </w:r>
-          </w:hyperlink>
-        </w:p>
-        <w:p>
-          <w:pPr>
-            <w:pStyle w:val="TOC1"/>
-            <w:tabs>
-              <w:tab w:val="right" w:leader="dot" w:pos="9350"/>
-            </w:tabs>
-            <w:rPr>
-              <w:rFonts w:asciiTheme="minorHAnsi" w:eastAsiaTheme="minorEastAsia" w:hAnsiTheme="minorHAnsi" w:cstheme="minorBidi"/>
-              <w:noProof/>
-            </w:rPr>
-          </w:pPr>
-          <w:hyperlink w:anchor="_Toc103675217" w:history="1">
-            <w:r>
-              <w:rPr>
-                <w:rStyle w:val="Hyperlink"/>
-                <w:noProof/>
-              </w:rPr>
-              <w:t>Deploy WC Tools within the State</w:t>
-            </w:r>
-            <w:r>
-              <w:rPr>
-                <w:noProof/>
-                <w:webHidden/>
-              </w:rPr>
-              <w:tab/>
-            </w:r>
-            <w:r>
-              <w:rPr>
-                <w:noProof/>
-                <w:webHidden/>
-              </w:rPr>
-              <w:fldChar w:fldCharType="begin"/>
-            </w:r>
-            <w:r>
-              <w:rPr>
-                <w:noProof/>
-                <w:webHidden/>
-              </w:rPr>
-              <w:instrText xml:space="preserve"> PAGEREF _Toc103675217 \h </w:instrText>
-            </w:r>
-            <w:r>
-              <w:rPr>
-                <w:noProof/>
-                <w:webHidden/>
-              </w:rPr>
-            </w:r>
-            <w:r>
-              <w:rPr>
-                <w:noProof/>
-                <w:webHidden/>
-              </w:rPr>
-              <w:fldChar w:fldCharType="separate"/>
-            </w:r>
-            <w:r>
-              <w:rPr>
-                <w:noProof/>
-                <w:webHidden/>
-              </w:rPr>
-              <w:t>18</w:t>
+              <w:t>25</w:t>
             </w:r>
             <w:r>
               <w:rPr>
@@ -2792,13 +4162,13 @@
               <w:noProof/>
             </w:rPr>
           </w:pPr>
-          <w:hyperlink w:anchor="_Toc103675218" w:history="1">
+          <w:hyperlink w:anchor="_Toc106883253" w:history="1">
             <w:r>
               <w:rPr>
                 <w:rStyle w:val="Hyperlink"/>
                 <w:noProof/>
               </w:rPr>
-              <w:t>Deploy and Maintain Supporting Geodata</w:t>
+              <w:t>Modify the Custom Style Sheet Manually in Catalog View</w:t>
             </w:r>
             <w:r>
               <w:rPr>
@@ -2819,7 +4189,7 @@
                 <w:noProof/>
                 <w:webHidden/>
               </w:rPr>
-              <w:instrText xml:space="preserve"> PAGEREF _Toc103675218 \h </w:instrText>
+              <w:instrText xml:space="preserve"> PAGEREF _Toc106883253 \h </w:instrText>
             </w:r>
             <w:r>
               <w:rPr>
@@ -2839,7 +4209,7 @@
                 <w:noProof/>
                 <w:webHidden/>
               </w:rPr>
-              <w:t>18</w:t>
+              <w:t>25</w:t>
             </w:r>
             <w:r>
               <w:rPr>
@@ -2861,13 +4231,13 @@
               <w:noProof/>
             </w:rPr>
           </w:pPr>
-          <w:hyperlink w:anchor="_Toc103675219" w:history="1">
+          <w:hyperlink w:anchor="_Toc106883254" w:history="1">
             <w:r>
               <w:rPr>
                 <w:rStyle w:val="Hyperlink"/>
                 <w:noProof/>
               </w:rPr>
-              <w:t>Repackage WC Tool with State Customizations</w:t>
+              <w:t>Create a Style from ArcMap Symbology</w:t>
             </w:r>
             <w:r>
               <w:rPr>
@@ -2888,7 +4258,7 @@
                 <w:noProof/>
                 <w:webHidden/>
               </w:rPr>
-              <w:instrText xml:space="preserve"> PAGEREF _Toc103675219 \h </w:instrText>
+              <w:instrText xml:space="preserve"> PAGEREF _Toc106883254 \h </w:instrText>
             </w:r>
             <w:r>
               <w:rPr>
@@ -2908,7 +4278,7 @@
                 <w:noProof/>
                 <w:webHidden/>
               </w:rPr>
-              <w:t>18</w:t>
+              <w:t>27</w:t>
             </w:r>
             <w:r>
               <w:rPr>
@@ -2930,13 +4300,13 @@
               <w:noProof/>
             </w:rPr>
           </w:pPr>
-          <w:hyperlink w:anchor="_Toc103675220" w:history="1">
+          <w:hyperlink w:anchor="_Toc106883255" w:history="1">
             <w:r>
               <w:rPr>
                 <w:rStyle w:val="Hyperlink"/>
                 <w:noProof/>
               </w:rPr>
-              <w:t>Deploy the Custom WC Tool Files</w:t>
+              <w:t>Deploying the Custom Style Sheet</w:t>
             </w:r>
             <w:r>
               <w:rPr>
@@ -2957,7 +4327,7 @@
                 <w:noProof/>
                 <w:webHidden/>
               </w:rPr>
-              <w:instrText xml:space="preserve"> PAGEREF _Toc103675220 \h </w:instrText>
+              <w:instrText xml:space="preserve"> PAGEREF _Toc106883255 \h </w:instrText>
             </w:r>
             <w:r>
               <w:rPr>
@@ -2977,7 +4347,7 @@
                 <w:noProof/>
                 <w:webHidden/>
               </w:rPr>
-              <w:t>18</w:t>
+              <w:t>28</w:t>
             </w:r>
             <w:r>
               <w:rPr>
@@ -2999,13 +4369,13 @@
               <w:noProof/>
             </w:rPr>
           </w:pPr>
-          <w:hyperlink w:anchor="_Toc103675221" w:history="1">
+          <w:hyperlink w:anchor="_Toc106883256" w:history="1">
             <w:r>
               <w:rPr>
                 <w:rStyle w:val="Hyperlink"/>
                 <w:noProof/>
               </w:rPr>
-              <w:t>Provide Installation Instructions to Users</w:t>
+              <w:t>Manually Create Custom Label Styles</w:t>
             </w:r>
             <w:r>
               <w:rPr>
@@ -3026,7 +4396,7 @@
                 <w:noProof/>
                 <w:webHidden/>
               </w:rPr>
-              <w:instrText xml:space="preserve"> PAGEREF _Toc103675221 \h </w:instrText>
+              <w:instrText xml:space="preserve"> PAGEREF _Toc106883256 \h </w:instrText>
             </w:r>
             <w:r>
               <w:rPr>
@@ -3046,7 +4416,7 @@
                 <w:noProof/>
                 <w:webHidden/>
               </w:rPr>
-              <w:t>19</w:t>
+              <w:t>29</w:t>
             </w:r>
             <w:r>
               <w:rPr>
@@ -3068,13 +4438,13 @@
               <w:noProof/>
             </w:rPr>
           </w:pPr>
-          <w:hyperlink w:anchor="_Toc103675222" w:history="1">
+          <w:hyperlink w:anchor="_Toc106883257" w:history="1">
             <w:r>
               <w:rPr>
                 <w:rStyle w:val="Hyperlink"/>
                 <w:noProof/>
               </w:rPr>
-              <w:t>Train Users</w:t>
+              <w:t>Import Custom Label Styles from ArcMap</w:t>
             </w:r>
             <w:r>
               <w:rPr>
@@ -3095,7 +4465,7 @@
                 <w:noProof/>
                 <w:webHidden/>
               </w:rPr>
-              <w:instrText xml:space="preserve"> PAGEREF _Toc103675222 \h </w:instrText>
+              <w:instrText xml:space="preserve"> PAGEREF _Toc106883257 \h </w:instrText>
             </w:r>
             <w:r>
               <w:rPr>
@@ -3115,1387 +4485,7 @@
                 <w:noProof/>
                 <w:webHidden/>
               </w:rPr>
-              <w:t>19</w:t>
-            </w:r>
-            <w:r>
-              <w:rPr>
-                <w:noProof/>
-                <w:webHidden/>
-              </w:rPr>
-              <w:fldChar w:fldCharType="end"/>
-            </w:r>
-          </w:hyperlink>
-        </w:p>
-        <w:p>
-          <w:pPr>
-            <w:pStyle w:val="TOC1"/>
-            <w:tabs>
-              <w:tab w:val="right" w:leader="dot" w:pos="9350"/>
-            </w:tabs>
-            <w:rPr>
-              <w:rFonts w:asciiTheme="minorHAnsi" w:eastAsiaTheme="minorEastAsia" w:hAnsiTheme="minorHAnsi" w:cstheme="minorBidi"/>
-              <w:noProof/>
-            </w:rPr>
-          </w:pPr>
-          <w:hyperlink w:anchor="_Toc103675223" w:history="1">
-            <w:r>
-              <w:rPr>
-                <w:rStyle w:val="Hyperlink"/>
-                <w:noProof/>
-              </w:rPr>
-              <w:t>Appendix A - Advanced Support Scenarios</w:t>
-            </w:r>
-            <w:r>
-              <w:rPr>
-                <w:noProof/>
-                <w:webHidden/>
-              </w:rPr>
-              <w:tab/>
-            </w:r>
-            <w:r>
-              <w:rPr>
-                <w:noProof/>
-                <w:webHidden/>
-              </w:rPr>
-              <w:fldChar w:fldCharType="begin"/>
-            </w:r>
-            <w:r>
-              <w:rPr>
-                <w:noProof/>
-                <w:webHidden/>
-              </w:rPr>
-              <w:instrText xml:space="preserve"> PAGEREF _Toc103675223 \h </w:instrText>
-            </w:r>
-            <w:r>
-              <w:rPr>
-                <w:noProof/>
-                <w:webHidden/>
-              </w:rPr>
-            </w:r>
-            <w:r>
-              <w:rPr>
-                <w:noProof/>
-                <w:webHidden/>
-              </w:rPr>
-              <w:fldChar w:fldCharType="separate"/>
-            </w:r>
-            <w:r>
-              <w:rPr>
-                <w:noProof/>
-                <w:webHidden/>
-              </w:rPr>
-              <w:t>20</w:t>
-            </w:r>
-            <w:r>
-              <w:rPr>
-                <w:noProof/>
-                <w:webHidden/>
-              </w:rPr>
-              <w:fldChar w:fldCharType="end"/>
-            </w:r>
-          </w:hyperlink>
-        </w:p>
-        <w:p>
-          <w:pPr>
-            <w:pStyle w:val="TOC2"/>
-            <w:tabs>
-              <w:tab w:val="right" w:leader="dot" w:pos="9350"/>
-            </w:tabs>
-            <w:rPr>
-              <w:rFonts w:asciiTheme="minorHAnsi" w:eastAsiaTheme="minorEastAsia" w:hAnsiTheme="minorHAnsi" w:cstheme="minorBidi"/>
-              <w:noProof/>
-            </w:rPr>
-          </w:pPr>
-          <w:hyperlink w:anchor="_Toc103675224" w:history="1">
-            <w:r>
-              <w:rPr>
-                <w:rStyle w:val="Hyperlink"/>
-                <w:noProof/>
-              </w:rPr>
-              <w:t>Updating Determinations</w:t>
-            </w:r>
-            <w:r>
-              <w:rPr>
-                <w:noProof/>
-                <w:webHidden/>
-              </w:rPr>
-              <w:tab/>
-            </w:r>
-            <w:r>
-              <w:rPr>
-                <w:noProof/>
-                <w:webHidden/>
-              </w:rPr>
-              <w:fldChar w:fldCharType="begin"/>
-            </w:r>
-            <w:r>
-              <w:rPr>
-                <w:noProof/>
-                <w:webHidden/>
-              </w:rPr>
-              <w:instrText xml:space="preserve"> PAGEREF _Toc103675224 \h </w:instrText>
-            </w:r>
-            <w:r>
-              <w:rPr>
-                <w:noProof/>
-                <w:webHidden/>
-              </w:rPr>
-            </w:r>
-            <w:r>
-              <w:rPr>
-                <w:noProof/>
-                <w:webHidden/>
-              </w:rPr>
-              <w:fldChar w:fldCharType="separate"/>
-            </w:r>
-            <w:r>
-              <w:rPr>
-                <w:noProof/>
-                <w:webHidden/>
-              </w:rPr>
-              <w:t>20</w:t>
-            </w:r>
-            <w:r>
-              <w:rPr>
-                <w:noProof/>
-                <w:webHidden/>
-              </w:rPr>
-              <w:fldChar w:fldCharType="end"/>
-            </w:r>
-          </w:hyperlink>
-        </w:p>
-        <w:p>
-          <w:pPr>
-            <w:pStyle w:val="TOC3"/>
-            <w:tabs>
-              <w:tab w:val="right" w:leader="dot" w:pos="9350"/>
-            </w:tabs>
-            <w:rPr>
-              <w:rFonts w:asciiTheme="minorHAnsi" w:eastAsiaTheme="minorEastAsia" w:hAnsiTheme="minorHAnsi" w:cstheme="minorBidi"/>
-              <w:noProof/>
-            </w:rPr>
-          </w:pPr>
-          <w:hyperlink w:anchor="_Toc103675225" w:history="1">
-            <w:r>
-              <w:rPr>
-                <w:rStyle w:val="Hyperlink"/>
-                <w:noProof/>
-              </w:rPr>
-              <w:t>Determination Changed Using the Original Project Folder</w:t>
-            </w:r>
-            <w:r>
-              <w:rPr>
-                <w:noProof/>
-                <w:webHidden/>
-              </w:rPr>
-              <w:tab/>
-            </w:r>
-            <w:r>
-              <w:rPr>
-                <w:noProof/>
-                <w:webHidden/>
-              </w:rPr>
-              <w:fldChar w:fldCharType="begin"/>
-            </w:r>
-            <w:r>
-              <w:rPr>
-                <w:noProof/>
-                <w:webHidden/>
-              </w:rPr>
-              <w:instrText xml:space="preserve"> PAGEREF _Toc103675225 \h </w:instrText>
-            </w:r>
-            <w:r>
-              <w:rPr>
-                <w:noProof/>
-                <w:webHidden/>
-              </w:rPr>
-            </w:r>
-            <w:r>
-              <w:rPr>
-                <w:noProof/>
-                <w:webHidden/>
-              </w:rPr>
-              <w:fldChar w:fldCharType="separate"/>
-            </w:r>
-            <w:r>
-              <w:rPr>
-                <w:noProof/>
-                <w:webHidden/>
-              </w:rPr>
-              <w:t>20</w:t>
-            </w:r>
-            <w:r>
-              <w:rPr>
-                <w:noProof/>
-                <w:webHidden/>
-              </w:rPr>
-              <w:fldChar w:fldCharType="end"/>
-            </w:r>
-          </w:hyperlink>
-        </w:p>
-        <w:p>
-          <w:pPr>
-            <w:pStyle w:val="TOC3"/>
-            <w:tabs>
-              <w:tab w:val="right" w:leader="dot" w:pos="9350"/>
-            </w:tabs>
-            <w:rPr>
-              <w:rFonts w:asciiTheme="minorHAnsi" w:eastAsiaTheme="minorEastAsia" w:hAnsiTheme="minorHAnsi" w:cstheme="minorBidi"/>
-              <w:noProof/>
-            </w:rPr>
-          </w:pPr>
-          <w:hyperlink w:anchor="_Toc103675226" w:history="1">
-            <w:r>
-              <w:rPr>
-                <w:rStyle w:val="Hyperlink"/>
-                <w:noProof/>
-              </w:rPr>
-              <w:t>Determination Changed Using a New Project Folder</w:t>
-            </w:r>
-            <w:r>
-              <w:rPr>
-                <w:noProof/>
-                <w:webHidden/>
-              </w:rPr>
-              <w:tab/>
-            </w:r>
-            <w:r>
-              <w:rPr>
-                <w:noProof/>
-                <w:webHidden/>
-              </w:rPr>
-              <w:fldChar w:fldCharType="begin"/>
-            </w:r>
-            <w:r>
-              <w:rPr>
-                <w:noProof/>
-                <w:webHidden/>
-              </w:rPr>
-              <w:instrText xml:space="preserve"> PAGEREF _Toc103675226 \h </w:instrText>
-            </w:r>
-            <w:r>
-              <w:rPr>
-                <w:noProof/>
-                <w:webHidden/>
-              </w:rPr>
-            </w:r>
-            <w:r>
-              <w:rPr>
-                <w:noProof/>
-                <w:webHidden/>
-              </w:rPr>
-              <w:fldChar w:fldCharType="separate"/>
-            </w:r>
-            <w:r>
-              <w:rPr>
-                <w:noProof/>
-                <w:webHidden/>
-              </w:rPr>
-              <w:t>20</w:t>
-            </w:r>
-            <w:r>
-              <w:rPr>
-                <w:noProof/>
-                <w:webHidden/>
-              </w:rPr>
-              <w:fldChar w:fldCharType="end"/>
-            </w:r>
-          </w:hyperlink>
-        </w:p>
-        <w:p>
-          <w:pPr>
-            <w:pStyle w:val="TOC2"/>
-            <w:tabs>
-              <w:tab w:val="right" w:leader="dot" w:pos="9350"/>
-            </w:tabs>
-            <w:rPr>
-              <w:rFonts w:asciiTheme="minorHAnsi" w:eastAsiaTheme="minorEastAsia" w:hAnsiTheme="minorHAnsi" w:cstheme="minorBidi"/>
-              <w:noProof/>
-            </w:rPr>
-          </w:pPr>
-          <w:hyperlink w:anchor="_Toc103675227" w:history="1">
-            <w:r>
-              <w:rPr>
-                <w:rStyle w:val="Hyperlink"/>
-                <w:noProof/>
-              </w:rPr>
-              <w:t>Editing Web Services Data</w:t>
-            </w:r>
-            <w:r>
-              <w:rPr>
-                <w:noProof/>
-                <w:webHidden/>
-              </w:rPr>
-              <w:tab/>
-            </w:r>
-            <w:r>
-              <w:rPr>
-                <w:noProof/>
-                <w:webHidden/>
-              </w:rPr>
-              <w:fldChar w:fldCharType="begin"/>
-            </w:r>
-            <w:r>
-              <w:rPr>
-                <w:noProof/>
-                <w:webHidden/>
-              </w:rPr>
-              <w:instrText xml:space="preserve"> PAGEREF _Toc103675227 \h </w:instrText>
-            </w:r>
-            <w:r>
-              <w:rPr>
-                <w:noProof/>
-                <w:webHidden/>
-              </w:rPr>
-            </w:r>
-            <w:r>
-              <w:rPr>
-                <w:noProof/>
-                <w:webHidden/>
-              </w:rPr>
-              <w:fldChar w:fldCharType="separate"/>
-            </w:r>
-            <w:r>
-              <w:rPr>
-                <w:noProof/>
-                <w:webHidden/>
-              </w:rPr>
-              <w:t>20</w:t>
-            </w:r>
-            <w:r>
-              <w:rPr>
-                <w:noProof/>
-                <w:webHidden/>
-              </w:rPr>
-              <w:fldChar w:fldCharType="end"/>
-            </w:r>
-          </w:hyperlink>
-        </w:p>
-        <w:p>
-          <w:pPr>
-            <w:pStyle w:val="TOC3"/>
-            <w:tabs>
-              <w:tab w:val="right" w:leader="dot" w:pos="9350"/>
-            </w:tabs>
-            <w:rPr>
-              <w:rFonts w:asciiTheme="minorHAnsi" w:eastAsiaTheme="minorEastAsia" w:hAnsiTheme="minorHAnsi" w:cstheme="minorBidi"/>
-              <w:noProof/>
-            </w:rPr>
-          </w:pPr>
-          <w:hyperlink w:anchor="_Toc103675228" w:history="1">
-            <w:r>
-              <w:rPr>
-                <w:rStyle w:val="Hyperlink"/>
-                <w:noProof/>
-              </w:rPr>
-              <w:t>Deleting a Determination</w:t>
-            </w:r>
-            <w:r>
-              <w:rPr>
-                <w:noProof/>
-                <w:webHidden/>
-              </w:rPr>
-              <w:tab/>
-            </w:r>
-            <w:r>
-              <w:rPr>
-                <w:noProof/>
-                <w:webHidden/>
-              </w:rPr>
-              <w:fldChar w:fldCharType="begin"/>
-            </w:r>
-            <w:r>
-              <w:rPr>
-                <w:noProof/>
-                <w:webHidden/>
-              </w:rPr>
-              <w:instrText xml:space="preserve"> PAGEREF _Toc103675228 \h </w:instrText>
-            </w:r>
-            <w:r>
-              <w:rPr>
-                <w:noProof/>
-                <w:webHidden/>
-              </w:rPr>
-            </w:r>
-            <w:r>
-              <w:rPr>
-                <w:noProof/>
-                <w:webHidden/>
-              </w:rPr>
-              <w:fldChar w:fldCharType="separate"/>
-            </w:r>
-            <w:r>
-              <w:rPr>
-                <w:noProof/>
-                <w:webHidden/>
-              </w:rPr>
-              <w:t>21</w:t>
-            </w:r>
-            <w:r>
-              <w:rPr>
-                <w:noProof/>
-                <w:webHidden/>
-              </w:rPr>
-              <w:fldChar w:fldCharType="end"/>
-            </w:r>
-          </w:hyperlink>
-        </w:p>
-        <w:p>
-          <w:pPr>
-            <w:pStyle w:val="TOC3"/>
-            <w:tabs>
-              <w:tab w:val="right" w:leader="dot" w:pos="9350"/>
-            </w:tabs>
-            <w:rPr>
-              <w:rFonts w:asciiTheme="minorHAnsi" w:eastAsiaTheme="minorEastAsia" w:hAnsiTheme="minorHAnsi" w:cstheme="minorBidi"/>
-              <w:noProof/>
-            </w:rPr>
-          </w:pPr>
-          <w:hyperlink w:anchor="_Toc103675229" w:history="1">
-            <w:r>
-              <w:rPr>
-                <w:rStyle w:val="Hyperlink"/>
-                <w:noProof/>
-              </w:rPr>
-              <w:t>Topology Edits</w:t>
-            </w:r>
-            <w:r>
-              <w:rPr>
-                <w:noProof/>
-                <w:webHidden/>
-              </w:rPr>
-              <w:tab/>
-            </w:r>
-            <w:r>
-              <w:rPr>
-                <w:noProof/>
-                <w:webHidden/>
-              </w:rPr>
-              <w:fldChar w:fldCharType="begin"/>
-            </w:r>
-            <w:r>
-              <w:rPr>
-                <w:noProof/>
-                <w:webHidden/>
-              </w:rPr>
-              <w:instrText xml:space="preserve"> PAGEREF _Toc103675229 \h </w:instrText>
-            </w:r>
-            <w:r>
-              <w:rPr>
-                <w:noProof/>
-                <w:webHidden/>
-              </w:rPr>
-            </w:r>
-            <w:r>
-              <w:rPr>
-                <w:noProof/>
-                <w:webHidden/>
-              </w:rPr>
-              <w:fldChar w:fldCharType="separate"/>
-            </w:r>
-            <w:r>
-              <w:rPr>
-                <w:noProof/>
-                <w:webHidden/>
-              </w:rPr>
-              <w:t>21</w:t>
-            </w:r>
-            <w:r>
-              <w:rPr>
-                <w:noProof/>
-                <w:webHidden/>
-              </w:rPr>
-              <w:fldChar w:fldCharType="end"/>
-            </w:r>
-          </w:hyperlink>
-        </w:p>
-        <w:p>
-          <w:pPr>
-            <w:pStyle w:val="TOC2"/>
-            <w:tabs>
-              <w:tab w:val="right" w:leader="dot" w:pos="9350"/>
-            </w:tabs>
-            <w:rPr>
-              <w:rFonts w:asciiTheme="minorHAnsi" w:eastAsiaTheme="minorEastAsia" w:hAnsiTheme="minorHAnsi" w:cstheme="minorBidi"/>
-              <w:noProof/>
-            </w:rPr>
-          </w:pPr>
-          <w:hyperlink w:anchor="_Toc103675230" w:history="1">
-            <w:r>
-              <w:rPr>
-                <w:rStyle w:val="Hyperlink"/>
-                <w:noProof/>
-              </w:rPr>
-              <w:t>Recovering Lost Data</w:t>
-            </w:r>
-            <w:r>
-              <w:rPr>
-                <w:noProof/>
-                <w:webHidden/>
-              </w:rPr>
-              <w:tab/>
-            </w:r>
-            <w:r>
-              <w:rPr>
-                <w:noProof/>
-                <w:webHidden/>
-              </w:rPr>
-              <w:fldChar w:fldCharType="begin"/>
-            </w:r>
-            <w:r>
-              <w:rPr>
-                <w:noProof/>
-                <w:webHidden/>
-              </w:rPr>
-              <w:instrText xml:space="preserve"> PAGEREF _Toc103675230 \h </w:instrText>
-            </w:r>
-            <w:r>
-              <w:rPr>
-                <w:noProof/>
-                <w:webHidden/>
-              </w:rPr>
-            </w:r>
-            <w:r>
-              <w:rPr>
-                <w:noProof/>
-                <w:webHidden/>
-              </w:rPr>
-              <w:fldChar w:fldCharType="separate"/>
-            </w:r>
-            <w:r>
-              <w:rPr>
-                <w:noProof/>
-                <w:webHidden/>
-              </w:rPr>
-              <w:t>22</w:t>
-            </w:r>
-            <w:r>
-              <w:rPr>
-                <w:noProof/>
-                <w:webHidden/>
-              </w:rPr>
-              <w:fldChar w:fldCharType="end"/>
-            </w:r>
-          </w:hyperlink>
-        </w:p>
-        <w:p>
-          <w:pPr>
-            <w:pStyle w:val="TOC1"/>
-            <w:tabs>
-              <w:tab w:val="right" w:leader="dot" w:pos="9350"/>
-            </w:tabs>
-            <w:rPr>
-              <w:rFonts w:asciiTheme="minorHAnsi" w:eastAsiaTheme="minorEastAsia" w:hAnsiTheme="minorHAnsi" w:cstheme="minorBidi"/>
-              <w:noProof/>
-            </w:rPr>
-          </w:pPr>
-          <w:hyperlink w:anchor="_Toc103675231" w:history="1">
-            <w:r>
-              <w:rPr>
-                <w:rStyle w:val="Hyperlink"/>
-                <w:noProof/>
-              </w:rPr>
-              <w:t>Appendix B – Troubleshooting</w:t>
-            </w:r>
-            <w:r>
-              <w:rPr>
-                <w:noProof/>
-                <w:webHidden/>
-              </w:rPr>
-              <w:tab/>
-            </w:r>
-            <w:r>
-              <w:rPr>
-                <w:noProof/>
-                <w:webHidden/>
-              </w:rPr>
-              <w:fldChar w:fldCharType="begin"/>
-            </w:r>
-            <w:r>
-              <w:rPr>
-                <w:noProof/>
-                <w:webHidden/>
-              </w:rPr>
-              <w:instrText xml:space="preserve"> PAGEREF _Toc103675231 \h </w:instrText>
-            </w:r>
-            <w:r>
-              <w:rPr>
-                <w:noProof/>
-                <w:webHidden/>
-              </w:rPr>
-            </w:r>
-            <w:r>
-              <w:rPr>
-                <w:noProof/>
-                <w:webHidden/>
-              </w:rPr>
-              <w:fldChar w:fldCharType="separate"/>
-            </w:r>
-            <w:r>
-              <w:rPr>
-                <w:noProof/>
-                <w:webHidden/>
-              </w:rPr>
-              <w:t>23</w:t>
-            </w:r>
-            <w:r>
-              <w:rPr>
-                <w:noProof/>
-                <w:webHidden/>
-              </w:rPr>
-              <w:fldChar w:fldCharType="end"/>
-            </w:r>
-          </w:hyperlink>
-        </w:p>
-        <w:p>
-          <w:pPr>
-            <w:pStyle w:val="TOC2"/>
-            <w:tabs>
-              <w:tab w:val="right" w:leader="dot" w:pos="9350"/>
-            </w:tabs>
-            <w:rPr>
-              <w:rFonts w:asciiTheme="minorHAnsi" w:eastAsiaTheme="minorEastAsia" w:hAnsiTheme="minorHAnsi" w:cstheme="minorBidi"/>
-              <w:noProof/>
-            </w:rPr>
-          </w:pPr>
-          <w:hyperlink w:anchor="_Toc103675232" w:history="1">
-            <w:r>
-              <w:rPr>
-                <w:rStyle w:val="Hyperlink"/>
-                <w:noProof/>
-              </w:rPr>
-              <w:t>Issue Reporting</w:t>
-            </w:r>
-            <w:r>
-              <w:rPr>
-                <w:noProof/>
-                <w:webHidden/>
-              </w:rPr>
-              <w:tab/>
-            </w:r>
-            <w:r>
-              <w:rPr>
-                <w:noProof/>
-                <w:webHidden/>
-              </w:rPr>
-              <w:fldChar w:fldCharType="begin"/>
-            </w:r>
-            <w:r>
-              <w:rPr>
-                <w:noProof/>
-                <w:webHidden/>
-              </w:rPr>
-              <w:instrText xml:space="preserve"> PAGEREF _Toc103675232 \h </w:instrText>
-            </w:r>
-            <w:r>
-              <w:rPr>
-                <w:noProof/>
-                <w:webHidden/>
-              </w:rPr>
-            </w:r>
-            <w:r>
-              <w:rPr>
-                <w:noProof/>
-                <w:webHidden/>
-              </w:rPr>
-              <w:fldChar w:fldCharType="separate"/>
-            </w:r>
-            <w:r>
-              <w:rPr>
-                <w:noProof/>
-                <w:webHidden/>
-              </w:rPr>
-              <w:t>23</w:t>
-            </w:r>
-            <w:r>
-              <w:rPr>
-                <w:noProof/>
-                <w:webHidden/>
-              </w:rPr>
-              <w:fldChar w:fldCharType="end"/>
-            </w:r>
-          </w:hyperlink>
-        </w:p>
-        <w:p>
-          <w:pPr>
-            <w:pStyle w:val="TOC2"/>
-            <w:tabs>
-              <w:tab w:val="right" w:leader="dot" w:pos="9350"/>
-            </w:tabs>
-            <w:rPr>
-              <w:rFonts w:asciiTheme="minorHAnsi" w:eastAsiaTheme="minorEastAsia" w:hAnsiTheme="minorHAnsi" w:cstheme="minorBidi"/>
-              <w:noProof/>
-            </w:rPr>
-          </w:pPr>
-          <w:hyperlink w:anchor="_Toc103675233" w:history="1">
-            <w:r>
-              <w:rPr>
-                <w:rStyle w:val="Hyperlink"/>
-                <w:noProof/>
-              </w:rPr>
-              <w:t>Known Issues</w:t>
-            </w:r>
-            <w:r>
-              <w:rPr>
-                <w:noProof/>
-                <w:webHidden/>
-              </w:rPr>
-              <w:tab/>
-            </w:r>
-            <w:r>
-              <w:rPr>
-                <w:noProof/>
-                <w:webHidden/>
-              </w:rPr>
-              <w:fldChar w:fldCharType="begin"/>
-            </w:r>
-            <w:r>
-              <w:rPr>
-                <w:noProof/>
-                <w:webHidden/>
-              </w:rPr>
-              <w:instrText xml:space="preserve"> PAGEREF _Toc103675233 \h </w:instrText>
-            </w:r>
-            <w:r>
-              <w:rPr>
-                <w:noProof/>
-                <w:webHidden/>
-              </w:rPr>
-            </w:r>
-            <w:r>
-              <w:rPr>
-                <w:noProof/>
-                <w:webHidden/>
-              </w:rPr>
-              <w:fldChar w:fldCharType="separate"/>
-            </w:r>
-            <w:r>
-              <w:rPr>
-                <w:noProof/>
-                <w:webHidden/>
-              </w:rPr>
-              <w:t>23</w:t>
-            </w:r>
-            <w:r>
-              <w:rPr>
-                <w:noProof/>
-                <w:webHidden/>
-              </w:rPr>
-              <w:fldChar w:fldCharType="end"/>
-            </w:r>
-          </w:hyperlink>
-        </w:p>
-        <w:p>
-          <w:pPr>
-            <w:pStyle w:val="TOC1"/>
-            <w:tabs>
-              <w:tab w:val="right" w:leader="dot" w:pos="9350"/>
-            </w:tabs>
-            <w:rPr>
-              <w:rFonts w:asciiTheme="minorHAnsi" w:eastAsiaTheme="minorEastAsia" w:hAnsiTheme="minorHAnsi" w:cstheme="minorBidi"/>
-              <w:noProof/>
-            </w:rPr>
-          </w:pPr>
-          <w:hyperlink w:anchor="_Toc103675234" w:history="1">
-            <w:r>
-              <w:rPr>
-                <w:rStyle w:val="Hyperlink"/>
-                <w:noProof/>
-              </w:rPr>
-              <w:t>Appendix C – Customizing WC Tool Letter Templates</w:t>
-            </w:r>
-            <w:r>
-              <w:rPr>
-                <w:noProof/>
-                <w:webHidden/>
-              </w:rPr>
-              <w:tab/>
-            </w:r>
-            <w:r>
-              <w:rPr>
-                <w:noProof/>
-                <w:webHidden/>
-              </w:rPr>
-              <w:fldChar w:fldCharType="begin"/>
-            </w:r>
-            <w:r>
-              <w:rPr>
-                <w:noProof/>
-                <w:webHidden/>
-              </w:rPr>
-              <w:instrText xml:space="preserve"> PAGEREF _Toc103675234 \h </w:instrText>
-            </w:r>
-            <w:r>
-              <w:rPr>
-                <w:noProof/>
-                <w:webHidden/>
-              </w:rPr>
-            </w:r>
-            <w:r>
-              <w:rPr>
-                <w:noProof/>
-                <w:webHidden/>
-              </w:rPr>
-              <w:fldChar w:fldCharType="separate"/>
-            </w:r>
-            <w:r>
-              <w:rPr>
-                <w:noProof/>
-                <w:webHidden/>
-              </w:rPr>
-              <w:t>24</w:t>
-            </w:r>
-            <w:r>
-              <w:rPr>
-                <w:noProof/>
-                <w:webHidden/>
-              </w:rPr>
-              <w:fldChar w:fldCharType="end"/>
-            </w:r>
-          </w:hyperlink>
-        </w:p>
-        <w:p>
-          <w:pPr>
-            <w:pStyle w:val="TOC2"/>
-            <w:tabs>
-              <w:tab w:val="right" w:leader="dot" w:pos="9350"/>
-            </w:tabs>
-            <w:rPr>
-              <w:rFonts w:asciiTheme="minorHAnsi" w:eastAsiaTheme="minorEastAsia" w:hAnsiTheme="minorHAnsi" w:cstheme="minorBidi"/>
-              <w:noProof/>
-            </w:rPr>
-          </w:pPr>
-          <w:hyperlink w:anchor="_Toc103675235" w:history="1">
-            <w:r>
-              <w:rPr>
-                <w:rStyle w:val="Hyperlink"/>
-                <w:noProof/>
-              </w:rPr>
-              <w:t>Edits to the Letter</w:t>
-            </w:r>
-            <w:r>
-              <w:rPr>
-                <w:noProof/>
-                <w:webHidden/>
-              </w:rPr>
-              <w:tab/>
-            </w:r>
-            <w:r>
-              <w:rPr>
-                <w:noProof/>
-                <w:webHidden/>
-              </w:rPr>
-              <w:fldChar w:fldCharType="begin"/>
-            </w:r>
-            <w:r>
-              <w:rPr>
-                <w:noProof/>
-                <w:webHidden/>
-              </w:rPr>
-              <w:instrText xml:space="preserve"> PAGEREF _Toc103675235 \h </w:instrText>
-            </w:r>
-            <w:r>
-              <w:rPr>
-                <w:noProof/>
-                <w:webHidden/>
-              </w:rPr>
-            </w:r>
-            <w:r>
-              <w:rPr>
-                <w:noProof/>
-                <w:webHidden/>
-              </w:rPr>
-              <w:fldChar w:fldCharType="separate"/>
-            </w:r>
-            <w:r>
-              <w:rPr>
-                <w:noProof/>
-                <w:webHidden/>
-              </w:rPr>
-              <w:t>25</w:t>
-            </w:r>
-            <w:r>
-              <w:rPr>
-                <w:noProof/>
-                <w:webHidden/>
-              </w:rPr>
-              <w:fldChar w:fldCharType="end"/>
-            </w:r>
-          </w:hyperlink>
-        </w:p>
-        <w:p>
-          <w:pPr>
-            <w:pStyle w:val="TOC2"/>
-            <w:tabs>
-              <w:tab w:val="right" w:leader="dot" w:pos="9350"/>
-            </w:tabs>
-            <w:rPr>
-              <w:rFonts w:asciiTheme="minorHAnsi" w:eastAsiaTheme="minorEastAsia" w:hAnsiTheme="minorHAnsi" w:cstheme="minorBidi"/>
-              <w:noProof/>
-            </w:rPr>
-          </w:pPr>
-          <w:hyperlink w:anchor="_Toc103675236" w:history="1">
-            <w:r>
-              <w:rPr>
-                <w:rStyle w:val="Hyperlink"/>
-                <w:noProof/>
-              </w:rPr>
-              <w:t>Editing the Letter Format</w:t>
-            </w:r>
-            <w:r>
-              <w:rPr>
-                <w:noProof/>
-                <w:webHidden/>
-              </w:rPr>
-              <w:tab/>
-            </w:r>
-            <w:r>
-              <w:rPr>
-                <w:noProof/>
-                <w:webHidden/>
-              </w:rPr>
-              <w:fldChar w:fldCharType="begin"/>
-            </w:r>
-            <w:r>
-              <w:rPr>
-                <w:noProof/>
-                <w:webHidden/>
-              </w:rPr>
-              <w:instrText xml:space="preserve"> PAGEREF _Toc103675236 \h </w:instrText>
-            </w:r>
-            <w:r>
-              <w:rPr>
-                <w:noProof/>
-                <w:webHidden/>
-              </w:rPr>
-            </w:r>
-            <w:r>
-              <w:rPr>
-                <w:noProof/>
-                <w:webHidden/>
-              </w:rPr>
-              <w:fldChar w:fldCharType="separate"/>
-            </w:r>
-            <w:r>
-              <w:rPr>
-                <w:noProof/>
-                <w:webHidden/>
-              </w:rPr>
-              <w:t>25</w:t>
-            </w:r>
-            <w:r>
-              <w:rPr>
-                <w:noProof/>
-                <w:webHidden/>
-              </w:rPr>
-              <w:fldChar w:fldCharType="end"/>
-            </w:r>
-          </w:hyperlink>
-        </w:p>
-        <w:p>
-          <w:pPr>
-            <w:pStyle w:val="TOC1"/>
-            <w:tabs>
-              <w:tab w:val="right" w:leader="dot" w:pos="9350"/>
-            </w:tabs>
-            <w:rPr>
-              <w:rFonts w:asciiTheme="minorHAnsi" w:eastAsiaTheme="minorEastAsia" w:hAnsiTheme="minorHAnsi" w:cstheme="minorBidi"/>
-              <w:noProof/>
-            </w:rPr>
-          </w:pPr>
-          <w:hyperlink w:anchor="_Toc103675237" w:history="1">
-            <w:r>
-              <w:rPr>
-                <w:rStyle w:val="Hyperlink"/>
-                <w:noProof/>
-              </w:rPr>
-              <w:t>Appendix D – Create Custom Symbology &amp; Label Styles</w:t>
-            </w:r>
-            <w:r>
-              <w:rPr>
-                <w:noProof/>
-                <w:webHidden/>
-              </w:rPr>
-              <w:tab/>
-            </w:r>
-            <w:r>
-              <w:rPr>
-                <w:noProof/>
-                <w:webHidden/>
-              </w:rPr>
-              <w:fldChar w:fldCharType="begin"/>
-            </w:r>
-            <w:r>
-              <w:rPr>
-                <w:noProof/>
-                <w:webHidden/>
-              </w:rPr>
-              <w:instrText xml:space="preserve"> PAGEREF _Toc103675237 \h </w:instrText>
-            </w:r>
-            <w:r>
-              <w:rPr>
-                <w:noProof/>
-                <w:webHidden/>
-              </w:rPr>
-            </w:r>
-            <w:r>
-              <w:rPr>
-                <w:noProof/>
-                <w:webHidden/>
-              </w:rPr>
-              <w:fldChar w:fldCharType="separate"/>
-            </w:r>
-            <w:r>
-              <w:rPr>
-                <w:noProof/>
-                <w:webHidden/>
-              </w:rPr>
-              <w:t>26</w:t>
-            </w:r>
-            <w:r>
-              <w:rPr>
-                <w:noProof/>
-                <w:webHidden/>
-              </w:rPr>
-              <w:fldChar w:fldCharType="end"/>
-            </w:r>
-          </w:hyperlink>
-        </w:p>
-        <w:p>
-          <w:pPr>
-            <w:pStyle w:val="TOC2"/>
-            <w:tabs>
-              <w:tab w:val="right" w:leader="dot" w:pos="9350"/>
-            </w:tabs>
-            <w:rPr>
-              <w:rFonts w:asciiTheme="minorHAnsi" w:eastAsiaTheme="minorEastAsia" w:hAnsiTheme="minorHAnsi" w:cstheme="minorBidi"/>
-              <w:noProof/>
-            </w:rPr>
-          </w:pPr>
-          <w:hyperlink w:anchor="_Toc103675238" w:history="1">
-            <w:r>
-              <w:rPr>
-                <w:rStyle w:val="Hyperlink"/>
-                <w:noProof/>
-              </w:rPr>
-              <w:t>Modify the Custom Style Sheet Manually in Catalog View</w:t>
-            </w:r>
-            <w:r>
-              <w:rPr>
-                <w:noProof/>
-                <w:webHidden/>
-              </w:rPr>
-              <w:tab/>
-            </w:r>
-            <w:r>
-              <w:rPr>
-                <w:noProof/>
-                <w:webHidden/>
-              </w:rPr>
-              <w:fldChar w:fldCharType="begin"/>
-            </w:r>
-            <w:r>
-              <w:rPr>
-                <w:noProof/>
-                <w:webHidden/>
-              </w:rPr>
-              <w:instrText xml:space="preserve"> PAGEREF _Toc103675238 \h </w:instrText>
-            </w:r>
-            <w:r>
-              <w:rPr>
-                <w:noProof/>
-                <w:webHidden/>
-              </w:rPr>
-            </w:r>
-            <w:r>
-              <w:rPr>
-                <w:noProof/>
-                <w:webHidden/>
-              </w:rPr>
-              <w:fldChar w:fldCharType="separate"/>
-            </w:r>
-            <w:r>
-              <w:rPr>
-                <w:noProof/>
-                <w:webHidden/>
-              </w:rPr>
-              <w:t>26</w:t>
-            </w:r>
-            <w:r>
-              <w:rPr>
-                <w:noProof/>
-                <w:webHidden/>
-              </w:rPr>
-              <w:fldChar w:fldCharType="end"/>
-            </w:r>
-          </w:hyperlink>
-        </w:p>
-        <w:p>
-          <w:pPr>
-            <w:pStyle w:val="TOC2"/>
-            <w:tabs>
-              <w:tab w:val="right" w:leader="dot" w:pos="9350"/>
-            </w:tabs>
-            <w:rPr>
-              <w:rFonts w:asciiTheme="minorHAnsi" w:eastAsiaTheme="minorEastAsia" w:hAnsiTheme="minorHAnsi" w:cstheme="minorBidi"/>
-              <w:noProof/>
-            </w:rPr>
-          </w:pPr>
-          <w:hyperlink w:anchor="_Toc103675239" w:history="1">
-            <w:r>
-              <w:rPr>
-                <w:rStyle w:val="Hyperlink"/>
-                <w:noProof/>
-              </w:rPr>
-              <w:t>Create a Style from ArcMap Symbology</w:t>
-            </w:r>
-            <w:r>
-              <w:rPr>
-                <w:noProof/>
-                <w:webHidden/>
-              </w:rPr>
-              <w:tab/>
-            </w:r>
-            <w:r>
-              <w:rPr>
-                <w:noProof/>
-                <w:webHidden/>
-              </w:rPr>
-              <w:fldChar w:fldCharType="begin"/>
-            </w:r>
-            <w:r>
-              <w:rPr>
-                <w:noProof/>
-                <w:webHidden/>
-              </w:rPr>
-              <w:instrText xml:space="preserve"> PAGEREF _Toc103675239 \h </w:instrText>
-            </w:r>
-            <w:r>
-              <w:rPr>
-                <w:noProof/>
-                <w:webHidden/>
-              </w:rPr>
-            </w:r>
-            <w:r>
-              <w:rPr>
-                <w:noProof/>
-                <w:webHidden/>
-              </w:rPr>
-              <w:fldChar w:fldCharType="separate"/>
-            </w:r>
-            <w:r>
-              <w:rPr>
-                <w:noProof/>
-                <w:webHidden/>
-              </w:rPr>
-              <w:t>28</w:t>
-            </w:r>
-            <w:r>
-              <w:rPr>
-                <w:noProof/>
-                <w:webHidden/>
-              </w:rPr>
-              <w:fldChar w:fldCharType="end"/>
-            </w:r>
-          </w:hyperlink>
-        </w:p>
-        <w:p>
-          <w:pPr>
-            <w:pStyle w:val="TOC2"/>
-            <w:tabs>
-              <w:tab w:val="right" w:leader="dot" w:pos="9350"/>
-            </w:tabs>
-            <w:rPr>
-              <w:rFonts w:asciiTheme="minorHAnsi" w:eastAsiaTheme="minorEastAsia" w:hAnsiTheme="minorHAnsi" w:cstheme="minorBidi"/>
-              <w:noProof/>
-            </w:rPr>
-          </w:pPr>
-          <w:hyperlink w:anchor="_Toc103675240" w:history="1">
-            <w:r>
-              <w:rPr>
-                <w:rStyle w:val="Hyperlink"/>
-                <w:noProof/>
-              </w:rPr>
-              <w:t>Deploying the Custom Style Sheet</w:t>
-            </w:r>
-            <w:r>
-              <w:rPr>
-                <w:noProof/>
-                <w:webHidden/>
-              </w:rPr>
-              <w:tab/>
-            </w:r>
-            <w:r>
-              <w:rPr>
-                <w:noProof/>
-                <w:webHidden/>
-              </w:rPr>
-              <w:fldChar w:fldCharType="begin"/>
-            </w:r>
-            <w:r>
-              <w:rPr>
-                <w:noProof/>
-                <w:webHidden/>
-              </w:rPr>
-              <w:instrText xml:space="preserve"> PAGEREF _Toc103675240 \h </w:instrText>
-            </w:r>
-            <w:r>
-              <w:rPr>
-                <w:noProof/>
-                <w:webHidden/>
-              </w:rPr>
-            </w:r>
-            <w:r>
-              <w:rPr>
-                <w:noProof/>
-                <w:webHidden/>
-              </w:rPr>
-              <w:fldChar w:fldCharType="separate"/>
-            </w:r>
-            <w:r>
-              <w:rPr>
-                <w:noProof/>
-                <w:webHidden/>
-              </w:rPr>
-              <w:t>29</w:t>
-            </w:r>
-            <w:r>
-              <w:rPr>
-                <w:noProof/>
-                <w:webHidden/>
-              </w:rPr>
-              <w:fldChar w:fldCharType="end"/>
-            </w:r>
-          </w:hyperlink>
-        </w:p>
-        <w:p>
-          <w:pPr>
-            <w:pStyle w:val="TOC2"/>
-            <w:tabs>
-              <w:tab w:val="right" w:leader="dot" w:pos="9350"/>
-            </w:tabs>
-            <w:rPr>
-              <w:rFonts w:asciiTheme="minorHAnsi" w:eastAsiaTheme="minorEastAsia" w:hAnsiTheme="minorHAnsi" w:cstheme="minorBidi"/>
-              <w:noProof/>
-            </w:rPr>
-          </w:pPr>
-          <w:hyperlink w:anchor="_Toc103675241" w:history="1">
-            <w:r>
-              <w:rPr>
-                <w:rStyle w:val="Hyperlink"/>
-                <w:noProof/>
-              </w:rPr>
-              <w:t>Manually Create Custom Label Styles</w:t>
-            </w:r>
-            <w:r>
-              <w:rPr>
-                <w:noProof/>
-                <w:webHidden/>
-              </w:rPr>
-              <w:tab/>
-            </w:r>
-            <w:r>
-              <w:rPr>
-                <w:noProof/>
-                <w:webHidden/>
-              </w:rPr>
-              <w:fldChar w:fldCharType="begin"/>
-            </w:r>
-            <w:r>
-              <w:rPr>
-                <w:noProof/>
-                <w:webHidden/>
-              </w:rPr>
-              <w:instrText xml:space="preserve"> PAGEREF _Toc103675241 \h </w:instrText>
-            </w:r>
-            <w:r>
-              <w:rPr>
-                <w:noProof/>
-                <w:webHidden/>
-              </w:rPr>
-            </w:r>
-            <w:r>
-              <w:rPr>
-                <w:noProof/>
-                <w:webHidden/>
-              </w:rPr>
-              <w:fldChar w:fldCharType="separate"/>
-            </w:r>
-            <w:r>
-              <w:rPr>
-                <w:noProof/>
-                <w:webHidden/>
-              </w:rPr>
               <w:t>30</w:t>
-            </w:r>
-            <w:r>
-              <w:rPr>
-                <w:noProof/>
-                <w:webHidden/>
-              </w:rPr>
-              <w:fldChar w:fldCharType="end"/>
-            </w:r>
-          </w:hyperlink>
-        </w:p>
-        <w:p>
-          <w:pPr>
-            <w:pStyle w:val="TOC2"/>
-            <w:tabs>
-              <w:tab w:val="right" w:leader="dot" w:pos="9350"/>
-            </w:tabs>
-            <w:rPr>
-              <w:rFonts w:asciiTheme="minorHAnsi" w:eastAsiaTheme="minorEastAsia" w:hAnsiTheme="minorHAnsi" w:cstheme="minorBidi"/>
-              <w:noProof/>
-            </w:rPr>
-          </w:pPr>
-          <w:hyperlink w:anchor="_Toc103675242" w:history="1">
-            <w:r>
-              <w:rPr>
-                <w:rStyle w:val="Hyperlink"/>
-                <w:noProof/>
-              </w:rPr>
-              <w:t>Import Custom Label Styles from ArcMap</w:t>
-            </w:r>
-            <w:r>
-              <w:rPr>
-                <w:noProof/>
-                <w:webHidden/>
-              </w:rPr>
-              <w:tab/>
-            </w:r>
-            <w:r>
-              <w:rPr>
-                <w:noProof/>
-                <w:webHidden/>
-              </w:rPr>
-              <w:fldChar w:fldCharType="begin"/>
-            </w:r>
-            <w:r>
-              <w:rPr>
-                <w:noProof/>
-                <w:webHidden/>
-              </w:rPr>
-              <w:instrText xml:space="preserve"> PAGEREF _Toc103675242 \h </w:instrText>
-            </w:r>
-            <w:r>
-              <w:rPr>
-                <w:noProof/>
-                <w:webHidden/>
-              </w:rPr>
-            </w:r>
-            <w:r>
-              <w:rPr>
-                <w:noProof/>
-                <w:webHidden/>
-              </w:rPr>
-              <w:fldChar w:fldCharType="separate"/>
-            </w:r>
-            <w:r>
-              <w:rPr>
-                <w:noProof/>
-                <w:webHidden/>
-              </w:rPr>
-              <w:t>31</w:t>
             </w:r>
             <w:r>
               <w:rPr>
@@ -4544,7 +4534,7 @@
         </w:rPr>
       </w:pPr>
       <w:bookmarkStart w:id="0" w:name="_Toc99356542"/>
-      <w:bookmarkStart w:id="1" w:name="_Toc103675182"/>
+      <w:bookmarkStart w:id="1" w:name="_Toc106883197"/>
       <w:r>
         <w:rPr>
           <w:sz w:val="36"/>
@@ -4567,7 +4557,7 @@
         <w:spacing w:before="0"/>
       </w:pPr>
       <w:bookmarkStart w:id="2" w:name="_Toc99356543"/>
-      <w:bookmarkStart w:id="3" w:name="_Toc103675183"/>
+      <w:bookmarkStart w:id="3" w:name="_Toc106883198"/>
       <w:r>
         <w:t>Purpose</w:t>
       </w:r>
@@ -4582,13 +4572,21 @@
         <w:t xml:space="preserve">The Natural Resources Conservation Service (NRCS) makes Certified Wetland Determinations to locate and certify the existence of wetlands subject to the Food Security Act's conservation provisions.  </w:t>
       </w:r>
       <w:r>
-        <w:t xml:space="preserve">The Wetland Conservation Tool (WC Tool) was created through an NRCS of the Future initiative to </w:t>
+        <w:t xml:space="preserve">The Wetland Conservation Tool (WC Tool) was created through an NRCS of the Future initiative </w:t>
+      </w:r>
+      <w:proofErr w:type="gramStart"/>
+      <w:r>
+        <w:t xml:space="preserve">to </w:t>
       </w:r>
       <w:r>
         <w:t xml:space="preserve"> </w:t>
       </w:r>
       <w:r>
-        <w:t>improve the quality, consistency, and timeliness of these determinations.</w:t>
+        <w:t>improve</w:t>
+      </w:r>
+      <w:proofErr w:type="gramEnd"/>
+      <w:r>
+        <w:t xml:space="preserve"> the quality, consistency, and timeliness of these determinations.</w:t>
       </w:r>
       <w:r>
         <w:t xml:space="preserve"> </w:t>
@@ -4619,7 +4617,7 @@
         <w:contextualSpacing/>
       </w:pPr>
       <w:bookmarkStart w:id="4" w:name="_Toc99356544"/>
-      <w:bookmarkStart w:id="5" w:name="_Toc103675184"/>
+      <w:bookmarkStart w:id="5" w:name="_Toc106883199"/>
       <w:r>
         <w:t>State</w:t>
       </w:r>
@@ -4729,7 +4727,7 @@
         <w:spacing w:before="0"/>
       </w:pPr>
       <w:bookmarkStart w:id="6" w:name="_Toc99356546"/>
-      <w:bookmarkStart w:id="7" w:name="_Toc103675185"/>
+      <w:bookmarkStart w:id="7" w:name="_Toc106883200"/>
       <w:r>
         <w:t>User Requirements</w:t>
       </w:r>
@@ -4747,13 +4745,29 @@
         <w:t>Wetland Conservation Job Approval Authority (JAA)</w:t>
       </w:r>
       <w:r>
-        <w:t xml:space="preserve"> - The WC Tool is exclusively intended for making Food Security Act (FSAct) </w:t>
+        <w:t xml:space="preserve"> - The WC Tool is exclusively intended for making Food Security Act (</w:t>
+      </w:r>
+      <w:proofErr w:type="spellStart"/>
+      <w:r>
+        <w:t>FSAct</w:t>
+      </w:r>
+      <w:proofErr w:type="spellEnd"/>
+      <w:r>
+        <w:t xml:space="preserve">) </w:t>
       </w:r>
       <w:r>
         <w:t xml:space="preserve">Certified </w:t>
       </w:r>
       <w:r>
-        <w:t>Wetland Determinations. Use of the tool assumes knowledge of FSAct procedures and State designated JAA for making Wetland Determinations.</w:t>
+        <w:t xml:space="preserve">Wetland Determinations. Use of the tool assumes knowledge of </w:t>
+      </w:r>
+      <w:proofErr w:type="spellStart"/>
+      <w:r>
+        <w:t>FSAct</w:t>
+      </w:r>
+      <w:proofErr w:type="spellEnd"/>
+      <w:r>
+        <w:t xml:space="preserve"> procedures and State designated JAA for making Wetland Determinations.</w:t>
       </w:r>
     </w:p>
     <w:p>
@@ -4806,7 +4820,7 @@
         <w:spacing w:before="0"/>
       </w:pPr>
       <w:bookmarkStart w:id="8" w:name="_Toc99356545"/>
-      <w:bookmarkStart w:id="9" w:name="_Toc103675186"/>
+      <w:bookmarkStart w:id="9" w:name="_Toc106883201"/>
       <w:r>
         <w:t>System Requirements</w:t>
       </w:r>
@@ -4908,7 +4922,65 @@
           <w:i/>
           <w:iCs/>
         </w:rPr>
-        <w:t>User account access to USDA GeoPortal, GIS States Portal, and GIS-Testing Portal along with membership in their respective NRCS WC Tool Groups.</w:t>
+        <w:t xml:space="preserve">User account access to USDA </w:t>
+      </w:r>
+      <w:proofErr w:type="spellStart"/>
+      <w:r>
+        <w:rPr>
+          <w:i/>
+          <w:iCs/>
+        </w:rPr>
+        <w:t>GeoPortal</w:t>
+      </w:r>
+      <w:proofErr w:type="spellEnd"/>
+      <w:r>
+        <w:rPr>
+          <w:i/>
+          <w:iCs/>
+        </w:rPr>
+        <w:t>, GIS States Portal</w:t>
+      </w:r>
+      <w:r>
+        <w:rPr>
+          <w:i/>
+          <w:iCs/>
+        </w:rPr>
+        <w:t xml:space="preserve"> </w:t>
+      </w:r>
+      <w:r>
+        <w:rPr>
+          <w:i/>
+          <w:iCs/>
+        </w:rPr>
+        <w:t>along with membership in th</w:t>
+      </w:r>
+      <w:r>
+        <w:rPr>
+          <w:i/>
+          <w:iCs/>
+        </w:rPr>
+        <w:t>e</w:t>
+      </w:r>
+      <w:r>
+        <w:rPr>
+          <w:i/>
+          <w:iCs/>
+        </w:rPr>
+        <w:t xml:space="preserve"> NRCS WC Tool </w:t>
+      </w:r>
+      <w:r>
+        <w:rPr>
+          <w:i/>
+          <w:iCs/>
+        </w:rPr>
+        <w:t>g</w:t>
+      </w:r>
+      <w:r>
+        <w:rPr>
+          <w:i/>
+          <w:iCs/>
+        </w:rPr>
+        <w:t>roup.</w:t>
       </w:r>
     </w:p>
     <w:p>
@@ -4925,7 +4997,7 @@
         <w:spacing w:before="0"/>
       </w:pPr>
       <w:bookmarkStart w:id="10" w:name="_Toc99356547"/>
-      <w:bookmarkStart w:id="11" w:name="_Toc103675187"/>
+      <w:bookmarkStart w:id="11" w:name="_Toc106883202"/>
       <w:r>
         <w:t>Food Security Act</w:t>
       </w:r>
@@ -4975,12 +5047,14 @@
         <w:t xml:space="preserve"> in the </w:t>
       </w:r>
       <w:hyperlink r:id="rId14">
+        <w:proofErr w:type="spellStart"/>
         <w:r>
           <w:rPr>
             <w:rStyle w:val="Hyperlink"/>
           </w:rPr>
           <w:t>eDirectives</w:t>
         </w:r>
+        <w:proofErr w:type="spellEnd"/>
       </w:hyperlink>
       <w:r>
         <w:t xml:space="preserve"> under Manuals </w:t>
@@ -5019,7 +5093,7 @@
           <w:szCs w:val="36"/>
         </w:rPr>
       </w:pPr>
-      <w:bookmarkStart w:id="14" w:name="_Toc103675188"/>
+      <w:bookmarkStart w:id="14" w:name="_Toc106883203"/>
       <w:r>
         <w:rPr>
           <w:sz w:val="36"/>
@@ -5237,7 +5311,7 @@
           <w:szCs w:val="36"/>
         </w:rPr>
       </w:pPr>
-      <w:bookmarkStart w:id="15" w:name="_Toc103675189"/>
+      <w:bookmarkStart w:id="15" w:name="_Toc106883204"/>
       <w:r>
         <w:rPr>
           <w:sz w:val="36"/>
@@ -5340,13 +5414,24 @@
         <w:t xml:space="preserve">web </w:t>
       </w:r>
       <w:r>
-        <w:t xml:space="preserve">environments – GeoPortal, GIS States Portal, and GIS Testing Portal.  </w:t>
+        <w:t xml:space="preserve">environments – </w:t>
+      </w:r>
+      <w:proofErr w:type="spellStart"/>
+      <w:r>
+        <w:t>GeoPortal</w:t>
+      </w:r>
+      <w:proofErr w:type="spellEnd"/>
+      <w:r>
+        <w:t xml:space="preserve"> and </w:t>
+      </w:r>
+      <w:r>
+        <w:t xml:space="preserve">GIS States Portal.  </w:t>
       </w:r>
       <w:r>
         <w:t xml:space="preserve">The </w:t>
       </w:r>
       <w:r>
-        <w:t>Portals accessed by the Production and Training tool</w:t>
+        <w:t>Portals accessed by the tool</w:t>
       </w:r>
       <w:r>
         <w:t>s</w:t>
@@ -5382,6 +5467,7 @@
         </w:numPr>
         <w:spacing w:after="0"/>
       </w:pPr>
+      <w:proofErr w:type="spellStart"/>
       <w:r>
         <w:rPr>
           <w:b/>
@@ -5391,6 +5477,7 @@
         </w:rPr>
         <w:t>GeoPortal</w:t>
       </w:r>
+      <w:proofErr w:type="spellEnd"/>
       <w:r>
         <w:t xml:space="preserve"> is accessed by both the </w:t>
       </w:r>
@@ -5432,35 +5519,16 @@
         <w:t>P</w:t>
       </w:r>
       <w:r>
-        <w:t>roduction tool for screening existing data and uploading results.</w:t>
-      </w:r>
-    </w:p>
-    <w:p>
-      <w:pPr>
-        <w:pStyle w:val="ListParagraph"/>
-        <w:numPr>
-          <w:ilvl w:val="0"/>
-          <w:numId w:val="4"/>
-        </w:numPr>
-        <w:spacing w:after="0"/>
-      </w:pPr>
-      <w:r>
-        <w:rPr>
-          <w:b/>
-          <w:bCs/>
-          <w:i/>
-          <w:iCs/>
-        </w:rPr>
-        <w:t>GIS Testing Portal</w:t>
-      </w:r>
-      <w:r>
-        <w:t xml:space="preserve"> is used by the </w:t>
-      </w:r>
-      <w:r>
-        <w:t>T</w:t>
-      </w:r>
-      <w:r>
-        <w:t>raining version of the WC Tool for screening training data and uploading temporary training results.</w:t>
+        <w:t>roduction</w:t>
+      </w:r>
+      <w:r>
+        <w:t xml:space="preserve"> and Training versions of the WC</w:t>
+      </w:r>
+      <w:r>
+        <w:t xml:space="preserve"> tool for screening existing data and uploading results.</w:t>
+      </w:r>
+      <w:r>
+        <w:t xml:space="preserve"> The Production data and Training data are maintained in separate sets of data layers that do not synchronize with each other.</w:t>
       </w:r>
     </w:p>
     <w:p>
@@ -5476,16 +5544,46 @@
         <w:t>When deploying the WC Tool in your state, it is important to clearly label any Training ArcGIS Pro templates (APRX files) appropriately</w:t>
       </w:r>
       <w:r>
-        <w:t>.  Users that open training templates will be connected to the GIS Testing Portal and their work will not be saved, long term</w:t>
-      </w:r>
-      <w:r>
-        <w:t>, because the data on GIS Testing will be reset from time to time as tool updates are developed</w:t>
+        <w:t>.  Users that open training templates will be connected to the</w:t>
+      </w:r>
+      <w:r>
+        <w:t xml:space="preserve"> Training</w:t>
+      </w:r>
+      <w:r>
+        <w:t xml:space="preserve"> WC Tool</w:t>
+      </w:r>
+      <w:r>
+        <w:t xml:space="preserve"> data layers</w:t>
+      </w:r>
+      <w:r>
+        <w:t xml:space="preserve"> GIS </w:t>
+      </w:r>
+      <w:r>
+        <w:t>States</w:t>
+      </w:r>
+      <w:r>
+        <w:t xml:space="preserve"> Portal and their work will not be saved, long term</w:t>
+      </w:r>
+      <w:r>
+        <w:t xml:space="preserve">, because the </w:t>
+      </w:r>
+      <w:r>
+        <w:t>training data may</w:t>
+      </w:r>
+      <w:r>
+        <w:t xml:space="preserve"> be reset from time to time as tool updates are developed</w:t>
       </w:r>
       <w:r>
         <w:t>.</w:t>
       </w:r>
       <w:r>
-        <w:t xml:space="preserve">  This is appropriate for training, but clear guidance should</w:t>
+        <w:t xml:space="preserve">  This is appropriate for training</w:t>
+      </w:r>
+      <w:r>
+        <w:t xml:space="preserve"> data</w:t>
+      </w:r>
+      <w:r>
+        <w:t>, but clear guidance should</w:t>
       </w:r>
       <w:r>
         <w:t xml:space="preserve"> also</w:t>
@@ -5524,7 +5622,7 @@
           <w:szCs w:val="36"/>
         </w:rPr>
       </w:pPr>
-      <w:bookmarkStart w:id="16" w:name="_Toc103675190"/>
+      <w:bookmarkStart w:id="16" w:name="_Toc106883205"/>
       <w:r>
         <w:rPr>
           <w:sz w:val="36"/>
@@ -5594,20 +5692,13 @@
         <w:t>NRCS WC Tool</w:t>
       </w:r>
       <w:r>
-        <w:t xml:space="preserve"> Group (GIS States Portal) and the </w:t>
-      </w:r>
-      <w:r>
-        <w:rPr>
-          <w:i/>
-          <w:iCs/>
-        </w:rPr>
-        <w:t>NRCS WC Tool Training</w:t>
-      </w:r>
-      <w:r>
-        <w:t xml:space="preserve"> Group (GIS Testing Portal)</w:t>
-      </w:r>
-      <w:r>
-        <w:t xml:space="preserve"> as a </w:t>
+        <w:t xml:space="preserve"> Group (GIS States Portal) </w:t>
+      </w:r>
+      <w:r>
+        <w:t xml:space="preserve">as </w:t>
+      </w:r>
+      <w:r>
+        <w:t xml:space="preserve">a </w:t>
       </w:r>
       <w:r>
         <w:rPr>
@@ -5691,10 +5782,12 @@
         <w:pStyle w:val="Heading2"/>
         <w:spacing w:before="0"/>
       </w:pPr>
-      <w:bookmarkStart w:id="17" w:name="_Toc103675191"/>
+      <w:bookmarkStart w:id="17" w:name="_Toc106883206"/>
+      <w:proofErr w:type="spellStart"/>
       <w:r>
         <w:t>GeoPortal</w:t>
       </w:r>
+      <w:proofErr w:type="spellEnd"/>
       <w:r>
         <w:t xml:space="preserve"> Account</w:t>
       </w:r>
@@ -5706,13 +5799,29 @@
         <w:contextualSpacing/>
       </w:pPr>
       <w:r>
-        <w:t>This section describes how to create a GeoPortal Account</w:t>
+        <w:t xml:space="preserve">This section describes how to create a </w:t>
+      </w:r>
+      <w:proofErr w:type="spellStart"/>
+      <w:r>
+        <w:t>GeoPortal</w:t>
+      </w:r>
+      <w:proofErr w:type="spellEnd"/>
+      <w:r>
+        <w:t xml:space="preserve"> Account</w:t>
       </w:r>
       <w:r>
         <w:t xml:space="preserve"> so that you can access the CLU layer in the Production and Training versions of the WC Tool.</w:t>
       </w:r>
       <w:r>
-        <w:t xml:space="preserve">  You do not need to complete this section if you already have a GeoPortal account.</w:t>
+        <w:t xml:space="preserve">  You do not need to complete this section if you already have a </w:t>
+      </w:r>
+      <w:proofErr w:type="spellStart"/>
+      <w:r>
+        <w:t>GeoPortal</w:t>
+      </w:r>
+      <w:proofErr w:type="spellEnd"/>
+      <w:r>
+        <w:t xml:space="preserve"> account.</w:t>
       </w:r>
     </w:p>
     <w:p>
@@ -5834,7 +5943,15 @@
                               </w:r>
                             </w:fldSimple>
                             <w:r>
-                              <w:t>: A screenshot of the GeoPortal home page with the Sign In button</w:t>
+                              <w:t xml:space="preserve">: A screenshot of the </w:t>
+                            </w:r>
+                            <w:proofErr w:type="spellStart"/>
+                            <w:r>
+                              <w:t>GeoPortal</w:t>
+                            </w:r>
+                            <w:proofErr w:type="spellEnd"/>
+                            <w:r>
+                              <w:t xml:space="preserve"> home page with the Sign In button</w:t>
                             </w:r>
                             <w:r>
                               <w:t xml:space="preserve"> present</w:t>
@@ -5882,7 +5999,15 @@
                         </w:r>
                       </w:fldSimple>
                       <w:r>
-                        <w:t>: A screenshot of the GeoPortal home page with the Sign In button</w:t>
+                        <w:t xml:space="preserve">: A screenshot of the </w:t>
+                      </w:r>
+                      <w:proofErr w:type="spellStart"/>
+                      <w:r>
+                        <w:t>GeoPortal</w:t>
+                      </w:r>
+                      <w:proofErr w:type="spellEnd"/>
+                      <w:r>
+                        <w:t xml:space="preserve"> home page with the Sign In button</w:t>
                       </w:r>
                       <w:r>
                         <w:t xml:space="preserve"> present</w:t>
@@ -5995,8 +6120,21 @@
         <w:t xml:space="preserve"> in the top-right corner of the screen to sign-in</w:t>
       </w:r>
       <w:r>
-        <w:t xml:space="preserve"> with your LincPass or Eauth</w:t>
-      </w:r>
+        <w:t xml:space="preserve"> with your </w:t>
+      </w:r>
+      <w:proofErr w:type="spellStart"/>
+      <w:r>
+        <w:t>LincPass</w:t>
+      </w:r>
+      <w:proofErr w:type="spellEnd"/>
+      <w:r>
+        <w:t xml:space="preserve"> or </w:t>
+      </w:r>
+      <w:proofErr w:type="spellStart"/>
+      <w:r>
+        <w:t>Eauth</w:t>
+      </w:r>
+      <w:proofErr w:type="spellEnd"/>
       <w:r>
         <w:t>.</w:t>
       </w:r>
@@ -6014,10 +6152,26 @@
         <w:t>After signing-in, you are</w:t>
       </w:r>
       <w:r>
-        <w:t xml:space="preserve"> done with GeoPortal account setup</w:t>
-      </w:r>
-      <w:r>
-        <w:t>.  Your account on GeoPortal only needs to exist to access CLUs</w:t>
+        <w:t xml:space="preserve"> done with </w:t>
+      </w:r>
+      <w:proofErr w:type="spellStart"/>
+      <w:r>
+        <w:t>GeoPortal</w:t>
+      </w:r>
+      <w:proofErr w:type="spellEnd"/>
+      <w:r>
+        <w:t xml:space="preserve"> account setup</w:t>
+      </w:r>
+      <w:r>
+        <w:t xml:space="preserve">.  Your account on </w:t>
+      </w:r>
+      <w:proofErr w:type="spellStart"/>
+      <w:r>
+        <w:t>GeoPortal</w:t>
+      </w:r>
+      <w:proofErr w:type="spellEnd"/>
+      <w:r>
+        <w:t xml:space="preserve"> only needs to exist to access CLUs</w:t>
       </w:r>
       <w:r>
         <w:t>.</w:t>
@@ -6054,7 +6208,7 @@
         <w:pStyle w:val="Heading2"/>
         <w:spacing w:before="0"/>
       </w:pPr>
-      <w:bookmarkStart w:id="18" w:name="_Toc103675192"/>
+      <w:bookmarkStart w:id="18" w:name="_Toc106883207"/>
       <w:r>
         <w:lastRenderedPageBreak/>
         <w:t xml:space="preserve">GIS States Portal </w:t>
@@ -6183,7 +6337,23 @@
         <w:t>Sign In</w:t>
       </w:r>
       <w:r>
-        <w:t xml:space="preserve"> in the top-right corner of the screen to sign-in with your LincPass or Eauth.</w:t>
+        <w:t xml:space="preserve"> in the top-right corner of the screen to sign-in with your </w:t>
+      </w:r>
+      <w:proofErr w:type="spellStart"/>
+      <w:r>
+        <w:t>LincPass</w:t>
+      </w:r>
+      <w:proofErr w:type="spellEnd"/>
+      <w:r>
+        <w:t xml:space="preserve"> or </w:t>
+      </w:r>
+      <w:proofErr w:type="spellStart"/>
+      <w:r>
+        <w:t>Eauth</w:t>
+      </w:r>
+      <w:proofErr w:type="spellEnd"/>
+      <w:r>
+        <w:t>.</w:t>
       </w:r>
     </w:p>
     <w:p>
@@ -6632,7 +6802,7 @@
         <w:t xml:space="preserve">NRCS WC Tool </w:t>
       </w:r>
       <w:r>
-        <w:t>G</w:t>
+        <w:t>g</w:t>
       </w:r>
       <w:r>
         <w:t>roup</w:t>
@@ -6854,7 +7024,7 @@
         <w:t xml:space="preserve"> </w:t>
       </w:r>
       <w:r>
-        <w:t>G</w:t>
+        <w:t>g</w:t>
       </w:r>
       <w:r>
         <w:t>roup</w:t>
@@ -6938,7 +7108,7 @@
         <w:t xml:space="preserve"> </w:t>
       </w:r>
       <w:r>
-        <w:t>G</w:t>
+        <w:t>g</w:t>
       </w:r>
       <w:r>
         <w:t xml:space="preserve">roup in your existing </w:t>
@@ -7096,13 +7266,13 @@
         <w:t>Members</w:t>
       </w:r>
       <w:r>
-        <w:t xml:space="preserve"> to or from the </w:t>
-      </w:r>
-      <w:r>
-        <w:t>production G</w:t>
-      </w:r>
-      <w:r>
-        <w:t>roup.</w:t>
+        <w:t xml:space="preserve"> to </w:t>
+      </w:r>
+      <w:r>
+        <w:t>manage your state’s users in the group (see the next section)</w:t>
+      </w:r>
+      <w:r>
+        <w:t>.</w:t>
       </w:r>
     </w:p>
     <w:p>
@@ -7123,53 +7293,190 @@
     </w:p>
     <w:p>
       <w:pPr>
+        <w:pStyle w:val="Heading1"/>
+        <w:rPr>
+          <w:sz w:val="36"/>
+          <w:szCs w:val="36"/>
+        </w:rPr>
+      </w:pPr>
+      <w:bookmarkStart w:id="19" w:name="_Toc106883208"/>
+      <w:r>
+        <w:rPr>
+          <w:sz w:val="36"/>
+          <w:szCs w:val="36"/>
+        </w:rPr>
+        <w:lastRenderedPageBreak/>
+        <w:t>Manag</w:t>
+      </w:r>
+      <w:r>
+        <w:rPr>
+          <w:sz w:val="36"/>
+          <w:szCs w:val="36"/>
+        </w:rPr>
+        <w:t>e</w:t>
+      </w:r>
+      <w:r>
+        <w:rPr>
+          <w:sz w:val="36"/>
+          <w:szCs w:val="36"/>
+        </w:rPr>
+        <w:t xml:space="preserve"> State WC Tool Users</w:t>
+      </w:r>
+      <w:r>
+        <w:rPr>
+          <w:sz w:val="36"/>
+          <w:szCs w:val="36"/>
+        </w:rPr>
+        <w:t xml:space="preserve"> in Portals</w:t>
+      </w:r>
+      <w:bookmarkEnd w:id="19"/>
+    </w:p>
+    <w:p>
+      <w:pPr>
+        <w:spacing w:after="0"/>
+      </w:pPr>
+      <w:r>
+        <w:t>As a</w:t>
+      </w:r>
+      <w:r>
+        <w:t xml:space="preserve"> </w:t>
+      </w:r>
+      <w:r>
+        <w:rPr>
+          <w:i/>
+          <w:iCs/>
+        </w:rPr>
+        <w:t>Group Manager</w:t>
+      </w:r>
+      <w:r>
+        <w:t xml:space="preserve"> for the </w:t>
+      </w:r>
+      <w:r>
+        <w:rPr>
+          <w:i/>
+          <w:iCs/>
+        </w:rPr>
+        <w:t>NRCS WC Tool</w:t>
+      </w:r>
+      <w:r>
+        <w:t xml:space="preserve"> (production) </w:t>
+      </w:r>
+      <w:r>
+        <w:t>g</w:t>
+      </w:r>
+      <w:r>
+        <w:t>roup</w:t>
+      </w:r>
+      <w:r>
+        <w:t xml:space="preserve">, State Tool Administrators are responsible for adding and removing </w:t>
+      </w:r>
+      <w:r>
+        <w:t>employees</w:t>
+      </w:r>
+      <w:r>
+        <w:t xml:space="preserve"> from</w:t>
+      </w:r>
+      <w:r>
+        <w:t xml:space="preserve"> their state to control employee access to </w:t>
+      </w:r>
+      <w:r>
+        <w:t>WC T</w:t>
+      </w:r>
+      <w:r>
+        <w:t>ool data</w:t>
+      </w:r>
+      <w:r>
+        <w:t>.</w:t>
+      </w:r>
+      <w:r>
+        <w:t xml:space="preserve"> </w:t>
+      </w:r>
+      <w:r>
+        <w:t xml:space="preserve"> </w:t>
+      </w:r>
+      <w:r>
+        <w:t xml:space="preserve">Employees cannot use the WC Tool without </w:t>
+      </w:r>
+      <w:r>
+        <w:t>belonging</w:t>
+      </w:r>
+      <w:r>
+        <w:t xml:space="preserve"> to the</w:t>
+      </w:r>
+      <w:r>
+        <w:t xml:space="preserve"> </w:t>
+      </w:r>
+      <w:r>
+        <w:rPr>
+          <w:i/>
+          <w:iCs/>
+        </w:rPr>
+        <w:t>NRCS WC Tool</w:t>
+      </w:r>
+      <w:r>
+        <w:t xml:space="preserve"> </w:t>
+      </w:r>
+      <w:r>
+        <w:t>g</w:t>
+      </w:r>
+      <w:r>
+        <w:t>roup.  States</w:t>
+      </w:r>
+      <w:r>
+        <w:t xml:space="preserve"> can manage the</w:t>
+      </w:r>
+      <w:r>
+        <w:t xml:space="preserve"> access</w:t>
+      </w:r>
+      <w:r>
+        <w:t xml:space="preserve"> request process</w:t>
+      </w:r>
+      <w:r>
+        <w:t xml:space="preserve"> to th</w:t>
+      </w:r>
+      <w:r>
+        <w:t>is</w:t>
+      </w:r>
+      <w:r>
+        <w:t xml:space="preserve"> </w:t>
+      </w:r>
+      <w:r>
+        <w:t>g</w:t>
+      </w:r>
+      <w:r>
+        <w:t>roup</w:t>
+      </w:r>
+      <w:r>
+        <w:t xml:space="preserve"> </w:t>
+      </w:r>
+      <w:r>
+        <w:t>as they see fit.</w:t>
+      </w:r>
+    </w:p>
+    <w:p>
+      <w:pPr>
         <w:pStyle w:val="Heading2"/>
-        <w:spacing w:before="0"/>
-      </w:pPr>
-      <w:bookmarkStart w:id="19" w:name="_Toc103675193"/>
-      <w:r>
-        <w:lastRenderedPageBreak/>
-        <w:t>GIS Testing Portal and the NRCS WC Tool Training Group</w:t>
-      </w:r>
-      <w:bookmarkEnd w:id="19"/>
-    </w:p>
-    <w:p>
-      <w:pPr>
-        <w:spacing w:after="0"/>
-        <w:contextualSpacing/>
-      </w:pPr>
-      <w:r>
-        <w:t xml:space="preserve">This section describes steps for a State Tool Administrator to create a GIS Testing Portal Account and request the </w:t>
-      </w:r>
-      <w:r>
-        <w:rPr>
-          <w:i/>
-          <w:iCs/>
-        </w:rPr>
-        <w:t>Group Manager</w:t>
-      </w:r>
-      <w:r>
-        <w:t xml:space="preserve"> membership role in the </w:t>
-      </w:r>
-      <w:r>
-        <w:rPr>
-          <w:i/>
-          <w:iCs/>
-        </w:rPr>
-        <w:t xml:space="preserve">NRCS WC Tool Training </w:t>
-      </w:r>
-      <w:r>
-        <w:t>group.</w:t>
-      </w:r>
-      <w:r>
-        <w:t xml:space="preserve">  This Portal is used for the Training version of the tool.</w:t>
-      </w:r>
-    </w:p>
-    <w:p>
-      <w:pPr>
-        <w:spacing w:after="0"/>
-        <w:contextualSpacing/>
-      </w:pPr>
+      </w:pPr>
+      <w:bookmarkStart w:id="20" w:name="_Toc106883209"/>
+      <w:r>
+        <w:t>A</w:t>
+      </w:r>
+      <w:r>
+        <w:t xml:space="preserve">dd a </w:t>
+      </w:r>
+      <w:r>
+        <w:t>G</w:t>
+      </w:r>
+      <w:r>
+        <w:t xml:space="preserve">roup </w:t>
+      </w:r>
+      <w:r>
+        <w:t>M</w:t>
+      </w:r>
+      <w:r>
+        <w:t>ember</w:t>
+      </w:r>
+      <w:bookmarkEnd w:id="20"/>
     </w:p>
     <w:p>
       <w:pPr>
@@ -7181,1134 +7488,12 @@
         <w:spacing w:after="0"/>
       </w:pPr>
       <w:r>
-        <w:t>Open Chrome or Edge, or a new tab in one of those browsers.</w:t>
-      </w:r>
-    </w:p>
-    <w:p>
-      <w:pPr>
-        <w:pStyle w:val="ListParagraph"/>
-        <w:numPr>
-          <w:ilvl w:val="0"/>
-          <w:numId w:val="5"/>
-        </w:numPr>
-        <w:spacing w:after="0"/>
-      </w:pPr>
-      <w:r>
-        <w:t xml:space="preserve">Navigate to </w:t>
+        <w:t>Instruct</w:t>
+      </w:r>
+      <w:r>
+        <w:t xml:space="preserve"> an employee to sign-in to the </w:t>
       </w:r>
       <w:hyperlink r:id="rId23" w:history="1">
-        <w:r>
-          <w:rPr>
-            <w:rStyle w:val="Hyperlink"/>
-          </w:rPr>
-          <w:t>https://gis-testing.usda.net/portal/home</w:t>
-        </w:r>
-      </w:hyperlink>
-      <w:r>
-        <w:t>. It is suggested to bookmark this site if you haven’t already.</w:t>
-      </w:r>
-    </w:p>
-    <w:p>
-      <w:pPr>
-        <w:pStyle w:val="ListParagraph"/>
-        <w:numPr>
-          <w:ilvl w:val="0"/>
-          <w:numId w:val="5"/>
-        </w:numPr>
-        <w:spacing w:after="0"/>
-      </w:pPr>
-      <w:r>
-        <w:t xml:space="preserve">Click </w:t>
-      </w:r>
-      <w:r>
-        <w:rPr>
-          <w:i/>
-          <w:iCs/>
-        </w:rPr>
-        <w:t>Sign In</w:t>
-      </w:r>
-      <w:r>
-        <w:t xml:space="preserve"> in the top-right corner of the screen to sign-in with your LincPass or Eauth.</w:t>
-      </w:r>
-    </w:p>
-    <w:p>
-      <w:pPr>
-        <w:pStyle w:val="ListParagraph"/>
-        <w:numPr>
-          <w:ilvl w:val="0"/>
-          <w:numId w:val="5"/>
-        </w:numPr>
-        <w:spacing w:after="0"/>
-      </w:pPr>
-      <w:r>
-        <w:rPr>
-          <w:noProof/>
-        </w:rPr>
-        <mc:AlternateContent>
-          <mc:Choice Requires="wps">
-            <w:drawing>
-              <wp:anchor distT="0" distB="0" distL="114300" distR="114300" simplePos="0" relativeHeight="251658249" behindDoc="0" locked="0" layoutInCell="1" allowOverlap="1" wp14:anchorId="5E24144C" wp14:editId="082F4D1D">
-                <wp:simplePos x="0" y="0"/>
-                <wp:positionH relativeFrom="column">
-                  <wp:posOffset>504825</wp:posOffset>
-                </wp:positionH>
-                <wp:positionV relativeFrom="paragraph">
-                  <wp:posOffset>2461895</wp:posOffset>
-                </wp:positionV>
-                <wp:extent cx="5321935" cy="635"/>
-                <wp:effectExtent l="0" t="0" r="0" b="0"/>
-                <wp:wrapThrough wrapText="bothSides">
-                  <wp:wrapPolygon edited="0">
-                    <wp:start x="0" y="0"/>
-                    <wp:lineTo x="0" y="21600"/>
-                    <wp:lineTo x="21600" y="21600"/>
-                    <wp:lineTo x="21600" y="0"/>
-                  </wp:wrapPolygon>
-                </wp:wrapThrough>
-                <wp:docPr id="14944161" name="Text Box 14944161" descr="P163TB10#y1"/>
-                <wp:cNvGraphicFramePr/>
-                <a:graphic xmlns:a="http://schemas.openxmlformats.org/drawingml/2006/main">
-                  <a:graphicData uri="http://schemas.microsoft.com/office/word/2010/wordprocessingShape">
-                    <wps:wsp>
-                      <wps:cNvSpPr txBox="1"/>
-                      <wps:spPr>
-                        <a:xfrm>
-                          <a:off x="0" y="0"/>
-                          <a:ext cx="5321935" cy="635"/>
-                        </a:xfrm>
-                        <a:prstGeom prst="rect">
-                          <a:avLst/>
-                        </a:prstGeom>
-                        <a:solidFill>
-                          <a:prstClr val="white"/>
-                        </a:solidFill>
-                        <a:ln>
-                          <a:noFill/>
-                        </a:ln>
-                      </wps:spPr>
-                      <wps:txbx>
-                        <w:txbxContent>
-                          <w:p>
-                            <w:pPr>
-                              <w:pStyle w:val="Caption"/>
-                            </w:pPr>
-                            <w:r>
-                              <w:t>Figure 5: A screenshot of the Portal menu with Groups selected.</w:t>
-                            </w:r>
-                          </w:p>
-                        </w:txbxContent>
-                      </wps:txbx>
-                      <wps:bodyPr rot="0" spcFirstLastPara="0" vertOverflow="overflow" horzOverflow="overflow" vert="horz" wrap="square" lIns="0" tIns="0" rIns="0" bIns="0" numCol="1" spcCol="0" rtlCol="0" fromWordArt="0" anchor="t" anchorCtr="0" forceAA="0" compatLnSpc="1">
-                        <a:prstTxWarp prst="textNoShape">
-                          <a:avLst/>
-                        </a:prstTxWarp>
-                        <a:spAutoFit/>
-                      </wps:bodyPr>
-                    </wps:wsp>
-                  </a:graphicData>
-                </a:graphic>
-              </wp:anchor>
-            </w:drawing>
-          </mc:Choice>
-          <mc:Fallback>
-            <w:pict>
-              <v:shape w14:anchorId="5E24144C" id="Text Box 14944161" o:spid="_x0000_s1029" type="#_x0000_t202" alt="P163TB10#y1" style="position:absolute;left:0;text-align:left;margin-left:39.75pt;margin-top:193.85pt;width:419.05pt;height:.05pt;z-index:251658249;visibility:visible;mso-wrap-style:square;mso-wrap-distance-left:9pt;mso-wrap-distance-top:0;mso-wrap-distance-right:9pt;mso-wrap-distance-bottom:0;mso-position-horizontal:absolute;mso-position-horizontal-relative:text;mso-position-vertical:absolute;mso-position-vertical-relative:text;v-text-anchor:top" o:gfxdata="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" stroked="f">
-                <v:textbox style="mso-fit-shape-to-text:t" inset="0,0,0,0">
-                  <w:txbxContent>
-                    <w:p>
-                      <w:pPr>
-                        <w:pStyle w:val="Caption"/>
-                      </w:pPr>
-                      <w:r>
-                        <w:t>Figure 5: A screenshot of the Portal menu with Groups selected.</w:t>
-                      </w:r>
-                    </w:p>
-                  </w:txbxContent>
-                </v:textbox>
-                <w10:wrap type="through"/>
-              </v:shape>
-            </w:pict>
-          </mc:Fallback>
-        </mc:AlternateContent>
-      </w:r>
-      <w:r>
-        <w:rPr>
-          <w:noProof/>
-        </w:rPr>
-        <w:drawing>
-          <wp:anchor distT="0" distB="0" distL="114300" distR="114300" simplePos="0" relativeHeight="251658248" behindDoc="0" locked="0" layoutInCell="1" allowOverlap="1" wp14:anchorId="27103ACA" wp14:editId="6FD8540C">
-            <wp:simplePos x="0" y="0"/>
-            <wp:positionH relativeFrom="margin">
-              <wp:posOffset>505080</wp:posOffset>
-            </wp:positionH>
-            <wp:positionV relativeFrom="paragraph">
-              <wp:posOffset>2023745</wp:posOffset>
-            </wp:positionV>
-            <wp:extent cx="5321935" cy="381519"/>
-            <wp:effectExtent l="57150" t="57150" r="88265" b="95250"/>
-            <wp:wrapThrough wrapText="bothSides">
-              <wp:wrapPolygon edited="0">
-                <wp:start x="-232" y="-3240"/>
-                <wp:lineTo x="-155" y="25920"/>
-                <wp:lineTo x="21881" y="25920"/>
-                <wp:lineTo x="21881" y="-3240"/>
-                <wp:lineTo x="-232" y="-3240"/>
-              </wp:wrapPolygon>
-            </wp:wrapThrough>
-            <wp:docPr id="14944160" name="Picture 14944160" descr="P163#y2"/>
-            <wp:cNvGraphicFramePr>
-              <a:graphicFrameLocks xmlns:a="http://schemas.openxmlformats.org/drawingml/2006/main" noChangeAspect="1"/>
-            </wp:cNvGraphicFramePr>
-            <a:graphic xmlns:a="http://schemas.openxmlformats.org/drawingml/2006/main">
-              <a:graphicData uri="http://schemas.openxmlformats.org/drawingml/2006/picture">
-                <pic:pic xmlns:pic="http://schemas.openxmlformats.org/drawingml/2006/picture">
-                  <pic:nvPicPr>
-                    <pic:cNvPr id="14944160" name="Picture 14944160" descr="P163#y2"/>
-                    <pic:cNvPicPr/>
-                  </pic:nvPicPr>
-                  <pic:blipFill>
-                    <a:blip r:embed="rId19">
-                      <a:extLst>
-                        <a:ext uri="{28A0092B-C50C-407E-A947-70E740481C1C}">
-                          <a14:useLocalDpi xmlns:a14="http://schemas.microsoft.com/office/drawing/2010/main" val="0"/>
-                        </a:ext>
-                      </a:extLst>
-                    </a:blip>
-                    <a:stretch>
-                      <a:fillRect/>
-                    </a:stretch>
-                  </pic:blipFill>
-                  <pic:spPr>
-                    <a:xfrm>
-                      <a:off x="0" y="0"/>
-                      <a:ext cx="5321935" cy="381519"/>
-                    </a:xfrm>
-                    <a:prstGeom prst="rect">
-                      <a:avLst/>
-                    </a:prstGeom>
-                    <a:ln>
-                      <a:solidFill>
-                        <a:schemeClr val="bg1">
-                          <a:lumMod val="50000"/>
-                        </a:schemeClr>
-                      </a:solidFill>
-                    </a:ln>
-                    <a:effectLst>
-                      <a:outerShdw blurRad="50800" dist="38100" dir="2700000" algn="tl" rotWithShape="0">
-                        <a:prstClr val="black">
-                          <a:alpha val="40000"/>
-                        </a:prstClr>
-                      </a:outerShdw>
-                    </a:effectLst>
-                  </pic:spPr>
-                </pic:pic>
-              </a:graphicData>
-            </a:graphic>
-            <wp14:sizeRelH relativeFrom="page">
-              <wp14:pctWidth>0</wp14:pctWidth>
-            </wp14:sizeRelH>
-            <wp14:sizeRelV relativeFrom="page">
-              <wp14:pctHeight>0</wp14:pctHeight>
-            </wp14:sizeRelV>
-          </wp:anchor>
-        </w:drawing>
-      </w:r>
-      <w:r>
-        <w:rPr>
-          <w:noProof/>
-        </w:rPr>
-        <mc:AlternateContent>
-          <mc:Choice Requires="wps">
-            <w:drawing>
-              <wp:anchor distT="0" distB="0" distL="114300" distR="114300" simplePos="0" relativeHeight="251658247" behindDoc="0" locked="0" layoutInCell="1" allowOverlap="1" wp14:anchorId="154E1950" wp14:editId="7C892B02">
-                <wp:simplePos x="0" y="0"/>
-                <wp:positionH relativeFrom="column">
-                  <wp:posOffset>514350</wp:posOffset>
-                </wp:positionH>
-                <wp:positionV relativeFrom="paragraph">
-                  <wp:posOffset>1405890</wp:posOffset>
-                </wp:positionV>
-                <wp:extent cx="5305425" cy="635"/>
-                <wp:effectExtent l="0" t="0" r="0" b="0"/>
-                <wp:wrapThrough wrapText="bothSides">
-                  <wp:wrapPolygon edited="0">
-                    <wp:start x="0" y="0"/>
-                    <wp:lineTo x="0" y="21600"/>
-                    <wp:lineTo x="21600" y="21600"/>
-                    <wp:lineTo x="21600" y="0"/>
-                  </wp:wrapPolygon>
-                </wp:wrapThrough>
-                <wp:docPr id="31" name="Text Box 31" descr="P163TB8#y1"/>
-                <wp:cNvGraphicFramePr/>
-                <a:graphic xmlns:a="http://schemas.openxmlformats.org/drawingml/2006/main">
-                  <a:graphicData uri="http://schemas.microsoft.com/office/word/2010/wordprocessingShape">
-                    <wps:wsp>
-                      <wps:cNvSpPr txBox="1"/>
-                      <wps:spPr>
-                        <a:xfrm>
-                          <a:off x="0" y="0"/>
-                          <a:ext cx="5305425" cy="635"/>
-                        </a:xfrm>
-                        <a:prstGeom prst="rect">
-                          <a:avLst/>
-                        </a:prstGeom>
-                        <a:solidFill>
-                          <a:prstClr val="white"/>
-                        </a:solidFill>
-                        <a:ln>
-                          <a:noFill/>
-                        </a:ln>
-                      </wps:spPr>
-                      <wps:txbx>
-                        <w:txbxContent>
-                          <w:p>
-                            <w:pPr>
-                              <w:pStyle w:val="Caption"/>
-                            </w:pPr>
-                            <w:r>
-                              <w:t>Figure 4: A screenshot of the GIS Testing Portal home page with the Sign In button present.</w:t>
-                            </w:r>
-                          </w:p>
-                        </w:txbxContent>
-                      </wps:txbx>
-                      <wps:bodyPr rot="0" spcFirstLastPara="0" vertOverflow="overflow" horzOverflow="overflow" vert="horz" wrap="square" lIns="0" tIns="0" rIns="0" bIns="0" numCol="1" spcCol="0" rtlCol="0" fromWordArt="0" anchor="t" anchorCtr="0" forceAA="0" compatLnSpc="1">
-                        <a:prstTxWarp prst="textNoShape">
-                          <a:avLst/>
-                        </a:prstTxWarp>
-                        <a:spAutoFit/>
-                      </wps:bodyPr>
-                    </wps:wsp>
-                  </a:graphicData>
-                </a:graphic>
-              </wp:anchor>
-            </w:drawing>
-          </mc:Choice>
-          <mc:Fallback>
-            <w:pict>
-              <v:shape w14:anchorId="154E1950" id="Text Box 31" o:spid="_x0000_s1030" type="#_x0000_t202" alt="P163TB8#y1" style="position:absolute;left:0;text-align:left;margin-left:40.5pt;margin-top:110.7pt;width:417.75pt;height:.05pt;z-index:251658247;visibility:visible;mso-wrap-style:square;mso-wrap-distance-left:9pt;mso-wrap-distance-top:0;mso-wrap-distance-right:9pt;mso-wrap-distance-bottom:0;mso-position-horizontal:absolute;mso-position-horizontal-relative:text;mso-position-vertical:absolute;mso-position-vertical-relative:text;v-text-anchor:top" o:gfxdata="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" stroked="f">
-                <v:textbox style="mso-fit-shape-to-text:t" inset="0,0,0,0">
-                  <w:txbxContent>
-                    <w:p>
-                      <w:pPr>
-                        <w:pStyle w:val="Caption"/>
-                      </w:pPr>
-                      <w:r>
-                        <w:t>Figure 4: A screenshot of the GIS Testing Portal home page with the Sign In button present.</w:t>
-                      </w:r>
-                    </w:p>
-                  </w:txbxContent>
-                </v:textbox>
-                <w10:wrap type="through"/>
-              </v:shape>
-            </w:pict>
-          </mc:Fallback>
-        </mc:AlternateContent>
-      </w:r>
-      <w:r>
-        <w:rPr>
-          <w:noProof/>
-        </w:rPr>
-        <w:drawing>
-          <wp:anchor distT="0" distB="0" distL="114300" distR="114300" simplePos="0" relativeHeight="251658243" behindDoc="0" locked="0" layoutInCell="1" allowOverlap="1" wp14:anchorId="6CB79079" wp14:editId="52750F68">
-            <wp:simplePos x="0" y="0"/>
-            <wp:positionH relativeFrom="column">
-              <wp:posOffset>514350</wp:posOffset>
-            </wp:positionH>
-            <wp:positionV relativeFrom="paragraph">
-              <wp:posOffset>59690</wp:posOffset>
-            </wp:positionV>
-            <wp:extent cx="5305425" cy="1289513"/>
-            <wp:effectExtent l="57150" t="57150" r="85725" b="101600"/>
-            <wp:wrapThrough wrapText="bothSides">
-              <wp:wrapPolygon edited="0">
-                <wp:start x="-233" y="-958"/>
-                <wp:lineTo x="-155" y="22983"/>
-                <wp:lineTo x="21871" y="22983"/>
-                <wp:lineTo x="21871" y="-958"/>
-                <wp:lineTo x="-233" y="-958"/>
-              </wp:wrapPolygon>
-            </wp:wrapThrough>
-            <wp:docPr id="19" name="Picture 19" descr="P163#y1"/>
-            <wp:cNvGraphicFramePr>
-              <a:graphicFrameLocks xmlns:a="http://schemas.openxmlformats.org/drawingml/2006/main" noChangeAspect="1"/>
-            </wp:cNvGraphicFramePr>
-            <a:graphic xmlns:a="http://schemas.openxmlformats.org/drawingml/2006/main">
-              <a:graphicData uri="http://schemas.openxmlformats.org/drawingml/2006/picture">
-                <pic:pic xmlns:pic="http://schemas.openxmlformats.org/drawingml/2006/picture">
-                  <pic:nvPicPr>
-                    <pic:cNvPr id="19" name="Picture 19" descr="P163#y1"/>
-                    <pic:cNvPicPr/>
-                  </pic:nvPicPr>
-                  <pic:blipFill>
-                    <a:blip r:embed="rId24">
-                      <a:extLst>
-                        <a:ext uri="{28A0092B-C50C-407E-A947-70E740481C1C}">
-                          <a14:useLocalDpi xmlns:a14="http://schemas.microsoft.com/office/drawing/2010/main" val="0"/>
-                        </a:ext>
-                      </a:extLst>
-                    </a:blip>
-                    <a:stretch>
-                      <a:fillRect/>
-                    </a:stretch>
-                  </pic:blipFill>
-                  <pic:spPr>
-                    <a:xfrm>
-                      <a:off x="0" y="0"/>
-                      <a:ext cx="5305425" cy="1289513"/>
-                    </a:xfrm>
-                    <a:prstGeom prst="rect">
-                      <a:avLst/>
-                    </a:prstGeom>
-                    <a:ln>
-                      <a:solidFill>
-                        <a:schemeClr val="bg1">
-                          <a:lumMod val="50000"/>
-                        </a:schemeClr>
-                      </a:solidFill>
-                    </a:ln>
-                    <a:effectLst>
-                      <a:outerShdw blurRad="50800" dist="38100" dir="2700000" algn="tl" rotWithShape="0">
-                        <a:prstClr val="black">
-                          <a:alpha val="40000"/>
-                        </a:prstClr>
-                      </a:outerShdw>
-                    </a:effectLst>
-                  </pic:spPr>
-                </pic:pic>
-              </a:graphicData>
-            </a:graphic>
-            <wp14:sizeRelH relativeFrom="page">
-              <wp14:pctWidth>0</wp14:pctWidth>
-            </wp14:sizeRelH>
-            <wp14:sizeRelV relativeFrom="page">
-              <wp14:pctHeight>0</wp14:pctHeight>
-            </wp14:sizeRelV>
-          </wp:anchor>
-        </w:drawing>
-      </w:r>
-      <w:r>
-        <w:t xml:space="preserve">After signing-in, click </w:t>
-      </w:r>
-      <w:r>
-        <w:rPr>
-          <w:i/>
-          <w:iCs/>
-        </w:rPr>
-        <w:t>Groups</w:t>
-      </w:r>
-      <w:r>
-        <w:t xml:space="preserve"> from the links across the top of the page.</w:t>
-      </w:r>
-    </w:p>
-    <w:p>
-      <w:pPr>
-        <w:pStyle w:val="ListParagraph"/>
-        <w:numPr>
-          <w:ilvl w:val="0"/>
-          <w:numId w:val="5"/>
-        </w:numPr>
-        <w:spacing w:after="0"/>
-      </w:pPr>
-      <w:r>
-        <w:t xml:space="preserve">Review your Groups for the </w:t>
-      </w:r>
-      <w:r>
-        <w:rPr>
-          <w:i/>
-          <w:iCs/>
-        </w:rPr>
-        <w:t>NRCS WC Tool</w:t>
-      </w:r>
-      <w:r>
-        <w:rPr>
-          <w:i/>
-          <w:iCs/>
-        </w:rPr>
-        <w:t xml:space="preserve"> Training</w:t>
-      </w:r>
-      <w:r>
-        <w:rPr>
-          <w:i/>
-          <w:iCs/>
-        </w:rPr>
-        <w:t xml:space="preserve"> </w:t>
-      </w:r>
-      <w:r>
-        <w:t>G</w:t>
-      </w:r>
-      <w:r>
-        <w:t>roup.</w:t>
-      </w:r>
-    </w:p>
-    <w:p>
-      <w:pPr>
-        <w:pStyle w:val="ListParagraph"/>
-        <w:numPr>
-          <w:ilvl w:val="0"/>
-          <w:numId w:val="5"/>
-        </w:numPr>
-        <w:spacing w:after="0"/>
-      </w:pPr>
-      <w:r>
-        <w:t xml:space="preserve">If you find the </w:t>
-      </w:r>
-      <w:r>
-        <w:rPr>
-          <w:i/>
-          <w:iCs/>
-        </w:rPr>
-        <w:t>NRCS WC Tool</w:t>
-      </w:r>
-      <w:r>
-        <w:rPr>
-          <w:i/>
-          <w:iCs/>
-        </w:rPr>
-        <w:t xml:space="preserve"> Training</w:t>
-      </w:r>
-      <w:r>
-        <w:rPr>
-          <w:i/>
-          <w:iCs/>
-        </w:rPr>
-        <w:t xml:space="preserve"> </w:t>
-      </w:r>
-      <w:r>
-        <w:t>G</w:t>
-      </w:r>
-      <w:r>
-        <w:t xml:space="preserve">roup in your existing </w:t>
-      </w:r>
-      <w:r>
-        <w:t>G</w:t>
-      </w:r>
-      <w:r>
-        <w:t>roups:</w:t>
-      </w:r>
-    </w:p>
-    <w:p>
-      <w:pPr>
-        <w:pStyle w:val="ListParagraph"/>
-        <w:numPr>
-          <w:ilvl w:val="1"/>
-          <w:numId w:val="5"/>
-        </w:numPr>
-        <w:spacing w:after="0"/>
-      </w:pPr>
-      <w:r>
-        <w:t xml:space="preserve">Click the </w:t>
-      </w:r>
-      <w:r>
-        <w:rPr>
-          <w:i/>
-          <w:iCs/>
-        </w:rPr>
-        <w:t>NRCS WC Tool</w:t>
-      </w:r>
-      <w:r>
-        <w:rPr>
-          <w:i/>
-          <w:iCs/>
-        </w:rPr>
-        <w:t xml:space="preserve"> Training </w:t>
-      </w:r>
-      <w:r>
-        <w:t>G</w:t>
-      </w:r>
-      <w:r>
-        <w:t>roup name.</w:t>
-      </w:r>
-    </w:p>
-    <w:p>
-      <w:pPr>
-        <w:pStyle w:val="ListParagraph"/>
-        <w:numPr>
-          <w:ilvl w:val="1"/>
-          <w:numId w:val="5"/>
-        </w:numPr>
-        <w:spacing w:after="0"/>
-      </w:pPr>
-      <w:r>
-        <w:t xml:space="preserve">From the blue toolbar across the top, click </w:t>
-      </w:r>
-      <w:r>
-        <w:rPr>
-          <w:i/>
-          <w:iCs/>
-        </w:rPr>
-        <w:t>Members</w:t>
-      </w:r>
-      <w:r>
-        <w:t>.</w:t>
-      </w:r>
-    </w:p>
-    <w:p>
-      <w:pPr>
-        <w:pStyle w:val="ListParagraph"/>
-        <w:numPr>
-          <w:ilvl w:val="1"/>
-          <w:numId w:val="5"/>
-        </w:numPr>
-        <w:spacing w:after="0"/>
-      </w:pPr>
-      <w:r>
-        <w:t>Search for your own name to review your role.  Try with both normal case or all caps to find your name.  Note: Search does not support the use of “AND” or “OR” operators.</w:t>
-      </w:r>
-    </w:p>
-    <w:p>
-      <w:pPr>
-        <w:pStyle w:val="ListParagraph"/>
-        <w:numPr>
-          <w:ilvl w:val="1"/>
-          <w:numId w:val="5"/>
-        </w:numPr>
-        <w:spacing w:after="0"/>
-      </w:pPr>
-      <w:r>
-        <w:t>If you find your name and your role is</w:t>
-      </w:r>
-      <w:r>
-        <w:t xml:space="preserve"> already</w:t>
-      </w:r>
-      <w:r>
-        <w:t xml:space="preserve"> </w:t>
-      </w:r>
-      <w:r>
-        <w:rPr>
-          <w:i/>
-          <w:iCs/>
-        </w:rPr>
-        <w:t>Group Manager</w:t>
-      </w:r>
-      <w:r>
-        <w:t>:</w:t>
-      </w:r>
-    </w:p>
-    <w:p>
-      <w:pPr>
-        <w:pStyle w:val="ListParagraph"/>
-        <w:numPr>
-          <w:ilvl w:val="2"/>
-          <w:numId w:val="5"/>
-        </w:numPr>
-        <w:spacing w:after="0"/>
-      </w:pPr>
-      <w:r>
-        <w:t>You have appropriate access as a State Tool Administrator</w:t>
-      </w:r>
-      <w:r>
-        <w:t xml:space="preserve"> and are done here.</w:t>
-      </w:r>
-    </w:p>
-    <w:p>
-      <w:pPr>
-        <w:pStyle w:val="ListParagraph"/>
-        <w:numPr>
-          <w:ilvl w:val="1"/>
-          <w:numId w:val="5"/>
-        </w:numPr>
-        <w:spacing w:after="0"/>
-      </w:pPr>
-      <w:r>
-        <w:t xml:space="preserve">If you find your name and your role is </w:t>
-      </w:r>
-      <w:r>
-        <w:rPr>
-          <w:i/>
-          <w:iCs/>
-        </w:rPr>
-        <w:t>Member</w:t>
-      </w:r>
-      <w:r>
-        <w:t>:</w:t>
-      </w:r>
-    </w:p>
-    <w:p>
-      <w:pPr>
-        <w:pStyle w:val="ListParagraph"/>
-        <w:numPr>
-          <w:ilvl w:val="2"/>
-          <w:numId w:val="5"/>
-        </w:numPr>
-        <w:spacing w:after="0"/>
-      </w:pPr>
-      <w:r>
-        <w:t xml:space="preserve">E-mail </w:t>
-      </w:r>
-      <w:hyperlink r:id="rId25" w:history="1">
-        <w:r>
-          <w:rPr>
-            <w:rStyle w:val="Hyperlink"/>
-          </w:rPr>
-          <w:t>chris.morse@usda.gov</w:t>
-        </w:r>
-      </w:hyperlink>
-      <w:r>
-        <w:t xml:space="preserve"> to request an upgrade to the </w:t>
-      </w:r>
-      <w:r>
-        <w:rPr>
-          <w:i/>
-          <w:iCs/>
-        </w:rPr>
-        <w:t>Group Manager</w:t>
-      </w:r>
-      <w:r>
-        <w:t xml:space="preserve"> role for the </w:t>
-      </w:r>
-      <w:r>
-        <w:rPr>
-          <w:i/>
-          <w:iCs/>
-        </w:rPr>
-        <w:t>NRCS WC Tool</w:t>
-      </w:r>
-      <w:r>
-        <w:t xml:space="preserve"> </w:t>
-      </w:r>
-      <w:r>
-        <w:t>G</w:t>
-      </w:r>
-      <w:r>
-        <w:t xml:space="preserve">roup on GIS </w:t>
-      </w:r>
-      <w:r>
-        <w:t>Testing</w:t>
-      </w:r>
-      <w:r>
-        <w:t xml:space="preserve"> Portal.</w:t>
-      </w:r>
-      <w:r>
-        <w:t xml:space="preserve">  Do </w:t>
-      </w:r>
-      <w:r>
-        <w:rPr>
-          <w:b/>
-          <w:bCs/>
-          <w:i/>
-          <w:iCs/>
-        </w:rPr>
-        <w:t>not</w:t>
-      </w:r>
-      <w:r>
-        <w:t xml:space="preserve"> use the built-in </w:t>
-      </w:r>
-      <w:r>
-        <w:rPr>
-          <w:i/>
-          <w:iCs/>
-        </w:rPr>
-        <w:t>Request Access</w:t>
-      </w:r>
-      <w:r>
-        <w:t xml:space="preserve"> or </w:t>
-      </w:r>
-      <w:r>
-        <w:rPr>
-          <w:i/>
-          <w:iCs/>
-        </w:rPr>
-        <w:t>Join Group</w:t>
-      </w:r>
-      <w:r>
-        <w:t xml:space="preserve"> functions.</w:t>
-      </w:r>
-    </w:p>
-    <w:p>
-      <w:pPr>
-        <w:pStyle w:val="ListParagraph"/>
-        <w:numPr>
-          <w:ilvl w:val="0"/>
-          <w:numId w:val="5"/>
-        </w:numPr>
-        <w:spacing w:after="0"/>
-      </w:pPr>
-      <w:r>
-        <w:t xml:space="preserve">If you do not find the NRCS WC Tool </w:t>
-      </w:r>
-      <w:r>
-        <w:t>G</w:t>
-      </w:r>
-      <w:r>
-        <w:t xml:space="preserve">roup in your existing </w:t>
-      </w:r>
-      <w:r>
-        <w:t>G</w:t>
-      </w:r>
-      <w:r>
-        <w:t>roups:</w:t>
-      </w:r>
-    </w:p>
-    <w:p>
-      <w:pPr>
-        <w:pStyle w:val="ListParagraph"/>
-        <w:numPr>
-          <w:ilvl w:val="1"/>
-          <w:numId w:val="5"/>
-        </w:numPr>
-        <w:spacing w:after="0"/>
-      </w:pPr>
-      <w:r>
-        <w:t xml:space="preserve">E-mail </w:t>
-      </w:r>
-      <w:hyperlink r:id="rId26" w:history="1">
-        <w:r>
-          <w:rPr>
-            <w:rStyle w:val="Hyperlink"/>
-          </w:rPr>
-          <w:t>chris.morse@usda.gov</w:t>
-        </w:r>
-      </w:hyperlink>
-      <w:r>
-        <w:t xml:space="preserve"> to request membership and the </w:t>
-      </w:r>
-      <w:r>
-        <w:rPr>
-          <w:i/>
-          <w:iCs/>
-        </w:rPr>
-        <w:t>Group Manager</w:t>
-      </w:r>
-      <w:r>
-        <w:t xml:space="preserve"> role for the </w:t>
-      </w:r>
-      <w:r>
-        <w:rPr>
-          <w:i/>
-          <w:iCs/>
-        </w:rPr>
-        <w:t>NRCS WC Tool</w:t>
-      </w:r>
-      <w:r>
-        <w:t xml:space="preserve"> </w:t>
-      </w:r>
-      <w:r>
-        <w:t>G</w:t>
-      </w:r>
-      <w:r>
-        <w:t xml:space="preserve">roup on GIS </w:t>
-      </w:r>
-      <w:r>
-        <w:t>Testing</w:t>
-      </w:r>
-      <w:r>
-        <w:t xml:space="preserve"> Portal.</w:t>
-      </w:r>
-      <w:r>
-        <w:t xml:space="preserve">  Do </w:t>
-      </w:r>
-      <w:r>
-        <w:rPr>
-          <w:b/>
-          <w:bCs/>
-          <w:i/>
-          <w:iCs/>
-        </w:rPr>
-        <w:t>not</w:t>
-      </w:r>
-      <w:r>
-        <w:t xml:space="preserve"> use the built-in </w:t>
-      </w:r>
-      <w:r>
-        <w:rPr>
-          <w:i/>
-          <w:iCs/>
-        </w:rPr>
-        <w:t>Request Access</w:t>
-      </w:r>
-      <w:r>
-        <w:t xml:space="preserve"> or </w:t>
-      </w:r>
-      <w:r>
-        <w:rPr>
-          <w:i/>
-          <w:iCs/>
-        </w:rPr>
-        <w:t>Join Group</w:t>
-      </w:r>
-      <w:r>
-        <w:t xml:space="preserve"> functions.</w:t>
-      </w:r>
-    </w:p>
-    <w:p>
-      <w:pPr>
-        <w:spacing w:after="0"/>
-      </w:pPr>
-    </w:p>
-    <w:p>
-      <w:pPr>
-        <w:spacing w:after="0"/>
-      </w:pPr>
-      <w:r>
-        <w:t xml:space="preserve">Once you are a </w:t>
-      </w:r>
-      <w:r>
-        <w:rPr>
-          <w:i/>
-          <w:iCs/>
-        </w:rPr>
-        <w:t>Group Manager</w:t>
-      </w:r>
-      <w:r>
-        <w:t xml:space="preserve"> in the </w:t>
-      </w:r>
-      <w:r>
-        <w:rPr>
-          <w:i/>
-          <w:iCs/>
-        </w:rPr>
-        <w:t>NRCS WC Tool</w:t>
-      </w:r>
-      <w:r>
-        <w:rPr>
-          <w:i/>
-          <w:iCs/>
-        </w:rPr>
-        <w:t xml:space="preserve"> Training</w:t>
-      </w:r>
-      <w:r>
-        <w:rPr>
-          <w:i/>
-          <w:iCs/>
-        </w:rPr>
-        <w:t xml:space="preserve"> </w:t>
-      </w:r>
-      <w:r>
-        <w:t xml:space="preserve">group, you can add or remove any </w:t>
-      </w:r>
-      <w:r>
-        <w:rPr>
-          <w:i/>
-          <w:iCs/>
-        </w:rPr>
-        <w:t>Members</w:t>
-      </w:r>
-      <w:r>
-        <w:t xml:space="preserve"> to or from the</w:t>
-      </w:r>
-      <w:r>
-        <w:t xml:space="preserve"> training</w:t>
-      </w:r>
-      <w:r>
-        <w:t xml:space="preserve"> </w:t>
-      </w:r>
-      <w:r>
-        <w:t>G</w:t>
-      </w:r>
-      <w:r>
-        <w:t>roup.</w:t>
-      </w:r>
-    </w:p>
-    <w:p>
-      <w:pPr>
-        <w:spacing w:after="0"/>
-      </w:pPr>
-    </w:p>
-    <w:p>
-      <w:pPr>
-        <w:spacing w:after="0"/>
-      </w:pPr>
-    </w:p>
-    <w:p>
-      <w:pPr>
-        <w:pStyle w:val="Heading1"/>
-        <w:rPr>
-          <w:sz w:val="36"/>
-          <w:szCs w:val="36"/>
-        </w:rPr>
-      </w:pPr>
-      <w:bookmarkStart w:id="20" w:name="_Toc103675194"/>
-      <w:r>
-        <w:rPr>
-          <w:sz w:val="36"/>
-          <w:szCs w:val="36"/>
-        </w:rPr>
-        <w:lastRenderedPageBreak/>
-        <w:t>Manag</w:t>
-      </w:r>
-      <w:r>
-        <w:rPr>
-          <w:sz w:val="36"/>
-          <w:szCs w:val="36"/>
-        </w:rPr>
-        <w:t>e</w:t>
-      </w:r>
-      <w:r>
-        <w:rPr>
-          <w:sz w:val="36"/>
-          <w:szCs w:val="36"/>
-        </w:rPr>
-        <w:t xml:space="preserve"> State WC Tool Users</w:t>
-      </w:r>
-      <w:r>
-        <w:rPr>
-          <w:sz w:val="36"/>
-          <w:szCs w:val="36"/>
-        </w:rPr>
-        <w:t xml:space="preserve"> in Portals</w:t>
-      </w:r>
-      <w:bookmarkEnd w:id="20"/>
-    </w:p>
-    <w:p>
-      <w:pPr>
-        <w:spacing w:after="0"/>
-      </w:pPr>
-      <w:r>
-        <w:t>As a</w:t>
-      </w:r>
-      <w:r>
-        <w:t xml:space="preserve"> </w:t>
-      </w:r>
-      <w:r>
-        <w:rPr>
-          <w:i/>
-          <w:iCs/>
-        </w:rPr>
-        <w:t>Group Manager</w:t>
-      </w:r>
-      <w:r>
-        <w:t xml:space="preserve"> for the </w:t>
-      </w:r>
-      <w:r>
-        <w:rPr>
-          <w:i/>
-          <w:iCs/>
-        </w:rPr>
-        <w:t>NRCS WC Tool</w:t>
-      </w:r>
-      <w:r>
-        <w:t xml:space="preserve"> (production) and the </w:t>
-      </w:r>
-      <w:r>
-        <w:rPr>
-          <w:i/>
-          <w:iCs/>
-        </w:rPr>
-        <w:t>NRCS WC Tool Training</w:t>
-      </w:r>
-      <w:r>
-        <w:t xml:space="preserve"> (training) Groups, State Tool Administrators are responsible for adding and removing </w:t>
-      </w:r>
-      <w:r>
-        <w:t>employees</w:t>
-      </w:r>
-      <w:r>
-        <w:t xml:space="preserve"> from</w:t>
-      </w:r>
-      <w:r>
-        <w:t xml:space="preserve"> their state</w:t>
-      </w:r>
-      <w:r>
-        <w:t xml:space="preserve"> </w:t>
-      </w:r>
-      <w:r>
-        <w:t>for</w:t>
-      </w:r>
-      <w:r>
-        <w:t xml:space="preserve"> </w:t>
-      </w:r>
-      <w:r>
-        <w:t>these respective Groups</w:t>
-      </w:r>
-      <w:r>
-        <w:t xml:space="preserve"> to control employee access to </w:t>
-      </w:r>
-      <w:r>
-        <w:t>WC T</w:t>
-      </w:r>
-      <w:r>
-        <w:t>ool data</w:t>
-      </w:r>
-      <w:r>
-        <w:t>.</w:t>
-      </w:r>
-      <w:r>
-        <w:t xml:space="preserve"> </w:t>
-      </w:r>
-      <w:r>
-        <w:t xml:space="preserve"> </w:t>
-      </w:r>
-      <w:r>
-        <w:t>Employees cannot use the WC Tool without access</w:t>
-      </w:r>
-      <w:r>
-        <w:t xml:space="preserve"> to the</w:t>
-      </w:r>
-      <w:r>
-        <w:t xml:space="preserve"> Production or Training</w:t>
-      </w:r>
-      <w:r>
-        <w:t xml:space="preserve"> </w:t>
-      </w:r>
-      <w:r>
-        <w:t>G</w:t>
-      </w:r>
-      <w:r>
-        <w:t>roup.  States</w:t>
-      </w:r>
-      <w:r>
-        <w:t xml:space="preserve"> can manage the</w:t>
-      </w:r>
-      <w:r>
-        <w:t xml:space="preserve"> access</w:t>
-      </w:r>
-      <w:r>
-        <w:t xml:space="preserve"> request process</w:t>
-      </w:r>
-      <w:r>
-        <w:t xml:space="preserve"> to these </w:t>
-      </w:r>
-      <w:r>
-        <w:t>G</w:t>
-      </w:r>
-      <w:r>
-        <w:t>roups</w:t>
-      </w:r>
-      <w:r>
-        <w:t xml:space="preserve"> as they see fit.</w:t>
-      </w:r>
-    </w:p>
-    <w:p>
-      <w:pPr>
-        <w:pStyle w:val="Heading2"/>
-      </w:pPr>
-      <w:bookmarkStart w:id="21" w:name="_Toc103675195"/>
-      <w:r>
-        <w:t>A</w:t>
-      </w:r>
-      <w:r>
-        <w:t xml:space="preserve">dd a </w:t>
-      </w:r>
-      <w:r>
-        <w:t>G</w:t>
-      </w:r>
-      <w:r>
-        <w:t xml:space="preserve">roup </w:t>
-      </w:r>
-      <w:r>
-        <w:t>M</w:t>
-      </w:r>
-      <w:r>
-        <w:t>ember</w:t>
-      </w:r>
-      <w:bookmarkEnd w:id="21"/>
-    </w:p>
-    <w:p>
-      <w:pPr>
-        <w:pStyle w:val="ListParagraph"/>
-        <w:numPr>
-          <w:ilvl w:val="0"/>
-          <w:numId w:val="5"/>
-        </w:numPr>
-        <w:spacing w:after="0"/>
-      </w:pPr>
-      <w:r>
-        <w:t>Instruct</w:t>
-      </w:r>
-      <w:r>
-        <w:t xml:space="preserve"> an employee to sign-in to the </w:t>
-      </w:r>
-      <w:hyperlink r:id="rId27" w:history="1">
         <w:r>
           <w:rPr>
             <w:rStyle w:val="Hyperlink"/>
@@ -8317,17 +7502,6 @@
         </w:r>
       </w:hyperlink>
       <w:r>
-        <w:t xml:space="preserve"> and/or </w:t>
-      </w:r>
-      <w:hyperlink r:id="rId28" w:history="1">
-        <w:r>
-          <w:rPr>
-            <w:rStyle w:val="Hyperlink"/>
-          </w:rPr>
-          <w:t>GIS Testing</w:t>
-        </w:r>
-      </w:hyperlink>
-      <w:r>
         <w:t xml:space="preserve"> </w:t>
       </w:r>
       <w:r>
@@ -8352,10 +7526,13 @@
         <w:t>in).</w:t>
       </w:r>
       <w:r>
-        <w:t xml:space="preserve"> Sign-in must be completed on each portal </w:t>
-      </w:r>
-      <w:r>
-        <w:t xml:space="preserve">to </w:t>
+        <w:t xml:space="preserve"> Sign-in must be completed </w:t>
+      </w:r>
+      <w:r>
+        <w:t>before a State Tool Administrator can</w:t>
+      </w:r>
+      <w:r>
+        <w:t xml:space="preserve"> </w:t>
       </w:r>
       <w:r>
         <w:t>enroll the</w:t>
@@ -8364,28 +7541,33 @@
         <w:t xml:space="preserve"> employee</w:t>
       </w:r>
       <w:r>
-        <w:t xml:space="preserve"> in</w:t>
-      </w:r>
-      <w:r>
         <w:t xml:space="preserve"> </w:t>
       </w:r>
       <w:r>
-        <w:t>the respective P</w:t>
-      </w:r>
-      <w:r>
-        <w:t xml:space="preserve">roduction and </w:t>
-      </w:r>
-      <w:r>
-        <w:t>T</w:t>
-      </w:r>
-      <w:r>
-        <w:t xml:space="preserve">raining </w:t>
-      </w:r>
-      <w:r>
-        <w:t>G</w:t>
-      </w:r>
-      <w:r>
-        <w:t>roups.</w:t>
+        <w:t xml:space="preserve">the </w:t>
+      </w:r>
+      <w:r>
+        <w:rPr>
+          <w:i/>
+          <w:iCs/>
+        </w:rPr>
+        <w:t xml:space="preserve">NRCS </w:t>
+      </w:r>
+      <w:r>
+        <w:rPr>
+          <w:i/>
+          <w:iCs/>
+        </w:rPr>
+        <w:t>WC Tool</w:t>
+      </w:r>
+      <w:r>
+        <w:t xml:space="preserve"> </w:t>
+      </w:r>
+      <w:r>
+        <w:t>g</w:t>
+      </w:r>
+      <w:r>
+        <w:t>roup.</w:t>
       </w:r>
     </w:p>
     <w:p>
@@ -8411,7 +7593,7 @@
         <w:spacing w:after="0"/>
       </w:pPr>
       <w:r>
-        <w:t>As a State Tool Administrator, sign-in to the respective GIS States and/or GIS Testing portal.</w:t>
+        <w:t>As a State Tool Administrator, sign-in to the GIS States portal.</w:t>
       </w:r>
     </w:p>
     <w:p>
@@ -8495,7 +7677,7 @@
           </mc:Choice>
           <mc:Fallback>
             <w:pict>
-              <v:shape w14:anchorId="4B0893D9" id="Text Box 14944162" o:spid="_x0000_s1031" type="#_x0000_t202" alt="P185TB12#y1" style="position:absolute;left:0;text-align:left;margin-left:37.5pt;margin-top:56.6pt;width:419.05pt;height:.05pt;z-index:251658251;visibility:visible;mso-wrap-style:square;mso-wrap-distance-left:9pt;mso-wrap-distance-top:0;mso-wrap-distance-right:9pt;mso-wrap-distance-bottom:0;mso-position-horizontal:absolute;mso-position-horizontal-relative:text;mso-position-vertical:absolute;mso-position-vertical-relative:text;v-text-anchor:top" o:gfxdata="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" stroked="f">
+              <v:shape w14:anchorId="4B0893D9" id="Text Box 14944162" o:spid="_x0000_s1029" type="#_x0000_t202" alt="P185TB12#y1" style="position:absolute;left:0;text-align:left;margin-left:37.5pt;margin-top:56.6pt;width:419.05pt;height:.05pt;z-index:251658251;visibility:visible;mso-wrap-style:square;mso-wrap-distance-left:9pt;mso-wrap-distance-top:0;mso-wrap-distance-right:9pt;mso-wrap-distance-bottom:0;mso-position-horizontal:absolute;mso-position-horizontal-relative:text;mso-position-vertical:absolute;mso-position-vertical-relative:text;v-text-anchor:top" o:gfxdata="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" stroked="f">
                 <v:textbox style="mso-fit-shape-to-text:t" inset="0,0,0,0">
                   <w:txbxContent>
                     <w:p>
@@ -8630,16 +7812,6 @@
         <w:t>NRCS WC Tool</w:t>
       </w:r>
       <w:r>
-        <w:t xml:space="preserve"> and/or </w:t>
-      </w:r>
-      <w:r>
-        <w:rPr>
-          <w:i/>
-          <w:iCs/>
-        </w:rPr>
-        <w:t>NRCS WC Tool Training</w:t>
-      </w:r>
-      <w:r>
         <w:t xml:space="preserve"> Group.</w:t>
       </w:r>
     </w:p>
@@ -8705,7 +7877,15 @@
                               <w:pStyle w:val="Caption"/>
                             </w:pPr>
                             <w:r>
-                              <w:t>Figure 8: A screenshot of the Invite users button.</w:t>
+                              <w:t xml:space="preserve">Figure 8: A screenshot of the Invite </w:t>
+                            </w:r>
+                            <w:proofErr w:type="gramStart"/>
+                            <w:r>
+                              <w:t>users</w:t>
+                            </w:r>
+                            <w:proofErr w:type="gramEnd"/>
+                            <w:r>
+                              <w:t xml:space="preserve"> button.</w:t>
                             </w:r>
                           </w:p>
                         </w:txbxContent>
@@ -8724,7 +7904,7 @@
           </mc:Choice>
           <mc:Fallback>
             <w:pict>
-              <v:shape w14:anchorId="39300AC5" id="Text Box 14944165" o:spid="_x0000_s1032" type="#_x0000_t202" alt="P187TB18#y1" style="position:absolute;left:0;text-align:left;margin-left:138pt;margin-top:183.05pt;width:189.75pt;height:.05pt;z-index:251658257;visibility:visible;mso-wrap-style:square;mso-wrap-distance-left:9pt;mso-wrap-distance-top:0;mso-wrap-distance-right:9pt;mso-wrap-distance-bottom:0;mso-position-horizontal:absolute;mso-position-horizontal-relative:text;mso-position-vertical:absolute;mso-position-vertical-relative:text;v-text-anchor:top" o:gfxdata="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" stroked="f">
+              <v:shape w14:anchorId="39300AC5" id="Text Box 14944165" o:spid="_x0000_s1030" type="#_x0000_t202" alt="P187TB18#y1" style="position:absolute;left:0;text-align:left;margin-left:138pt;margin-top:183.05pt;width:189.75pt;height:.05pt;z-index:251658257;visibility:visible;mso-wrap-style:square;mso-wrap-distance-left:9pt;mso-wrap-distance-top:0;mso-wrap-distance-right:9pt;mso-wrap-distance-bottom:0;mso-position-horizontal:absolute;mso-position-horizontal-relative:text;mso-position-vertical:absolute;mso-position-vertical-relative:text;v-text-anchor:top" o:gfxdata="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" stroked="f">
                 <v:textbox style="mso-fit-shape-to-text:t" inset="0,0,0,0">
                   <w:txbxContent>
                     <w:p>
@@ -8732,7 +7912,15 @@
                         <w:pStyle w:val="Caption"/>
                       </w:pPr>
                       <w:r>
-                        <w:t>Figure 8: A screenshot of the Invite users button.</w:t>
+                        <w:t xml:space="preserve">Figure 8: A screenshot of the Invite </w:t>
+                      </w:r>
+                      <w:proofErr w:type="gramStart"/>
+                      <w:r>
+                        <w:t>users</w:t>
+                      </w:r>
+                      <w:proofErr w:type="gramEnd"/>
+                      <w:r>
+                        <w:t xml:space="preserve"> button.</w:t>
                       </w:r>
                     </w:p>
                   </w:txbxContent>
@@ -8779,7 +7967,7 @@
                     <pic:cNvPicPr/>
                   </pic:nvPicPr>
                   <pic:blipFill>
-                    <a:blip r:embed="rId29">
+                    <a:blip r:embed="rId24">
                       <a:extLst>
                         <a:ext uri="{28A0092B-C50C-407E-A947-70E740481C1C}">
                           <a14:useLocalDpi xmlns:a14="http://schemas.microsoft.com/office/drawing/2010/main" val="0"/>
@@ -8897,7 +8085,7 @@
           </mc:Choice>
           <mc:Fallback>
             <w:pict>
-              <v:shape w14:anchorId="1818194D" id="Text Box 14944163" o:spid="_x0000_s1033" type="#_x0000_t202" alt="P187TB14#y1" style="position:absolute;left:0;text-align:left;margin-left:40.5pt;margin-top:71.7pt;width:419.05pt;height:.05pt;z-index:251658253;visibility:visible;mso-wrap-style:square;mso-wrap-distance-left:9pt;mso-wrap-distance-top:0;mso-wrap-distance-right:9pt;mso-wrap-distance-bottom:0;mso-position-horizontal:absolute;mso-position-horizontal-relative:text;mso-position-vertical:absolute;mso-position-vertical-relative:text;v-text-anchor:top" o:gfxdata="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" stroked="f">
+              <v:shape w14:anchorId="1818194D" id="Text Box 14944163" o:spid="_x0000_s1031" type="#_x0000_t202" alt="P187TB14#y1" style="position:absolute;left:0;text-align:left;margin-left:40.5pt;margin-top:71.7pt;width:419.05pt;height:.05pt;z-index:251658253;visibility:visible;mso-wrap-style:square;mso-wrap-distance-left:9pt;mso-wrap-distance-top:0;mso-wrap-distance-right:9pt;mso-wrap-distance-bottom:0;mso-position-horizontal:absolute;mso-position-horizontal-relative:text;mso-position-vertical:absolute;mso-position-vertical-relative:text;v-text-anchor:top" o:gfxdata="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" stroked="f">
                 <v:textbox style="mso-fit-shape-to-text:t" inset="0,0,0,0">
                   <w:txbxContent>
                     <w:p>
@@ -8952,7 +8140,7 @@
                     <pic:cNvPicPr/>
                   </pic:nvPicPr>
                   <pic:blipFill>
-                    <a:blip r:embed="rId30">
+                    <a:blip r:embed="rId25">
                       <a:extLst>
                         <a:ext uri="{28A0092B-C50C-407E-A947-70E740481C1C}">
                           <a14:useLocalDpi xmlns:a14="http://schemas.microsoft.com/office/drawing/2010/main" val="0"/>
@@ -9179,7 +8367,7 @@
           </mc:Choice>
           <mc:Fallback>
             <w:pict>
-              <v:shape w14:anchorId="10672A73" id="Text Box 14944167" o:spid="_x0000_s1034" type="#_x0000_t202" alt="P197TB20#y1" style="position:absolute;left:0;text-align:left;margin-left:321pt;margin-top:100.6pt;width:139.5pt;height:.05pt;z-index:251658259;visibility:visible;mso-wrap-style:square;mso-wrap-distance-left:9pt;mso-wrap-distance-top:0;mso-wrap-distance-right:9pt;mso-wrap-distance-bottom:0;mso-position-horizontal:absolute;mso-position-horizontal-relative:text;mso-position-vertical:absolute;mso-position-vertical-relative:text;v-text-anchor:top" o:gfxdata="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" stroked="f">
+              <v:shape w14:anchorId="10672A73" id="Text Box 14944167" o:spid="_x0000_s1032" type="#_x0000_t202" alt="P197TB20#y1" style="position:absolute;left:0;text-align:left;margin-left:321pt;margin-top:100.6pt;width:139.5pt;height:.05pt;z-index:251658259;visibility:visible;mso-wrap-style:square;mso-wrap-distance-left:9pt;mso-wrap-distance-top:0;mso-wrap-distance-right:9pt;mso-wrap-distance-bottom:0;mso-position-horizontal:absolute;mso-position-horizontal-relative:text;mso-position-vertical:absolute;mso-position-vertical-relative:text;v-text-anchor:top" o:gfxdata="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" stroked="f">
                 <v:textbox style="mso-fit-shape-to-text:t" inset="0,0,0,0">
                   <w:txbxContent>
                     <w:p>
@@ -9234,7 +8422,7 @@
                     <pic:cNvPicPr/>
                   </pic:nvPicPr>
                   <pic:blipFill>
-                    <a:blip r:embed="rId31">
+                    <a:blip r:embed="rId26">
                       <a:extLst>
                         <a:ext uri="{28A0092B-C50C-407E-A947-70E740481C1C}">
                           <a14:useLocalDpi xmlns:a14="http://schemas.microsoft.com/office/drawing/2010/main" val="0"/>
@@ -9352,7 +8540,7 @@
           </mc:Choice>
           <mc:Fallback>
             <w:pict>
-              <v:shape w14:anchorId="43641A3D" id="Text Box 14944166" o:spid="_x0000_s1035" type="#_x0000_t202" alt="P197TB19#y1" style="position:absolute;left:0;text-align:left;margin-left:172.5pt;margin-top:39.35pt;width:4in;height:.05pt;z-index:251658258;visibility:visible;mso-wrap-style:square;mso-wrap-distance-left:9pt;mso-wrap-distance-top:0;mso-wrap-distance-right:9pt;mso-wrap-distance-bottom:0;mso-position-horizontal:absolute;mso-position-horizontal-relative:text;mso-position-vertical:absolute;mso-position-vertical-relative:text;v-text-anchor:top" o:gfxdata="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" stroked="f">
+              <v:shape w14:anchorId="43641A3D" id="Text Box 14944166" o:spid="_x0000_s1033" type="#_x0000_t202" alt="P197TB19#y1" style="position:absolute;left:0;text-align:left;margin-left:172.5pt;margin-top:39.35pt;width:4in;height:.05pt;z-index:251658258;visibility:visible;mso-wrap-style:square;mso-wrap-distance-left:9pt;mso-wrap-distance-top:0;mso-wrap-distance-right:9pt;mso-wrap-distance-bottom:0;mso-position-horizontal:absolute;mso-position-horizontal-relative:text;mso-position-vertical:absolute;mso-position-vertical-relative:text;v-text-anchor:top" o:gfxdata="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" stroked="f">
                 <v:textbox style="mso-fit-shape-to-text:t" inset="0,0,0,0">
                   <w:txbxContent>
                     <w:p>
@@ -9407,7 +8595,7 @@
                     <pic:cNvPicPr/>
                   </pic:nvPicPr>
                   <pic:blipFill>
-                    <a:blip r:embed="rId32">
+                    <a:blip r:embed="rId27">
                       <a:extLst>
                         <a:ext uri="{28A0092B-C50C-407E-A947-70E740481C1C}">
                           <a14:useLocalDpi xmlns:a14="http://schemas.microsoft.com/office/drawing/2010/main" val="0"/>
@@ -9533,9 +8721,25 @@
     </w:p>
     <w:p>
       <w:pPr>
+        <w:spacing w:after="160" w:line="259" w:lineRule="auto"/>
+        <w:rPr>
+          <w:rFonts w:asciiTheme="majorHAnsi" w:eastAsiaTheme="majorEastAsia" w:hAnsiTheme="majorHAnsi" w:cstheme="majorBidi"/>
+          <w:b/>
+          <w:bCs/>
+          <w:color w:val="4472C4" w:themeColor="accent1"/>
+          <w:sz w:val="26"/>
+          <w:szCs w:val="26"/>
+        </w:rPr>
+      </w:pPr>
+      <w:r>
+        <w:br w:type="page"/>
+      </w:r>
+    </w:p>
+    <w:p>
+      <w:pPr>
         <w:pStyle w:val="Heading2"/>
       </w:pPr>
-      <w:bookmarkStart w:id="22" w:name="_Toc103675196"/>
+      <w:bookmarkStart w:id="21" w:name="_Toc106883210"/>
       <w:r>
         <w:lastRenderedPageBreak/>
         <w:t>R</w:t>
@@ -9555,7 +8759,7 @@
       <w:r>
         <w:t>ember</w:t>
       </w:r>
-      <w:bookmarkEnd w:id="22"/>
+      <w:bookmarkEnd w:id="21"/>
     </w:p>
     <w:p>
       <w:pPr>
@@ -9567,7 +8771,7 @@
         <w:spacing w:after="0"/>
       </w:pPr>
       <w:r>
-        <w:t>As a State Tool Administrator, sign-in to the respective GIS States and/or GIS Testing portal.</w:t>
+        <w:t>As a State Tool Administrator, sign-in to the GIS States portal.</w:t>
       </w:r>
     </w:p>
     <w:p>
@@ -9680,7 +8884,7 @@
           </mc:Choice>
           <mc:Fallback>
             <w:pict>
-              <v:shape w14:anchorId="26EAF822" id="Text Box 14944169" o:spid="_x0000_s1036" type="#_x0000_t202" alt="P203TB24#y1" style="position:absolute;left:0;text-align:left;margin-left:40.5pt;margin-top:159.25pt;width:419.05pt;height:.05pt;z-index:251658263;visibility:visible;mso-wrap-style:square;mso-wrap-distance-left:9pt;mso-wrap-distance-top:0;mso-wrap-distance-right:9pt;mso-wrap-distance-bottom:0;mso-position-horizontal:absolute;mso-position-horizontal-relative:text;mso-position-vertical:absolute;mso-position-vertical-relative:text;v-text-anchor:top" o:gfxdata="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" stroked="f">
+              <v:shape w14:anchorId="26EAF822" id="Text Box 14944169" o:spid="_x0000_s1034" type="#_x0000_t202" alt="P203TB24#y1" style="position:absolute;left:0;text-align:left;margin-left:40.5pt;margin-top:159.25pt;width:419.05pt;height:.05pt;z-index:251658263;visibility:visible;mso-wrap-style:square;mso-wrap-distance-left:9pt;mso-wrap-distance-top:0;mso-wrap-distance-right:9pt;mso-wrap-distance-bottom:0;mso-position-horizontal:absolute;mso-position-horizontal-relative:text;mso-position-vertical:absolute;mso-position-vertical-relative:text;v-text-anchor:top" o:gfxdata="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" stroked="f">
                 <v:textbox style="mso-fit-shape-to-text:t" inset="0,0,0,0">
                   <w:txbxContent>
                     <w:p>
@@ -9741,7 +8945,7 @@
                     <pic:cNvPicPr/>
                   </pic:nvPicPr>
                   <pic:blipFill>
-                    <a:blip r:embed="rId30">
+                    <a:blip r:embed="rId25">
                       <a:extLst>
                         <a:ext uri="{28A0092B-C50C-407E-A947-70E740481C1C}">
                           <a14:useLocalDpi xmlns:a14="http://schemas.microsoft.com/office/drawing/2010/main" val="0"/>
@@ -9865,7 +9069,7 @@
           </mc:Choice>
           <mc:Fallback>
             <w:pict>
-              <v:shape w14:anchorId="7C77CB13" id="Text Box 14944168" o:spid="_x0000_s1037" type="#_x0000_t202" alt="P203TB22#y1" style="position:absolute;left:0;text-align:left;margin-left:40.5pt;margin-top:39.1pt;width:419.05pt;height:.05pt;z-index:251658261;visibility:visible;mso-wrap-style:square;mso-wrap-distance-left:9pt;mso-wrap-distance-top:0;mso-wrap-distance-right:9pt;mso-wrap-distance-bottom:0;mso-position-horizontal:absolute;mso-position-horizontal-relative:text;mso-position-vertical:absolute;mso-position-vertical-relative:text;v-text-anchor:top" o:gfxdata="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" stroked="f">
+              <v:shape w14:anchorId="7C77CB13" id="Text Box 14944168" o:spid="_x0000_s1035" type="#_x0000_t202" alt="P203TB22#y1" style="position:absolute;left:0;text-align:left;margin-left:40.5pt;margin-top:39.1pt;width:419.05pt;height:.05pt;z-index:251658261;visibility:visible;mso-wrap-style:square;mso-wrap-distance-left:9pt;mso-wrap-distance-top:0;mso-wrap-distance-right:9pt;mso-wrap-distance-bottom:0;mso-position-horizontal:absolute;mso-position-horizontal-relative:text;mso-position-vertical:absolute;mso-position-vertical-relative:text;v-text-anchor:top" o:gfxdata="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" stroked="f">
                 <v:textbox style="mso-fit-shape-to-text:t" inset="0,0,0,0">
                   <w:txbxContent>
                     <w:p>
@@ -9983,17 +9187,7 @@
         <w:t xml:space="preserve">NRCS WC Tool </w:t>
       </w:r>
       <w:r>
-        <w:t xml:space="preserve">and/or </w:t>
-      </w:r>
-      <w:r>
-        <w:rPr>
-          <w:i/>
-          <w:iCs/>
-        </w:rPr>
-        <w:t>NRCS Tool Training</w:t>
-      </w:r>
-      <w:r>
-        <w:t xml:space="preserve"> Group.</w:t>
+        <w:t>Group.</w:t>
       </w:r>
     </w:p>
     <w:p>
@@ -10096,7 +9290,7 @@
           </mc:Choice>
           <mc:Fallback>
             <w:pict>
-              <v:shape w14:anchorId="3005C641" id="Text Box 14944170" o:spid="_x0000_s1038" type="#_x0000_t202" alt="P205TB26#y1" style="position:absolute;left:0;text-align:left;margin-left:40.25pt;margin-top:46.15pt;width:335.25pt;height:.05pt;z-index:251658265;visibility:visible;mso-wrap-style:square;mso-wrap-distance-left:9pt;mso-wrap-distance-top:0;mso-wrap-distance-right:9pt;mso-wrap-distance-bottom:0;mso-position-horizontal:absolute;mso-position-horizontal-relative:text;mso-position-vertical:absolute;mso-position-vertical-relative:text;v-text-anchor:top" o:gfxdata="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" stroked="f">
+              <v:shape w14:anchorId="3005C641" id="Text Box 14944170" o:spid="_x0000_s1036" type="#_x0000_t202" alt="P205TB26#y1" style="position:absolute;left:0;text-align:left;margin-left:40.25pt;margin-top:46.15pt;width:335.25pt;height:.05pt;z-index:251658265;visibility:visible;mso-wrap-style:square;mso-wrap-distance-left:9pt;mso-wrap-distance-top:0;mso-wrap-distance-right:9pt;mso-wrap-distance-bottom:0;mso-position-horizontal:absolute;mso-position-horizontal-relative:text;mso-position-vertical:absolute;mso-position-vertical-relative:text;v-text-anchor:top" o:gfxdata="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" stroked="f">
                 <v:textbox style="mso-fit-shape-to-text:t" inset="0,0,0,0">
                   <w:txbxContent>
                     <w:p>
@@ -10151,7 +9345,7 @@
                     <pic:cNvPicPr/>
                   </pic:nvPicPr>
                   <pic:blipFill>
-                    <a:blip r:embed="rId33">
+                    <a:blip r:embed="rId28">
                       <a:extLst>
                         <a:ext uri="{28A0092B-C50C-407E-A947-70E740481C1C}">
                           <a14:useLocalDpi xmlns:a14="http://schemas.microsoft.com/office/drawing/2010/main" val="0"/>
@@ -10274,6 +9468,7 @@
         </w:rPr>
         <w:t xml:space="preserve">ember </w:t>
       </w:r>
+      <w:proofErr w:type="gramStart"/>
       <w:r>
         <w:rPr>
           <w:i/>
@@ -10286,7 +9481,15 @@
           <w:i/>
           <w:iCs/>
         </w:rPr>
-        <w:t xml:space="preserve">rom </w:t>
+        <w:t>rom</w:t>
+      </w:r>
+      <w:proofErr w:type="gramEnd"/>
+      <w:r>
+        <w:rPr>
+          <w:i/>
+          <w:iCs/>
+        </w:rPr>
+        <w:t xml:space="preserve"> </w:t>
       </w:r>
       <w:r>
         <w:rPr>
@@ -10364,7 +9567,15 @@
                               <w:pStyle w:val="Caption"/>
                             </w:pPr>
                             <w:r>
-                              <w:t>Figure 14: A screenshot of a selected member with the Remove Member From Group context command visible.</w:t>
+                              <w:t xml:space="preserve">Figure 14: A screenshot of a selected member with the Remove Member </w:t>
+                            </w:r>
+                            <w:proofErr w:type="gramStart"/>
+                            <w:r>
+                              <w:t>From</w:t>
+                            </w:r>
+                            <w:proofErr w:type="gramEnd"/>
+                            <w:r>
+                              <w:t xml:space="preserve"> Group context command visible.</w:t>
                             </w:r>
                           </w:p>
                         </w:txbxContent>
@@ -10383,7 +9594,7 @@
           </mc:Choice>
           <mc:Fallback>
             <w:pict>
-              <v:shape w14:anchorId="48AB7255" id="Text Box 14944172" o:spid="_x0000_s1039" type="#_x0000_t202" alt="P213TB28#y1" style="position:absolute;left:0;text-align:left;margin-left:38.25pt;margin-top:106.3pt;width:335pt;height:.05pt;z-index:251658267;visibility:visible;mso-wrap-style:square;mso-wrap-distance-left:9pt;mso-wrap-distance-top:0;mso-wrap-distance-right:9pt;mso-wrap-distance-bottom:0;mso-position-horizontal:absolute;mso-position-horizontal-relative:text;mso-position-vertical:absolute;mso-position-vertical-relative:text;v-text-anchor:top" o:gfxdata="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" stroked="f">
+              <v:shape w14:anchorId="48AB7255" id="Text Box 14944172" o:spid="_x0000_s1037" type="#_x0000_t202" alt="P213TB28#y1" style="position:absolute;left:0;text-align:left;margin-left:38.25pt;margin-top:106.3pt;width:335pt;height:.05pt;z-index:251658267;visibility:visible;mso-wrap-style:square;mso-wrap-distance-left:9pt;mso-wrap-distance-top:0;mso-wrap-distance-right:9pt;mso-wrap-distance-bottom:0;mso-position-horizontal:absolute;mso-position-horizontal-relative:text;mso-position-vertical:absolute;mso-position-vertical-relative:text;v-text-anchor:top" o:gfxdata="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" stroked="f">
                 <v:textbox style="mso-fit-shape-to-text:t" inset="0,0,0,0">
                   <w:txbxContent>
                     <w:p>
@@ -10391,7 +9602,15 @@
                         <w:pStyle w:val="Caption"/>
                       </w:pPr>
                       <w:r>
-                        <w:t>Figure 14: A screenshot of a selected member with the Remove Member From Group context command visible.</w:t>
+                        <w:t xml:space="preserve">Figure 14: A screenshot of a selected member with the Remove Member </w:t>
+                      </w:r>
+                      <w:proofErr w:type="gramStart"/>
+                      <w:r>
+                        <w:t>From</w:t>
+                      </w:r>
+                      <w:proofErr w:type="gramEnd"/>
+                      <w:r>
+                        <w:t xml:space="preserve"> Group context command visible.</w:t>
                       </w:r>
                     </w:p>
                   </w:txbxContent>
@@ -10438,7 +9657,7 @@
                     <pic:cNvPicPr/>
                   </pic:nvPicPr>
                   <pic:blipFill>
-                    <a:blip r:embed="rId34">
+                    <a:blip r:embed="rId29">
                       <a:extLst>
                         <a:ext uri="{28A0092B-C50C-407E-A947-70E740481C1C}">
                           <a14:useLocalDpi xmlns:a14="http://schemas.microsoft.com/office/drawing/2010/main" val="0"/>
@@ -10554,11 +9773,11 @@
         <w:spacing w:before="0"/>
         <w:contextualSpacing/>
       </w:pPr>
-      <w:bookmarkStart w:id="23" w:name="_Toc103675197"/>
+      <w:bookmarkStart w:id="22" w:name="_Toc106883211"/>
       <w:r>
         <w:t>Grant CLU Access</w:t>
       </w:r>
-      <w:bookmarkEnd w:id="23"/>
+      <w:bookmarkEnd w:id="22"/>
     </w:p>
     <w:p>
       <w:pPr>
@@ -10572,13 +9791,26 @@
         <w:t>have a</w:t>
       </w:r>
       <w:r>
-        <w:t xml:space="preserve"> GeoPortal</w:t>
-      </w:r>
+        <w:t xml:space="preserve"> </w:t>
+      </w:r>
+      <w:proofErr w:type="spellStart"/>
+      <w:r>
+        <w:t>GeoPortal</w:t>
+      </w:r>
+      <w:proofErr w:type="spellEnd"/>
       <w:r>
         <w:t xml:space="preserve"> account</w:t>
       </w:r>
       <w:r>
-        <w:t>, however they do not have to be added to a Group on GeoPortal.</w:t>
+        <w:t xml:space="preserve">, however they do not have to be added to a Group on </w:t>
+      </w:r>
+      <w:proofErr w:type="spellStart"/>
+      <w:r>
+        <w:t>GeoPortal</w:t>
+      </w:r>
+      <w:proofErr w:type="spellEnd"/>
+      <w:r>
+        <w:t>.</w:t>
       </w:r>
     </w:p>
     <w:p>
@@ -10599,13 +9831,15 @@
       <w:r>
         <w:t xml:space="preserve">Instruct an employee to sign-in to the </w:t>
       </w:r>
-      <w:hyperlink r:id="rId35" w:history="1">
+      <w:hyperlink r:id="rId30" w:history="1">
+        <w:proofErr w:type="spellStart"/>
         <w:r>
           <w:rPr>
             <w:rStyle w:val="Hyperlink"/>
           </w:rPr>
           <w:t>GeoPortal</w:t>
         </w:r>
+        <w:proofErr w:type="spellEnd"/>
       </w:hyperlink>
       <w:r>
         <w:t xml:space="preserve"> home page.</w:t>
@@ -10666,7 +9900,7 @@
           <w:szCs w:val="36"/>
         </w:rPr>
       </w:pPr>
-      <w:bookmarkStart w:id="24" w:name="_Toc103675198"/>
+      <w:bookmarkStart w:id="23" w:name="_Toc106883212"/>
       <w:r>
         <w:rPr>
           <w:sz w:val="36"/>
@@ -10676,26 +9910,25 @@
         <w:t>Install Base Software</w:t>
       </w:r>
       <w:bookmarkEnd w:id="13"/>
-      <w:bookmarkEnd w:id="24"/>
+      <w:bookmarkEnd w:id="23"/>
+    </w:p>
+    <w:p>
+      <w:pPr>
+        <w:spacing w:after="0"/>
+      </w:pPr>
+      <w:bookmarkStart w:id="24" w:name="_Toc99356549"/>
     </w:p>
     <w:p>
       <w:pPr>
         <w:pStyle w:val="Heading2"/>
         <w:spacing w:before="0"/>
       </w:pPr>
-      <w:bookmarkStart w:id="25" w:name="_Toc99356549"/>
-    </w:p>
-    <w:p>
-      <w:pPr>
-        <w:pStyle w:val="Heading2"/>
-        <w:spacing w:before="0"/>
-      </w:pPr>
-      <w:bookmarkStart w:id="26" w:name="_Toc103675199"/>
+      <w:bookmarkStart w:id="25" w:name="_Toc106883213"/>
       <w:r>
         <w:t>Install ArcGIS Pro</w:t>
       </w:r>
+      <w:bookmarkEnd w:id="24"/>
       <w:bookmarkEnd w:id="25"/>
-      <w:bookmarkEnd w:id="26"/>
     </w:p>
     <w:p>
       <w:pPr>
@@ -10883,13 +10116,13 @@
         <w:pStyle w:val="Heading2"/>
         <w:spacing w:before="0"/>
       </w:pPr>
-      <w:bookmarkStart w:id="27" w:name="_Toc99356550"/>
-      <w:bookmarkStart w:id="28" w:name="_Toc103675200"/>
+      <w:bookmarkStart w:id="26" w:name="_Toc99356550"/>
+      <w:bookmarkStart w:id="27" w:name="_Toc106883214"/>
       <w:r>
         <w:t>License ArcGIS Pro</w:t>
       </w:r>
+      <w:bookmarkEnd w:id="26"/>
       <w:bookmarkEnd w:id="27"/>
-      <w:bookmarkEnd w:id="28"/>
     </w:p>
     <w:p>
       <w:pPr>
@@ -10920,7 +10153,7 @@
       <w:r>
         <w:t xml:space="preserve"> </w:t>
       </w:r>
-      <w:hyperlink r:id="rId36" w:history="1">
+      <w:hyperlink r:id="rId31" w:history="1">
         <w:r>
           <w:rPr>
             <w:rStyle w:val="Hyperlink"/>
@@ -10992,13 +10225,13 @@
         <w:pStyle w:val="Heading2"/>
         <w:spacing w:before="0"/>
       </w:pPr>
-      <w:bookmarkStart w:id="29" w:name="_Toc99356551"/>
-      <w:bookmarkStart w:id="30" w:name="_Toc103675201"/>
+      <w:bookmarkStart w:id="28" w:name="_Toc99356551"/>
+      <w:bookmarkStart w:id="29" w:name="_Toc106883215"/>
       <w:r>
         <w:t>Install R for Windows and RStudio</w:t>
       </w:r>
+      <w:bookmarkEnd w:id="28"/>
       <w:bookmarkEnd w:id="29"/>
-      <w:bookmarkEnd w:id="30"/>
     </w:p>
     <w:p>
       <w:pPr>
@@ -11110,7 +10343,7 @@
           <w:szCs w:val="36"/>
         </w:rPr>
       </w:pPr>
-      <w:bookmarkStart w:id="31" w:name="_Toc99356552"/>
+      <w:bookmarkStart w:id="30" w:name="_Toc99356552"/>
       <w:r>
         <w:rPr>
           <w:sz w:val="36"/>
@@ -11129,7 +10362,7 @@
           <w:szCs w:val="36"/>
         </w:rPr>
       </w:pPr>
-      <w:bookmarkStart w:id="32" w:name="_Toc103675202"/>
+      <w:bookmarkStart w:id="31" w:name="_Toc106883216"/>
       <w:r>
         <w:rPr>
           <w:sz w:val="36"/>
@@ -11145,7 +10378,7 @@
         </w:rPr>
         <w:t xml:space="preserve"> the WC Tool</w:t>
       </w:r>
-      <w:bookmarkEnd w:id="32"/>
+      <w:bookmarkEnd w:id="31"/>
     </w:p>
     <w:p>
       <w:pPr>
@@ -11159,11 +10392,11 @@
         <w:spacing w:before="0"/>
         <w:contextualSpacing/>
       </w:pPr>
-      <w:bookmarkStart w:id="33" w:name="_Toc103675203"/>
+      <w:bookmarkStart w:id="32" w:name="_Toc106883217"/>
       <w:r>
         <w:t>Delete Existing Install</w:t>
       </w:r>
-      <w:bookmarkEnd w:id="33"/>
+      <w:bookmarkEnd w:id="32"/>
     </w:p>
     <w:p>
       <w:pPr>
@@ -11300,12 +10533,21 @@
       <w:r>
         <w:t xml:space="preserve">) select and delete the </w:t>
       </w:r>
-      <w:r>
-        <w:rPr>
-          <w:i/>
-          <w:iCs/>
-        </w:rPr>
-        <w:t xml:space="preserve">NRCS_Wetland_Tools_Pro </w:t>
+      <w:proofErr w:type="spellStart"/>
+      <w:r>
+        <w:rPr>
+          <w:i/>
+          <w:iCs/>
+        </w:rPr>
+        <w:t>NRCS_Wetland_Tools_Pro</w:t>
+      </w:r>
+      <w:proofErr w:type="spellEnd"/>
+      <w:r>
+        <w:rPr>
+          <w:i/>
+          <w:iCs/>
+        </w:rPr>
+        <w:t xml:space="preserve"> </w:t>
       </w:r>
       <w:r>
         <w:t>folder.</w:t>
@@ -11336,6 +10578,7 @@
       <w:r>
         <w:t xml:space="preserve">Navigate to </w:t>
       </w:r>
+      <w:proofErr w:type="gramStart"/>
       <w:r>
         <w:rPr>
           <w:i/>
@@ -11344,7 +10587,11 @@
         <w:t>C:\Determinations</w:t>
       </w:r>
       <w:r>
-        <w:t>, if it exists.</w:t>
+        <w:t>, if</w:t>
+      </w:r>
+      <w:proofErr w:type="gramEnd"/>
+      <w:r>
+        <w:t xml:space="preserve"> it exists.</w:t>
       </w:r>
     </w:p>
     <w:p>
@@ -11437,22 +10684,20 @@
     </w:p>
     <w:p>
       <w:pPr>
+        <w:spacing w:after="0"/>
+      </w:pPr>
+    </w:p>
+    <w:p>
+      <w:pPr>
         <w:pStyle w:val="Heading2"/>
         <w:spacing w:before="0"/>
         <w:contextualSpacing/>
       </w:pPr>
-    </w:p>
-    <w:p>
-      <w:pPr>
-        <w:pStyle w:val="Heading2"/>
-        <w:spacing w:before="0"/>
-        <w:contextualSpacing/>
-      </w:pPr>
-      <w:bookmarkStart w:id="34" w:name="_Toc103675204"/>
+      <w:bookmarkStart w:id="33" w:name="_Toc106883218"/>
       <w:r>
         <w:t>Download the WC Tool</w:t>
       </w:r>
-      <w:bookmarkEnd w:id="34"/>
+      <w:bookmarkEnd w:id="33"/>
     </w:p>
     <w:p>
       <w:pPr>
@@ -11496,7 +10741,7 @@
         </w:numPr>
         <w:spacing w:after="0"/>
       </w:pPr>
-      <w:hyperlink r:id="rId37" w:history="1">
+      <w:hyperlink r:id="rId32" w:history="1">
         <w:r>
           <w:rPr>
             <w:rStyle w:val="Hyperlink"/>
@@ -11552,7 +10797,7 @@
         <w:pStyle w:val="ListParagraph"/>
         <w:spacing w:after="0"/>
       </w:pPr>
-      <w:hyperlink r:id="rId38" w:history="1">
+      <w:hyperlink r:id="rId33" w:history="1">
         <w:r>
           <w:rPr>
             <w:rStyle w:val="Hyperlink"/>
@@ -11585,7 +10830,7 @@
       <w:r>
         <w:br/>
       </w:r>
-      <w:hyperlink r:id="rId39" w:history="1">
+      <w:hyperlink r:id="rId34" w:history="1">
         <w:r>
           <w:rPr>
             <w:rStyle w:val="Hyperlink"/>
@@ -11617,7 +10862,7 @@
         <w:spacing w:before="0"/>
         <w:contextualSpacing/>
       </w:pPr>
-      <w:bookmarkStart w:id="35" w:name="_Toc103675205"/>
+      <w:bookmarkStart w:id="34" w:name="_Toc106883219"/>
       <w:r>
         <w:lastRenderedPageBreak/>
         <w:t>U</w:t>
@@ -11628,7 +10873,7 @@
       <w:r>
         <w:t xml:space="preserve"> WC Tool</w:t>
       </w:r>
-      <w:bookmarkEnd w:id="35"/>
+      <w:bookmarkEnd w:id="34"/>
     </w:p>
     <w:p>
       <w:pPr>
@@ -11710,7 +10955,7 @@
           </mc:Choice>
           <mc:Fallback>
             <w:pict>
-              <v:shape w14:anchorId="0C448C6C" id="Text Box 6" o:spid="_x0000_s1040" type="#_x0000_t202" alt="P284TB41#y1" style="position:absolute;margin-left:248.5pt;margin-top:280.45pt;width:211.2pt;height:.05pt;z-index:251658280;visibility:visible;mso-wrap-style:square;mso-wrap-distance-left:9pt;mso-wrap-distance-top:0;mso-wrap-distance-right:9pt;mso-wrap-distance-bottom:0;mso-position-horizontal:absolute;mso-position-horizontal-relative:text;mso-position-vertical:absolute;mso-position-vertical-relative:text;v-text-anchor:top" o:gfxdata="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" stroked="f">
+              <v:shape w14:anchorId="0C448C6C" id="Text Box 6" o:spid="_x0000_s1038" type="#_x0000_t202" alt="P284TB41#y1" style="position:absolute;margin-left:248.5pt;margin-top:280.45pt;width:211.2pt;height:.05pt;z-index:251658280;visibility:visible;mso-wrap-style:square;mso-wrap-distance-left:9pt;mso-wrap-distance-top:0;mso-wrap-distance-right:9pt;mso-wrap-distance-bottom:0;mso-position-horizontal:absolute;mso-position-horizontal-relative:text;mso-position-vertical:absolute;mso-position-vertical-relative:text;v-text-anchor:top" o:gfxdata="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" stroked="f">
                 <v:textbox style="mso-fit-shape-to-text:t" inset="0,0,0,0">
                   <w:txbxContent>
                     <w:p>
@@ -11768,7 +11013,7 @@
                     <pic:cNvPicPr/>
                   </pic:nvPicPr>
                   <pic:blipFill>
-                    <a:blip r:embed="rId40">
+                    <a:blip r:embed="rId35">
                       <a:extLst>
                         <a:ext uri="{28A0092B-C50C-407E-A947-70E740481C1C}">
                           <a14:useLocalDpi xmlns:a14="http://schemas.microsoft.com/office/drawing/2010/main" val="0"/>
@@ -12019,11 +11264,11 @@
         <w:spacing w:before="0"/>
         <w:contextualSpacing/>
       </w:pPr>
-      <w:bookmarkStart w:id="36" w:name="_Toc103675206"/>
+      <w:bookmarkStart w:id="35" w:name="_Toc106883220"/>
       <w:r>
         <w:t>Create Determinations Directory</w:t>
       </w:r>
-      <w:bookmarkEnd w:id="36"/>
+      <w:bookmarkEnd w:id="35"/>
     </w:p>
     <w:p>
       <w:pPr>
@@ -12217,7 +11462,7 @@
           </mc:Choice>
           <mc:Fallback>
             <w:pict>
-              <v:shape w14:anchorId="0D8CC9D7" id="Text Box 15" o:spid="_x0000_s1041" type="#_x0000_t202" alt="P303TB42#y1" style="position:absolute;left:0;text-align:left;margin-left:249pt;margin-top:77.8pt;width:210.95pt;height:.05pt;z-index:251658281;visibility:visible;mso-wrap-style:square;mso-wrap-distance-left:9pt;mso-wrap-distance-top:0;mso-wrap-distance-right:9pt;mso-wrap-distance-bottom:0;mso-position-horizontal:absolute;mso-position-horizontal-relative:text;mso-position-vertical:absolute;mso-position-vertical-relative:text;v-text-anchor:top" o:gfxdata="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" stroked="f">
+              <v:shape w14:anchorId="0D8CC9D7" id="Text Box 15" o:spid="_x0000_s1039" type="#_x0000_t202" alt="P303TB42#y1" style="position:absolute;left:0;text-align:left;margin-left:249pt;margin-top:77.8pt;width:210.95pt;height:.05pt;z-index:251658281;visibility:visible;mso-wrap-style:square;mso-wrap-distance-left:9pt;mso-wrap-distance-top:0;mso-wrap-distance-right:9pt;mso-wrap-distance-bottom:0;mso-position-horizontal:absolute;mso-position-horizontal-relative:text;mso-position-vertical:absolute;mso-position-vertical-relative:text;v-text-anchor:top" o:gfxdata="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" stroked="f">
                 <v:textbox style="mso-fit-shape-to-text:t" inset="0,0,0,0">
                   <w:txbxContent>
                     <w:p>
@@ -12275,7 +11520,7 @@
                     <pic:cNvPicPr/>
                   </pic:nvPicPr>
                   <pic:blipFill>
-                    <a:blip r:embed="rId41">
+                    <a:blip r:embed="rId36">
                       <a:extLst>
                         <a:ext uri="{28A0092B-C50C-407E-A947-70E740481C1C}">
                           <a14:useLocalDpi xmlns:a14="http://schemas.microsoft.com/office/drawing/2010/main" val="0"/>
@@ -12395,12 +11640,12 @@
       <w:pPr>
         <w:pStyle w:val="Heading2"/>
       </w:pPr>
-      <w:bookmarkStart w:id="37" w:name="_Toc103675207"/>
+      <w:bookmarkStart w:id="36" w:name="_Toc106883221"/>
       <w:r>
         <w:lastRenderedPageBreak/>
         <w:t>Configure R</w:t>
       </w:r>
-      <w:bookmarkEnd w:id="37"/>
+      <w:bookmarkEnd w:id="36"/>
     </w:p>
     <w:p>
       <w:pPr>
@@ -12492,6 +11737,7 @@
       <w:r>
         <w:t xml:space="preserve"> and double-click </w:t>
       </w:r>
+      <w:proofErr w:type="spellStart"/>
       <w:r>
         <w:rPr>
           <w:b/>
@@ -12499,6 +11745,7 @@
         </w:rPr>
         <w:t>LibraryInstall.R</w:t>
       </w:r>
+      <w:proofErr w:type="spellEnd"/>
       <w:r>
         <w:t>.</w:t>
       </w:r>
@@ -12512,7 +11759,21 @@
         <w:rPr>
           <w:color w:val="FF0000"/>
         </w:rPr>
-        <w:t xml:space="preserve">Note: The “.R” </w:t>
+        <w:t xml:space="preserve">Note: The </w:t>
+      </w:r>
+      <w:proofErr w:type="gramStart"/>
+      <w:r>
+        <w:rPr>
+          <w:color w:val="FF0000"/>
+        </w:rPr>
+        <w:t>“.R</w:t>
+      </w:r>
+      <w:proofErr w:type="gramEnd"/>
+      <w:r>
+        <w:rPr>
+          <w:color w:val="FF0000"/>
+        </w:rPr>
+        <w:t xml:space="preserve">” </w:t>
       </w:r>
       <w:r>
         <w:rPr>
@@ -13023,7 +12284,7 @@
           </mc:Choice>
           <mc:Fallback>
             <w:pict>
-              <v:shape w14:anchorId="457903C9" id="Text Box 18" o:spid="_x0000_s1042" type="#_x0000_t202" alt="P319TB43#y1" style="position:absolute;left:0;text-align:left;margin-left:4.5pt;margin-top:165.9pt;width:456.15pt;height:.05pt;z-index:251658282;visibility:visible;mso-wrap-style:square;mso-wrap-distance-left:9pt;mso-wrap-distance-top:0;mso-wrap-distance-right:9pt;mso-wrap-distance-bottom:0;mso-position-horizontal:absolute;mso-position-horizontal-relative:text;mso-position-vertical:absolute;mso-position-vertical-relative:text;v-text-anchor:top" o:gfxdata="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" stroked="f">
+              <v:shape w14:anchorId="457903C9" id="Text Box 18" o:spid="_x0000_s1040" type="#_x0000_t202" alt="P319TB43#y1" style="position:absolute;left:0;text-align:left;margin-left:4.5pt;margin-top:165.9pt;width:456.15pt;height:.05pt;z-index:251658282;visibility:visible;mso-wrap-style:square;mso-wrap-distance-left:9pt;mso-wrap-distance-top:0;mso-wrap-distance-right:9pt;mso-wrap-distance-bottom:0;mso-position-horizontal:absolute;mso-position-horizontal-relative:text;mso-position-vertical:absolute;mso-position-vertical-relative:text;v-text-anchor:top" o:gfxdata="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" stroked="f">
                 <v:textbox style="mso-fit-shape-to-text:t" inset="0,0,0,0">
                   <w:txbxContent>
                     <w:p>
@@ -13081,7 +12342,7 @@
                     <pic:cNvPicPr/>
                   </pic:nvPicPr>
                   <pic:blipFill>
-                    <a:blip r:embed="rId42">
+                    <a:blip r:embed="rId37">
                       <a:extLst>
                         <a:ext uri="{28A0092B-C50C-407E-A947-70E740481C1C}">
                           <a14:useLocalDpi xmlns:a14="http://schemas.microsoft.com/office/drawing/2010/main" val="0"/>
@@ -13236,7 +12497,7 @@
           </mc:Choice>
           <mc:Fallback>
             <w:pict>
-              <v:shape w14:anchorId="6132291F" id="Text Box 20" o:spid="_x0000_s1043" type="#_x0000_t202" alt="P320TB44#y1" style="position:absolute;left:0;text-align:left;margin-left:286.5pt;margin-top:265.7pt;width:173.25pt;height:.05pt;z-index:251658283;visibility:visible;mso-wrap-style:square;mso-wrap-distance-left:9pt;mso-wrap-distance-top:0;mso-wrap-distance-right:9pt;mso-wrap-distance-bottom:0;mso-position-horizontal:absolute;mso-position-horizontal-relative:text;mso-position-vertical:absolute;mso-position-vertical-relative:text;v-text-anchor:top" o:gfxdata="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" stroked="f">
+              <v:shape w14:anchorId="6132291F" id="Text Box 20" o:spid="_x0000_s1041" type="#_x0000_t202" alt="P320TB44#y1" style="position:absolute;left:0;text-align:left;margin-left:286.5pt;margin-top:265.7pt;width:173.25pt;height:.05pt;z-index:251658283;visibility:visible;mso-wrap-style:square;mso-wrap-distance-left:9pt;mso-wrap-distance-top:0;mso-wrap-distance-right:9pt;mso-wrap-distance-bottom:0;mso-position-horizontal:absolute;mso-position-horizontal-relative:text;mso-position-vertical:absolute;mso-position-vertical-relative:text;v-text-anchor:top" o:gfxdata="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" stroked="f">
                 <v:textbox style="mso-fit-shape-to-text:t" inset="0,0,0,0">
                   <w:txbxContent>
                     <w:p>
@@ -13294,7 +12555,7 @@
                     <pic:cNvPicPr/>
                   </pic:nvPicPr>
                   <pic:blipFill>
-                    <a:blip r:embed="rId43">
+                    <a:blip r:embed="rId38">
                       <a:extLst>
                         <a:ext uri="{28A0092B-C50C-407E-A947-70E740481C1C}">
                           <a14:useLocalDpi xmlns:a14="http://schemas.microsoft.com/office/drawing/2010/main" val="0"/>
@@ -13436,7 +12697,7 @@
         <w:spacing w:before="0"/>
         <w:contextualSpacing/>
       </w:pPr>
-      <w:bookmarkStart w:id="38" w:name="_Toc103675208"/>
+      <w:bookmarkStart w:id="37" w:name="_Toc106883222"/>
       <w:r>
         <w:lastRenderedPageBreak/>
         <w:t xml:space="preserve">Configure </w:t>
@@ -13444,12 +12705,137 @@
       <w:r>
         <w:t>ArcGIS Pro</w:t>
       </w:r>
+      <w:bookmarkEnd w:id="37"/>
+    </w:p>
+    <w:p>
+      <w:pPr>
+        <w:pStyle w:val="Heading3"/>
+        <w:spacing w:before="0"/>
+        <w:rPr>
+          <w:rFonts w:ascii="Calibri Light" w:hAnsi="Calibri Light"/>
+        </w:rPr>
+      </w:pPr>
+      <w:bookmarkStart w:id="38" w:name="_Toc106883223"/>
+      <w:r>
+        <w:t>Configure ArcGIS Pro General Options</w:t>
+      </w:r>
       <w:bookmarkEnd w:id="38"/>
     </w:p>
     <w:p>
       <w:pPr>
         <w:spacing w:after="0"/>
-        <w:contextualSpacing/>
+      </w:pPr>
+      <w:r>
+        <w:t>For best results, the Project Recovery setting in ArcGIS Pro should be disabled.  This prevents inadvertent file locks being applied to temporary datasets used for processing in the tools if a script fails or if ArcGIS Pro crashes.  These steps are needed after any ArcGIS Pro install or patch.</w:t>
+      </w:r>
+    </w:p>
+    <w:p>
+      <w:pPr>
+        <w:spacing w:after="0"/>
+      </w:pPr>
+    </w:p>
+    <w:p>
+      <w:pPr>
+        <w:pStyle w:val="ListParagraph"/>
+        <w:numPr>
+          <w:ilvl w:val="0"/>
+          <w:numId w:val="36"/>
+        </w:numPr>
+        <w:spacing w:after="0"/>
+      </w:pPr>
+      <w:r>
+        <w:t>Open any ArcGIS Pro project (blank or existing).</w:t>
+      </w:r>
+    </w:p>
+    <w:p>
+      <w:pPr>
+        <w:pStyle w:val="ListParagraph"/>
+        <w:numPr>
+          <w:ilvl w:val="0"/>
+          <w:numId w:val="36"/>
+        </w:numPr>
+        <w:spacing w:after="0"/>
+      </w:pPr>
+      <w:r>
+        <w:t xml:space="preserve">Click </w:t>
+      </w:r>
+      <w:r>
+        <w:rPr>
+          <w:i/>
+          <w:iCs/>
+        </w:rPr>
+        <w:t xml:space="preserve">Project </w:t>
+      </w:r>
+      <w:r>
+        <w:t xml:space="preserve">or </w:t>
+      </w:r>
+      <w:r>
+        <w:rPr>
+          <w:i/>
+          <w:iCs/>
+        </w:rPr>
+        <w:t>Settings</w:t>
+      </w:r>
+      <w:r>
+        <w:t xml:space="preserve">, then click </w:t>
+      </w:r>
+      <w:r>
+        <w:rPr>
+          <w:i/>
+          <w:iCs/>
+        </w:rPr>
+        <w:t>Options</w:t>
+      </w:r>
+      <w:r>
+        <w:t xml:space="preserve">, and then click </w:t>
+      </w:r>
+      <w:r>
+        <w:rPr>
+          <w:i/>
+          <w:iCs/>
+        </w:rPr>
+        <w:t>General</w:t>
+      </w:r>
+      <w:r>
+        <w:t>.</w:t>
+      </w:r>
+    </w:p>
+    <w:p>
+      <w:pPr>
+        <w:pStyle w:val="ListParagraph"/>
+        <w:numPr>
+          <w:ilvl w:val="0"/>
+          <w:numId w:val="36"/>
+        </w:numPr>
+        <w:spacing w:after="0"/>
+      </w:pPr>
+      <w:r>
+        <w:t xml:space="preserve">Expand </w:t>
+      </w:r>
+      <w:r>
+        <w:rPr>
+          <w:i/>
+          <w:iCs/>
+        </w:rPr>
+        <w:t>Project Recovery</w:t>
+      </w:r>
+      <w:r>
+        <w:t xml:space="preserve"> and disable the </w:t>
+      </w:r>
+      <w:r>
+        <w:rPr>
+          <w:i/>
+          <w:iCs/>
+        </w:rPr>
+        <w:t>Create a backup…</w:t>
+      </w:r>
+      <w:r>
+        <w:t xml:space="preserve"> option.</w:t>
+      </w:r>
+    </w:p>
+    <w:p>
+      <w:pPr>
+        <w:spacing w:after="0"/>
       </w:pPr>
     </w:p>
     <w:p>
@@ -13458,19 +12844,29 @@
         <w:spacing w:before="0"/>
         <w:contextualSpacing/>
       </w:pPr>
-      <w:bookmarkStart w:id="39" w:name="_Toc103675209"/>
-      <w:r>
-        <w:t>Configure arcgisbinding</w:t>
+      <w:bookmarkStart w:id="39" w:name="_Toc106883224"/>
+      <w:r>
+        <w:t xml:space="preserve">Configure </w:t>
+      </w:r>
+      <w:proofErr w:type="spellStart"/>
+      <w:r>
+        <w:t>arcgisbinding</w:t>
       </w:r>
       <w:bookmarkEnd w:id="39"/>
-    </w:p>
-    <w:p>
-      <w:pPr>
-        <w:spacing w:after="0" w:line="259" w:lineRule="auto"/>
-      </w:pPr>
-      <w:r>
-        <w:t>The WC Tool requires ArcGIS Pro to be linked to R through the arcgisbinding</w:t>
-      </w:r>
+      <w:proofErr w:type="spellEnd"/>
+    </w:p>
+    <w:p>
+      <w:pPr>
+        <w:spacing w:after="0"/>
+      </w:pPr>
+      <w:r>
+        <w:t xml:space="preserve">The WC Tool requires ArcGIS Pro to be linked to R through the </w:t>
+      </w:r>
+      <w:proofErr w:type="spellStart"/>
+      <w:r>
+        <w:t>arcgisbinding</w:t>
+      </w:r>
+      <w:proofErr w:type="spellEnd"/>
       <w:r>
         <w:t xml:space="preserve"> package</w:t>
       </w:r>
@@ -13484,13 +12880,10 @@
         <w:t xml:space="preserve"> are</w:t>
       </w:r>
       <w:r>
-        <w:t xml:space="preserve"> for reference, and State Tool Administrators are encouraged to perform them to gain familiarity with the process.  Running these steps </w:t>
-      </w:r>
-      <w:r>
-        <w:t>is</w:t>
-      </w:r>
-      <w:r>
-        <w:t xml:space="preserve"> strongly encouraged after any new install or version update to the WC Tool.</w:t>
+        <w:t xml:space="preserve"> for reference, and State Tool Administrators are encouraged to perform them to gain familiarity with the process.  </w:t>
+      </w:r>
+      <w:r>
+        <w:t>Repeat these steps after any new install or version update to the WC Tool.</w:t>
       </w:r>
     </w:p>
     <w:p>
@@ -13745,6 +13138,7 @@
       <w:r>
         <w:t xml:space="preserve">, look for the </w:t>
       </w:r>
+      <w:proofErr w:type="spellStart"/>
       <w:r>
         <w:rPr>
           <w:i/>
@@ -13752,6 +13146,7 @@
         </w:rPr>
         <w:t>arcgisbinding</w:t>
       </w:r>
+      <w:proofErr w:type="spellEnd"/>
       <w:r>
         <w:t xml:space="preserve"> package installation status.</w:t>
       </w:r>
@@ -13959,7 +13354,7 @@
           </mc:Choice>
           <mc:Fallback>
             <w:pict>
-              <v:shape w14:anchorId="2F5CECC0" id="Text Box 21" o:spid="_x0000_s1044" type="#_x0000_t202" alt="P341TB45#y1" style="position:absolute;left:0;text-align:left;margin-left:49.5pt;margin-top:98.05pt;width:365.85pt;height:.05pt;z-index:251658284;visibility:visible;mso-wrap-style:square;mso-wrap-distance-left:9pt;mso-wrap-distance-top:0;mso-wrap-distance-right:9pt;mso-wrap-distance-bottom:0;mso-position-horizontal:absolute;mso-position-horizontal-relative:text;mso-position-vertical:absolute;mso-position-vertical-relative:text;v-text-anchor:top" o:gfxdata="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" stroked="f">
+              <v:shape w14:anchorId="2F5CECC0" id="Text Box 21" o:spid="_x0000_s1042" type="#_x0000_t202" alt="P341TB45#y1" style="position:absolute;left:0;text-align:left;margin-left:49.5pt;margin-top:98.05pt;width:365.85pt;height:.05pt;z-index:251658284;visibility:visible;mso-wrap-style:square;mso-wrap-distance-left:9pt;mso-wrap-distance-top:0;mso-wrap-distance-right:9pt;mso-wrap-distance-bottom:0;mso-position-horizontal:absolute;mso-position-horizontal-relative:text;mso-position-vertical:absolute;mso-position-vertical-relative:text;v-text-anchor:top" o:gfxdata="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" stroked="f">
                 <v:textbox style="mso-fit-shape-to-text:t" inset="0,0,0,0">
                   <w:txbxContent>
                     <w:p>
@@ -14017,7 +13412,7 @@
                     <pic:cNvPicPr/>
                   </pic:nvPicPr>
                   <pic:blipFill>
-                    <a:blip r:embed="rId44">
+                    <a:blip r:embed="rId39">
                       <a:extLst>
                         <a:ext uri="{28A0092B-C50C-407E-A947-70E740481C1C}">
                           <a14:useLocalDpi xmlns:a14="http://schemas.microsoft.com/office/drawing/2010/main" val="0"/>
@@ -14125,7 +13520,7 @@
         <w:spacing w:before="0"/>
         <w:contextualSpacing/>
       </w:pPr>
-      <w:bookmarkStart w:id="40" w:name="_Toc103675210"/>
+      <w:bookmarkStart w:id="40" w:name="_Toc106883225"/>
       <w:r>
         <w:lastRenderedPageBreak/>
         <w:t>Configure Portal</w:t>
@@ -14156,13 +13551,7 @@
         <w:t xml:space="preserve">ending on whether you are using the Production or Training version.  </w:t>
       </w:r>
       <w:r>
-        <w:t xml:space="preserve">Previous steps in the setup had administrators and employees create their accounts and join Groups </w:t>
-      </w:r>
-      <w:r>
-        <w:t>o</w:t>
-      </w:r>
-      <w:r>
-        <w:t xml:space="preserve">n these Portals, but the steps </w:t>
+        <w:t xml:space="preserve">Previous steps in the setup had administrators and employees create their accounts and join Groups, but the steps </w:t>
       </w:r>
       <w:r>
         <w:t xml:space="preserve">in this section </w:t>
@@ -14254,7 +13643,27 @@
           <w:i/>
           <w:iCs/>
         </w:rPr>
-        <w:t xml:space="preserve"> ArcGIS Pro</w:t>
+        <w:t xml:space="preserve"> </w:t>
+      </w:r>
+      <w:proofErr w:type="spellStart"/>
+      <w:r>
+        <w:rPr>
+          <w:b/>
+          <w:bCs/>
+          <w:i/>
+          <w:iCs/>
+        </w:rPr>
+        <w:t>ArcGIS</w:t>
+      </w:r>
+      <w:proofErr w:type="spellEnd"/>
+      <w:r>
+        <w:rPr>
+          <w:b/>
+          <w:bCs/>
+          <w:i/>
+          <w:iCs/>
+        </w:rPr>
+        <w:t xml:space="preserve"> Pro</w:t>
       </w:r>
       <w:r>
         <w:t xml:space="preserve">). </w:t>
@@ -14377,7 +13786,7 @@
         </w:rPr>
         <w:t xml:space="preserve"> It will contain ArcGIS Online (</w:t>
       </w:r>
-      <w:hyperlink r:id="rId45" w:history="1">
+      <w:hyperlink r:id="rId40" w:history="1">
         <w:r>
           <w:rPr>
             <w:rStyle w:val="Hyperlink"/>
@@ -14496,7 +13905,7 @@
           </mc:Choice>
           <mc:Fallback>
             <w:pict>
-              <v:shape w14:anchorId="28CF3136" id="Text Box 24" o:spid="_x0000_s1045" type="#_x0000_t202" alt="P356TB46#y1" style="position:absolute;left:0;text-align:left;margin-left:58.5pt;margin-top:252.2pt;width:374.25pt;height:.05pt;z-index:251658285;visibility:visible;mso-wrap-style:square;mso-wrap-distance-left:9pt;mso-wrap-distance-top:0;mso-wrap-distance-right:9pt;mso-wrap-distance-bottom:0;mso-position-horizontal:absolute;mso-position-horizontal-relative:text;mso-position-vertical:absolute;mso-position-vertical-relative:text;v-text-anchor:top" o:gfxdata="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" stroked="f">
+              <v:shape w14:anchorId="28CF3136" id="Text Box 24" o:spid="_x0000_s1043" type="#_x0000_t202" alt="P356TB46#y1" style="position:absolute;left:0;text-align:left;margin-left:58.5pt;margin-top:252.2pt;width:374.25pt;height:.05pt;z-index:251658285;visibility:visible;mso-wrap-style:square;mso-wrap-distance-left:9pt;mso-wrap-distance-top:0;mso-wrap-distance-right:9pt;mso-wrap-distance-bottom:0;mso-position-horizontal:absolute;mso-position-horizontal-relative:text;mso-position-vertical:absolute;mso-position-vertical-relative:text;v-text-anchor:top" o:gfxdata="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" stroked="f">
                 <v:textbox style="mso-fit-shape-to-text:t" inset="0,0,0,0">
                   <w:txbxContent>
                     <w:p>
@@ -14535,7 +13944,7 @@
           <w:noProof/>
         </w:rPr>
         <w:drawing>
-          <wp:anchor distT="0" distB="0" distL="114300" distR="114300" simplePos="0" relativeHeight="251658272" behindDoc="0" locked="0" layoutInCell="1" allowOverlap="1" wp14:anchorId="646A36F3" wp14:editId="7E3F5E1E">
+          <wp:anchor distT="0" distB="0" distL="114300" distR="114300" simplePos="0" relativeHeight="251658272" behindDoc="0" locked="0" layoutInCell="1" allowOverlap="1" wp14:anchorId="646A36F3" wp14:editId="0DB3BD84">
             <wp:simplePos x="0" y="0"/>
             <wp:positionH relativeFrom="margin">
               <wp:posOffset>742950</wp:posOffset>
@@ -14566,7 +13975,7 @@
                     <pic:cNvPicPr/>
                   </pic:nvPicPr>
                   <pic:blipFill>
-                    <a:blip r:embed="rId46">
+                    <a:blip r:embed="rId41">
                       <a:extLst>
                         <a:ext uri="{28A0092B-C50C-407E-A947-70E740481C1C}">
                           <a14:useLocalDpi xmlns:a14="http://schemas.microsoft.com/office/drawing/2010/main" val="0"/>
@@ -14632,6 +14041,80 @@
       <w:pPr>
         <w:pStyle w:val="ListParagraph"/>
       </w:pPr>
+      <w:r>
+        <w:rPr>
+          <w:noProof/>
+        </w:rPr>
+        <mc:AlternateContent>
+          <mc:Choice Requires="wps">
+            <w:drawing>
+              <wp:anchor distT="0" distB="0" distL="114300" distR="114300" simplePos="0" relativeHeight="251659347" behindDoc="0" locked="0" layoutInCell="1" allowOverlap="1" wp14:anchorId="7C460AC6" wp14:editId="4A991C5A">
+                <wp:simplePos x="0" y="0"/>
+                <wp:positionH relativeFrom="column">
+                  <wp:posOffset>2133600</wp:posOffset>
+                </wp:positionH>
+                <wp:positionV relativeFrom="paragraph">
+                  <wp:posOffset>161925</wp:posOffset>
+                </wp:positionV>
+                <wp:extent cx="2209800" cy="247650"/>
+                <wp:effectExtent l="0" t="0" r="0" b="0"/>
+                <wp:wrapNone/>
+                <wp:docPr id="33" name="Rectangle 33"/>
+                <wp:cNvGraphicFramePr/>
+                <a:graphic xmlns:a="http://schemas.openxmlformats.org/drawingml/2006/main">
+                  <a:graphicData uri="http://schemas.microsoft.com/office/word/2010/wordprocessingShape">
+                    <wps:wsp>
+                      <wps:cNvSpPr/>
+                      <wps:spPr>
+                        <a:xfrm>
+                          <a:off x="0" y="0"/>
+                          <a:ext cx="2209800" cy="247650"/>
+                        </a:xfrm>
+                        <a:prstGeom prst="rect">
+                          <a:avLst/>
+                        </a:prstGeom>
+                        <a:solidFill>
+                          <a:schemeClr val="bg1"/>
+                        </a:solidFill>
+                        <a:ln>
+                          <a:noFill/>
+                        </a:ln>
+                      </wps:spPr>
+                      <wps:style>
+                        <a:lnRef idx="2">
+                          <a:schemeClr val="accent1">
+                            <a:shade val="50000"/>
+                          </a:schemeClr>
+                        </a:lnRef>
+                        <a:fillRef idx="1">
+                          <a:schemeClr val="accent1"/>
+                        </a:fillRef>
+                        <a:effectRef idx="0">
+                          <a:schemeClr val="accent1"/>
+                        </a:effectRef>
+                        <a:fontRef idx="minor">
+                          <a:schemeClr val="lt1"/>
+                        </a:fontRef>
+                      </wps:style>
+                      <wps:bodyPr rot="0" spcFirstLastPara="0" vertOverflow="overflow" horzOverflow="overflow" vert="horz" wrap="square" lIns="91440" tIns="45720" rIns="91440" bIns="45720" numCol="1" spcCol="0" rtlCol="0" fromWordArt="0" anchor="ctr" anchorCtr="0" forceAA="0" compatLnSpc="1">
+                        <a:prstTxWarp prst="textNoShape">
+                          <a:avLst/>
+                        </a:prstTxWarp>
+                        <a:noAutofit/>
+                      </wps:bodyPr>
+                    </wps:wsp>
+                  </a:graphicData>
+                </a:graphic>
+              </wp:anchor>
+            </w:drawing>
+          </mc:Choice>
+          <mc:Fallback>
+            <w:pict>
+              <v:rect w14:anchorId="098B4E28" id="Rectangle 33" o:spid="_x0000_s1026" style="position:absolute;margin-left:168pt;margin-top:12.75pt;width:174pt;height:19.5pt;z-index:251659347;visibility:visible;mso-wrap-style:square;mso-wrap-distance-left:9pt;mso-wrap-distance-top:0;mso-wrap-distance-right:9pt;mso-wrap-distance-bottom:0;mso-position-horizontal:absolute;mso-position-horizontal-relative:text;mso-position-vertical:absolute;mso-position-vertical-relative:text;v-text-anchor:middle" o:gfxdata="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" fillcolor="white [3212]" stroked="f" strokeweight="1pt"/>
+            </w:pict>
+          </mc:Fallback>
+        </mc:AlternateContent>
+      </w:r>
     </w:p>
     <w:p>
       <w:pPr>
@@ -14835,7 +14318,7 @@
           </mc:Choice>
           <mc:Fallback>
             <w:pict>
-              <v:shape w14:anchorId="09586E0A" id="Text Box 29" o:spid="_x0000_s1046" type="#_x0000_t202" alt="P378TB47#y1" style="position:absolute;left:0;text-align:left;margin-left:262.5pt;margin-top:105.4pt;width:197.7pt;height:.05pt;z-index:251658286;visibility:visible;mso-wrap-style:square;mso-wrap-distance-left:9pt;mso-wrap-distance-top:0;mso-wrap-distance-right:9pt;mso-wrap-distance-bottom:0;mso-position-horizontal:absolute;mso-position-horizontal-relative:text;mso-position-vertical:absolute;mso-position-vertical-relative:text;v-text-anchor:top" o:gfxdata="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" stroked="f">
+              <v:shape w14:anchorId="09586E0A" id="Text Box 29" o:spid="_x0000_s1044" type="#_x0000_t202" alt="P378TB47#y1" style="position:absolute;left:0;text-align:left;margin-left:262.5pt;margin-top:105.4pt;width:197.7pt;height:.05pt;z-index:251658286;visibility:visible;mso-wrap-style:square;mso-wrap-distance-left:9pt;mso-wrap-distance-top:0;mso-wrap-distance-right:9pt;mso-wrap-distance-bottom:0;mso-position-horizontal:absolute;mso-position-horizontal-relative:text;mso-position-vertical:absolute;mso-position-vertical-relative:text;v-text-anchor:top" o:gfxdata="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" stroked="f">
                 <v:textbox style="mso-fit-shape-to-text:t" inset="0,0,0,0">
                   <w:txbxContent>
                     <w:p>
@@ -14893,7 +14376,7 @@
                     <pic:cNvPicPr/>
                   </pic:nvPicPr>
                   <pic:blipFill>
-                    <a:blip r:embed="rId47">
+                    <a:blip r:embed="rId42">
                       <a:extLst>
                         <a:ext uri="{28A0092B-C50C-407E-A947-70E740481C1C}">
                           <a14:useLocalDpi xmlns:a14="http://schemas.microsoft.com/office/drawing/2010/main" val="0"/>
@@ -14944,8 +14427,13 @@
       <w:pPr>
         <w:pStyle w:val="ListParagraph"/>
       </w:pPr>
-      <w:r>
-        <w:t>GeoPortal:</w:t>
+      <w:proofErr w:type="spellStart"/>
+      <w:r>
+        <w:t>GeoPortal</w:t>
+      </w:r>
+      <w:proofErr w:type="spellEnd"/>
+      <w:r>
+        <w:t>:</w:t>
       </w:r>
     </w:p>
     <w:p>
@@ -14956,7 +14444,7 @@
           <w:rStyle w:val="Hyperlink"/>
         </w:rPr>
       </w:pPr>
-      <w:hyperlink r:id="rId48" w:history="1">
+      <w:hyperlink r:id="rId43" w:history="1">
         <w:r>
           <w:rPr>
             <w:rStyle w:val="Hyperlink"/>
@@ -15000,7 +14488,7 @@
           <w:rStyle w:val="Hyperlink"/>
         </w:rPr>
       </w:pPr>
-      <w:hyperlink r:id="rId49" w:history="1">
+      <w:hyperlink r:id="rId44" w:history="1">
         <w:r>
           <w:rPr>
             <w:rStyle w:val="Hyperlink"/>
@@ -15020,35 +14508,6 @@
     </w:p>
     <w:p>
       <w:pPr>
-        <w:pStyle w:val="ListParagraph"/>
-        <w:spacing w:after="0"/>
-        <w:rPr>
-          <w:rStyle w:val="Hyperlink"/>
-          <w:color w:val="000000" w:themeColor="text1"/>
-        </w:rPr>
-      </w:pPr>
-      <w:r>
-        <w:rPr>
-          <w:rStyle w:val="Hyperlink"/>
-          <w:color w:val="000000" w:themeColor="text1"/>
-        </w:rPr>
-        <w:t>GIS Testing Portal:</w:t>
-      </w:r>
-    </w:p>
-    <w:p>
-      <w:pPr>
-        <w:pStyle w:val="ListParagraph"/>
-        <w:spacing w:after="0"/>
-      </w:pPr>
-      <w:r>
-        <w:rPr>
-          <w:rStyle w:val="Hyperlink"/>
-        </w:rPr>
-        <w:t>https://gis-testing.usda.net/portal</w:t>
-      </w:r>
-    </w:p>
-    <w:p>
-      <w:pPr>
         <w:spacing w:after="160" w:line="259" w:lineRule="auto"/>
         <w:rPr>
           <w:rFonts w:asciiTheme="majorHAnsi" w:eastAsiaTheme="majorEastAsia" w:hAnsiTheme="majorHAnsi" w:cstheme="majorBidi"/>
@@ -15077,7 +14536,7 @@
       </w:pPr>
       <w:bookmarkStart w:id="41" w:name="_Toc86738287"/>
       <w:bookmarkStart w:id="42" w:name="_Toc99356556"/>
-      <w:bookmarkStart w:id="43" w:name="_Toc103675211"/>
+      <w:bookmarkStart w:id="43" w:name="_Toc106883226"/>
       <w:r>
         <w:rPr>
           <w:sz w:val="36"/>
@@ -15118,7 +14577,7 @@
       <w:pPr>
         <w:pStyle w:val="Heading2"/>
       </w:pPr>
-      <w:bookmarkStart w:id="44" w:name="_Toc103675212"/>
+      <w:bookmarkStart w:id="44" w:name="_Toc106883227"/>
       <w:r>
         <w:t>Create State Template File</w:t>
       </w:r>
@@ -15225,7 +14684,7 @@
           </mc:Choice>
           <mc:Fallback>
             <w:pict>
-              <v:shape w14:anchorId="552CBC2B" id="Text Box 948409280" o:spid="_x0000_s1047" type="#_x0000_t202" alt="P394TB48#y1" style="position:absolute;left:0;text-align:left;margin-left:297pt;margin-top:216.35pt;width:163.1pt;height:.05pt;z-index:251658287;visibility:visible;mso-wrap-style:square;mso-wrap-distance-left:9pt;mso-wrap-distance-top:0;mso-wrap-distance-right:9pt;mso-wrap-distance-bottom:0;mso-position-horizontal:absolute;mso-position-horizontal-relative:text;mso-position-vertical:absolute;mso-position-vertical-relative:text;v-text-anchor:top" o:gfxdata="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" stroked="f">
+              <v:shape w14:anchorId="552CBC2B" id="Text Box 948409280" o:spid="_x0000_s1045" type="#_x0000_t202" alt="P394TB48#y1" style="position:absolute;left:0;text-align:left;margin-left:297pt;margin-top:216.35pt;width:163.1pt;height:.05pt;z-index:251658287;visibility:visible;mso-wrap-style:square;mso-wrap-distance-left:9pt;mso-wrap-distance-top:0;mso-wrap-distance-right:9pt;mso-wrap-distance-bottom:0;mso-position-horizontal:absolute;mso-position-horizontal-relative:text;mso-position-vertical:absolute;mso-position-vertical-relative:text;v-text-anchor:top" o:gfxdata="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" stroked="f">
                 <v:textbox style="mso-fit-shape-to-text:t" inset="0,0,0,0">
                   <w:txbxContent>
                     <w:p>
@@ -15283,7 +14742,7 @@
                     <pic:cNvPicPr/>
                   </pic:nvPicPr>
                   <pic:blipFill>
-                    <a:blip r:embed="rId50">
+                    <a:blip r:embed="rId45">
                       <a:extLst>
                         <a:ext uri="{28A0092B-C50C-407E-A947-70E740481C1C}">
                           <a14:useLocalDpi xmlns:a14="http://schemas.microsoft.com/office/drawing/2010/main" val="0"/>
@@ -15369,7 +14828,15 @@
         <w:t xml:space="preserve"> file.</w:t>
       </w:r>
       <w:r>
-        <w:t xml:space="preserve">  When the file opens, you may be prompted to sign-in to GeoPortal.</w:t>
+        <w:t xml:space="preserve">  When the file opens, you may be prompted to sign-in to </w:t>
+      </w:r>
+      <w:proofErr w:type="spellStart"/>
+      <w:r>
+        <w:t>GeoPortal</w:t>
+      </w:r>
+      <w:proofErr w:type="spellEnd"/>
+      <w:r>
+        <w:t>.</w:t>
       </w:r>
     </w:p>
     <w:p>
@@ -15468,6 +14935,7 @@
         </w:rPr>
         <w:br/>
       </w:r>
+      <w:proofErr w:type="spellStart"/>
       <w:r>
         <w:rPr>
           <w:b/>
@@ -15476,6 +14944,7 @@
         </w:rPr>
         <w:t>State_Templates</w:t>
       </w:r>
+      <w:proofErr w:type="spellEnd"/>
       <w:r>
         <w:rPr>
           <w:color w:val="000000" w:themeColor="text1"/>
@@ -15585,7 +15054,7 @@
                     <pic:cNvPicPr/>
                   </pic:nvPicPr>
                   <pic:blipFill>
-                    <a:blip r:embed="rId51">
+                    <a:blip r:embed="rId46">
                       <a:extLst>
                         <a:ext uri="{28A0092B-C50C-407E-A947-70E740481C1C}">
                           <a14:useLocalDpi xmlns:a14="http://schemas.microsoft.com/office/drawing/2010/main" val="0"/>
@@ -15730,7 +15199,7 @@
           </mc:Choice>
           <mc:Fallback>
             <w:pict>
-              <v:shape w14:anchorId="622E0916" id="Text Box 948409281" o:spid="_x0000_s1048" type="#_x0000_t202" alt="P407TB49#y1" style="position:absolute;margin-left:63pt;margin-top:174.6pt;width:342pt;height:.05pt;z-index:251658288;visibility:visible;mso-wrap-style:square;mso-width-percent:0;mso-wrap-distance-left:9pt;mso-wrap-distance-top:0;mso-wrap-distance-right:9pt;mso-wrap-distance-bottom:0;mso-position-horizontal:absolute;mso-position-horizontal-relative:text;mso-position-vertical:absolute;mso-position-vertical-relative:text;mso-width-percent:0;mso-width-relative:margin;v-text-anchor:top" o:gfxdata="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" stroked="f">
+              <v:shape w14:anchorId="622E0916" id="Text Box 948409281" o:spid="_x0000_s1046" type="#_x0000_t202" alt="P407TB49#y1" style="position:absolute;margin-left:63pt;margin-top:174.6pt;width:342pt;height:.05pt;z-index:251658288;visibility:visible;mso-wrap-style:square;mso-width-percent:0;mso-wrap-distance-left:9pt;mso-wrap-distance-top:0;mso-wrap-distance-right:9pt;mso-wrap-distance-bottom:0;mso-position-horizontal:absolute;mso-position-horizontal-relative:text;mso-position-vertical:absolute;mso-position-vertical-relative:text;mso-width-percent:0;mso-width-relative:margin;v-text-anchor:top" o:gfxdata="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" stroked="f">
                 <v:textbox style="mso-fit-shape-to-text:t" inset="0,0,0,0">
                   <w:txbxContent>
                     <w:p>
@@ -15760,7 +15229,7 @@
       <w:pPr>
         <w:pStyle w:val="Heading2"/>
       </w:pPr>
-      <w:bookmarkStart w:id="45" w:name="_Toc103675213"/>
+      <w:bookmarkStart w:id="45" w:name="_Toc106883228"/>
       <w:r>
         <w:lastRenderedPageBreak/>
         <w:t xml:space="preserve">Set </w:t>
@@ -16101,7 +15570,7 @@
         </w:rPr>
         <w:t xml:space="preserve"> Refer to this map </w:t>
       </w:r>
-      <w:hyperlink r:id="rId52" w:history="1">
+      <w:hyperlink r:id="rId47" w:history="1">
         <w:r>
           <w:rPr>
             <w:rStyle w:val="Hyperlink"/>
@@ -16229,7 +15698,7 @@
           </mc:Choice>
           <mc:Fallback>
             <w:pict>
-              <v:shape w14:anchorId="1726482B" id="Text Box 3" o:spid="_x0000_s1049" type="#_x0000_t202" alt="P420TB40#y1" style="position:absolute;left:0;text-align:left;margin-left:60.75pt;margin-top:264.95pt;width:343.5pt;height:.05pt;z-index:251658279;visibility:visible;mso-wrap-style:square;mso-wrap-distance-left:9pt;mso-wrap-distance-top:0;mso-wrap-distance-right:9pt;mso-wrap-distance-bottom:0;mso-position-horizontal:absolute;mso-position-horizontal-relative:text;mso-position-vertical:absolute;mso-position-vertical-relative:text;v-text-anchor:top" o:gfxdata="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" stroked="f">
+              <v:shape w14:anchorId="1726482B" id="Text Box 3" o:spid="_x0000_s1047" type="#_x0000_t202" alt="P420TB40#y1" style="position:absolute;left:0;text-align:left;margin-left:60.75pt;margin-top:264.95pt;width:343.5pt;height:.05pt;z-index:251658279;visibility:visible;mso-wrap-style:square;mso-wrap-distance-left:9pt;mso-wrap-distance-top:0;mso-wrap-distance-right:9pt;mso-wrap-distance-bottom:0;mso-position-horizontal:absolute;mso-position-horizontal-relative:text;mso-position-vertical:absolute;mso-position-vertical-relative:text;v-text-anchor:top" o:gfxdata="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" stroked="f">
                 <v:textbox style="mso-fit-shape-to-text:t" inset="0,0,0,0">
                   <w:txbxContent>
                     <w:p>
@@ -16302,7 +15771,7 @@
                     <pic:cNvPicPr/>
                   </pic:nvPicPr>
                   <pic:blipFill>
-                    <a:blip r:embed="rId53">
+                    <a:blip r:embed="rId48">
                       <a:extLst>
                         <a:ext uri="{28A0092B-C50C-407E-A947-70E740481C1C}">
                           <a14:useLocalDpi xmlns:a14="http://schemas.microsoft.com/office/drawing/2010/main" val="0"/>
@@ -16606,7 +16075,7 @@
       <w:pPr>
         <w:pStyle w:val="Heading2"/>
       </w:pPr>
-      <w:bookmarkStart w:id="46" w:name="_Toc103675214"/>
+      <w:bookmarkStart w:id="46" w:name="_Toc106883229"/>
       <w:r>
         <w:lastRenderedPageBreak/>
         <w:t xml:space="preserve">(Optional) Add </w:t>
@@ -16674,8 +16143,13 @@
         <w:t xml:space="preserve"> field data collection web services,</w:t>
       </w:r>
       <w:r>
-        <w:t xml:space="preserve"> etc</w:t>
-      </w:r>
+        <w:t xml:space="preserve"> </w:t>
+      </w:r>
+      <w:proofErr w:type="spellStart"/>
+      <w:r>
+        <w:t>etc</w:t>
+      </w:r>
+      <w:proofErr w:type="spellEnd"/>
       <w:r>
         <w:t>…</w:t>
       </w:r>
@@ -16857,14 +16331,33 @@
       <w:r>
         <w:t xml:space="preserve">NWI – </w:t>
       </w:r>
-      <w:r>
-        <w:t xml:space="preserve">GeoPortal National Wetlands Inventory Feature Service. </w:t>
+      <w:proofErr w:type="spellStart"/>
+      <w:r>
+        <w:t>GeoPortal</w:t>
+      </w:r>
+      <w:proofErr w:type="spellEnd"/>
+      <w:r>
+        <w:t xml:space="preserve"> National Wetlands Inventory Feature Service. </w:t>
       </w:r>
       <w:r>
         <w:rPr>
           <w:color w:val="FF0000"/>
         </w:rPr>
-        <w:t>Pending GeoPortal service restoration by national.  Use local NWI for now.</w:t>
+        <w:t xml:space="preserve">Pending </w:t>
+      </w:r>
+      <w:proofErr w:type="spellStart"/>
+      <w:r>
+        <w:rPr>
+          <w:color w:val="FF0000"/>
+        </w:rPr>
+        <w:t>GeoPortal</w:t>
+      </w:r>
+      <w:proofErr w:type="spellEnd"/>
+      <w:r>
+        <w:rPr>
+          <w:color w:val="FF0000"/>
+        </w:rPr>
+        <w:t xml:space="preserve"> service restoration by national.  Use local NWI for now.</w:t>
       </w:r>
     </w:p>
     <w:p>
@@ -16880,14 +16373,32 @@
           <w:iCs/>
         </w:rPr>
       </w:pPr>
-      <w:r>
-        <w:t xml:space="preserve">GeoPortal </w:t>
+      <w:proofErr w:type="spellStart"/>
+      <w:r>
+        <w:t>GeoPortal</w:t>
+      </w:r>
+      <w:proofErr w:type="spellEnd"/>
+      <w:r>
+        <w:t xml:space="preserve"> </w:t>
       </w:r>
       <w:r>
         <w:t xml:space="preserve">Imagery </w:t>
       </w:r>
-      <w:r>
-        <w:t>Basemaps – Available from the Basemap selector.</w:t>
+      <w:proofErr w:type="spellStart"/>
+      <w:r>
+        <w:t>Basemaps</w:t>
+      </w:r>
+      <w:proofErr w:type="spellEnd"/>
+      <w:r>
+        <w:t xml:space="preserve"> – Available from the </w:t>
+      </w:r>
+      <w:proofErr w:type="spellStart"/>
+      <w:r>
+        <w:t>Basemap</w:t>
+      </w:r>
+      <w:proofErr w:type="spellEnd"/>
+      <w:r>
+        <w:t xml:space="preserve"> selector.</w:t>
       </w:r>
     </w:p>
     <w:p>
@@ -17042,7 +16553,7 @@
           </mc:Choice>
           <mc:Fallback>
             <w:pict>
-              <v:shape w14:anchorId="70E6024E" id="Text Box 948409282" o:spid="_x0000_s1050" type="#_x0000_t202" alt="P457TB50#y1" style="position:absolute;margin-left:80.25pt;margin-top:207.3pt;width:305.2pt;height:.05pt;z-index:251658289;visibility:visible;mso-wrap-style:square;mso-wrap-distance-left:9pt;mso-wrap-distance-top:0;mso-wrap-distance-right:9pt;mso-wrap-distance-bottom:0;mso-position-horizontal:absolute;mso-position-horizontal-relative:text;mso-position-vertical:absolute;mso-position-vertical-relative:text;v-text-anchor:top" o:gfxdata="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" stroked="f">
+              <v:shape w14:anchorId="70E6024E" id="Text Box 948409282" o:spid="_x0000_s1048" type="#_x0000_t202" alt="P457TB50#y1" style="position:absolute;margin-left:80.25pt;margin-top:207.3pt;width:305.2pt;height:.05pt;z-index:251658289;visibility:visible;mso-wrap-style:square;mso-wrap-distance-left:9pt;mso-wrap-distance-top:0;mso-wrap-distance-right:9pt;mso-wrap-distance-bottom:0;mso-position-horizontal:absolute;mso-position-horizontal-relative:text;mso-position-vertical:absolute;mso-position-vertical-relative:text;v-text-anchor:top" o:gfxdata="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" stroked="f">
                 <v:textbox style="mso-fit-shape-to-text:t" inset="0,0,0,0">
                   <w:txbxContent>
                     <w:p>
@@ -17100,7 +16611,7 @@
                     <pic:cNvPicPr/>
                   </pic:nvPicPr>
                   <pic:blipFill>
-                    <a:blip r:embed="rId54">
+                    <a:blip r:embed="rId49">
                       <a:extLst>
                         <a:ext uri="{28A0092B-C50C-407E-A947-70E740481C1C}">
                           <a14:useLocalDpi xmlns:a14="http://schemas.microsoft.com/office/drawing/2010/main" val="0"/>
@@ -17253,7 +16764,7 @@
       <w:pPr>
         <w:pStyle w:val="Heading2"/>
       </w:pPr>
-      <w:bookmarkStart w:id="47" w:name="_Toc103675215"/>
+      <w:bookmarkStart w:id="47" w:name="_Toc106883230"/>
       <w:r>
         <w:t>(Optional) Create More State Templates</w:t>
       </w:r>
@@ -17327,10 +16838,18 @@
         <w:t xml:space="preserve">State </w:t>
       </w:r>
       <w:r>
-        <w:t>Training Templates</w:t>
-      </w:r>
-      <w:r>
-        <w:t>, but be sure to start with the Blank Training template and to name output Training Templates accordingly.</w:t>
+        <w:t xml:space="preserve">Training </w:t>
+      </w:r>
+      <w:proofErr w:type="gramStart"/>
+      <w:r>
+        <w:t>Templates</w:t>
+      </w:r>
+      <w:r>
+        <w:t>, but</w:t>
+      </w:r>
+      <w:proofErr w:type="gramEnd"/>
+      <w:r>
+        <w:t xml:space="preserve"> be sure to start with the Blank Training template and to name output Training Templates accordingly.</w:t>
       </w:r>
     </w:p>
     <w:p>
@@ -17342,7 +16861,7 @@
         </w:rPr>
       </w:pPr>
       <w:bookmarkStart w:id="48" w:name="_Toc99356557"/>
-      <w:bookmarkStart w:id="49" w:name="_Toc103675216"/>
+      <w:bookmarkStart w:id="49" w:name="_Toc106883231"/>
       <w:r>
         <w:rPr>
           <w:sz w:val="36"/>
@@ -17370,7 +16889,15 @@
         <w:t>the WC Tool</w:t>
       </w:r>
       <w:r>
-        <w:t xml:space="preserve"> in their state.  This spreadsheet will contain the address information for the NRCS and</w:t>
+        <w:t xml:space="preserve"> in their state.  This spreadsheet will contain the address information for the </w:t>
+      </w:r>
+      <w:proofErr w:type="gramStart"/>
+      <w:r>
+        <w:t>NRCS</w:t>
+      </w:r>
+      <w:proofErr w:type="gramEnd"/>
+      <w:r>
+        <w:t xml:space="preserve"> and</w:t>
       </w:r>
       <w:r>
         <w:t xml:space="preserve"> FSA Service Centers used </w:t>
@@ -17421,7 +16948,15 @@
         <w:t>A</w:t>
       </w:r>
       <w:r>
-        <w:t>n NRCS_Address spreadsheet that is set aside from a previous version of the</w:t>
+        <w:t xml:space="preserve">n </w:t>
+      </w:r>
+      <w:proofErr w:type="spellStart"/>
+      <w:r>
+        <w:t>NRCS_Address</w:t>
+      </w:r>
+      <w:proofErr w:type="spellEnd"/>
+      <w:r>
+        <w:t xml:space="preserve"> spreadsheet that is set aside from a previous version of the</w:t>
       </w:r>
       <w:r>
         <w:t xml:space="preserve"> WC T</w:t>
@@ -17433,10 +16968,18 @@
         <w:t>over the</w:t>
       </w:r>
       <w:r>
-        <w:t xml:space="preserve"> new NRCS_</w:t>
-      </w:r>
-      <w:r>
-        <w:t>Address spreadsheet</w:t>
+        <w:t xml:space="preserve"> new </w:t>
+      </w:r>
+      <w:proofErr w:type="spellStart"/>
+      <w:r>
+        <w:t>NRCS_</w:t>
+      </w:r>
+      <w:r>
+        <w:t>Address</w:t>
+      </w:r>
+      <w:proofErr w:type="spellEnd"/>
+      <w:r>
+        <w:t xml:space="preserve"> spreadsheet</w:t>
       </w:r>
       <w:r>
         <w:t xml:space="preserve"> with </w:t>
@@ -17472,7 +17015,21 @@
         <w:rPr>
           <w:color w:val="FF0000"/>
         </w:rPr>
-        <w:t xml:space="preserve">The NRCS_Address spreadsheet from version 1.0.3 or earlier is not compatible with </w:t>
+        <w:t xml:space="preserve">The </w:t>
+      </w:r>
+      <w:proofErr w:type="spellStart"/>
+      <w:r>
+        <w:rPr>
+          <w:color w:val="FF0000"/>
+        </w:rPr>
+        <w:t>NRCS_Address</w:t>
+      </w:r>
+      <w:proofErr w:type="spellEnd"/>
+      <w:r>
+        <w:rPr>
+          <w:color w:val="FF0000"/>
+        </w:rPr>
+        <w:t xml:space="preserve"> spreadsheet from version 1.0.3 or earlier is not compatible with </w:t>
       </w:r>
       <w:r>
         <w:rPr>
@@ -17599,6 +17156,7 @@
       <w:r>
         <w:t xml:space="preserve">the </w:t>
       </w:r>
+      <w:proofErr w:type="spellStart"/>
       <w:r>
         <w:rPr>
           <w:b/>
@@ -17607,8 +17165,21 @@
           <w:iCs/>
           <w:u w:val="single"/>
         </w:rPr>
-        <w:t>NRCS_Offices</w:t>
-      </w:r>
+        <w:t>NRCS_</w:t>
+      </w:r>
+      <w:proofErr w:type="gramStart"/>
+      <w:r>
+        <w:rPr>
+          <w:b/>
+          <w:bCs/>
+          <w:i/>
+          <w:iCs/>
+          <w:u w:val="single"/>
+        </w:rPr>
+        <w:t>Offices</w:t>
+      </w:r>
+      <w:proofErr w:type="spellEnd"/>
+      <w:proofErr w:type="gramEnd"/>
       <w:r>
         <w:t xml:space="preserve"> tab </w:t>
       </w:r>
@@ -17668,7 +17239,7 @@
                     <pic:cNvPicPr/>
                   </pic:nvPicPr>
                   <pic:blipFill>
-                    <a:blip r:embed="rId55"/>
+                    <a:blip r:embed="rId50"/>
                     <a:stretch>
                       <a:fillRect/>
                     </a:stretch>
@@ -17714,7 +17285,28 @@
         <w:t>26</w:t>
       </w:r>
       <w:r>
-        <w:t>: A screenshot of a few rows from the NRCS_Offices tab of the NRCS_Address spreadsheet for Indiana.</w:t>
+        <w:t xml:space="preserve">: A screenshot of a few rows from the </w:t>
+      </w:r>
+      <w:proofErr w:type="spellStart"/>
+      <w:r>
+        <w:t>NRCS_</w:t>
+      </w:r>
+      <w:proofErr w:type="gramStart"/>
+      <w:r>
+        <w:t>Offices</w:t>
+      </w:r>
+      <w:proofErr w:type="spellEnd"/>
+      <w:proofErr w:type="gramEnd"/>
+      <w:r>
+        <w:t xml:space="preserve"> tab of the </w:t>
+      </w:r>
+      <w:proofErr w:type="spellStart"/>
+      <w:r>
+        <w:t>NRCS_Address</w:t>
+      </w:r>
+      <w:proofErr w:type="spellEnd"/>
+      <w:r>
+        <w:t xml:space="preserve"> spreadsheet for Indiana.</w:t>
       </w:r>
     </w:p>
     <w:p>
@@ -17773,6 +17365,7 @@
       <w:r>
         <w:t xml:space="preserve">Populate the </w:t>
       </w:r>
+      <w:proofErr w:type="spellStart"/>
       <w:r>
         <w:rPr>
           <w:b/>
@@ -17780,8 +17373,20 @@
           <w:i/>
           <w:iCs/>
         </w:rPr>
-        <w:t>FSA_Offices</w:t>
-      </w:r>
+        <w:t>FSA_</w:t>
+      </w:r>
+      <w:proofErr w:type="gramStart"/>
+      <w:r>
+        <w:rPr>
+          <w:b/>
+          <w:bCs/>
+          <w:i/>
+          <w:iCs/>
+        </w:rPr>
+        <w:t>Offices</w:t>
+      </w:r>
+      <w:proofErr w:type="spellEnd"/>
+      <w:proofErr w:type="gramEnd"/>
       <w:r>
         <w:t xml:space="preserve"> tab with one row per </w:t>
       </w:r>
@@ -17865,6 +17470,7 @@
       <w:r>
         <w:t xml:space="preserve"> </w:t>
       </w:r>
+      <w:proofErr w:type="spellStart"/>
       <w:r>
         <w:rPr>
           <w:i/>
@@ -17872,9 +17478,11 @@
         </w:rPr>
         <w:t>NRCS_Offices</w:t>
       </w:r>
+      <w:proofErr w:type="spellEnd"/>
       <w:r>
         <w:t xml:space="preserve"> and </w:t>
       </w:r>
+      <w:proofErr w:type="spellStart"/>
       <w:r>
         <w:rPr>
           <w:i/>
@@ -17882,6 +17490,7 @@
         </w:rPr>
         <w:t>FSA_Offices</w:t>
       </w:r>
+      <w:proofErr w:type="spellEnd"/>
       <w:r>
         <w:t xml:space="preserve"> tabs of the</w:t>
       </w:r>
@@ -18008,15 +17617,25 @@
       <w:r>
         <w:t xml:space="preserve">The updated version of the </w:t>
       </w:r>
-      <w:r>
-        <w:t xml:space="preserve">NRCS_Address </w:t>
+      <w:proofErr w:type="spellStart"/>
+      <w:r>
+        <w:t>NRCS_Address</w:t>
+      </w:r>
+      <w:proofErr w:type="spellEnd"/>
+      <w:r>
+        <w:t xml:space="preserve"> </w:t>
       </w:r>
       <w:r>
         <w:t>file</w:t>
       </w:r>
       <w:r>
-        <w:t xml:space="preserve"> that was modified by the State Tool Adminstrator</w:t>
-      </w:r>
+        <w:t xml:space="preserve"> that was modified by the State Tool </w:t>
+      </w:r>
+      <w:proofErr w:type="spellStart"/>
+      <w:r>
+        <w:t>Adminstrator</w:t>
+      </w:r>
+      <w:proofErr w:type="spellEnd"/>
       <w:r>
         <w:t xml:space="preserve"> </w:t>
       </w:r>
@@ -18076,7 +17695,15 @@
         <w:t xml:space="preserve">their copy of </w:t>
       </w:r>
       <w:r>
-        <w:t xml:space="preserve">the NRCS_Address </w:t>
+        <w:t xml:space="preserve">the </w:t>
+      </w:r>
+      <w:proofErr w:type="spellStart"/>
+      <w:r>
+        <w:t>NRCS_Address</w:t>
+      </w:r>
+      <w:proofErr w:type="spellEnd"/>
+      <w:r>
+        <w:t xml:space="preserve"> </w:t>
       </w:r>
       <w:r>
         <w:t>spread</w:t>
@@ -18123,10 +17750,10 @@
         </w:rPr>
       </w:pPr>
       <w:bookmarkStart w:id="50" w:name="_Toc99356558"/>
-      <w:bookmarkStart w:id="51" w:name="_Toc103675217"/>
-      <w:bookmarkStart w:id="52" w:name="_Toc86738289"/>
+      <w:bookmarkStart w:id="51" w:name="_Toc86738289"/>
+      <w:bookmarkStart w:id="52" w:name="_Toc106883232"/>
       <w:bookmarkEnd w:id="12"/>
-      <w:bookmarkEnd w:id="31"/>
+      <w:bookmarkEnd w:id="30"/>
       <w:r>
         <w:rPr>
           <w:sz w:val="36"/>
@@ -18164,7 +17791,7 @@
         <w:t xml:space="preserve"> State</w:t>
       </w:r>
       <w:bookmarkEnd w:id="50"/>
-      <w:bookmarkEnd w:id="51"/>
+      <w:bookmarkEnd w:id="52"/>
     </w:p>
     <w:p>
       <w:pPr>
@@ -18206,7 +17833,7 @@
           <w:szCs w:val="36"/>
         </w:rPr>
       </w:pPr>
-      <w:bookmarkStart w:id="53" w:name="_Toc103675218"/>
+      <w:bookmarkStart w:id="53" w:name="_Toc106883233"/>
       <w:r>
         <w:t xml:space="preserve">Deploy </w:t>
       </w:r>
@@ -18264,7 +17891,7 @@
           <w:szCs w:val="36"/>
         </w:rPr>
       </w:pPr>
-      <w:bookmarkStart w:id="54" w:name="_Toc103675219"/>
+      <w:bookmarkStart w:id="54" w:name="_Toc106883234"/>
       <w:r>
         <w:t xml:space="preserve">Repackage </w:t>
       </w:r>
@@ -18306,7 +17933,21 @@
         <w:rPr>
           <w:color w:val="000000" w:themeColor="text1"/>
         </w:rPr>
-        <w:t xml:space="preserve"> of your WC Tools folder which will include all of </w:t>
+        <w:t xml:space="preserve"> of your WC Tools folder which will include </w:t>
+      </w:r>
+      <w:proofErr w:type="gramStart"/>
+      <w:r>
+        <w:rPr>
+          <w:color w:val="000000" w:themeColor="text1"/>
+        </w:rPr>
+        <w:t>all of</w:t>
+      </w:r>
+      <w:proofErr w:type="gramEnd"/>
+      <w:r>
+        <w:rPr>
+          <w:color w:val="000000" w:themeColor="text1"/>
+        </w:rPr>
+        <w:t xml:space="preserve"> </w:t>
       </w:r>
       <w:r>
         <w:rPr>
@@ -18366,6 +18007,7 @@
         </w:rPr>
         <w:t xml:space="preserve">Excel, and RStudio if open.  Close any application that may be accessing any file within the </w:t>
       </w:r>
+      <w:proofErr w:type="spellStart"/>
       <w:r>
         <w:rPr>
           <w:i/>
@@ -18374,6 +18016,7 @@
         </w:rPr>
         <w:t>NRCS_Wetland_Tools_Pro</w:t>
       </w:r>
+      <w:proofErr w:type="spellEnd"/>
       <w:r>
         <w:rPr>
           <w:color w:val="000000" w:themeColor="text1"/>
@@ -18396,6 +18039,7 @@
       <w:r>
         <w:t xml:space="preserve">Create a new zip file on your computer.  Do NOT create the zip file within the </w:t>
       </w:r>
+      <w:proofErr w:type="spellStart"/>
       <w:r>
         <w:rPr>
           <w:i/>
@@ -18403,6 +18047,7 @@
         </w:rPr>
         <w:t>NRCS_Wetland_Tools_Pro</w:t>
       </w:r>
+      <w:proofErr w:type="spellEnd"/>
       <w:r>
         <w:t xml:space="preserve"> directory.</w:t>
       </w:r>
@@ -18422,6 +18067,7 @@
       <w:r>
         <w:t xml:space="preserve">Drag and drop the </w:t>
       </w:r>
+      <w:proofErr w:type="spellStart"/>
       <w:r>
         <w:rPr>
           <w:i/>
@@ -18434,7 +18080,15 @@
           <w:i/>
           <w:iCs/>
         </w:rPr>
-        <w:t xml:space="preserve">_Tools_Pro </w:t>
+        <w:t>_Tools_Pro</w:t>
+      </w:r>
+      <w:proofErr w:type="spellEnd"/>
+      <w:r>
+        <w:rPr>
+          <w:i/>
+          <w:iCs/>
+        </w:rPr>
+        <w:t xml:space="preserve"> </w:t>
       </w:r>
       <w:r>
         <w:t>directory from your computer into the zip file so that all contents, including your custom contents, are copied into the zip.</w:t>
@@ -18476,7 +18130,7 @@
           <w:szCs w:val="36"/>
         </w:rPr>
       </w:pPr>
-      <w:bookmarkStart w:id="55" w:name="_Toc103675220"/>
+      <w:bookmarkStart w:id="55" w:name="_Toc106883235"/>
       <w:r>
         <w:t>Deploy the Custom WC Tool Files</w:t>
       </w:r>
@@ -18632,13 +18286,13 @@
           <w:szCs w:val="36"/>
         </w:rPr>
       </w:pPr>
-      <w:bookmarkStart w:id="56" w:name="_Toc103675221"/>
-      <w:bookmarkStart w:id="57" w:name="_Toc99356559"/>
+      <w:bookmarkStart w:id="56" w:name="_Toc99356559"/>
+      <w:bookmarkStart w:id="57" w:name="_Toc106883236"/>
       <w:r>
         <w:lastRenderedPageBreak/>
         <w:t>Provide Installation Instructions to Users</w:t>
       </w:r>
-      <w:bookmarkEnd w:id="56"/>
+      <w:bookmarkEnd w:id="57"/>
     </w:p>
     <w:p>
       <w:pPr>
@@ -18663,7 +18317,7 @@
       <w:r>
         <w:t xml:space="preserve">s found in the </w:t>
       </w:r>
-      <w:hyperlink r:id="rId56" w:history="1">
+      <w:hyperlink r:id="rId51" w:history="1">
         <w:r>
           <w:rPr>
             <w:rStyle w:val="Hyperlink"/>
@@ -18674,7 +18328,7 @@
       <w:r>
         <w:t xml:space="preserve"> on the </w:t>
       </w:r>
-      <w:hyperlink r:id="rId57" w:history="1">
+      <w:hyperlink r:id="rId52" w:history="1">
         <w:r>
           <w:rPr>
             <w:rStyle w:val="Hyperlink"/>
@@ -18786,7 +18440,7 @@
       <w:r>
         <w:t xml:space="preserve"> in the </w:t>
       </w:r>
-      <w:hyperlink r:id="rId58" w:history="1">
+      <w:hyperlink r:id="rId53" w:history="1">
         <w:r>
           <w:rPr>
             <w:rStyle w:val="Hyperlink"/>
@@ -18797,7 +18451,7 @@
       <w:r>
         <w:t xml:space="preserve"> on the </w:t>
       </w:r>
-      <w:hyperlink r:id="rId59" w:history="1">
+      <w:hyperlink r:id="rId54" w:history="1">
         <w:r>
           <w:rPr>
             <w:rStyle w:val="Hyperlink"/>
@@ -18912,7 +18566,7 @@
           <w:szCs w:val="36"/>
         </w:rPr>
       </w:pPr>
-      <w:bookmarkStart w:id="58" w:name="_Toc103675222"/>
+      <w:bookmarkStart w:id="58" w:name="_Toc106883237"/>
       <w:r>
         <w:t>Train Users</w:t>
       </w:r>
@@ -18962,19 +18616,30 @@
         <w:spacing w:after="0"/>
       </w:pPr>
       <w:r>
-        <w:t>Be sure to have yourself and all trainees enroll in</w:t>
-      </w:r>
-      <w:r>
-        <w:t xml:space="preserve"> and configure</w:t>
-      </w:r>
-      <w:r>
-        <w:t xml:space="preserve"> the GIS Testing Portal</w:t>
-      </w:r>
-      <w:r>
-        <w:t xml:space="preserve">, in addition to the GeoPortal and GIS States Portal.  The GIS Testing Portal is a safe workspace to </w:t>
-      </w:r>
-      <w:r>
-        <w:t>conduct training scenarios without impacting production data.</w:t>
+        <w:t xml:space="preserve">Be sure to have yourself and all trainees </w:t>
+      </w:r>
+      <w:r>
+        <w:t>sign-in</w:t>
+      </w:r>
+      <w:r>
+        <w:t xml:space="preserve"> </w:t>
+      </w:r>
+      <w:proofErr w:type="spellStart"/>
+      <w:r>
+        <w:t>GeoPortal</w:t>
+      </w:r>
+      <w:proofErr w:type="spellEnd"/>
+      <w:r>
+        <w:t xml:space="preserve"> and GIS States Portal</w:t>
+      </w:r>
+      <w:r>
+        <w:t xml:space="preserve"> and enroll them in the NRCS WC Tool group</w:t>
+      </w:r>
+      <w:r>
+        <w:t xml:space="preserve"> in the latter</w:t>
+      </w:r>
+      <w:r>
+        <w:t>.</w:t>
       </w:r>
     </w:p>
     <w:p>
@@ -18999,16 +18664,28 @@
         <w:t>provided B</w:t>
       </w:r>
       <w:r>
-        <w:t xml:space="preserve">lank </w:t>
+        <w:t>lank</w:t>
+      </w:r>
+      <w:r>
+        <w:t xml:space="preserve"> Training</w:t>
+      </w:r>
+      <w:r>
+        <w:t xml:space="preserve"> </w:t>
       </w:r>
       <w:r>
         <w:t>T</w:t>
       </w:r>
       <w:r>
-        <w:t>emplate connects to the GIS Test Portal within all the tool</w:t>
-      </w:r>
-      <w:r>
-        <w:t>s.</w:t>
+        <w:t xml:space="preserve">emplate connects to </w:t>
+      </w:r>
+      <w:r>
+        <w:t>training layers on the GIS States</w:t>
+      </w:r>
+      <w:r>
+        <w:t xml:space="preserve"> Portal</w:t>
+      </w:r>
+      <w:r>
+        <w:t>.</w:t>
       </w:r>
     </w:p>
     <w:p>
@@ -19104,7 +18781,7 @@
           <w:szCs w:val="36"/>
         </w:rPr>
       </w:pPr>
-      <w:bookmarkStart w:id="59" w:name="_Toc103675223"/>
+      <w:bookmarkStart w:id="59" w:name="_Toc106883238"/>
       <w:r>
         <w:rPr>
           <w:sz w:val="36"/>
@@ -19204,7 +18881,7 @@
         <w:spacing w:before="0"/>
         <w:contextualSpacing/>
       </w:pPr>
-      <w:bookmarkStart w:id="60" w:name="_Toc103675224"/>
+      <w:bookmarkStart w:id="60" w:name="_Toc106883239"/>
       <w:r>
         <w:t>Updating Determination</w:t>
       </w:r>
@@ -19238,7 +18915,7 @@
       <w:pPr>
         <w:pStyle w:val="Heading3"/>
       </w:pPr>
-      <w:bookmarkStart w:id="61" w:name="_Toc103675225"/>
+      <w:bookmarkStart w:id="61" w:name="_Toc106883240"/>
       <w:r>
         <w:t>Determination</w:t>
       </w:r>
@@ -19308,7 +18985,7 @@
       <w:pPr>
         <w:pStyle w:val="Heading3"/>
       </w:pPr>
-      <w:bookmarkStart w:id="62" w:name="_Toc103675226"/>
+      <w:bookmarkStart w:id="62" w:name="_Toc106883241"/>
       <w:r>
         <w:t xml:space="preserve">Determination Changed </w:t>
       </w:r>
@@ -19375,7 +19052,7 @@
           <w:szCs w:val="36"/>
         </w:rPr>
       </w:pPr>
-      <w:bookmarkStart w:id="63" w:name="_Toc103675227"/>
+      <w:bookmarkStart w:id="63" w:name="_Toc106883242"/>
       <w:r>
         <w:t>Edit</w:t>
       </w:r>
@@ -19531,7 +19208,7 @@
       <w:pPr>
         <w:pStyle w:val="Heading3"/>
       </w:pPr>
-      <w:bookmarkStart w:id="64" w:name="_Toc103675228"/>
+      <w:bookmarkStart w:id="64" w:name="_Toc106883243"/>
       <w:r>
         <w:lastRenderedPageBreak/>
         <w:t>Deleting a Determination</w:t>
@@ -19719,7 +19396,7 @@
       <w:r>
         <w:t xml:space="preserve"> </w:t>
       </w:r>
-      <w:hyperlink r:id="rId60" w:history="1">
+      <w:hyperlink r:id="rId55" w:history="1">
         <w:r>
           <w:rPr>
             <w:rStyle w:val="Hyperlink"/>
@@ -19773,18 +19450,42 @@
       <w:r>
         <w:t xml:space="preserve">Training: </w:t>
       </w:r>
-      <w:hyperlink r:id="rId61" w:history="1">
+      <w:hyperlink r:id="rId56" w:history="1">
         <w:r>
           <w:rPr>
             <w:rStyle w:val="Hyperlink"/>
           </w:rPr>
-          <w:t xml:space="preserve">NRCS WC </w:t>
+          <w:t>NRCS WC Tool State Administr</w:t>
         </w:r>
         <w:r>
           <w:rPr>
             <w:rStyle w:val="Hyperlink"/>
           </w:rPr>
-          <w:t>State Tool Administrator’s Map - Training</w:t>
+          <w:t>a</w:t>
+        </w:r>
+        <w:r>
+          <w:rPr>
+            <w:rStyle w:val="Hyperlink"/>
+          </w:rPr>
+          <w:t>tor</w:t>
+        </w:r>
+        <w:r>
+          <w:rPr>
+            <w:rStyle w:val="Hyperlink"/>
+          </w:rPr>
+          <w:t>’</w:t>
+        </w:r>
+        <w:r>
+          <w:rPr>
+            <w:rStyle w:val="Hyperlink"/>
+          </w:rPr>
+          <w:t>s</w:t>
+        </w:r>
+        <w:r>
+          <w:rPr>
+            <w:rStyle w:val="Hyperlink"/>
+          </w:rPr>
+          <w:t xml:space="preserve"> Map - Training</w:t>
         </w:r>
       </w:hyperlink>
     </w:p>
@@ -19899,7 +19600,7 @@
       <w:r>
         <w:t xml:space="preserve">Production: </w:t>
       </w:r>
-      <w:hyperlink r:id="rId62" w:history="1">
+      <w:hyperlink r:id="rId57" w:history="1">
         <w:r>
           <w:rPr>
             <w:rStyle w:val="Hyperlink"/>
@@ -19935,12 +19636,12 @@
       <w:r>
         <w:t xml:space="preserve">Training: </w:t>
       </w:r>
-      <w:hyperlink r:id="rId63" w:history="1">
+      <w:hyperlink r:id="rId58" w:history="1">
         <w:r>
           <w:rPr>
             <w:rStyle w:val="Hyperlink"/>
           </w:rPr>
-          <w:t>NRCS WC State Tool Administrator’s Map - Training</w:t>
+          <w:t>NRCS WC Tool State Administrator’s Map - Training</w:t>
         </w:r>
       </w:hyperlink>
     </w:p>
@@ -20173,7 +19874,15 @@
         <w:t xml:space="preserve"> layer</w:t>
       </w:r>
       <w:r>
-        <w:t xml:space="preserve">.  Once selected, copy and paste the master data (using paste special) to the corresponding </w:t>
+        <w:t xml:space="preserve">.  Once selected, </w:t>
+      </w:r>
+      <w:proofErr w:type="gramStart"/>
+      <w:r>
+        <w:t>copy</w:t>
+      </w:r>
+      <w:proofErr w:type="gramEnd"/>
+      <w:r>
+        <w:t xml:space="preserve"> and paste the master data (using paste special) to the corresponding </w:t>
       </w:r>
       <w:r>
         <w:rPr>
@@ -20217,7 +19926,7 @@
       <w:pPr>
         <w:pStyle w:val="Heading3"/>
       </w:pPr>
-      <w:bookmarkStart w:id="65" w:name="_Toc103675229"/>
+      <w:bookmarkStart w:id="65" w:name="_Toc106883244"/>
       <w:r>
         <w:t>Topology Edits</w:t>
       </w:r>
@@ -20278,7 +19987,7 @@
           <w:szCs w:val="36"/>
         </w:rPr>
       </w:pPr>
-      <w:bookmarkStart w:id="66" w:name="_Toc103675230"/>
+      <w:bookmarkStart w:id="66" w:name="_Toc106883245"/>
       <w:r>
         <w:lastRenderedPageBreak/>
         <w:t>Recovering Lost Data</w:t>
@@ -20346,7 +20055,7 @@
       <w:r>
         <w:t xml:space="preserve"> </w:t>
       </w:r>
-      <w:hyperlink r:id="rId64" w:history="1">
+      <w:hyperlink r:id="rId59" w:history="1">
         <w:r>
           <w:rPr>
             <w:rStyle w:val="Hyperlink"/>
@@ -20362,7 +20071,23 @@
           <w:i/>
           <w:iCs/>
         </w:rPr>
-        <w:t>Report An Issue</w:t>
+        <w:t xml:space="preserve">Report </w:t>
+      </w:r>
+      <w:proofErr w:type="gramStart"/>
+      <w:r>
+        <w:rPr>
+          <w:i/>
+          <w:iCs/>
+        </w:rPr>
+        <w:t>An</w:t>
+      </w:r>
+      <w:proofErr w:type="gramEnd"/>
+      <w:r>
+        <w:rPr>
+          <w:i/>
+          <w:iCs/>
+        </w:rPr>
+        <w:t xml:space="preserve"> Issue</w:t>
       </w:r>
       <w:r>
         <w:t>.</w:t>
@@ -20394,7 +20119,7 @@
       <w:r>
         <w:t xml:space="preserve">, enter </w:t>
       </w:r>
-      <w:hyperlink r:id="rId65" w:history="1">
+      <w:hyperlink r:id="rId60" w:history="1">
         <w:r>
           <w:rPr>
             <w:rStyle w:val="Hyperlink"/>
@@ -20617,6 +20342,7 @@
         </w:rPr>
         <w:br/>
       </w:r>
+      <w:proofErr w:type="spellStart"/>
       <w:r>
         <w:rPr>
           <w:i/>
@@ -20624,6 +20350,7 @@
         </w:rPr>
         <w:t>NRCS_ROPs_Master</w:t>
       </w:r>
+      <w:proofErr w:type="spellEnd"/>
       <w:r>
         <w:rPr>
           <w:i/>
@@ -20631,6 +20358,7 @@
         </w:rPr>
         <w:br/>
       </w:r>
+      <w:proofErr w:type="spellStart"/>
       <w:r>
         <w:rPr>
           <w:i/>
@@ -20638,30 +20366,55 @@
         </w:rPr>
         <w:t>NRCS_WC_Drains</w:t>
       </w:r>
+      <w:proofErr w:type="spellEnd"/>
       <w:r>
         <w:rPr>
           <w:i/>
           <w:iCs/>
         </w:rPr>
         <w:br/>
+      </w:r>
+      <w:proofErr w:type="spellStart"/>
+      <w:r>
+        <w:rPr>
+          <w:i/>
+          <w:iCs/>
+        </w:rPr>
         <w:t>NRCS_WC_Drains_Master</w:t>
       </w:r>
+      <w:proofErr w:type="spellEnd"/>
       <w:r>
         <w:rPr>
           <w:i/>
           <w:iCs/>
         </w:rPr>
         <w:br/>
+      </w:r>
+      <w:proofErr w:type="spellStart"/>
+      <w:r>
+        <w:rPr>
+          <w:i/>
+          <w:iCs/>
+        </w:rPr>
         <w:t>NRCS_WC_Reference_Points</w:t>
       </w:r>
+      <w:proofErr w:type="spellEnd"/>
       <w:r>
         <w:rPr>
           <w:i/>
           <w:iCs/>
         </w:rPr>
         <w:br/>
+      </w:r>
+      <w:proofErr w:type="spellStart"/>
+      <w:r>
+        <w:rPr>
+          <w:i/>
+          <w:iCs/>
+        </w:rPr>
         <w:t>NRCS_WC_Reference_Points_Master</w:t>
       </w:r>
+      <w:proofErr w:type="spellEnd"/>
       <w:r>
         <w:rPr>
           <w:i/>
@@ -20669,6 +20422,7 @@
         </w:rPr>
         <w:br/>
       </w:r>
+      <w:proofErr w:type="spellStart"/>
       <w:r>
         <w:rPr>
           <w:i/>
@@ -20676,14 +20430,23 @@
         </w:rPr>
         <w:t>NRCS_Sampling_Units</w:t>
       </w:r>
+      <w:proofErr w:type="spellEnd"/>
       <w:r>
         <w:rPr>
           <w:i/>
           <w:iCs/>
         </w:rPr>
         <w:br/>
+      </w:r>
+      <w:proofErr w:type="spellStart"/>
+      <w:r>
+        <w:rPr>
+          <w:i/>
+          <w:iCs/>
+        </w:rPr>
         <w:t>NRCS_Sampling_Units_Master</w:t>
       </w:r>
+      <w:proofErr w:type="spellEnd"/>
       <w:r>
         <w:rPr>
           <w:i/>
@@ -20698,8 +20461,16 @@
           <w:iCs/>
         </w:rPr>
         <w:br/>
+      </w:r>
+      <w:proofErr w:type="spellStart"/>
+      <w:r>
+        <w:rPr>
+          <w:i/>
+          <w:iCs/>
+        </w:rPr>
         <w:t>NRCS_PJW_Master</w:t>
       </w:r>
+      <w:proofErr w:type="spellEnd"/>
       <w:r>
         <w:rPr>
           <w:i/>
@@ -20714,8 +20485,16 @@
           <w:iCs/>
         </w:rPr>
         <w:br/>
+      </w:r>
+      <w:proofErr w:type="spellStart"/>
+      <w:r>
+        <w:rPr>
+          <w:i/>
+          <w:iCs/>
+        </w:rPr>
         <w:t>NRCS_CWD_Master</w:t>
       </w:r>
+      <w:proofErr w:type="spellEnd"/>
       <w:r>
         <w:rPr>
           <w:i/>
@@ -20723,6 +20502,7 @@
         </w:rPr>
         <w:br/>
       </w:r>
+      <w:proofErr w:type="spellStart"/>
       <w:r>
         <w:rPr>
           <w:i/>
@@ -20730,14 +20510,23 @@
         </w:rPr>
         <w:t>NRCS_CLU_CWD_Points</w:t>
       </w:r>
+      <w:proofErr w:type="spellEnd"/>
       <w:r>
         <w:rPr>
           <w:i/>
           <w:iCs/>
         </w:rPr>
         <w:br/>
+      </w:r>
+      <w:proofErr w:type="spellStart"/>
+      <w:r>
+        <w:rPr>
+          <w:i/>
+          <w:iCs/>
+        </w:rPr>
         <w:t>NRCS_CLU_CWD_Points_Master</w:t>
       </w:r>
+      <w:proofErr w:type="spellEnd"/>
       <w:r>
         <w:rPr>
           <w:i/>
@@ -20758,14 +20547,29 @@
           <w:iCs/>
         </w:rPr>
         <w:br/>
+      </w:r>
+      <w:proofErr w:type="spellStart"/>
+      <w:r>
+        <w:rPr>
+          <w:i/>
+          <w:iCs/>
+        </w:rPr>
         <w:t>NRCS_CLU_CWD_Master</w:t>
       </w:r>
+      <w:proofErr w:type="spellEnd"/>
       <w:r>
         <w:rPr>
           <w:i/>
           <w:iCs/>
         </w:rPr>
         <w:br/>
+      </w:r>
+      <w:proofErr w:type="spellStart"/>
+      <w:r>
+        <w:rPr>
+          <w:i/>
+          <w:iCs/>
+        </w:rPr>
         <w:t>NRCS_CWD_Summary_</w:t>
       </w:r>
       <w:r>
@@ -20775,14 +20579,23 @@
         </w:rPr>
         <w:t>Points</w:t>
       </w:r>
+      <w:proofErr w:type="spellEnd"/>
       <w:r>
         <w:rPr>
           <w:i/>
           <w:iCs/>
         </w:rPr>
         <w:br/>
+      </w:r>
+      <w:proofErr w:type="spellStart"/>
+      <w:r>
+        <w:rPr>
+          <w:i/>
+          <w:iCs/>
+        </w:rPr>
         <w:t>NRCS_CWD_Summary_Points_Master</w:t>
       </w:r>
+      <w:proofErr w:type="spellEnd"/>
       <w:r>
         <w:rPr>
           <w:i/>
@@ -20790,6 +20603,7 @@
         </w:rPr>
         <w:br/>
       </w:r>
+      <w:proofErr w:type="spellStart"/>
       <w:r>
         <w:rPr>
           <w:i/>
@@ -20804,14 +20618,23 @@
         </w:rPr>
         <w:t>Areas</w:t>
       </w:r>
+      <w:proofErr w:type="spellEnd"/>
       <w:r>
         <w:rPr>
           <w:i/>
           <w:iCs/>
         </w:rPr>
         <w:br/>
+      </w:r>
+      <w:proofErr w:type="spellStart"/>
+      <w:r>
+        <w:rPr>
+          <w:i/>
+          <w:iCs/>
+        </w:rPr>
         <w:t>NRCS_CWD_Summary_Areas_Master</w:t>
       </w:r>
+      <w:proofErr w:type="spellEnd"/>
     </w:p>
     <w:p>
       <w:pPr>
@@ -20902,7 +20725,7 @@
           <w:szCs w:val="36"/>
         </w:rPr>
       </w:pPr>
-      <w:bookmarkStart w:id="67" w:name="_Toc103675231"/>
+      <w:bookmarkStart w:id="67" w:name="_Toc106883246"/>
       <w:r>
         <w:rPr>
           <w:sz w:val="36"/>
@@ -20925,15 +20748,15 @@
         </w:rPr>
         <w:t xml:space="preserve"> – Troubleshooting</w:t>
       </w:r>
-      <w:bookmarkEnd w:id="52"/>
-      <w:bookmarkEnd w:id="57"/>
+      <w:bookmarkEnd w:id="51"/>
+      <w:bookmarkEnd w:id="56"/>
       <w:bookmarkEnd w:id="67"/>
     </w:p>
     <w:p>
       <w:pPr>
         <w:pStyle w:val="Heading2"/>
       </w:pPr>
-      <w:bookmarkStart w:id="68" w:name="_Toc103675232"/>
+      <w:bookmarkStart w:id="68" w:name="_Toc106883247"/>
       <w:r>
         <w:t>Issue Reporting</w:t>
       </w:r>
@@ -20951,7 +20774,7 @@
           <w:color w:val="0000FF"/>
         </w:rPr>
       </w:pPr>
-      <w:hyperlink r:id="rId66" w:history="1">
+      <w:hyperlink r:id="rId61" w:history="1">
         <w:r>
           <w:rPr>
             <w:rStyle w:val="Hyperlink"/>
@@ -21159,7 +20982,21 @@
         <w:rPr>
           <w:rFonts w:asciiTheme="minorHAnsi" w:eastAsiaTheme="minorHAnsi" w:hAnsiTheme="minorHAnsi" w:cstheme="minorBidi"/>
         </w:rPr>
-        <w:t>Sometimes developers can resolve an issue that your report without directly contacting you.  If an issue can be resolved without further contact, comments may be added directly to the issue posts on GitHub and you can always check there for the latest changes.  If you have disabled e-mail notifications for issue updates on GitHub, you may not see any communication that an issue was acknowledged or resolved and directly reviewing your issues may be the only way that you see that it is being reviewed or has been addressed.</w:t>
+        <w:t xml:space="preserve">Sometimes developers can resolve an issue that your report without directly contacting you.  If an issue can be resolved without further contact, comments may be added directly to the issue posts on </w:t>
+      </w:r>
+      <w:proofErr w:type="gramStart"/>
+      <w:r>
+        <w:rPr>
+          <w:rFonts w:asciiTheme="minorHAnsi" w:eastAsiaTheme="minorHAnsi" w:hAnsiTheme="minorHAnsi" w:cstheme="minorBidi"/>
+        </w:rPr>
+        <w:t>GitHub</w:t>
+      </w:r>
+      <w:proofErr w:type="gramEnd"/>
+      <w:r>
+        <w:rPr>
+          <w:rFonts w:asciiTheme="minorHAnsi" w:eastAsiaTheme="minorHAnsi" w:hAnsiTheme="minorHAnsi" w:cstheme="minorBidi"/>
+        </w:rPr>
+        <w:t xml:space="preserve"> and you can always check there for the latest changes.  If you have disabled e-mail notifications for issue updates on GitHub, you may not see any communication that an issue was acknowledged or resolved and directly reviewing your issues may be the only way that you see that it is being reviewed or has been addressed.</w:t>
       </w:r>
     </w:p>
     <w:p>
@@ -21212,7 +21049,7 @@
         <w:spacing w:before="0"/>
         <w:contextualSpacing/>
       </w:pPr>
-      <w:bookmarkStart w:id="69" w:name="_Toc103675233"/>
+      <w:bookmarkStart w:id="69" w:name="_Toc106883248"/>
       <w:r>
         <w:t>Known Issues</w:t>
       </w:r>
@@ -21243,7 +21080,7 @@
           <w:szCs w:val="36"/>
         </w:rPr>
       </w:pPr>
-      <w:bookmarkStart w:id="70" w:name="_Toc103675234"/>
+      <w:bookmarkStart w:id="70" w:name="_Toc106883249"/>
       <w:r>
         <w:rPr>
           <w:sz w:val="36"/>
@@ -21452,7 +21289,7 @@
                     <pic:cNvPicPr/>
                   </pic:nvPicPr>
                   <pic:blipFill>
-                    <a:blip r:embed="rId67">
+                    <a:blip r:embed="rId62">
                       <a:extLst>
                         <a:ext uri="{28A0092B-C50C-407E-A947-70E740481C1C}">
                           <a14:useLocalDpi xmlns:a14="http://schemas.microsoft.com/office/drawing/2010/main" val="0"/>
@@ -21499,7 +21336,15 @@
         </w:drawing>
       </w:r>
       <w:r>
-        <w:t>Copy and paste the WC_CustomerLetter file within the directory to create a backup copy of the installed file for recovery.</w:t>
+        <w:t xml:space="preserve">Copy and paste the </w:t>
+      </w:r>
+      <w:proofErr w:type="spellStart"/>
+      <w:r>
+        <w:t>WC_CustomerLetter</w:t>
+      </w:r>
+      <w:proofErr w:type="spellEnd"/>
+      <w:r>
+        <w:t xml:space="preserve"> file within the directory to create a backup copy of the installed file for recovery.</w:t>
       </w:r>
     </w:p>
     <w:p>
@@ -21513,7 +21358,15 @@
         <w:ind w:left="720"/>
       </w:pPr>
       <w:r>
-        <w:t>Open the WC_CustomerLetter file in RStudio.  If prompted to an app to use to open the file, select RStudio.</w:t>
+        <w:t xml:space="preserve">Open the </w:t>
+      </w:r>
+      <w:proofErr w:type="spellStart"/>
+      <w:r>
+        <w:t>WC_CustomerLetter</w:t>
+      </w:r>
+      <w:proofErr w:type="spellEnd"/>
+      <w:r>
+        <w:t xml:space="preserve"> file in RStudio.  If prompted to an app to use to open the file, select RStudio.</w:t>
       </w:r>
     </w:p>
     <w:p>
@@ -21582,7 +21435,15 @@
                               </w:rPr>
                             </w:pPr>
                             <w:r>
-                              <w:t>Figure 26: A screenshot of the Templates install folder and the WC_CustomerLetter file.</w:t>
+                              <w:t xml:space="preserve">Figure 26: A screenshot of the Templates install folder and the </w:t>
+                            </w:r>
+                            <w:proofErr w:type="spellStart"/>
+                            <w:r>
+                              <w:t>WC_CustomerLetter</w:t>
+                            </w:r>
+                            <w:proofErr w:type="spellEnd"/>
+                            <w:r>
+                              <w:t xml:space="preserve"> file.</w:t>
                             </w:r>
                           </w:p>
                         </w:txbxContent>
@@ -21601,7 +21462,7 @@
           </mc:Choice>
           <mc:Fallback>
             <w:pict>
-              <v:shape w14:anchorId="556AB200" id="Text Box 948409289" o:spid="_x0000_s1051" type="#_x0000_t202" alt="P628TB54#y1" style="position:absolute;left:0;text-align:left;margin-left:211.6pt;margin-top:51.75pt;width:249.6pt;height:.05pt;z-index:251658293;visibility:visible;mso-wrap-style:square;mso-wrap-distance-left:9pt;mso-wrap-distance-top:0;mso-wrap-distance-right:9pt;mso-wrap-distance-bottom:0;mso-position-horizontal:absolute;mso-position-horizontal-relative:text;mso-position-vertical:absolute;mso-position-vertical-relative:text;v-text-anchor:top" o:gfxdata="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" stroked="f">
+              <v:shape w14:anchorId="556AB200" id="Text Box 948409289" o:spid="_x0000_s1049" type="#_x0000_t202" alt="P628TB54#y1" style="position:absolute;left:0;text-align:left;margin-left:211.6pt;margin-top:51.75pt;width:249.6pt;height:.05pt;z-index:251658293;visibility:visible;mso-wrap-style:square;mso-wrap-distance-left:9pt;mso-wrap-distance-top:0;mso-wrap-distance-right:9pt;mso-wrap-distance-bottom:0;mso-position-horizontal:absolute;mso-position-horizontal-relative:text;mso-position-vertical:absolute;mso-position-vertical-relative:text;v-text-anchor:top" o:gfxdata="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" stroked="f">
                 <v:textbox style="mso-fit-shape-to-text:t" inset="0,0,0,0">
                   <w:txbxContent>
                     <w:p>
@@ -21612,7 +21473,15 @@
                         </w:rPr>
                       </w:pPr>
                       <w:r>
-                        <w:t>Figure 26: A screenshot of the Templates install folder and the WC_CustomerLetter file.</w:t>
+                        <w:t xml:space="preserve">Figure 26: A screenshot of the Templates install folder and the </w:t>
+                      </w:r>
+                      <w:proofErr w:type="spellStart"/>
+                      <w:r>
+                        <w:t>WC_CustomerLetter</w:t>
+                      </w:r>
+                      <w:proofErr w:type="spellEnd"/>
+                      <w:r>
+                        <w:t xml:space="preserve"> file.</w:t>
                       </w:r>
                     </w:p>
                   </w:txbxContent>
@@ -21701,7 +21570,15 @@
                               </w:rPr>
                             </w:pPr>
                             <w:r>
-                              <w:t>Figure 27: A screenshot of the WC_CustomerLetter opened in RStudio.  Only the WHITE SPACE area within the red box should be edited!</w:t>
+                              <w:t xml:space="preserve">Figure 27: A screenshot of the </w:t>
+                            </w:r>
+                            <w:proofErr w:type="spellStart"/>
+                            <w:r>
+                              <w:t>WC_CustomerLetter</w:t>
+                            </w:r>
+                            <w:proofErr w:type="spellEnd"/>
+                            <w:r>
+                              <w:t xml:space="preserve"> opened in RStudio.  Only the WHITE SPACE area within the red box should be edited!</w:t>
                             </w:r>
                           </w:p>
                         </w:txbxContent>
@@ -21720,7 +21597,7 @@
           </mc:Choice>
           <mc:Fallback>
             <w:pict>
-              <v:shape w14:anchorId="7F4B5216" id="Text Box 948409290" o:spid="_x0000_s1052" type="#_x0000_t202" alt="P630TB55#y1" style="position:absolute;margin-left:4.5pt;margin-top:318.6pt;width:456.7pt;height:.05pt;z-index:251658294;visibility:visible;mso-wrap-style:square;mso-wrap-distance-left:9pt;mso-wrap-distance-top:0;mso-wrap-distance-right:9pt;mso-wrap-distance-bottom:0;mso-position-horizontal:absolute;mso-position-horizontal-relative:text;mso-position-vertical:absolute;mso-position-vertical-relative:text;v-text-anchor:top" o:gfxdata="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" stroked="f">
+              <v:shape w14:anchorId="7F4B5216" id="Text Box 948409290" o:spid="_x0000_s1050" type="#_x0000_t202" alt="P630TB55#y1" style="position:absolute;margin-left:4.5pt;margin-top:318.6pt;width:456.7pt;height:.05pt;z-index:251658294;visibility:visible;mso-wrap-style:square;mso-wrap-distance-left:9pt;mso-wrap-distance-top:0;mso-wrap-distance-right:9pt;mso-wrap-distance-bottom:0;mso-position-horizontal:absolute;mso-position-horizontal-relative:text;mso-position-vertical:absolute;mso-position-vertical-relative:text;v-text-anchor:top" o:gfxdata="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" stroked="f">
                 <v:textbox style="mso-fit-shape-to-text:t" inset="0,0,0,0">
                   <w:txbxContent>
                     <w:p>
@@ -21731,7 +21608,15 @@
                         </w:rPr>
                       </w:pPr>
                       <w:r>
-                        <w:t>Figure 27: A screenshot of the WC_CustomerLetter opened in RStudio.  Only the WHITE SPACE area within the red box should be edited!</w:t>
+                        <w:t xml:space="preserve">Figure 27: A screenshot of the </w:t>
+                      </w:r>
+                      <w:proofErr w:type="spellStart"/>
+                      <w:r>
+                        <w:t>WC_CustomerLetter</w:t>
+                      </w:r>
+                      <w:proofErr w:type="spellEnd"/>
+                      <w:r>
+                        <w:t xml:space="preserve"> opened in RStudio.  Only the WHITE SPACE area within the red box should be edited!</w:t>
                       </w:r>
                     </w:p>
                   </w:txbxContent>
@@ -21778,7 +21663,7 @@
                     <pic:cNvPicPr/>
                   </pic:nvPicPr>
                   <pic:blipFill>
-                    <a:blip r:embed="rId68">
+                    <a:blip r:embed="rId63">
                       <a:extLst>
                         <a:ext uri="{28A0092B-C50C-407E-A947-70E740481C1C}">
                           <a14:useLocalDpi xmlns:a14="http://schemas.microsoft.com/office/drawing/2010/main" val="0"/>
@@ -21829,7 +21714,7 @@
       <w:pPr>
         <w:pStyle w:val="Heading2"/>
       </w:pPr>
-      <w:bookmarkStart w:id="71" w:name="_Toc103675235"/>
+      <w:bookmarkStart w:id="71" w:name="_Toc106883250"/>
       <w:r>
         <w:lastRenderedPageBreak/>
         <w:t>Edits to the Letter</w:t>
@@ -21876,7 +21761,7 @@
         <w:pStyle w:val="Heading2"/>
         <w:spacing w:before="0"/>
       </w:pPr>
-      <w:bookmarkStart w:id="72" w:name="_Toc103675236"/>
+      <w:bookmarkStart w:id="72" w:name="_Toc106883251"/>
       <w:r>
         <w:t xml:space="preserve">Editing </w:t>
       </w:r>
@@ -21899,8 +21784,23 @@
         <w:rPr>
           <w:rFonts w:asciiTheme="minorHAnsi" w:hAnsiTheme="minorHAnsi" w:cstheme="minorHAnsi"/>
         </w:rPr>
-        <w:t xml:space="preserve">Formatting of the Customer Letter is controlled by the RStudio code syntax, referred to as “rmarkdown”. The code is edited within the WHITE SPACE of the </w:t>
-      </w:r>
+        <w:t>Formatting of the Customer Letter is controlled by the RStudio code syntax, referred to as “</w:t>
+      </w:r>
+      <w:proofErr w:type="spellStart"/>
+      <w:r>
+        <w:rPr>
+          <w:rFonts w:asciiTheme="minorHAnsi" w:hAnsiTheme="minorHAnsi" w:cstheme="minorHAnsi"/>
+        </w:rPr>
+        <w:t>rmarkdown</w:t>
+      </w:r>
+      <w:proofErr w:type="spellEnd"/>
+      <w:r>
+        <w:rPr>
+          <w:rFonts w:asciiTheme="minorHAnsi" w:hAnsiTheme="minorHAnsi" w:cstheme="minorHAnsi"/>
+        </w:rPr>
+        <w:t xml:space="preserve">”. The code is edited within the WHITE SPACE of the </w:t>
+      </w:r>
+      <w:proofErr w:type="spellStart"/>
       <w:r>
         <w:rPr>
           <w:i/>
@@ -21908,6 +21808,7 @@
         </w:rPr>
         <w:t>WC_CustomerLetter</w:t>
       </w:r>
+      <w:proofErr w:type="spellEnd"/>
       <w:r>
         <w:t xml:space="preserve"> </w:t>
       </w:r>
@@ -22023,7 +21924,7 @@
           </mc:Choice>
           <mc:Fallback>
             <w:pict>
-              <v:shape w14:anchorId="0B2FFA5F" id="Text Box 948409291" o:spid="_x0000_s1053" type="#_x0000_t202" alt="P638TB56#y1" style="position:absolute;margin-left:95.25pt;margin-top:180.65pt;width:274.05pt;height:.05pt;z-index:251658295;visibility:visible;mso-wrap-style:square;mso-wrap-distance-left:9pt;mso-wrap-distance-top:0;mso-wrap-distance-right:9pt;mso-wrap-distance-bottom:0;mso-position-horizontal:absolute;mso-position-horizontal-relative:text;mso-position-vertical:absolute;mso-position-vertical-relative:text;v-text-anchor:top" o:gfxdata="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" stroked="f">
+              <v:shape w14:anchorId="0B2FFA5F" id="Text Box 948409291" o:spid="_x0000_s1051" type="#_x0000_t202" alt="P638TB56#y1" style="position:absolute;margin-left:95.25pt;margin-top:180.65pt;width:274.05pt;height:.05pt;z-index:251658295;visibility:visible;mso-wrap-style:square;mso-wrap-distance-left:9pt;mso-wrap-distance-top:0;mso-wrap-distance-right:9pt;mso-wrap-distance-bottom:0;mso-position-horizontal:absolute;mso-position-horizontal-relative:text;mso-position-vertical:absolute;mso-position-vertical-relative:text;v-text-anchor:top" o:gfxdata="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" stroked="f">
                 <v:textbox style="mso-fit-shape-to-text:t" inset="0,0,0,0">
                   <w:txbxContent>
                     <w:p>
@@ -22093,7 +21994,7 @@
                     <pic:cNvPicPr/>
                   </pic:nvPicPr>
                   <pic:blipFill>
-                    <a:blip r:embed="rId69">
+                    <a:blip r:embed="rId64">
                       <a:extLst>
                         <a:ext uri="{28A0092B-C50C-407E-A947-70E740481C1C}">
                           <a14:useLocalDpi xmlns:a14="http://schemas.microsoft.com/office/drawing/2010/main" val="0"/>
@@ -22279,14 +22180,36 @@
         <w:rPr>
           <w:rFonts w:asciiTheme="minorHAnsi" w:hAnsiTheme="minorHAnsi" w:cstheme="minorHAnsi"/>
         </w:rPr>
-        <w:t xml:space="preserve">Learn more about rmarkdown syntax at </w:t>
-      </w:r>
-      <w:hyperlink r:id="rId70" w:history="1">
+        <w:t xml:space="preserve">Learn more about </w:t>
+      </w:r>
+      <w:proofErr w:type="spellStart"/>
+      <w:r>
+        <w:rPr>
+          <w:rFonts w:asciiTheme="minorHAnsi" w:hAnsiTheme="minorHAnsi" w:cstheme="minorHAnsi"/>
+        </w:rPr>
+        <w:t>rmarkdown</w:t>
+      </w:r>
+      <w:proofErr w:type="spellEnd"/>
+      <w:r>
+        <w:rPr>
+          <w:rFonts w:asciiTheme="minorHAnsi" w:hAnsiTheme="minorHAnsi" w:cstheme="minorHAnsi"/>
+        </w:rPr>
+        <w:t xml:space="preserve"> syntax at </w:t>
+      </w:r>
+      <w:hyperlink r:id="rId65" w:history="1">
+        <w:proofErr w:type="spellStart"/>
         <w:r>
           <w:rPr>
             <w:rStyle w:val="Hyperlink"/>
           </w:rPr>
-          <w:t>rmarkdown-cheatsheet (rstudio.com)</w:t>
+          <w:t>rmarkdown-cheatsheet</w:t>
+        </w:r>
+        <w:proofErr w:type="spellEnd"/>
+        <w:r>
+          <w:rPr>
+            <w:rStyle w:val="Hyperlink"/>
+          </w:rPr>
+          <w:t xml:space="preserve"> (rstudio.com)</w:t>
         </w:r>
       </w:hyperlink>
       <w:r>
@@ -22296,7 +22219,21 @@
         <w:rPr>
           <w:rFonts w:asciiTheme="minorHAnsi" w:hAnsiTheme="minorHAnsi" w:cstheme="minorHAnsi"/>
         </w:rPr>
-        <w:t>by searching the web for RStudio rmarkdown information.</w:t>
+        <w:t xml:space="preserve">by searching the web for RStudio </w:t>
+      </w:r>
+      <w:proofErr w:type="spellStart"/>
+      <w:r>
+        <w:rPr>
+          <w:rFonts w:asciiTheme="minorHAnsi" w:hAnsiTheme="minorHAnsi" w:cstheme="minorHAnsi"/>
+        </w:rPr>
+        <w:t>rmarkdown</w:t>
+      </w:r>
+      <w:proofErr w:type="spellEnd"/>
+      <w:r>
+        <w:rPr>
+          <w:rFonts w:asciiTheme="minorHAnsi" w:hAnsiTheme="minorHAnsi" w:cstheme="minorHAnsi"/>
+        </w:rPr>
+        <w:t xml:space="preserve"> information.</w:t>
       </w:r>
     </w:p>
     <w:p>
@@ -22339,7 +22276,7 @@
           <w:szCs w:val="36"/>
         </w:rPr>
       </w:pPr>
-      <w:bookmarkStart w:id="73" w:name="_Toc103675237"/>
+      <w:bookmarkStart w:id="73" w:name="_Toc106883252"/>
       <w:r>
         <w:rPr>
           <w:sz w:val="36"/>
@@ -22449,7 +22386,20 @@
         <w:t xml:space="preserve"> whenever a new WC Tool Version is deployed</w:t>
       </w:r>
       <w:r>
-        <w:t xml:space="preserve">, although existing custom Style files (.stylx) can be transferred to a new version </w:t>
+        <w:t xml:space="preserve">, although existing custom Style files </w:t>
+      </w:r>
+      <w:proofErr w:type="gramStart"/>
+      <w:r>
+        <w:t>(.</w:t>
+      </w:r>
+      <w:proofErr w:type="spellStart"/>
+      <w:r>
+        <w:t>stylx</w:t>
+      </w:r>
+      <w:proofErr w:type="spellEnd"/>
+      <w:proofErr w:type="gramEnd"/>
+      <w:r>
+        <w:t xml:space="preserve">) can be transferred to a new version </w:t>
       </w:r>
       <w:r>
         <w:t>if the corresponding attribute domain for a layer does not change.  For example, an existing style file with all wetland labels can</w:t>
@@ -22559,7 +22509,7 @@
           </mc:Choice>
           <mc:Fallback>
             <w:pict>
-              <v:shape w14:anchorId="7A503CFF" id="Text Box 22" o:spid="_x0000_s1054" type="#_x0000_t202" alt="P663TB71#y1" style="position:absolute;margin-left:249pt;margin-top:84.7pt;width:212.1pt;height:.05pt;z-index:251658310;visibility:visible;mso-wrap-style:square;mso-wrap-distance-left:9pt;mso-wrap-distance-top:0;mso-wrap-distance-right:9pt;mso-wrap-distance-bottom:0;mso-position-horizontal:absolute;mso-position-horizontal-relative:text;mso-position-vertical:absolute;mso-position-vertical-relative:text;v-text-anchor:top" o:gfxdata="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" stroked="f">
+              <v:shape w14:anchorId="7A503CFF" id="Text Box 22" o:spid="_x0000_s1052" type="#_x0000_t202" alt="P663TB71#y1" style="position:absolute;margin-left:249pt;margin-top:84.7pt;width:212.1pt;height:.05pt;z-index:251658310;visibility:visible;mso-wrap-style:square;mso-wrap-distance-left:9pt;mso-wrap-distance-top:0;mso-wrap-distance-right:9pt;mso-wrap-distance-bottom:0;mso-position-horizontal:absolute;mso-position-horizontal-relative:text;mso-position-vertical:absolute;mso-position-vertical-relative:text;v-text-anchor:top" o:gfxdata="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" stroked="f">
                 <v:textbox style="mso-fit-shape-to-text:t" inset="0,0,0,0">
                   <w:txbxContent>
                     <w:p>
@@ -22623,7 +22573,7 @@
                     <pic:cNvPicPr/>
                   </pic:nvPicPr>
                   <pic:blipFill>
-                    <a:blip r:embed="rId71">
+                    <a:blip r:embed="rId66">
                       <a:extLst>
                         <a:ext uri="{28A0092B-C50C-407E-A947-70E740481C1C}">
                           <a14:useLocalDpi xmlns:a14="http://schemas.microsoft.com/office/drawing/2010/main" val="0"/>
@@ -22670,7 +22620,20 @@
         </w:drawing>
       </w:r>
       <w:r>
-        <w:t>The WC Tool provides a custom Style file (.stylx) in the “Styles” folder</w:t>
+        <w:t xml:space="preserve">The WC Tool provides a custom Style file </w:t>
+      </w:r>
+      <w:proofErr w:type="gramStart"/>
+      <w:r>
+        <w:t>(.</w:t>
+      </w:r>
+      <w:proofErr w:type="spellStart"/>
+      <w:r>
+        <w:t>stylx</w:t>
+      </w:r>
+      <w:proofErr w:type="spellEnd"/>
+      <w:proofErr w:type="gramEnd"/>
+      <w:r>
+        <w:t>) in the “Styles” folder</w:t>
       </w:r>
       <w:r>
         <w:t xml:space="preserve"> for CWD layers</w:t>
@@ -22715,7 +22678,7 @@
         <w:spacing w:before="0"/>
         <w:contextualSpacing/>
       </w:pPr>
-      <w:bookmarkStart w:id="74" w:name="_Toc103675238"/>
+      <w:bookmarkStart w:id="74" w:name="_Toc106883253"/>
       <w:r>
         <w:t xml:space="preserve">Modify the Custom Style Sheet </w:t>
       </w:r>
@@ -23012,7 +22975,7 @@
           </mc:Choice>
           <mc:Fallback>
             <w:pict>
-              <v:shape w14:anchorId="1287237C" id="Text Box 26" o:spid="_x0000_s1055" type="#_x0000_t202" alt="P677TB72#y1" style="position:absolute;left:0;text-align:left;margin-left:277.5pt;margin-top:73.95pt;width:182.25pt;height:.05pt;z-index:251658311;visibility:visible;mso-wrap-style:square;mso-wrap-distance-left:9pt;mso-wrap-distance-top:0;mso-wrap-distance-right:9pt;mso-wrap-distance-bottom:0;mso-position-horizontal:absolute;mso-position-horizontal-relative:text;mso-position-vertical:absolute;mso-position-vertical-relative:text;v-text-anchor:top" o:gfxdata="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" stroked="f">
+              <v:shape w14:anchorId="1287237C" id="Text Box 26" o:spid="_x0000_s1053" type="#_x0000_t202" alt="P677TB72#y1" style="position:absolute;left:0;text-align:left;margin-left:277.5pt;margin-top:73.95pt;width:182.25pt;height:.05pt;z-index:251658311;visibility:visible;mso-wrap-style:square;mso-wrap-distance-left:9pt;mso-wrap-distance-top:0;mso-wrap-distance-right:9pt;mso-wrap-distance-bottom:0;mso-position-horizontal:absolute;mso-position-horizontal-relative:text;mso-position-vertical:absolute;mso-position-vertical-relative:text;v-text-anchor:top" o:gfxdata="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" stroked="f">
                 <v:textbox style="mso-fit-shape-to-text:t" inset="0,0,0,0">
                   <w:txbxContent>
                     <w:p>
@@ -23070,7 +23033,7 @@
                     <pic:cNvPicPr/>
                   </pic:nvPicPr>
                   <pic:blipFill>
-                    <a:blip r:embed="rId72">
+                    <a:blip r:embed="rId67">
                       <a:extLst>
                         <a:ext uri="{28A0092B-C50C-407E-A947-70E740481C1C}">
                           <a14:useLocalDpi xmlns:a14="http://schemas.microsoft.com/office/drawing/2010/main" val="0"/>
@@ -23391,7 +23354,7 @@
                     <pic:cNvPicPr/>
                   </pic:nvPicPr>
                   <pic:blipFill>
-                    <a:blip r:embed="rId73"/>
+                    <a:blip r:embed="rId68"/>
                     <a:stretch>
                       <a:fillRect/>
                     </a:stretch>
@@ -23457,7 +23420,7 @@
         <w:contextualSpacing/>
       </w:pPr>
       <w:bookmarkStart w:id="75" w:name="_Hlk94595459"/>
-      <w:bookmarkStart w:id="76" w:name="_Toc103675239"/>
+      <w:bookmarkStart w:id="76" w:name="_Toc106883254"/>
       <w:r>
         <w:lastRenderedPageBreak/>
         <w:t>Creat</w:t>
@@ -23519,7 +23482,21 @@
         <w:rPr>
           <w:color w:val="FF0000"/>
         </w:rPr>
-        <w:t>Note:  If using existing data from ArcMap, the symbols in the style must match the intended symbols in the destination style.  For example, wetland labels must be “PC”, “NW”, “W”, etc… in the layer you will be using to define the new symbols so that they correspond to the exact same labels in the new style.</w:t>
+        <w:t xml:space="preserve">Note:  If using existing data from ArcMap, the symbols in the style must match the intended symbols in the destination style.  For example, wetland labels must be “PC”, “NW”, “W”, </w:t>
+      </w:r>
+      <w:proofErr w:type="spellStart"/>
+      <w:r>
+        <w:rPr>
+          <w:color w:val="FF0000"/>
+        </w:rPr>
+        <w:t>etc</w:t>
+      </w:r>
+      <w:proofErr w:type="spellEnd"/>
+      <w:r>
+        <w:rPr>
+          <w:color w:val="FF0000"/>
+        </w:rPr>
+        <w:t>… in the layer you will be using to define the new symbols so that they correspond to the exact same labels in the new style.</w:t>
       </w:r>
     </w:p>
     <w:p>
@@ -23643,7 +23620,7 @@
           </mc:Choice>
           <mc:Fallback>
             <w:pict>
-              <v:shape w14:anchorId="67141146" id="Text Box 948409283" o:spid="_x0000_s1056" type="#_x0000_t202" alt="P696TB73#y1" style="position:absolute;left:0;text-align:left;margin-left:295.5pt;margin-top:91.75pt;width:164.7pt;height:.05pt;z-index:251658312;visibility:visible;mso-wrap-style:square;mso-wrap-distance-left:9pt;mso-wrap-distance-top:0;mso-wrap-distance-right:9pt;mso-wrap-distance-bottom:0;mso-position-horizontal:absolute;mso-position-horizontal-relative:text;mso-position-vertical:absolute;mso-position-vertical-relative:text;v-text-anchor:top" o:gfxdata="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" stroked="f">
+              <v:shape w14:anchorId="67141146" id="Text Box 948409283" o:spid="_x0000_s1054" type="#_x0000_t202" alt="P696TB73#y1" style="position:absolute;left:0;text-align:left;margin-left:295.5pt;margin-top:91.75pt;width:164.7pt;height:.05pt;z-index:251658312;visibility:visible;mso-wrap-style:square;mso-wrap-distance-left:9pt;mso-wrap-distance-top:0;mso-wrap-distance-right:9pt;mso-wrap-distance-bottom:0;mso-position-horizontal:absolute;mso-position-horizontal-relative:text;mso-position-vertical:absolute;mso-position-vertical-relative:text;v-text-anchor:top" o:gfxdata="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" stroked="f">
                 <v:textbox style="mso-fit-shape-to-text:t" inset="0,0,0,0">
                   <w:txbxContent>
                     <w:p>
@@ -23701,7 +23678,7 @@
                     <pic:cNvPicPr/>
                   </pic:nvPicPr>
                   <pic:blipFill>
-                    <a:blip r:embed="rId74">
+                    <a:blip r:embed="rId69">
                       <a:extLst>
                         <a:ext uri="{28A0092B-C50C-407E-A947-70E740481C1C}">
                           <a14:useLocalDpi xmlns:a14="http://schemas.microsoft.com/office/drawing/2010/main" val="0"/>
@@ -23946,7 +23923,7 @@
                     <pic:cNvPicPr/>
                   </pic:nvPicPr>
                   <pic:blipFill>
-                    <a:blip r:embed="rId75">
+                    <a:blip r:embed="rId70">
                       <a:extLst>
                         <a:ext uri="{28A0092B-C50C-407E-A947-70E740481C1C}">
                           <a14:useLocalDpi xmlns:a14="http://schemas.microsoft.com/office/drawing/2010/main" val="0"/>
@@ -24082,7 +24059,15 @@
                               </w:rPr>
                             </w:pPr>
                             <w:r>
-                              <w:t>Figure 33: A screenshot of accessing the context menu for a layer in ArcMap to save a layer (.lyr) file.</w:t>
+                              <w:t>Figure 33: A screenshot of accessing the context menu for a layer in ArcMap to save a layer (.</w:t>
+                            </w:r>
+                            <w:proofErr w:type="spellStart"/>
+                            <w:r>
+                              <w:t>lyr</w:t>
+                            </w:r>
+                            <w:proofErr w:type="spellEnd"/>
+                            <w:r>
+                              <w:t>) file.</w:t>
                             </w:r>
                           </w:p>
                         </w:txbxContent>
@@ -24104,7 +24089,7 @@
           </mc:Choice>
           <mc:Fallback>
             <w:pict>
-              <v:shape w14:anchorId="636C8514" id="Text Box 948409295" o:spid="_x0000_s1057" type="#_x0000_t202" alt="P706TB74#y1" style="position:absolute;left:0;text-align:left;margin-left:247.55pt;margin-top:22.05pt;width:219.75pt;height:.05pt;z-index:251658313;visibility:visible;mso-wrap-style:square;mso-width-percent:0;mso-wrap-distance-left:9pt;mso-wrap-distance-top:0;mso-wrap-distance-right:9pt;mso-wrap-distance-bottom:0;mso-position-horizontal:absolute;mso-position-horizontal-relative:text;mso-position-vertical:absolute;mso-position-vertical-relative:text;mso-width-percent:0;mso-width-relative:margin;v-text-anchor:top" o:gfxdata="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" stroked="f">
+              <v:shape w14:anchorId="636C8514" id="Text Box 948409295" o:spid="_x0000_s1055" type="#_x0000_t202" alt="P706TB74#y1" style="position:absolute;left:0;text-align:left;margin-left:247.55pt;margin-top:22.05pt;width:219.75pt;height:.05pt;z-index:251658313;visibility:visible;mso-wrap-style:square;mso-width-percent:0;mso-wrap-distance-left:9pt;mso-wrap-distance-top:0;mso-wrap-distance-right:9pt;mso-wrap-distance-bottom:0;mso-position-horizontal:absolute;mso-position-horizontal-relative:text;mso-position-vertical:absolute;mso-position-vertical-relative:text;mso-width-percent:0;mso-width-relative:margin;v-text-anchor:top" o:gfxdata="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" stroked="f">
                 <v:textbox style="mso-fit-shape-to-text:t" inset="0,0,0,0">
                   <w:txbxContent>
                     <w:p>
@@ -24115,7 +24100,15 @@
                         </w:rPr>
                       </w:pPr>
                       <w:r>
-                        <w:t>Figure 33: A screenshot of accessing the context menu for a layer in ArcMap to save a layer (.lyr) file.</w:t>
+                        <w:t>Figure 33: A screenshot of accessing the context menu for a layer in ArcMap to save a layer (.</w:t>
+                      </w:r>
+                      <w:proofErr w:type="spellStart"/>
+                      <w:r>
+                        <w:t>lyr</w:t>
+                      </w:r>
+                      <w:proofErr w:type="spellEnd"/>
+                      <w:r>
+                        <w:t>) file.</w:t>
                       </w:r>
                     </w:p>
                   </w:txbxContent>
@@ -24307,7 +24300,7 @@
           </mc:Choice>
           <mc:Fallback>
             <w:pict>
-              <v:shape w14:anchorId="36E81164" id="Text Box 948409297" o:spid="_x0000_s1058" type="#_x0000_t202" alt="P710TB75#y1" style="position:absolute;left:0;text-align:left;margin-left:354pt;margin-top:137.85pt;width:105.9pt;height:.05pt;z-index:251658314;visibility:visible;mso-wrap-style:square;mso-wrap-distance-left:9pt;mso-wrap-distance-top:0;mso-wrap-distance-right:9pt;mso-wrap-distance-bottom:0;mso-position-horizontal:absolute;mso-position-horizontal-relative:text;mso-position-vertical:absolute;mso-position-vertical-relative:text;v-text-anchor:top" o:gfxdata="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" stroked="f">
+              <v:shape w14:anchorId="36E81164" id="Text Box 948409297" o:spid="_x0000_s1056" type="#_x0000_t202" alt="P710TB75#y1" style="position:absolute;left:0;text-align:left;margin-left:354pt;margin-top:137.85pt;width:105.9pt;height:.05pt;z-index:251658314;visibility:visible;mso-wrap-style:square;mso-wrap-distance-left:9pt;mso-wrap-distance-top:0;mso-wrap-distance-right:9pt;mso-wrap-distance-bottom:0;mso-position-horizontal:absolute;mso-position-horizontal-relative:text;mso-position-vertical:absolute;mso-position-vertical-relative:text;v-text-anchor:top" o:gfxdata="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" stroked="f">
                 <v:textbox style="mso-fit-shape-to-text:t" inset="0,0,0,0">
                   <w:txbxContent>
                     <w:p>
@@ -24365,7 +24358,7 @@
                     <pic:cNvPicPr/>
                   </pic:nvPicPr>
                   <pic:blipFill>
-                    <a:blip r:embed="rId76">
+                    <a:blip r:embed="rId71">
                       <a:extLst>
                         <a:ext uri="{28A0092B-C50C-407E-A947-70E740481C1C}">
                           <a14:useLocalDpi xmlns:a14="http://schemas.microsoft.com/office/drawing/2010/main" val="0"/>
@@ -24604,7 +24597,7 @@
                           </pic:cNvPicPr>
                         </pic:nvPicPr>
                         <pic:blipFill>
-                          <a:blip r:embed="rId77">
+                          <a:blip r:embed="rId72">
                             <a:extLst>
                               <a:ext uri="{28A0092B-C50C-407E-A947-70E740481C1C}">
                                 <a14:useLocalDpi xmlns:a14="http://schemas.microsoft.com/office/drawing/2010/main" val="0"/>
@@ -24931,7 +24924,7 @@
           </mc:Choice>
           <mc:Fallback>
             <w:pict>
-              <v:shape w14:anchorId="009A58C5" id="Text Box 948409298" o:spid="_x0000_s1059" type="#_x0000_t202" alt="P718TB76#y1" style="position:absolute;margin-left:47.1pt;margin-top:22.95pt;width:170.6pt;height:27.05pt;z-index:251658315;visibility:visible;mso-wrap-style:square;mso-height-percent:0;mso-wrap-distance-left:9pt;mso-wrap-distance-top:0;mso-wrap-distance-right:9pt;mso-wrap-distance-bottom:0;mso-position-horizontal:absolute;mso-position-horizontal-relative:text;mso-position-vertical:absolute;mso-position-vertical-relative:text;mso-height-percent:0;mso-height-relative:margin;v-text-anchor:top" o:gfxdata="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" stroked="f">
+              <v:shape w14:anchorId="009A58C5" id="Text Box 948409298" o:spid="_x0000_s1057" type="#_x0000_t202" alt="P718TB76#y1" style="position:absolute;margin-left:47.1pt;margin-top:22.95pt;width:170.6pt;height:27.05pt;z-index:251658315;visibility:visible;mso-wrap-style:square;mso-height-percent:0;mso-wrap-distance-left:9pt;mso-wrap-distance-top:0;mso-wrap-distance-right:9pt;mso-wrap-distance-bottom:0;mso-position-horizontal:absolute;mso-position-horizontal-relative:text;mso-position-vertical:absolute;mso-position-vertical-relative:text;mso-height-percent:0;mso-height-relative:margin;v-text-anchor:top" o:gfxdata="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" stroked="f">
                 <v:textbox inset="0,0,0,0">
                   <w:txbxContent>
                     <w:p>
@@ -25205,7 +25198,7 @@
           </mc:Choice>
           <mc:Fallback>
             <w:pict>
-              <v:shape w14:anchorId="50280AEA" id="Text Box 948409299" o:spid="_x0000_s1060" type="#_x0000_t202" alt="P724TB77#y1" style="position:absolute;left:0;text-align:left;margin-left:94.9pt;margin-top:144.6pt;width:307.65pt;height:.05pt;z-index:251658316;visibility:visible;mso-wrap-style:square;mso-wrap-distance-left:9pt;mso-wrap-distance-top:0;mso-wrap-distance-right:9pt;mso-wrap-distance-bottom:0;mso-position-horizontal:absolute;mso-position-horizontal-relative:text;mso-position-vertical:absolute;mso-position-vertical-relative:text;v-text-anchor:top" o:gfxdata="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" stroked="f">
+              <v:shape w14:anchorId="50280AEA" id="Text Box 948409299" o:spid="_x0000_s1058" type="#_x0000_t202" alt="P724TB77#y1" style="position:absolute;left:0;text-align:left;margin-left:94.9pt;margin-top:144.6pt;width:307.65pt;height:.05pt;z-index:251658316;visibility:visible;mso-wrap-style:square;mso-wrap-distance-left:9pt;mso-wrap-distance-top:0;mso-wrap-distance-right:9pt;mso-wrap-distance-bottom:0;mso-position-horizontal:absolute;mso-position-horizontal-relative:text;mso-position-vertical:absolute;mso-position-vertical-relative:text;v-text-anchor:top" o:gfxdata="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" stroked="f">
                 <v:textbox style="mso-fit-shape-to-text:t" inset="0,0,0,0">
                   <w:txbxContent>
                     <w:p>
@@ -25633,7 +25626,7 @@
           </mc:Choice>
           <mc:Fallback>
             <w:pict>
-              <v:shape w14:anchorId="55582D00" id="Text Box 14944178" o:spid="_x0000_s1061" type="#_x0000_t202" alt="P743TB78#y1" style="position:absolute;left:0;text-align:left;margin-left:229.2pt;margin-top:69.4pt;width:230.35pt;height:.05pt;z-index:251658317;visibility:visible;mso-wrap-style:square;mso-wrap-distance-left:9pt;mso-wrap-distance-top:0;mso-wrap-distance-right:9pt;mso-wrap-distance-bottom:0;mso-position-horizontal:absolute;mso-position-horizontal-relative:text;mso-position-vertical:absolute;mso-position-vertical-relative:text;v-text-anchor:top" o:gfxdata="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" stroked="f">
+              <v:shape w14:anchorId="55582D00" id="Text Box 14944178" o:spid="_x0000_s1059" type="#_x0000_t202" alt="P743TB78#y1" style="position:absolute;left:0;text-align:left;margin-left:229.2pt;margin-top:69.4pt;width:230.35pt;height:.05pt;z-index:251658317;visibility:visible;mso-wrap-style:square;mso-wrap-distance-left:9pt;mso-wrap-distance-top:0;mso-wrap-distance-right:9pt;mso-wrap-distance-bottom:0;mso-position-horizontal:absolute;mso-position-horizontal-relative:text;mso-position-vertical:absolute;mso-position-vertical-relative:text;v-text-anchor:top" o:gfxdata="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" stroked="f">
                 <v:textbox style="mso-fit-shape-to-text:t" inset="0,0,0,0">
                   <w:txbxContent>
                     <w:p>
@@ -25816,7 +25809,7 @@
         <w:spacing w:before="0"/>
         <w:contextualSpacing/>
       </w:pPr>
-      <w:bookmarkStart w:id="78" w:name="_Toc103675240"/>
+      <w:bookmarkStart w:id="78" w:name="_Toc106883255"/>
       <w:r>
         <w:t>Deploying the Custom Style Sheet</w:t>
       </w:r>
@@ -25835,7 +25828,7 @@
       <w:pPr>
         <w:pStyle w:val="Heading2"/>
       </w:pPr>
-      <w:bookmarkStart w:id="79" w:name="_Toc103675241"/>
+      <w:bookmarkStart w:id="79" w:name="_Toc106883256"/>
       <w:r>
         <w:lastRenderedPageBreak/>
         <w:t xml:space="preserve">Manually </w:t>
@@ -25953,7 +25946,7 @@
           </mc:Choice>
           <mc:Fallback>
             <w:pict>
-              <v:shape w14:anchorId="4B7419F4" id="Text Box 14944179" o:spid="_x0000_s1062" type="#_x0000_t202" alt="P752TB79#y1" style="position:absolute;margin-left:321.9pt;margin-top:559.4pt;width:145.65pt;height:.05pt;z-index:251658318;visibility:visible;mso-wrap-style:square;mso-wrap-distance-left:9pt;mso-wrap-distance-top:0;mso-wrap-distance-right:9pt;mso-wrap-distance-bottom:0;mso-position-horizontal:absolute;mso-position-horizontal-relative:text;mso-position-vertical:absolute;mso-position-vertical-relative:text;v-text-anchor:top" o:gfxdata="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" stroked="f">
+              <v:shape w14:anchorId="4B7419F4" id="Text Box 14944179" o:spid="_x0000_s1060" type="#_x0000_t202" alt="P752TB79#y1" style="position:absolute;margin-left:321.9pt;margin-top:559.4pt;width:145.65pt;height:.05pt;z-index:251658318;visibility:visible;mso-wrap-style:square;mso-wrap-distance-left:9pt;mso-wrap-distance-top:0;mso-wrap-distance-right:9pt;mso-wrap-distance-bottom:0;mso-position-horizontal:absolute;mso-position-horizontal-relative:text;mso-position-vertical:absolute;mso-position-vertical-relative:text;v-text-anchor:top" o:gfxdata="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" stroked="f">
                 <v:textbox style="mso-fit-shape-to-text:t" inset="0,0,0,0">
                   <w:txbxContent>
                     <w:p>
@@ -26112,7 +26105,15 @@
         <w:t xml:space="preserve"> the map.</w:t>
       </w:r>
       <w:r>
-        <w:t xml:space="preserve">  Customize the labels as needed for font, size, color, halo, callouts, etc…</w:t>
+        <w:t xml:space="preserve">  Customize the labels as needed for font, size, color, halo, callouts, </w:t>
+      </w:r>
+      <w:proofErr w:type="spellStart"/>
+      <w:r>
+        <w:t>etc</w:t>
+      </w:r>
+      <w:proofErr w:type="spellEnd"/>
+      <w:r>
+        <w:t>…</w:t>
       </w:r>
     </w:p>
     <w:p>
@@ -26297,7 +26298,7 @@
           </mc:Choice>
           <mc:Fallback>
             <w:pict>
-              <v:shape w14:anchorId="5A9627AB" id="Text Box 14944180" o:spid="_x0000_s1063" type="#_x0000_t202" alt="P762TB80#y1" style="position:absolute;left:0;text-align:left;margin-left:33.9pt;margin-top:179.9pt;width:258.75pt;height:.05pt;z-index:251658319;visibility:visible;mso-wrap-style:square;mso-wrap-distance-left:9pt;mso-wrap-distance-top:0;mso-wrap-distance-right:9pt;mso-wrap-distance-bottom:0;mso-position-horizontal:absolute;mso-position-horizontal-relative:text;mso-position-vertical:absolute;mso-position-vertical-relative:text;v-text-anchor:top" o:gfxdata="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" stroked="f">
+              <v:shape w14:anchorId="5A9627AB" id="Text Box 14944180" o:spid="_x0000_s1061" type="#_x0000_t202" alt="P762TB80#y1" style="position:absolute;left:0;text-align:left;margin-left:33.9pt;margin-top:179.9pt;width:258.75pt;height:.05pt;z-index:251658319;visibility:visible;mso-wrap-style:square;mso-wrap-distance-left:9pt;mso-wrap-distance-top:0;mso-wrap-distance-right:9pt;mso-wrap-distance-bottom:0;mso-position-horizontal:absolute;mso-position-horizontal-relative:text;mso-position-vertical:absolute;mso-position-vertical-relative:text;v-text-anchor:top" o:gfxdata="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" stroked="f">
                 <v:textbox style="mso-fit-shape-to-text:t" inset="0,0,0,0">
                   <w:txbxContent>
                     <w:p>
@@ -26448,7 +26449,7 @@
       <w:pPr>
         <w:pStyle w:val="Heading2"/>
       </w:pPr>
-      <w:bookmarkStart w:id="80" w:name="_Toc103675242"/>
+      <w:bookmarkStart w:id="80" w:name="_Toc106883257"/>
       <w:r>
         <w:lastRenderedPageBreak/>
         <w:t>Import Custom Label Styles from ArcMap</w:t>
@@ -26460,7 +26461,15 @@
         <w:spacing w:after="0"/>
       </w:pPr>
       <w:r>
-        <w:t>Importing labels styles from ArcMap is similar to the manual process except you import</w:t>
+        <w:t xml:space="preserve">Importing labels styles from ArcMap is </w:t>
+      </w:r>
+      <w:proofErr w:type="gramStart"/>
+      <w:r>
+        <w:t>similar to</w:t>
+      </w:r>
+      <w:proofErr w:type="gramEnd"/>
+      <w:r>
+        <w:t xml:space="preserve"> the manual process except you import</w:t>
       </w:r>
       <w:r>
         <w:t xml:space="preserve"> existing MXD or LYR data first and then immediately save the custom label style from the imported data</w:t>
@@ -26606,7 +26615,7 @@
           </mc:Choice>
           <mc:Fallback>
             <w:pict>
-              <v:shape w14:anchorId="42458D35" id="Text Box 14944181" o:spid="_x0000_s1064" type="#_x0000_t202" alt="P772TB81#y1" style="position:absolute;left:0;text-align:left;margin-left:279pt;margin-top:95.2pt;width:181.55pt;height:.05pt;z-index:251658320;visibility:visible;mso-wrap-style:square;mso-wrap-distance-left:9pt;mso-wrap-distance-top:0;mso-wrap-distance-right:9pt;mso-wrap-distance-bottom:0;mso-position-horizontal:absolute;mso-position-horizontal-relative:text;mso-position-vertical:absolute;mso-position-vertical-relative:text;v-text-anchor:top" o:gfxdata="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" stroked="f">
+              <v:shape w14:anchorId="42458D35" id="Text Box 14944181" o:spid="_x0000_s1062" type="#_x0000_t202" alt="P772TB81#y1" style="position:absolute;left:0;text-align:left;margin-left:279pt;margin-top:95.2pt;width:181.55pt;height:.05pt;z-index:251658320;visibility:visible;mso-wrap-style:square;mso-wrap-distance-left:9pt;mso-wrap-distance-top:0;mso-wrap-distance-right:9pt;mso-wrap-distance-bottom:0;mso-position-horizontal:absolute;mso-position-horizontal-relative:text;mso-position-vertical:absolute;mso-position-vertical-relative:text;v-text-anchor:top" o:gfxdata="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" stroked="f">
                 <v:textbox style="mso-fit-shape-to-text:t" inset="0,0,0,0">
                   <w:txbxContent>
                     <w:p>
@@ -26667,7 +26676,7 @@
                     <pic:cNvPicPr/>
                   </pic:nvPicPr>
                   <pic:blipFill>
-                    <a:blip r:embed="rId74">
+                    <a:blip r:embed="rId69">
                       <a:extLst>
                         <a:ext uri="{28A0092B-C50C-407E-A947-70E740481C1C}">
                           <a14:useLocalDpi xmlns:a14="http://schemas.microsoft.com/office/drawing/2010/main" val="0"/>
@@ -26871,7 +26880,15 @@
                               <w:t xml:space="preserve">Figure 41: </w:t>
                             </w:r>
                             <w:r>
-                              <w:t>A screenshot of accessing the context menu for a layer in ArcMap to save a layer (.lyr) file.</w:t>
+                              <w:t>A screenshot of accessing the context menu for a layer in ArcMap to save a layer (.</w:t>
+                            </w:r>
+                            <w:proofErr w:type="spellStart"/>
+                            <w:r>
+                              <w:t>lyr</w:t>
+                            </w:r>
+                            <w:proofErr w:type="spellEnd"/>
+                            <w:r>
+                              <w:t>) file.</w:t>
                             </w:r>
                           </w:p>
                         </w:txbxContent>
@@ -26890,7 +26907,7 @@
           </mc:Choice>
           <mc:Fallback>
             <w:pict>
-              <v:shape w14:anchorId="13B73057" id="Text Box 14944182" o:spid="_x0000_s1065" type="#_x0000_t202" alt="P779TB82#y1" style="position:absolute;left:0;text-align:left;margin-left:228.5pt;margin-top:105.8pt;width:238.8pt;height:.05pt;z-index:251658321;visibility:visible;mso-wrap-style:square;mso-wrap-distance-left:9pt;mso-wrap-distance-top:0;mso-wrap-distance-right:9pt;mso-wrap-distance-bottom:0;mso-position-horizontal:absolute;mso-position-horizontal-relative:text;mso-position-vertical:absolute;mso-position-vertical-relative:text;v-text-anchor:top" o:gfxdata="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" stroked="f">
+              <v:shape w14:anchorId="13B73057" id="Text Box 14944182" o:spid="_x0000_s1063" type="#_x0000_t202" alt="P779TB82#y1" style="position:absolute;left:0;text-align:left;margin-left:228.5pt;margin-top:105.8pt;width:238.8pt;height:.05pt;z-index:251658321;visibility:visible;mso-wrap-style:square;mso-wrap-distance-left:9pt;mso-wrap-distance-top:0;mso-wrap-distance-right:9pt;mso-wrap-distance-bottom:0;mso-position-horizontal:absolute;mso-position-horizontal-relative:text;mso-position-vertical:absolute;mso-position-vertical-relative:text;v-text-anchor:top" o:gfxdata="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" stroked="f">
                 <v:textbox style="mso-fit-shape-to-text:t" inset="0,0,0,0">
                   <w:txbxContent>
                     <w:p>
@@ -26904,7 +26921,15 @@
                         <w:t xml:space="preserve">Figure 41: </w:t>
                       </w:r>
                       <w:r>
-                        <w:t>A screenshot of accessing the context menu for a layer in ArcMap to save a layer (.lyr) file.</w:t>
+                        <w:t>A screenshot of accessing the context menu for a layer in ArcMap to save a layer (.</w:t>
+                      </w:r>
+                      <w:proofErr w:type="spellStart"/>
+                      <w:r>
+                        <w:t>lyr</w:t>
+                      </w:r>
+                      <w:proofErr w:type="spellEnd"/>
+                      <w:r>
+                        <w:t>) file.</w:t>
                       </w:r>
                     </w:p>
                   </w:txbxContent>
@@ -26951,7 +26976,7 @@
                     <pic:cNvPicPr/>
                   </pic:nvPicPr>
                   <pic:blipFill>
-                    <a:blip r:embed="rId75">
+                    <a:blip r:embed="rId70">
                       <a:extLst>
                         <a:ext uri="{28A0092B-C50C-407E-A947-70E740481C1C}">
                           <a14:useLocalDpi xmlns:a14="http://schemas.microsoft.com/office/drawing/2010/main" val="0"/>
@@ -27066,7 +27091,15 @@
         <w:t xml:space="preserve">  Make changes as necessary and confirm the label appears as desired.</w:t>
       </w:r>
       <w:r>
-        <w:t xml:space="preserve">  Verify all elements of the label, such as font, size, color, halo, callouts, etc…</w:t>
+        <w:t xml:space="preserve">  Verify all elements of the label, such as font, size, color, halo, callouts, </w:t>
+      </w:r>
+      <w:proofErr w:type="spellStart"/>
+      <w:r>
+        <w:t>etc</w:t>
+      </w:r>
+      <w:proofErr w:type="spellEnd"/>
+      <w:r>
+        <w:t>…</w:t>
       </w:r>
       <w:r>
         <w:br/>
@@ -27179,7 +27212,7 @@
           </mc:Choice>
           <mc:Fallback>
             <w:pict>
-              <v:shape w14:anchorId="2377678A" id="Text Box 14944183" o:spid="_x0000_s1066" type="#_x0000_t202" alt="P786TB83#y1" style="position:absolute;left:0;text-align:left;margin-left:315pt;margin-top:559.8pt;width:145.4pt;height:.05pt;z-index:251658322;visibility:visible;mso-wrap-style:square;mso-wrap-distance-left:9pt;mso-wrap-distance-top:0;mso-wrap-distance-right:9pt;mso-wrap-distance-bottom:0;mso-position-horizontal:absolute;mso-position-horizontal-relative:text;mso-position-vertical:absolute;mso-position-vertical-relative:text;v-text-anchor:top" o:gfxdata="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" stroked="f">
+              <v:shape w14:anchorId="2377678A" id="Text Box 14944183" o:spid="_x0000_s1064" type="#_x0000_t202" alt="P786TB83#y1" style="position:absolute;left:0;text-align:left;margin-left:315pt;margin-top:559.8pt;width:145.4pt;height:.05pt;z-index:251658322;visibility:visible;mso-wrap-style:square;mso-wrap-distance-left:9pt;mso-wrap-distance-top:0;mso-wrap-distance-right:9pt;mso-wrap-distance-bottom:0;mso-position-horizontal:absolute;mso-position-horizontal-relative:text;mso-position-vertical:absolute;mso-position-vertical-relative:text;v-text-anchor:top" o:gfxdata="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" stroked="f">
                 <v:textbox style="mso-fit-shape-to-text:t" inset="0,0,0,0">
                   <w:txbxContent>
                     <w:p>
@@ -27463,7 +27496,7 @@
           </mc:Choice>
           <mc:Fallback>
             <w:pict>
-              <v:shape w14:anchorId="6A6E825C" id="Text Box 14944184" o:spid="_x0000_s1067" type="#_x0000_t202" alt="P791TB84#y1" style="position:absolute;left:0;text-align:left;margin-left:31.6pt;margin-top:180.65pt;width:258.75pt;height:.05pt;z-index:251658323;visibility:visible;mso-wrap-style:square;mso-wrap-distance-left:9pt;mso-wrap-distance-top:0;mso-wrap-distance-right:9pt;mso-wrap-distance-bottom:0;mso-position-horizontal:absolute;mso-position-horizontal-relative:text;mso-position-vertical:absolute;mso-position-vertical-relative:text;v-text-anchor:top" o:gfxdata="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" stroked="f">
+              <v:shape w14:anchorId="6A6E825C" id="Text Box 14944184" o:spid="_x0000_s1065" type="#_x0000_t202" alt="P791TB84#y1" style="position:absolute;left:0;text-align:left;margin-left:31.6pt;margin-top:180.65pt;width:258.75pt;height:.05pt;z-index:251658323;visibility:visible;mso-wrap-style:square;mso-wrap-distance-left:9pt;mso-wrap-distance-top:0;mso-wrap-distance-right:9pt;mso-wrap-distance-bottom:0;mso-position-horizontal:absolute;mso-position-horizontal-relative:text;mso-position-vertical:absolute;mso-position-vertical-relative:text;v-text-anchor:top" o:gfxdata="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" stroked="f">
                 <v:textbox style="mso-fit-shape-to-text:t" inset="0,0,0,0">
                   <w:txbxContent>
                     <w:p>
@@ -30841,6 +30874,9 @@
   </w:num>
   <w:num w:numId="35">
     <w:abstractNumId w:val="0"/>
+  </w:num>
+  <w:num w:numId="36">
+    <w:abstractNumId w:val="27"/>
   </w:num>
   <w:numIdMacAtCleanup w:val="35"/>
 </w:numbering>
@@ -33552,21 +33588,14 @@
 </file>
 
 <file path=customXml/item1.xml><?xml version="1.0" encoding="utf-8"?>
-<?mso-contentType ?>
-<FormTemplates xmlns="http://schemas.microsoft.com/sharepoint/v3/contenttype/forms">
-  <Display>DocumentLibraryForm</Display>
-  <Edit>DocumentLibraryForm</Edit>
-  <New>DocumentLibraryForm</New>
-</FormTemplates>
+<p:properties xmlns:p="http://schemas.microsoft.com/office/2006/metadata/properties" xmlns:xsi="http://www.w3.org/2001/XMLSchema-instance" xmlns:pc="http://schemas.microsoft.com/office/infopath/2007/PartnerControls">
+  <documentManagement/>
+</p:properties>
 </file>
 
 <file path=customXml/item2.xml><?xml version="1.0" encoding="utf-8"?>
-<b:Sources xmlns:b="http://schemas.openxmlformats.org/officeDocument/2006/bibliography" xmlns="http://schemas.openxmlformats.org/officeDocument/2006/bibliography" SelectedStyle="\APASixthEditionOfficeOnline.xsl" StyleName="APA" Version="6"/>
-</file>
-
-<file path=customXml/item3.xml><?xml version="1.0" encoding="utf-8"?>
-<ct:contentTypeSchema xmlns:ct="http://schemas.microsoft.com/office/2006/metadata/contentType" xmlns:ma="http://schemas.microsoft.com/office/2006/metadata/properties/metaAttributes" ct:_="" ma:_="" ma:contentTypeName="Document" ma:contentTypeID="0x010100B45F41949DA2A940B8D082ECAF8F142D" ma:contentTypeVersion="2" ma:contentTypeDescription="Create a new document." ma:contentTypeScope="" ma:versionID="af030dfb08261c13d870b02cc5d0046e">
-  <xsd:schema xmlns:xsd="http://www.w3.org/2001/XMLSchema" xmlns:xs="http://www.w3.org/2001/XMLSchema" xmlns:p="http://schemas.microsoft.com/office/2006/metadata/properties" xmlns:ns2="df38bbad-0bb0-41a7-b78f-084b382b3af7" targetNamespace="http://schemas.microsoft.com/office/2006/metadata/properties" ma:root="true" ma:fieldsID="9613c4c9a3242d25ff27414e6d6836e6" ns2:_="">
+<ct:contentTypeSchema xmlns:ct="http://schemas.microsoft.com/office/2006/metadata/contentType" xmlns:ma="http://schemas.microsoft.com/office/2006/metadata/properties/metaAttributes" ct:_="" ma:_="" ma:contentTypeName="Document" ma:contentTypeID="0x010100B45F41949DA2A940B8D082ECAF8F142D" ma:contentTypeVersion="4" ma:contentTypeDescription="Create a new document." ma:contentTypeScope="" ma:versionID="e93420206f73672c1b7cbfdd7cd941c1">
+  <xsd:schema xmlns:xsd="http://www.w3.org/2001/XMLSchema" xmlns:xs="http://www.w3.org/2001/XMLSchema" xmlns:p="http://schemas.microsoft.com/office/2006/metadata/properties" xmlns:ns2="df38bbad-0bb0-41a7-b78f-084b382b3af7" targetNamespace="http://schemas.microsoft.com/office/2006/metadata/properties" ma:root="true" ma:fieldsID="da572b1d74319529e5d40c12bd5cb774" ns2:_="">
     <xsd:import namespace="df38bbad-0bb0-41a7-b78f-084b382b3af7"/>
     <xsd:element name="properties">
       <xsd:complexType>
@@ -33576,6 +33605,8 @@
               <xsd:all>
                 <xsd:element ref="ns2:MediaServiceMetadata" minOccurs="0"/>
                 <xsd:element ref="ns2:MediaServiceFastMetadata" minOccurs="0"/>
+                <xsd:element ref="ns2:MediaServiceDateTaken" minOccurs="0"/>
+                <xsd:element ref="ns2:MediaLengthInSeconds" minOccurs="0"/>
               </xsd:all>
             </xsd:complexType>
           </xsd:element>
@@ -33594,6 +33625,16 @@
     <xsd:element name="MediaServiceFastMetadata" ma:index="9" nillable="true" ma:displayName="MediaServiceFastMetadata" ma:hidden="true" ma:internalName="MediaServiceFastMetadata" ma:readOnly="true">
       <xsd:simpleType>
         <xsd:restriction base="dms:Note"/>
+      </xsd:simpleType>
+    </xsd:element>
+    <xsd:element name="MediaServiceDateTaken" ma:index="10" nillable="true" ma:displayName="MediaServiceDateTaken" ma:hidden="true" ma:internalName="MediaServiceDateTaken" ma:readOnly="true">
+      <xsd:simpleType>
+        <xsd:restriction base="dms:Text"/>
+      </xsd:simpleType>
+    </xsd:element>
+    <xsd:element name="MediaLengthInSeconds" ma:index="11" nillable="true" ma:displayName="MediaLengthInSeconds" ma:hidden="true" ma:internalName="MediaLengthInSeconds" ma:readOnly="true">
+      <xsd:simpleType>
+        <xsd:restriction base="dms:Unknown"/>
       </xsd:simpleType>
     </xsd:element>
   </xsd:schema>
@@ -33696,21 +33737,33 @@
 </ct:contentTypeSchema>
 </file>
 
+<file path=customXml/item3.xml><?xml version="1.0" encoding="utf-8"?>
+<b:Sources xmlns:b="http://schemas.openxmlformats.org/officeDocument/2006/bibliography" xmlns="http://schemas.openxmlformats.org/officeDocument/2006/bibliography" SelectedStyle="\APASixthEditionOfficeOnline.xsl" StyleName="APA" Version="6"/>
+</file>
+
 <file path=customXml/item4.xml><?xml version="1.0" encoding="utf-8"?>
-<p:properties xmlns:p="http://schemas.microsoft.com/office/2006/metadata/properties" xmlns:xsi="http://www.w3.org/2001/XMLSchema-instance" xmlns:pc="http://schemas.microsoft.com/office/infopath/2007/PartnerControls">
-  <documentManagement/>
-</p:properties>
+<?mso-contentType ?>
+<FormTemplates xmlns="http://schemas.microsoft.com/sharepoint/v3/contenttype/forms">
+  <Display>DocumentLibraryForm</Display>
+  <Edit>DocumentLibraryForm</Edit>
+  <New>DocumentLibraryForm</New>
+</FormTemplates>
 </file>
 
 <file path=customXml/itemProps1.xml><?xml version="1.0" encoding="utf-8"?>
-<ds:datastoreItem xmlns:ds="http://schemas.openxmlformats.org/officeDocument/2006/customXml" ds:itemID="{F52BAE85-6BED-4223-8E9A-580820254FD2}">
+<ds:datastoreItem xmlns:ds="http://schemas.openxmlformats.org/officeDocument/2006/customXml" ds:itemID="{8F3D139E-E2D0-45FA-AA95-79F3A196DF05}">
   <ds:schemaRefs>
-    <ds:schemaRef ds:uri="http://schemas.microsoft.com/sharepoint/v3/contenttype/forms"/>
+    <ds:schemaRef ds:uri="http://schemas.microsoft.com/office/2006/metadata/properties"/>
+    <ds:schemaRef ds:uri="http://schemas.microsoft.com/office/infopath/2007/PartnerControls"/>
   </ds:schemaRefs>
 </ds:datastoreItem>
 </file>
 
 <file path=customXml/itemProps2.xml><?xml version="1.0" encoding="utf-8"?>
+<ds:datastoreItem xmlns:ds="http://schemas.openxmlformats.org/officeDocument/2006/customXml" ds:itemID="{AD5CBAF5-DBA8-4955-9AD5-47DEFCD033FC}"/>
+</file>
+
+<file path=customXml/itemProps3.xml><?xml version="1.0" encoding="utf-8"?>
 <ds:datastoreItem xmlns:ds="http://schemas.openxmlformats.org/officeDocument/2006/customXml" ds:itemID="{DF8A9515-D2F5-4825-8D0B-666197E43096}">
   <ds:schemaRefs>
     <ds:schemaRef ds:uri="http://schemas.openxmlformats.org/officeDocument/2006/bibliography"/>
@@ -33718,36 +33771,10 @@
 </ds:datastoreItem>
 </file>
 
-<file path=customXml/itemProps3.xml><?xml version="1.0" encoding="utf-8"?>
-<ds:datastoreItem xmlns:ds="http://schemas.openxmlformats.org/officeDocument/2006/customXml" ds:itemID="{0AF7796E-2CFA-498A-B5BC-B81930A8BB2E}">
+<file path=customXml/itemProps4.xml><?xml version="1.0" encoding="utf-8"?>
+<ds:datastoreItem xmlns:ds="http://schemas.openxmlformats.org/officeDocument/2006/customXml" ds:itemID="{F52BAE85-6BED-4223-8E9A-580820254FD2}">
   <ds:schemaRefs>
-    <ds:schemaRef ds:uri="http://schemas.microsoft.com/office/2006/metadata/contentType"/>
-    <ds:schemaRef ds:uri="http://schemas.microsoft.com/office/2006/metadata/properties/metaAttributes"/>
-    <ds:schemaRef ds:uri="http://www.w3.org/2001/XMLSchema"/>
-    <ds:schemaRef ds:uri="http://schemas.microsoft.com/office/2006/metadata/properties"/>
-    <ds:schemaRef ds:uri="df38bbad-0bb0-41a7-b78f-084b382b3af7"/>
-    <ds:schemaRef ds:uri="http://schemas.microsoft.com/office/2006/documentManagement/types"/>
-    <ds:schemaRef ds:uri="http://schemas.microsoft.com/office/infopath/2007/PartnerControls"/>
-    <ds:schemaRef ds:uri="http://schemas.openxmlformats.org/package/2006/metadata/core-properties"/>
-    <ds:schemaRef ds:uri="http://purl.org/dc/elements/1.1/"/>
-    <ds:schemaRef ds:uri="http://purl.org/dc/terms/"/>
-    <ds:schemaRef ds:uri="http://schemas.microsoft.com/internal/obd"/>
-  </ds:schemaRefs>
-</ds:datastoreItem>
-</file>
-
-<file path=customXml/itemProps4.xml><?xml version="1.0" encoding="utf-8"?>
-<ds:datastoreItem xmlns:ds="http://schemas.openxmlformats.org/officeDocument/2006/customXml" ds:itemID="{8F3D139E-E2D0-45FA-AA95-79F3A196DF05}">
-  <ds:schemaRefs>
-    <ds:schemaRef ds:uri="http://schemas.openxmlformats.org/package/2006/metadata/core-properties"/>
-    <ds:schemaRef ds:uri="http://schemas.microsoft.com/office/2006/documentManagement/types"/>
-    <ds:schemaRef ds:uri="df38bbad-0bb0-41a7-b78f-084b382b3af7"/>
-    <ds:schemaRef ds:uri="http://purl.org/dc/elements/1.1/"/>
-    <ds:schemaRef ds:uri="http://schemas.microsoft.com/office/2006/metadata/properties"/>
-    <ds:schemaRef ds:uri="http://purl.org/dc/terms/"/>
-    <ds:schemaRef ds:uri="http://schemas.microsoft.com/office/infopath/2007/PartnerControls"/>
-    <ds:schemaRef ds:uri="http://www.w3.org/XML/1998/namespace"/>
-    <ds:schemaRef ds:uri="http://purl.org/dc/dcmitype/"/>
+    <ds:schemaRef ds:uri="http://schemas.microsoft.com/sharepoint/v3/contenttype/forms"/>
   </ds:schemaRefs>
 </ds:datastoreItem>
 </file>
--- a/NRCS_Wetland_Tools_Pro/SUPPORT/Docs/WC Tool State Administrator Guide.docx
+++ b/NRCS_Wetland_Tools_Pro/SUPPORT/Docs/WC Tool State Administrator Guide.docx
@@ -177,7 +177,7 @@
           <w:color w:val="548DD4"/>
           <w:sz w:val="32"/>
         </w:rPr>
-        <w:t>6</w:t>
+        <w:t>7</w:t>
       </w:r>
     </w:p>
     <w:p>
@@ -210,7 +210,17 @@
           <w:sz w:val="32"/>
           <w:szCs w:val="32"/>
         </w:rPr>
-        <w:t>June</w:t>
+        <w:t>Ju</w:t>
+      </w:r>
+      <w:r>
+        <w:rPr>
+          <w:b/>
+          <w:bCs/>
+          <w:color w:val="548DD4"/>
+          <w:sz w:val="32"/>
+          <w:szCs w:val="32"/>
+        </w:rPr>
+        <w:t>ly</w:t>
       </w:r>
       <w:r>
         <w:rPr>
@@ -5934,14 +5944,27 @@
                             <w:r>
                               <w:t xml:space="preserve">Figure </w:t>
                             </w:r>
-                            <w:fldSimple w:instr=" SEQ Figure \* ARABIC ">
-                              <w:r>
-                                <w:rPr>
-                                  <w:noProof/>
-                                </w:rPr>
-                                <w:t>1</w:t>
-                              </w:r>
-                            </w:fldSimple>
+                            <w:r>
+                              <w:fldChar w:fldCharType="begin"/>
+                            </w:r>
+                            <w:r>
+                              <w:instrText xml:space="preserve"> SEQ Figure \* ARABIC </w:instrText>
+                            </w:r>
+                            <w:r>
+                              <w:fldChar w:fldCharType="separate"/>
+                            </w:r>
+                            <w:r>
+                              <w:rPr>
+                                <w:noProof/>
+                              </w:rPr>
+                              <w:t>1</w:t>
+                            </w:r>
+                            <w:r>
+                              <w:rPr>
+                                <w:noProof/>
+                              </w:rPr>
+                              <w:fldChar w:fldCharType="end"/>
+                            </w:r>
                             <w:r>
                               <w:t xml:space="preserve">: A screenshot of the </w:t>
                             </w:r>
@@ -5990,14 +6013,27 @@
                       <w:r>
                         <w:t xml:space="preserve">Figure </w:t>
                       </w:r>
-                      <w:fldSimple w:instr=" SEQ Figure \* ARABIC ">
-                        <w:r>
-                          <w:rPr>
-                            <w:noProof/>
-                          </w:rPr>
-                          <w:t>1</w:t>
-                        </w:r>
-                      </w:fldSimple>
+                      <w:r>
+                        <w:fldChar w:fldCharType="begin"/>
+                      </w:r>
+                      <w:r>
+                        <w:instrText xml:space="preserve"> SEQ Figure \* ARABIC </w:instrText>
+                      </w:r>
+                      <w:r>
+                        <w:fldChar w:fldCharType="separate"/>
+                      </w:r>
+                      <w:r>
+                        <w:rPr>
+                          <w:noProof/>
+                        </w:rPr>
+                        <w:t>1</w:t>
+                      </w:r>
+                      <w:r>
+                        <w:rPr>
+                          <w:noProof/>
+                        </w:rPr>
+                        <w:fldChar w:fldCharType="end"/>
+                      </w:r>
                       <w:r>
                         <w:t xml:space="preserve">: A screenshot of the </w:t>
                       </w:r>
@@ -6593,14 +6629,27 @@
                             <w:r>
                               <w:t xml:space="preserve">Figure </w:t>
                             </w:r>
-                            <w:fldSimple w:instr=" SEQ Figure \* ARABIC ">
-                              <w:r>
-                                <w:rPr>
-                                  <w:noProof/>
-                                </w:rPr>
-                                <w:t>2</w:t>
-                              </w:r>
-                            </w:fldSimple>
+                            <w:r>
+                              <w:fldChar w:fldCharType="begin"/>
+                            </w:r>
+                            <w:r>
+                              <w:instrText xml:space="preserve"> SEQ Figure \* ARABIC </w:instrText>
+                            </w:r>
+                            <w:r>
+                              <w:fldChar w:fldCharType="separate"/>
+                            </w:r>
+                            <w:r>
+                              <w:rPr>
+                                <w:noProof/>
+                              </w:rPr>
+                              <w:t>2</w:t>
+                            </w:r>
+                            <w:r>
+                              <w:rPr>
+                                <w:noProof/>
+                              </w:rPr>
+                              <w:fldChar w:fldCharType="end"/>
+                            </w:r>
                             <w:r>
                               <w:t>: A screenshot of the GIS States Portal home page with the Sign In button present.</w:t>
                             </w:r>
@@ -6631,14 +6680,27 @@
                       <w:r>
                         <w:t xml:space="preserve">Figure </w:t>
                       </w:r>
-                      <w:fldSimple w:instr=" SEQ Figure \* ARABIC ">
-                        <w:r>
-                          <w:rPr>
-                            <w:noProof/>
-                          </w:rPr>
-                          <w:t>2</w:t>
-                        </w:r>
-                      </w:fldSimple>
+                      <w:r>
+                        <w:fldChar w:fldCharType="begin"/>
+                      </w:r>
+                      <w:r>
+                        <w:instrText xml:space="preserve"> SEQ Figure \* ARABIC </w:instrText>
+                      </w:r>
+                      <w:r>
+                        <w:fldChar w:fldCharType="separate"/>
+                      </w:r>
+                      <w:r>
+                        <w:rPr>
+                          <w:noProof/>
+                        </w:rPr>
+                        <w:t>2</w:t>
+                      </w:r>
+                      <w:r>
+                        <w:rPr>
+                          <w:noProof/>
+                        </w:rPr>
+                        <w:fldChar w:fldCharType="end"/>
+                      </w:r>
                       <w:r>
                         <w:t>: A screenshot of the GIS States Portal home page with the Sign In button present.</w:t>
                       </w:r>
@@ -10079,13 +10141,13 @@
           <w:b/>
           <w:bCs/>
         </w:rPr>
-        <w:t>2</w:t>
+        <w:t>3</w:t>
       </w:r>
       <w:r>
         <w:t xml:space="preserve"> – Install ArcGIS Pro 2.9.32739 followed by ArcGIS Pro Patch 2.9.</w:t>
       </w:r>
       <w:r>
-        <w:t>2</w:t>
+        <w:t>3</w:t>
       </w:r>
     </w:p>
     <w:p>
@@ -10275,14 +10337,28 @@
           <w:i/>
           <w:iCs/>
         </w:rPr>
-        <w:t>R for Windows 4.1.</w:t>
-      </w:r>
-      <w:r>
-        <w:rPr>
-          <w:i/>
-          <w:iCs/>
-        </w:rPr>
-        <w:t>3</w:t>
+        <w:t>R for Windows 4.</w:t>
+      </w:r>
+      <w:r>
+        <w:rPr>
+          <w:i/>
+          <w:iCs/>
+        </w:rPr>
+        <w:t>2</w:t>
+      </w:r>
+      <w:r>
+        <w:rPr>
+          <w:i/>
+          <w:iCs/>
+        </w:rPr>
+        <w:t>.</w:t>
+      </w:r>
+      <w:r>
+        <w:rPr>
+          <w:i/>
+          <w:iCs/>
+        </w:rPr>
+        <w:t>0</w:t>
       </w:r>
       <w:r>
         <w:t>, or the latest version available</w:t>
@@ -14110,7 +14186,7 @@
           </mc:Choice>
           <mc:Fallback>
             <w:pict>
-              <v:rect w14:anchorId="098B4E28" id="Rectangle 33" o:spid="_x0000_s1026" style="position:absolute;margin-left:168pt;margin-top:12.75pt;width:174pt;height:19.5pt;z-index:251659347;visibility:visible;mso-wrap-style:square;mso-wrap-distance-left:9pt;mso-wrap-distance-top:0;mso-wrap-distance-right:9pt;mso-wrap-distance-bottom:0;mso-position-horizontal:absolute;mso-position-horizontal-relative:text;mso-position-vertical:absolute;mso-position-vertical-relative:text;v-text-anchor:middle" o:gfxdata="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" fillcolor="white [3212]" stroked="f" strokeweight="1pt"/>
+              <v:rect w14:anchorId="3CDD2C63" id="Rectangle 33" o:spid="_x0000_s1026" style="position:absolute;margin-left:168pt;margin-top:12.75pt;width:174pt;height:19.5pt;z-index:251659347;visibility:visible;mso-wrap-style:square;mso-wrap-distance-left:9pt;mso-wrap-distance-top:0;mso-wrap-distance-right:9pt;mso-wrap-distance-bottom:0;mso-position-horizontal:absolute;mso-position-horizontal-relative:text;mso-position-vertical:absolute;mso-position-vertical-relative:text;v-text-anchor:middle" o:gfxdata="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" fillcolor="white [3212]" stroked="f" strokeweight="1pt"/>
             </w:pict>
           </mc:Fallback>
         </mc:AlternateContent>
@@ -17750,8 +17826,8 @@
         </w:rPr>
       </w:pPr>
       <w:bookmarkStart w:id="50" w:name="_Toc99356558"/>
-      <w:bookmarkStart w:id="51" w:name="_Toc86738289"/>
-      <w:bookmarkStart w:id="52" w:name="_Toc106883232"/>
+      <w:bookmarkStart w:id="51" w:name="_Toc106883232"/>
+      <w:bookmarkStart w:id="52" w:name="_Toc86738289"/>
       <w:bookmarkEnd w:id="12"/>
       <w:bookmarkEnd w:id="30"/>
       <w:r>
@@ -17791,7 +17867,7 @@
         <w:t xml:space="preserve"> State</w:t>
       </w:r>
       <w:bookmarkEnd w:id="50"/>
-      <w:bookmarkEnd w:id="52"/>
+      <w:bookmarkEnd w:id="51"/>
     </w:p>
     <w:p>
       <w:pPr>
@@ -18286,13 +18362,13 @@
           <w:szCs w:val="36"/>
         </w:rPr>
       </w:pPr>
-      <w:bookmarkStart w:id="56" w:name="_Toc99356559"/>
-      <w:bookmarkStart w:id="57" w:name="_Toc106883236"/>
+      <w:bookmarkStart w:id="56" w:name="_Toc106883236"/>
+      <w:bookmarkStart w:id="57" w:name="_Toc99356559"/>
       <w:r>
         <w:lastRenderedPageBreak/>
         <w:t>Provide Installation Instructions to Users</w:t>
       </w:r>
-      <w:bookmarkEnd w:id="57"/>
+      <w:bookmarkEnd w:id="56"/>
     </w:p>
     <w:p>
       <w:pPr>
@@ -20748,8 +20824,8 @@
         </w:rPr>
         <w:t xml:space="preserve"> – Troubleshooting</w:t>
       </w:r>
-      <w:bookmarkEnd w:id="51"/>
-      <w:bookmarkEnd w:id="56"/>
+      <w:bookmarkEnd w:id="52"/>
+      <w:bookmarkEnd w:id="57"/>
       <w:bookmarkEnd w:id="67"/>
     </w:p>
     <w:p>
@@ -24781,7 +24857,7 @@
           </mc:Choice>
           <mc:Fallback>
             <w:pict>
-              <v:group w14:anchorId="19197FE9" id="Group 948409307" o:spid="_x0000_s1026" style="position:absolute;margin-left:47pt;margin-top:3.7pt;width:170.6pt;height:65.75pt;z-index:251802624;mso-position-horizontal-relative:margin" coordsize="21666,8350" o:gfxdata="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">
+              <v:group w14:anchorId="1FD7FF8A" id="Group 948409307" o:spid="_x0000_s1026" alt="P714#y1" style="position:absolute;margin-left:47pt;margin-top:3.7pt;width:170.6pt;height:65.75pt;z-index:251658301;mso-position-horizontal-relative:margin" coordsize="21666,8350" o:gfxdata="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">
                 <v:shapetype id="_x0000_t75" coordsize="21600,21600" o:spt="75" o:preferrelative="t" path="m@4@5l@4@11@9@11@9@5xe" filled="f" stroked="f">
                   <v:stroke joinstyle="miter"/>
                   <v:formulas>
@@ -24803,7 +24879,7 @@
                 </v:shapetype>
                 <v:shape id="Picture 948409296" o:spid="_x0000_s1027" type="#_x0000_t75" style="position:absolute;width:21666;height:8350;visibility:visible;mso-wrap-style:square" o:gfxdata="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" stroked="t" strokecolor="#7f7f7f">
                   <v:stroke joinstyle="round"/>
-                  <v:imagedata r:id="rId84" o:title="" croptop="52f" cropbottom="52f"/>
+                  <v:imagedata r:id="rId73" o:title="" croptop="52f" cropbottom="52f"/>
                   <v:shadow on="t" color="black" opacity="26214f" origin="-.5,-.5" offset=".74836mm,.74836mm"/>
                   <v:path arrowok="t"/>
                 </v:shape>
@@ -25262,7 +25338,7 @@
                     <pic:cNvPicPr/>
                   </pic:nvPicPr>
                   <pic:blipFill rotWithShape="1">
-                    <a:blip r:embed="rId85">
+                    <a:blip r:embed="rId74">
                       <a:extLst>
                         <a:ext uri="{28A0092B-C50C-407E-A947-70E740481C1C}">
                           <a14:useLocalDpi xmlns:a14="http://schemas.microsoft.com/office/drawing/2010/main" val="0"/>
@@ -25684,7 +25760,7 @@
                     <pic:cNvPicPr/>
                   </pic:nvPicPr>
                   <pic:blipFill>
-                    <a:blip r:embed="rId86">
+                    <a:blip r:embed="rId75">
                       <a:extLst>
                         <a:ext uri="{28A0092B-C50C-407E-A947-70E740481C1C}">
                           <a14:useLocalDpi xmlns:a14="http://schemas.microsoft.com/office/drawing/2010/main" val="0"/>
@@ -26007,7 +26083,7 @@
                     <pic:cNvPicPr/>
                   </pic:nvPicPr>
                   <pic:blipFill>
-                    <a:blip r:embed="rId87">
+                    <a:blip r:embed="rId76">
                       <a:extLst>
                         <a:ext uri="{28A0092B-C50C-407E-A947-70E740481C1C}">
                           <a14:useLocalDpi xmlns:a14="http://schemas.microsoft.com/office/drawing/2010/main" val="0"/>
@@ -26362,7 +26438,7 @@
                     <pic:cNvPicPr/>
                   </pic:nvPicPr>
                   <pic:blipFill>
-                    <a:blip r:embed="rId88">
+                    <a:blip r:embed="rId77">
                       <a:extLst>
                         <a:ext uri="{28A0092B-C50C-407E-A947-70E740481C1C}">
                           <a14:useLocalDpi xmlns:a14="http://schemas.microsoft.com/office/drawing/2010/main" val="0"/>
@@ -27273,7 +27349,7 @@
                     <pic:cNvPicPr/>
                   </pic:nvPicPr>
                   <pic:blipFill>
-                    <a:blip r:embed="rId87">
+                    <a:blip r:embed="rId76">
                       <a:extLst>
                         <a:ext uri="{28A0092B-C50C-407E-A947-70E740481C1C}">
                           <a14:useLocalDpi xmlns:a14="http://schemas.microsoft.com/office/drawing/2010/main" val="0"/>
@@ -27560,7 +27636,7 @@
                     <pic:cNvPicPr/>
                   </pic:nvPicPr>
                   <pic:blipFill>
-                    <a:blip r:embed="rId88">
+                    <a:blip r:embed="rId77">
                       <a:extLst>
                         <a:ext uri="{28A0092B-C50C-407E-A947-70E740481C1C}">
                           <a14:useLocalDpi xmlns:a14="http://schemas.microsoft.com/office/drawing/2010/main" val="0"/>
@@ -27636,7 +27712,7 @@
       </w:pPr>
     </w:p>
     <w:sectPr>
-      <w:footerReference w:type="default" r:id="rId89"/>
+      <w:footerReference w:type="default" r:id="rId78"/>
       <w:type w:val="continuous"/>
       <w:pgSz w:w="12240" w:h="15840"/>
       <w:pgMar w:top="1440" w:right="1440" w:bottom="1440" w:left="1440" w:header="720" w:footer="720" w:gutter="0"/>
@@ -33588,15 +33664,29 @@
 </file>
 
 <file path=customXml/item1.xml><?xml version="1.0" encoding="utf-8"?>
+<b:Sources xmlns:b="http://schemas.openxmlformats.org/officeDocument/2006/bibliography" xmlns="http://schemas.openxmlformats.org/officeDocument/2006/bibliography" SelectedStyle="\APASixthEditionOfficeOnline.xsl" StyleName="APA" Version="6"/>
+</file>
+
+<file path=customXml/item2.xml><?xml version="1.0" encoding="utf-8"?>
 <p:properties xmlns:p="http://schemas.microsoft.com/office/2006/metadata/properties" xmlns:xsi="http://www.w3.org/2001/XMLSchema-instance" xmlns:pc="http://schemas.microsoft.com/office/infopath/2007/PartnerControls">
   <documentManagement/>
 </p:properties>
 </file>
 
-<file path=customXml/item2.xml><?xml version="1.0" encoding="utf-8"?>
-<ct:contentTypeSchema xmlns:ct="http://schemas.microsoft.com/office/2006/metadata/contentType" xmlns:ma="http://schemas.microsoft.com/office/2006/metadata/properties/metaAttributes" ct:_="" ma:_="" ma:contentTypeName="Document" ma:contentTypeID="0x010100B45F41949DA2A940B8D082ECAF8F142D" ma:contentTypeVersion="4" ma:contentTypeDescription="Create a new document." ma:contentTypeScope="" ma:versionID="e93420206f73672c1b7cbfdd7cd941c1">
-  <xsd:schema xmlns:xsd="http://www.w3.org/2001/XMLSchema" xmlns:xs="http://www.w3.org/2001/XMLSchema" xmlns:p="http://schemas.microsoft.com/office/2006/metadata/properties" xmlns:ns2="df38bbad-0bb0-41a7-b78f-084b382b3af7" targetNamespace="http://schemas.microsoft.com/office/2006/metadata/properties" ma:root="true" ma:fieldsID="da572b1d74319529e5d40c12bd5cb774" ns2:_="">
+<file path=customXml/item3.xml><?xml version="1.0" encoding="utf-8"?>
+<?mso-contentType ?>
+<FormTemplates xmlns="http://schemas.microsoft.com/sharepoint/v3/contenttype/forms">
+  <Display>DocumentLibraryForm</Display>
+  <Edit>DocumentLibraryForm</Edit>
+  <New>DocumentLibraryForm</New>
+</FormTemplates>
+</file>
+
+<file path=customXml/item4.xml><?xml version="1.0" encoding="utf-8"?>
+<ct:contentTypeSchema xmlns:ct="http://schemas.microsoft.com/office/2006/metadata/contentType" xmlns:ma="http://schemas.microsoft.com/office/2006/metadata/properties/metaAttributes" ct:_="" ma:_="" ma:contentTypeName="Document" ma:contentTypeID="0x010100B45F41949DA2A940B8D082ECAF8F142D" ma:contentTypeVersion="6" ma:contentTypeDescription="Create a new document." ma:contentTypeScope="" ma:versionID="739ee89f7479eb4af3187acde9cf3da6">
+  <xsd:schema xmlns:xsd="http://www.w3.org/2001/XMLSchema" xmlns:xs="http://www.w3.org/2001/XMLSchema" xmlns:p="http://schemas.microsoft.com/office/2006/metadata/properties" xmlns:ns2="df38bbad-0bb0-41a7-b78f-084b382b3af7" xmlns:ns3="e9322675-4e6c-4dcb-b08b-f40420b09916" targetNamespace="http://schemas.microsoft.com/office/2006/metadata/properties" ma:root="true" ma:fieldsID="eae15058e4a23a31ee0710203b898c2b" ns2:_="" ns3:_="">
     <xsd:import namespace="df38bbad-0bb0-41a7-b78f-084b382b3af7"/>
+    <xsd:import namespace="e9322675-4e6c-4dcb-b08b-f40420b09916"/>
     <xsd:element name="properties">
       <xsd:complexType>
         <xsd:sequence>
@@ -33607,6 +33697,8 @@
                 <xsd:element ref="ns2:MediaServiceFastMetadata" minOccurs="0"/>
                 <xsd:element ref="ns2:MediaServiceDateTaken" minOccurs="0"/>
                 <xsd:element ref="ns2:MediaLengthInSeconds" minOccurs="0"/>
+                <xsd:element ref="ns3:SharedWithUsers" minOccurs="0"/>
+                <xsd:element ref="ns3:SharedWithDetails" minOccurs="0"/>
               </xsd:all>
             </xsd:complexType>
           </xsd:element>
@@ -33635,6 +33727,36 @@
     <xsd:element name="MediaLengthInSeconds" ma:index="11" nillable="true" ma:displayName="MediaLengthInSeconds" ma:hidden="true" ma:internalName="MediaLengthInSeconds" ma:readOnly="true">
       <xsd:simpleType>
         <xsd:restriction base="dms:Unknown"/>
+      </xsd:simpleType>
+    </xsd:element>
+  </xsd:schema>
+  <xsd:schema xmlns:xsd="http://www.w3.org/2001/XMLSchema" xmlns:xs="http://www.w3.org/2001/XMLSchema" xmlns:dms="http://schemas.microsoft.com/office/2006/documentManagement/types" xmlns:pc="http://schemas.microsoft.com/office/infopath/2007/PartnerControls" targetNamespace="e9322675-4e6c-4dcb-b08b-f40420b09916" elementFormDefault="qualified">
+    <xsd:import namespace="http://schemas.microsoft.com/office/2006/documentManagement/types"/>
+    <xsd:import namespace="http://schemas.microsoft.com/office/infopath/2007/PartnerControls"/>
+    <xsd:element name="SharedWithUsers" ma:index="12" nillable="true" ma:displayName="Shared With" ma:internalName="SharedWithUsers" ma:readOnly="true">
+      <xsd:complexType>
+        <xsd:complexContent>
+          <xsd:extension base="dms:UserMulti">
+            <xsd:sequence>
+              <xsd:element name="UserInfo" minOccurs="0" maxOccurs="unbounded">
+                <xsd:complexType>
+                  <xsd:sequence>
+                    <xsd:element name="DisplayName" type="xsd:string" minOccurs="0"/>
+                    <xsd:element name="AccountId" type="dms:UserId" minOccurs="0" nillable="true"/>
+                    <xsd:element name="AccountType" type="xsd:string" minOccurs="0"/>
+                  </xsd:sequence>
+                </xsd:complexType>
+              </xsd:element>
+            </xsd:sequence>
+          </xsd:extension>
+        </xsd:complexContent>
+      </xsd:complexType>
+    </xsd:element>
+    <xsd:element name="SharedWithDetails" ma:index="13" nillable="true" ma:displayName="Shared With Details" ma:internalName="SharedWithDetails" ma:readOnly="true">
+      <xsd:simpleType>
+        <xsd:restriction base="dms:Note">
+          <xsd:maxLength value="255"/>
+        </xsd:restriction>
       </xsd:simpleType>
     </xsd:element>
   </xsd:schema>
@@ -33737,33 +33859,7 @@
 </ct:contentTypeSchema>
 </file>
 
-<file path=customXml/item3.xml><?xml version="1.0" encoding="utf-8"?>
-<b:Sources xmlns:b="http://schemas.openxmlformats.org/officeDocument/2006/bibliography" xmlns="http://schemas.openxmlformats.org/officeDocument/2006/bibliography" SelectedStyle="\APASixthEditionOfficeOnline.xsl" StyleName="APA" Version="6"/>
-</file>
-
-<file path=customXml/item4.xml><?xml version="1.0" encoding="utf-8"?>
-<?mso-contentType ?>
-<FormTemplates xmlns="http://schemas.microsoft.com/sharepoint/v3/contenttype/forms">
-  <Display>DocumentLibraryForm</Display>
-  <Edit>DocumentLibraryForm</Edit>
-  <New>DocumentLibraryForm</New>
-</FormTemplates>
-</file>
-
 <file path=customXml/itemProps1.xml><?xml version="1.0" encoding="utf-8"?>
-<ds:datastoreItem xmlns:ds="http://schemas.openxmlformats.org/officeDocument/2006/customXml" ds:itemID="{8F3D139E-E2D0-45FA-AA95-79F3A196DF05}">
-  <ds:schemaRefs>
-    <ds:schemaRef ds:uri="http://schemas.microsoft.com/office/2006/metadata/properties"/>
-    <ds:schemaRef ds:uri="http://schemas.microsoft.com/office/infopath/2007/PartnerControls"/>
-  </ds:schemaRefs>
-</ds:datastoreItem>
-</file>
-
-<file path=customXml/itemProps2.xml><?xml version="1.0" encoding="utf-8"?>
-<ds:datastoreItem xmlns:ds="http://schemas.openxmlformats.org/officeDocument/2006/customXml" ds:itemID="{AD5CBAF5-DBA8-4955-9AD5-47DEFCD033FC}"/>
-</file>
-
-<file path=customXml/itemProps3.xml><?xml version="1.0" encoding="utf-8"?>
 <ds:datastoreItem xmlns:ds="http://schemas.openxmlformats.org/officeDocument/2006/customXml" ds:itemID="{DF8A9515-D2F5-4825-8D0B-666197E43096}">
   <ds:schemaRefs>
     <ds:schemaRef ds:uri="http://schemas.openxmlformats.org/officeDocument/2006/bibliography"/>
@@ -33771,10 +33867,46 @@
 </ds:datastoreItem>
 </file>
 
-<file path=customXml/itemProps4.xml><?xml version="1.0" encoding="utf-8"?>
+<file path=customXml/itemProps2.xml><?xml version="1.0" encoding="utf-8"?>
+<ds:datastoreItem xmlns:ds="http://schemas.openxmlformats.org/officeDocument/2006/customXml" ds:itemID="{8F3D139E-E2D0-45FA-AA95-79F3A196DF05}">
+  <ds:schemaRefs>
+    <ds:schemaRef ds:uri="http://purl.org/dc/dcmitype/"/>
+    <ds:schemaRef ds:uri="http://schemas.microsoft.com/office/2006/documentManagement/types"/>
+    <ds:schemaRef ds:uri="http://schemas.microsoft.com/office/infopath/2007/PartnerControls"/>
+    <ds:schemaRef ds:uri="http://purl.org/dc/elements/1.1/"/>
+    <ds:schemaRef ds:uri="http://www.w3.org/XML/1998/namespace"/>
+    <ds:schemaRef ds:uri="e9322675-4e6c-4dcb-b08b-f40420b09916"/>
+    <ds:schemaRef ds:uri="df38bbad-0bb0-41a7-b78f-084b382b3af7"/>
+    <ds:schemaRef ds:uri="http://schemas.openxmlformats.org/package/2006/metadata/core-properties"/>
+    <ds:schemaRef ds:uri="http://schemas.microsoft.com/office/2006/metadata/properties"/>
+    <ds:schemaRef ds:uri="http://purl.org/dc/terms/"/>
+  </ds:schemaRefs>
+</ds:datastoreItem>
+</file>
+
+<file path=customXml/itemProps3.xml><?xml version="1.0" encoding="utf-8"?>
 <ds:datastoreItem xmlns:ds="http://schemas.openxmlformats.org/officeDocument/2006/customXml" ds:itemID="{F52BAE85-6BED-4223-8E9A-580820254FD2}">
   <ds:schemaRefs>
     <ds:schemaRef ds:uri="http://schemas.microsoft.com/sharepoint/v3/contenttype/forms"/>
   </ds:schemaRefs>
 </ds:datastoreItem>
+</file>
+
+<file path=customXml/itemProps4.xml><?xml version="1.0" encoding="utf-8"?>
+<ds:datastoreItem xmlns:ds="http://schemas.openxmlformats.org/officeDocument/2006/customXml" ds:itemID="{9192CFAA-2060-4B59-904B-1CE8943AD01A}">
+  <ds:schemaRefs>
+    <ds:schemaRef ds:uri="http://schemas.microsoft.com/office/2006/metadata/contentType"/>
+    <ds:schemaRef ds:uri="http://schemas.microsoft.com/office/2006/metadata/properties/metaAttributes"/>
+    <ds:schemaRef ds:uri="http://www.w3.org/2001/XMLSchema"/>
+    <ds:schemaRef ds:uri="http://schemas.microsoft.com/office/2006/metadata/properties"/>
+    <ds:schemaRef ds:uri="df38bbad-0bb0-41a7-b78f-084b382b3af7"/>
+    <ds:schemaRef ds:uri="e9322675-4e6c-4dcb-b08b-f40420b09916"/>
+    <ds:schemaRef ds:uri="http://schemas.microsoft.com/office/2006/documentManagement/types"/>
+    <ds:schemaRef ds:uri="http://schemas.microsoft.com/office/infopath/2007/PartnerControls"/>
+    <ds:schemaRef ds:uri="http://schemas.openxmlformats.org/package/2006/metadata/core-properties"/>
+    <ds:schemaRef ds:uri="http://purl.org/dc/elements/1.1/"/>
+    <ds:schemaRef ds:uri="http://purl.org/dc/terms/"/>
+    <ds:schemaRef ds:uri="http://schemas.microsoft.com/internal/obd"/>
+  </ds:schemaRefs>
+</ds:datastoreItem>
 </file>
--- a/NRCS_Wetland_Tools_Pro/SUPPORT/Docs/WC Tool State Administrator Guide.docx
+++ b/NRCS_Wetland_Tools_Pro/SUPPORT/Docs/WC Tool State Administrator Guide.docx
@@ -177,7 +177,7 @@
           <w:color w:val="548DD4"/>
           <w:sz w:val="32"/>
         </w:rPr>
-        <w:t>7</w:t>
+        <w:t>8</w:t>
       </w:r>
     </w:p>
     <w:p>
@@ -210,17 +210,7 @@
           <w:sz w:val="32"/>
           <w:szCs w:val="32"/>
         </w:rPr>
-        <w:t>Ju</w:t>
-      </w:r>
-      <w:r>
-        <w:rPr>
-          <w:b/>
-          <w:bCs/>
-          <w:color w:val="548DD4"/>
-          <w:sz w:val="32"/>
-          <w:szCs w:val="32"/>
-        </w:rPr>
-        <w:t>ly</w:t>
+        <w:t>Aug</w:t>
       </w:r>
       <w:r>
         <w:rPr>
@@ -4582,21 +4572,13 @@
         <w:t xml:space="preserve">The Natural Resources Conservation Service (NRCS) makes Certified Wetland Determinations to locate and certify the existence of wetlands subject to the Food Security Act's conservation provisions.  </w:t>
       </w:r>
       <w:r>
-        <w:t xml:space="preserve">The Wetland Conservation Tool (WC Tool) was created through an NRCS of the Future initiative </w:t>
-      </w:r>
-      <w:proofErr w:type="gramStart"/>
-      <w:r>
-        <w:t xml:space="preserve">to </w:t>
+        <w:t xml:space="preserve">The Wetland Conservation Tool (WC Tool) was created through an NRCS of the Future initiative to </w:t>
       </w:r>
       <w:r>
         <w:t xml:space="preserve"> </w:t>
       </w:r>
       <w:r>
-        <w:t>improve</w:t>
-      </w:r>
-      <w:proofErr w:type="gramEnd"/>
-      <w:r>
-        <w:t xml:space="preserve"> the quality, consistency, and timeliness of these determinations.</w:t>
+        <w:t>improve the quality, consistency, and timeliness of these determinations.</w:t>
       </w:r>
       <w:r>
         <w:t xml:space="preserve"> </w:t>
@@ -4755,29 +4737,13 @@
         <w:t>Wetland Conservation Job Approval Authority (JAA)</w:t>
       </w:r>
       <w:r>
-        <w:t xml:space="preserve"> - The WC Tool is exclusively intended for making Food Security Act (</w:t>
-      </w:r>
-      <w:proofErr w:type="spellStart"/>
-      <w:r>
-        <w:t>FSAct</w:t>
-      </w:r>
-      <w:proofErr w:type="spellEnd"/>
-      <w:r>
-        <w:t xml:space="preserve">) </w:t>
+        <w:t xml:space="preserve"> - The WC Tool is exclusively intended for making Food Security Act (FSAct) </w:t>
       </w:r>
       <w:r>
         <w:t xml:space="preserve">Certified </w:t>
       </w:r>
       <w:r>
-        <w:t xml:space="preserve">Wetland Determinations. Use of the tool assumes knowledge of </w:t>
-      </w:r>
-      <w:proofErr w:type="spellStart"/>
-      <w:r>
-        <w:t>FSAct</w:t>
-      </w:r>
-      <w:proofErr w:type="spellEnd"/>
-      <w:r>
-        <w:t xml:space="preserve"> procedures and State designated JAA for making Wetland Determinations.</w:t>
+        <w:t>Wetland Determinations. Use of the tool assumes knowledge of FSAct procedures and State designated JAA for making Wetland Determinations.</w:t>
       </w:r>
     </w:p>
     <w:p>
@@ -4932,23 +4898,7 @@
           <w:i/>
           <w:iCs/>
         </w:rPr>
-        <w:t xml:space="preserve">User account access to USDA </w:t>
-      </w:r>
-      <w:proofErr w:type="spellStart"/>
-      <w:r>
-        <w:rPr>
-          <w:i/>
-          <w:iCs/>
-        </w:rPr>
-        <w:t>GeoPortal</w:t>
-      </w:r>
-      <w:proofErr w:type="spellEnd"/>
-      <w:r>
-        <w:rPr>
-          <w:i/>
-          <w:iCs/>
-        </w:rPr>
-        <w:t>, GIS States Portal</w:t>
+        <w:t>User account access to USDA GeoPortal, GIS States Portal</w:t>
       </w:r>
       <w:r>
         <w:rPr>
@@ -5057,14 +5007,12 @@
         <w:t xml:space="preserve"> in the </w:t>
       </w:r>
       <w:hyperlink r:id="rId14">
-        <w:proofErr w:type="spellStart"/>
         <w:r>
           <w:rPr>
             <w:rStyle w:val="Hyperlink"/>
           </w:rPr>
           <w:t>eDirectives</w:t>
         </w:r>
-        <w:proofErr w:type="spellEnd"/>
       </w:hyperlink>
       <w:r>
         <w:t xml:space="preserve"> under Manuals </w:t>
@@ -5424,13 +5372,8 @@
         <w:t xml:space="preserve">web </w:t>
       </w:r>
       <w:r>
-        <w:t xml:space="preserve">environments – </w:t>
-      </w:r>
-      <w:proofErr w:type="spellStart"/>
-      <w:r>
-        <w:t>GeoPortal</w:t>
-      </w:r>
-      <w:proofErr w:type="spellEnd"/>
+        <w:t>environments – GeoPortal</w:t>
+      </w:r>
       <w:r>
         <w:t xml:space="preserve"> and </w:t>
       </w:r>
@@ -5477,7 +5420,6 @@
         </w:numPr>
         <w:spacing w:after="0"/>
       </w:pPr>
-      <w:proofErr w:type="spellStart"/>
       <w:r>
         <w:rPr>
           <w:b/>
@@ -5487,7 +5429,6 @@
         </w:rPr>
         <w:t>GeoPortal</w:t>
       </w:r>
-      <w:proofErr w:type="spellEnd"/>
       <w:r>
         <w:t xml:space="preserve"> is accessed by both the </w:t>
       </w:r>
@@ -5793,11 +5734,9 @@
         <w:spacing w:before="0"/>
       </w:pPr>
       <w:bookmarkStart w:id="17" w:name="_Toc106883206"/>
-      <w:proofErr w:type="spellStart"/>
       <w:r>
         <w:t>GeoPortal</w:t>
       </w:r>
-      <w:proofErr w:type="spellEnd"/>
       <w:r>
         <w:t xml:space="preserve"> Account</w:t>
       </w:r>
@@ -5809,29 +5748,13 @@
         <w:contextualSpacing/>
       </w:pPr>
       <w:r>
-        <w:t xml:space="preserve">This section describes how to create a </w:t>
-      </w:r>
-      <w:proofErr w:type="spellStart"/>
-      <w:r>
-        <w:t>GeoPortal</w:t>
-      </w:r>
-      <w:proofErr w:type="spellEnd"/>
-      <w:r>
-        <w:t xml:space="preserve"> Account</w:t>
+        <w:t>This section describes how to create a GeoPortal Account</w:t>
       </w:r>
       <w:r>
         <w:t xml:space="preserve"> so that you can access the CLU layer in the Production and Training versions of the WC Tool.</w:t>
       </w:r>
       <w:r>
-        <w:t xml:space="preserve">  You do not need to complete this section if you already have a </w:t>
-      </w:r>
-      <w:proofErr w:type="spellStart"/>
-      <w:r>
-        <w:t>GeoPortal</w:t>
-      </w:r>
-      <w:proofErr w:type="spellEnd"/>
-      <w:r>
-        <w:t xml:space="preserve"> account.</w:t>
+        <w:t xml:space="preserve">  You do not need to complete this section if you already have a GeoPortal account.</w:t>
       </w:r>
     </w:p>
     <w:p>
@@ -5944,37 +5867,16 @@
                             <w:r>
                               <w:t xml:space="preserve">Figure </w:t>
                             </w:r>
+                            <w:fldSimple w:instr=" SEQ Figure \* ARABIC ">
+                              <w:r>
+                                <w:rPr>
+                                  <w:noProof/>
+                                </w:rPr>
+                                <w:t>1</w:t>
+                              </w:r>
+                            </w:fldSimple>
                             <w:r>
-                              <w:fldChar w:fldCharType="begin"/>
-                            </w:r>
-                            <w:r>
-                              <w:instrText xml:space="preserve"> SEQ Figure \* ARABIC </w:instrText>
-                            </w:r>
-                            <w:r>
-                              <w:fldChar w:fldCharType="separate"/>
-                            </w:r>
-                            <w:r>
-                              <w:rPr>
-                                <w:noProof/>
-                              </w:rPr>
-                              <w:t>1</w:t>
-                            </w:r>
-                            <w:r>
-                              <w:rPr>
-                                <w:noProof/>
-                              </w:rPr>
-                              <w:fldChar w:fldCharType="end"/>
-                            </w:r>
-                            <w:r>
-                              <w:t xml:space="preserve">: A screenshot of the </w:t>
-                            </w:r>
-                            <w:proofErr w:type="spellStart"/>
-                            <w:r>
-                              <w:t>GeoPortal</w:t>
-                            </w:r>
-                            <w:proofErr w:type="spellEnd"/>
-                            <w:r>
-                              <w:t xml:space="preserve"> home page with the Sign In button</w:t>
+                              <w:t>: A screenshot of the GeoPortal home page with the Sign In button</w:t>
                             </w:r>
                             <w:r>
                               <w:t xml:space="preserve"> present</w:t>
@@ -6156,21 +6058,8 @@
         <w:t xml:space="preserve"> in the top-right corner of the screen to sign-in</w:t>
       </w:r>
       <w:r>
-        <w:t xml:space="preserve"> with your </w:t>
-      </w:r>
-      <w:proofErr w:type="spellStart"/>
-      <w:r>
-        <w:t>LincPass</w:t>
-      </w:r>
-      <w:proofErr w:type="spellEnd"/>
-      <w:r>
-        <w:t xml:space="preserve"> or </w:t>
-      </w:r>
-      <w:proofErr w:type="spellStart"/>
-      <w:r>
-        <w:t>Eauth</w:t>
-      </w:r>
-      <w:proofErr w:type="spellEnd"/>
+        <w:t xml:space="preserve"> with your LincPass or Eauth</w:t>
+      </w:r>
       <w:r>
         <w:t>.</w:t>
       </w:r>
@@ -6188,26 +6077,10 @@
         <w:t>After signing-in, you are</w:t>
       </w:r>
       <w:r>
-        <w:t xml:space="preserve"> done with </w:t>
-      </w:r>
-      <w:proofErr w:type="spellStart"/>
-      <w:r>
-        <w:t>GeoPortal</w:t>
-      </w:r>
-      <w:proofErr w:type="spellEnd"/>
-      <w:r>
-        <w:t xml:space="preserve"> account setup</w:t>
-      </w:r>
-      <w:r>
-        <w:t xml:space="preserve">.  Your account on </w:t>
-      </w:r>
-      <w:proofErr w:type="spellStart"/>
-      <w:r>
-        <w:t>GeoPortal</w:t>
-      </w:r>
-      <w:proofErr w:type="spellEnd"/>
-      <w:r>
-        <w:t xml:space="preserve"> only needs to exist to access CLUs</w:t>
+        <w:t xml:space="preserve"> done with GeoPortal account setup</w:t>
+      </w:r>
+      <w:r>
+        <w:t>.  Your account on GeoPortal only needs to exist to access CLUs</w:t>
       </w:r>
       <w:r>
         <w:t>.</w:t>
@@ -6373,23 +6246,7 @@
         <w:t>Sign In</w:t>
       </w:r>
       <w:r>
-        <w:t xml:space="preserve"> in the top-right corner of the screen to sign-in with your </w:t>
-      </w:r>
-      <w:proofErr w:type="spellStart"/>
-      <w:r>
-        <w:t>LincPass</w:t>
-      </w:r>
-      <w:proofErr w:type="spellEnd"/>
-      <w:r>
-        <w:t xml:space="preserve"> or </w:t>
-      </w:r>
-      <w:proofErr w:type="spellStart"/>
-      <w:r>
-        <w:t>Eauth</w:t>
-      </w:r>
-      <w:proofErr w:type="spellEnd"/>
-      <w:r>
-        <w:t>.</w:t>
+        <w:t xml:space="preserve"> in the top-right corner of the screen to sign-in with your LincPass or Eauth.</w:t>
       </w:r>
     </w:p>
     <w:p>
@@ -6629,27 +6486,14 @@
                             <w:r>
                               <w:t xml:space="preserve">Figure </w:t>
                             </w:r>
-                            <w:r>
-                              <w:fldChar w:fldCharType="begin"/>
-                            </w:r>
-                            <w:r>
-                              <w:instrText xml:space="preserve"> SEQ Figure \* ARABIC </w:instrText>
-                            </w:r>
-                            <w:r>
-                              <w:fldChar w:fldCharType="separate"/>
-                            </w:r>
-                            <w:r>
-                              <w:rPr>
-                                <w:noProof/>
-                              </w:rPr>
-                              <w:t>2</w:t>
-                            </w:r>
-                            <w:r>
-                              <w:rPr>
-                                <w:noProof/>
-                              </w:rPr>
-                              <w:fldChar w:fldCharType="end"/>
-                            </w:r>
+                            <w:fldSimple w:instr=" SEQ Figure \* ARABIC ">
+                              <w:r>
+                                <w:rPr>
+                                  <w:noProof/>
+                                </w:rPr>
+                                <w:t>2</w:t>
+                              </w:r>
+                            </w:fldSimple>
                             <w:r>
                               <w:t>: A screenshot of the GIS States Portal home page with the Sign In button present.</w:t>
                             </w:r>
@@ -7040,18 +6884,24 @@
         <w:spacing w:after="0"/>
       </w:pPr>
       <w:r>
-        <w:t xml:space="preserve">E-mail </w:t>
+        <w:t>E-mail</w:t>
+      </w:r>
+      <w:r>
+        <w:t xml:space="preserve"> </w:t>
       </w:r>
       <w:hyperlink r:id="rId21" w:history="1">
         <w:r>
           <w:rPr>
             <w:rStyle w:val="Hyperlink"/>
           </w:rPr>
-          <w:t>chris.morse@usda.gov</w:t>
+          <w:t>bethany.l.munoz@usda.gov</w:t>
         </w:r>
       </w:hyperlink>
       <w:r>
-        <w:t xml:space="preserve"> to request</w:t>
+        <w:t xml:space="preserve"> </w:t>
+      </w:r>
+      <w:r>
+        <w:t>to request</w:t>
       </w:r>
       <w:r>
         <w:t xml:space="preserve"> an upgrade to the </w:t>
@@ -7199,7 +7049,7 @@
           <w:rPr>
             <w:rStyle w:val="Hyperlink"/>
           </w:rPr>
-          <w:t>chris.morse@usda.gov</w:t>
+          <w:t>bethany.l.munoz@usda.gov</w:t>
         </w:r>
       </w:hyperlink>
       <w:r>
@@ -7939,15 +7789,7 @@
                               <w:pStyle w:val="Caption"/>
                             </w:pPr>
                             <w:r>
-                              <w:t xml:space="preserve">Figure 8: A screenshot of the Invite </w:t>
-                            </w:r>
-                            <w:proofErr w:type="gramStart"/>
-                            <w:r>
-                              <w:t>users</w:t>
-                            </w:r>
-                            <w:proofErr w:type="gramEnd"/>
-                            <w:r>
-                              <w:t xml:space="preserve"> button.</w:t>
+                              <w:t>Figure 8: A screenshot of the Invite users button.</w:t>
                             </w:r>
                           </w:p>
                         </w:txbxContent>
@@ -9530,7 +9372,6 @@
         </w:rPr>
         <w:t xml:space="preserve">ember </w:t>
       </w:r>
-      <w:proofErr w:type="gramStart"/>
       <w:r>
         <w:rPr>
           <w:i/>
@@ -9543,15 +9384,7 @@
           <w:i/>
           <w:iCs/>
         </w:rPr>
-        <w:t>rom</w:t>
-      </w:r>
-      <w:proofErr w:type="gramEnd"/>
-      <w:r>
-        <w:rPr>
-          <w:i/>
-          <w:iCs/>
-        </w:rPr>
-        <w:t xml:space="preserve"> </w:t>
+        <w:t xml:space="preserve">rom </w:t>
       </w:r>
       <w:r>
         <w:rPr>
@@ -9629,15 +9462,7 @@
                               <w:pStyle w:val="Caption"/>
                             </w:pPr>
                             <w:r>
-                              <w:t xml:space="preserve">Figure 14: A screenshot of a selected member with the Remove Member </w:t>
-                            </w:r>
-                            <w:proofErr w:type="gramStart"/>
-                            <w:r>
-                              <w:t>From</w:t>
-                            </w:r>
-                            <w:proofErr w:type="gramEnd"/>
-                            <w:r>
-                              <w:t xml:space="preserve"> Group context command visible.</w:t>
+                              <w:t>Figure 14: A screenshot of a selected member with the Remove Member From Group context command visible.</w:t>
                             </w:r>
                           </w:p>
                         </w:txbxContent>
@@ -9853,26 +9678,13 @@
         <w:t>have a</w:t>
       </w:r>
       <w:r>
-        <w:t xml:space="preserve"> </w:t>
-      </w:r>
-      <w:proofErr w:type="spellStart"/>
-      <w:r>
-        <w:t>GeoPortal</w:t>
-      </w:r>
-      <w:proofErr w:type="spellEnd"/>
+        <w:t xml:space="preserve"> GeoPortal</w:t>
+      </w:r>
       <w:r>
         <w:t xml:space="preserve"> account</w:t>
       </w:r>
       <w:r>
-        <w:t xml:space="preserve">, however they do not have to be added to a Group on </w:t>
-      </w:r>
-      <w:proofErr w:type="spellStart"/>
-      <w:r>
-        <w:t>GeoPortal</w:t>
-      </w:r>
-      <w:proofErr w:type="spellEnd"/>
-      <w:r>
-        <w:t>.</w:t>
+        <w:t>, however they do not have to be added to a Group on GeoPortal.</w:t>
       </w:r>
     </w:p>
     <w:p>
@@ -9894,14 +9706,12 @@
         <w:t xml:space="preserve">Instruct an employee to sign-in to the </w:t>
       </w:r>
       <w:hyperlink r:id="rId30" w:history="1">
-        <w:proofErr w:type="spellStart"/>
         <w:r>
           <w:rPr>
             <w:rStyle w:val="Hyperlink"/>
           </w:rPr>
           <w:t>GeoPortal</w:t>
         </w:r>
-        <w:proofErr w:type="spellEnd"/>
       </w:hyperlink>
       <w:r>
         <w:t xml:space="preserve"> home page.</w:t>
@@ -10609,21 +10419,12 @@
       <w:r>
         <w:t xml:space="preserve">) select and delete the </w:t>
       </w:r>
-      <w:proofErr w:type="spellStart"/>
       <w:r>
         <w:rPr>
           <w:i/>
           <w:iCs/>
         </w:rPr>
-        <w:t>NRCS_Wetland_Tools_Pro</w:t>
-      </w:r>
-      <w:proofErr w:type="spellEnd"/>
-      <w:r>
-        <w:rPr>
-          <w:i/>
-          <w:iCs/>
-        </w:rPr>
-        <w:t xml:space="preserve"> </w:t>
+        <w:t xml:space="preserve">NRCS_Wetland_Tools_Pro </w:t>
       </w:r>
       <w:r>
         <w:t>folder.</w:t>
@@ -10654,7 +10455,6 @@
       <w:r>
         <w:t xml:space="preserve">Navigate to </w:t>
       </w:r>
-      <w:proofErr w:type="gramStart"/>
       <w:r>
         <w:rPr>
           <w:i/>
@@ -10663,11 +10463,7 @@
         <w:t>C:\Determinations</w:t>
       </w:r>
       <w:r>
-        <w:t>, if</w:t>
-      </w:r>
-      <w:proofErr w:type="gramEnd"/>
-      <w:r>
-        <w:t xml:space="preserve"> it exists.</w:t>
+        <w:t>, if it exists.</w:t>
       </w:r>
     </w:p>
     <w:p>
@@ -11813,7 +11609,6 @@
       <w:r>
         <w:t xml:space="preserve"> and double-click </w:t>
       </w:r>
-      <w:proofErr w:type="spellStart"/>
       <w:r>
         <w:rPr>
           <w:b/>
@@ -11821,7 +11616,6 @@
         </w:rPr>
         <w:t>LibraryInstall.R</w:t>
       </w:r>
-      <w:proofErr w:type="spellEnd"/>
       <w:r>
         <w:t>.</w:t>
       </w:r>
@@ -11835,21 +11629,7 @@
         <w:rPr>
           <w:color w:val="FF0000"/>
         </w:rPr>
-        <w:t xml:space="preserve">Note: The </w:t>
-      </w:r>
-      <w:proofErr w:type="gramStart"/>
-      <w:r>
-        <w:rPr>
-          <w:color w:val="FF0000"/>
-        </w:rPr>
-        <w:t>“.R</w:t>
-      </w:r>
-      <w:proofErr w:type="gramEnd"/>
-      <w:r>
-        <w:rPr>
-          <w:color w:val="FF0000"/>
-        </w:rPr>
-        <w:t xml:space="preserve">” </w:t>
+        <w:t xml:space="preserve">Note: The “.R” </w:t>
       </w:r>
       <w:r>
         <w:rPr>
@@ -12922,27 +12702,17 @@
       </w:pPr>
       <w:bookmarkStart w:id="39" w:name="_Toc106883224"/>
       <w:r>
-        <w:t xml:space="preserve">Configure </w:t>
-      </w:r>
-      <w:proofErr w:type="spellStart"/>
-      <w:r>
-        <w:t>arcgisbinding</w:t>
+        <w:t>Configure arcgisbinding</w:t>
       </w:r>
       <w:bookmarkEnd w:id="39"/>
-      <w:proofErr w:type="spellEnd"/>
-    </w:p>
-    <w:p>
-      <w:pPr>
-        <w:spacing w:after="0"/>
-      </w:pPr>
-      <w:r>
-        <w:t xml:space="preserve">The WC Tool requires ArcGIS Pro to be linked to R through the </w:t>
-      </w:r>
-      <w:proofErr w:type="spellStart"/>
-      <w:r>
-        <w:t>arcgisbinding</w:t>
-      </w:r>
-      <w:proofErr w:type="spellEnd"/>
+    </w:p>
+    <w:p>
+      <w:pPr>
+        <w:spacing w:after="0"/>
+      </w:pPr>
+      <w:r>
+        <w:t>The WC Tool requires ArcGIS Pro to be linked to R through the arcgisbinding</w:t>
+      </w:r>
       <w:r>
         <w:t xml:space="preserve"> package</w:t>
       </w:r>
@@ -13214,7 +12984,6 @@
       <w:r>
         <w:t xml:space="preserve">, look for the </w:t>
       </w:r>
-      <w:proofErr w:type="spellStart"/>
       <w:r>
         <w:rPr>
           <w:i/>
@@ -13222,7 +12991,6 @@
         </w:rPr>
         <w:t>arcgisbinding</w:t>
       </w:r>
-      <w:proofErr w:type="spellEnd"/>
       <w:r>
         <w:t xml:space="preserve"> package installation status.</w:t>
       </w:r>
@@ -13719,27 +13487,7 @@
           <w:i/>
           <w:iCs/>
         </w:rPr>
-        <w:t xml:space="preserve"> </w:t>
-      </w:r>
-      <w:proofErr w:type="spellStart"/>
-      <w:r>
-        <w:rPr>
-          <w:b/>
-          <w:bCs/>
-          <w:i/>
-          <w:iCs/>
-        </w:rPr>
-        <w:t>ArcGIS</w:t>
-      </w:r>
-      <w:proofErr w:type="spellEnd"/>
-      <w:r>
-        <w:rPr>
-          <w:b/>
-          <w:bCs/>
-          <w:i/>
-          <w:iCs/>
-        </w:rPr>
-        <w:t xml:space="preserve"> Pro</w:t>
+        <w:t xml:space="preserve"> ArcGIS Pro</w:t>
       </w:r>
       <w:r>
         <w:t xml:space="preserve">). </w:t>
@@ -14503,13 +14251,8 @@
       <w:pPr>
         <w:pStyle w:val="ListParagraph"/>
       </w:pPr>
-      <w:proofErr w:type="spellStart"/>
-      <w:r>
-        <w:t>GeoPortal</w:t>
-      </w:r>
-      <w:proofErr w:type="spellEnd"/>
-      <w:r>
-        <w:t>:</w:t>
+      <w:r>
+        <w:t>GeoPortal:</w:t>
       </w:r>
     </w:p>
     <w:p>
@@ -14904,15 +14647,7 @@
         <w:t xml:space="preserve"> file.</w:t>
       </w:r>
       <w:r>
-        <w:t xml:space="preserve">  When the file opens, you may be prompted to sign-in to </w:t>
-      </w:r>
-      <w:proofErr w:type="spellStart"/>
-      <w:r>
-        <w:t>GeoPortal</w:t>
-      </w:r>
-      <w:proofErr w:type="spellEnd"/>
-      <w:r>
-        <w:t>.</w:t>
+        <w:t xml:space="preserve">  When the file opens, you may be prompted to sign-in to GeoPortal.</w:t>
       </w:r>
     </w:p>
     <w:p>
@@ -15011,7 +14746,6 @@
         </w:rPr>
         <w:br/>
       </w:r>
-      <w:proofErr w:type="spellStart"/>
       <w:r>
         <w:rPr>
           <w:b/>
@@ -15020,7 +14754,6 @@
         </w:rPr>
         <w:t>State_Templates</w:t>
       </w:r>
-      <w:proofErr w:type="spellEnd"/>
       <w:r>
         <w:rPr>
           <w:color w:val="000000" w:themeColor="text1"/>
@@ -16219,13 +15952,8 @@
         <w:t xml:space="preserve"> field data collection web services,</w:t>
       </w:r>
       <w:r>
-        <w:t xml:space="preserve"> </w:t>
-      </w:r>
-      <w:proofErr w:type="spellStart"/>
-      <w:r>
-        <w:t>etc</w:t>
-      </w:r>
-      <w:proofErr w:type="spellEnd"/>
+        <w:t xml:space="preserve"> etc</w:t>
+      </w:r>
       <w:r>
         <w:t>…</w:t>
       </w:r>
@@ -16407,33 +16135,14 @@
       <w:r>
         <w:t xml:space="preserve">NWI – </w:t>
       </w:r>
-      <w:proofErr w:type="spellStart"/>
-      <w:r>
-        <w:t>GeoPortal</w:t>
-      </w:r>
-      <w:proofErr w:type="spellEnd"/>
-      <w:r>
-        <w:t xml:space="preserve"> National Wetlands Inventory Feature Service. </w:t>
+      <w:r>
+        <w:t xml:space="preserve">GeoPortal National Wetlands Inventory Feature Service. </w:t>
       </w:r>
       <w:r>
         <w:rPr>
           <w:color w:val="FF0000"/>
         </w:rPr>
-        <w:t xml:space="preserve">Pending </w:t>
-      </w:r>
-      <w:proofErr w:type="spellStart"/>
-      <w:r>
-        <w:rPr>
-          <w:color w:val="FF0000"/>
-        </w:rPr>
-        <w:t>GeoPortal</w:t>
-      </w:r>
-      <w:proofErr w:type="spellEnd"/>
-      <w:r>
-        <w:rPr>
-          <w:color w:val="FF0000"/>
-        </w:rPr>
-        <w:t xml:space="preserve"> service restoration by national.  Use local NWI for now.</w:t>
+        <w:t>Pending GeoPortal service restoration by national.  Use local NWI for now.</w:t>
       </w:r>
     </w:p>
     <w:p>
@@ -16449,32 +16158,14 @@
           <w:iCs/>
         </w:rPr>
       </w:pPr>
-      <w:proofErr w:type="spellStart"/>
-      <w:r>
-        <w:t>GeoPortal</w:t>
-      </w:r>
-      <w:proofErr w:type="spellEnd"/>
-      <w:r>
-        <w:t xml:space="preserve"> </w:t>
+      <w:r>
+        <w:t xml:space="preserve">GeoPortal </w:t>
       </w:r>
       <w:r>
         <w:t xml:space="preserve">Imagery </w:t>
       </w:r>
-      <w:proofErr w:type="spellStart"/>
-      <w:r>
-        <w:t>Basemaps</w:t>
-      </w:r>
-      <w:proofErr w:type="spellEnd"/>
-      <w:r>
-        <w:t xml:space="preserve"> – Available from the </w:t>
-      </w:r>
-      <w:proofErr w:type="spellStart"/>
-      <w:r>
-        <w:t>Basemap</w:t>
-      </w:r>
-      <w:proofErr w:type="spellEnd"/>
-      <w:r>
-        <w:t xml:space="preserve"> selector.</w:t>
+      <w:r>
+        <w:t>Basemaps – Available from the Basemap selector.</w:t>
       </w:r>
     </w:p>
     <w:p>
@@ -16914,18 +16605,10 @@
         <w:t xml:space="preserve">State </w:t>
       </w:r>
       <w:r>
-        <w:t xml:space="preserve">Training </w:t>
-      </w:r>
-      <w:proofErr w:type="gramStart"/>
-      <w:r>
-        <w:t>Templates</w:t>
-      </w:r>
-      <w:r>
-        <w:t>, but</w:t>
-      </w:r>
-      <w:proofErr w:type="gramEnd"/>
-      <w:r>
-        <w:t xml:space="preserve"> be sure to start with the Blank Training template and to name output Training Templates accordingly.</w:t>
+        <w:t>Training Templates</w:t>
+      </w:r>
+      <w:r>
+        <w:t>, but be sure to start with the Blank Training template and to name output Training Templates accordingly.</w:t>
       </w:r>
     </w:p>
     <w:p>
@@ -16965,15 +16648,7 @@
         <w:t>the WC Tool</w:t>
       </w:r>
       <w:r>
-        <w:t xml:space="preserve"> in their state.  This spreadsheet will contain the address information for the </w:t>
-      </w:r>
-      <w:proofErr w:type="gramStart"/>
-      <w:r>
-        <w:t>NRCS</w:t>
-      </w:r>
-      <w:proofErr w:type="gramEnd"/>
-      <w:r>
-        <w:t xml:space="preserve"> and</w:t>
+        <w:t xml:space="preserve"> in their state.  This spreadsheet will contain the address information for the NRCS and</w:t>
       </w:r>
       <w:r>
         <w:t xml:space="preserve"> FSA Service Centers used </w:t>
@@ -17024,15 +16699,7 @@
         <w:t>A</w:t>
       </w:r>
       <w:r>
-        <w:t xml:space="preserve">n </w:t>
-      </w:r>
-      <w:proofErr w:type="spellStart"/>
-      <w:r>
-        <w:t>NRCS_Address</w:t>
-      </w:r>
-      <w:proofErr w:type="spellEnd"/>
-      <w:r>
-        <w:t xml:space="preserve"> spreadsheet that is set aside from a previous version of the</w:t>
+        <w:t>n NRCS_Address spreadsheet that is set aside from a previous version of the</w:t>
       </w:r>
       <w:r>
         <w:t xml:space="preserve"> WC T</w:t>
@@ -17044,18 +16711,10 @@
         <w:t>over the</w:t>
       </w:r>
       <w:r>
-        <w:t xml:space="preserve"> new </w:t>
-      </w:r>
-      <w:proofErr w:type="spellStart"/>
-      <w:r>
-        <w:t>NRCS_</w:t>
-      </w:r>
-      <w:r>
-        <w:t>Address</w:t>
-      </w:r>
-      <w:proofErr w:type="spellEnd"/>
-      <w:r>
-        <w:t xml:space="preserve"> spreadsheet</w:t>
+        <w:t xml:space="preserve"> new NRCS_</w:t>
+      </w:r>
+      <w:r>
+        <w:t>Address spreadsheet</w:t>
       </w:r>
       <w:r>
         <w:t xml:space="preserve"> with </w:t>
@@ -17091,21 +16750,7 @@
         <w:rPr>
           <w:color w:val="FF0000"/>
         </w:rPr>
-        <w:t xml:space="preserve">The </w:t>
-      </w:r>
-      <w:proofErr w:type="spellStart"/>
-      <w:r>
-        <w:rPr>
-          <w:color w:val="FF0000"/>
-        </w:rPr>
-        <w:t>NRCS_Address</w:t>
-      </w:r>
-      <w:proofErr w:type="spellEnd"/>
-      <w:r>
-        <w:rPr>
-          <w:color w:val="FF0000"/>
-        </w:rPr>
-        <w:t xml:space="preserve"> spreadsheet from version 1.0.3 or earlier is not compatible with </w:t>
+        <w:t xml:space="preserve">The NRCS_Address spreadsheet from version 1.0.3 or earlier is not compatible with </w:t>
       </w:r>
       <w:r>
         <w:rPr>
@@ -17232,7 +16877,6 @@
       <w:r>
         <w:t xml:space="preserve">the </w:t>
       </w:r>
-      <w:proofErr w:type="spellStart"/>
       <w:r>
         <w:rPr>
           <w:b/>
@@ -17241,21 +16885,8 @@
           <w:iCs/>
           <w:u w:val="single"/>
         </w:rPr>
-        <w:t>NRCS_</w:t>
-      </w:r>
-      <w:proofErr w:type="gramStart"/>
-      <w:r>
-        <w:rPr>
-          <w:b/>
-          <w:bCs/>
-          <w:i/>
-          <w:iCs/>
-          <w:u w:val="single"/>
-        </w:rPr>
-        <w:t>Offices</w:t>
-      </w:r>
-      <w:proofErr w:type="spellEnd"/>
-      <w:proofErr w:type="gramEnd"/>
+        <w:t>NRCS_Offices</w:t>
+      </w:r>
       <w:r>
         <w:t xml:space="preserve"> tab </w:t>
       </w:r>
@@ -17361,28 +16992,7 @@
         <w:t>26</w:t>
       </w:r>
       <w:r>
-        <w:t xml:space="preserve">: A screenshot of a few rows from the </w:t>
-      </w:r>
-      <w:proofErr w:type="spellStart"/>
-      <w:r>
-        <w:t>NRCS_</w:t>
-      </w:r>
-      <w:proofErr w:type="gramStart"/>
-      <w:r>
-        <w:t>Offices</w:t>
-      </w:r>
-      <w:proofErr w:type="spellEnd"/>
-      <w:proofErr w:type="gramEnd"/>
-      <w:r>
-        <w:t xml:space="preserve"> tab of the </w:t>
-      </w:r>
-      <w:proofErr w:type="spellStart"/>
-      <w:r>
-        <w:t>NRCS_Address</w:t>
-      </w:r>
-      <w:proofErr w:type="spellEnd"/>
-      <w:r>
-        <w:t xml:space="preserve"> spreadsheet for Indiana.</w:t>
+        <w:t>: A screenshot of a few rows from the NRCS_Offices tab of the NRCS_Address spreadsheet for Indiana.</w:t>
       </w:r>
     </w:p>
     <w:p>
@@ -17441,7 +17051,6 @@
       <w:r>
         <w:t xml:space="preserve">Populate the </w:t>
       </w:r>
-      <w:proofErr w:type="spellStart"/>
       <w:r>
         <w:rPr>
           <w:b/>
@@ -17449,20 +17058,8 @@
           <w:i/>
           <w:iCs/>
         </w:rPr>
-        <w:t>FSA_</w:t>
-      </w:r>
-      <w:proofErr w:type="gramStart"/>
-      <w:r>
-        <w:rPr>
-          <w:b/>
-          <w:bCs/>
-          <w:i/>
-          <w:iCs/>
-        </w:rPr>
-        <w:t>Offices</w:t>
-      </w:r>
-      <w:proofErr w:type="spellEnd"/>
-      <w:proofErr w:type="gramEnd"/>
+        <w:t>FSA_Offices</w:t>
+      </w:r>
       <w:r>
         <w:t xml:space="preserve"> tab with one row per </w:t>
       </w:r>
@@ -17546,7 +17143,6 @@
       <w:r>
         <w:t xml:space="preserve"> </w:t>
       </w:r>
-      <w:proofErr w:type="spellStart"/>
       <w:r>
         <w:rPr>
           <w:i/>
@@ -17554,11 +17150,9 @@
         </w:rPr>
         <w:t>NRCS_Offices</w:t>
       </w:r>
-      <w:proofErr w:type="spellEnd"/>
       <w:r>
         <w:t xml:space="preserve"> and </w:t>
       </w:r>
-      <w:proofErr w:type="spellStart"/>
       <w:r>
         <w:rPr>
           <w:i/>
@@ -17566,7 +17160,6 @@
         </w:rPr>
         <w:t>FSA_Offices</w:t>
       </w:r>
-      <w:proofErr w:type="spellEnd"/>
       <w:r>
         <w:t xml:space="preserve"> tabs of the</w:t>
       </w:r>
@@ -17693,25 +17286,15 @@
       <w:r>
         <w:t xml:space="preserve">The updated version of the </w:t>
       </w:r>
-      <w:proofErr w:type="spellStart"/>
-      <w:r>
-        <w:t>NRCS_Address</w:t>
-      </w:r>
-      <w:proofErr w:type="spellEnd"/>
-      <w:r>
-        <w:t xml:space="preserve"> </w:t>
+      <w:r>
+        <w:t xml:space="preserve">NRCS_Address </w:t>
       </w:r>
       <w:r>
         <w:t>file</w:t>
       </w:r>
       <w:r>
-        <w:t xml:space="preserve"> that was modified by the State Tool </w:t>
-      </w:r>
-      <w:proofErr w:type="spellStart"/>
-      <w:r>
-        <w:t>Adminstrator</w:t>
-      </w:r>
-      <w:proofErr w:type="spellEnd"/>
+        <w:t xml:space="preserve"> that was modified by the State Tool Adminstrator</w:t>
+      </w:r>
       <w:r>
         <w:t xml:space="preserve"> </w:t>
       </w:r>
@@ -17771,15 +17354,7 @@
         <w:t xml:space="preserve">their copy of </w:t>
       </w:r>
       <w:r>
-        <w:t xml:space="preserve">the </w:t>
-      </w:r>
-      <w:proofErr w:type="spellStart"/>
-      <w:r>
-        <w:t>NRCS_Address</w:t>
-      </w:r>
-      <w:proofErr w:type="spellEnd"/>
-      <w:r>
-        <w:t xml:space="preserve"> </w:t>
+        <w:t xml:space="preserve">the NRCS_Address </w:t>
       </w:r>
       <w:r>
         <w:t>spread</w:t>
@@ -18009,21 +17584,7 @@
         <w:rPr>
           <w:color w:val="000000" w:themeColor="text1"/>
         </w:rPr>
-        <w:t xml:space="preserve"> of your WC Tools folder which will include </w:t>
-      </w:r>
-      <w:proofErr w:type="gramStart"/>
-      <w:r>
-        <w:rPr>
-          <w:color w:val="000000" w:themeColor="text1"/>
-        </w:rPr>
-        <w:t>all of</w:t>
-      </w:r>
-      <w:proofErr w:type="gramEnd"/>
-      <w:r>
-        <w:rPr>
-          <w:color w:val="000000" w:themeColor="text1"/>
-        </w:rPr>
-        <w:t xml:space="preserve"> </w:t>
+        <w:t xml:space="preserve"> of your WC Tools folder which will include all of </w:t>
       </w:r>
       <w:r>
         <w:rPr>
@@ -18083,7 +17644,6 @@
         </w:rPr>
         <w:t xml:space="preserve">Excel, and RStudio if open.  Close any application that may be accessing any file within the </w:t>
       </w:r>
-      <w:proofErr w:type="spellStart"/>
       <w:r>
         <w:rPr>
           <w:i/>
@@ -18092,7 +17652,6 @@
         </w:rPr>
         <w:t>NRCS_Wetland_Tools_Pro</w:t>
       </w:r>
-      <w:proofErr w:type="spellEnd"/>
       <w:r>
         <w:rPr>
           <w:color w:val="000000" w:themeColor="text1"/>
@@ -18115,7 +17674,6 @@
       <w:r>
         <w:t xml:space="preserve">Create a new zip file on your computer.  Do NOT create the zip file within the </w:t>
       </w:r>
-      <w:proofErr w:type="spellStart"/>
       <w:r>
         <w:rPr>
           <w:i/>
@@ -18123,7 +17681,6 @@
         </w:rPr>
         <w:t>NRCS_Wetland_Tools_Pro</w:t>
       </w:r>
-      <w:proofErr w:type="spellEnd"/>
       <w:r>
         <w:t xml:space="preserve"> directory.</w:t>
       </w:r>
@@ -18143,7 +17700,6 @@
       <w:r>
         <w:t xml:space="preserve">Drag and drop the </w:t>
       </w:r>
-      <w:proofErr w:type="spellStart"/>
       <w:r>
         <w:rPr>
           <w:i/>
@@ -18156,15 +17712,7 @@
           <w:i/>
           <w:iCs/>
         </w:rPr>
-        <w:t>_Tools_Pro</w:t>
-      </w:r>
-      <w:proofErr w:type="spellEnd"/>
-      <w:r>
-        <w:rPr>
-          <w:i/>
-          <w:iCs/>
-        </w:rPr>
-        <w:t xml:space="preserve"> </w:t>
+        <w:t xml:space="preserve">_Tools_Pro </w:t>
       </w:r>
       <w:r>
         <w:t>directory from your computer into the zip file so that all contents, including your custom contents, are copied into the zip.</w:t>
@@ -18698,15 +18246,7 @@
         <w:t>sign-in</w:t>
       </w:r>
       <w:r>
-        <w:t xml:space="preserve"> </w:t>
-      </w:r>
-      <w:proofErr w:type="spellStart"/>
-      <w:r>
-        <w:t>GeoPortal</w:t>
-      </w:r>
-      <w:proofErr w:type="spellEnd"/>
-      <w:r>
-        <w:t xml:space="preserve"> and GIS States Portal</w:t>
+        <w:t xml:space="preserve"> GeoPortal and GIS States Portal</w:t>
       </w:r>
       <w:r>
         <w:t xml:space="preserve"> and enroll them in the NRCS WC Tool group</w:t>
@@ -19950,15 +19490,7 @@
         <w:t xml:space="preserve"> layer</w:t>
       </w:r>
       <w:r>
-        <w:t xml:space="preserve">.  Once selected, </w:t>
-      </w:r>
-      <w:proofErr w:type="gramStart"/>
-      <w:r>
-        <w:t>copy</w:t>
-      </w:r>
-      <w:proofErr w:type="gramEnd"/>
-      <w:r>
-        <w:t xml:space="preserve"> and paste the master data (using paste special) to the corresponding </w:t>
+        <w:t xml:space="preserve">.  Once selected, copy and paste the master data (using paste special) to the corresponding </w:t>
       </w:r>
       <w:r>
         <w:rPr>
@@ -20147,23 +19679,7 @@
           <w:i/>
           <w:iCs/>
         </w:rPr>
-        <w:t xml:space="preserve">Report </w:t>
-      </w:r>
-      <w:proofErr w:type="gramStart"/>
-      <w:r>
-        <w:rPr>
-          <w:i/>
-          <w:iCs/>
-        </w:rPr>
-        <w:t>An</w:t>
-      </w:r>
-      <w:proofErr w:type="gramEnd"/>
-      <w:r>
-        <w:rPr>
-          <w:i/>
-          <w:iCs/>
-        </w:rPr>
-        <w:t xml:space="preserve"> Issue</w:t>
+        <w:t>Report An Issue</w:t>
       </w:r>
       <w:r>
         <w:t>.</w:t>
@@ -20200,7 +19716,7 @@
           <w:rPr>
             <w:rStyle w:val="Hyperlink"/>
           </w:rPr>
-          <w:t>chris.morse@usda.gov</w:t>
+          <w:t>bethany.l.munoz@usda.gov</w:t>
         </w:r>
       </w:hyperlink>
       <w:r>
@@ -20418,7 +19934,6 @@
         </w:rPr>
         <w:br/>
       </w:r>
-      <w:proofErr w:type="spellStart"/>
       <w:r>
         <w:rPr>
           <w:i/>
@@ -20426,7 +19941,6 @@
         </w:rPr>
         <w:t>NRCS_ROPs_Master</w:t>
       </w:r>
-      <w:proofErr w:type="spellEnd"/>
       <w:r>
         <w:rPr>
           <w:i/>
@@ -20434,7 +19948,6 @@
         </w:rPr>
         <w:br/>
       </w:r>
-      <w:proofErr w:type="spellStart"/>
       <w:r>
         <w:rPr>
           <w:i/>
@@ -20442,87 +19955,52 @@
         </w:rPr>
         <w:t>NRCS_WC_Drains</w:t>
       </w:r>
-      <w:proofErr w:type="spellEnd"/>
       <w:r>
         <w:rPr>
           <w:i/>
           <w:iCs/>
         </w:rPr>
         <w:br/>
-      </w:r>
-      <w:proofErr w:type="spellStart"/>
+        <w:t>NRCS_WC_Drains_Master</w:t>
+      </w:r>
       <w:r>
         <w:rPr>
           <w:i/>
           <w:iCs/>
         </w:rPr>
-        <w:t>NRCS_WC_Drains_Master</w:t>
-      </w:r>
-      <w:proofErr w:type="spellEnd"/>
+        <w:br/>
+        <w:t>NRCS_WC_Reference_Points</w:t>
+      </w:r>
       <w:r>
         <w:rPr>
           <w:i/>
           <w:iCs/>
         </w:rPr>
         <w:br/>
-      </w:r>
-      <w:proofErr w:type="spellStart"/>
+        <w:t>NRCS_WC_Reference_Points_Master</w:t>
+      </w:r>
       <w:r>
         <w:rPr>
           <w:i/>
           <w:iCs/>
         </w:rPr>
-        <w:t>NRCS_WC_Reference_Points</w:t>
-      </w:r>
-      <w:proofErr w:type="spellEnd"/>
+        <w:br/>
+      </w:r>
       <w:r>
         <w:rPr>
           <w:i/>
           <w:iCs/>
         </w:rPr>
+        <w:t>NRCS_Sampling_Units</w:t>
+      </w:r>
+      <w:r>
+        <w:rPr>
+          <w:i/>
+          <w:iCs/>
+        </w:rPr>
         <w:br/>
-      </w:r>
-      <w:proofErr w:type="spellStart"/>
-      <w:r>
-        <w:rPr>
-          <w:i/>
-          <w:iCs/>
-        </w:rPr>
-        <w:t>NRCS_WC_Reference_Points_Master</w:t>
-      </w:r>
-      <w:proofErr w:type="spellEnd"/>
-      <w:r>
-        <w:rPr>
-          <w:i/>
-          <w:iCs/>
-        </w:rPr>
-        <w:br/>
-      </w:r>
-      <w:proofErr w:type="spellStart"/>
-      <w:r>
-        <w:rPr>
-          <w:i/>
-          <w:iCs/>
-        </w:rPr>
-        <w:t>NRCS_Sampling_Units</w:t>
-      </w:r>
-      <w:proofErr w:type="spellEnd"/>
-      <w:r>
-        <w:rPr>
-          <w:i/>
-          <w:iCs/>
-        </w:rPr>
-        <w:br/>
-      </w:r>
-      <w:proofErr w:type="spellStart"/>
-      <w:r>
-        <w:rPr>
-          <w:i/>
-          <w:iCs/>
-        </w:rPr>
         <w:t>NRCS_Sampling_Units_Master</w:t>
       </w:r>
-      <w:proofErr w:type="spellEnd"/>
       <w:r>
         <w:rPr>
           <w:i/>
@@ -20537,16 +20015,8 @@
           <w:iCs/>
         </w:rPr>
         <w:br/>
-      </w:r>
-      <w:proofErr w:type="spellStart"/>
-      <w:r>
-        <w:rPr>
-          <w:i/>
-          <w:iCs/>
-        </w:rPr>
         <w:t>NRCS_PJW_Master</w:t>
       </w:r>
-      <w:proofErr w:type="spellEnd"/>
       <w:r>
         <w:rPr>
           <w:i/>
@@ -20561,156 +20031,104 @@
           <w:iCs/>
         </w:rPr>
         <w:br/>
-      </w:r>
-      <w:proofErr w:type="spellStart"/>
+        <w:t>NRCS_CWD_Master</w:t>
+      </w:r>
       <w:r>
         <w:rPr>
           <w:i/>
           <w:iCs/>
         </w:rPr>
-        <w:t>NRCS_CWD_Master</w:t>
-      </w:r>
-      <w:proofErr w:type="spellEnd"/>
+        <w:br/>
+      </w:r>
       <w:r>
         <w:rPr>
           <w:i/>
           <w:iCs/>
         </w:rPr>
+        <w:t>NRCS_CLU_CWD_Points</w:t>
+      </w:r>
+      <w:r>
+        <w:rPr>
+          <w:i/>
+          <w:iCs/>
+        </w:rPr>
         <w:br/>
-      </w:r>
-      <w:proofErr w:type="spellStart"/>
+        <w:t>NRCS_CLU_CWD_Points_Master</w:t>
+      </w:r>
       <w:r>
         <w:rPr>
           <w:i/>
           <w:iCs/>
         </w:rPr>
-        <w:t>NRCS_CLU_CWD_Points</w:t>
-      </w:r>
-      <w:proofErr w:type="spellEnd"/>
+        <w:br/>
+      </w:r>
       <w:r>
         <w:rPr>
           <w:i/>
           <w:iCs/>
         </w:rPr>
+        <w:t>NRCS_CLU_CWD</w:t>
+      </w:r>
+      <w:r>
+        <w:rPr>
+          <w:i/>
+          <w:iCs/>
+        </w:rPr>
         <w:br/>
-      </w:r>
-      <w:proofErr w:type="spellStart"/>
+        <w:t>NRCS_CLU_CWD_Master</w:t>
+      </w:r>
       <w:r>
         <w:rPr>
           <w:i/>
           <w:iCs/>
         </w:rPr>
-        <w:t>NRCS_CLU_CWD_Points_Master</w:t>
-      </w:r>
-      <w:proofErr w:type="spellEnd"/>
+        <w:br/>
+        <w:t>NRCS_CWD_Summary_</w:t>
+      </w:r>
       <w:r>
         <w:rPr>
           <w:i/>
           <w:iCs/>
         </w:rPr>
+        <w:t>Points</w:t>
+      </w:r>
+      <w:r>
+        <w:rPr>
+          <w:i/>
+          <w:iCs/>
+        </w:rPr>
         <w:br/>
+        <w:t>NRCS_CWD_Summary_Points_Master</w:t>
       </w:r>
       <w:r>
         <w:rPr>
           <w:i/>
           <w:iCs/>
         </w:rPr>
-        <w:t>NRCS_CLU_CWD</w:t>
+        <w:br/>
       </w:r>
       <w:r>
         <w:rPr>
           <w:i/>
           <w:iCs/>
         </w:rPr>
+        <w:t>NRCS_CWD_Summary_</w:t>
+      </w:r>
+      <w:r>
+        <w:rPr>
+          <w:i/>
+          <w:iCs/>
+        </w:rPr>
+        <w:t>Areas</w:t>
+      </w:r>
+      <w:r>
+        <w:rPr>
+          <w:i/>
+          <w:iCs/>
+        </w:rPr>
         <w:br/>
-      </w:r>
-      <w:proofErr w:type="spellStart"/>
-      <w:r>
-        <w:rPr>
-          <w:i/>
-          <w:iCs/>
-        </w:rPr>
-        <w:t>NRCS_CLU_CWD_Master</w:t>
-      </w:r>
-      <w:proofErr w:type="spellEnd"/>
-      <w:r>
-        <w:rPr>
-          <w:i/>
-          <w:iCs/>
-        </w:rPr>
-        <w:br/>
-      </w:r>
-      <w:proofErr w:type="spellStart"/>
-      <w:r>
-        <w:rPr>
-          <w:i/>
-          <w:iCs/>
-        </w:rPr>
-        <w:t>NRCS_CWD_Summary_</w:t>
-      </w:r>
-      <w:r>
-        <w:rPr>
-          <w:i/>
-          <w:iCs/>
-        </w:rPr>
-        <w:t>Points</w:t>
-      </w:r>
-      <w:proofErr w:type="spellEnd"/>
-      <w:r>
-        <w:rPr>
-          <w:i/>
-          <w:iCs/>
-        </w:rPr>
-        <w:br/>
-      </w:r>
-      <w:proofErr w:type="spellStart"/>
-      <w:r>
-        <w:rPr>
-          <w:i/>
-          <w:iCs/>
-        </w:rPr>
-        <w:t>NRCS_CWD_Summary_Points_Master</w:t>
-      </w:r>
-      <w:proofErr w:type="spellEnd"/>
-      <w:r>
-        <w:rPr>
-          <w:i/>
-          <w:iCs/>
-        </w:rPr>
-        <w:br/>
-      </w:r>
-      <w:proofErr w:type="spellStart"/>
-      <w:r>
-        <w:rPr>
-          <w:i/>
-          <w:iCs/>
-        </w:rPr>
-        <w:t>NRCS_CWD_Summary_</w:t>
-      </w:r>
-      <w:r>
-        <w:rPr>
-          <w:i/>
-          <w:iCs/>
-        </w:rPr>
-        <w:t>Areas</w:t>
-      </w:r>
-      <w:proofErr w:type="spellEnd"/>
-      <w:r>
-        <w:rPr>
-          <w:i/>
-          <w:iCs/>
-        </w:rPr>
-        <w:br/>
-      </w:r>
-      <w:proofErr w:type="spellStart"/>
-      <w:r>
-        <w:rPr>
-          <w:i/>
-          <w:iCs/>
-        </w:rPr>
         <w:t>NRCS_CWD_Summary_Areas_Master</w:t>
       </w:r>
-      <w:proofErr w:type="spellEnd"/>
     </w:p>
     <w:p>
       <w:pPr>
@@ -21058,21 +20476,7 @@
         <w:rPr>
           <w:rFonts w:asciiTheme="minorHAnsi" w:eastAsiaTheme="minorHAnsi" w:hAnsiTheme="minorHAnsi" w:cstheme="minorBidi"/>
         </w:rPr>
-        <w:t xml:space="preserve">Sometimes developers can resolve an issue that your report without directly contacting you.  If an issue can be resolved without further contact, comments may be added directly to the issue posts on </w:t>
-      </w:r>
-      <w:proofErr w:type="gramStart"/>
-      <w:r>
-        <w:rPr>
-          <w:rFonts w:asciiTheme="minorHAnsi" w:eastAsiaTheme="minorHAnsi" w:hAnsiTheme="minorHAnsi" w:cstheme="minorBidi"/>
-        </w:rPr>
-        <w:t>GitHub</w:t>
-      </w:r>
-      <w:proofErr w:type="gramEnd"/>
-      <w:r>
-        <w:rPr>
-          <w:rFonts w:asciiTheme="minorHAnsi" w:eastAsiaTheme="minorHAnsi" w:hAnsiTheme="minorHAnsi" w:cstheme="minorBidi"/>
-        </w:rPr>
-        <w:t xml:space="preserve"> and you can always check there for the latest changes.  If you have disabled e-mail notifications for issue updates on GitHub, you may not see any communication that an issue was acknowledged or resolved and directly reviewing your issues may be the only way that you see that it is being reviewed or has been addressed.</w:t>
+        <w:t>Sometimes developers can resolve an issue that your report without directly contacting you.  If an issue can be resolved without further contact, comments may be added directly to the issue posts on GitHub and you can always check there for the latest changes.  If you have disabled e-mail notifications for issue updates on GitHub, you may not see any communication that an issue was acknowledged or resolved and directly reviewing your issues may be the only way that you see that it is being reviewed or has been addressed.</w:t>
       </w:r>
     </w:p>
     <w:p>
@@ -21412,15 +20816,7 @@
         </w:drawing>
       </w:r>
       <w:r>
-        <w:t xml:space="preserve">Copy and paste the </w:t>
-      </w:r>
-      <w:proofErr w:type="spellStart"/>
-      <w:r>
-        <w:t>WC_CustomerLetter</w:t>
-      </w:r>
-      <w:proofErr w:type="spellEnd"/>
-      <w:r>
-        <w:t xml:space="preserve"> file within the directory to create a backup copy of the installed file for recovery.</w:t>
+        <w:t>Copy and paste the WC_CustomerLetter file within the directory to create a backup copy of the installed file for recovery.</w:t>
       </w:r>
     </w:p>
     <w:p>
@@ -21434,15 +20830,7 @@
         <w:ind w:left="720"/>
       </w:pPr>
       <w:r>
-        <w:t xml:space="preserve">Open the </w:t>
-      </w:r>
-      <w:proofErr w:type="spellStart"/>
-      <w:r>
-        <w:t>WC_CustomerLetter</w:t>
-      </w:r>
-      <w:proofErr w:type="spellEnd"/>
-      <w:r>
-        <w:t xml:space="preserve"> file in RStudio.  If prompted to an app to use to open the file, select RStudio.</w:t>
+        <w:t>Open the WC_CustomerLetter file in RStudio.  If prompted to an app to use to open the file, select RStudio.</w:t>
       </w:r>
     </w:p>
     <w:p>
@@ -21511,15 +20899,7 @@
                               </w:rPr>
                             </w:pPr>
                             <w:r>
-                              <w:t xml:space="preserve">Figure 26: A screenshot of the Templates install folder and the </w:t>
-                            </w:r>
-                            <w:proofErr w:type="spellStart"/>
-                            <w:r>
-                              <w:t>WC_CustomerLetter</w:t>
-                            </w:r>
-                            <w:proofErr w:type="spellEnd"/>
-                            <w:r>
-                              <w:t xml:space="preserve"> file.</w:t>
+                              <w:t>Figure 26: A screenshot of the Templates install folder and the WC_CustomerLetter file.</w:t>
                             </w:r>
                           </w:p>
                         </w:txbxContent>
@@ -21646,15 +21026,7 @@
                               </w:rPr>
                             </w:pPr>
                             <w:r>
-                              <w:t xml:space="preserve">Figure 27: A screenshot of the </w:t>
-                            </w:r>
-                            <w:proofErr w:type="spellStart"/>
-                            <w:r>
-                              <w:t>WC_CustomerLetter</w:t>
-                            </w:r>
-                            <w:proofErr w:type="spellEnd"/>
-                            <w:r>
-                              <w:t xml:space="preserve"> opened in RStudio.  Only the WHITE SPACE area within the red box should be edited!</w:t>
+                              <w:t>Figure 27: A screenshot of the WC_CustomerLetter opened in RStudio.  Only the WHITE SPACE area within the red box should be edited!</w:t>
                             </w:r>
                           </w:p>
                         </w:txbxContent>
@@ -21860,23 +21232,8 @@
         <w:rPr>
           <w:rFonts w:asciiTheme="minorHAnsi" w:hAnsiTheme="minorHAnsi" w:cstheme="minorHAnsi"/>
         </w:rPr>
-        <w:t>Formatting of the Customer Letter is controlled by the RStudio code syntax, referred to as “</w:t>
-      </w:r>
-      <w:proofErr w:type="spellStart"/>
-      <w:r>
-        <w:rPr>
-          <w:rFonts w:asciiTheme="minorHAnsi" w:hAnsiTheme="minorHAnsi" w:cstheme="minorHAnsi"/>
-        </w:rPr>
-        <w:t>rmarkdown</w:t>
-      </w:r>
-      <w:proofErr w:type="spellEnd"/>
-      <w:r>
-        <w:rPr>
-          <w:rFonts w:asciiTheme="minorHAnsi" w:hAnsiTheme="minorHAnsi" w:cstheme="minorHAnsi"/>
-        </w:rPr>
-        <w:t xml:space="preserve">”. The code is edited within the WHITE SPACE of the </w:t>
-      </w:r>
-      <w:proofErr w:type="spellStart"/>
+        <w:t xml:space="preserve">Formatting of the Customer Letter is controlled by the RStudio code syntax, referred to as “rmarkdown”. The code is edited within the WHITE SPACE of the </w:t>
+      </w:r>
       <w:r>
         <w:rPr>
           <w:i/>
@@ -21884,7 +21241,6 @@
         </w:rPr>
         <w:t>WC_CustomerLetter</w:t>
       </w:r>
-      <w:proofErr w:type="spellEnd"/>
       <w:r>
         <w:t xml:space="preserve"> </w:t>
       </w:r>
@@ -22256,36 +21612,14 @@
         <w:rPr>
           <w:rFonts w:asciiTheme="minorHAnsi" w:hAnsiTheme="minorHAnsi" w:cstheme="minorHAnsi"/>
         </w:rPr>
-        <w:t xml:space="preserve">Learn more about </w:t>
-      </w:r>
-      <w:proofErr w:type="spellStart"/>
-      <w:r>
-        <w:rPr>
-          <w:rFonts w:asciiTheme="minorHAnsi" w:hAnsiTheme="minorHAnsi" w:cstheme="minorHAnsi"/>
-        </w:rPr>
-        <w:t>rmarkdown</w:t>
-      </w:r>
-      <w:proofErr w:type="spellEnd"/>
-      <w:r>
-        <w:rPr>
-          <w:rFonts w:asciiTheme="minorHAnsi" w:hAnsiTheme="minorHAnsi" w:cstheme="minorHAnsi"/>
-        </w:rPr>
-        <w:t xml:space="preserve"> syntax at </w:t>
+        <w:t xml:space="preserve">Learn more about rmarkdown syntax at </w:t>
       </w:r>
       <w:hyperlink r:id="rId65" w:history="1">
-        <w:proofErr w:type="spellStart"/>
         <w:r>
           <w:rPr>
             <w:rStyle w:val="Hyperlink"/>
           </w:rPr>
-          <w:t>rmarkdown-cheatsheet</w:t>
-        </w:r>
-        <w:proofErr w:type="spellEnd"/>
-        <w:r>
-          <w:rPr>
-            <w:rStyle w:val="Hyperlink"/>
-          </w:rPr>
-          <w:t xml:space="preserve"> (rstudio.com)</w:t>
+          <w:t>rmarkdown-cheatsheet (rstudio.com)</w:t>
         </w:r>
       </w:hyperlink>
       <w:r>
@@ -22295,21 +21629,7 @@
         <w:rPr>
           <w:rFonts w:asciiTheme="minorHAnsi" w:hAnsiTheme="minorHAnsi" w:cstheme="minorHAnsi"/>
         </w:rPr>
-        <w:t xml:space="preserve">by searching the web for RStudio </w:t>
-      </w:r>
-      <w:proofErr w:type="spellStart"/>
-      <w:r>
-        <w:rPr>
-          <w:rFonts w:asciiTheme="minorHAnsi" w:hAnsiTheme="minorHAnsi" w:cstheme="minorHAnsi"/>
-        </w:rPr>
-        <w:t>rmarkdown</w:t>
-      </w:r>
-      <w:proofErr w:type="spellEnd"/>
-      <w:r>
-        <w:rPr>
-          <w:rFonts w:asciiTheme="minorHAnsi" w:hAnsiTheme="minorHAnsi" w:cstheme="minorHAnsi"/>
-        </w:rPr>
-        <w:t xml:space="preserve"> information.</w:t>
+        <w:t>by searching the web for RStudio rmarkdown information.</w:t>
       </w:r>
     </w:p>
     <w:p>
@@ -22462,20 +21782,7 @@
         <w:t xml:space="preserve"> whenever a new WC Tool Version is deployed</w:t>
       </w:r>
       <w:r>
-        <w:t xml:space="preserve">, although existing custom Style files </w:t>
-      </w:r>
-      <w:proofErr w:type="gramStart"/>
-      <w:r>
-        <w:t>(.</w:t>
-      </w:r>
-      <w:proofErr w:type="spellStart"/>
-      <w:r>
-        <w:t>stylx</w:t>
-      </w:r>
-      <w:proofErr w:type="spellEnd"/>
-      <w:proofErr w:type="gramEnd"/>
-      <w:r>
-        <w:t xml:space="preserve">) can be transferred to a new version </w:t>
+        <w:t xml:space="preserve">, although existing custom Style files (.stylx) can be transferred to a new version </w:t>
       </w:r>
       <w:r>
         <w:t>if the corresponding attribute domain for a layer does not change.  For example, an existing style file with all wetland labels can</w:t>
@@ -22696,20 +22003,7 @@
         </w:drawing>
       </w:r>
       <w:r>
-        <w:t xml:space="preserve">The WC Tool provides a custom Style file </w:t>
-      </w:r>
-      <w:proofErr w:type="gramStart"/>
-      <w:r>
-        <w:t>(.</w:t>
-      </w:r>
-      <w:proofErr w:type="spellStart"/>
-      <w:r>
-        <w:t>stylx</w:t>
-      </w:r>
-      <w:proofErr w:type="spellEnd"/>
-      <w:proofErr w:type="gramEnd"/>
-      <w:r>
-        <w:t>) in the “Styles” folder</w:t>
+        <w:t>The WC Tool provides a custom Style file (.stylx) in the “Styles” folder</w:t>
       </w:r>
       <w:r>
         <w:t xml:space="preserve"> for CWD layers</w:t>
@@ -23558,21 +22852,7 @@
         <w:rPr>
           <w:color w:val="FF0000"/>
         </w:rPr>
-        <w:t xml:space="preserve">Note:  If using existing data from ArcMap, the symbols in the style must match the intended symbols in the destination style.  For example, wetland labels must be “PC”, “NW”, “W”, </w:t>
-      </w:r>
-      <w:proofErr w:type="spellStart"/>
-      <w:r>
-        <w:rPr>
-          <w:color w:val="FF0000"/>
-        </w:rPr>
-        <w:t>etc</w:t>
-      </w:r>
-      <w:proofErr w:type="spellEnd"/>
-      <w:r>
-        <w:rPr>
-          <w:color w:val="FF0000"/>
-        </w:rPr>
-        <w:t>… in the layer you will be using to define the new symbols so that they correspond to the exact same labels in the new style.</w:t>
+        <w:t>Note:  If using existing data from ArcMap, the symbols in the style must match the intended symbols in the destination style.  For example, wetland labels must be “PC”, “NW”, “W”, etc… in the layer you will be using to define the new symbols so that they correspond to the exact same labels in the new style.</w:t>
       </w:r>
     </w:p>
     <w:p>
@@ -24135,15 +23415,7 @@
                               </w:rPr>
                             </w:pPr>
                             <w:r>
-                              <w:t>Figure 33: A screenshot of accessing the context menu for a layer in ArcMap to save a layer (.</w:t>
-                            </w:r>
-                            <w:proofErr w:type="spellStart"/>
-                            <w:r>
-                              <w:t>lyr</w:t>
-                            </w:r>
-                            <w:proofErr w:type="spellEnd"/>
-                            <w:r>
-                              <w:t>) file.</w:t>
+                              <w:t>Figure 33: A screenshot of accessing the context menu for a layer in ArcMap to save a layer (.lyr) file.</w:t>
                             </w:r>
                           </w:p>
                         </w:txbxContent>
@@ -26181,15 +25453,7 @@
         <w:t xml:space="preserve"> the map.</w:t>
       </w:r>
       <w:r>
-        <w:t xml:space="preserve">  Customize the labels as needed for font, size, color, halo, callouts, </w:t>
-      </w:r>
-      <w:proofErr w:type="spellStart"/>
-      <w:r>
-        <w:t>etc</w:t>
-      </w:r>
-      <w:proofErr w:type="spellEnd"/>
-      <w:r>
-        <w:t>…</w:t>
+        <w:t xml:space="preserve">  Customize the labels as needed for font, size, color, halo, callouts, etc…</w:t>
       </w:r>
     </w:p>
     <w:p>
@@ -26537,15 +25801,7 @@
         <w:spacing w:after="0"/>
       </w:pPr>
       <w:r>
-        <w:t xml:space="preserve">Importing labels styles from ArcMap is </w:t>
-      </w:r>
-      <w:proofErr w:type="gramStart"/>
-      <w:r>
-        <w:t>similar to</w:t>
-      </w:r>
-      <w:proofErr w:type="gramEnd"/>
-      <w:r>
-        <w:t xml:space="preserve"> the manual process except you import</w:t>
+        <w:t>Importing labels styles from ArcMap is similar to the manual process except you import</w:t>
       </w:r>
       <w:r>
         <w:t xml:space="preserve"> existing MXD or LYR data first and then immediately save the custom label style from the imported data</w:t>
@@ -26956,15 +26212,7 @@
                               <w:t xml:space="preserve">Figure 41: </w:t>
                             </w:r>
                             <w:r>
-                              <w:t>A screenshot of accessing the context menu for a layer in ArcMap to save a layer (.</w:t>
-                            </w:r>
-                            <w:proofErr w:type="spellStart"/>
-                            <w:r>
-                              <w:t>lyr</w:t>
-                            </w:r>
-                            <w:proofErr w:type="spellEnd"/>
-                            <w:r>
-                              <w:t>) file.</w:t>
+                              <w:t>A screenshot of accessing the context menu for a layer in ArcMap to save a layer (.lyr) file.</w:t>
                             </w:r>
                           </w:p>
                         </w:txbxContent>
@@ -27167,15 +26415,7 @@
         <w:t xml:space="preserve">  Make changes as necessary and confirm the label appears as desired.</w:t>
       </w:r>
       <w:r>
-        <w:t xml:space="preserve">  Verify all elements of the label, such as font, size, color, halo, callouts, </w:t>
-      </w:r>
-      <w:proofErr w:type="spellStart"/>
-      <w:r>
-        <w:t>etc</w:t>
-      </w:r>
-      <w:proofErr w:type="spellEnd"/>
-      <w:r>
-        <w:t>…</w:t>
+        <w:t xml:space="preserve">  Verify all elements of the label, such as font, size, color, halo, callouts, etc…</w:t>
       </w:r>
       <w:r>
         <w:br/>
@@ -33664,25 +32904,6 @@
 </file>
 
 <file path=customXml/item1.xml><?xml version="1.0" encoding="utf-8"?>
-<b:Sources xmlns:b="http://schemas.openxmlformats.org/officeDocument/2006/bibliography" xmlns="http://schemas.openxmlformats.org/officeDocument/2006/bibliography" SelectedStyle="\APASixthEditionOfficeOnline.xsl" StyleName="APA" Version="6"/>
-</file>
-
-<file path=customXml/item2.xml><?xml version="1.0" encoding="utf-8"?>
-<p:properties xmlns:p="http://schemas.microsoft.com/office/2006/metadata/properties" xmlns:xsi="http://www.w3.org/2001/XMLSchema-instance" xmlns:pc="http://schemas.microsoft.com/office/infopath/2007/PartnerControls">
-  <documentManagement/>
-</p:properties>
-</file>
-
-<file path=customXml/item3.xml><?xml version="1.0" encoding="utf-8"?>
-<?mso-contentType ?>
-<FormTemplates xmlns="http://schemas.microsoft.com/sharepoint/v3/contenttype/forms">
-  <Display>DocumentLibraryForm</Display>
-  <Edit>DocumentLibraryForm</Edit>
-  <New>DocumentLibraryForm</New>
-</FormTemplates>
-</file>
-
-<file path=customXml/item4.xml><?xml version="1.0" encoding="utf-8"?>
 <ct:contentTypeSchema xmlns:ct="http://schemas.microsoft.com/office/2006/metadata/contentType" xmlns:ma="http://schemas.microsoft.com/office/2006/metadata/properties/metaAttributes" ct:_="" ma:_="" ma:contentTypeName="Document" ma:contentTypeID="0x010100B45F41949DA2A940B8D082ECAF8F142D" ma:contentTypeVersion="6" ma:contentTypeDescription="Create a new document." ma:contentTypeScope="" ma:versionID="739ee89f7479eb4af3187acde9cf3da6">
   <xsd:schema xmlns:xsd="http://www.w3.org/2001/XMLSchema" xmlns:xs="http://www.w3.org/2001/XMLSchema" xmlns:p="http://schemas.microsoft.com/office/2006/metadata/properties" xmlns:ns2="df38bbad-0bb0-41a7-b78f-084b382b3af7" xmlns:ns3="e9322675-4e6c-4dcb-b08b-f40420b09916" targetNamespace="http://schemas.microsoft.com/office/2006/metadata/properties" ma:root="true" ma:fieldsID="eae15058e4a23a31ee0710203b898c2b" ns2:_="" ns3:_="">
     <xsd:import namespace="df38bbad-0bb0-41a7-b78f-084b382b3af7"/>
@@ -33859,40 +33080,26 @@
 </ct:contentTypeSchema>
 </file>
 
-<file path=customXml/itemProps1.xml><?xml version="1.0" encoding="utf-8"?>
-<ds:datastoreItem xmlns:ds="http://schemas.openxmlformats.org/officeDocument/2006/customXml" ds:itemID="{DF8A9515-D2F5-4825-8D0B-666197E43096}">
-  <ds:schemaRefs>
-    <ds:schemaRef ds:uri="http://schemas.openxmlformats.org/officeDocument/2006/bibliography"/>
-  </ds:schemaRefs>
-</ds:datastoreItem>
+<file path=customXml/item2.xml><?xml version="1.0" encoding="utf-8"?>
+<?mso-contentType ?>
+<FormTemplates xmlns="http://schemas.microsoft.com/sharepoint/v3/contenttype/forms">
+  <Display>DocumentLibraryForm</Display>
+  <Edit>DocumentLibraryForm</Edit>
+  <New>DocumentLibraryForm</New>
+</FormTemplates>
 </file>
 
-<file path=customXml/itemProps2.xml><?xml version="1.0" encoding="utf-8"?>
-<ds:datastoreItem xmlns:ds="http://schemas.openxmlformats.org/officeDocument/2006/customXml" ds:itemID="{8F3D139E-E2D0-45FA-AA95-79F3A196DF05}">
-  <ds:schemaRefs>
-    <ds:schemaRef ds:uri="http://purl.org/dc/dcmitype/"/>
-    <ds:schemaRef ds:uri="http://schemas.microsoft.com/office/2006/documentManagement/types"/>
-    <ds:schemaRef ds:uri="http://schemas.microsoft.com/office/infopath/2007/PartnerControls"/>
-    <ds:schemaRef ds:uri="http://purl.org/dc/elements/1.1/"/>
-    <ds:schemaRef ds:uri="http://www.w3.org/XML/1998/namespace"/>
-    <ds:schemaRef ds:uri="e9322675-4e6c-4dcb-b08b-f40420b09916"/>
-    <ds:schemaRef ds:uri="df38bbad-0bb0-41a7-b78f-084b382b3af7"/>
-    <ds:schemaRef ds:uri="http://schemas.openxmlformats.org/package/2006/metadata/core-properties"/>
-    <ds:schemaRef ds:uri="http://schemas.microsoft.com/office/2006/metadata/properties"/>
-    <ds:schemaRef ds:uri="http://purl.org/dc/terms/"/>
-  </ds:schemaRefs>
-</ds:datastoreItem>
+<file path=customXml/item3.xml><?xml version="1.0" encoding="utf-8"?>
+<p:properties xmlns:p="http://schemas.microsoft.com/office/2006/metadata/properties" xmlns:xsi="http://www.w3.org/2001/XMLSchema-instance" xmlns:pc="http://schemas.microsoft.com/office/infopath/2007/PartnerControls">
+  <documentManagement/>
+</p:properties>
 </file>
 
-<file path=customXml/itemProps3.xml><?xml version="1.0" encoding="utf-8"?>
-<ds:datastoreItem xmlns:ds="http://schemas.openxmlformats.org/officeDocument/2006/customXml" ds:itemID="{F52BAE85-6BED-4223-8E9A-580820254FD2}">
-  <ds:schemaRefs>
-    <ds:schemaRef ds:uri="http://schemas.microsoft.com/sharepoint/v3/contenttype/forms"/>
-  </ds:schemaRefs>
-</ds:datastoreItem>
+<file path=customXml/item4.xml><?xml version="1.0" encoding="utf-8"?>
+<b:Sources xmlns:b="http://schemas.openxmlformats.org/officeDocument/2006/bibliography" xmlns="http://schemas.openxmlformats.org/officeDocument/2006/bibliography" SelectedStyle="\APASixthEditionOfficeOnline.xsl" StyleName="APA" Version="6"/>
 </file>
 
-<file path=customXml/itemProps4.xml><?xml version="1.0" encoding="utf-8"?>
+<file path=customXml/itemProps1.xml><?xml version="1.0" encoding="utf-8"?>
 <ds:datastoreItem xmlns:ds="http://schemas.openxmlformats.org/officeDocument/2006/customXml" ds:itemID="{9192CFAA-2060-4B59-904B-1CE8943AD01A}">
   <ds:schemaRefs>
     <ds:schemaRef ds:uri="http://schemas.microsoft.com/office/2006/metadata/contentType"/>
@@ -33909,4 +33116,29 @@
     <ds:schemaRef ds:uri="http://schemas.microsoft.com/internal/obd"/>
   </ds:schemaRefs>
 </ds:datastoreItem>
+</file>
+
+<file path=customXml/itemProps2.xml><?xml version="1.0" encoding="utf-8"?>
+<ds:datastoreItem xmlns:ds="http://schemas.openxmlformats.org/officeDocument/2006/customXml" ds:itemID="{F52BAE85-6BED-4223-8E9A-580820254FD2}">
+  <ds:schemaRefs>
+    <ds:schemaRef ds:uri="http://schemas.microsoft.com/sharepoint/v3/contenttype/forms"/>
+  </ds:schemaRefs>
+</ds:datastoreItem>
+</file>
+
+<file path=customXml/itemProps3.xml><?xml version="1.0" encoding="utf-8"?>
+<ds:datastoreItem xmlns:ds="http://schemas.openxmlformats.org/officeDocument/2006/customXml" ds:itemID="{8F3D139E-E2D0-45FA-AA95-79F3A196DF05}">
+  <ds:schemaRefs>
+    <ds:schemaRef ds:uri="http://schemas.microsoft.com/office/2006/metadata/properties"/>
+    <ds:schemaRef ds:uri="http://schemas.microsoft.com/office/infopath/2007/PartnerControls"/>
+  </ds:schemaRefs>
+</ds:datastoreItem>
+</file>
+
+<file path=customXml/itemProps4.xml><?xml version="1.0" encoding="utf-8"?>
+<ds:datastoreItem xmlns:ds="http://schemas.openxmlformats.org/officeDocument/2006/customXml" ds:itemID="{DF8A9515-D2F5-4825-8D0B-666197E43096}">
+  <ds:schemaRefs>
+    <ds:schemaRef ds:uri="http://schemas.openxmlformats.org/officeDocument/2006/bibliography"/>
+  </ds:schemaRefs>
+</ds:datastoreItem>
 </file>
--- a/NRCS_Wetland_Tools_Pro/SUPPORT/Docs/WC Tool State Administrator Guide.docx
+++ b/NRCS_Wetland_Tools_Pro/SUPPORT/Docs/WC Tool State Administrator Guide.docx
@@ -177,7 +177,7 @@
           <w:color w:val="548DD4"/>
           <w:sz w:val="32"/>
         </w:rPr>
-        <w:t>8</w:t>
+        <w:t>9</w:t>
       </w:r>
     </w:p>
     <w:p>
@@ -5867,14 +5867,27 @@
                             <w:r>
                               <w:t xml:space="preserve">Figure </w:t>
                             </w:r>
-                            <w:fldSimple w:instr=" SEQ Figure \* ARABIC ">
-                              <w:r>
-                                <w:rPr>
-                                  <w:noProof/>
-                                </w:rPr>
-                                <w:t>1</w:t>
-                              </w:r>
-                            </w:fldSimple>
+                            <w:r>
+                              <w:fldChar w:fldCharType="begin"/>
+                            </w:r>
+                            <w:r>
+                              <w:instrText xml:space="preserve"> SEQ Figure \* ARABIC </w:instrText>
+                            </w:r>
+                            <w:r>
+                              <w:fldChar w:fldCharType="separate"/>
+                            </w:r>
+                            <w:r>
+                              <w:rPr>
+                                <w:noProof/>
+                              </w:rPr>
+                              <w:t>1</w:t>
+                            </w:r>
+                            <w:r>
+                              <w:rPr>
+                                <w:noProof/>
+                              </w:rPr>
+                              <w:fldChar w:fldCharType="end"/>
+                            </w:r>
                             <w:r>
                               <w:t>: A screenshot of the GeoPortal home page with the Sign In button</w:t>
                             </w:r>
@@ -6486,14 +6499,27 @@
                             <w:r>
                               <w:t xml:space="preserve">Figure </w:t>
                             </w:r>
-                            <w:fldSimple w:instr=" SEQ Figure \* ARABIC ">
-                              <w:r>
-                                <w:rPr>
-                                  <w:noProof/>
-                                </w:rPr>
-                                <w:t>2</w:t>
-                              </w:r>
-                            </w:fldSimple>
+                            <w:r>
+                              <w:fldChar w:fldCharType="begin"/>
+                            </w:r>
+                            <w:r>
+                              <w:instrText xml:space="preserve"> SEQ Figure \* ARABIC </w:instrText>
+                            </w:r>
+                            <w:r>
+                              <w:fldChar w:fldCharType="separate"/>
+                            </w:r>
+                            <w:r>
+                              <w:rPr>
+                                <w:noProof/>
+                              </w:rPr>
+                              <w:t>2</w:t>
+                            </w:r>
+                            <w:r>
+                              <w:rPr>
+                                <w:noProof/>
+                              </w:rPr>
+                              <w:fldChar w:fldCharType="end"/>
+                            </w:r>
                             <w:r>
                               <w:t>: A screenshot of the GIS States Portal home page with the Sign In button present.</w:t>
                             </w:r>
@@ -32904,6 +32930,12 @@
 </file>
 
 <file path=customXml/item1.xml><?xml version="1.0" encoding="utf-8"?>
+<p:properties xmlns:p="http://schemas.microsoft.com/office/2006/metadata/properties" xmlns:xsi="http://www.w3.org/2001/XMLSchema-instance" xmlns:pc="http://schemas.microsoft.com/office/infopath/2007/PartnerControls">
+  <documentManagement/>
+</p:properties>
+</file>
+
+<file path=customXml/item2.xml><?xml version="1.0" encoding="utf-8"?>
 <ct:contentTypeSchema xmlns:ct="http://schemas.microsoft.com/office/2006/metadata/contentType" xmlns:ma="http://schemas.microsoft.com/office/2006/metadata/properties/metaAttributes" ct:_="" ma:_="" ma:contentTypeName="Document" ma:contentTypeID="0x010100B45F41949DA2A940B8D082ECAF8F142D" ma:contentTypeVersion="6" ma:contentTypeDescription="Create a new document." ma:contentTypeScope="" ma:versionID="739ee89f7479eb4af3187acde9cf3da6">
   <xsd:schema xmlns:xsd="http://www.w3.org/2001/XMLSchema" xmlns:xs="http://www.w3.org/2001/XMLSchema" xmlns:p="http://schemas.microsoft.com/office/2006/metadata/properties" xmlns:ns2="df38bbad-0bb0-41a7-b78f-084b382b3af7" xmlns:ns3="e9322675-4e6c-4dcb-b08b-f40420b09916" targetNamespace="http://schemas.microsoft.com/office/2006/metadata/properties" ma:root="true" ma:fieldsID="eae15058e4a23a31ee0710203b898c2b" ns2:_="" ns3:_="">
     <xsd:import namespace="df38bbad-0bb0-41a7-b78f-084b382b3af7"/>
@@ -33080,7 +33112,11 @@
 </ct:contentTypeSchema>
 </file>
 
-<file path=customXml/item2.xml><?xml version="1.0" encoding="utf-8"?>
+<file path=customXml/item3.xml><?xml version="1.0" encoding="utf-8"?>
+<b:Sources xmlns:b="http://schemas.openxmlformats.org/officeDocument/2006/bibliography" xmlns="http://schemas.openxmlformats.org/officeDocument/2006/bibliography" SelectedStyle="\APASixthEditionOfficeOnline.xsl" StyleName="APA" Version="6"/>
+</file>
+
+<file path=customXml/item4.xml><?xml version="1.0" encoding="utf-8"?>
 <?mso-contentType ?>
 <FormTemplates xmlns="http://schemas.microsoft.com/sharepoint/v3/contenttype/forms">
   <Display>DocumentLibraryForm</Display>
@@ -33089,17 +33125,16 @@
 </FormTemplates>
 </file>
 
-<file path=customXml/item3.xml><?xml version="1.0" encoding="utf-8"?>
-<p:properties xmlns:p="http://schemas.microsoft.com/office/2006/metadata/properties" xmlns:xsi="http://www.w3.org/2001/XMLSchema-instance" xmlns:pc="http://schemas.microsoft.com/office/infopath/2007/PartnerControls">
-  <documentManagement/>
-</p:properties>
+<file path=customXml/itemProps1.xml><?xml version="1.0" encoding="utf-8"?>
+<ds:datastoreItem xmlns:ds="http://schemas.openxmlformats.org/officeDocument/2006/customXml" ds:itemID="{8F3D139E-E2D0-45FA-AA95-79F3A196DF05}">
+  <ds:schemaRefs>
+    <ds:schemaRef ds:uri="http://schemas.microsoft.com/office/2006/metadata/properties"/>
+    <ds:schemaRef ds:uri="http://schemas.microsoft.com/office/infopath/2007/PartnerControls"/>
+  </ds:schemaRefs>
+</ds:datastoreItem>
 </file>
 
-<file path=customXml/item4.xml><?xml version="1.0" encoding="utf-8"?>
-<b:Sources xmlns:b="http://schemas.openxmlformats.org/officeDocument/2006/bibliography" xmlns="http://schemas.openxmlformats.org/officeDocument/2006/bibliography" SelectedStyle="\APASixthEditionOfficeOnline.xsl" StyleName="APA" Version="6"/>
-</file>
-
-<file path=customXml/itemProps1.xml><?xml version="1.0" encoding="utf-8"?>
+<file path=customXml/itemProps2.xml><?xml version="1.0" encoding="utf-8"?>
 <ds:datastoreItem xmlns:ds="http://schemas.openxmlformats.org/officeDocument/2006/customXml" ds:itemID="{9192CFAA-2060-4B59-904B-1CE8943AD01A}">
   <ds:schemaRefs>
     <ds:schemaRef ds:uri="http://schemas.microsoft.com/office/2006/metadata/contentType"/>
@@ -33118,27 +33153,18 @@
 </ds:datastoreItem>
 </file>
 
-<file path=customXml/itemProps2.xml><?xml version="1.0" encoding="utf-8"?>
+<file path=customXml/itemProps3.xml><?xml version="1.0" encoding="utf-8"?>
+<ds:datastoreItem xmlns:ds="http://schemas.openxmlformats.org/officeDocument/2006/customXml" ds:itemID="{DF8A9515-D2F5-4825-8D0B-666197E43096}">
+  <ds:schemaRefs>
+    <ds:schemaRef ds:uri="http://schemas.openxmlformats.org/officeDocument/2006/bibliography"/>
+  </ds:schemaRefs>
+</ds:datastoreItem>
+</file>
+
+<file path=customXml/itemProps4.xml><?xml version="1.0" encoding="utf-8"?>
 <ds:datastoreItem xmlns:ds="http://schemas.openxmlformats.org/officeDocument/2006/customXml" ds:itemID="{F52BAE85-6BED-4223-8E9A-580820254FD2}">
   <ds:schemaRefs>
     <ds:schemaRef ds:uri="http://schemas.microsoft.com/sharepoint/v3/contenttype/forms"/>
   </ds:schemaRefs>
 </ds:datastoreItem>
-</file>
-
-<file path=customXml/itemProps3.xml><?xml version="1.0" encoding="utf-8"?>
-<ds:datastoreItem xmlns:ds="http://schemas.openxmlformats.org/officeDocument/2006/customXml" ds:itemID="{8F3D139E-E2D0-45FA-AA95-79F3A196DF05}">
-  <ds:schemaRefs>
-    <ds:schemaRef ds:uri="http://schemas.microsoft.com/office/2006/metadata/properties"/>
-    <ds:schemaRef ds:uri="http://schemas.microsoft.com/office/infopath/2007/PartnerControls"/>
-  </ds:schemaRefs>
-</ds:datastoreItem>
-</file>
-
-<file path=customXml/itemProps4.xml><?xml version="1.0" encoding="utf-8"?>
-<ds:datastoreItem xmlns:ds="http://schemas.openxmlformats.org/officeDocument/2006/customXml" ds:itemID="{DF8A9515-D2F5-4825-8D0B-666197E43096}">
-  <ds:schemaRefs>
-    <ds:schemaRef ds:uri="http://schemas.openxmlformats.org/officeDocument/2006/bibliography"/>
-  </ds:schemaRefs>
-</ds:datastoreItem>
 </file>
--- a/NRCS_Wetland_Tools_Pro/SUPPORT/Docs/WC Tool State Administrator Guide.docx
+++ b/NRCS_Wetland_Tools_Pro/SUPPORT/Docs/WC Tool State Administrator Guide.docx
@@ -298,7 +298,7 @@
           <w:r>
             <w:fldChar w:fldCharType="separate"/>
           </w:r>
-          <w:hyperlink w:anchor="_Toc106883197" w:history="1">
+          <w:hyperlink w:anchor="_Toc112680816" w:history="1">
             <w:r>
               <w:rPr>
                 <w:rStyle w:val="Hyperlink"/>
@@ -325,7 +325,7 @@
                 <w:noProof/>
                 <w:webHidden/>
               </w:rPr>
-              <w:instrText xml:space="preserve"> PAGEREF _Toc106883197 \h </w:instrText>
+              <w:instrText xml:space="preserve"> PAGEREF _Toc112680816 \h </w:instrText>
             </w:r>
             <w:r>
               <w:rPr>
@@ -367,7 +367,7 @@
               <w:noProof/>
             </w:rPr>
           </w:pPr>
-          <w:hyperlink w:anchor="_Toc106883198" w:history="1">
+          <w:hyperlink w:anchor="_Toc112680817" w:history="1">
             <w:r>
               <w:rPr>
                 <w:rStyle w:val="Hyperlink"/>
@@ -394,7 +394,7 @@
                 <w:noProof/>
                 <w:webHidden/>
               </w:rPr>
-              <w:instrText xml:space="preserve"> PAGEREF _Toc106883198 \h </w:instrText>
+              <w:instrText xml:space="preserve"> PAGEREF _Toc112680817 \h </w:instrText>
             </w:r>
             <w:r>
               <w:rPr>
@@ -436,7 +436,7 @@
               <w:noProof/>
             </w:rPr>
           </w:pPr>
-          <w:hyperlink w:anchor="_Toc106883199" w:history="1">
+          <w:hyperlink w:anchor="_Toc112680818" w:history="1">
             <w:r>
               <w:rPr>
                 <w:rStyle w:val="Hyperlink"/>
@@ -463,7 +463,7 @@
                 <w:noProof/>
                 <w:webHidden/>
               </w:rPr>
-              <w:instrText xml:space="preserve"> PAGEREF _Toc106883199 \h </w:instrText>
+              <w:instrText xml:space="preserve"> PAGEREF _Toc112680818 \h </w:instrText>
             </w:r>
             <w:r>
               <w:rPr>
@@ -505,7 +505,7 @@
               <w:noProof/>
             </w:rPr>
           </w:pPr>
-          <w:hyperlink w:anchor="_Toc106883200" w:history="1">
+          <w:hyperlink w:anchor="_Toc112680819" w:history="1">
             <w:r>
               <w:rPr>
                 <w:rStyle w:val="Hyperlink"/>
@@ -532,7 +532,7 @@
                 <w:noProof/>
                 <w:webHidden/>
               </w:rPr>
-              <w:instrText xml:space="preserve"> PAGEREF _Toc106883200 \h </w:instrText>
+              <w:instrText xml:space="preserve"> PAGEREF _Toc112680819 \h </w:instrText>
             </w:r>
             <w:r>
               <w:rPr>
@@ -574,7 +574,7 @@
               <w:noProof/>
             </w:rPr>
           </w:pPr>
-          <w:hyperlink w:anchor="_Toc106883201" w:history="1">
+          <w:hyperlink w:anchor="_Toc112680820" w:history="1">
             <w:r>
               <w:rPr>
                 <w:rStyle w:val="Hyperlink"/>
@@ -601,7 +601,7 @@
                 <w:noProof/>
                 <w:webHidden/>
               </w:rPr>
-              <w:instrText xml:space="preserve"> PAGEREF _Toc106883201 \h </w:instrText>
+              <w:instrText xml:space="preserve"> PAGEREF _Toc112680820 \h </w:instrText>
             </w:r>
             <w:r>
               <w:rPr>
@@ -643,7 +643,7 @@
               <w:noProof/>
             </w:rPr>
           </w:pPr>
-          <w:hyperlink w:anchor="_Toc106883202" w:history="1">
+          <w:hyperlink w:anchor="_Toc112680821" w:history="1">
             <w:r>
               <w:rPr>
                 <w:rStyle w:val="Hyperlink"/>
@@ -670,7 +670,7 @@
                 <w:noProof/>
                 <w:webHidden/>
               </w:rPr>
-              <w:instrText xml:space="preserve"> PAGEREF _Toc106883202 \h </w:instrText>
+              <w:instrText xml:space="preserve"> PAGEREF _Toc112680821 \h </w:instrText>
             </w:r>
             <w:r>
               <w:rPr>
@@ -712,7 +712,7 @@
               <w:noProof/>
             </w:rPr>
           </w:pPr>
-          <w:hyperlink w:anchor="_Toc106883203" w:history="1">
+          <w:hyperlink w:anchor="_Toc112680822" w:history="1">
             <w:r>
               <w:rPr>
                 <w:rStyle w:val="Hyperlink"/>
@@ -739,7 +739,7 @@
                 <w:noProof/>
                 <w:webHidden/>
               </w:rPr>
-              <w:instrText xml:space="preserve"> PAGEREF _Toc106883203 \h </w:instrText>
+              <w:instrText xml:space="preserve"> PAGEREF _Toc112680822 \h </w:instrText>
             </w:r>
             <w:r>
               <w:rPr>
@@ -781,7 +781,7 @@
               <w:noProof/>
             </w:rPr>
           </w:pPr>
-          <w:hyperlink w:anchor="_Toc106883204" w:history="1">
+          <w:hyperlink w:anchor="_Toc112680823" w:history="1">
             <w:r>
               <w:rPr>
                 <w:rStyle w:val="Hyperlink"/>
@@ -808,7 +808,7 @@
                 <w:noProof/>
                 <w:webHidden/>
               </w:rPr>
-              <w:instrText xml:space="preserve"> PAGEREF _Toc106883204 \h </w:instrText>
+              <w:instrText xml:space="preserve"> PAGEREF _Toc112680823 \h </w:instrText>
             </w:r>
             <w:r>
               <w:rPr>
@@ -850,7 +850,7 @@
               <w:noProof/>
             </w:rPr>
           </w:pPr>
-          <w:hyperlink w:anchor="_Toc106883205" w:history="1">
+          <w:hyperlink w:anchor="_Toc112680824" w:history="1">
             <w:r>
               <w:rPr>
                 <w:rStyle w:val="Hyperlink"/>
@@ -877,7 +877,7 @@
                 <w:noProof/>
                 <w:webHidden/>
               </w:rPr>
-              <w:instrText xml:space="preserve"> PAGEREF _Toc106883205 \h </w:instrText>
+              <w:instrText xml:space="preserve"> PAGEREF _Toc112680824 \h </w:instrText>
             </w:r>
             <w:r>
               <w:rPr>
@@ -919,7 +919,7 @@
               <w:noProof/>
             </w:rPr>
           </w:pPr>
-          <w:hyperlink w:anchor="_Toc106883206" w:history="1">
+          <w:hyperlink w:anchor="_Toc112680825" w:history="1">
             <w:r>
               <w:rPr>
                 <w:rStyle w:val="Hyperlink"/>
@@ -946,7 +946,7 @@
                 <w:noProof/>
                 <w:webHidden/>
               </w:rPr>
-              <w:instrText xml:space="preserve"> PAGEREF _Toc106883206 \h </w:instrText>
+              <w:instrText xml:space="preserve"> PAGEREF _Toc112680825 \h </w:instrText>
             </w:r>
             <w:r>
               <w:rPr>
@@ -988,7 +988,7 @@
               <w:noProof/>
             </w:rPr>
           </w:pPr>
-          <w:hyperlink w:anchor="_Toc106883207" w:history="1">
+          <w:hyperlink w:anchor="_Toc112680826" w:history="1">
             <w:r>
               <w:rPr>
                 <w:rStyle w:val="Hyperlink"/>
@@ -1015,7 +1015,7 @@
                 <w:noProof/>
                 <w:webHidden/>
               </w:rPr>
-              <w:instrText xml:space="preserve"> PAGEREF _Toc106883207 \h </w:instrText>
+              <w:instrText xml:space="preserve"> PAGEREF _Toc112680826 \h </w:instrText>
             </w:r>
             <w:r>
               <w:rPr>
@@ -1057,7 +1057,7 @@
               <w:noProof/>
             </w:rPr>
           </w:pPr>
-          <w:hyperlink w:anchor="_Toc106883208" w:history="1">
+          <w:hyperlink w:anchor="_Toc112680827" w:history="1">
             <w:r>
               <w:rPr>
                 <w:rStyle w:val="Hyperlink"/>
@@ -1084,7 +1084,7 @@
                 <w:noProof/>
                 <w:webHidden/>
               </w:rPr>
-              <w:instrText xml:space="preserve"> PAGEREF _Toc106883208 \h </w:instrText>
+              <w:instrText xml:space="preserve"> PAGEREF _Toc112680827 \h </w:instrText>
             </w:r>
             <w:r>
               <w:rPr>
@@ -1126,7 +1126,7 @@
               <w:noProof/>
             </w:rPr>
           </w:pPr>
-          <w:hyperlink w:anchor="_Toc106883209" w:history="1">
+          <w:hyperlink w:anchor="_Toc112680828" w:history="1">
             <w:r>
               <w:rPr>
                 <w:rStyle w:val="Hyperlink"/>
@@ -1153,7 +1153,7 @@
                 <w:noProof/>
                 <w:webHidden/>
               </w:rPr>
-              <w:instrText xml:space="preserve"> PAGEREF _Toc106883209 \h </w:instrText>
+              <w:instrText xml:space="preserve"> PAGEREF _Toc112680828 \h </w:instrText>
             </w:r>
             <w:r>
               <w:rPr>
@@ -1195,7 +1195,7 @@
               <w:noProof/>
             </w:rPr>
           </w:pPr>
-          <w:hyperlink w:anchor="_Toc106883210" w:history="1">
+          <w:hyperlink w:anchor="_Toc112680829" w:history="1">
             <w:r>
               <w:rPr>
                 <w:rStyle w:val="Hyperlink"/>
@@ -1222,7 +1222,7 @@
                 <w:noProof/>
                 <w:webHidden/>
               </w:rPr>
-              <w:instrText xml:space="preserve"> PAGEREF _Toc106883210 \h </w:instrText>
+              <w:instrText xml:space="preserve"> PAGEREF _Toc112680829 \h </w:instrText>
             </w:r>
             <w:r>
               <w:rPr>
@@ -1264,7 +1264,7 @@
               <w:noProof/>
             </w:rPr>
           </w:pPr>
-          <w:hyperlink w:anchor="_Toc106883211" w:history="1">
+          <w:hyperlink w:anchor="_Toc112680830" w:history="1">
             <w:r>
               <w:rPr>
                 <w:rStyle w:val="Hyperlink"/>
@@ -1291,7 +1291,7 @@
                 <w:noProof/>
                 <w:webHidden/>
               </w:rPr>
-              <w:instrText xml:space="preserve"> PAGEREF _Toc106883211 \h </w:instrText>
+              <w:instrText xml:space="preserve"> PAGEREF _Toc112680830 \h </w:instrText>
             </w:r>
             <w:r>
               <w:rPr>
@@ -1333,7 +1333,7 @@
               <w:noProof/>
             </w:rPr>
           </w:pPr>
-          <w:hyperlink w:anchor="_Toc106883212" w:history="1">
+          <w:hyperlink w:anchor="_Toc112680831" w:history="1">
             <w:r>
               <w:rPr>
                 <w:rStyle w:val="Hyperlink"/>
@@ -1360,7 +1360,7 @@
                 <w:noProof/>
                 <w:webHidden/>
               </w:rPr>
-              <w:instrText xml:space="preserve"> PAGEREF _Toc106883212 \h </w:instrText>
+              <w:instrText xml:space="preserve"> PAGEREF _Toc112680831 \h </w:instrText>
             </w:r>
             <w:r>
               <w:rPr>
@@ -1402,7 +1402,7 @@
               <w:noProof/>
             </w:rPr>
           </w:pPr>
-          <w:hyperlink w:anchor="_Toc106883213" w:history="1">
+          <w:hyperlink w:anchor="_Toc112680832" w:history="1">
             <w:r>
               <w:rPr>
                 <w:rStyle w:val="Hyperlink"/>
@@ -1429,7 +1429,7 @@
                 <w:noProof/>
                 <w:webHidden/>
               </w:rPr>
-              <w:instrText xml:space="preserve"> PAGEREF _Toc106883213 \h </w:instrText>
+              <w:instrText xml:space="preserve"> PAGEREF _Toc112680832 \h </w:instrText>
             </w:r>
             <w:r>
               <w:rPr>
@@ -1471,7 +1471,7 @@
               <w:noProof/>
             </w:rPr>
           </w:pPr>
-          <w:hyperlink w:anchor="_Toc106883214" w:history="1">
+          <w:hyperlink w:anchor="_Toc112680833" w:history="1">
             <w:r>
               <w:rPr>
                 <w:rStyle w:val="Hyperlink"/>
@@ -1498,7 +1498,7 @@
                 <w:noProof/>
                 <w:webHidden/>
               </w:rPr>
-              <w:instrText xml:space="preserve"> PAGEREF _Toc106883214 \h </w:instrText>
+              <w:instrText xml:space="preserve"> PAGEREF _Toc112680833 \h </w:instrText>
             </w:r>
             <w:r>
               <w:rPr>
@@ -1540,7 +1540,7 @@
               <w:noProof/>
             </w:rPr>
           </w:pPr>
-          <w:hyperlink w:anchor="_Toc106883215" w:history="1">
+          <w:hyperlink w:anchor="_Toc112680834" w:history="1">
             <w:r>
               <w:rPr>
                 <w:rStyle w:val="Hyperlink"/>
@@ -1567,7 +1567,7 @@
                 <w:noProof/>
                 <w:webHidden/>
               </w:rPr>
-              <w:instrText xml:space="preserve"> PAGEREF _Toc106883215 \h </w:instrText>
+              <w:instrText xml:space="preserve"> PAGEREF _Toc112680834 \h </w:instrText>
             </w:r>
             <w:r>
               <w:rPr>
@@ -1609,7 +1609,7 @@
               <w:noProof/>
             </w:rPr>
           </w:pPr>
-          <w:hyperlink w:anchor="_Toc106883216" w:history="1">
+          <w:hyperlink w:anchor="_Toc112680835" w:history="1">
             <w:r>
               <w:rPr>
                 <w:rStyle w:val="Hyperlink"/>
@@ -1636,7 +1636,7 @@
                 <w:noProof/>
                 <w:webHidden/>
               </w:rPr>
-              <w:instrText xml:space="preserve"> PAGEREF _Toc106883216 \h </w:instrText>
+              <w:instrText xml:space="preserve"> PAGEREF _Toc112680835 \h </w:instrText>
             </w:r>
             <w:r>
               <w:rPr>
@@ -1678,7 +1678,7 @@
               <w:noProof/>
             </w:rPr>
           </w:pPr>
-          <w:hyperlink w:anchor="_Toc106883217" w:history="1">
+          <w:hyperlink w:anchor="_Toc112680836" w:history="1">
             <w:r>
               <w:rPr>
                 <w:rStyle w:val="Hyperlink"/>
@@ -1705,7 +1705,7 @@
                 <w:noProof/>
                 <w:webHidden/>
               </w:rPr>
-              <w:instrText xml:space="preserve"> PAGEREF _Toc106883217 \h </w:instrText>
+              <w:instrText xml:space="preserve"> PAGEREF _Toc112680836 \h </w:instrText>
             </w:r>
             <w:r>
               <w:rPr>
@@ -1747,7 +1747,7 @@
               <w:noProof/>
             </w:rPr>
           </w:pPr>
-          <w:hyperlink w:anchor="_Toc106883218" w:history="1">
+          <w:hyperlink w:anchor="_Toc112680837" w:history="1">
             <w:r>
               <w:rPr>
                 <w:rStyle w:val="Hyperlink"/>
@@ -1774,7 +1774,7 @@
                 <w:noProof/>
                 <w:webHidden/>
               </w:rPr>
-              <w:instrText xml:space="preserve"> PAGEREF _Toc106883218 \h </w:instrText>
+              <w:instrText xml:space="preserve"> PAGEREF _Toc112680837 \h </w:instrText>
             </w:r>
             <w:r>
               <w:rPr>
@@ -1816,7 +1816,7 @@
               <w:noProof/>
             </w:rPr>
           </w:pPr>
-          <w:hyperlink w:anchor="_Toc106883219" w:history="1">
+          <w:hyperlink w:anchor="_Toc112680838" w:history="1">
             <w:r>
               <w:rPr>
                 <w:rStyle w:val="Hyperlink"/>
@@ -1843,7 +1843,7 @@
                 <w:noProof/>
                 <w:webHidden/>
               </w:rPr>
-              <w:instrText xml:space="preserve"> PAGEREF _Toc106883219 \h </w:instrText>
+              <w:instrText xml:space="preserve"> PAGEREF _Toc112680838 \h </w:instrText>
             </w:r>
             <w:r>
               <w:rPr>
@@ -1885,7 +1885,7 @@
               <w:noProof/>
             </w:rPr>
           </w:pPr>
-          <w:hyperlink w:anchor="_Toc106883220" w:history="1">
+          <w:hyperlink w:anchor="_Toc112680839" w:history="1">
             <w:r>
               <w:rPr>
                 <w:rStyle w:val="Hyperlink"/>
@@ -1912,7 +1912,7 @@
                 <w:noProof/>
                 <w:webHidden/>
               </w:rPr>
-              <w:instrText xml:space="preserve"> PAGEREF _Toc106883220 \h </w:instrText>
+              <w:instrText xml:space="preserve"> PAGEREF _Toc112680839 \h </w:instrText>
             </w:r>
             <w:r>
               <w:rPr>
@@ -1954,7 +1954,7 @@
               <w:noProof/>
             </w:rPr>
           </w:pPr>
-          <w:hyperlink w:anchor="_Toc106883221" w:history="1">
+          <w:hyperlink w:anchor="_Toc112680840" w:history="1">
             <w:r>
               <w:rPr>
                 <w:rStyle w:val="Hyperlink"/>
@@ -1981,7 +1981,7 @@
                 <w:noProof/>
                 <w:webHidden/>
               </w:rPr>
-              <w:instrText xml:space="preserve"> PAGEREF _Toc106883221 \h </w:instrText>
+              <w:instrText xml:space="preserve"> PAGEREF _Toc112680840 \h </w:instrText>
             </w:r>
             <w:r>
               <w:rPr>
@@ -2023,7 +2023,7 @@
               <w:noProof/>
             </w:rPr>
           </w:pPr>
-          <w:hyperlink w:anchor="_Toc106883222" w:history="1">
+          <w:hyperlink w:anchor="_Toc112680841" w:history="1">
             <w:r>
               <w:rPr>
                 <w:rStyle w:val="Hyperlink"/>
@@ -2050,7 +2050,7 @@
                 <w:noProof/>
                 <w:webHidden/>
               </w:rPr>
-              <w:instrText xml:space="preserve"> PAGEREF _Toc106883222 \h </w:instrText>
+              <w:instrText xml:space="preserve"> PAGEREF _Toc112680841 \h </w:instrText>
             </w:r>
             <w:r>
               <w:rPr>
@@ -2092,7 +2092,7 @@
               <w:noProof/>
             </w:rPr>
           </w:pPr>
-          <w:hyperlink w:anchor="_Toc106883223" w:history="1">
+          <w:hyperlink w:anchor="_Toc112680842" w:history="1">
             <w:r>
               <w:rPr>
                 <w:rStyle w:val="Hyperlink"/>
@@ -2119,7 +2119,7 @@
                 <w:noProof/>
                 <w:webHidden/>
               </w:rPr>
-              <w:instrText xml:space="preserve"> PAGEREF _Toc106883223 \h </w:instrText>
+              <w:instrText xml:space="preserve"> PAGEREF _Toc112680842 \h </w:instrText>
             </w:r>
             <w:r>
               <w:rPr>
@@ -2161,7 +2161,7 @@
               <w:noProof/>
             </w:rPr>
           </w:pPr>
-          <w:hyperlink w:anchor="_Toc106883224" w:history="1">
+          <w:hyperlink w:anchor="_Toc112680843" w:history="1">
             <w:r>
               <w:rPr>
                 <w:rStyle w:val="Hyperlink"/>
@@ -2188,7 +2188,7 @@
                 <w:noProof/>
                 <w:webHidden/>
               </w:rPr>
-              <w:instrText xml:space="preserve"> PAGEREF _Toc106883224 \h </w:instrText>
+              <w:instrText xml:space="preserve"> PAGEREF _Toc112680843 \h </w:instrText>
             </w:r>
             <w:r>
               <w:rPr>
@@ -2230,7 +2230,7 @@
               <w:noProof/>
             </w:rPr>
           </w:pPr>
-          <w:hyperlink w:anchor="_Toc106883225" w:history="1">
+          <w:hyperlink w:anchor="_Toc112680844" w:history="1">
             <w:r>
               <w:rPr>
                 <w:rStyle w:val="Hyperlink"/>
@@ -2257,7 +2257,7 @@
                 <w:noProof/>
                 <w:webHidden/>
               </w:rPr>
-              <w:instrText xml:space="preserve"> PAGEREF _Toc106883225 \h </w:instrText>
+              <w:instrText xml:space="preserve"> PAGEREF _Toc112680844 \h </w:instrText>
             </w:r>
             <w:r>
               <w:rPr>
@@ -2299,7 +2299,7 @@
               <w:noProof/>
             </w:rPr>
           </w:pPr>
-          <w:hyperlink w:anchor="_Toc106883226" w:history="1">
+          <w:hyperlink w:anchor="_Toc112680845" w:history="1">
             <w:r>
               <w:rPr>
                 <w:rStyle w:val="Hyperlink"/>
@@ -2326,7 +2326,7 @@
                 <w:noProof/>
                 <w:webHidden/>
               </w:rPr>
-              <w:instrText xml:space="preserve"> PAGEREF _Toc106883226 \h </w:instrText>
+              <w:instrText xml:space="preserve"> PAGEREF _Toc112680845 \h </w:instrText>
             </w:r>
             <w:r>
               <w:rPr>
@@ -2368,7 +2368,7 @@
               <w:noProof/>
             </w:rPr>
           </w:pPr>
-          <w:hyperlink w:anchor="_Toc106883227" w:history="1">
+          <w:hyperlink w:anchor="_Toc112680846" w:history="1">
             <w:r>
               <w:rPr>
                 <w:rStyle w:val="Hyperlink"/>
@@ -2395,7 +2395,7 @@
                 <w:noProof/>
                 <w:webHidden/>
               </w:rPr>
-              <w:instrText xml:space="preserve"> PAGEREF _Toc106883227 \h </w:instrText>
+              <w:instrText xml:space="preserve"> PAGEREF _Toc112680846 \h </w:instrText>
             </w:r>
             <w:r>
               <w:rPr>
@@ -2437,7 +2437,7 @@
               <w:noProof/>
             </w:rPr>
           </w:pPr>
-          <w:hyperlink w:anchor="_Toc106883228" w:history="1">
+          <w:hyperlink w:anchor="_Toc112680847" w:history="1">
             <w:r>
               <w:rPr>
                 <w:rStyle w:val="Hyperlink"/>
@@ -2464,7 +2464,7 @@
                 <w:noProof/>
                 <w:webHidden/>
               </w:rPr>
-              <w:instrText xml:space="preserve"> PAGEREF _Toc106883228 \h </w:instrText>
+              <w:instrText xml:space="preserve"> PAGEREF _Toc112680847 \h </w:instrText>
             </w:r>
             <w:r>
               <w:rPr>
@@ -2506,7 +2506,7 @@
               <w:noProof/>
             </w:rPr>
           </w:pPr>
-          <w:hyperlink w:anchor="_Toc106883229" w:history="1">
+          <w:hyperlink w:anchor="_Toc112680848" w:history="1">
             <w:r>
               <w:rPr>
                 <w:rStyle w:val="Hyperlink"/>
@@ -2533,7 +2533,7 @@
                 <w:noProof/>
                 <w:webHidden/>
               </w:rPr>
-              <w:instrText xml:space="preserve"> PAGEREF _Toc106883229 \h </w:instrText>
+              <w:instrText xml:space="preserve"> PAGEREF _Toc112680848 \h </w:instrText>
             </w:r>
             <w:r>
               <w:rPr>
@@ -2575,7 +2575,7 @@
               <w:noProof/>
             </w:rPr>
           </w:pPr>
-          <w:hyperlink w:anchor="_Toc106883230" w:history="1">
+          <w:hyperlink w:anchor="_Toc112680849" w:history="1">
             <w:r>
               <w:rPr>
                 <w:rStyle w:val="Hyperlink"/>
@@ -2602,7 +2602,7 @@
                 <w:noProof/>
                 <w:webHidden/>
               </w:rPr>
-              <w:instrText xml:space="preserve"> PAGEREF _Toc106883230 \h </w:instrText>
+              <w:instrText xml:space="preserve"> PAGEREF _Toc112680849 \h </w:instrText>
             </w:r>
             <w:r>
               <w:rPr>
@@ -2644,7 +2644,7 @@
               <w:noProof/>
             </w:rPr>
           </w:pPr>
-          <w:hyperlink w:anchor="_Toc106883231" w:history="1">
+          <w:hyperlink w:anchor="_Toc112680850" w:history="1">
             <w:r>
               <w:rPr>
                 <w:rStyle w:val="Hyperlink"/>
@@ -2671,7 +2671,7 @@
                 <w:noProof/>
                 <w:webHidden/>
               </w:rPr>
-              <w:instrText xml:space="preserve"> PAGEREF _Toc106883231 \h </w:instrText>
+              <w:instrText xml:space="preserve"> PAGEREF _Toc112680850 \h </w:instrText>
             </w:r>
             <w:r>
               <w:rPr>
@@ -2713,7 +2713,7 @@
               <w:noProof/>
             </w:rPr>
           </w:pPr>
-          <w:hyperlink w:anchor="_Toc106883232" w:history="1">
+          <w:hyperlink w:anchor="_Toc112680851" w:history="1">
             <w:r>
               <w:rPr>
                 <w:rStyle w:val="Hyperlink"/>
@@ -2740,7 +2740,7 @@
                 <w:noProof/>
                 <w:webHidden/>
               </w:rPr>
-              <w:instrText xml:space="preserve"> PAGEREF _Toc106883232 \h </w:instrText>
+              <w:instrText xml:space="preserve"> PAGEREF _Toc112680851 \h </w:instrText>
             </w:r>
             <w:r>
               <w:rPr>
@@ -2782,7 +2782,7 @@
               <w:noProof/>
             </w:rPr>
           </w:pPr>
-          <w:hyperlink w:anchor="_Toc106883233" w:history="1">
+          <w:hyperlink w:anchor="_Toc112680852" w:history="1">
             <w:r>
               <w:rPr>
                 <w:rStyle w:val="Hyperlink"/>
@@ -2809,7 +2809,7 @@
                 <w:noProof/>
                 <w:webHidden/>
               </w:rPr>
-              <w:instrText xml:space="preserve"> PAGEREF _Toc106883233 \h </w:instrText>
+              <w:instrText xml:space="preserve"> PAGEREF _Toc112680852 \h </w:instrText>
             </w:r>
             <w:r>
               <w:rPr>
@@ -2851,7 +2851,7 @@
               <w:noProof/>
             </w:rPr>
           </w:pPr>
-          <w:hyperlink w:anchor="_Toc106883234" w:history="1">
+          <w:hyperlink w:anchor="_Toc112680853" w:history="1">
             <w:r>
               <w:rPr>
                 <w:rStyle w:val="Hyperlink"/>
@@ -2878,7 +2878,7 @@
                 <w:noProof/>
                 <w:webHidden/>
               </w:rPr>
-              <w:instrText xml:space="preserve"> PAGEREF _Toc106883234 \h </w:instrText>
+              <w:instrText xml:space="preserve"> PAGEREF _Toc112680853 \h </w:instrText>
             </w:r>
             <w:r>
               <w:rPr>
@@ -2920,7 +2920,7 @@
               <w:noProof/>
             </w:rPr>
           </w:pPr>
-          <w:hyperlink w:anchor="_Toc106883235" w:history="1">
+          <w:hyperlink w:anchor="_Toc112680854" w:history="1">
             <w:r>
               <w:rPr>
                 <w:rStyle w:val="Hyperlink"/>
@@ -2947,7 +2947,7 @@
                 <w:noProof/>
                 <w:webHidden/>
               </w:rPr>
-              <w:instrText xml:space="preserve"> PAGEREF _Toc106883235 \h </w:instrText>
+              <w:instrText xml:space="preserve"> PAGEREF _Toc112680854 \h </w:instrText>
             </w:r>
             <w:r>
               <w:rPr>
@@ -2989,7 +2989,7 @@
               <w:noProof/>
             </w:rPr>
           </w:pPr>
-          <w:hyperlink w:anchor="_Toc106883236" w:history="1">
+          <w:hyperlink w:anchor="_Toc112680855" w:history="1">
             <w:r>
               <w:rPr>
                 <w:rStyle w:val="Hyperlink"/>
@@ -3016,7 +3016,7 @@
                 <w:noProof/>
                 <w:webHidden/>
               </w:rPr>
-              <w:instrText xml:space="preserve"> PAGEREF _Toc106883236 \h </w:instrText>
+              <w:instrText xml:space="preserve"> PAGEREF _Toc112680855 \h </w:instrText>
             </w:r>
             <w:r>
               <w:rPr>
@@ -3058,7 +3058,7 @@
               <w:noProof/>
             </w:rPr>
           </w:pPr>
-          <w:hyperlink w:anchor="_Toc106883237" w:history="1">
+          <w:hyperlink w:anchor="_Toc112680856" w:history="1">
             <w:r>
               <w:rPr>
                 <w:rStyle w:val="Hyperlink"/>
@@ -3085,7 +3085,7 @@
                 <w:noProof/>
                 <w:webHidden/>
               </w:rPr>
-              <w:instrText xml:space="preserve"> PAGEREF _Toc106883237 \h </w:instrText>
+              <w:instrText xml:space="preserve"> PAGEREF _Toc112680856 \h </w:instrText>
             </w:r>
             <w:r>
               <w:rPr>
@@ -3127,7 +3127,7 @@
               <w:noProof/>
             </w:rPr>
           </w:pPr>
-          <w:hyperlink w:anchor="_Toc106883238" w:history="1">
+          <w:hyperlink w:anchor="_Toc112680857" w:history="1">
             <w:r>
               <w:rPr>
                 <w:rStyle w:val="Hyperlink"/>
@@ -3154,7 +3154,7 @@
                 <w:noProof/>
                 <w:webHidden/>
               </w:rPr>
-              <w:instrText xml:space="preserve"> PAGEREF _Toc106883238 \h </w:instrText>
+              <w:instrText xml:space="preserve"> PAGEREF _Toc112680857 \h </w:instrText>
             </w:r>
             <w:r>
               <w:rPr>
@@ -3196,7 +3196,7 @@
               <w:noProof/>
             </w:rPr>
           </w:pPr>
-          <w:hyperlink w:anchor="_Toc106883239" w:history="1">
+          <w:hyperlink w:anchor="_Toc112680858" w:history="1">
             <w:r>
               <w:rPr>
                 <w:rStyle w:val="Hyperlink"/>
@@ -3223,7 +3223,7 @@
                 <w:noProof/>
                 <w:webHidden/>
               </w:rPr>
-              <w:instrText xml:space="preserve"> PAGEREF _Toc106883239 \h </w:instrText>
+              <w:instrText xml:space="preserve"> PAGEREF _Toc112680858 \h </w:instrText>
             </w:r>
             <w:r>
               <w:rPr>
@@ -3265,7 +3265,7 @@
               <w:noProof/>
             </w:rPr>
           </w:pPr>
-          <w:hyperlink w:anchor="_Toc106883240" w:history="1">
+          <w:hyperlink w:anchor="_Toc112680859" w:history="1">
             <w:r>
               <w:rPr>
                 <w:rStyle w:val="Hyperlink"/>
@@ -3292,7 +3292,7 @@
                 <w:noProof/>
                 <w:webHidden/>
               </w:rPr>
-              <w:instrText xml:space="preserve"> PAGEREF _Toc106883240 \h </w:instrText>
+              <w:instrText xml:space="preserve"> PAGEREF _Toc112680859 \h </w:instrText>
             </w:r>
             <w:r>
               <w:rPr>
@@ -3334,7 +3334,7 @@
               <w:noProof/>
             </w:rPr>
           </w:pPr>
-          <w:hyperlink w:anchor="_Toc106883241" w:history="1">
+          <w:hyperlink w:anchor="_Toc112680860" w:history="1">
             <w:r>
               <w:rPr>
                 <w:rStyle w:val="Hyperlink"/>
@@ -3361,7 +3361,7 @@
                 <w:noProof/>
                 <w:webHidden/>
               </w:rPr>
-              <w:instrText xml:space="preserve"> PAGEREF _Toc106883241 \h </w:instrText>
+              <w:instrText xml:space="preserve"> PAGEREF _Toc112680860 \h </w:instrText>
             </w:r>
             <w:r>
               <w:rPr>
@@ -3403,7 +3403,7 @@
               <w:noProof/>
             </w:rPr>
           </w:pPr>
-          <w:hyperlink w:anchor="_Toc106883242" w:history="1">
+          <w:hyperlink w:anchor="_Toc112680861" w:history="1">
             <w:r>
               <w:rPr>
                 <w:rStyle w:val="Hyperlink"/>
@@ -3430,7 +3430,7 @@
                 <w:noProof/>
                 <w:webHidden/>
               </w:rPr>
-              <w:instrText xml:space="preserve"> PAGEREF _Toc106883242 \h </w:instrText>
+              <w:instrText xml:space="preserve"> PAGEREF _Toc112680861 \h </w:instrText>
             </w:r>
             <w:r>
               <w:rPr>
@@ -3472,7 +3472,7 @@
               <w:noProof/>
             </w:rPr>
           </w:pPr>
-          <w:hyperlink w:anchor="_Toc106883243" w:history="1">
+          <w:hyperlink w:anchor="_Toc112680862" w:history="1">
             <w:r>
               <w:rPr>
                 <w:rStyle w:val="Hyperlink"/>
@@ -3499,7 +3499,7 @@
                 <w:noProof/>
                 <w:webHidden/>
               </w:rPr>
-              <w:instrText xml:space="preserve"> PAGEREF _Toc106883243 \h </w:instrText>
+              <w:instrText xml:space="preserve"> PAGEREF _Toc112680862 \h </w:instrText>
             </w:r>
             <w:r>
               <w:rPr>
@@ -3541,7 +3541,7 @@
               <w:noProof/>
             </w:rPr>
           </w:pPr>
-          <w:hyperlink w:anchor="_Toc106883244" w:history="1">
+          <w:hyperlink w:anchor="_Toc112680863" w:history="1">
             <w:r>
               <w:rPr>
                 <w:rStyle w:val="Hyperlink"/>
@@ -3568,7 +3568,7 @@
                 <w:noProof/>
                 <w:webHidden/>
               </w:rPr>
-              <w:instrText xml:space="preserve"> PAGEREF _Toc106883244 \h </w:instrText>
+              <w:instrText xml:space="preserve"> PAGEREF _Toc112680863 \h </w:instrText>
             </w:r>
             <w:r>
               <w:rPr>
@@ -3610,7 +3610,7 @@
               <w:noProof/>
             </w:rPr>
           </w:pPr>
-          <w:hyperlink w:anchor="_Toc106883245" w:history="1">
+          <w:hyperlink w:anchor="_Toc112680864" w:history="1">
             <w:r>
               <w:rPr>
                 <w:rStyle w:val="Hyperlink"/>
@@ -3637,7 +3637,7 @@
                 <w:noProof/>
                 <w:webHidden/>
               </w:rPr>
-              <w:instrText xml:space="preserve"> PAGEREF _Toc106883245 \h </w:instrText>
+              <w:instrText xml:space="preserve"> PAGEREF _Toc112680864 \h </w:instrText>
             </w:r>
             <w:r>
               <w:rPr>
@@ -3679,7 +3679,7 @@
               <w:noProof/>
             </w:rPr>
           </w:pPr>
-          <w:hyperlink w:anchor="_Toc106883246" w:history="1">
+          <w:hyperlink w:anchor="_Toc112680865" w:history="1">
             <w:r>
               <w:rPr>
                 <w:rStyle w:val="Hyperlink"/>
@@ -3706,7 +3706,7 @@
                 <w:noProof/>
                 <w:webHidden/>
               </w:rPr>
-              <w:instrText xml:space="preserve"> PAGEREF _Toc106883246 \h </w:instrText>
+              <w:instrText xml:space="preserve"> PAGEREF _Toc112680865 \h </w:instrText>
             </w:r>
             <w:r>
               <w:rPr>
@@ -3748,7 +3748,7 @@
               <w:noProof/>
             </w:rPr>
           </w:pPr>
-          <w:hyperlink w:anchor="_Toc106883247" w:history="1">
+          <w:hyperlink w:anchor="_Toc112680866" w:history="1">
             <w:r>
               <w:rPr>
                 <w:rStyle w:val="Hyperlink"/>
@@ -3775,7 +3775,7 @@
                 <w:noProof/>
                 <w:webHidden/>
               </w:rPr>
-              <w:instrText xml:space="preserve"> PAGEREF _Toc106883247 \h </w:instrText>
+              <w:instrText xml:space="preserve"> PAGEREF _Toc112680866 \h </w:instrText>
             </w:r>
             <w:r>
               <w:rPr>
@@ -3817,7 +3817,7 @@
               <w:noProof/>
             </w:rPr>
           </w:pPr>
-          <w:hyperlink w:anchor="_Toc106883248" w:history="1">
+          <w:hyperlink w:anchor="_Toc112680867" w:history="1">
             <w:r>
               <w:rPr>
                 <w:rStyle w:val="Hyperlink"/>
@@ -3844,7 +3844,7 @@
                 <w:noProof/>
                 <w:webHidden/>
               </w:rPr>
-              <w:instrText xml:space="preserve"> PAGEREF _Toc106883248 \h </w:instrText>
+              <w:instrText xml:space="preserve"> PAGEREF _Toc112680867 \h </w:instrText>
             </w:r>
             <w:r>
               <w:rPr>
@@ -3886,7 +3886,7 @@
               <w:noProof/>
             </w:rPr>
           </w:pPr>
-          <w:hyperlink w:anchor="_Toc106883249" w:history="1">
+          <w:hyperlink w:anchor="_Toc112680868" w:history="1">
             <w:r>
               <w:rPr>
                 <w:rStyle w:val="Hyperlink"/>
@@ -3913,7 +3913,7 @@
                 <w:noProof/>
                 <w:webHidden/>
               </w:rPr>
-              <w:instrText xml:space="preserve"> PAGEREF _Toc106883249 \h </w:instrText>
+              <w:instrText xml:space="preserve"> PAGEREF _Toc112680868 \h </w:instrText>
             </w:r>
             <w:r>
               <w:rPr>
@@ -3955,7 +3955,7 @@
               <w:noProof/>
             </w:rPr>
           </w:pPr>
-          <w:hyperlink w:anchor="_Toc106883250" w:history="1">
+          <w:hyperlink w:anchor="_Toc112680869" w:history="1">
             <w:r>
               <w:rPr>
                 <w:rStyle w:val="Hyperlink"/>
@@ -3982,7 +3982,7 @@
                 <w:noProof/>
                 <w:webHidden/>
               </w:rPr>
-              <w:instrText xml:space="preserve"> PAGEREF _Toc106883250 \h </w:instrText>
+              <w:instrText xml:space="preserve"> PAGEREF _Toc112680869 \h </w:instrText>
             </w:r>
             <w:r>
               <w:rPr>
@@ -4024,7 +4024,7 @@
               <w:noProof/>
             </w:rPr>
           </w:pPr>
-          <w:hyperlink w:anchor="_Toc106883251" w:history="1">
+          <w:hyperlink w:anchor="_Toc112680870" w:history="1">
             <w:r>
               <w:rPr>
                 <w:rStyle w:val="Hyperlink"/>
@@ -4051,7 +4051,7 @@
                 <w:noProof/>
                 <w:webHidden/>
               </w:rPr>
-              <w:instrText xml:space="preserve"> PAGEREF _Toc106883251 \h </w:instrText>
+              <w:instrText xml:space="preserve"> PAGEREF _Toc112680870 \h </w:instrText>
             </w:r>
             <w:r>
               <w:rPr>
@@ -4093,7 +4093,7 @@
               <w:noProof/>
             </w:rPr>
           </w:pPr>
-          <w:hyperlink w:anchor="_Toc106883252" w:history="1">
+          <w:hyperlink w:anchor="_Toc112680871" w:history="1">
             <w:r>
               <w:rPr>
                 <w:rStyle w:val="Hyperlink"/>
@@ -4120,7 +4120,7 @@
                 <w:noProof/>
                 <w:webHidden/>
               </w:rPr>
-              <w:instrText xml:space="preserve"> PAGEREF _Toc106883252 \h </w:instrText>
+              <w:instrText xml:space="preserve"> PAGEREF _Toc112680871 \h </w:instrText>
             </w:r>
             <w:r>
               <w:rPr>
@@ -4162,7 +4162,7 @@
               <w:noProof/>
             </w:rPr>
           </w:pPr>
-          <w:hyperlink w:anchor="_Toc106883253" w:history="1">
+          <w:hyperlink w:anchor="_Toc112680872" w:history="1">
             <w:r>
               <w:rPr>
                 <w:rStyle w:val="Hyperlink"/>
@@ -4189,7 +4189,7 @@
                 <w:noProof/>
                 <w:webHidden/>
               </w:rPr>
-              <w:instrText xml:space="preserve"> PAGEREF _Toc106883253 \h </w:instrText>
+              <w:instrText xml:space="preserve"> PAGEREF _Toc112680872 \h </w:instrText>
             </w:r>
             <w:r>
               <w:rPr>
@@ -4231,7 +4231,7 @@
               <w:noProof/>
             </w:rPr>
           </w:pPr>
-          <w:hyperlink w:anchor="_Toc106883254" w:history="1">
+          <w:hyperlink w:anchor="_Toc112680873" w:history="1">
             <w:r>
               <w:rPr>
                 <w:rStyle w:val="Hyperlink"/>
@@ -4258,7 +4258,7 @@
                 <w:noProof/>
                 <w:webHidden/>
               </w:rPr>
-              <w:instrText xml:space="preserve"> PAGEREF _Toc106883254 \h </w:instrText>
+              <w:instrText xml:space="preserve"> PAGEREF _Toc112680873 \h </w:instrText>
             </w:r>
             <w:r>
               <w:rPr>
@@ -4300,7 +4300,7 @@
               <w:noProof/>
             </w:rPr>
           </w:pPr>
-          <w:hyperlink w:anchor="_Toc106883255" w:history="1">
+          <w:hyperlink w:anchor="_Toc112680874" w:history="1">
             <w:r>
               <w:rPr>
                 <w:rStyle w:val="Hyperlink"/>
@@ -4327,7 +4327,7 @@
                 <w:noProof/>
                 <w:webHidden/>
               </w:rPr>
-              <w:instrText xml:space="preserve"> PAGEREF _Toc106883255 \h </w:instrText>
+              <w:instrText xml:space="preserve"> PAGEREF _Toc112680874 \h </w:instrText>
             </w:r>
             <w:r>
               <w:rPr>
@@ -4369,7 +4369,7 @@
               <w:noProof/>
             </w:rPr>
           </w:pPr>
-          <w:hyperlink w:anchor="_Toc106883256" w:history="1">
+          <w:hyperlink w:anchor="_Toc112680875" w:history="1">
             <w:r>
               <w:rPr>
                 <w:rStyle w:val="Hyperlink"/>
@@ -4396,7 +4396,7 @@
                 <w:noProof/>
                 <w:webHidden/>
               </w:rPr>
-              <w:instrText xml:space="preserve"> PAGEREF _Toc106883256 \h </w:instrText>
+              <w:instrText xml:space="preserve"> PAGEREF _Toc112680875 \h </w:instrText>
             </w:r>
             <w:r>
               <w:rPr>
@@ -4438,7 +4438,7 @@
               <w:noProof/>
             </w:rPr>
           </w:pPr>
-          <w:hyperlink w:anchor="_Toc106883257" w:history="1">
+          <w:hyperlink w:anchor="_Toc112680876" w:history="1">
             <w:r>
               <w:rPr>
                 <w:rStyle w:val="Hyperlink"/>
@@ -4465,7 +4465,7 @@
                 <w:noProof/>
                 <w:webHidden/>
               </w:rPr>
-              <w:instrText xml:space="preserve"> PAGEREF _Toc106883257 \h </w:instrText>
+              <w:instrText xml:space="preserve"> PAGEREF _Toc112680876 \h </w:instrText>
             </w:r>
             <w:r>
               <w:rPr>
@@ -4486,6 +4486,75 @@
                 <w:webHidden/>
               </w:rPr>
               <w:t>30</w:t>
+            </w:r>
+            <w:r>
+              <w:rPr>
+                <w:noProof/>
+                <w:webHidden/>
+              </w:rPr>
+              <w:fldChar w:fldCharType="end"/>
+            </w:r>
+          </w:hyperlink>
+        </w:p>
+        <w:p>
+          <w:pPr>
+            <w:pStyle w:val="TOC1"/>
+            <w:tabs>
+              <w:tab w:val="right" w:leader="dot" w:pos="9350"/>
+            </w:tabs>
+            <w:rPr>
+              <w:rFonts w:asciiTheme="minorHAnsi" w:eastAsiaTheme="minorEastAsia" w:hAnsiTheme="minorHAnsi" w:cstheme="minorBidi"/>
+              <w:noProof/>
+            </w:rPr>
+          </w:pPr>
+          <w:hyperlink w:anchor="_Toc112680877" w:history="1">
+            <w:r>
+              <w:rPr>
+                <w:rStyle w:val="Hyperlink"/>
+                <w:noProof/>
+              </w:rPr>
+              <w:t>Appendix E – Wetland Determinations Dashboard</w:t>
+            </w:r>
+            <w:r>
+              <w:rPr>
+                <w:noProof/>
+                <w:webHidden/>
+              </w:rPr>
+              <w:tab/>
+            </w:r>
+            <w:r>
+              <w:rPr>
+                <w:noProof/>
+                <w:webHidden/>
+              </w:rPr>
+              <w:fldChar w:fldCharType="begin"/>
+            </w:r>
+            <w:r>
+              <w:rPr>
+                <w:noProof/>
+                <w:webHidden/>
+              </w:rPr>
+              <w:instrText xml:space="preserve"> PAGEREF _Toc112680877 \h </w:instrText>
+            </w:r>
+            <w:r>
+              <w:rPr>
+                <w:noProof/>
+                <w:webHidden/>
+              </w:rPr>
+            </w:r>
+            <w:r>
+              <w:rPr>
+                <w:noProof/>
+                <w:webHidden/>
+              </w:rPr>
+              <w:fldChar w:fldCharType="separate"/>
+            </w:r>
+            <w:r>
+              <w:rPr>
+                <w:noProof/>
+                <w:webHidden/>
+              </w:rPr>
+              <w:t>32</w:t>
             </w:r>
             <w:r>
               <w:rPr>
@@ -4534,7 +4603,7 @@
         </w:rPr>
       </w:pPr>
       <w:bookmarkStart w:id="0" w:name="_Toc99356542"/>
-      <w:bookmarkStart w:id="1" w:name="_Toc106883197"/>
+      <w:bookmarkStart w:id="1" w:name="_Toc112680816"/>
       <w:r>
         <w:rPr>
           <w:sz w:val="36"/>
@@ -4557,7 +4626,7 @@
         <w:spacing w:before="0"/>
       </w:pPr>
       <w:bookmarkStart w:id="2" w:name="_Toc99356543"/>
-      <w:bookmarkStart w:id="3" w:name="_Toc106883198"/>
+      <w:bookmarkStart w:id="3" w:name="_Toc112680817"/>
       <w:r>
         <w:t>Purpose</w:t>
       </w:r>
@@ -4573,9 +4642,6 @@
       </w:r>
       <w:r>
         <w:t xml:space="preserve">The Wetland Conservation Tool (WC Tool) was created through an NRCS of the Future initiative to </w:t>
-      </w:r>
-      <w:r>
-        <w:t xml:space="preserve"> </w:t>
       </w:r>
       <w:r>
         <w:t>improve the quality, consistency, and timeliness of these determinations.</w:t>
@@ -4609,7 +4675,7 @@
         <w:contextualSpacing/>
       </w:pPr>
       <w:bookmarkStart w:id="4" w:name="_Toc99356544"/>
-      <w:bookmarkStart w:id="5" w:name="_Toc106883199"/>
+      <w:bookmarkStart w:id="5" w:name="_Toc112680818"/>
       <w:r>
         <w:t>State</w:t>
       </w:r>
@@ -4719,7 +4785,7 @@
         <w:spacing w:before="0"/>
       </w:pPr>
       <w:bookmarkStart w:id="6" w:name="_Toc99356546"/>
-      <w:bookmarkStart w:id="7" w:name="_Toc106883200"/>
+      <w:bookmarkStart w:id="7" w:name="_Toc112680819"/>
       <w:r>
         <w:t>User Requirements</w:t>
       </w:r>
@@ -4737,13 +4803,29 @@
         <w:t>Wetland Conservation Job Approval Authority (JAA)</w:t>
       </w:r>
       <w:r>
-        <w:t xml:space="preserve"> - The WC Tool is exclusively intended for making Food Security Act (FSAct) </w:t>
+        <w:t xml:space="preserve"> - The WC Tool is exclusively intended for making Food Security Act (</w:t>
+      </w:r>
+      <w:proofErr w:type="spellStart"/>
+      <w:r>
+        <w:t>FSAct</w:t>
+      </w:r>
+      <w:proofErr w:type="spellEnd"/>
+      <w:r>
+        <w:t xml:space="preserve">) </w:t>
       </w:r>
       <w:r>
         <w:t xml:space="preserve">Certified </w:t>
       </w:r>
       <w:r>
-        <w:t>Wetland Determinations. Use of the tool assumes knowledge of FSAct procedures and State designated JAA for making Wetland Determinations.</w:t>
+        <w:t xml:space="preserve">Wetland Determinations. Use of the tool assumes knowledge of </w:t>
+      </w:r>
+      <w:proofErr w:type="spellStart"/>
+      <w:r>
+        <w:t>FSAct</w:t>
+      </w:r>
+      <w:proofErr w:type="spellEnd"/>
+      <w:r>
+        <w:t xml:space="preserve"> procedures and State designated JAA for making Wetland Determinations.</w:t>
       </w:r>
     </w:p>
     <w:p>
@@ -4796,7 +4878,7 @@
         <w:spacing w:before="0"/>
       </w:pPr>
       <w:bookmarkStart w:id="8" w:name="_Toc99356545"/>
-      <w:bookmarkStart w:id="9" w:name="_Toc106883201"/>
+      <w:bookmarkStart w:id="9" w:name="_Toc112680820"/>
       <w:r>
         <w:t>System Requirements</w:t>
       </w:r>
@@ -4898,7 +4980,23 @@
           <w:i/>
           <w:iCs/>
         </w:rPr>
-        <w:t>User account access to USDA GeoPortal, GIS States Portal</w:t>
+        <w:t xml:space="preserve">User account access to USDA </w:t>
+      </w:r>
+      <w:proofErr w:type="spellStart"/>
+      <w:r>
+        <w:rPr>
+          <w:i/>
+          <w:iCs/>
+        </w:rPr>
+        <w:t>GeoPortal</w:t>
+      </w:r>
+      <w:proofErr w:type="spellEnd"/>
+      <w:r>
+        <w:rPr>
+          <w:i/>
+          <w:iCs/>
+        </w:rPr>
+        <w:t>, GIS States Portal</w:t>
       </w:r>
       <w:r>
         <w:rPr>
@@ -4957,7 +5055,7 @@
         <w:spacing w:before="0"/>
       </w:pPr>
       <w:bookmarkStart w:id="10" w:name="_Toc99356547"/>
-      <w:bookmarkStart w:id="11" w:name="_Toc106883202"/>
+      <w:bookmarkStart w:id="11" w:name="_Toc112680821"/>
       <w:r>
         <w:t>Food Security Act</w:t>
       </w:r>
@@ -5007,12 +5105,14 @@
         <w:t xml:space="preserve"> in the </w:t>
       </w:r>
       <w:hyperlink r:id="rId14">
+        <w:proofErr w:type="spellStart"/>
         <w:r>
           <w:rPr>
             <w:rStyle w:val="Hyperlink"/>
           </w:rPr>
           <w:t>eDirectives</w:t>
         </w:r>
+        <w:proofErr w:type="spellEnd"/>
       </w:hyperlink>
       <w:r>
         <w:t xml:space="preserve"> under Manuals </w:t>
@@ -5051,7 +5151,7 @@
           <w:szCs w:val="36"/>
         </w:rPr>
       </w:pPr>
-      <w:bookmarkStart w:id="14" w:name="_Toc106883203"/>
+      <w:bookmarkStart w:id="14" w:name="_Toc112680822"/>
       <w:r>
         <w:rPr>
           <w:sz w:val="36"/>
@@ -5269,7 +5369,7 @@
           <w:szCs w:val="36"/>
         </w:rPr>
       </w:pPr>
-      <w:bookmarkStart w:id="15" w:name="_Toc106883204"/>
+      <w:bookmarkStart w:id="15" w:name="_Toc112680823"/>
       <w:r>
         <w:rPr>
           <w:sz w:val="36"/>
@@ -5372,8 +5472,13 @@
         <w:t xml:space="preserve">web </w:t>
       </w:r>
       <w:r>
-        <w:t>environments – GeoPortal</w:t>
-      </w:r>
+        <w:t xml:space="preserve">environments – </w:t>
+      </w:r>
+      <w:proofErr w:type="spellStart"/>
+      <w:r>
+        <w:t>GeoPortal</w:t>
+      </w:r>
+      <w:proofErr w:type="spellEnd"/>
       <w:r>
         <w:t xml:space="preserve"> and </w:t>
       </w:r>
@@ -5420,6 +5525,7 @@
         </w:numPr>
         <w:spacing w:after="0"/>
       </w:pPr>
+      <w:proofErr w:type="spellStart"/>
       <w:r>
         <w:rPr>
           <w:b/>
@@ -5429,6 +5535,7 @@
         </w:rPr>
         <w:t>GeoPortal</w:t>
       </w:r>
+      <w:proofErr w:type="spellEnd"/>
       <w:r>
         <w:t xml:space="preserve"> is accessed by both the </w:t>
       </w:r>
@@ -5573,7 +5680,7 @@
           <w:szCs w:val="36"/>
         </w:rPr>
       </w:pPr>
-      <w:bookmarkStart w:id="16" w:name="_Toc106883205"/>
+      <w:bookmarkStart w:id="16" w:name="_Toc112680824"/>
       <w:r>
         <w:rPr>
           <w:sz w:val="36"/>
@@ -5733,10 +5840,12 @@
         <w:pStyle w:val="Heading2"/>
         <w:spacing w:before="0"/>
       </w:pPr>
-      <w:bookmarkStart w:id="17" w:name="_Toc106883206"/>
+      <w:bookmarkStart w:id="17" w:name="_Toc112680825"/>
+      <w:proofErr w:type="spellStart"/>
       <w:r>
         <w:t>GeoPortal</w:t>
       </w:r>
+      <w:proofErr w:type="spellEnd"/>
       <w:r>
         <w:t xml:space="preserve"> Account</w:t>
       </w:r>
@@ -5748,13 +5857,29 @@
         <w:contextualSpacing/>
       </w:pPr>
       <w:r>
-        <w:t>This section describes how to create a GeoPortal Account</w:t>
+        <w:t xml:space="preserve">This section describes how to create a </w:t>
+      </w:r>
+      <w:proofErr w:type="spellStart"/>
+      <w:r>
+        <w:t>GeoPortal</w:t>
+      </w:r>
+      <w:proofErr w:type="spellEnd"/>
+      <w:r>
+        <w:t xml:space="preserve"> Account</w:t>
       </w:r>
       <w:r>
         <w:t xml:space="preserve"> so that you can access the CLU layer in the Production and Training versions of the WC Tool.</w:t>
       </w:r>
       <w:r>
-        <w:t xml:space="preserve">  You do not need to complete this section if you already have a GeoPortal account.</w:t>
+        <w:t xml:space="preserve">  You do not need to complete this section if you already have a </w:t>
+      </w:r>
+      <w:proofErr w:type="spellStart"/>
+      <w:r>
+        <w:t>GeoPortal</w:t>
+      </w:r>
+      <w:proofErr w:type="spellEnd"/>
+      <w:r>
+        <w:t xml:space="preserve"> account.</w:t>
       </w:r>
     </w:p>
     <w:p>
@@ -5867,29 +5992,24 @@
                             <w:r>
                               <w:t xml:space="preserve">Figure </w:t>
                             </w:r>
+                            <w:fldSimple w:instr=" SEQ Figure \* ARABIC ">
+                              <w:r>
+                                <w:rPr>
+                                  <w:noProof/>
+                                </w:rPr>
+                                <w:t>1</w:t>
+                              </w:r>
+                            </w:fldSimple>
                             <w:r>
-                              <w:fldChar w:fldCharType="begin"/>
+                              <w:t xml:space="preserve">: A screenshot of the </w:t>
                             </w:r>
+                            <w:proofErr w:type="spellStart"/>
                             <w:r>
-                              <w:instrText xml:space="preserve"> SEQ Figure \* ARABIC </w:instrText>
+                              <w:t>GeoPortal</w:t>
                             </w:r>
+                            <w:proofErr w:type="spellEnd"/>
                             <w:r>
-                              <w:fldChar w:fldCharType="separate"/>
-                            </w:r>
-                            <w:r>
-                              <w:rPr>
-                                <w:noProof/>
-                              </w:rPr>
-                              <w:t>1</w:t>
-                            </w:r>
-                            <w:r>
-                              <w:rPr>
-                                <w:noProof/>
-                              </w:rPr>
-                              <w:fldChar w:fldCharType="end"/>
-                            </w:r>
-                            <w:r>
-                              <w:t>: A screenshot of the GeoPortal home page with the Sign In button</w:t>
+                              <w:t xml:space="preserve"> home page with the Sign In button</w:t>
                             </w:r>
                             <w:r>
                               <w:t xml:space="preserve"> present</w:t>
@@ -5918,7 +6038,7 @@
                 <v:stroke joinstyle="miter"/>
                 <v:path gradientshapeok="t" o:connecttype="rect"/>
               </v:shapetype>
-              <v:shape id="Text Box 16" o:spid="_x0000_s1026" type="#_x0000_t202" alt="P132TB2#y1" style="position:absolute;left:0;text-align:left;margin-left:40.5pt;margin-top:138.15pt;width:415.5pt;height:.05pt;z-index:251658241;visibility:visible;mso-wrap-style:square;mso-wrap-distance-left:9pt;mso-wrap-distance-top:0;mso-wrap-distance-right:9pt;mso-wrap-distance-bottom:0;mso-position-horizontal:absolute;mso-position-horizontal-relative:text;mso-position-vertical:absolute;mso-position-vertical-relative:text;v-text-anchor:top" o:gfxdata="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" stroked="f">
+              <v:shape id="Text Box 16" o:spid="_x0000_s1026" type="#_x0000_t202" alt="P132TB2#y1" style="position:absolute;left:0;text-align:left;margin-left:40.5pt;margin-top:138.15pt;width:415.5pt;height:.05pt;z-index:251658241;visibility:visible;mso-wrap-style:square;mso-wrap-distance-left:9pt;mso-wrap-distance-top:0;mso-wrap-distance-right:9pt;mso-wrap-distance-bottom:0;mso-position-horizontal:absolute;mso-position-horizontal-relative:text;mso-position-vertical:absolute;mso-position-vertical-relative:text;v-text-anchor:top" o:gfxdata="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" stroked="f">
                 <v:textbox style="mso-fit-shape-to-text:t" inset="0,0,0,0">
                   <w:txbxContent>
                     <w:p>
@@ -5928,27 +6048,14 @@
                       <w:r>
                         <w:t xml:space="preserve">Figure </w:t>
                       </w:r>
-                      <w:r>
-                        <w:fldChar w:fldCharType="begin"/>
-                      </w:r>
-                      <w:r>
-                        <w:instrText xml:space="preserve"> SEQ Figure \* ARABIC </w:instrText>
-                      </w:r>
-                      <w:r>
-                        <w:fldChar w:fldCharType="separate"/>
-                      </w:r>
-                      <w:r>
-                        <w:rPr>
-                          <w:noProof/>
-                        </w:rPr>
-                        <w:t>1</w:t>
-                      </w:r>
-                      <w:r>
-                        <w:rPr>
-                          <w:noProof/>
-                        </w:rPr>
-                        <w:fldChar w:fldCharType="end"/>
-                      </w:r>
+                      <w:fldSimple w:instr=" SEQ Figure \* ARABIC ">
+                        <w:r>
+                          <w:rPr>
+                            <w:noProof/>
+                          </w:rPr>
+                          <w:t>1</w:t>
+                        </w:r>
+                      </w:fldSimple>
                       <w:r>
                         <w:t xml:space="preserve">: A screenshot of the </w:t>
                       </w:r>
@@ -6071,8 +6178,21 @@
         <w:t xml:space="preserve"> in the top-right corner of the screen to sign-in</w:t>
       </w:r>
       <w:r>
-        <w:t xml:space="preserve"> with your LincPass or Eauth</w:t>
-      </w:r>
+        <w:t xml:space="preserve"> with your </w:t>
+      </w:r>
+      <w:proofErr w:type="spellStart"/>
+      <w:r>
+        <w:t>LincPass</w:t>
+      </w:r>
+      <w:proofErr w:type="spellEnd"/>
+      <w:r>
+        <w:t xml:space="preserve"> or </w:t>
+      </w:r>
+      <w:proofErr w:type="spellStart"/>
+      <w:r>
+        <w:t>Eauth</w:t>
+      </w:r>
+      <w:proofErr w:type="spellEnd"/>
       <w:r>
         <w:t>.</w:t>
       </w:r>
@@ -6090,10 +6210,26 @@
         <w:t>After signing-in, you are</w:t>
       </w:r>
       <w:r>
-        <w:t xml:space="preserve"> done with GeoPortal account setup</w:t>
-      </w:r>
-      <w:r>
-        <w:t>.  Your account on GeoPortal only needs to exist to access CLUs</w:t>
+        <w:t xml:space="preserve"> done with </w:t>
+      </w:r>
+      <w:proofErr w:type="spellStart"/>
+      <w:r>
+        <w:t>GeoPortal</w:t>
+      </w:r>
+      <w:proofErr w:type="spellEnd"/>
+      <w:r>
+        <w:t xml:space="preserve"> account setup</w:t>
+      </w:r>
+      <w:r>
+        <w:t xml:space="preserve">.  Your account on </w:t>
+      </w:r>
+      <w:proofErr w:type="spellStart"/>
+      <w:r>
+        <w:t>GeoPortal</w:t>
+      </w:r>
+      <w:proofErr w:type="spellEnd"/>
+      <w:r>
+        <w:t xml:space="preserve"> only needs to exist to access CLUs</w:t>
       </w:r>
       <w:r>
         <w:t>.</w:t>
@@ -6130,7 +6266,7 @@
         <w:pStyle w:val="Heading2"/>
         <w:spacing w:before="0"/>
       </w:pPr>
-      <w:bookmarkStart w:id="18" w:name="_Toc106883207"/>
+      <w:bookmarkStart w:id="18" w:name="_Toc112680826"/>
       <w:r>
         <w:lastRenderedPageBreak/>
         <w:t xml:space="preserve">GIS States Portal </w:t>
@@ -6259,7 +6395,23 @@
         <w:t>Sign In</w:t>
       </w:r>
       <w:r>
-        <w:t xml:space="preserve"> in the top-right corner of the screen to sign-in with your LincPass or Eauth.</w:t>
+        <w:t xml:space="preserve"> in the top-right corner of the screen to sign-in with your </w:t>
+      </w:r>
+      <w:proofErr w:type="spellStart"/>
+      <w:r>
+        <w:t>LincPass</w:t>
+      </w:r>
+      <w:proofErr w:type="spellEnd"/>
+      <w:r>
+        <w:t xml:space="preserve"> or </w:t>
+      </w:r>
+      <w:proofErr w:type="spellStart"/>
+      <w:r>
+        <w:t>Eauth</w:t>
+      </w:r>
+      <w:proofErr w:type="spellEnd"/>
+      <w:r>
+        <w:t>.</w:t>
       </w:r>
     </w:p>
     <w:p>
@@ -6343,7 +6495,7 @@
           </mc:Choice>
           <mc:Fallback>
             <w:pict>
-              <v:shape w14:anchorId="1E872B6E" id="Text Box 30" o:spid="_x0000_s1027" type="#_x0000_t202" alt="P142TB7#y1" style="position:absolute;left:0;text-align:left;margin-left:37.5pt;margin-top:195.95pt;width:419.05pt;height:.05pt;z-index:251658246;visibility:visible;mso-wrap-style:square;mso-wrap-distance-left:9pt;mso-wrap-distance-top:0;mso-wrap-distance-right:9pt;mso-wrap-distance-bottom:0;mso-position-horizontal:absolute;mso-position-horizontal-relative:text;mso-position-vertical:absolute;mso-position-vertical-relative:text;v-text-anchor:top" o:gfxdata="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" stroked="f">
+              <v:shape w14:anchorId="1E872B6E" id="Text Box 30" o:spid="_x0000_s1027" type="#_x0000_t202" alt="P142TB7#y1" style="position:absolute;left:0;text-align:left;margin-left:37.5pt;margin-top:195.95pt;width:419.05pt;height:.05pt;z-index:251658246;visibility:visible;mso-wrap-style:square;mso-wrap-distance-left:9pt;mso-wrap-distance-top:0;mso-wrap-distance-right:9pt;mso-wrap-distance-bottom:0;mso-position-horizontal:absolute;mso-position-horizontal-relative:text;mso-position-vertical:absolute;mso-position-vertical-relative:text;v-text-anchor:top" o:gfxdata="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" stroked="f">
                 <v:textbox style="mso-fit-shape-to-text:t" inset="0,0,0,0">
                   <w:txbxContent>
                     <w:p>
@@ -6499,27 +6651,14 @@
                             <w:r>
                               <w:t xml:space="preserve">Figure </w:t>
                             </w:r>
-                            <w:r>
-                              <w:fldChar w:fldCharType="begin"/>
-                            </w:r>
-                            <w:r>
-                              <w:instrText xml:space="preserve"> SEQ Figure \* ARABIC </w:instrText>
-                            </w:r>
-                            <w:r>
-                              <w:fldChar w:fldCharType="separate"/>
-                            </w:r>
-                            <w:r>
-                              <w:rPr>
-                                <w:noProof/>
-                              </w:rPr>
-                              <w:t>2</w:t>
-                            </w:r>
-                            <w:r>
-                              <w:rPr>
-                                <w:noProof/>
-                              </w:rPr>
-                              <w:fldChar w:fldCharType="end"/>
-                            </w:r>
+                            <w:fldSimple w:instr=" SEQ Figure \* ARABIC ">
+                              <w:r>
+                                <w:rPr>
+                                  <w:noProof/>
+                                </w:rPr>
+                                <w:t>2</w:t>
+                              </w:r>
+                            </w:fldSimple>
                             <w:r>
                               <w:t>: A screenshot of the GIS States Portal home page with the Sign In button present.</w:t>
                             </w:r>
@@ -6540,7 +6679,7 @@
           </mc:Choice>
           <mc:Fallback>
             <w:pict>
-              <v:shape w14:anchorId="28D351E0" id="Text Box 25" o:spid="_x0000_s1028" type="#_x0000_t202" alt="P142TB6#y1" style="position:absolute;left:0;text-align:left;margin-left:40.5pt;margin-top:113.15pt;width:420.75pt;height:.05pt;z-index:251658245;visibility:visible;mso-wrap-style:square;mso-wrap-distance-left:9pt;mso-wrap-distance-top:0;mso-wrap-distance-right:9pt;mso-wrap-distance-bottom:0;mso-position-horizontal:absolute;mso-position-horizontal-relative:text;mso-position-vertical:absolute;mso-position-vertical-relative:text;v-text-anchor:top" o:gfxdata="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" stroked="f">
+              <v:shape w14:anchorId="28D351E0" id="Text Box 25" o:spid="_x0000_s1028" type="#_x0000_t202" alt="P142TB6#y1" style="position:absolute;left:0;text-align:left;margin-left:40.5pt;margin-top:113.15pt;width:420.75pt;height:.05pt;z-index:251658245;visibility:visible;mso-wrap-style:square;mso-wrap-distance-left:9pt;mso-wrap-distance-top:0;mso-wrap-distance-right:9pt;mso-wrap-distance-bottom:0;mso-position-horizontal:absolute;mso-position-horizontal-relative:text;mso-position-vertical:absolute;mso-position-vertical-relative:text;v-text-anchor:top" o:gfxdata="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" stroked="f">
                 <v:textbox style="mso-fit-shape-to-text:t" inset="0,0,0,0">
                   <w:txbxContent>
                     <w:p>
@@ -6550,27 +6689,14 @@
                       <w:r>
                         <w:t xml:space="preserve">Figure </w:t>
                       </w:r>
-                      <w:r>
-                        <w:fldChar w:fldCharType="begin"/>
-                      </w:r>
-                      <w:r>
-                        <w:instrText xml:space="preserve"> SEQ Figure \* ARABIC </w:instrText>
-                      </w:r>
-                      <w:r>
-                        <w:fldChar w:fldCharType="separate"/>
-                      </w:r>
-                      <w:r>
-                        <w:rPr>
-                          <w:noProof/>
-                        </w:rPr>
-                        <w:t>2</w:t>
-                      </w:r>
-                      <w:r>
-                        <w:rPr>
-                          <w:noProof/>
-                        </w:rPr>
-                        <w:fldChar w:fldCharType="end"/>
-                      </w:r>
+                      <w:fldSimple w:instr=" SEQ Figure \* ARABIC ">
+                        <w:r>
+                          <w:rPr>
+                            <w:noProof/>
+                          </w:rPr>
+                          <w:t>2</w:t>
+                        </w:r>
+                      </w:fldSimple>
                       <w:r>
                         <w:t>: A screenshot of the GIS States Portal home page with the Sign In button present.</w:t>
                       </w:r>
@@ -7237,7 +7363,7 @@
           <w:szCs w:val="36"/>
         </w:rPr>
       </w:pPr>
-      <w:bookmarkStart w:id="19" w:name="_Toc106883208"/>
+      <w:bookmarkStart w:id="19" w:name="_Toc112680827"/>
       <w:r>
         <w:rPr>
           <w:sz w:val="36"/>
@@ -7395,7 +7521,7 @@
       <w:pPr>
         <w:pStyle w:val="Heading2"/>
       </w:pPr>
-      <w:bookmarkStart w:id="20" w:name="_Toc106883209"/>
+      <w:bookmarkStart w:id="20" w:name="_Toc112680828"/>
       <w:r>
         <w:t>A</w:t>
       </w:r>
@@ -7615,7 +7741,7 @@
           </mc:Choice>
           <mc:Fallback>
             <w:pict>
-              <v:shape w14:anchorId="4B0893D9" id="Text Box 14944162" o:spid="_x0000_s1029" type="#_x0000_t202" alt="P185TB12#y1" style="position:absolute;left:0;text-align:left;margin-left:37.5pt;margin-top:56.6pt;width:419.05pt;height:.05pt;z-index:251658251;visibility:visible;mso-wrap-style:square;mso-wrap-distance-left:9pt;mso-wrap-distance-top:0;mso-wrap-distance-right:9pt;mso-wrap-distance-bottom:0;mso-position-horizontal:absolute;mso-position-horizontal-relative:text;mso-position-vertical:absolute;mso-position-vertical-relative:text;v-text-anchor:top" o:gfxdata="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" stroked="f">
+              <v:shape w14:anchorId="4B0893D9" id="Text Box 14944162" o:spid="_x0000_s1029" type="#_x0000_t202" alt="P185TB12#y1" style="position:absolute;left:0;text-align:left;margin-left:37.5pt;margin-top:56.6pt;width:419.05pt;height:.05pt;z-index:251658251;visibility:visible;mso-wrap-style:square;mso-wrap-distance-left:9pt;mso-wrap-distance-top:0;mso-wrap-distance-right:9pt;mso-wrap-distance-bottom:0;mso-position-horizontal:absolute;mso-position-horizontal-relative:text;mso-position-vertical:absolute;mso-position-vertical-relative:text;v-text-anchor:top" o:gfxdata="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" stroked="f">
                 <v:textbox style="mso-fit-shape-to-text:t" inset="0,0,0,0">
                   <w:txbxContent>
                     <w:p>
@@ -7815,7 +7941,15 @@
                               <w:pStyle w:val="Caption"/>
                             </w:pPr>
                             <w:r>
-                              <w:t>Figure 8: A screenshot of the Invite users button.</w:t>
+                              <w:t xml:space="preserve">Figure 8: A screenshot of the Invite </w:t>
+                            </w:r>
+                            <w:proofErr w:type="gramStart"/>
+                            <w:r>
+                              <w:t>users</w:t>
+                            </w:r>
+                            <w:proofErr w:type="gramEnd"/>
+                            <w:r>
+                              <w:t xml:space="preserve"> button.</w:t>
                             </w:r>
                           </w:p>
                         </w:txbxContent>
@@ -7834,7 +7968,7 @@
           </mc:Choice>
           <mc:Fallback>
             <w:pict>
-              <v:shape w14:anchorId="39300AC5" id="Text Box 14944165" o:spid="_x0000_s1030" type="#_x0000_t202" alt="P187TB18#y1" style="position:absolute;left:0;text-align:left;margin-left:138pt;margin-top:183.05pt;width:189.75pt;height:.05pt;z-index:251658257;visibility:visible;mso-wrap-style:square;mso-wrap-distance-left:9pt;mso-wrap-distance-top:0;mso-wrap-distance-right:9pt;mso-wrap-distance-bottom:0;mso-position-horizontal:absolute;mso-position-horizontal-relative:text;mso-position-vertical:absolute;mso-position-vertical-relative:text;v-text-anchor:top" o:gfxdata="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" stroked="f">
+              <v:shape w14:anchorId="39300AC5" id="Text Box 14944165" o:spid="_x0000_s1030" type="#_x0000_t202" alt="P187TB18#y1" style="position:absolute;left:0;text-align:left;margin-left:138pt;margin-top:183.05pt;width:189.75pt;height:.05pt;z-index:251658257;visibility:visible;mso-wrap-style:square;mso-wrap-distance-left:9pt;mso-wrap-distance-top:0;mso-wrap-distance-right:9pt;mso-wrap-distance-bottom:0;mso-position-horizontal:absolute;mso-position-horizontal-relative:text;mso-position-vertical:absolute;mso-position-vertical-relative:text;v-text-anchor:top" o:gfxdata="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" stroked="f">
                 <v:textbox style="mso-fit-shape-to-text:t" inset="0,0,0,0">
                   <w:txbxContent>
                     <w:p>
@@ -8015,7 +8149,7 @@
           </mc:Choice>
           <mc:Fallback>
             <w:pict>
-              <v:shape w14:anchorId="1818194D" id="Text Box 14944163" o:spid="_x0000_s1031" type="#_x0000_t202" alt="P187TB14#y1" style="position:absolute;left:0;text-align:left;margin-left:40.5pt;margin-top:71.7pt;width:419.05pt;height:.05pt;z-index:251658253;visibility:visible;mso-wrap-style:square;mso-wrap-distance-left:9pt;mso-wrap-distance-top:0;mso-wrap-distance-right:9pt;mso-wrap-distance-bottom:0;mso-position-horizontal:absolute;mso-position-horizontal-relative:text;mso-position-vertical:absolute;mso-position-vertical-relative:text;v-text-anchor:top" o:gfxdata="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" stroked="f">
+              <v:shape w14:anchorId="1818194D" id="Text Box 14944163" o:spid="_x0000_s1031" type="#_x0000_t202" alt="P187TB14#y1" style="position:absolute;left:0;text-align:left;margin-left:40.5pt;margin-top:71.7pt;width:419.05pt;height:.05pt;z-index:251658253;visibility:visible;mso-wrap-style:square;mso-wrap-distance-left:9pt;mso-wrap-distance-top:0;mso-wrap-distance-right:9pt;mso-wrap-distance-bottom:0;mso-position-horizontal:absolute;mso-position-horizontal-relative:text;mso-position-vertical:absolute;mso-position-vertical-relative:text;v-text-anchor:top" o:gfxdata="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" stroked="f">
                 <v:textbox style="mso-fit-shape-to-text:t" inset="0,0,0,0">
                   <w:txbxContent>
                     <w:p>
@@ -8297,7 +8431,7 @@
           </mc:Choice>
           <mc:Fallback>
             <w:pict>
-              <v:shape w14:anchorId="10672A73" id="Text Box 14944167" o:spid="_x0000_s1032" type="#_x0000_t202" alt="P197TB20#y1" style="position:absolute;left:0;text-align:left;margin-left:321pt;margin-top:100.6pt;width:139.5pt;height:.05pt;z-index:251658259;visibility:visible;mso-wrap-style:square;mso-wrap-distance-left:9pt;mso-wrap-distance-top:0;mso-wrap-distance-right:9pt;mso-wrap-distance-bottom:0;mso-position-horizontal:absolute;mso-position-horizontal-relative:text;mso-position-vertical:absolute;mso-position-vertical-relative:text;v-text-anchor:top" o:gfxdata="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" stroked="f">
+              <v:shape w14:anchorId="10672A73" id="Text Box 14944167" o:spid="_x0000_s1032" type="#_x0000_t202" alt="P197TB20#y1" style="position:absolute;left:0;text-align:left;margin-left:321pt;margin-top:100.6pt;width:139.5pt;height:.05pt;z-index:251658259;visibility:visible;mso-wrap-style:square;mso-wrap-distance-left:9pt;mso-wrap-distance-top:0;mso-wrap-distance-right:9pt;mso-wrap-distance-bottom:0;mso-position-horizontal:absolute;mso-position-horizontal-relative:text;mso-position-vertical:absolute;mso-position-vertical-relative:text;v-text-anchor:top" o:gfxdata="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" stroked="f">
                 <v:textbox style="mso-fit-shape-to-text:t" inset="0,0,0,0">
                   <w:txbxContent>
                     <w:p>
@@ -8470,7 +8604,7 @@
           </mc:Choice>
           <mc:Fallback>
             <w:pict>
-              <v:shape w14:anchorId="43641A3D" id="Text Box 14944166" o:spid="_x0000_s1033" type="#_x0000_t202" alt="P197TB19#y1" style="position:absolute;left:0;text-align:left;margin-left:172.5pt;margin-top:39.35pt;width:4in;height:.05pt;z-index:251658258;visibility:visible;mso-wrap-style:square;mso-wrap-distance-left:9pt;mso-wrap-distance-top:0;mso-wrap-distance-right:9pt;mso-wrap-distance-bottom:0;mso-position-horizontal:absolute;mso-position-horizontal-relative:text;mso-position-vertical:absolute;mso-position-vertical-relative:text;v-text-anchor:top" o:gfxdata="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" stroked="f">
+              <v:shape w14:anchorId="43641A3D" id="Text Box 14944166" o:spid="_x0000_s1033" type="#_x0000_t202" alt="P197TB19#y1" style="position:absolute;left:0;text-align:left;margin-left:172.5pt;margin-top:39.35pt;width:4in;height:.05pt;z-index:251658258;visibility:visible;mso-wrap-style:square;mso-wrap-distance-left:9pt;mso-wrap-distance-top:0;mso-wrap-distance-right:9pt;mso-wrap-distance-bottom:0;mso-position-horizontal:absolute;mso-position-horizontal-relative:text;mso-position-vertical:absolute;mso-position-vertical-relative:text;v-text-anchor:top" o:gfxdata="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" stroked="f">
                 <v:textbox style="mso-fit-shape-to-text:t" inset="0,0,0,0">
                   <w:txbxContent>
                     <w:p>
@@ -8669,7 +8803,7 @@
       <w:pPr>
         <w:pStyle w:val="Heading2"/>
       </w:pPr>
-      <w:bookmarkStart w:id="21" w:name="_Toc106883210"/>
+      <w:bookmarkStart w:id="21" w:name="_Toc112680829"/>
       <w:r>
         <w:lastRenderedPageBreak/>
         <w:t>R</w:t>
@@ -8814,7 +8948,7 @@
           </mc:Choice>
           <mc:Fallback>
             <w:pict>
-              <v:shape w14:anchorId="26EAF822" id="Text Box 14944169" o:spid="_x0000_s1034" type="#_x0000_t202" alt="P203TB24#y1" style="position:absolute;left:0;text-align:left;margin-left:40.5pt;margin-top:159.25pt;width:419.05pt;height:.05pt;z-index:251658263;visibility:visible;mso-wrap-style:square;mso-wrap-distance-left:9pt;mso-wrap-distance-top:0;mso-wrap-distance-right:9pt;mso-wrap-distance-bottom:0;mso-position-horizontal:absolute;mso-position-horizontal-relative:text;mso-position-vertical:absolute;mso-position-vertical-relative:text;v-text-anchor:top" o:gfxdata="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" stroked="f">
+              <v:shape w14:anchorId="26EAF822" id="Text Box 14944169" o:spid="_x0000_s1034" type="#_x0000_t202" alt="P203TB24#y1" style="position:absolute;left:0;text-align:left;margin-left:40.5pt;margin-top:159.25pt;width:419.05pt;height:.05pt;z-index:251658263;visibility:visible;mso-wrap-style:square;mso-wrap-distance-left:9pt;mso-wrap-distance-top:0;mso-wrap-distance-right:9pt;mso-wrap-distance-bottom:0;mso-position-horizontal:absolute;mso-position-horizontal-relative:text;mso-position-vertical:absolute;mso-position-vertical-relative:text;v-text-anchor:top" o:gfxdata="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" stroked="f">
                 <v:textbox style="mso-fit-shape-to-text:t" inset="0,0,0,0">
                   <w:txbxContent>
                     <w:p>
@@ -8999,7 +9133,7 @@
           </mc:Choice>
           <mc:Fallback>
             <w:pict>
-              <v:shape w14:anchorId="7C77CB13" id="Text Box 14944168" o:spid="_x0000_s1035" type="#_x0000_t202" alt="P203TB22#y1" style="position:absolute;left:0;text-align:left;margin-left:40.5pt;margin-top:39.1pt;width:419.05pt;height:.05pt;z-index:251658261;visibility:visible;mso-wrap-style:square;mso-wrap-distance-left:9pt;mso-wrap-distance-top:0;mso-wrap-distance-right:9pt;mso-wrap-distance-bottom:0;mso-position-horizontal:absolute;mso-position-horizontal-relative:text;mso-position-vertical:absolute;mso-position-vertical-relative:text;v-text-anchor:top" o:gfxdata="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" stroked="f">
+              <v:shape w14:anchorId="7C77CB13" id="Text Box 14944168" o:spid="_x0000_s1035" type="#_x0000_t202" alt="P203TB22#y1" style="position:absolute;left:0;text-align:left;margin-left:40.5pt;margin-top:39.1pt;width:419.05pt;height:.05pt;z-index:251658261;visibility:visible;mso-wrap-style:square;mso-wrap-distance-left:9pt;mso-wrap-distance-top:0;mso-wrap-distance-right:9pt;mso-wrap-distance-bottom:0;mso-position-horizontal:absolute;mso-position-horizontal-relative:text;mso-position-vertical:absolute;mso-position-vertical-relative:text;v-text-anchor:top" o:gfxdata="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" stroked="f">
                 <v:textbox style="mso-fit-shape-to-text:t" inset="0,0,0,0">
                   <w:txbxContent>
                     <w:p>
@@ -9220,7 +9354,7 @@
           </mc:Choice>
           <mc:Fallback>
             <w:pict>
-              <v:shape w14:anchorId="3005C641" id="Text Box 14944170" o:spid="_x0000_s1036" type="#_x0000_t202" alt="P205TB26#y1" style="position:absolute;left:0;text-align:left;margin-left:40.25pt;margin-top:46.15pt;width:335.25pt;height:.05pt;z-index:251658265;visibility:visible;mso-wrap-style:square;mso-wrap-distance-left:9pt;mso-wrap-distance-top:0;mso-wrap-distance-right:9pt;mso-wrap-distance-bottom:0;mso-position-horizontal:absolute;mso-position-horizontal-relative:text;mso-position-vertical:absolute;mso-position-vertical-relative:text;v-text-anchor:top" o:gfxdata="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" stroked="f">
+              <v:shape w14:anchorId="3005C641" id="Text Box 14944170" o:spid="_x0000_s1036" type="#_x0000_t202" alt="P205TB26#y1" style="position:absolute;left:0;text-align:left;margin-left:40.25pt;margin-top:46.15pt;width:335.25pt;height:.05pt;z-index:251658265;visibility:visible;mso-wrap-style:square;mso-wrap-distance-left:9pt;mso-wrap-distance-top:0;mso-wrap-distance-right:9pt;mso-wrap-distance-bottom:0;mso-position-horizontal:absolute;mso-position-horizontal-relative:text;mso-position-vertical:absolute;mso-position-vertical-relative:text;v-text-anchor:top" o:gfxdata="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" stroked="f">
                 <v:textbox style="mso-fit-shape-to-text:t" inset="0,0,0,0">
                   <w:txbxContent>
                     <w:p>
@@ -9398,6 +9532,7 @@
         </w:rPr>
         <w:t xml:space="preserve">ember </w:t>
       </w:r>
+      <w:proofErr w:type="gramStart"/>
       <w:r>
         <w:rPr>
           <w:i/>
@@ -9410,7 +9545,15 @@
           <w:i/>
           <w:iCs/>
         </w:rPr>
-        <w:t xml:space="preserve">rom </w:t>
+        <w:t>rom</w:t>
+      </w:r>
+      <w:proofErr w:type="gramEnd"/>
+      <w:r>
+        <w:rPr>
+          <w:i/>
+          <w:iCs/>
+        </w:rPr>
+        <w:t xml:space="preserve"> </w:t>
       </w:r>
       <w:r>
         <w:rPr>
@@ -9488,7 +9631,15 @@
                               <w:pStyle w:val="Caption"/>
                             </w:pPr>
                             <w:r>
-                              <w:t>Figure 14: A screenshot of a selected member with the Remove Member From Group context command visible.</w:t>
+                              <w:t xml:space="preserve">Figure 14: A screenshot of a selected member with the Remove Member </w:t>
+                            </w:r>
+                            <w:proofErr w:type="gramStart"/>
+                            <w:r>
+                              <w:t>From</w:t>
+                            </w:r>
+                            <w:proofErr w:type="gramEnd"/>
+                            <w:r>
+                              <w:t xml:space="preserve"> Group context command visible.</w:t>
                             </w:r>
                           </w:p>
                         </w:txbxContent>
@@ -9507,7 +9658,7 @@
           </mc:Choice>
           <mc:Fallback>
             <w:pict>
-              <v:shape w14:anchorId="48AB7255" id="Text Box 14944172" o:spid="_x0000_s1037" type="#_x0000_t202" alt="P213TB28#y1" style="position:absolute;left:0;text-align:left;margin-left:38.25pt;margin-top:106.3pt;width:335pt;height:.05pt;z-index:251658267;visibility:visible;mso-wrap-style:square;mso-wrap-distance-left:9pt;mso-wrap-distance-top:0;mso-wrap-distance-right:9pt;mso-wrap-distance-bottom:0;mso-position-horizontal:absolute;mso-position-horizontal-relative:text;mso-position-vertical:absolute;mso-position-vertical-relative:text;v-text-anchor:top" o:gfxdata="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" stroked="f">
+              <v:shape w14:anchorId="48AB7255" id="Text Box 14944172" o:spid="_x0000_s1037" type="#_x0000_t202" alt="P213TB28#y1" style="position:absolute;left:0;text-align:left;margin-left:38.25pt;margin-top:106.3pt;width:335pt;height:.05pt;z-index:251658267;visibility:visible;mso-wrap-style:square;mso-wrap-distance-left:9pt;mso-wrap-distance-top:0;mso-wrap-distance-right:9pt;mso-wrap-distance-bottom:0;mso-position-horizontal:absolute;mso-position-horizontal-relative:text;mso-position-vertical:absolute;mso-position-vertical-relative:text;v-text-anchor:top" o:gfxdata="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" stroked="f">
                 <v:textbox style="mso-fit-shape-to-text:t" inset="0,0,0,0">
                   <w:txbxContent>
                     <w:p>
@@ -9686,7 +9837,7 @@
         <w:spacing w:before="0"/>
         <w:contextualSpacing/>
       </w:pPr>
-      <w:bookmarkStart w:id="22" w:name="_Toc106883211"/>
+      <w:bookmarkStart w:id="22" w:name="_Toc112680830"/>
       <w:r>
         <w:t>Grant CLU Access</w:t>
       </w:r>
@@ -9704,13 +9855,26 @@
         <w:t>have a</w:t>
       </w:r>
       <w:r>
-        <w:t xml:space="preserve"> GeoPortal</w:t>
-      </w:r>
+        <w:t xml:space="preserve"> </w:t>
+      </w:r>
+      <w:proofErr w:type="spellStart"/>
+      <w:r>
+        <w:t>GeoPortal</w:t>
+      </w:r>
+      <w:proofErr w:type="spellEnd"/>
       <w:r>
         <w:t xml:space="preserve"> account</w:t>
       </w:r>
       <w:r>
-        <w:t>, however they do not have to be added to a Group on GeoPortal.</w:t>
+        <w:t xml:space="preserve">, however they do not have to be added to a Group on </w:t>
+      </w:r>
+      <w:proofErr w:type="spellStart"/>
+      <w:r>
+        <w:t>GeoPortal</w:t>
+      </w:r>
+      <w:proofErr w:type="spellEnd"/>
+      <w:r>
+        <w:t>.</w:t>
       </w:r>
     </w:p>
     <w:p>
@@ -9732,12 +9896,14 @@
         <w:t xml:space="preserve">Instruct an employee to sign-in to the </w:t>
       </w:r>
       <w:hyperlink r:id="rId30" w:history="1">
+        <w:proofErr w:type="spellStart"/>
         <w:r>
           <w:rPr>
             <w:rStyle w:val="Hyperlink"/>
           </w:rPr>
           <w:t>GeoPortal</w:t>
         </w:r>
+        <w:proofErr w:type="spellEnd"/>
       </w:hyperlink>
       <w:r>
         <w:t xml:space="preserve"> home page.</w:t>
@@ -9798,7 +9964,7 @@
           <w:szCs w:val="36"/>
         </w:rPr>
       </w:pPr>
-      <w:bookmarkStart w:id="23" w:name="_Toc106883212"/>
+      <w:bookmarkStart w:id="23" w:name="_Toc112680831"/>
       <w:r>
         <w:rPr>
           <w:sz w:val="36"/>
@@ -9821,7 +9987,7 @@
         <w:pStyle w:val="Heading2"/>
         <w:spacing w:before="0"/>
       </w:pPr>
-      <w:bookmarkStart w:id="25" w:name="_Toc106883213"/>
+      <w:bookmarkStart w:id="25" w:name="_Toc112680832"/>
       <w:r>
         <w:t>Install ArcGIS Pro</w:t>
       </w:r>
@@ -10015,7 +10181,7 @@
         <w:spacing w:before="0"/>
       </w:pPr>
       <w:bookmarkStart w:id="26" w:name="_Toc99356550"/>
-      <w:bookmarkStart w:id="27" w:name="_Toc106883214"/>
+      <w:bookmarkStart w:id="27" w:name="_Toc112680833"/>
       <w:r>
         <w:t>License ArcGIS Pro</w:t>
       </w:r>
@@ -10124,7 +10290,7 @@
         <w:spacing w:before="0"/>
       </w:pPr>
       <w:bookmarkStart w:id="28" w:name="_Toc99356551"/>
-      <w:bookmarkStart w:id="29" w:name="_Toc106883215"/>
+      <w:bookmarkStart w:id="29" w:name="_Toc112680834"/>
       <w:r>
         <w:t>Install R for Windows and RStudio</w:t>
       </w:r>
@@ -10274,7 +10440,7 @@
           <w:szCs w:val="36"/>
         </w:rPr>
       </w:pPr>
-      <w:bookmarkStart w:id="31" w:name="_Toc106883216"/>
+      <w:bookmarkStart w:id="31" w:name="_Toc112680835"/>
       <w:r>
         <w:rPr>
           <w:sz w:val="36"/>
@@ -10304,7 +10470,7 @@
         <w:spacing w:before="0"/>
         <w:contextualSpacing/>
       </w:pPr>
-      <w:bookmarkStart w:id="32" w:name="_Toc106883217"/>
+      <w:bookmarkStart w:id="32" w:name="_Toc112680836"/>
       <w:r>
         <w:t>Delete Existing Install</w:t>
       </w:r>
@@ -10445,12 +10611,21 @@
       <w:r>
         <w:t xml:space="preserve">) select and delete the </w:t>
       </w:r>
-      <w:r>
-        <w:rPr>
-          <w:i/>
-          <w:iCs/>
-        </w:rPr>
-        <w:t xml:space="preserve">NRCS_Wetland_Tools_Pro </w:t>
+      <w:proofErr w:type="spellStart"/>
+      <w:r>
+        <w:rPr>
+          <w:i/>
+          <w:iCs/>
+        </w:rPr>
+        <w:t>NRCS_Wetland_Tools_Pro</w:t>
+      </w:r>
+      <w:proofErr w:type="spellEnd"/>
+      <w:r>
+        <w:rPr>
+          <w:i/>
+          <w:iCs/>
+        </w:rPr>
+        <w:t xml:space="preserve"> </w:t>
       </w:r>
       <w:r>
         <w:t>folder.</w:t>
@@ -10481,6 +10656,7 @@
       <w:r>
         <w:t xml:space="preserve">Navigate to </w:t>
       </w:r>
+      <w:proofErr w:type="gramStart"/>
       <w:r>
         <w:rPr>
           <w:i/>
@@ -10489,7 +10665,11 @@
         <w:t>C:\Determinations</w:t>
       </w:r>
       <w:r>
-        <w:t>, if it exists.</w:t>
+        <w:t>, if</w:t>
+      </w:r>
+      <w:proofErr w:type="gramEnd"/>
+      <w:r>
+        <w:t xml:space="preserve"> it exists.</w:t>
       </w:r>
     </w:p>
     <w:p>
@@ -10591,7 +10771,7 @@
         <w:spacing w:before="0"/>
         <w:contextualSpacing/>
       </w:pPr>
-      <w:bookmarkStart w:id="33" w:name="_Toc106883218"/>
+      <w:bookmarkStart w:id="33" w:name="_Toc112680837"/>
       <w:r>
         <w:t>Download the WC Tool</w:t>
       </w:r>
@@ -10760,7 +10940,7 @@
         <w:spacing w:before="0"/>
         <w:contextualSpacing/>
       </w:pPr>
-      <w:bookmarkStart w:id="34" w:name="_Toc106883219"/>
+      <w:bookmarkStart w:id="34" w:name="_Toc112680838"/>
       <w:r>
         <w:lastRenderedPageBreak/>
         <w:t>U</w:t>
@@ -10853,7 +11033,7 @@
           </mc:Choice>
           <mc:Fallback>
             <w:pict>
-              <v:shape w14:anchorId="0C448C6C" id="Text Box 6" o:spid="_x0000_s1038" type="#_x0000_t202" alt="P284TB41#y1" style="position:absolute;margin-left:248.5pt;margin-top:280.45pt;width:211.2pt;height:.05pt;z-index:251658280;visibility:visible;mso-wrap-style:square;mso-wrap-distance-left:9pt;mso-wrap-distance-top:0;mso-wrap-distance-right:9pt;mso-wrap-distance-bottom:0;mso-position-horizontal:absolute;mso-position-horizontal-relative:text;mso-position-vertical:absolute;mso-position-vertical-relative:text;v-text-anchor:top" o:gfxdata="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" stroked="f">
+              <v:shape w14:anchorId="0C448C6C" id="Text Box 6" o:spid="_x0000_s1038" type="#_x0000_t202" alt="P284TB41#y1" style="position:absolute;margin-left:248.5pt;margin-top:280.45pt;width:211.2pt;height:.05pt;z-index:251658280;visibility:visible;mso-wrap-style:square;mso-wrap-distance-left:9pt;mso-wrap-distance-top:0;mso-wrap-distance-right:9pt;mso-wrap-distance-bottom:0;mso-position-horizontal:absolute;mso-position-horizontal-relative:text;mso-position-vertical:absolute;mso-position-vertical-relative:text;v-text-anchor:top" o:gfxdata="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" stroked="f">
                 <v:textbox style="mso-fit-shape-to-text:t" inset="0,0,0,0">
                   <w:txbxContent>
                     <w:p>
@@ -11162,7 +11342,7 @@
         <w:spacing w:before="0"/>
         <w:contextualSpacing/>
       </w:pPr>
-      <w:bookmarkStart w:id="35" w:name="_Toc106883220"/>
+      <w:bookmarkStart w:id="35" w:name="_Toc112680839"/>
       <w:r>
         <w:t>Create Determinations Directory</w:t>
       </w:r>
@@ -11360,7 +11540,7 @@
           </mc:Choice>
           <mc:Fallback>
             <w:pict>
-              <v:shape w14:anchorId="0D8CC9D7" id="Text Box 15" o:spid="_x0000_s1039" type="#_x0000_t202" alt="P303TB42#y1" style="position:absolute;left:0;text-align:left;margin-left:249pt;margin-top:77.8pt;width:210.95pt;height:.05pt;z-index:251658281;visibility:visible;mso-wrap-style:square;mso-wrap-distance-left:9pt;mso-wrap-distance-top:0;mso-wrap-distance-right:9pt;mso-wrap-distance-bottom:0;mso-position-horizontal:absolute;mso-position-horizontal-relative:text;mso-position-vertical:absolute;mso-position-vertical-relative:text;v-text-anchor:top" o:gfxdata="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" stroked="f">
+              <v:shape w14:anchorId="0D8CC9D7" id="Text Box 15" o:spid="_x0000_s1039" type="#_x0000_t202" alt="P303TB42#y1" style="position:absolute;left:0;text-align:left;margin-left:249pt;margin-top:77.8pt;width:210.95pt;height:.05pt;z-index:251658281;visibility:visible;mso-wrap-style:square;mso-wrap-distance-left:9pt;mso-wrap-distance-top:0;mso-wrap-distance-right:9pt;mso-wrap-distance-bottom:0;mso-position-horizontal:absolute;mso-position-horizontal-relative:text;mso-position-vertical:absolute;mso-position-vertical-relative:text;v-text-anchor:top" o:gfxdata="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" stroked="f">
                 <v:textbox style="mso-fit-shape-to-text:t" inset="0,0,0,0">
                   <w:txbxContent>
                     <w:p>
@@ -11475,8 +11655,13 @@
         <w:t>C:\</w:t>
       </w:r>
       <w:r>
-        <w:t xml:space="preserve"> drive level and name it</w:t>
-      </w:r>
+        <w:t xml:space="preserve"> drive level and name </w:t>
+      </w:r>
+      <w:proofErr w:type="gramStart"/>
+      <w:r>
+        <w:t>it</w:t>
+      </w:r>
+      <w:proofErr w:type="gramEnd"/>
       <w:r>
         <w:t xml:space="preserve"> </w:t>
       </w:r>
@@ -11538,7 +11723,7 @@
       <w:pPr>
         <w:pStyle w:val="Heading2"/>
       </w:pPr>
-      <w:bookmarkStart w:id="36" w:name="_Toc106883221"/>
+      <w:bookmarkStart w:id="36" w:name="_Toc112680840"/>
       <w:r>
         <w:lastRenderedPageBreak/>
         <w:t>Configure R</w:t>
@@ -11635,6 +11820,7 @@
       <w:r>
         <w:t xml:space="preserve"> and double-click </w:t>
       </w:r>
+      <w:proofErr w:type="spellStart"/>
       <w:r>
         <w:rPr>
           <w:b/>
@@ -11642,6 +11828,7 @@
         </w:rPr>
         <w:t>LibraryInstall.R</w:t>
       </w:r>
+      <w:proofErr w:type="spellEnd"/>
       <w:r>
         <w:t>.</w:t>
       </w:r>
@@ -11655,7 +11842,21 @@
         <w:rPr>
           <w:color w:val="FF0000"/>
         </w:rPr>
-        <w:t xml:space="preserve">Note: The “.R” </w:t>
+        <w:t xml:space="preserve">Note: The </w:t>
+      </w:r>
+      <w:proofErr w:type="gramStart"/>
+      <w:r>
+        <w:rPr>
+          <w:color w:val="FF0000"/>
+        </w:rPr>
+        <w:t>“.R</w:t>
+      </w:r>
+      <w:proofErr w:type="gramEnd"/>
+      <w:r>
+        <w:rPr>
+          <w:color w:val="FF0000"/>
+        </w:rPr>
+        <w:t xml:space="preserve">” </w:t>
       </w:r>
       <w:r>
         <w:rPr>
@@ -12166,7 +12367,7 @@
           </mc:Choice>
           <mc:Fallback>
             <w:pict>
-              <v:shape w14:anchorId="457903C9" id="Text Box 18" o:spid="_x0000_s1040" type="#_x0000_t202" alt="P319TB43#y1" style="position:absolute;left:0;text-align:left;margin-left:4.5pt;margin-top:165.9pt;width:456.15pt;height:.05pt;z-index:251658282;visibility:visible;mso-wrap-style:square;mso-wrap-distance-left:9pt;mso-wrap-distance-top:0;mso-wrap-distance-right:9pt;mso-wrap-distance-bottom:0;mso-position-horizontal:absolute;mso-position-horizontal-relative:text;mso-position-vertical:absolute;mso-position-vertical-relative:text;v-text-anchor:top" o:gfxdata="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" stroked="f">
+              <v:shape w14:anchorId="457903C9" id="Text Box 18" o:spid="_x0000_s1040" type="#_x0000_t202" alt="P319TB43#y1" style="position:absolute;left:0;text-align:left;margin-left:4.5pt;margin-top:165.9pt;width:456.15pt;height:.05pt;z-index:251658282;visibility:visible;mso-wrap-style:square;mso-wrap-distance-left:9pt;mso-wrap-distance-top:0;mso-wrap-distance-right:9pt;mso-wrap-distance-bottom:0;mso-position-horizontal:absolute;mso-position-horizontal-relative:text;mso-position-vertical:absolute;mso-position-vertical-relative:text;v-text-anchor:top" o:gfxdata="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" stroked="f">
                 <v:textbox style="mso-fit-shape-to-text:t" inset="0,0,0,0">
                   <w:txbxContent>
                     <w:p>
@@ -12379,7 +12580,7 @@
           </mc:Choice>
           <mc:Fallback>
             <w:pict>
-              <v:shape w14:anchorId="6132291F" id="Text Box 20" o:spid="_x0000_s1041" type="#_x0000_t202" alt="P320TB44#y1" style="position:absolute;left:0;text-align:left;margin-left:286.5pt;margin-top:265.7pt;width:173.25pt;height:.05pt;z-index:251658283;visibility:visible;mso-wrap-style:square;mso-wrap-distance-left:9pt;mso-wrap-distance-top:0;mso-wrap-distance-right:9pt;mso-wrap-distance-bottom:0;mso-position-horizontal:absolute;mso-position-horizontal-relative:text;mso-position-vertical:absolute;mso-position-vertical-relative:text;v-text-anchor:top" o:gfxdata="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" stroked="f">
+              <v:shape w14:anchorId="6132291F" id="Text Box 20" o:spid="_x0000_s1041" type="#_x0000_t202" alt="P320TB44#y1" style="position:absolute;left:0;text-align:left;margin-left:286.5pt;margin-top:265.7pt;width:173.25pt;height:.05pt;z-index:251658283;visibility:visible;mso-wrap-style:square;mso-wrap-distance-left:9pt;mso-wrap-distance-top:0;mso-wrap-distance-right:9pt;mso-wrap-distance-bottom:0;mso-position-horizontal:absolute;mso-position-horizontal-relative:text;mso-position-vertical:absolute;mso-position-vertical-relative:text;v-text-anchor:top" o:gfxdata="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" stroked="f">
                 <v:textbox style="mso-fit-shape-to-text:t" inset="0,0,0,0">
                   <w:txbxContent>
                     <w:p>
@@ -12579,7 +12780,7 @@
         <w:spacing w:before="0"/>
         <w:contextualSpacing/>
       </w:pPr>
-      <w:bookmarkStart w:id="37" w:name="_Toc106883222"/>
+      <w:bookmarkStart w:id="37" w:name="_Toc112680841"/>
       <w:r>
         <w:lastRenderedPageBreak/>
         <w:t xml:space="preserve">Configure </w:t>
@@ -12597,7 +12798,7 @@
           <w:rFonts w:ascii="Calibri Light" w:hAnsi="Calibri Light"/>
         </w:rPr>
       </w:pPr>
-      <w:bookmarkStart w:id="38" w:name="_Toc106883223"/>
+      <w:bookmarkStart w:id="38" w:name="_Toc112680842"/>
       <w:r>
         <w:t>Configure ArcGIS Pro General Options</w:t>
       </w:r>
@@ -12726,19 +12927,29 @@
         <w:spacing w:before="0"/>
         <w:contextualSpacing/>
       </w:pPr>
-      <w:bookmarkStart w:id="39" w:name="_Toc106883224"/>
-      <w:r>
-        <w:t>Configure arcgisbinding</w:t>
+      <w:bookmarkStart w:id="39" w:name="_Toc112680843"/>
+      <w:r>
+        <w:t xml:space="preserve">Configure </w:t>
+      </w:r>
+      <w:proofErr w:type="spellStart"/>
+      <w:r>
+        <w:t>arcgisbinding</w:t>
       </w:r>
       <w:bookmarkEnd w:id="39"/>
-    </w:p>
-    <w:p>
-      <w:pPr>
-        <w:spacing w:after="0"/>
-      </w:pPr>
-      <w:r>
-        <w:t>The WC Tool requires ArcGIS Pro to be linked to R through the arcgisbinding</w:t>
-      </w:r>
+      <w:proofErr w:type="spellEnd"/>
+    </w:p>
+    <w:p>
+      <w:pPr>
+        <w:spacing w:after="0"/>
+      </w:pPr>
+      <w:r>
+        <w:t xml:space="preserve">The WC Tool requires ArcGIS Pro to be linked to R through the </w:t>
+      </w:r>
+      <w:proofErr w:type="spellStart"/>
+      <w:r>
+        <w:t>arcgisbinding</w:t>
+      </w:r>
+      <w:proofErr w:type="spellEnd"/>
       <w:r>
         <w:t xml:space="preserve"> package</w:t>
       </w:r>
@@ -13010,6 +13221,7 @@
       <w:r>
         <w:t xml:space="preserve">, look for the </w:t>
       </w:r>
+      <w:proofErr w:type="spellStart"/>
       <w:r>
         <w:rPr>
           <w:i/>
@@ -13017,6 +13229,7 @@
         </w:rPr>
         <w:t>arcgisbinding</w:t>
       </w:r>
+      <w:proofErr w:type="spellEnd"/>
       <w:r>
         <w:t xml:space="preserve"> package installation status.</w:t>
       </w:r>
@@ -13224,7 +13437,7 @@
           </mc:Choice>
           <mc:Fallback>
             <w:pict>
-              <v:shape w14:anchorId="2F5CECC0" id="Text Box 21" o:spid="_x0000_s1042" type="#_x0000_t202" alt="P341TB45#y1" style="position:absolute;left:0;text-align:left;margin-left:49.5pt;margin-top:98.05pt;width:365.85pt;height:.05pt;z-index:251658284;visibility:visible;mso-wrap-style:square;mso-wrap-distance-left:9pt;mso-wrap-distance-top:0;mso-wrap-distance-right:9pt;mso-wrap-distance-bottom:0;mso-position-horizontal:absolute;mso-position-horizontal-relative:text;mso-position-vertical:absolute;mso-position-vertical-relative:text;v-text-anchor:top" o:gfxdata="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" stroked="f">
+              <v:shape w14:anchorId="2F5CECC0" id="Text Box 21" o:spid="_x0000_s1042" type="#_x0000_t202" alt="P341TB45#y1" style="position:absolute;left:0;text-align:left;margin-left:49.5pt;margin-top:98.05pt;width:365.85pt;height:.05pt;z-index:251658284;visibility:visible;mso-wrap-style:square;mso-wrap-distance-left:9pt;mso-wrap-distance-top:0;mso-wrap-distance-right:9pt;mso-wrap-distance-bottom:0;mso-position-horizontal:absolute;mso-position-horizontal-relative:text;mso-position-vertical:absolute;mso-position-vertical-relative:text;v-text-anchor:top" o:gfxdata="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" stroked="f">
                 <v:textbox style="mso-fit-shape-to-text:t" inset="0,0,0,0">
                   <w:txbxContent>
                     <w:p>
@@ -13390,7 +13603,7 @@
         <w:spacing w:before="0"/>
         <w:contextualSpacing/>
       </w:pPr>
-      <w:bookmarkStart w:id="40" w:name="_Toc106883225"/>
+      <w:bookmarkStart w:id="40" w:name="_Toc112680844"/>
       <w:r>
         <w:lastRenderedPageBreak/>
         <w:t>Configure Portal</w:t>
@@ -13513,7 +13726,27 @@
           <w:i/>
           <w:iCs/>
         </w:rPr>
-        <w:t xml:space="preserve"> ArcGIS Pro</w:t>
+        <w:t xml:space="preserve"> </w:t>
+      </w:r>
+      <w:proofErr w:type="spellStart"/>
+      <w:r>
+        <w:rPr>
+          <w:b/>
+          <w:bCs/>
+          <w:i/>
+          <w:iCs/>
+        </w:rPr>
+        <w:t>ArcGIS</w:t>
+      </w:r>
+      <w:proofErr w:type="spellEnd"/>
+      <w:r>
+        <w:rPr>
+          <w:b/>
+          <w:bCs/>
+          <w:i/>
+          <w:iCs/>
+        </w:rPr>
+        <w:t xml:space="preserve"> Pro</w:t>
       </w:r>
       <w:r>
         <w:t xml:space="preserve">). </w:t>
@@ -13755,7 +13988,7 @@
           </mc:Choice>
           <mc:Fallback>
             <w:pict>
-              <v:shape w14:anchorId="28CF3136" id="Text Box 24" o:spid="_x0000_s1043" type="#_x0000_t202" alt="P356TB46#y1" style="position:absolute;left:0;text-align:left;margin-left:58.5pt;margin-top:252.2pt;width:374.25pt;height:.05pt;z-index:251658285;visibility:visible;mso-wrap-style:square;mso-wrap-distance-left:9pt;mso-wrap-distance-top:0;mso-wrap-distance-right:9pt;mso-wrap-distance-bottom:0;mso-position-horizontal:absolute;mso-position-horizontal-relative:text;mso-position-vertical:absolute;mso-position-vertical-relative:text;v-text-anchor:top" o:gfxdata="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" stroked="f">
+              <v:shape w14:anchorId="28CF3136" id="Text Box 24" o:spid="_x0000_s1043" type="#_x0000_t202" alt="P356TB46#y1" style="position:absolute;left:0;text-align:left;margin-left:58.5pt;margin-top:252.2pt;width:374.25pt;height:.05pt;z-index:251658285;visibility:visible;mso-wrap-style:square;mso-wrap-distance-left:9pt;mso-wrap-distance-top:0;mso-wrap-distance-right:9pt;mso-wrap-distance-bottom:0;mso-position-horizontal:absolute;mso-position-horizontal-relative:text;mso-position-vertical:absolute;mso-position-vertical-relative:text;v-text-anchor:top" o:gfxdata="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" stroked="f">
                 <v:textbox style="mso-fit-shape-to-text:t" inset="0,0,0,0">
                   <w:txbxContent>
                     <w:p>
@@ -14168,7 +14401,7 @@
           </mc:Choice>
           <mc:Fallback>
             <w:pict>
-              <v:shape w14:anchorId="09586E0A" id="Text Box 29" o:spid="_x0000_s1044" type="#_x0000_t202" alt="P378TB47#y1" style="position:absolute;left:0;text-align:left;margin-left:262.5pt;margin-top:105.4pt;width:197.7pt;height:.05pt;z-index:251658286;visibility:visible;mso-wrap-style:square;mso-wrap-distance-left:9pt;mso-wrap-distance-top:0;mso-wrap-distance-right:9pt;mso-wrap-distance-bottom:0;mso-position-horizontal:absolute;mso-position-horizontal-relative:text;mso-position-vertical:absolute;mso-position-vertical-relative:text;v-text-anchor:top" o:gfxdata="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" stroked="f">
+              <v:shape w14:anchorId="09586E0A" id="Text Box 29" o:spid="_x0000_s1044" type="#_x0000_t202" alt="P378TB47#y1" style="position:absolute;left:0;text-align:left;margin-left:262.5pt;margin-top:105.4pt;width:197.7pt;height:.05pt;z-index:251658286;visibility:visible;mso-wrap-style:square;mso-wrap-distance-left:9pt;mso-wrap-distance-top:0;mso-wrap-distance-right:9pt;mso-wrap-distance-bottom:0;mso-position-horizontal:absolute;mso-position-horizontal-relative:text;mso-position-vertical:absolute;mso-position-vertical-relative:text;v-text-anchor:top" o:gfxdata="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" stroked="f">
                 <v:textbox style="mso-fit-shape-to-text:t" inset="0,0,0,0">
                   <w:txbxContent>
                     <w:p>
@@ -14277,8 +14510,13 @@
       <w:pPr>
         <w:pStyle w:val="ListParagraph"/>
       </w:pPr>
-      <w:r>
-        <w:t>GeoPortal:</w:t>
+      <w:proofErr w:type="spellStart"/>
+      <w:r>
+        <w:t>GeoPortal</w:t>
+      </w:r>
+      <w:proofErr w:type="spellEnd"/>
+      <w:r>
+        <w:t>:</w:t>
       </w:r>
     </w:p>
     <w:p>
@@ -14381,7 +14619,7 @@
       </w:pPr>
       <w:bookmarkStart w:id="41" w:name="_Toc86738287"/>
       <w:bookmarkStart w:id="42" w:name="_Toc99356556"/>
-      <w:bookmarkStart w:id="43" w:name="_Toc106883226"/>
+      <w:bookmarkStart w:id="43" w:name="_Toc112680845"/>
       <w:r>
         <w:rPr>
           <w:sz w:val="36"/>
@@ -14422,7 +14660,7 @@
       <w:pPr>
         <w:pStyle w:val="Heading2"/>
       </w:pPr>
-      <w:bookmarkStart w:id="44" w:name="_Toc106883227"/>
+      <w:bookmarkStart w:id="44" w:name="_Toc112680846"/>
       <w:r>
         <w:t>Create State Template File</w:t>
       </w:r>
@@ -14529,7 +14767,7 @@
           </mc:Choice>
           <mc:Fallback>
             <w:pict>
-              <v:shape w14:anchorId="552CBC2B" id="Text Box 948409280" o:spid="_x0000_s1045" type="#_x0000_t202" alt="P394TB48#y1" style="position:absolute;left:0;text-align:left;margin-left:297pt;margin-top:216.35pt;width:163.1pt;height:.05pt;z-index:251658287;visibility:visible;mso-wrap-style:square;mso-wrap-distance-left:9pt;mso-wrap-distance-top:0;mso-wrap-distance-right:9pt;mso-wrap-distance-bottom:0;mso-position-horizontal:absolute;mso-position-horizontal-relative:text;mso-position-vertical:absolute;mso-position-vertical-relative:text;v-text-anchor:top" o:gfxdata="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" stroked="f">
+              <v:shape w14:anchorId="552CBC2B" id="Text Box 948409280" o:spid="_x0000_s1045" type="#_x0000_t202" alt="P394TB48#y1" style="position:absolute;left:0;text-align:left;margin-left:297pt;margin-top:216.35pt;width:163.1pt;height:.05pt;z-index:251658287;visibility:visible;mso-wrap-style:square;mso-wrap-distance-left:9pt;mso-wrap-distance-top:0;mso-wrap-distance-right:9pt;mso-wrap-distance-bottom:0;mso-position-horizontal:absolute;mso-position-horizontal-relative:text;mso-position-vertical:absolute;mso-position-vertical-relative:text;v-text-anchor:top" o:gfxdata="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" stroked="f">
                 <v:textbox style="mso-fit-shape-to-text:t" inset="0,0,0,0">
                   <w:txbxContent>
                     <w:p>
@@ -14673,7 +14911,15 @@
         <w:t xml:space="preserve"> file.</w:t>
       </w:r>
       <w:r>
-        <w:t xml:space="preserve">  When the file opens, you may be prompted to sign-in to GeoPortal.</w:t>
+        <w:t xml:space="preserve">  When the file opens, you may be prompted to sign-in to </w:t>
+      </w:r>
+      <w:proofErr w:type="spellStart"/>
+      <w:r>
+        <w:t>GeoPortal</w:t>
+      </w:r>
+      <w:proofErr w:type="spellEnd"/>
+      <w:r>
+        <w:t>.</w:t>
       </w:r>
     </w:p>
     <w:p>
@@ -14772,6 +15018,7 @@
         </w:rPr>
         <w:br/>
       </w:r>
+      <w:proofErr w:type="spellStart"/>
       <w:r>
         <w:rPr>
           <w:b/>
@@ -14780,6 +15027,7 @@
         </w:rPr>
         <w:t>State_Templates</w:t>
       </w:r>
+      <w:proofErr w:type="spellEnd"/>
       <w:r>
         <w:rPr>
           <w:color w:val="000000" w:themeColor="text1"/>
@@ -15034,7 +15282,7 @@
           </mc:Choice>
           <mc:Fallback>
             <w:pict>
-              <v:shape w14:anchorId="622E0916" id="Text Box 948409281" o:spid="_x0000_s1046" type="#_x0000_t202" alt="P407TB49#y1" style="position:absolute;margin-left:63pt;margin-top:174.6pt;width:342pt;height:.05pt;z-index:251658288;visibility:visible;mso-wrap-style:square;mso-width-percent:0;mso-wrap-distance-left:9pt;mso-wrap-distance-top:0;mso-wrap-distance-right:9pt;mso-wrap-distance-bottom:0;mso-position-horizontal:absolute;mso-position-horizontal-relative:text;mso-position-vertical:absolute;mso-position-vertical-relative:text;mso-width-percent:0;mso-width-relative:margin;v-text-anchor:top" o:gfxdata="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" stroked="f">
+              <v:shape w14:anchorId="622E0916" id="Text Box 948409281" o:spid="_x0000_s1046" type="#_x0000_t202" alt="P407TB49#y1" style="position:absolute;margin-left:63pt;margin-top:174.6pt;width:342pt;height:.05pt;z-index:251658288;visibility:visible;mso-wrap-style:square;mso-width-percent:0;mso-wrap-distance-left:9pt;mso-wrap-distance-top:0;mso-wrap-distance-right:9pt;mso-wrap-distance-bottom:0;mso-position-horizontal:absolute;mso-position-horizontal-relative:text;mso-position-vertical:absolute;mso-position-vertical-relative:text;mso-width-percent:0;mso-width-relative:margin;v-text-anchor:top" o:gfxdata="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" stroked="f">
                 <v:textbox style="mso-fit-shape-to-text:t" inset="0,0,0,0">
                   <w:txbxContent>
                     <w:p>
@@ -15064,7 +15312,7 @@
       <w:pPr>
         <w:pStyle w:val="Heading2"/>
       </w:pPr>
-      <w:bookmarkStart w:id="45" w:name="_Toc106883228"/>
+      <w:bookmarkStart w:id="45" w:name="_Toc112680847"/>
       <w:r>
         <w:lastRenderedPageBreak/>
         <w:t xml:space="preserve">Set </w:t>
@@ -15533,7 +15781,7 @@
           </mc:Choice>
           <mc:Fallback>
             <w:pict>
-              <v:shape w14:anchorId="1726482B" id="Text Box 3" o:spid="_x0000_s1047" type="#_x0000_t202" alt="P420TB40#y1" style="position:absolute;left:0;text-align:left;margin-left:60.75pt;margin-top:264.95pt;width:343.5pt;height:.05pt;z-index:251658279;visibility:visible;mso-wrap-style:square;mso-wrap-distance-left:9pt;mso-wrap-distance-top:0;mso-wrap-distance-right:9pt;mso-wrap-distance-bottom:0;mso-position-horizontal:absolute;mso-position-horizontal-relative:text;mso-position-vertical:absolute;mso-position-vertical-relative:text;v-text-anchor:top" o:gfxdata="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" stroked="f">
+              <v:shape w14:anchorId="1726482B" id="Text Box 3" o:spid="_x0000_s1047" type="#_x0000_t202" alt="P420TB40#y1" style="position:absolute;left:0;text-align:left;margin-left:60.75pt;margin-top:264.95pt;width:343.5pt;height:.05pt;z-index:251658279;visibility:visible;mso-wrap-style:square;mso-wrap-distance-left:9pt;mso-wrap-distance-top:0;mso-wrap-distance-right:9pt;mso-wrap-distance-bottom:0;mso-position-horizontal:absolute;mso-position-horizontal-relative:text;mso-position-vertical:absolute;mso-position-vertical-relative:text;v-text-anchor:top" o:gfxdata="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" stroked="f">
                 <v:textbox style="mso-fit-shape-to-text:t" inset="0,0,0,0">
                   <w:txbxContent>
                     <w:p>
@@ -15910,7 +16158,7 @@
       <w:pPr>
         <w:pStyle w:val="Heading2"/>
       </w:pPr>
-      <w:bookmarkStart w:id="46" w:name="_Toc106883229"/>
+      <w:bookmarkStart w:id="46" w:name="_Toc112680848"/>
       <w:r>
         <w:lastRenderedPageBreak/>
         <w:t xml:space="preserve">(Optional) Add </w:t>
@@ -15978,8 +16226,13 @@
         <w:t xml:space="preserve"> field data collection web services,</w:t>
       </w:r>
       <w:r>
-        <w:t xml:space="preserve"> etc</w:t>
-      </w:r>
+        <w:t xml:space="preserve"> </w:t>
+      </w:r>
+      <w:proofErr w:type="spellStart"/>
+      <w:r>
+        <w:t>etc</w:t>
+      </w:r>
+      <w:proofErr w:type="spellEnd"/>
       <w:r>
         <w:t>…</w:t>
       </w:r>
@@ -16161,14 +16414,33 @@
       <w:r>
         <w:t xml:space="preserve">NWI – </w:t>
       </w:r>
-      <w:r>
-        <w:t xml:space="preserve">GeoPortal National Wetlands Inventory Feature Service. </w:t>
+      <w:proofErr w:type="spellStart"/>
+      <w:r>
+        <w:t>GeoPortal</w:t>
+      </w:r>
+      <w:proofErr w:type="spellEnd"/>
+      <w:r>
+        <w:t xml:space="preserve"> National Wetlands Inventory Feature Service. </w:t>
       </w:r>
       <w:r>
         <w:rPr>
           <w:color w:val="FF0000"/>
         </w:rPr>
-        <w:t>Pending GeoPortal service restoration by national.  Use local NWI for now.</w:t>
+        <w:t xml:space="preserve">Pending </w:t>
+      </w:r>
+      <w:proofErr w:type="spellStart"/>
+      <w:r>
+        <w:rPr>
+          <w:color w:val="FF0000"/>
+        </w:rPr>
+        <w:t>GeoPortal</w:t>
+      </w:r>
+      <w:proofErr w:type="spellEnd"/>
+      <w:r>
+        <w:rPr>
+          <w:color w:val="FF0000"/>
+        </w:rPr>
+        <w:t xml:space="preserve"> service restoration by national.  Use local NWI for now.</w:t>
       </w:r>
     </w:p>
     <w:p>
@@ -16184,14 +16456,32 @@
           <w:iCs/>
         </w:rPr>
       </w:pPr>
-      <w:r>
-        <w:t xml:space="preserve">GeoPortal </w:t>
+      <w:proofErr w:type="spellStart"/>
+      <w:r>
+        <w:t>GeoPortal</w:t>
+      </w:r>
+      <w:proofErr w:type="spellEnd"/>
+      <w:r>
+        <w:t xml:space="preserve"> </w:t>
       </w:r>
       <w:r>
         <w:t xml:space="preserve">Imagery </w:t>
       </w:r>
-      <w:r>
-        <w:t>Basemaps – Available from the Basemap selector.</w:t>
+      <w:proofErr w:type="spellStart"/>
+      <w:r>
+        <w:t>Basemaps</w:t>
+      </w:r>
+      <w:proofErr w:type="spellEnd"/>
+      <w:r>
+        <w:t xml:space="preserve"> – Available from the </w:t>
+      </w:r>
+      <w:proofErr w:type="spellStart"/>
+      <w:r>
+        <w:t>Basemap</w:t>
+      </w:r>
+      <w:proofErr w:type="spellEnd"/>
+      <w:r>
+        <w:t xml:space="preserve"> selector.</w:t>
       </w:r>
     </w:p>
     <w:p>
@@ -16346,7 +16636,7 @@
           </mc:Choice>
           <mc:Fallback>
             <w:pict>
-              <v:shape w14:anchorId="70E6024E" id="Text Box 948409282" o:spid="_x0000_s1048" type="#_x0000_t202" alt="P457TB50#y1" style="position:absolute;margin-left:80.25pt;margin-top:207.3pt;width:305.2pt;height:.05pt;z-index:251658289;visibility:visible;mso-wrap-style:square;mso-wrap-distance-left:9pt;mso-wrap-distance-top:0;mso-wrap-distance-right:9pt;mso-wrap-distance-bottom:0;mso-position-horizontal:absolute;mso-position-horizontal-relative:text;mso-position-vertical:absolute;mso-position-vertical-relative:text;v-text-anchor:top" o:gfxdata="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" stroked="f">
+              <v:shape w14:anchorId="70E6024E" id="Text Box 948409282" o:spid="_x0000_s1048" type="#_x0000_t202" alt="P457TB50#y1" style="position:absolute;margin-left:80.25pt;margin-top:207.3pt;width:305.2pt;height:.05pt;z-index:251658289;visibility:visible;mso-wrap-style:square;mso-wrap-distance-left:9pt;mso-wrap-distance-top:0;mso-wrap-distance-right:9pt;mso-wrap-distance-bottom:0;mso-position-horizontal:absolute;mso-position-horizontal-relative:text;mso-position-vertical:absolute;mso-position-vertical-relative:text;v-text-anchor:top" o:gfxdata="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" stroked="f">
                 <v:textbox style="mso-fit-shape-to-text:t" inset="0,0,0,0">
                   <w:txbxContent>
                     <w:p>
@@ -16557,7 +16847,7 @@
       <w:pPr>
         <w:pStyle w:val="Heading2"/>
       </w:pPr>
-      <w:bookmarkStart w:id="47" w:name="_Toc106883230"/>
+      <w:bookmarkStart w:id="47" w:name="_Toc112680849"/>
       <w:r>
         <w:t>(Optional) Create More State Templates</w:t>
       </w:r>
@@ -16631,10 +16921,18 @@
         <w:t xml:space="preserve">State </w:t>
       </w:r>
       <w:r>
-        <w:t>Training Templates</w:t>
-      </w:r>
-      <w:r>
-        <w:t>, but be sure to start with the Blank Training template and to name output Training Templates accordingly.</w:t>
+        <w:t xml:space="preserve">Training </w:t>
+      </w:r>
+      <w:proofErr w:type="gramStart"/>
+      <w:r>
+        <w:t>Templates</w:t>
+      </w:r>
+      <w:r>
+        <w:t>, but</w:t>
+      </w:r>
+      <w:proofErr w:type="gramEnd"/>
+      <w:r>
+        <w:t xml:space="preserve"> be sure to start with the Blank Training template and to name output Training Templates accordingly.</w:t>
       </w:r>
     </w:p>
     <w:p>
@@ -16646,7 +16944,7 @@
         </w:rPr>
       </w:pPr>
       <w:bookmarkStart w:id="48" w:name="_Toc99356557"/>
-      <w:bookmarkStart w:id="49" w:name="_Toc106883231"/>
+      <w:bookmarkStart w:id="49" w:name="_Toc112680850"/>
       <w:r>
         <w:rPr>
           <w:sz w:val="36"/>
@@ -16674,7 +16972,15 @@
         <w:t>the WC Tool</w:t>
       </w:r>
       <w:r>
-        <w:t xml:space="preserve"> in their state.  This spreadsheet will contain the address information for the NRCS and</w:t>
+        <w:t xml:space="preserve"> in their state.  This spreadsheet will contain the address information for the </w:t>
+      </w:r>
+      <w:proofErr w:type="gramStart"/>
+      <w:r>
+        <w:t>NRCS</w:t>
+      </w:r>
+      <w:proofErr w:type="gramEnd"/>
+      <w:r>
+        <w:t xml:space="preserve"> and</w:t>
       </w:r>
       <w:r>
         <w:t xml:space="preserve"> FSA Service Centers used </w:t>
@@ -16725,7 +17031,15 @@
         <w:t>A</w:t>
       </w:r>
       <w:r>
-        <w:t>n NRCS_Address spreadsheet that is set aside from a previous version of the</w:t>
+        <w:t xml:space="preserve">n </w:t>
+      </w:r>
+      <w:proofErr w:type="spellStart"/>
+      <w:r>
+        <w:t>NRCS_Address</w:t>
+      </w:r>
+      <w:proofErr w:type="spellEnd"/>
+      <w:r>
+        <w:t xml:space="preserve"> spreadsheet that is set aside from a previous version of the</w:t>
       </w:r>
       <w:r>
         <w:t xml:space="preserve"> WC T</w:t>
@@ -16737,10 +17051,18 @@
         <w:t>over the</w:t>
       </w:r>
       <w:r>
-        <w:t xml:space="preserve"> new NRCS_</w:t>
-      </w:r>
-      <w:r>
-        <w:t>Address spreadsheet</w:t>
+        <w:t xml:space="preserve"> new </w:t>
+      </w:r>
+      <w:proofErr w:type="spellStart"/>
+      <w:r>
+        <w:t>NRCS_</w:t>
+      </w:r>
+      <w:r>
+        <w:t>Address</w:t>
+      </w:r>
+      <w:proofErr w:type="spellEnd"/>
+      <w:r>
+        <w:t xml:space="preserve"> spreadsheet</w:t>
       </w:r>
       <w:r>
         <w:t xml:space="preserve"> with </w:t>
@@ -16776,7 +17098,21 @@
         <w:rPr>
           <w:color w:val="FF0000"/>
         </w:rPr>
-        <w:t xml:space="preserve">The NRCS_Address spreadsheet from version 1.0.3 or earlier is not compatible with </w:t>
+        <w:t xml:space="preserve">The </w:t>
+      </w:r>
+      <w:proofErr w:type="spellStart"/>
+      <w:r>
+        <w:rPr>
+          <w:color w:val="FF0000"/>
+        </w:rPr>
+        <w:t>NRCS_Address</w:t>
+      </w:r>
+      <w:proofErr w:type="spellEnd"/>
+      <w:r>
+        <w:rPr>
+          <w:color w:val="FF0000"/>
+        </w:rPr>
+        <w:t xml:space="preserve"> spreadsheet from version 1.0.3 or earlier is not compatible with </w:t>
       </w:r>
       <w:r>
         <w:rPr>
@@ -16903,6 +17239,7 @@
       <w:r>
         <w:t xml:space="preserve">the </w:t>
       </w:r>
+      <w:proofErr w:type="spellStart"/>
       <w:r>
         <w:rPr>
           <w:b/>
@@ -16911,8 +17248,21 @@
           <w:iCs/>
           <w:u w:val="single"/>
         </w:rPr>
-        <w:t>NRCS_Offices</w:t>
-      </w:r>
+        <w:t>NRCS_</w:t>
+      </w:r>
+      <w:proofErr w:type="gramStart"/>
+      <w:r>
+        <w:rPr>
+          <w:b/>
+          <w:bCs/>
+          <w:i/>
+          <w:iCs/>
+          <w:u w:val="single"/>
+        </w:rPr>
+        <w:t>Offices</w:t>
+      </w:r>
+      <w:proofErr w:type="spellEnd"/>
+      <w:proofErr w:type="gramEnd"/>
       <w:r>
         <w:t xml:space="preserve"> tab </w:t>
       </w:r>
@@ -17018,7 +17368,28 @@
         <w:t>26</w:t>
       </w:r>
       <w:r>
-        <w:t>: A screenshot of a few rows from the NRCS_Offices tab of the NRCS_Address spreadsheet for Indiana.</w:t>
+        <w:t xml:space="preserve">: A screenshot of a few rows from the </w:t>
+      </w:r>
+      <w:proofErr w:type="spellStart"/>
+      <w:r>
+        <w:t>NRCS_</w:t>
+      </w:r>
+      <w:proofErr w:type="gramStart"/>
+      <w:r>
+        <w:t>Offices</w:t>
+      </w:r>
+      <w:proofErr w:type="spellEnd"/>
+      <w:proofErr w:type="gramEnd"/>
+      <w:r>
+        <w:t xml:space="preserve"> tab of the </w:t>
+      </w:r>
+      <w:proofErr w:type="spellStart"/>
+      <w:r>
+        <w:t>NRCS_Address</w:t>
+      </w:r>
+      <w:proofErr w:type="spellEnd"/>
+      <w:r>
+        <w:t xml:space="preserve"> spreadsheet for Indiana.</w:t>
       </w:r>
     </w:p>
     <w:p>
@@ -17077,6 +17448,7 @@
       <w:r>
         <w:t xml:space="preserve">Populate the </w:t>
       </w:r>
+      <w:proofErr w:type="spellStart"/>
       <w:r>
         <w:rPr>
           <w:b/>
@@ -17084,8 +17456,20 @@
           <w:i/>
           <w:iCs/>
         </w:rPr>
-        <w:t>FSA_Offices</w:t>
-      </w:r>
+        <w:t>FSA_</w:t>
+      </w:r>
+      <w:proofErr w:type="gramStart"/>
+      <w:r>
+        <w:rPr>
+          <w:b/>
+          <w:bCs/>
+          <w:i/>
+          <w:iCs/>
+        </w:rPr>
+        <w:t>Offices</w:t>
+      </w:r>
+      <w:proofErr w:type="spellEnd"/>
+      <w:proofErr w:type="gramEnd"/>
       <w:r>
         <w:t xml:space="preserve"> tab with one row per </w:t>
       </w:r>
@@ -17169,6 +17553,7 @@
       <w:r>
         <w:t xml:space="preserve"> </w:t>
       </w:r>
+      <w:proofErr w:type="spellStart"/>
       <w:r>
         <w:rPr>
           <w:i/>
@@ -17176,9 +17561,11 @@
         </w:rPr>
         <w:t>NRCS_Offices</w:t>
       </w:r>
+      <w:proofErr w:type="spellEnd"/>
       <w:r>
         <w:t xml:space="preserve"> and </w:t>
       </w:r>
+      <w:proofErr w:type="spellStart"/>
       <w:r>
         <w:rPr>
           <w:i/>
@@ -17186,6 +17573,7 @@
         </w:rPr>
         <w:t>FSA_Offices</w:t>
       </w:r>
+      <w:proofErr w:type="spellEnd"/>
       <w:r>
         <w:t xml:space="preserve"> tabs of the</w:t>
       </w:r>
@@ -17312,15 +17700,25 @@
       <w:r>
         <w:t xml:space="preserve">The updated version of the </w:t>
       </w:r>
-      <w:r>
-        <w:t xml:space="preserve">NRCS_Address </w:t>
+      <w:proofErr w:type="spellStart"/>
+      <w:r>
+        <w:t>NRCS_Address</w:t>
+      </w:r>
+      <w:proofErr w:type="spellEnd"/>
+      <w:r>
+        <w:t xml:space="preserve"> </w:t>
       </w:r>
       <w:r>
         <w:t>file</w:t>
       </w:r>
       <w:r>
-        <w:t xml:space="preserve"> that was modified by the State Tool Adminstrator</w:t>
-      </w:r>
+        <w:t xml:space="preserve"> that was modified by the State Tool </w:t>
+      </w:r>
+      <w:proofErr w:type="spellStart"/>
+      <w:r>
+        <w:t>Adminstrator</w:t>
+      </w:r>
+      <w:proofErr w:type="spellEnd"/>
       <w:r>
         <w:t xml:space="preserve"> </w:t>
       </w:r>
@@ -17380,7 +17778,15 @@
         <w:t xml:space="preserve">their copy of </w:t>
       </w:r>
       <w:r>
-        <w:t xml:space="preserve">the NRCS_Address </w:t>
+        <w:t xml:space="preserve">the </w:t>
+      </w:r>
+      <w:proofErr w:type="spellStart"/>
+      <w:r>
+        <w:t>NRCS_Address</w:t>
+      </w:r>
+      <w:proofErr w:type="spellEnd"/>
+      <w:r>
+        <w:t xml:space="preserve"> </w:t>
       </w:r>
       <w:r>
         <w:t>spread</w:t>
@@ -17427,8 +17833,8 @@
         </w:rPr>
       </w:pPr>
       <w:bookmarkStart w:id="50" w:name="_Toc99356558"/>
-      <w:bookmarkStart w:id="51" w:name="_Toc106883232"/>
-      <w:bookmarkStart w:id="52" w:name="_Toc86738289"/>
+      <w:bookmarkStart w:id="51" w:name="_Toc86738289"/>
+      <w:bookmarkStart w:id="52" w:name="_Toc112680851"/>
       <w:bookmarkEnd w:id="12"/>
       <w:bookmarkEnd w:id="30"/>
       <w:r>
@@ -17468,7 +17874,7 @@
         <w:t xml:space="preserve"> State</w:t>
       </w:r>
       <w:bookmarkEnd w:id="50"/>
-      <w:bookmarkEnd w:id="51"/>
+      <w:bookmarkEnd w:id="52"/>
     </w:p>
     <w:p>
       <w:pPr>
@@ -17510,7 +17916,7 @@
           <w:szCs w:val="36"/>
         </w:rPr>
       </w:pPr>
-      <w:bookmarkStart w:id="53" w:name="_Toc106883233"/>
+      <w:bookmarkStart w:id="53" w:name="_Toc112680852"/>
       <w:r>
         <w:t xml:space="preserve">Deploy </w:t>
       </w:r>
@@ -17568,7 +17974,7 @@
           <w:szCs w:val="36"/>
         </w:rPr>
       </w:pPr>
-      <w:bookmarkStart w:id="54" w:name="_Toc106883234"/>
+      <w:bookmarkStart w:id="54" w:name="_Toc112680853"/>
       <w:r>
         <w:t xml:space="preserve">Repackage </w:t>
       </w:r>
@@ -17610,7 +18016,21 @@
         <w:rPr>
           <w:color w:val="000000" w:themeColor="text1"/>
         </w:rPr>
-        <w:t xml:space="preserve"> of your WC Tools folder which will include all of </w:t>
+        <w:t xml:space="preserve"> of your WC Tools folder which will include </w:t>
+      </w:r>
+      <w:proofErr w:type="gramStart"/>
+      <w:r>
+        <w:rPr>
+          <w:color w:val="000000" w:themeColor="text1"/>
+        </w:rPr>
+        <w:t>all of</w:t>
+      </w:r>
+      <w:proofErr w:type="gramEnd"/>
+      <w:r>
+        <w:rPr>
+          <w:color w:val="000000" w:themeColor="text1"/>
+        </w:rPr>
+        <w:t xml:space="preserve"> </w:t>
       </w:r>
       <w:r>
         <w:rPr>
@@ -17670,6 +18090,7 @@
         </w:rPr>
         <w:t xml:space="preserve">Excel, and RStudio if open.  Close any application that may be accessing any file within the </w:t>
       </w:r>
+      <w:proofErr w:type="spellStart"/>
       <w:r>
         <w:rPr>
           <w:i/>
@@ -17678,6 +18099,7 @@
         </w:rPr>
         <w:t>NRCS_Wetland_Tools_Pro</w:t>
       </w:r>
+      <w:proofErr w:type="spellEnd"/>
       <w:r>
         <w:rPr>
           <w:color w:val="000000" w:themeColor="text1"/>
@@ -17700,6 +18122,7 @@
       <w:r>
         <w:t xml:space="preserve">Create a new zip file on your computer.  Do NOT create the zip file within the </w:t>
       </w:r>
+      <w:proofErr w:type="spellStart"/>
       <w:r>
         <w:rPr>
           <w:i/>
@@ -17707,6 +18130,7 @@
         </w:rPr>
         <w:t>NRCS_Wetland_Tools_Pro</w:t>
       </w:r>
+      <w:proofErr w:type="spellEnd"/>
       <w:r>
         <w:t xml:space="preserve"> directory.</w:t>
       </w:r>
@@ -17726,6 +18150,7 @@
       <w:r>
         <w:t xml:space="preserve">Drag and drop the </w:t>
       </w:r>
+      <w:proofErr w:type="spellStart"/>
       <w:r>
         <w:rPr>
           <w:i/>
@@ -17738,7 +18163,15 @@
           <w:i/>
           <w:iCs/>
         </w:rPr>
-        <w:t xml:space="preserve">_Tools_Pro </w:t>
+        <w:t>_Tools_Pro</w:t>
+      </w:r>
+      <w:proofErr w:type="spellEnd"/>
+      <w:r>
+        <w:rPr>
+          <w:i/>
+          <w:iCs/>
+        </w:rPr>
+        <w:t xml:space="preserve"> </w:t>
       </w:r>
       <w:r>
         <w:t>directory from your computer into the zip file so that all contents, including your custom contents, are copied into the zip.</w:t>
@@ -17780,7 +18213,7 @@
           <w:szCs w:val="36"/>
         </w:rPr>
       </w:pPr>
-      <w:bookmarkStart w:id="55" w:name="_Toc106883235"/>
+      <w:bookmarkStart w:id="55" w:name="_Toc112680854"/>
       <w:r>
         <w:t>Deploy the Custom WC Tool Files</w:t>
       </w:r>
@@ -17936,13 +18369,13 @@
           <w:szCs w:val="36"/>
         </w:rPr>
       </w:pPr>
-      <w:bookmarkStart w:id="56" w:name="_Toc106883236"/>
-      <w:bookmarkStart w:id="57" w:name="_Toc99356559"/>
+      <w:bookmarkStart w:id="56" w:name="_Toc99356559"/>
+      <w:bookmarkStart w:id="57" w:name="_Toc112680855"/>
       <w:r>
         <w:lastRenderedPageBreak/>
         <w:t>Provide Installation Instructions to Users</w:t>
       </w:r>
-      <w:bookmarkEnd w:id="56"/>
+      <w:bookmarkEnd w:id="57"/>
     </w:p>
     <w:p>
       <w:pPr>
@@ -18216,7 +18649,7 @@
           <w:szCs w:val="36"/>
         </w:rPr>
       </w:pPr>
-      <w:bookmarkStart w:id="58" w:name="_Toc106883237"/>
+      <w:bookmarkStart w:id="58" w:name="_Toc112680856"/>
       <w:r>
         <w:t>Train Users</w:t>
       </w:r>
@@ -18272,7 +18705,15 @@
         <w:t>sign-in</w:t>
       </w:r>
       <w:r>
-        <w:t xml:space="preserve"> GeoPortal and GIS States Portal</w:t>
+        <w:t xml:space="preserve"> </w:t>
+      </w:r>
+      <w:proofErr w:type="spellStart"/>
+      <w:r>
+        <w:t>GeoPortal</w:t>
+      </w:r>
+      <w:proofErr w:type="spellEnd"/>
+      <w:r>
+        <w:t xml:space="preserve"> and GIS States Portal</w:t>
       </w:r>
       <w:r>
         <w:t xml:space="preserve"> and enroll them in the NRCS WC Tool group</w:t>
@@ -18423,7 +18864,7 @@
           <w:szCs w:val="36"/>
         </w:rPr>
       </w:pPr>
-      <w:bookmarkStart w:id="59" w:name="_Toc106883238"/>
+      <w:bookmarkStart w:id="59" w:name="_Toc112680857"/>
       <w:r>
         <w:rPr>
           <w:sz w:val="36"/>
@@ -18523,7 +18964,7 @@
         <w:spacing w:before="0"/>
         <w:contextualSpacing/>
       </w:pPr>
-      <w:bookmarkStart w:id="60" w:name="_Toc106883239"/>
+      <w:bookmarkStart w:id="60" w:name="_Toc112680858"/>
       <w:r>
         <w:t>Updating Determination</w:t>
       </w:r>
@@ -18557,7 +18998,7 @@
       <w:pPr>
         <w:pStyle w:val="Heading3"/>
       </w:pPr>
-      <w:bookmarkStart w:id="61" w:name="_Toc106883240"/>
+      <w:bookmarkStart w:id="61" w:name="_Toc112680859"/>
       <w:r>
         <w:t>Determination</w:t>
       </w:r>
@@ -18627,7 +19068,7 @@
       <w:pPr>
         <w:pStyle w:val="Heading3"/>
       </w:pPr>
-      <w:bookmarkStart w:id="62" w:name="_Toc106883241"/>
+      <w:bookmarkStart w:id="62" w:name="_Toc112680860"/>
       <w:r>
         <w:t xml:space="preserve">Determination Changed </w:t>
       </w:r>
@@ -18694,7 +19135,7 @@
           <w:szCs w:val="36"/>
         </w:rPr>
       </w:pPr>
-      <w:bookmarkStart w:id="63" w:name="_Toc106883242"/>
+      <w:bookmarkStart w:id="63" w:name="_Toc112680861"/>
       <w:r>
         <w:t>Edit</w:t>
       </w:r>
@@ -18850,7 +19291,7 @@
       <w:pPr>
         <w:pStyle w:val="Heading3"/>
       </w:pPr>
-      <w:bookmarkStart w:id="64" w:name="_Toc106883243"/>
+      <w:bookmarkStart w:id="64" w:name="_Toc112680862"/>
       <w:r>
         <w:lastRenderedPageBreak/>
         <w:t>Deleting a Determination</w:t>
@@ -19516,7 +19957,15 @@
         <w:t xml:space="preserve"> layer</w:t>
       </w:r>
       <w:r>
-        <w:t xml:space="preserve">.  Once selected, copy and paste the master data (using paste special) to the corresponding </w:t>
+        <w:t xml:space="preserve">.  Once selected, </w:t>
+      </w:r>
+      <w:proofErr w:type="gramStart"/>
+      <w:r>
+        <w:t>copy</w:t>
+      </w:r>
+      <w:proofErr w:type="gramEnd"/>
+      <w:r>
+        <w:t xml:space="preserve"> and paste the master data (using paste special) to the corresponding </w:t>
       </w:r>
       <w:r>
         <w:rPr>
@@ -19560,7 +20009,7 @@
       <w:pPr>
         <w:pStyle w:val="Heading3"/>
       </w:pPr>
-      <w:bookmarkStart w:id="65" w:name="_Toc106883244"/>
+      <w:bookmarkStart w:id="65" w:name="_Toc112680863"/>
       <w:r>
         <w:t>Topology Edits</w:t>
       </w:r>
@@ -19621,7 +20070,7 @@
           <w:szCs w:val="36"/>
         </w:rPr>
       </w:pPr>
-      <w:bookmarkStart w:id="66" w:name="_Toc106883245"/>
+      <w:bookmarkStart w:id="66" w:name="_Toc112680864"/>
       <w:r>
         <w:lastRenderedPageBreak/>
         <w:t>Recovering Lost Data</w:t>
@@ -19705,7 +20154,23 @@
           <w:i/>
           <w:iCs/>
         </w:rPr>
-        <w:t>Report An Issue</w:t>
+        <w:t xml:space="preserve">Report </w:t>
+      </w:r>
+      <w:proofErr w:type="gramStart"/>
+      <w:r>
+        <w:rPr>
+          <w:i/>
+          <w:iCs/>
+        </w:rPr>
+        <w:t>An</w:t>
+      </w:r>
+      <w:proofErr w:type="gramEnd"/>
+      <w:r>
+        <w:rPr>
+          <w:i/>
+          <w:iCs/>
+        </w:rPr>
+        <w:t xml:space="preserve"> Issue</w:t>
       </w:r>
       <w:r>
         <w:t>.</w:t>
@@ -19960,6 +20425,7 @@
         </w:rPr>
         <w:br/>
       </w:r>
+      <w:proofErr w:type="spellStart"/>
       <w:r>
         <w:rPr>
           <w:i/>
@@ -19967,6 +20433,7 @@
         </w:rPr>
         <w:t>NRCS_ROPs_Master</w:t>
       </w:r>
+      <w:proofErr w:type="spellEnd"/>
       <w:r>
         <w:rPr>
           <w:i/>
@@ -19974,6 +20441,7 @@
         </w:rPr>
         <w:br/>
       </w:r>
+      <w:proofErr w:type="spellStart"/>
       <w:r>
         <w:rPr>
           <w:i/>
@@ -19981,30 +20449,55 @@
         </w:rPr>
         <w:t>NRCS_WC_Drains</w:t>
       </w:r>
+      <w:proofErr w:type="spellEnd"/>
       <w:r>
         <w:rPr>
           <w:i/>
           <w:iCs/>
         </w:rPr>
         <w:br/>
+      </w:r>
+      <w:proofErr w:type="spellStart"/>
+      <w:r>
+        <w:rPr>
+          <w:i/>
+          <w:iCs/>
+        </w:rPr>
         <w:t>NRCS_WC_Drains_Master</w:t>
       </w:r>
+      <w:proofErr w:type="spellEnd"/>
       <w:r>
         <w:rPr>
           <w:i/>
           <w:iCs/>
         </w:rPr>
         <w:br/>
+      </w:r>
+      <w:proofErr w:type="spellStart"/>
+      <w:r>
+        <w:rPr>
+          <w:i/>
+          <w:iCs/>
+        </w:rPr>
         <w:t>NRCS_WC_Reference_Points</w:t>
       </w:r>
+      <w:proofErr w:type="spellEnd"/>
       <w:r>
         <w:rPr>
           <w:i/>
           <w:iCs/>
         </w:rPr>
         <w:br/>
+      </w:r>
+      <w:proofErr w:type="spellStart"/>
+      <w:r>
+        <w:rPr>
+          <w:i/>
+          <w:iCs/>
+        </w:rPr>
         <w:t>NRCS_WC_Reference_Points_Master</w:t>
       </w:r>
+      <w:proofErr w:type="spellEnd"/>
       <w:r>
         <w:rPr>
           <w:i/>
@@ -20012,6 +20505,7 @@
         </w:rPr>
         <w:br/>
       </w:r>
+      <w:proofErr w:type="spellStart"/>
       <w:r>
         <w:rPr>
           <w:i/>
@@ -20019,14 +20513,23 @@
         </w:rPr>
         <w:t>NRCS_Sampling_Units</w:t>
       </w:r>
+      <w:proofErr w:type="spellEnd"/>
       <w:r>
         <w:rPr>
           <w:i/>
           <w:iCs/>
         </w:rPr>
         <w:br/>
+      </w:r>
+      <w:proofErr w:type="spellStart"/>
+      <w:r>
+        <w:rPr>
+          <w:i/>
+          <w:iCs/>
+        </w:rPr>
         <w:t>NRCS_Sampling_Units_Master</w:t>
       </w:r>
+      <w:proofErr w:type="spellEnd"/>
       <w:r>
         <w:rPr>
           <w:i/>
@@ -20041,8 +20544,16 @@
           <w:iCs/>
         </w:rPr>
         <w:br/>
+      </w:r>
+      <w:proofErr w:type="spellStart"/>
+      <w:r>
+        <w:rPr>
+          <w:i/>
+          <w:iCs/>
+        </w:rPr>
         <w:t>NRCS_PJW_Master</w:t>
       </w:r>
+      <w:proofErr w:type="spellEnd"/>
       <w:r>
         <w:rPr>
           <w:i/>
@@ -20057,8 +20568,16 @@
           <w:iCs/>
         </w:rPr>
         <w:br/>
+      </w:r>
+      <w:proofErr w:type="spellStart"/>
+      <w:r>
+        <w:rPr>
+          <w:i/>
+          <w:iCs/>
+        </w:rPr>
         <w:t>NRCS_CWD_Master</w:t>
       </w:r>
+      <w:proofErr w:type="spellEnd"/>
       <w:r>
         <w:rPr>
           <w:i/>
@@ -20066,6 +20585,7 @@
         </w:rPr>
         <w:br/>
       </w:r>
+      <w:proofErr w:type="spellStart"/>
       <w:r>
         <w:rPr>
           <w:i/>
@@ -20073,14 +20593,23 @@
         </w:rPr>
         <w:t>NRCS_CLU_CWD_Points</w:t>
       </w:r>
+      <w:proofErr w:type="spellEnd"/>
       <w:r>
         <w:rPr>
           <w:i/>
           <w:iCs/>
         </w:rPr>
         <w:br/>
+      </w:r>
+      <w:proofErr w:type="spellStart"/>
+      <w:r>
+        <w:rPr>
+          <w:i/>
+          <w:iCs/>
+        </w:rPr>
         <w:t>NRCS_CLU_CWD_Points_Master</w:t>
       </w:r>
+      <w:proofErr w:type="spellEnd"/>
       <w:r>
         <w:rPr>
           <w:i/>
@@ -20101,14 +20630,29 @@
           <w:iCs/>
         </w:rPr>
         <w:br/>
+      </w:r>
+      <w:proofErr w:type="spellStart"/>
+      <w:r>
+        <w:rPr>
+          <w:i/>
+          <w:iCs/>
+        </w:rPr>
         <w:t>NRCS_CLU_CWD_Master</w:t>
       </w:r>
+      <w:proofErr w:type="spellEnd"/>
       <w:r>
         <w:rPr>
           <w:i/>
           <w:iCs/>
         </w:rPr>
         <w:br/>
+      </w:r>
+      <w:proofErr w:type="spellStart"/>
+      <w:r>
+        <w:rPr>
+          <w:i/>
+          <w:iCs/>
+        </w:rPr>
         <w:t>NRCS_CWD_Summary_</w:t>
       </w:r>
       <w:r>
@@ -20118,14 +20662,23 @@
         </w:rPr>
         <w:t>Points</w:t>
       </w:r>
+      <w:proofErr w:type="spellEnd"/>
       <w:r>
         <w:rPr>
           <w:i/>
           <w:iCs/>
         </w:rPr>
         <w:br/>
+      </w:r>
+      <w:proofErr w:type="spellStart"/>
+      <w:r>
+        <w:rPr>
+          <w:i/>
+          <w:iCs/>
+        </w:rPr>
         <w:t>NRCS_CWD_Summary_Points_Master</w:t>
       </w:r>
+      <w:proofErr w:type="spellEnd"/>
       <w:r>
         <w:rPr>
           <w:i/>
@@ -20133,6 +20686,7 @@
         </w:rPr>
         <w:br/>
       </w:r>
+      <w:proofErr w:type="spellStart"/>
       <w:r>
         <w:rPr>
           <w:i/>
@@ -20147,14 +20701,23 @@
         </w:rPr>
         <w:t>Areas</w:t>
       </w:r>
+      <w:proofErr w:type="spellEnd"/>
       <w:r>
         <w:rPr>
           <w:i/>
           <w:iCs/>
         </w:rPr>
         <w:br/>
+      </w:r>
+      <w:proofErr w:type="spellStart"/>
+      <w:r>
+        <w:rPr>
+          <w:i/>
+          <w:iCs/>
+        </w:rPr>
         <w:t>NRCS_CWD_Summary_Areas_Master</w:t>
       </w:r>
+      <w:proofErr w:type="spellEnd"/>
     </w:p>
     <w:p>
       <w:pPr>
@@ -20245,7 +20808,7 @@
           <w:szCs w:val="36"/>
         </w:rPr>
       </w:pPr>
-      <w:bookmarkStart w:id="67" w:name="_Toc106883246"/>
+      <w:bookmarkStart w:id="67" w:name="_Toc112680865"/>
       <w:r>
         <w:rPr>
           <w:sz w:val="36"/>
@@ -20268,15 +20831,15 @@
         </w:rPr>
         <w:t xml:space="preserve"> – Troubleshooting</w:t>
       </w:r>
-      <w:bookmarkEnd w:id="52"/>
-      <w:bookmarkEnd w:id="57"/>
+      <w:bookmarkEnd w:id="51"/>
+      <w:bookmarkEnd w:id="56"/>
       <w:bookmarkEnd w:id="67"/>
     </w:p>
     <w:p>
       <w:pPr>
         <w:pStyle w:val="Heading2"/>
       </w:pPr>
-      <w:bookmarkStart w:id="68" w:name="_Toc106883247"/>
+      <w:bookmarkStart w:id="68" w:name="_Toc112680866"/>
       <w:r>
         <w:t>Issue Reporting</w:t>
       </w:r>
@@ -20502,7 +21065,21 @@
         <w:rPr>
           <w:rFonts w:asciiTheme="minorHAnsi" w:eastAsiaTheme="minorHAnsi" w:hAnsiTheme="minorHAnsi" w:cstheme="minorBidi"/>
         </w:rPr>
-        <w:t>Sometimes developers can resolve an issue that your report without directly contacting you.  If an issue can be resolved without further contact, comments may be added directly to the issue posts on GitHub and you can always check there for the latest changes.  If you have disabled e-mail notifications for issue updates on GitHub, you may not see any communication that an issue was acknowledged or resolved and directly reviewing your issues may be the only way that you see that it is being reviewed or has been addressed.</w:t>
+        <w:t xml:space="preserve">Sometimes developers can resolve an issue that your report without directly contacting you.  If an issue can be resolved without further contact, comments may be added directly to the issue posts on </w:t>
+      </w:r>
+      <w:proofErr w:type="gramStart"/>
+      <w:r>
+        <w:rPr>
+          <w:rFonts w:asciiTheme="minorHAnsi" w:eastAsiaTheme="minorHAnsi" w:hAnsiTheme="minorHAnsi" w:cstheme="minorBidi"/>
+        </w:rPr>
+        <w:t>GitHub</w:t>
+      </w:r>
+      <w:proofErr w:type="gramEnd"/>
+      <w:r>
+        <w:rPr>
+          <w:rFonts w:asciiTheme="minorHAnsi" w:eastAsiaTheme="minorHAnsi" w:hAnsiTheme="minorHAnsi" w:cstheme="minorBidi"/>
+        </w:rPr>
+        <w:t xml:space="preserve"> and you can always check there for the latest changes.  If you have disabled e-mail notifications for issue updates on GitHub, you may not see any communication that an issue was acknowledged or resolved and directly reviewing your issues may be the only way that you see that it is being reviewed or has been addressed.</w:t>
       </w:r>
     </w:p>
     <w:p>
@@ -20555,7 +21132,7 @@
         <w:spacing w:before="0"/>
         <w:contextualSpacing/>
       </w:pPr>
-      <w:bookmarkStart w:id="69" w:name="_Toc106883248"/>
+      <w:bookmarkStart w:id="69" w:name="_Toc112680867"/>
       <w:r>
         <w:t>Known Issues</w:t>
       </w:r>
@@ -20586,7 +21163,7 @@
           <w:szCs w:val="36"/>
         </w:rPr>
       </w:pPr>
-      <w:bookmarkStart w:id="70" w:name="_Toc106883249"/>
+      <w:bookmarkStart w:id="70" w:name="_Toc112680868"/>
       <w:r>
         <w:rPr>
           <w:sz w:val="36"/>
@@ -20842,7 +21419,15 @@
         </w:drawing>
       </w:r>
       <w:r>
-        <w:t>Copy and paste the WC_CustomerLetter file within the directory to create a backup copy of the installed file for recovery.</w:t>
+        <w:t xml:space="preserve">Copy and paste the </w:t>
+      </w:r>
+      <w:proofErr w:type="spellStart"/>
+      <w:r>
+        <w:t>WC_CustomerLetter</w:t>
+      </w:r>
+      <w:proofErr w:type="spellEnd"/>
+      <w:r>
+        <w:t xml:space="preserve"> file within the directory to create a backup copy of the installed file for recovery.</w:t>
       </w:r>
     </w:p>
     <w:p>
@@ -20856,7 +21441,15 @@
         <w:ind w:left="720"/>
       </w:pPr>
       <w:r>
-        <w:t>Open the WC_CustomerLetter file in RStudio.  If prompted to an app to use to open the file, select RStudio.</w:t>
+        <w:t xml:space="preserve">Open the </w:t>
+      </w:r>
+      <w:proofErr w:type="spellStart"/>
+      <w:r>
+        <w:t>WC_CustomerLetter</w:t>
+      </w:r>
+      <w:proofErr w:type="spellEnd"/>
+      <w:r>
+        <w:t xml:space="preserve"> file in RStudio.  If prompted to an app to use to open the file, select RStudio.</w:t>
       </w:r>
     </w:p>
     <w:p>
@@ -20925,7 +21518,15 @@
                               </w:rPr>
                             </w:pPr>
                             <w:r>
-                              <w:t>Figure 26: A screenshot of the Templates install folder and the WC_CustomerLetter file.</w:t>
+                              <w:t xml:space="preserve">Figure 26: A screenshot of the Templates install folder and the </w:t>
+                            </w:r>
+                            <w:proofErr w:type="spellStart"/>
+                            <w:r>
+                              <w:t>WC_CustomerLetter</w:t>
+                            </w:r>
+                            <w:proofErr w:type="spellEnd"/>
+                            <w:r>
+                              <w:t xml:space="preserve"> file.</w:t>
                             </w:r>
                           </w:p>
                         </w:txbxContent>
@@ -20944,7 +21545,7 @@
           </mc:Choice>
           <mc:Fallback>
             <w:pict>
-              <v:shape w14:anchorId="556AB200" id="Text Box 948409289" o:spid="_x0000_s1049" type="#_x0000_t202" alt="P628TB54#y1" style="position:absolute;left:0;text-align:left;margin-left:211.6pt;margin-top:51.75pt;width:249.6pt;height:.05pt;z-index:251658293;visibility:visible;mso-wrap-style:square;mso-wrap-distance-left:9pt;mso-wrap-distance-top:0;mso-wrap-distance-right:9pt;mso-wrap-distance-bottom:0;mso-position-horizontal:absolute;mso-position-horizontal-relative:text;mso-position-vertical:absolute;mso-position-vertical-relative:text;v-text-anchor:top" o:gfxdata="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" stroked="f">
+              <v:shape w14:anchorId="556AB200" id="Text Box 948409289" o:spid="_x0000_s1049" type="#_x0000_t202" alt="P628TB54#y1" style="position:absolute;left:0;text-align:left;margin-left:211.6pt;margin-top:51.75pt;width:249.6pt;height:.05pt;z-index:251658293;visibility:visible;mso-wrap-style:square;mso-wrap-distance-left:9pt;mso-wrap-distance-top:0;mso-wrap-distance-right:9pt;mso-wrap-distance-bottom:0;mso-position-horizontal:absolute;mso-position-horizontal-relative:text;mso-position-vertical:absolute;mso-position-vertical-relative:text;v-text-anchor:top" o:gfxdata="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" stroked="f">
                 <v:textbox style="mso-fit-shape-to-text:t" inset="0,0,0,0">
                   <w:txbxContent>
                     <w:p>
@@ -21052,7 +21653,15 @@
                               </w:rPr>
                             </w:pPr>
                             <w:r>
-                              <w:t>Figure 27: A screenshot of the WC_CustomerLetter opened in RStudio.  Only the WHITE SPACE area within the red box should be edited!</w:t>
+                              <w:t xml:space="preserve">Figure 27: A screenshot of the </w:t>
+                            </w:r>
+                            <w:proofErr w:type="spellStart"/>
+                            <w:r>
+                              <w:t>WC_CustomerLetter</w:t>
+                            </w:r>
+                            <w:proofErr w:type="spellEnd"/>
+                            <w:r>
+                              <w:t xml:space="preserve"> opened in RStudio.  Only the WHITE SPACE area within the red box should be edited!</w:t>
                             </w:r>
                           </w:p>
                         </w:txbxContent>
@@ -21071,7 +21680,7 @@
           </mc:Choice>
           <mc:Fallback>
             <w:pict>
-              <v:shape w14:anchorId="7F4B5216" id="Text Box 948409290" o:spid="_x0000_s1050" type="#_x0000_t202" alt="P630TB55#y1" style="position:absolute;margin-left:4.5pt;margin-top:318.6pt;width:456.7pt;height:.05pt;z-index:251658294;visibility:visible;mso-wrap-style:square;mso-wrap-distance-left:9pt;mso-wrap-distance-top:0;mso-wrap-distance-right:9pt;mso-wrap-distance-bottom:0;mso-position-horizontal:absolute;mso-position-horizontal-relative:text;mso-position-vertical:absolute;mso-position-vertical-relative:text;v-text-anchor:top" o:gfxdata="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" stroked="f">
+              <v:shape w14:anchorId="7F4B5216" id="Text Box 948409290" o:spid="_x0000_s1050" type="#_x0000_t202" alt="P630TB55#y1" style="position:absolute;margin-left:4.5pt;margin-top:318.6pt;width:456.7pt;height:.05pt;z-index:251658294;visibility:visible;mso-wrap-style:square;mso-wrap-distance-left:9pt;mso-wrap-distance-top:0;mso-wrap-distance-right:9pt;mso-wrap-distance-bottom:0;mso-position-horizontal:absolute;mso-position-horizontal-relative:text;mso-position-vertical:absolute;mso-position-vertical-relative:text;v-text-anchor:top" o:gfxdata="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" stroked="f">
                 <v:textbox style="mso-fit-shape-to-text:t" inset="0,0,0,0">
                   <w:txbxContent>
                     <w:p>
@@ -21188,7 +21797,7 @@
       <w:pPr>
         <w:pStyle w:val="Heading2"/>
       </w:pPr>
-      <w:bookmarkStart w:id="71" w:name="_Toc106883250"/>
+      <w:bookmarkStart w:id="71" w:name="_Toc112680869"/>
       <w:r>
         <w:lastRenderedPageBreak/>
         <w:t>Edits to the Letter</w:t>
@@ -21235,7 +21844,7 @@
         <w:pStyle w:val="Heading2"/>
         <w:spacing w:before="0"/>
       </w:pPr>
-      <w:bookmarkStart w:id="72" w:name="_Toc106883251"/>
+      <w:bookmarkStart w:id="72" w:name="_Toc112680870"/>
       <w:r>
         <w:t xml:space="preserve">Editing </w:t>
       </w:r>
@@ -21258,8 +21867,23 @@
         <w:rPr>
           <w:rFonts w:asciiTheme="minorHAnsi" w:hAnsiTheme="minorHAnsi" w:cstheme="minorHAnsi"/>
         </w:rPr>
-        <w:t xml:space="preserve">Formatting of the Customer Letter is controlled by the RStudio code syntax, referred to as “rmarkdown”. The code is edited within the WHITE SPACE of the </w:t>
-      </w:r>
+        <w:t>Formatting of the Customer Letter is controlled by the RStudio code syntax, referred to as “</w:t>
+      </w:r>
+      <w:proofErr w:type="spellStart"/>
+      <w:r>
+        <w:rPr>
+          <w:rFonts w:asciiTheme="minorHAnsi" w:hAnsiTheme="minorHAnsi" w:cstheme="minorHAnsi"/>
+        </w:rPr>
+        <w:t>rmarkdown</w:t>
+      </w:r>
+      <w:proofErr w:type="spellEnd"/>
+      <w:r>
+        <w:rPr>
+          <w:rFonts w:asciiTheme="minorHAnsi" w:hAnsiTheme="minorHAnsi" w:cstheme="minorHAnsi"/>
+        </w:rPr>
+        <w:t xml:space="preserve">”. The code is edited within the WHITE SPACE of the </w:t>
+      </w:r>
+      <w:proofErr w:type="spellStart"/>
       <w:r>
         <w:rPr>
           <w:i/>
@@ -21267,6 +21891,7 @@
         </w:rPr>
         <w:t>WC_CustomerLetter</w:t>
       </w:r>
+      <w:proofErr w:type="spellEnd"/>
       <w:r>
         <w:t xml:space="preserve"> </w:t>
       </w:r>
@@ -21382,7 +22007,7 @@
           </mc:Choice>
           <mc:Fallback>
             <w:pict>
-              <v:shape w14:anchorId="0B2FFA5F" id="Text Box 948409291" o:spid="_x0000_s1051" type="#_x0000_t202" alt="P638TB56#y1" style="position:absolute;margin-left:95.25pt;margin-top:180.65pt;width:274.05pt;height:.05pt;z-index:251658295;visibility:visible;mso-wrap-style:square;mso-wrap-distance-left:9pt;mso-wrap-distance-top:0;mso-wrap-distance-right:9pt;mso-wrap-distance-bottom:0;mso-position-horizontal:absolute;mso-position-horizontal-relative:text;mso-position-vertical:absolute;mso-position-vertical-relative:text;v-text-anchor:top" o:gfxdata="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" stroked="f">
+              <v:shape w14:anchorId="0B2FFA5F" id="Text Box 948409291" o:spid="_x0000_s1051" type="#_x0000_t202" alt="P638TB56#y1" style="position:absolute;margin-left:95.25pt;margin-top:180.65pt;width:274.05pt;height:.05pt;z-index:251658295;visibility:visible;mso-wrap-style:square;mso-wrap-distance-left:9pt;mso-wrap-distance-top:0;mso-wrap-distance-right:9pt;mso-wrap-distance-bottom:0;mso-position-horizontal:absolute;mso-position-horizontal-relative:text;mso-position-vertical:absolute;mso-position-vertical-relative:text;v-text-anchor:top" o:gfxdata="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" stroked="f">
                 <v:textbox style="mso-fit-shape-to-text:t" inset="0,0,0,0">
                   <w:txbxContent>
                     <w:p>
@@ -21638,14 +22263,36 @@
         <w:rPr>
           <w:rFonts w:asciiTheme="minorHAnsi" w:hAnsiTheme="minorHAnsi" w:cstheme="minorHAnsi"/>
         </w:rPr>
-        <w:t xml:space="preserve">Learn more about rmarkdown syntax at </w:t>
+        <w:t xml:space="preserve">Learn more about </w:t>
+      </w:r>
+      <w:proofErr w:type="spellStart"/>
+      <w:r>
+        <w:rPr>
+          <w:rFonts w:asciiTheme="minorHAnsi" w:hAnsiTheme="minorHAnsi" w:cstheme="minorHAnsi"/>
+        </w:rPr>
+        <w:t>rmarkdown</w:t>
+      </w:r>
+      <w:proofErr w:type="spellEnd"/>
+      <w:r>
+        <w:rPr>
+          <w:rFonts w:asciiTheme="minorHAnsi" w:hAnsiTheme="minorHAnsi" w:cstheme="minorHAnsi"/>
+        </w:rPr>
+        <w:t xml:space="preserve"> syntax at </w:t>
       </w:r>
       <w:hyperlink r:id="rId65" w:history="1">
+        <w:proofErr w:type="spellStart"/>
         <w:r>
           <w:rPr>
             <w:rStyle w:val="Hyperlink"/>
           </w:rPr>
-          <w:t>rmarkdown-cheatsheet (rstudio.com)</w:t>
+          <w:t>rmarkdown-cheatsheet</w:t>
+        </w:r>
+        <w:proofErr w:type="spellEnd"/>
+        <w:r>
+          <w:rPr>
+            <w:rStyle w:val="Hyperlink"/>
+          </w:rPr>
+          <w:t xml:space="preserve"> (rstudio.com)</w:t>
         </w:r>
       </w:hyperlink>
       <w:r>
@@ -21655,7 +22302,21 @@
         <w:rPr>
           <w:rFonts w:asciiTheme="minorHAnsi" w:hAnsiTheme="minorHAnsi" w:cstheme="minorHAnsi"/>
         </w:rPr>
-        <w:t>by searching the web for RStudio rmarkdown information.</w:t>
+        <w:t xml:space="preserve">by searching the web for RStudio </w:t>
+      </w:r>
+      <w:proofErr w:type="spellStart"/>
+      <w:r>
+        <w:rPr>
+          <w:rFonts w:asciiTheme="minorHAnsi" w:hAnsiTheme="minorHAnsi" w:cstheme="minorHAnsi"/>
+        </w:rPr>
+        <w:t>rmarkdown</w:t>
+      </w:r>
+      <w:proofErr w:type="spellEnd"/>
+      <w:r>
+        <w:rPr>
+          <w:rFonts w:asciiTheme="minorHAnsi" w:hAnsiTheme="minorHAnsi" w:cstheme="minorHAnsi"/>
+        </w:rPr>
+        <w:t xml:space="preserve"> information.</w:t>
       </w:r>
     </w:p>
     <w:p>
@@ -21698,7 +22359,7 @@
           <w:szCs w:val="36"/>
         </w:rPr>
       </w:pPr>
-      <w:bookmarkStart w:id="73" w:name="_Toc106883252"/>
+      <w:bookmarkStart w:id="73" w:name="_Toc112680871"/>
       <w:r>
         <w:rPr>
           <w:sz w:val="36"/>
@@ -21808,7 +22469,20 @@
         <w:t xml:space="preserve"> whenever a new WC Tool Version is deployed</w:t>
       </w:r>
       <w:r>
-        <w:t xml:space="preserve">, although existing custom Style files (.stylx) can be transferred to a new version </w:t>
+        <w:t xml:space="preserve">, although existing custom Style files </w:t>
+      </w:r>
+      <w:proofErr w:type="gramStart"/>
+      <w:r>
+        <w:t>(.</w:t>
+      </w:r>
+      <w:proofErr w:type="spellStart"/>
+      <w:r>
+        <w:t>stylx</w:t>
+      </w:r>
+      <w:proofErr w:type="spellEnd"/>
+      <w:proofErr w:type="gramEnd"/>
+      <w:r>
+        <w:t xml:space="preserve">) can be transferred to a new version </w:t>
       </w:r>
       <w:r>
         <w:t>if the corresponding attribute domain for a layer does not change.  For example, an existing style file with all wetland labels can</w:t>
@@ -21918,7 +22592,7 @@
           </mc:Choice>
           <mc:Fallback>
             <w:pict>
-              <v:shape w14:anchorId="7A503CFF" id="Text Box 22" o:spid="_x0000_s1052" type="#_x0000_t202" alt="P663TB71#y1" style="position:absolute;margin-left:249pt;margin-top:84.7pt;width:212.1pt;height:.05pt;z-index:251658310;visibility:visible;mso-wrap-style:square;mso-wrap-distance-left:9pt;mso-wrap-distance-top:0;mso-wrap-distance-right:9pt;mso-wrap-distance-bottom:0;mso-position-horizontal:absolute;mso-position-horizontal-relative:text;mso-position-vertical:absolute;mso-position-vertical-relative:text;v-text-anchor:top" o:gfxdata="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" stroked="f">
+              <v:shape w14:anchorId="7A503CFF" id="Text Box 22" o:spid="_x0000_s1052" type="#_x0000_t202" alt="P663TB71#y1" style="position:absolute;margin-left:249pt;margin-top:84.7pt;width:212.1pt;height:.05pt;z-index:251658310;visibility:visible;mso-wrap-style:square;mso-wrap-distance-left:9pt;mso-wrap-distance-top:0;mso-wrap-distance-right:9pt;mso-wrap-distance-bottom:0;mso-position-horizontal:absolute;mso-position-horizontal-relative:text;mso-position-vertical:absolute;mso-position-vertical-relative:text;v-text-anchor:top" o:gfxdata="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" stroked="f">
                 <v:textbox style="mso-fit-shape-to-text:t" inset="0,0,0,0">
                   <w:txbxContent>
                     <w:p>
@@ -22029,7 +22703,20 @@
         </w:drawing>
       </w:r>
       <w:r>
-        <w:t>The WC Tool provides a custom Style file (.stylx) in the “Styles” folder</w:t>
+        <w:t xml:space="preserve">The WC Tool provides a custom Style file </w:t>
+      </w:r>
+      <w:proofErr w:type="gramStart"/>
+      <w:r>
+        <w:t>(.</w:t>
+      </w:r>
+      <w:proofErr w:type="spellStart"/>
+      <w:r>
+        <w:t>stylx</w:t>
+      </w:r>
+      <w:proofErr w:type="spellEnd"/>
+      <w:proofErr w:type="gramEnd"/>
+      <w:r>
+        <w:t>) in the “Styles” folder</w:t>
       </w:r>
       <w:r>
         <w:t xml:space="preserve"> for CWD layers</w:t>
@@ -22074,7 +22761,7 @@
         <w:spacing w:before="0"/>
         <w:contextualSpacing/>
       </w:pPr>
-      <w:bookmarkStart w:id="74" w:name="_Toc106883253"/>
+      <w:bookmarkStart w:id="74" w:name="_Toc112680872"/>
       <w:r>
         <w:t xml:space="preserve">Modify the Custom Style Sheet </w:t>
       </w:r>
@@ -22371,7 +23058,7 @@
           </mc:Choice>
           <mc:Fallback>
             <w:pict>
-              <v:shape w14:anchorId="1287237C" id="Text Box 26" o:spid="_x0000_s1053" type="#_x0000_t202" alt="P677TB72#y1" style="position:absolute;left:0;text-align:left;margin-left:277.5pt;margin-top:73.95pt;width:182.25pt;height:.05pt;z-index:251658311;visibility:visible;mso-wrap-style:square;mso-wrap-distance-left:9pt;mso-wrap-distance-top:0;mso-wrap-distance-right:9pt;mso-wrap-distance-bottom:0;mso-position-horizontal:absolute;mso-position-horizontal-relative:text;mso-position-vertical:absolute;mso-position-vertical-relative:text;v-text-anchor:top" o:gfxdata="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" stroked="f">
+              <v:shape w14:anchorId="1287237C" id="Text Box 26" o:spid="_x0000_s1053" type="#_x0000_t202" alt="P677TB72#y1" style="position:absolute;left:0;text-align:left;margin-left:277.5pt;margin-top:73.95pt;width:182.25pt;height:.05pt;z-index:251658311;visibility:visible;mso-wrap-style:square;mso-wrap-distance-left:9pt;mso-wrap-distance-top:0;mso-wrap-distance-right:9pt;mso-wrap-distance-bottom:0;mso-position-horizontal:absolute;mso-position-horizontal-relative:text;mso-position-vertical:absolute;mso-position-vertical-relative:text;v-text-anchor:top" o:gfxdata="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" stroked="f">
                 <v:textbox style="mso-fit-shape-to-text:t" inset="0,0,0,0">
                   <w:txbxContent>
                     <w:p>
@@ -22816,7 +23503,7 @@
         <w:contextualSpacing/>
       </w:pPr>
       <w:bookmarkStart w:id="75" w:name="_Hlk94595459"/>
-      <w:bookmarkStart w:id="76" w:name="_Toc106883254"/>
+      <w:bookmarkStart w:id="76" w:name="_Toc112680873"/>
       <w:r>
         <w:lastRenderedPageBreak/>
         <w:t>Creat</w:t>
@@ -22878,7 +23565,21 @@
         <w:rPr>
           <w:color w:val="FF0000"/>
         </w:rPr>
-        <w:t>Note:  If using existing data from ArcMap, the symbols in the style must match the intended symbols in the destination style.  For example, wetland labels must be “PC”, “NW”, “W”, etc… in the layer you will be using to define the new symbols so that they correspond to the exact same labels in the new style.</w:t>
+        <w:t xml:space="preserve">Note:  If using existing data from ArcMap, the symbols in the style must match the intended symbols in the destination style.  For example, wetland labels must be “PC”, “NW”, “W”, </w:t>
+      </w:r>
+      <w:proofErr w:type="spellStart"/>
+      <w:r>
+        <w:rPr>
+          <w:color w:val="FF0000"/>
+        </w:rPr>
+        <w:t>etc</w:t>
+      </w:r>
+      <w:proofErr w:type="spellEnd"/>
+      <w:r>
+        <w:rPr>
+          <w:color w:val="FF0000"/>
+        </w:rPr>
+        <w:t>… in the layer you will be using to define the new symbols so that they correspond to the exact same labels in the new style.</w:t>
       </w:r>
     </w:p>
     <w:p>
@@ -23002,7 +23703,7 @@
           </mc:Choice>
           <mc:Fallback>
             <w:pict>
-              <v:shape w14:anchorId="67141146" id="Text Box 948409283" o:spid="_x0000_s1054" type="#_x0000_t202" alt="P696TB73#y1" style="position:absolute;left:0;text-align:left;margin-left:295.5pt;margin-top:91.75pt;width:164.7pt;height:.05pt;z-index:251658312;visibility:visible;mso-wrap-style:square;mso-wrap-distance-left:9pt;mso-wrap-distance-top:0;mso-wrap-distance-right:9pt;mso-wrap-distance-bottom:0;mso-position-horizontal:absolute;mso-position-horizontal-relative:text;mso-position-vertical:absolute;mso-position-vertical-relative:text;v-text-anchor:top" o:gfxdata="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" stroked="f">
+              <v:shape w14:anchorId="67141146" id="Text Box 948409283" o:spid="_x0000_s1054" type="#_x0000_t202" alt="P696TB73#y1" style="position:absolute;left:0;text-align:left;margin-left:295.5pt;margin-top:91.75pt;width:164.7pt;height:.05pt;z-index:251658312;visibility:visible;mso-wrap-style:square;mso-wrap-distance-left:9pt;mso-wrap-distance-top:0;mso-wrap-distance-right:9pt;mso-wrap-distance-bottom:0;mso-position-horizontal:absolute;mso-position-horizontal-relative:text;mso-position-vertical:absolute;mso-position-vertical-relative:text;v-text-anchor:top" o:gfxdata="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" stroked="f">
                 <v:textbox style="mso-fit-shape-to-text:t" inset="0,0,0,0">
                   <w:txbxContent>
                     <w:p>
@@ -23441,7 +24142,15 @@
                               </w:rPr>
                             </w:pPr>
                             <w:r>
-                              <w:t>Figure 33: A screenshot of accessing the context menu for a layer in ArcMap to save a layer (.lyr) file.</w:t>
+                              <w:t>Figure 33: A screenshot of accessing the context menu for a layer in ArcMap to save a layer (.</w:t>
+                            </w:r>
+                            <w:proofErr w:type="spellStart"/>
+                            <w:r>
+                              <w:t>lyr</w:t>
+                            </w:r>
+                            <w:proofErr w:type="spellEnd"/>
+                            <w:r>
+                              <w:t>) file.</w:t>
                             </w:r>
                           </w:p>
                         </w:txbxContent>
@@ -23463,7 +24172,7 @@
           </mc:Choice>
           <mc:Fallback>
             <w:pict>
-              <v:shape w14:anchorId="636C8514" id="Text Box 948409295" o:spid="_x0000_s1055" type="#_x0000_t202" alt="P706TB74#y1" style="position:absolute;left:0;text-align:left;margin-left:247.55pt;margin-top:22.05pt;width:219.75pt;height:.05pt;z-index:251658313;visibility:visible;mso-wrap-style:square;mso-width-percent:0;mso-wrap-distance-left:9pt;mso-wrap-distance-top:0;mso-wrap-distance-right:9pt;mso-wrap-distance-bottom:0;mso-position-horizontal:absolute;mso-position-horizontal-relative:text;mso-position-vertical:absolute;mso-position-vertical-relative:text;mso-width-percent:0;mso-width-relative:margin;v-text-anchor:top" o:gfxdata="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" stroked="f">
+              <v:shape w14:anchorId="636C8514" id="Text Box 948409295" o:spid="_x0000_s1055" type="#_x0000_t202" alt="P706TB74#y1" style="position:absolute;left:0;text-align:left;margin-left:247.55pt;margin-top:22.05pt;width:219.75pt;height:.05pt;z-index:251658313;visibility:visible;mso-wrap-style:square;mso-width-percent:0;mso-wrap-distance-left:9pt;mso-wrap-distance-top:0;mso-wrap-distance-right:9pt;mso-wrap-distance-bottom:0;mso-position-horizontal:absolute;mso-position-horizontal-relative:text;mso-position-vertical:absolute;mso-position-vertical-relative:text;mso-width-percent:0;mso-width-relative:margin;v-text-anchor:top" o:gfxdata="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" stroked="f">
                 <v:textbox style="mso-fit-shape-to-text:t" inset="0,0,0,0">
                   <w:txbxContent>
                     <w:p>
@@ -23674,7 +24383,7 @@
           </mc:Choice>
           <mc:Fallback>
             <w:pict>
-              <v:shape w14:anchorId="36E81164" id="Text Box 948409297" o:spid="_x0000_s1056" type="#_x0000_t202" alt="P710TB75#y1" style="position:absolute;left:0;text-align:left;margin-left:354pt;margin-top:137.85pt;width:105.9pt;height:.05pt;z-index:251658314;visibility:visible;mso-wrap-style:square;mso-wrap-distance-left:9pt;mso-wrap-distance-top:0;mso-wrap-distance-right:9pt;mso-wrap-distance-bottom:0;mso-position-horizontal:absolute;mso-position-horizontal-relative:text;mso-position-vertical:absolute;mso-position-vertical-relative:text;v-text-anchor:top" o:gfxdata="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" stroked="f">
+              <v:shape w14:anchorId="36E81164" id="Text Box 948409297" o:spid="_x0000_s1056" type="#_x0000_t202" alt="P710TB75#y1" style="position:absolute;left:0;text-align:left;margin-left:354pt;margin-top:137.85pt;width:105.9pt;height:.05pt;z-index:251658314;visibility:visible;mso-wrap-style:square;mso-wrap-distance-left:9pt;mso-wrap-distance-top:0;mso-wrap-distance-right:9pt;mso-wrap-distance-bottom:0;mso-position-horizontal:absolute;mso-position-horizontal-relative:text;mso-position-vertical:absolute;mso-position-vertical-relative:text;v-text-anchor:top" o:gfxdata="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" stroked="f">
                 <v:textbox style="mso-fit-shape-to-text:t" inset="0,0,0,0">
                   <w:txbxContent>
                     <w:p>
@@ -24298,7 +25007,7 @@
           </mc:Choice>
           <mc:Fallback>
             <w:pict>
-              <v:shape w14:anchorId="009A58C5" id="Text Box 948409298" o:spid="_x0000_s1057" type="#_x0000_t202" alt="P718TB76#y1" style="position:absolute;margin-left:47.1pt;margin-top:22.95pt;width:170.6pt;height:27.05pt;z-index:251658315;visibility:visible;mso-wrap-style:square;mso-height-percent:0;mso-wrap-distance-left:9pt;mso-wrap-distance-top:0;mso-wrap-distance-right:9pt;mso-wrap-distance-bottom:0;mso-position-horizontal:absolute;mso-position-horizontal-relative:text;mso-position-vertical:absolute;mso-position-vertical-relative:text;mso-height-percent:0;mso-height-relative:margin;v-text-anchor:top" o:gfxdata="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" stroked="f">
+              <v:shape w14:anchorId="009A58C5" id="Text Box 948409298" o:spid="_x0000_s1057" type="#_x0000_t202" alt="P718TB76#y1" style="position:absolute;margin-left:47.1pt;margin-top:22.95pt;width:170.6pt;height:27.05pt;z-index:251658315;visibility:visible;mso-wrap-style:square;mso-height-percent:0;mso-wrap-distance-left:9pt;mso-wrap-distance-top:0;mso-wrap-distance-right:9pt;mso-wrap-distance-bottom:0;mso-position-horizontal:absolute;mso-position-horizontal-relative:text;mso-position-vertical:absolute;mso-position-vertical-relative:text;mso-height-percent:0;mso-height-relative:margin;v-text-anchor:top" o:gfxdata="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" stroked="f">
                 <v:textbox inset="0,0,0,0">
                   <w:txbxContent>
                     <w:p>
@@ -24572,7 +25281,7 @@
           </mc:Choice>
           <mc:Fallback>
             <w:pict>
-              <v:shape w14:anchorId="50280AEA" id="Text Box 948409299" o:spid="_x0000_s1058" type="#_x0000_t202" alt="P724TB77#y1" style="position:absolute;left:0;text-align:left;margin-left:94.9pt;margin-top:144.6pt;width:307.65pt;height:.05pt;z-index:251658316;visibility:visible;mso-wrap-style:square;mso-wrap-distance-left:9pt;mso-wrap-distance-top:0;mso-wrap-distance-right:9pt;mso-wrap-distance-bottom:0;mso-position-horizontal:absolute;mso-position-horizontal-relative:text;mso-position-vertical:absolute;mso-position-vertical-relative:text;v-text-anchor:top" o:gfxdata="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" stroked="f">
+              <v:shape w14:anchorId="50280AEA" id="Text Box 948409299" o:spid="_x0000_s1058" type="#_x0000_t202" alt="P724TB77#y1" style="position:absolute;left:0;text-align:left;margin-left:94.9pt;margin-top:144.6pt;width:307.65pt;height:.05pt;z-index:251658316;visibility:visible;mso-wrap-style:square;mso-wrap-distance-left:9pt;mso-wrap-distance-top:0;mso-wrap-distance-right:9pt;mso-wrap-distance-bottom:0;mso-position-horizontal:absolute;mso-position-horizontal-relative:text;mso-position-vertical:absolute;mso-position-vertical-relative:text;v-text-anchor:top" o:gfxdata="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" stroked="f">
                 <v:textbox style="mso-fit-shape-to-text:t" inset="0,0,0,0">
                   <w:txbxContent>
                     <w:p>
@@ -25000,7 +25709,7 @@
           </mc:Choice>
           <mc:Fallback>
             <w:pict>
-              <v:shape w14:anchorId="55582D00" id="Text Box 14944178" o:spid="_x0000_s1059" type="#_x0000_t202" alt="P743TB78#y1" style="position:absolute;left:0;text-align:left;margin-left:229.2pt;margin-top:69.4pt;width:230.35pt;height:.05pt;z-index:251658317;visibility:visible;mso-wrap-style:square;mso-wrap-distance-left:9pt;mso-wrap-distance-top:0;mso-wrap-distance-right:9pt;mso-wrap-distance-bottom:0;mso-position-horizontal:absolute;mso-position-horizontal-relative:text;mso-position-vertical:absolute;mso-position-vertical-relative:text;v-text-anchor:top" o:gfxdata="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" stroked="f">
+              <v:shape w14:anchorId="55582D00" id="Text Box 14944178" o:spid="_x0000_s1059" type="#_x0000_t202" alt="P743TB78#y1" style="position:absolute;left:0;text-align:left;margin-left:229.2pt;margin-top:69.4pt;width:230.35pt;height:.05pt;z-index:251658317;visibility:visible;mso-wrap-style:square;mso-wrap-distance-left:9pt;mso-wrap-distance-top:0;mso-wrap-distance-right:9pt;mso-wrap-distance-bottom:0;mso-position-horizontal:absolute;mso-position-horizontal-relative:text;mso-position-vertical:absolute;mso-position-vertical-relative:text;v-text-anchor:top" o:gfxdata="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" stroked="f">
                 <v:textbox style="mso-fit-shape-to-text:t" inset="0,0,0,0">
                   <w:txbxContent>
                     <w:p>
@@ -25183,7 +25892,7 @@
         <w:spacing w:before="0"/>
         <w:contextualSpacing/>
       </w:pPr>
-      <w:bookmarkStart w:id="78" w:name="_Toc106883255"/>
+      <w:bookmarkStart w:id="78" w:name="_Toc112680874"/>
       <w:r>
         <w:t>Deploying the Custom Style Sheet</w:t>
       </w:r>
@@ -25202,7 +25911,7 @@
       <w:pPr>
         <w:pStyle w:val="Heading2"/>
       </w:pPr>
-      <w:bookmarkStart w:id="79" w:name="_Toc106883256"/>
+      <w:bookmarkStart w:id="79" w:name="_Toc112680875"/>
       <w:r>
         <w:lastRenderedPageBreak/>
         <w:t xml:space="preserve">Manually </w:t>
@@ -25320,7 +26029,7 @@
           </mc:Choice>
           <mc:Fallback>
             <w:pict>
-              <v:shape w14:anchorId="4B7419F4" id="Text Box 14944179" o:spid="_x0000_s1060" type="#_x0000_t202" alt="P752TB79#y1" style="position:absolute;margin-left:321.9pt;margin-top:559.4pt;width:145.65pt;height:.05pt;z-index:251658318;visibility:visible;mso-wrap-style:square;mso-wrap-distance-left:9pt;mso-wrap-distance-top:0;mso-wrap-distance-right:9pt;mso-wrap-distance-bottom:0;mso-position-horizontal:absolute;mso-position-horizontal-relative:text;mso-position-vertical:absolute;mso-position-vertical-relative:text;v-text-anchor:top" o:gfxdata="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" stroked="f">
+              <v:shape w14:anchorId="4B7419F4" id="Text Box 14944179" o:spid="_x0000_s1060" type="#_x0000_t202" alt="P752TB79#y1" style="position:absolute;margin-left:321.9pt;margin-top:559.4pt;width:145.65pt;height:.05pt;z-index:251658318;visibility:visible;mso-wrap-style:square;mso-wrap-distance-left:9pt;mso-wrap-distance-top:0;mso-wrap-distance-right:9pt;mso-wrap-distance-bottom:0;mso-position-horizontal:absolute;mso-position-horizontal-relative:text;mso-position-vertical:absolute;mso-position-vertical-relative:text;v-text-anchor:top" o:gfxdata="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" stroked="f">
                 <v:textbox style="mso-fit-shape-to-text:t" inset="0,0,0,0">
                   <w:txbxContent>
                     <w:p>
@@ -25479,7 +26188,15 @@
         <w:t xml:space="preserve"> the map.</w:t>
       </w:r>
       <w:r>
-        <w:t xml:space="preserve">  Customize the labels as needed for font, size, color, halo, callouts, etc…</w:t>
+        <w:t xml:space="preserve">  Customize the labels as needed for font, size, color, halo, callouts, </w:t>
+      </w:r>
+      <w:proofErr w:type="spellStart"/>
+      <w:r>
+        <w:t>etc</w:t>
+      </w:r>
+      <w:proofErr w:type="spellEnd"/>
+      <w:r>
+        <w:t>…</w:t>
       </w:r>
     </w:p>
     <w:p>
@@ -25664,7 +26381,7 @@
           </mc:Choice>
           <mc:Fallback>
             <w:pict>
-              <v:shape w14:anchorId="5A9627AB" id="Text Box 14944180" o:spid="_x0000_s1061" type="#_x0000_t202" alt="P762TB80#y1" style="position:absolute;left:0;text-align:left;margin-left:33.9pt;margin-top:179.9pt;width:258.75pt;height:.05pt;z-index:251658319;visibility:visible;mso-wrap-style:square;mso-wrap-distance-left:9pt;mso-wrap-distance-top:0;mso-wrap-distance-right:9pt;mso-wrap-distance-bottom:0;mso-position-horizontal:absolute;mso-position-horizontal-relative:text;mso-position-vertical:absolute;mso-position-vertical-relative:text;v-text-anchor:top" o:gfxdata="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" stroked="f">
+              <v:shape w14:anchorId="5A9627AB" id="Text Box 14944180" o:spid="_x0000_s1061" type="#_x0000_t202" alt="P762TB80#y1" style="position:absolute;left:0;text-align:left;margin-left:33.9pt;margin-top:179.9pt;width:258.75pt;height:.05pt;z-index:251658319;visibility:visible;mso-wrap-style:square;mso-wrap-distance-left:9pt;mso-wrap-distance-top:0;mso-wrap-distance-right:9pt;mso-wrap-distance-bottom:0;mso-position-horizontal:absolute;mso-position-horizontal-relative:text;mso-position-vertical:absolute;mso-position-vertical-relative:text;v-text-anchor:top" o:gfxdata="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" stroked="f">
                 <v:textbox style="mso-fit-shape-to-text:t" inset="0,0,0,0">
                   <w:txbxContent>
                     <w:p>
@@ -25815,7 +26532,7 @@
       <w:pPr>
         <w:pStyle w:val="Heading2"/>
       </w:pPr>
-      <w:bookmarkStart w:id="80" w:name="_Toc106883257"/>
+      <w:bookmarkStart w:id="80" w:name="_Toc112680876"/>
       <w:r>
         <w:lastRenderedPageBreak/>
         <w:t>Import Custom Label Styles from ArcMap</w:t>
@@ -25827,7 +26544,15 @@
         <w:spacing w:after="0"/>
       </w:pPr>
       <w:r>
-        <w:t>Importing labels styles from ArcMap is similar to the manual process except you import</w:t>
+        <w:t xml:space="preserve">Importing labels styles from ArcMap is </w:t>
+      </w:r>
+      <w:proofErr w:type="gramStart"/>
+      <w:r>
+        <w:t>similar to</w:t>
+      </w:r>
+      <w:proofErr w:type="gramEnd"/>
+      <w:r>
+        <w:t xml:space="preserve"> the manual process except you import</w:t>
       </w:r>
       <w:r>
         <w:t xml:space="preserve"> existing MXD or LYR data first and then immediately save the custom label style from the imported data</w:t>
@@ -25973,7 +26698,7 @@
           </mc:Choice>
           <mc:Fallback>
             <w:pict>
-              <v:shape w14:anchorId="42458D35" id="Text Box 14944181" o:spid="_x0000_s1062" type="#_x0000_t202" alt="P772TB81#y1" style="position:absolute;left:0;text-align:left;margin-left:279pt;margin-top:95.2pt;width:181.55pt;height:.05pt;z-index:251658320;visibility:visible;mso-wrap-style:square;mso-wrap-distance-left:9pt;mso-wrap-distance-top:0;mso-wrap-distance-right:9pt;mso-wrap-distance-bottom:0;mso-position-horizontal:absolute;mso-position-horizontal-relative:text;mso-position-vertical:absolute;mso-position-vertical-relative:text;v-text-anchor:top" o:gfxdata="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" stroked="f">
+              <v:shape w14:anchorId="42458D35" id="Text Box 14944181" o:spid="_x0000_s1062" type="#_x0000_t202" alt="P772TB81#y1" style="position:absolute;left:0;text-align:left;margin-left:279pt;margin-top:95.2pt;width:181.55pt;height:.05pt;z-index:251658320;visibility:visible;mso-wrap-style:square;mso-wrap-distance-left:9pt;mso-wrap-distance-top:0;mso-wrap-distance-right:9pt;mso-wrap-distance-bottom:0;mso-position-horizontal:absolute;mso-position-horizontal-relative:text;mso-position-vertical:absolute;mso-position-vertical-relative:text;v-text-anchor:top" o:gfxdata="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" stroked="f">
                 <v:textbox style="mso-fit-shape-to-text:t" inset="0,0,0,0">
                   <w:txbxContent>
                     <w:p>
@@ -26238,7 +26963,15 @@
                               <w:t xml:space="preserve">Figure 41: </w:t>
                             </w:r>
                             <w:r>
-                              <w:t>A screenshot of accessing the context menu for a layer in ArcMap to save a layer (.lyr) file.</w:t>
+                              <w:t>A screenshot of accessing the context menu for a layer in ArcMap to save a layer (.</w:t>
+                            </w:r>
+                            <w:proofErr w:type="spellStart"/>
+                            <w:r>
+                              <w:t>lyr</w:t>
+                            </w:r>
+                            <w:proofErr w:type="spellEnd"/>
+                            <w:r>
+                              <w:t>) file.</w:t>
                             </w:r>
                           </w:p>
                         </w:txbxContent>
@@ -26257,7 +26990,7 @@
           </mc:Choice>
           <mc:Fallback>
             <w:pict>
-              <v:shape w14:anchorId="13B73057" id="Text Box 14944182" o:spid="_x0000_s1063" type="#_x0000_t202" alt="P779TB82#y1" style="position:absolute;left:0;text-align:left;margin-left:228.5pt;margin-top:105.8pt;width:238.8pt;height:.05pt;z-index:251658321;visibility:visible;mso-wrap-style:square;mso-wrap-distance-left:9pt;mso-wrap-distance-top:0;mso-wrap-distance-right:9pt;mso-wrap-distance-bottom:0;mso-position-horizontal:absolute;mso-position-horizontal-relative:text;mso-position-vertical:absolute;mso-position-vertical-relative:text;v-text-anchor:top" o:gfxdata="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" stroked="f">
+              <v:shape w14:anchorId="13B73057" id="Text Box 14944182" o:spid="_x0000_s1063" type="#_x0000_t202" alt="P779TB82#y1" style="position:absolute;left:0;text-align:left;margin-left:228.5pt;margin-top:105.8pt;width:238.8pt;height:.05pt;z-index:251658321;visibility:visible;mso-wrap-style:square;mso-wrap-distance-left:9pt;mso-wrap-distance-top:0;mso-wrap-distance-right:9pt;mso-wrap-distance-bottom:0;mso-position-horizontal:absolute;mso-position-horizontal-relative:text;mso-position-vertical:absolute;mso-position-vertical-relative:text;v-text-anchor:top" o:gfxdata="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" stroked="f">
                 <v:textbox style="mso-fit-shape-to-text:t" inset="0,0,0,0">
                   <w:txbxContent>
                     <w:p>
@@ -26441,7 +27174,15 @@
         <w:t xml:space="preserve">  Make changes as necessary and confirm the label appears as desired.</w:t>
       </w:r>
       <w:r>
-        <w:t xml:space="preserve">  Verify all elements of the label, such as font, size, color, halo, callouts, etc…</w:t>
+        <w:t xml:space="preserve">  Verify all elements of the label, such as font, size, color, halo, callouts, </w:t>
+      </w:r>
+      <w:proofErr w:type="spellStart"/>
+      <w:r>
+        <w:t>etc</w:t>
+      </w:r>
+      <w:proofErr w:type="spellEnd"/>
+      <w:r>
+        <w:t>…</w:t>
       </w:r>
       <w:r>
         <w:br/>
@@ -26554,7 +27295,7 @@
           </mc:Choice>
           <mc:Fallback>
             <w:pict>
-              <v:shape w14:anchorId="2377678A" id="Text Box 14944183" o:spid="_x0000_s1064" type="#_x0000_t202" alt="P786TB83#y1" style="position:absolute;left:0;text-align:left;margin-left:315pt;margin-top:559.8pt;width:145.4pt;height:.05pt;z-index:251658322;visibility:visible;mso-wrap-style:square;mso-wrap-distance-left:9pt;mso-wrap-distance-top:0;mso-wrap-distance-right:9pt;mso-wrap-distance-bottom:0;mso-position-horizontal:absolute;mso-position-horizontal-relative:text;mso-position-vertical:absolute;mso-position-vertical-relative:text;v-text-anchor:top" o:gfxdata="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" stroked="f">
+              <v:shape w14:anchorId="2377678A" id="Text Box 14944183" o:spid="_x0000_s1064" type="#_x0000_t202" alt="P786TB83#y1" style="position:absolute;left:0;text-align:left;margin-left:315pt;margin-top:559.8pt;width:145.4pt;height:.05pt;z-index:251658322;visibility:visible;mso-wrap-style:square;mso-wrap-distance-left:9pt;mso-wrap-distance-top:0;mso-wrap-distance-right:9pt;mso-wrap-distance-bottom:0;mso-position-horizontal:absolute;mso-position-horizontal-relative:text;mso-position-vertical:absolute;mso-position-vertical-relative:text;v-text-anchor:top" o:gfxdata="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" stroked="f">
                 <v:textbox style="mso-fit-shape-to-text:t" inset="0,0,0,0">
                   <w:txbxContent>
                     <w:p>
@@ -26838,7 +27579,7 @@
           </mc:Choice>
           <mc:Fallback>
             <w:pict>
-              <v:shape w14:anchorId="6A6E825C" id="Text Box 14944184" o:spid="_x0000_s1065" type="#_x0000_t202" alt="P791TB84#y1" style="position:absolute;left:0;text-align:left;margin-left:31.6pt;margin-top:180.65pt;width:258.75pt;height:.05pt;z-index:251658323;visibility:visible;mso-wrap-style:square;mso-wrap-distance-left:9pt;mso-wrap-distance-top:0;mso-wrap-distance-right:9pt;mso-wrap-distance-bottom:0;mso-position-horizontal:absolute;mso-position-horizontal-relative:text;mso-position-vertical:absolute;mso-position-vertical-relative:text;v-text-anchor:top" o:gfxdata="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" stroked="f">
+              <v:shape w14:anchorId="6A6E825C" id="Text Box 14944184" o:spid="_x0000_s1065" type="#_x0000_t202" alt="P791TB84#y1" style="position:absolute;left:0;text-align:left;margin-left:31.6pt;margin-top:180.65pt;width:258.75pt;height:.05pt;z-index:251658323;visibility:visible;mso-wrap-style:square;mso-wrap-distance-left:9pt;mso-wrap-distance-top:0;mso-wrap-distance-right:9pt;mso-wrap-distance-bottom:0;mso-position-horizontal:absolute;mso-position-horizontal-relative:text;mso-position-vertical:absolute;mso-position-vertical-relative:text;v-text-anchor:top" o:gfxdata="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" stroked="f">
                 <v:textbox style="mso-fit-shape-to-text:t" inset="0,0,0,0">
                   <w:txbxContent>
                     <w:p>
@@ -26977,8 +27718,89 @@
         <w:spacing w:after="160" w:line="259" w:lineRule="auto"/>
       </w:pPr>
     </w:p>
+    <w:p>
+      <w:pPr>
+        <w:spacing w:after="160" w:line="259" w:lineRule="auto"/>
+      </w:pPr>
+      <w:r>
+        <w:br w:type="page"/>
+      </w:r>
+    </w:p>
+    <w:p>
+      <w:pPr>
+        <w:pStyle w:val="Heading1"/>
+        <w:spacing w:before="0"/>
+        <w:contextualSpacing/>
+        <w:rPr>
+          <w:sz w:val="36"/>
+          <w:szCs w:val="36"/>
+        </w:rPr>
+      </w:pPr>
+      <w:bookmarkStart w:id="81" w:name="_Hlk112680660"/>
+      <w:bookmarkStart w:id="82" w:name="_Toc112680877"/>
+      <w:r>
+        <w:rPr>
+          <w:sz w:val="36"/>
+          <w:szCs w:val="36"/>
+        </w:rPr>
+        <w:lastRenderedPageBreak/>
+        <w:t xml:space="preserve">Appendix </w:t>
+      </w:r>
+      <w:r>
+        <w:rPr>
+          <w:sz w:val="36"/>
+          <w:szCs w:val="36"/>
+        </w:rPr>
+        <w:t>E</w:t>
+      </w:r>
+      <w:r>
+        <w:rPr>
+          <w:sz w:val="36"/>
+          <w:szCs w:val="36"/>
+        </w:rPr>
+        <w:t xml:space="preserve"> – </w:t>
+      </w:r>
+      <w:r>
+        <w:rPr>
+          <w:sz w:val="36"/>
+          <w:szCs w:val="36"/>
+        </w:rPr>
+        <w:t>Wetland Determinations Dashboard</w:t>
+      </w:r>
+      <w:bookmarkEnd w:id="82"/>
+    </w:p>
+    <w:p>
+      <w:pPr>
+        <w:spacing w:after="0"/>
+        <w:contextualSpacing/>
+      </w:pPr>
+    </w:p>
+    <w:p>
+      <w:pPr>
+        <w:spacing w:after="0"/>
+        <w:contextualSpacing/>
+      </w:pPr>
+      <w:r>
+        <w:t xml:space="preserve">The data uploaded to the GIS States server from the WC Tools goes into several Hosted Feature Services for legacy data preservation, some of which are further used to populate an Operations Dashboard.  The </w:t>
+      </w:r>
+      <w:hyperlink r:id="rId78" w:anchor="/dc58f9ae6d7e4eb1935cf30934be7f4d" w:history="1">
+        <w:r>
+          <w:rPr>
+            <w:rStyle w:val="Hyperlink"/>
+          </w:rPr>
+          <w:t>Wetland Determinations Dashboard</w:t>
+        </w:r>
+      </w:hyperlink>
+      <w:r>
+        <w:t xml:space="preserve"> (requires E-auth level 2) displays the number and acres of determinations and delineations from these data layers and has a number of filters and an interactive map that can be used to update the display of those values.  This dashboard is a read-only view of the data layers and data only appears for the “live” data layers after a project has been uploaded to the GIS server.  If any data changes for a site due to a revision, that data is retained in the respective archive or master data layers, but only the most current data is shown and tabulated in this dashboard.  Depending on how a revision was processed and how much of a site was revised, the total count of determinations may </w:t>
+      </w:r>
+      <w:r>
+        <w:t>or may not change.  The changes in values have more to do with how this dashboard aggregates the spatial data, regardless of how policy drives the issuance of reconsiderations or official revisions.  Generally, if an entire site is changed, the counters will not change: one entire site was completely changed into one entire revised site, but the tally of new versus revised determinations will shift by one.  Alternately, if only part of the site is changed, the total count will increase: one determination for the unchanged remnant of the original determination and one more determination for the newly revised area subset from the original determination extent.</w:t>
+      </w:r>
+      <w:bookmarkEnd w:id="81"/>
+    </w:p>
     <w:sectPr>
-      <w:footerReference w:type="default" r:id="rId78"/>
+      <w:footerReference w:type="default" r:id="rId79"/>
       <w:type w:val="continuous"/>
       <w:pgSz w:w="12240" w:h="15840"/>
       <w:pgMar w:top="1440" w:right="1440" w:bottom="1440" w:left="1440" w:header="720" w:footer="720" w:gutter="0"/>
@@ -32930,12 +33752,25 @@
 </file>
 
 <file path=customXml/item1.xml><?xml version="1.0" encoding="utf-8"?>
+<b:Sources xmlns:b="http://schemas.openxmlformats.org/officeDocument/2006/bibliography" xmlns="http://schemas.openxmlformats.org/officeDocument/2006/bibliography" SelectedStyle="\APASixthEditionOfficeOnline.xsl" StyleName="APA" Version="6"/>
+</file>
+
+<file path=customXml/item2.xml><?xml version="1.0" encoding="utf-8"?>
 <p:properties xmlns:p="http://schemas.microsoft.com/office/2006/metadata/properties" xmlns:xsi="http://www.w3.org/2001/XMLSchema-instance" xmlns:pc="http://schemas.microsoft.com/office/infopath/2007/PartnerControls">
   <documentManagement/>
 </p:properties>
 </file>
 
-<file path=customXml/item2.xml><?xml version="1.0" encoding="utf-8"?>
+<file path=customXml/item3.xml><?xml version="1.0" encoding="utf-8"?>
+<?mso-contentType ?>
+<FormTemplates xmlns="http://schemas.microsoft.com/sharepoint/v3/contenttype/forms">
+  <Display>DocumentLibraryForm</Display>
+  <Edit>DocumentLibraryForm</Edit>
+  <New>DocumentLibraryForm</New>
+</FormTemplates>
+</file>
+
+<file path=customXml/item4.xml><?xml version="1.0" encoding="utf-8"?>
 <ct:contentTypeSchema xmlns:ct="http://schemas.microsoft.com/office/2006/metadata/contentType" xmlns:ma="http://schemas.microsoft.com/office/2006/metadata/properties/metaAttributes" ct:_="" ma:_="" ma:contentTypeName="Document" ma:contentTypeID="0x010100B45F41949DA2A940B8D082ECAF8F142D" ma:contentTypeVersion="6" ma:contentTypeDescription="Create a new document." ma:contentTypeScope="" ma:versionID="739ee89f7479eb4af3187acde9cf3da6">
   <xsd:schema xmlns:xsd="http://www.w3.org/2001/XMLSchema" xmlns:xs="http://www.w3.org/2001/XMLSchema" xmlns:p="http://schemas.microsoft.com/office/2006/metadata/properties" xmlns:ns2="df38bbad-0bb0-41a7-b78f-084b382b3af7" xmlns:ns3="e9322675-4e6c-4dcb-b08b-f40420b09916" targetNamespace="http://schemas.microsoft.com/office/2006/metadata/properties" ma:root="true" ma:fieldsID="eae15058e4a23a31ee0710203b898c2b" ns2:_="" ns3:_="">
     <xsd:import namespace="df38bbad-0bb0-41a7-b78f-084b382b3af7"/>
@@ -33112,20 +33947,15 @@
 </ct:contentTypeSchema>
 </file>
 
-<file path=customXml/item3.xml><?xml version="1.0" encoding="utf-8"?>
-<b:Sources xmlns:b="http://schemas.openxmlformats.org/officeDocument/2006/bibliography" xmlns="http://schemas.openxmlformats.org/officeDocument/2006/bibliography" SelectedStyle="\APASixthEditionOfficeOnline.xsl" StyleName="APA" Version="6"/>
+<file path=customXml/itemProps1.xml><?xml version="1.0" encoding="utf-8"?>
+<ds:datastoreItem xmlns:ds="http://schemas.openxmlformats.org/officeDocument/2006/customXml" ds:itemID="{DF8A9515-D2F5-4825-8D0B-666197E43096}">
+  <ds:schemaRefs>
+    <ds:schemaRef ds:uri="http://schemas.openxmlformats.org/officeDocument/2006/bibliography"/>
+  </ds:schemaRefs>
+</ds:datastoreItem>
 </file>
 
-<file path=customXml/item4.xml><?xml version="1.0" encoding="utf-8"?>
-<?mso-contentType ?>
-<FormTemplates xmlns="http://schemas.microsoft.com/sharepoint/v3/contenttype/forms">
-  <Display>DocumentLibraryForm</Display>
-  <Edit>DocumentLibraryForm</Edit>
-  <New>DocumentLibraryForm</New>
-</FormTemplates>
-</file>
-
-<file path=customXml/itemProps1.xml><?xml version="1.0" encoding="utf-8"?>
+<file path=customXml/itemProps2.xml><?xml version="1.0" encoding="utf-8"?>
 <ds:datastoreItem xmlns:ds="http://schemas.openxmlformats.org/officeDocument/2006/customXml" ds:itemID="{8F3D139E-E2D0-45FA-AA95-79F3A196DF05}">
   <ds:schemaRefs>
     <ds:schemaRef ds:uri="http://schemas.microsoft.com/office/2006/metadata/properties"/>
@@ -33134,7 +33964,15 @@
 </ds:datastoreItem>
 </file>
 
-<file path=customXml/itemProps2.xml><?xml version="1.0" encoding="utf-8"?>
+<file path=customXml/itemProps3.xml><?xml version="1.0" encoding="utf-8"?>
+<ds:datastoreItem xmlns:ds="http://schemas.openxmlformats.org/officeDocument/2006/customXml" ds:itemID="{F52BAE85-6BED-4223-8E9A-580820254FD2}">
+  <ds:schemaRefs>
+    <ds:schemaRef ds:uri="http://schemas.microsoft.com/sharepoint/v3/contenttype/forms"/>
+  </ds:schemaRefs>
+</ds:datastoreItem>
+</file>
+
+<file path=customXml/itemProps4.xml><?xml version="1.0" encoding="utf-8"?>
 <ds:datastoreItem xmlns:ds="http://schemas.openxmlformats.org/officeDocument/2006/customXml" ds:itemID="{9192CFAA-2060-4B59-904B-1CE8943AD01A}">
   <ds:schemaRefs>
     <ds:schemaRef ds:uri="http://schemas.microsoft.com/office/2006/metadata/contentType"/>
@@ -33151,20 +33989,4 @@
     <ds:schemaRef ds:uri="http://schemas.microsoft.com/internal/obd"/>
   </ds:schemaRefs>
 </ds:datastoreItem>
-</file>
-
-<file path=customXml/itemProps3.xml><?xml version="1.0" encoding="utf-8"?>
-<ds:datastoreItem xmlns:ds="http://schemas.openxmlformats.org/officeDocument/2006/customXml" ds:itemID="{DF8A9515-D2F5-4825-8D0B-666197E43096}">
-  <ds:schemaRefs>
-    <ds:schemaRef ds:uri="http://schemas.openxmlformats.org/officeDocument/2006/bibliography"/>
-  </ds:schemaRefs>
-</ds:datastoreItem>
-</file>
-
-<file path=customXml/itemProps4.xml><?xml version="1.0" encoding="utf-8"?>
-<ds:datastoreItem xmlns:ds="http://schemas.openxmlformats.org/officeDocument/2006/customXml" ds:itemID="{F52BAE85-6BED-4223-8E9A-580820254FD2}">
-  <ds:schemaRefs>
-    <ds:schemaRef ds:uri="http://schemas.microsoft.com/sharepoint/v3/contenttype/forms"/>
-  </ds:schemaRefs>
-</ds:datastoreItem>
 </file>
--- a/NRCS_Wetland_Tools_Pro/SUPPORT/Docs/WC Tool State Administrator Guide.docx
+++ b/NRCS_Wetland_Tools_Pro/SUPPORT/Docs/WC Tool State Administrator Guide.docx
@@ -168,7 +168,7 @@
           <w:color w:val="548DD4"/>
           <w:sz w:val="32"/>
         </w:rPr>
-        <w:t>Version – 1.0.</w:t>
+        <w:t>Version – 1.</w:t>
       </w:r>
       <w:r>
         <w:rPr>
@@ -177,7 +177,7 @@
           <w:color w:val="548DD4"/>
           <w:sz w:val="32"/>
         </w:rPr>
-        <w:t>9</w:t>
+        <w:t>1.0</w:t>
       </w:r>
     </w:p>
     <w:p>
@@ -210,7 +210,7 @@
           <w:sz w:val="32"/>
           <w:szCs w:val="32"/>
         </w:rPr>
-        <w:t>Aug</w:t>
+        <w:t>Sep</w:t>
       </w:r>
       <w:r>
         <w:rPr>
@@ -298,7 +298,7 @@
           <w:r>
             <w:fldChar w:fldCharType="separate"/>
           </w:r>
-          <w:hyperlink w:anchor="_Toc112680816" w:history="1">
+          <w:hyperlink w:anchor="_Toc113622684" w:history="1">
             <w:r>
               <w:rPr>
                 <w:rStyle w:val="Hyperlink"/>
@@ -325,7 +325,7 @@
                 <w:noProof/>
                 <w:webHidden/>
               </w:rPr>
-              <w:instrText xml:space="preserve"> PAGEREF _Toc112680816 \h </w:instrText>
+              <w:instrText xml:space="preserve"> PAGEREF _Toc113622684 \h </w:instrText>
             </w:r>
             <w:r>
               <w:rPr>
@@ -367,7 +367,7 @@
               <w:noProof/>
             </w:rPr>
           </w:pPr>
-          <w:hyperlink w:anchor="_Toc112680817" w:history="1">
+          <w:hyperlink w:anchor="_Toc113622685" w:history="1">
             <w:r>
               <w:rPr>
                 <w:rStyle w:val="Hyperlink"/>
@@ -394,7 +394,7 @@
                 <w:noProof/>
                 <w:webHidden/>
               </w:rPr>
-              <w:instrText xml:space="preserve"> PAGEREF _Toc112680817 \h </w:instrText>
+              <w:instrText xml:space="preserve"> PAGEREF _Toc113622685 \h </w:instrText>
             </w:r>
             <w:r>
               <w:rPr>
@@ -436,7 +436,7 @@
               <w:noProof/>
             </w:rPr>
           </w:pPr>
-          <w:hyperlink w:anchor="_Toc112680818" w:history="1">
+          <w:hyperlink w:anchor="_Toc113622686" w:history="1">
             <w:r>
               <w:rPr>
                 <w:rStyle w:val="Hyperlink"/>
@@ -463,7 +463,7 @@
                 <w:noProof/>
                 <w:webHidden/>
               </w:rPr>
-              <w:instrText xml:space="preserve"> PAGEREF _Toc112680818 \h </w:instrText>
+              <w:instrText xml:space="preserve"> PAGEREF _Toc113622686 \h </w:instrText>
             </w:r>
             <w:r>
               <w:rPr>
@@ -505,7 +505,7 @@
               <w:noProof/>
             </w:rPr>
           </w:pPr>
-          <w:hyperlink w:anchor="_Toc112680819" w:history="1">
+          <w:hyperlink w:anchor="_Toc113622687" w:history="1">
             <w:r>
               <w:rPr>
                 <w:rStyle w:val="Hyperlink"/>
@@ -532,7 +532,7 @@
                 <w:noProof/>
                 <w:webHidden/>
               </w:rPr>
-              <w:instrText xml:space="preserve"> PAGEREF _Toc112680819 \h </w:instrText>
+              <w:instrText xml:space="preserve"> PAGEREF _Toc113622687 \h </w:instrText>
             </w:r>
             <w:r>
               <w:rPr>
@@ -574,7 +574,7 @@
               <w:noProof/>
             </w:rPr>
           </w:pPr>
-          <w:hyperlink w:anchor="_Toc112680820" w:history="1">
+          <w:hyperlink w:anchor="_Toc113622688" w:history="1">
             <w:r>
               <w:rPr>
                 <w:rStyle w:val="Hyperlink"/>
@@ -601,7 +601,7 @@
                 <w:noProof/>
                 <w:webHidden/>
               </w:rPr>
-              <w:instrText xml:space="preserve"> PAGEREF _Toc112680820 \h </w:instrText>
+              <w:instrText xml:space="preserve"> PAGEREF _Toc113622688 \h </w:instrText>
             </w:r>
             <w:r>
               <w:rPr>
@@ -643,7 +643,7 @@
               <w:noProof/>
             </w:rPr>
           </w:pPr>
-          <w:hyperlink w:anchor="_Toc112680821" w:history="1">
+          <w:hyperlink w:anchor="_Toc113622689" w:history="1">
             <w:r>
               <w:rPr>
                 <w:rStyle w:val="Hyperlink"/>
@@ -670,7 +670,7 @@
                 <w:noProof/>
                 <w:webHidden/>
               </w:rPr>
-              <w:instrText xml:space="preserve"> PAGEREF _Toc112680821 \h </w:instrText>
+              <w:instrText xml:space="preserve"> PAGEREF _Toc113622689 \h </w:instrText>
             </w:r>
             <w:r>
               <w:rPr>
@@ -712,7 +712,7 @@
               <w:noProof/>
             </w:rPr>
           </w:pPr>
-          <w:hyperlink w:anchor="_Toc112680822" w:history="1">
+          <w:hyperlink w:anchor="_Toc113622690" w:history="1">
             <w:r>
               <w:rPr>
                 <w:rStyle w:val="Hyperlink"/>
@@ -739,7 +739,7 @@
                 <w:noProof/>
                 <w:webHidden/>
               </w:rPr>
-              <w:instrText xml:space="preserve"> PAGEREF _Toc112680822 \h </w:instrText>
+              <w:instrText xml:space="preserve"> PAGEREF _Toc113622690 \h </w:instrText>
             </w:r>
             <w:r>
               <w:rPr>
@@ -781,7 +781,7 @@
               <w:noProof/>
             </w:rPr>
           </w:pPr>
-          <w:hyperlink w:anchor="_Toc112680823" w:history="1">
+          <w:hyperlink w:anchor="_Toc113622691" w:history="1">
             <w:r>
               <w:rPr>
                 <w:rStyle w:val="Hyperlink"/>
@@ -808,7 +808,7 @@
                 <w:noProof/>
                 <w:webHidden/>
               </w:rPr>
-              <w:instrText xml:space="preserve"> PAGEREF _Toc112680823 \h </w:instrText>
+              <w:instrText xml:space="preserve"> PAGEREF _Toc113622691 \h </w:instrText>
             </w:r>
             <w:r>
               <w:rPr>
@@ -850,7 +850,7 @@
               <w:noProof/>
             </w:rPr>
           </w:pPr>
-          <w:hyperlink w:anchor="_Toc112680824" w:history="1">
+          <w:hyperlink w:anchor="_Toc113622692" w:history="1">
             <w:r>
               <w:rPr>
                 <w:rStyle w:val="Hyperlink"/>
@@ -877,7 +877,7 @@
                 <w:noProof/>
                 <w:webHidden/>
               </w:rPr>
-              <w:instrText xml:space="preserve"> PAGEREF _Toc112680824 \h </w:instrText>
+              <w:instrText xml:space="preserve"> PAGEREF _Toc113622692 \h </w:instrText>
             </w:r>
             <w:r>
               <w:rPr>
@@ -919,7 +919,7 @@
               <w:noProof/>
             </w:rPr>
           </w:pPr>
-          <w:hyperlink w:anchor="_Toc112680825" w:history="1">
+          <w:hyperlink w:anchor="_Toc113622693" w:history="1">
             <w:r>
               <w:rPr>
                 <w:rStyle w:val="Hyperlink"/>
@@ -946,7 +946,7 @@
                 <w:noProof/>
                 <w:webHidden/>
               </w:rPr>
-              <w:instrText xml:space="preserve"> PAGEREF _Toc112680825 \h </w:instrText>
+              <w:instrText xml:space="preserve"> PAGEREF _Toc113622693 \h </w:instrText>
             </w:r>
             <w:r>
               <w:rPr>
@@ -988,7 +988,7 @@
               <w:noProof/>
             </w:rPr>
           </w:pPr>
-          <w:hyperlink w:anchor="_Toc112680826" w:history="1">
+          <w:hyperlink w:anchor="_Toc113622694" w:history="1">
             <w:r>
               <w:rPr>
                 <w:rStyle w:val="Hyperlink"/>
@@ -1015,7 +1015,7 @@
                 <w:noProof/>
                 <w:webHidden/>
               </w:rPr>
-              <w:instrText xml:space="preserve"> PAGEREF _Toc112680826 \h </w:instrText>
+              <w:instrText xml:space="preserve"> PAGEREF _Toc113622694 \h </w:instrText>
             </w:r>
             <w:r>
               <w:rPr>
@@ -1057,7 +1057,7 @@
               <w:noProof/>
             </w:rPr>
           </w:pPr>
-          <w:hyperlink w:anchor="_Toc112680827" w:history="1">
+          <w:hyperlink w:anchor="_Toc113622695" w:history="1">
             <w:r>
               <w:rPr>
                 <w:rStyle w:val="Hyperlink"/>
@@ -1084,7 +1084,7 @@
                 <w:noProof/>
                 <w:webHidden/>
               </w:rPr>
-              <w:instrText xml:space="preserve"> PAGEREF _Toc112680827 \h </w:instrText>
+              <w:instrText xml:space="preserve"> PAGEREF _Toc113622695 \h </w:instrText>
             </w:r>
             <w:r>
               <w:rPr>
@@ -1126,7 +1126,7 @@
               <w:noProof/>
             </w:rPr>
           </w:pPr>
-          <w:hyperlink w:anchor="_Toc112680828" w:history="1">
+          <w:hyperlink w:anchor="_Toc113622696" w:history="1">
             <w:r>
               <w:rPr>
                 <w:rStyle w:val="Hyperlink"/>
@@ -1153,7 +1153,7 @@
                 <w:noProof/>
                 <w:webHidden/>
               </w:rPr>
-              <w:instrText xml:space="preserve"> PAGEREF _Toc112680828 \h </w:instrText>
+              <w:instrText xml:space="preserve"> PAGEREF _Toc113622696 \h </w:instrText>
             </w:r>
             <w:r>
               <w:rPr>
@@ -1195,7 +1195,7 @@
               <w:noProof/>
             </w:rPr>
           </w:pPr>
-          <w:hyperlink w:anchor="_Toc112680829" w:history="1">
+          <w:hyperlink w:anchor="_Toc113622697" w:history="1">
             <w:r>
               <w:rPr>
                 <w:rStyle w:val="Hyperlink"/>
@@ -1222,7 +1222,7 @@
                 <w:noProof/>
                 <w:webHidden/>
               </w:rPr>
-              <w:instrText xml:space="preserve"> PAGEREF _Toc112680829 \h </w:instrText>
+              <w:instrText xml:space="preserve"> PAGEREF _Toc113622697 \h </w:instrText>
             </w:r>
             <w:r>
               <w:rPr>
@@ -1264,7 +1264,7 @@
               <w:noProof/>
             </w:rPr>
           </w:pPr>
-          <w:hyperlink w:anchor="_Toc112680830" w:history="1">
+          <w:hyperlink w:anchor="_Toc113622698" w:history="1">
             <w:r>
               <w:rPr>
                 <w:rStyle w:val="Hyperlink"/>
@@ -1291,7 +1291,7 @@
                 <w:noProof/>
                 <w:webHidden/>
               </w:rPr>
-              <w:instrText xml:space="preserve"> PAGEREF _Toc112680830 \h </w:instrText>
+              <w:instrText xml:space="preserve"> PAGEREF _Toc113622698 \h </w:instrText>
             </w:r>
             <w:r>
               <w:rPr>
@@ -1333,13 +1333,27 @@
               <w:noProof/>
             </w:rPr>
           </w:pPr>
-          <w:hyperlink w:anchor="_Toc112680831" w:history="1">
+          <w:hyperlink w:anchor="_Toc113622699" w:history="1">
             <w:r>
               <w:rPr>
                 <w:rStyle w:val="Hyperlink"/>
                 <w:noProof/>
               </w:rPr>
-              <w:t>Install Base Software</w:t>
+              <w:t>Install B</w:t>
+            </w:r>
+            <w:r>
+              <w:rPr>
+                <w:rStyle w:val="Hyperlink"/>
+                <w:noProof/>
+              </w:rPr>
+              <w:t>a</w:t>
+            </w:r>
+            <w:r>
+              <w:rPr>
+                <w:rStyle w:val="Hyperlink"/>
+                <w:noProof/>
+              </w:rPr>
+              <w:t>se Software</w:t>
             </w:r>
             <w:r>
               <w:rPr>
@@ -1360,7 +1374,7 @@
                 <w:noProof/>
                 <w:webHidden/>
               </w:rPr>
-              <w:instrText xml:space="preserve"> PAGEREF _Toc112680831 \h </w:instrText>
+              <w:instrText xml:space="preserve"> PAGEREF _Toc113622699 \h </w:instrText>
             </w:r>
             <w:r>
               <w:rPr>
@@ -1402,7 +1416,7 @@
               <w:noProof/>
             </w:rPr>
           </w:pPr>
-          <w:hyperlink w:anchor="_Toc112680832" w:history="1">
+          <w:hyperlink w:anchor="_Toc113622700" w:history="1">
             <w:r>
               <w:rPr>
                 <w:rStyle w:val="Hyperlink"/>
@@ -1429,7 +1443,7 @@
                 <w:noProof/>
                 <w:webHidden/>
               </w:rPr>
-              <w:instrText xml:space="preserve"> PAGEREF _Toc112680832 \h </w:instrText>
+              <w:instrText xml:space="preserve"> PAGEREF _Toc113622700 \h </w:instrText>
             </w:r>
             <w:r>
               <w:rPr>
@@ -1471,7 +1485,7 @@
               <w:noProof/>
             </w:rPr>
           </w:pPr>
-          <w:hyperlink w:anchor="_Toc112680833" w:history="1">
+          <w:hyperlink w:anchor="_Toc113622701" w:history="1">
             <w:r>
               <w:rPr>
                 <w:rStyle w:val="Hyperlink"/>
@@ -1498,7 +1512,7 @@
                 <w:noProof/>
                 <w:webHidden/>
               </w:rPr>
-              <w:instrText xml:space="preserve"> PAGEREF _Toc112680833 \h </w:instrText>
+              <w:instrText xml:space="preserve"> PAGEREF _Toc113622701 \h </w:instrText>
             </w:r>
             <w:r>
               <w:rPr>
@@ -1540,12 +1554,81 @@
               <w:noProof/>
             </w:rPr>
           </w:pPr>
-          <w:hyperlink w:anchor="_Toc112680834" w:history="1">
+          <w:hyperlink w:anchor="_Toc113622702" w:history="1">
             <w:r>
               <w:rPr>
                 <w:rStyle w:val="Hyperlink"/>
                 <w:noProof/>
               </w:rPr>
+              <w:t>Install Java</w:t>
+            </w:r>
+            <w:r>
+              <w:rPr>
+                <w:noProof/>
+                <w:webHidden/>
+              </w:rPr>
+              <w:tab/>
+            </w:r>
+            <w:r>
+              <w:rPr>
+                <w:noProof/>
+                <w:webHidden/>
+              </w:rPr>
+              <w:fldChar w:fldCharType="begin"/>
+            </w:r>
+            <w:r>
+              <w:rPr>
+                <w:noProof/>
+                <w:webHidden/>
+              </w:rPr>
+              <w:instrText xml:space="preserve"> PAGEREF _Toc113622702 \h </w:instrText>
+            </w:r>
+            <w:r>
+              <w:rPr>
+                <w:noProof/>
+                <w:webHidden/>
+              </w:rPr>
+            </w:r>
+            <w:r>
+              <w:rPr>
+                <w:noProof/>
+                <w:webHidden/>
+              </w:rPr>
+              <w:fldChar w:fldCharType="separate"/>
+            </w:r>
+            <w:r>
+              <w:rPr>
+                <w:noProof/>
+                <w:webHidden/>
+              </w:rPr>
+              <w:t>7</w:t>
+            </w:r>
+            <w:r>
+              <w:rPr>
+                <w:noProof/>
+                <w:webHidden/>
+              </w:rPr>
+              <w:fldChar w:fldCharType="end"/>
+            </w:r>
+          </w:hyperlink>
+        </w:p>
+        <w:p>
+          <w:pPr>
+            <w:pStyle w:val="TOC2"/>
+            <w:tabs>
+              <w:tab w:val="right" w:leader="dot" w:pos="9350"/>
+            </w:tabs>
+            <w:rPr>
+              <w:rFonts w:asciiTheme="minorHAnsi" w:eastAsiaTheme="minorEastAsia" w:hAnsiTheme="minorHAnsi" w:cstheme="minorBidi"/>
+              <w:noProof/>
+            </w:rPr>
+          </w:pPr>
+          <w:hyperlink w:anchor="_Toc113622703" w:history="1">
+            <w:r>
+              <w:rPr>
+                <w:rStyle w:val="Hyperlink"/>
+                <w:noProof/>
+              </w:rPr>
               <w:t>Install R for Windows and RStudio</w:t>
             </w:r>
             <w:r>
@@ -1567,7 +1650,7 @@
                 <w:noProof/>
                 <w:webHidden/>
               </w:rPr>
-              <w:instrText xml:space="preserve"> PAGEREF _Toc112680834 \h </w:instrText>
+              <w:instrText xml:space="preserve"> PAGEREF _Toc113622703 \h </w:instrText>
             </w:r>
             <w:r>
               <w:rPr>
@@ -1609,7 +1692,7 @@
               <w:noProof/>
             </w:rPr>
           </w:pPr>
-          <w:hyperlink w:anchor="_Toc112680835" w:history="1">
+          <w:hyperlink w:anchor="_Toc113622704" w:history="1">
             <w:r>
               <w:rPr>
                 <w:rStyle w:val="Hyperlink"/>
@@ -1636,7 +1719,7 @@
                 <w:noProof/>
                 <w:webHidden/>
               </w:rPr>
-              <w:instrText xml:space="preserve"> PAGEREF _Toc112680835 \h </w:instrText>
+              <w:instrText xml:space="preserve"> PAGEREF _Toc113622704 \h </w:instrText>
             </w:r>
             <w:r>
               <w:rPr>
@@ -1678,7 +1761,7 @@
               <w:noProof/>
             </w:rPr>
           </w:pPr>
-          <w:hyperlink w:anchor="_Toc112680836" w:history="1">
+          <w:hyperlink w:anchor="_Toc113622705" w:history="1">
             <w:r>
               <w:rPr>
                 <w:rStyle w:val="Hyperlink"/>
@@ -1705,7 +1788,7 @@
                 <w:noProof/>
                 <w:webHidden/>
               </w:rPr>
-              <w:instrText xml:space="preserve"> PAGEREF _Toc112680836 \h </w:instrText>
+              <w:instrText xml:space="preserve"> PAGEREF _Toc113622705 \h </w:instrText>
             </w:r>
             <w:r>
               <w:rPr>
@@ -1747,7 +1830,7 @@
               <w:noProof/>
             </w:rPr>
           </w:pPr>
-          <w:hyperlink w:anchor="_Toc112680837" w:history="1">
+          <w:hyperlink w:anchor="_Toc113622706" w:history="1">
             <w:r>
               <w:rPr>
                 <w:rStyle w:val="Hyperlink"/>
@@ -1774,7 +1857,7 @@
                 <w:noProof/>
                 <w:webHidden/>
               </w:rPr>
-              <w:instrText xml:space="preserve"> PAGEREF _Toc112680837 \h </w:instrText>
+              <w:instrText xml:space="preserve"> PAGEREF _Toc113622706 \h </w:instrText>
             </w:r>
             <w:r>
               <w:rPr>
@@ -1816,7 +1899,7 @@
               <w:noProof/>
             </w:rPr>
           </w:pPr>
-          <w:hyperlink w:anchor="_Toc112680838" w:history="1">
+          <w:hyperlink w:anchor="_Toc113622707" w:history="1">
             <w:r>
               <w:rPr>
                 <w:rStyle w:val="Hyperlink"/>
@@ -1843,7 +1926,7 @@
                 <w:noProof/>
                 <w:webHidden/>
               </w:rPr>
-              <w:instrText xml:space="preserve"> PAGEREF _Toc112680838 \h </w:instrText>
+              <w:instrText xml:space="preserve"> PAGEREF _Toc113622707 \h </w:instrText>
             </w:r>
             <w:r>
               <w:rPr>
@@ -1885,7 +1968,7 @@
               <w:noProof/>
             </w:rPr>
           </w:pPr>
-          <w:hyperlink w:anchor="_Toc112680839" w:history="1">
+          <w:hyperlink w:anchor="_Toc113622708" w:history="1">
             <w:r>
               <w:rPr>
                 <w:rStyle w:val="Hyperlink"/>
@@ -1912,7 +1995,7 @@
                 <w:noProof/>
                 <w:webHidden/>
               </w:rPr>
-              <w:instrText xml:space="preserve"> PAGEREF _Toc112680839 \h </w:instrText>
+              <w:instrText xml:space="preserve"> PAGEREF _Toc113622708 \h </w:instrText>
             </w:r>
             <w:r>
               <w:rPr>
@@ -1954,7 +2037,7 @@
               <w:noProof/>
             </w:rPr>
           </w:pPr>
-          <w:hyperlink w:anchor="_Toc112680840" w:history="1">
+          <w:hyperlink w:anchor="_Toc113622709" w:history="1">
             <w:r>
               <w:rPr>
                 <w:rStyle w:val="Hyperlink"/>
@@ -1981,7 +2064,7 @@
                 <w:noProof/>
                 <w:webHidden/>
               </w:rPr>
-              <w:instrText xml:space="preserve"> PAGEREF _Toc112680840 \h </w:instrText>
+              <w:instrText xml:space="preserve"> PAGEREF _Toc113622709 \h </w:instrText>
             </w:r>
             <w:r>
               <w:rPr>
@@ -2023,7 +2106,7 @@
               <w:noProof/>
             </w:rPr>
           </w:pPr>
-          <w:hyperlink w:anchor="_Toc112680841" w:history="1">
+          <w:hyperlink w:anchor="_Toc113622710" w:history="1">
             <w:r>
               <w:rPr>
                 <w:rStyle w:val="Hyperlink"/>
@@ -2050,7 +2133,7 @@
                 <w:noProof/>
                 <w:webHidden/>
               </w:rPr>
-              <w:instrText xml:space="preserve"> PAGEREF _Toc112680841 \h </w:instrText>
+              <w:instrText xml:space="preserve"> PAGEREF _Toc113622710 \h </w:instrText>
             </w:r>
             <w:r>
               <w:rPr>
@@ -2092,7 +2175,7 @@
               <w:noProof/>
             </w:rPr>
           </w:pPr>
-          <w:hyperlink w:anchor="_Toc112680842" w:history="1">
+          <w:hyperlink w:anchor="_Toc113622711" w:history="1">
             <w:r>
               <w:rPr>
                 <w:rStyle w:val="Hyperlink"/>
@@ -2119,7 +2202,7 @@
                 <w:noProof/>
                 <w:webHidden/>
               </w:rPr>
-              <w:instrText xml:space="preserve"> PAGEREF _Toc112680842 \h </w:instrText>
+              <w:instrText xml:space="preserve"> PAGEREF _Toc113622711 \h </w:instrText>
             </w:r>
             <w:r>
               <w:rPr>
@@ -2161,7 +2244,7 @@
               <w:noProof/>
             </w:rPr>
           </w:pPr>
-          <w:hyperlink w:anchor="_Toc112680843" w:history="1">
+          <w:hyperlink w:anchor="_Toc113622712" w:history="1">
             <w:r>
               <w:rPr>
                 <w:rStyle w:val="Hyperlink"/>
@@ -2188,7 +2271,7 @@
                 <w:noProof/>
                 <w:webHidden/>
               </w:rPr>
-              <w:instrText xml:space="preserve"> PAGEREF _Toc112680843 \h </w:instrText>
+              <w:instrText xml:space="preserve"> PAGEREF _Toc113622712 \h </w:instrText>
             </w:r>
             <w:r>
               <w:rPr>
@@ -2230,7 +2313,7 @@
               <w:noProof/>
             </w:rPr>
           </w:pPr>
-          <w:hyperlink w:anchor="_Toc112680844" w:history="1">
+          <w:hyperlink w:anchor="_Toc113622713" w:history="1">
             <w:r>
               <w:rPr>
                 <w:rStyle w:val="Hyperlink"/>
@@ -2257,7 +2340,7 @@
                 <w:noProof/>
                 <w:webHidden/>
               </w:rPr>
-              <w:instrText xml:space="preserve"> PAGEREF _Toc112680844 \h </w:instrText>
+              <w:instrText xml:space="preserve"> PAGEREF _Toc113622713 \h </w:instrText>
             </w:r>
             <w:r>
               <w:rPr>
@@ -2299,7 +2382,7 @@
               <w:noProof/>
             </w:rPr>
           </w:pPr>
-          <w:hyperlink w:anchor="_Toc112680845" w:history="1">
+          <w:hyperlink w:anchor="_Toc113622714" w:history="1">
             <w:r>
               <w:rPr>
                 <w:rStyle w:val="Hyperlink"/>
@@ -2326,7 +2409,7 @@
                 <w:noProof/>
                 <w:webHidden/>
               </w:rPr>
-              <w:instrText xml:space="preserve"> PAGEREF _Toc112680845 \h </w:instrText>
+              <w:instrText xml:space="preserve"> PAGEREF _Toc113622714 \h </w:instrText>
             </w:r>
             <w:r>
               <w:rPr>
@@ -2368,7 +2451,7 @@
               <w:noProof/>
             </w:rPr>
           </w:pPr>
-          <w:hyperlink w:anchor="_Toc112680846" w:history="1">
+          <w:hyperlink w:anchor="_Toc113622715" w:history="1">
             <w:r>
               <w:rPr>
                 <w:rStyle w:val="Hyperlink"/>
@@ -2395,7 +2478,7 @@
                 <w:noProof/>
                 <w:webHidden/>
               </w:rPr>
-              <w:instrText xml:space="preserve"> PAGEREF _Toc112680846 \h </w:instrText>
+              <w:instrText xml:space="preserve"> PAGEREF _Toc113622715 \h </w:instrText>
             </w:r>
             <w:r>
               <w:rPr>
@@ -2437,7 +2520,7 @@
               <w:noProof/>
             </w:rPr>
           </w:pPr>
-          <w:hyperlink w:anchor="_Toc112680847" w:history="1">
+          <w:hyperlink w:anchor="_Toc113622716" w:history="1">
             <w:r>
               <w:rPr>
                 <w:rStyle w:val="Hyperlink"/>
@@ -2464,7 +2547,7 @@
                 <w:noProof/>
                 <w:webHidden/>
               </w:rPr>
-              <w:instrText xml:space="preserve"> PAGEREF _Toc112680847 \h </w:instrText>
+              <w:instrText xml:space="preserve"> PAGEREF _Toc113622716 \h </w:instrText>
             </w:r>
             <w:r>
               <w:rPr>
@@ -2506,7 +2589,7 @@
               <w:noProof/>
             </w:rPr>
           </w:pPr>
-          <w:hyperlink w:anchor="_Toc112680848" w:history="1">
+          <w:hyperlink w:anchor="_Toc113622717" w:history="1">
             <w:r>
               <w:rPr>
                 <w:rStyle w:val="Hyperlink"/>
@@ -2533,7 +2616,7 @@
                 <w:noProof/>
                 <w:webHidden/>
               </w:rPr>
-              <w:instrText xml:space="preserve"> PAGEREF _Toc112680848 \h </w:instrText>
+              <w:instrText xml:space="preserve"> PAGEREF _Toc113622717 \h </w:instrText>
             </w:r>
             <w:r>
               <w:rPr>
@@ -2575,7 +2658,7 @@
               <w:noProof/>
             </w:rPr>
           </w:pPr>
-          <w:hyperlink w:anchor="_Toc112680849" w:history="1">
+          <w:hyperlink w:anchor="_Toc113622718" w:history="1">
             <w:r>
               <w:rPr>
                 <w:rStyle w:val="Hyperlink"/>
@@ -2602,7 +2685,7 @@
                 <w:noProof/>
                 <w:webHidden/>
               </w:rPr>
-              <w:instrText xml:space="preserve"> PAGEREF _Toc112680849 \h </w:instrText>
+              <w:instrText xml:space="preserve"> PAGEREF _Toc113622718 \h </w:instrText>
             </w:r>
             <w:r>
               <w:rPr>
@@ -2644,7 +2727,7 @@
               <w:noProof/>
             </w:rPr>
           </w:pPr>
-          <w:hyperlink w:anchor="_Toc112680850" w:history="1">
+          <w:hyperlink w:anchor="_Toc113622719" w:history="1">
             <w:r>
               <w:rPr>
                 <w:rStyle w:val="Hyperlink"/>
@@ -2671,7 +2754,7 @@
                 <w:noProof/>
                 <w:webHidden/>
               </w:rPr>
-              <w:instrText xml:space="preserve"> PAGEREF _Toc112680850 \h </w:instrText>
+              <w:instrText xml:space="preserve"> PAGEREF _Toc113622719 \h </w:instrText>
             </w:r>
             <w:r>
               <w:rPr>
@@ -2713,7 +2796,7 @@
               <w:noProof/>
             </w:rPr>
           </w:pPr>
-          <w:hyperlink w:anchor="_Toc112680851" w:history="1">
+          <w:hyperlink w:anchor="_Toc113622720" w:history="1">
             <w:r>
               <w:rPr>
                 <w:rStyle w:val="Hyperlink"/>
@@ -2740,7 +2823,7 @@
                 <w:noProof/>
                 <w:webHidden/>
               </w:rPr>
-              <w:instrText xml:space="preserve"> PAGEREF _Toc112680851 \h </w:instrText>
+              <w:instrText xml:space="preserve"> PAGEREF _Toc113622720 \h </w:instrText>
             </w:r>
             <w:r>
               <w:rPr>
@@ -2782,7 +2865,7 @@
               <w:noProof/>
             </w:rPr>
           </w:pPr>
-          <w:hyperlink w:anchor="_Toc112680852" w:history="1">
+          <w:hyperlink w:anchor="_Toc113622721" w:history="1">
             <w:r>
               <w:rPr>
                 <w:rStyle w:val="Hyperlink"/>
@@ -2809,7 +2892,7 @@
                 <w:noProof/>
                 <w:webHidden/>
               </w:rPr>
-              <w:instrText xml:space="preserve"> PAGEREF _Toc112680852 \h </w:instrText>
+              <w:instrText xml:space="preserve"> PAGEREF _Toc113622721 \h </w:instrText>
             </w:r>
             <w:r>
               <w:rPr>
@@ -2851,7 +2934,7 @@
               <w:noProof/>
             </w:rPr>
           </w:pPr>
-          <w:hyperlink w:anchor="_Toc112680853" w:history="1">
+          <w:hyperlink w:anchor="_Toc113622722" w:history="1">
             <w:r>
               <w:rPr>
                 <w:rStyle w:val="Hyperlink"/>
@@ -2878,7 +2961,7 @@
                 <w:noProof/>
                 <w:webHidden/>
               </w:rPr>
-              <w:instrText xml:space="preserve"> PAGEREF _Toc112680853 \h </w:instrText>
+              <w:instrText xml:space="preserve"> PAGEREF _Toc113622722 \h </w:instrText>
             </w:r>
             <w:r>
               <w:rPr>
@@ -2920,7 +3003,7 @@
               <w:noProof/>
             </w:rPr>
           </w:pPr>
-          <w:hyperlink w:anchor="_Toc112680854" w:history="1">
+          <w:hyperlink w:anchor="_Toc113622723" w:history="1">
             <w:r>
               <w:rPr>
                 <w:rStyle w:val="Hyperlink"/>
@@ -2947,7 +3030,7 @@
                 <w:noProof/>
                 <w:webHidden/>
               </w:rPr>
-              <w:instrText xml:space="preserve"> PAGEREF _Toc112680854 \h </w:instrText>
+              <w:instrText xml:space="preserve"> PAGEREF _Toc113622723 \h </w:instrText>
             </w:r>
             <w:r>
               <w:rPr>
@@ -2989,7 +3072,7 @@
               <w:noProof/>
             </w:rPr>
           </w:pPr>
-          <w:hyperlink w:anchor="_Toc112680855" w:history="1">
+          <w:hyperlink w:anchor="_Toc113622724" w:history="1">
             <w:r>
               <w:rPr>
                 <w:rStyle w:val="Hyperlink"/>
@@ -3016,7 +3099,7 @@
                 <w:noProof/>
                 <w:webHidden/>
               </w:rPr>
-              <w:instrText xml:space="preserve"> PAGEREF _Toc112680855 \h </w:instrText>
+              <w:instrText xml:space="preserve"> PAGEREF _Toc113622724 \h </w:instrText>
             </w:r>
             <w:r>
               <w:rPr>
@@ -3058,7 +3141,7 @@
               <w:noProof/>
             </w:rPr>
           </w:pPr>
-          <w:hyperlink w:anchor="_Toc112680856" w:history="1">
+          <w:hyperlink w:anchor="_Toc113622725" w:history="1">
             <w:r>
               <w:rPr>
                 <w:rStyle w:val="Hyperlink"/>
@@ -3085,7 +3168,7 @@
                 <w:noProof/>
                 <w:webHidden/>
               </w:rPr>
-              <w:instrText xml:space="preserve"> PAGEREF _Toc112680856 \h </w:instrText>
+              <w:instrText xml:space="preserve"> PAGEREF _Toc113622725 \h </w:instrText>
             </w:r>
             <w:r>
               <w:rPr>
@@ -3127,7 +3210,7 @@
               <w:noProof/>
             </w:rPr>
           </w:pPr>
-          <w:hyperlink w:anchor="_Toc112680857" w:history="1">
+          <w:hyperlink w:anchor="_Toc113622726" w:history="1">
             <w:r>
               <w:rPr>
                 <w:rStyle w:val="Hyperlink"/>
@@ -3154,7 +3237,7 @@
                 <w:noProof/>
                 <w:webHidden/>
               </w:rPr>
-              <w:instrText xml:space="preserve"> PAGEREF _Toc112680857 \h </w:instrText>
+              <w:instrText xml:space="preserve"> PAGEREF _Toc113622726 \h </w:instrText>
             </w:r>
             <w:r>
               <w:rPr>
@@ -3196,7 +3279,7 @@
               <w:noProof/>
             </w:rPr>
           </w:pPr>
-          <w:hyperlink w:anchor="_Toc112680858" w:history="1">
+          <w:hyperlink w:anchor="_Toc113622727" w:history="1">
             <w:r>
               <w:rPr>
                 <w:rStyle w:val="Hyperlink"/>
@@ -3223,7 +3306,7 @@
                 <w:noProof/>
                 <w:webHidden/>
               </w:rPr>
-              <w:instrText xml:space="preserve"> PAGEREF _Toc112680858 \h </w:instrText>
+              <w:instrText xml:space="preserve"> PAGEREF _Toc113622727 \h </w:instrText>
             </w:r>
             <w:r>
               <w:rPr>
@@ -3265,7 +3348,7 @@
               <w:noProof/>
             </w:rPr>
           </w:pPr>
-          <w:hyperlink w:anchor="_Toc112680859" w:history="1">
+          <w:hyperlink w:anchor="_Toc113622728" w:history="1">
             <w:r>
               <w:rPr>
                 <w:rStyle w:val="Hyperlink"/>
@@ -3292,7 +3375,7 @@
                 <w:noProof/>
                 <w:webHidden/>
               </w:rPr>
-              <w:instrText xml:space="preserve"> PAGEREF _Toc112680859 \h </w:instrText>
+              <w:instrText xml:space="preserve"> PAGEREF _Toc113622728 \h </w:instrText>
             </w:r>
             <w:r>
               <w:rPr>
@@ -3334,7 +3417,7 @@
               <w:noProof/>
             </w:rPr>
           </w:pPr>
-          <w:hyperlink w:anchor="_Toc112680860" w:history="1">
+          <w:hyperlink w:anchor="_Toc113622729" w:history="1">
             <w:r>
               <w:rPr>
                 <w:rStyle w:val="Hyperlink"/>
@@ -3361,7 +3444,7 @@
                 <w:noProof/>
                 <w:webHidden/>
               </w:rPr>
-              <w:instrText xml:space="preserve"> PAGEREF _Toc112680860 \h </w:instrText>
+              <w:instrText xml:space="preserve"> PAGEREF _Toc113622729 \h </w:instrText>
             </w:r>
             <w:r>
               <w:rPr>
@@ -3403,7 +3486,7 @@
               <w:noProof/>
             </w:rPr>
           </w:pPr>
-          <w:hyperlink w:anchor="_Toc112680861" w:history="1">
+          <w:hyperlink w:anchor="_Toc113622730" w:history="1">
             <w:r>
               <w:rPr>
                 <w:rStyle w:val="Hyperlink"/>
@@ -3430,7 +3513,7 @@
                 <w:noProof/>
                 <w:webHidden/>
               </w:rPr>
-              <w:instrText xml:space="preserve"> PAGEREF _Toc112680861 \h </w:instrText>
+              <w:instrText xml:space="preserve"> PAGEREF _Toc113622730 \h </w:instrText>
             </w:r>
             <w:r>
               <w:rPr>
@@ -3472,7 +3555,7 @@
               <w:noProof/>
             </w:rPr>
           </w:pPr>
-          <w:hyperlink w:anchor="_Toc112680862" w:history="1">
+          <w:hyperlink w:anchor="_Toc113622731" w:history="1">
             <w:r>
               <w:rPr>
                 <w:rStyle w:val="Hyperlink"/>
@@ -3499,7 +3582,7 @@
                 <w:noProof/>
                 <w:webHidden/>
               </w:rPr>
-              <w:instrText xml:space="preserve"> PAGEREF _Toc112680862 \h </w:instrText>
+              <w:instrText xml:space="preserve"> PAGEREF _Toc113622731 \h </w:instrText>
             </w:r>
             <w:r>
               <w:rPr>
@@ -3541,7 +3624,7 @@
               <w:noProof/>
             </w:rPr>
           </w:pPr>
-          <w:hyperlink w:anchor="_Toc112680863" w:history="1">
+          <w:hyperlink w:anchor="_Toc113622732" w:history="1">
             <w:r>
               <w:rPr>
                 <w:rStyle w:val="Hyperlink"/>
@@ -3568,7 +3651,7 @@
                 <w:noProof/>
                 <w:webHidden/>
               </w:rPr>
-              <w:instrText xml:space="preserve"> PAGEREF _Toc112680863 \h </w:instrText>
+              <w:instrText xml:space="preserve"> PAGEREF _Toc113622732 \h </w:instrText>
             </w:r>
             <w:r>
               <w:rPr>
@@ -3610,7 +3693,7 @@
               <w:noProof/>
             </w:rPr>
           </w:pPr>
-          <w:hyperlink w:anchor="_Toc112680864" w:history="1">
+          <w:hyperlink w:anchor="_Toc113622733" w:history="1">
             <w:r>
               <w:rPr>
                 <w:rStyle w:val="Hyperlink"/>
@@ -3637,7 +3720,7 @@
                 <w:noProof/>
                 <w:webHidden/>
               </w:rPr>
-              <w:instrText xml:space="preserve"> PAGEREF _Toc112680864 \h </w:instrText>
+              <w:instrText xml:space="preserve"> PAGEREF _Toc113622733 \h </w:instrText>
             </w:r>
             <w:r>
               <w:rPr>
@@ -3679,7 +3762,7 @@
               <w:noProof/>
             </w:rPr>
           </w:pPr>
-          <w:hyperlink w:anchor="_Toc112680865" w:history="1">
+          <w:hyperlink w:anchor="_Toc113622734" w:history="1">
             <w:r>
               <w:rPr>
                 <w:rStyle w:val="Hyperlink"/>
@@ -3706,7 +3789,7 @@
                 <w:noProof/>
                 <w:webHidden/>
               </w:rPr>
-              <w:instrText xml:space="preserve"> PAGEREF _Toc112680865 \h </w:instrText>
+              <w:instrText xml:space="preserve"> PAGEREF _Toc113622734 \h </w:instrText>
             </w:r>
             <w:r>
               <w:rPr>
@@ -3748,7 +3831,7 @@
               <w:noProof/>
             </w:rPr>
           </w:pPr>
-          <w:hyperlink w:anchor="_Toc112680866" w:history="1">
+          <w:hyperlink w:anchor="_Toc113622735" w:history="1">
             <w:r>
               <w:rPr>
                 <w:rStyle w:val="Hyperlink"/>
@@ -3775,7 +3858,7 @@
                 <w:noProof/>
                 <w:webHidden/>
               </w:rPr>
-              <w:instrText xml:space="preserve"> PAGEREF _Toc112680866 \h </w:instrText>
+              <w:instrText xml:space="preserve"> PAGEREF _Toc113622735 \h </w:instrText>
             </w:r>
             <w:r>
               <w:rPr>
@@ -3817,7 +3900,7 @@
               <w:noProof/>
             </w:rPr>
           </w:pPr>
-          <w:hyperlink w:anchor="_Toc112680867" w:history="1">
+          <w:hyperlink w:anchor="_Toc113622736" w:history="1">
             <w:r>
               <w:rPr>
                 <w:rStyle w:val="Hyperlink"/>
@@ -3844,7 +3927,7 @@
                 <w:noProof/>
                 <w:webHidden/>
               </w:rPr>
-              <w:instrText xml:space="preserve"> PAGEREF _Toc112680867 \h </w:instrText>
+              <w:instrText xml:space="preserve"> PAGEREF _Toc113622736 \h </w:instrText>
             </w:r>
             <w:r>
               <w:rPr>
@@ -3886,7 +3969,7 @@
               <w:noProof/>
             </w:rPr>
           </w:pPr>
-          <w:hyperlink w:anchor="_Toc112680868" w:history="1">
+          <w:hyperlink w:anchor="_Toc113622737" w:history="1">
             <w:r>
               <w:rPr>
                 <w:rStyle w:val="Hyperlink"/>
@@ -3913,7 +3996,7 @@
                 <w:noProof/>
                 <w:webHidden/>
               </w:rPr>
-              <w:instrText xml:space="preserve"> PAGEREF _Toc112680868 \h </w:instrText>
+              <w:instrText xml:space="preserve"> PAGEREF _Toc113622737 \h </w:instrText>
             </w:r>
             <w:r>
               <w:rPr>
@@ -3955,7 +4038,7 @@
               <w:noProof/>
             </w:rPr>
           </w:pPr>
-          <w:hyperlink w:anchor="_Toc112680869" w:history="1">
+          <w:hyperlink w:anchor="_Toc113622738" w:history="1">
             <w:r>
               <w:rPr>
                 <w:rStyle w:val="Hyperlink"/>
@@ -3982,7 +4065,7 @@
                 <w:noProof/>
                 <w:webHidden/>
               </w:rPr>
-              <w:instrText xml:space="preserve"> PAGEREF _Toc112680869 \h </w:instrText>
+              <w:instrText xml:space="preserve"> PAGEREF _Toc113622738 \h </w:instrText>
             </w:r>
             <w:r>
               <w:rPr>
@@ -4024,7 +4107,7 @@
               <w:noProof/>
             </w:rPr>
           </w:pPr>
-          <w:hyperlink w:anchor="_Toc112680870" w:history="1">
+          <w:hyperlink w:anchor="_Toc113622739" w:history="1">
             <w:r>
               <w:rPr>
                 <w:rStyle w:val="Hyperlink"/>
@@ -4051,7 +4134,7 @@
                 <w:noProof/>
                 <w:webHidden/>
               </w:rPr>
-              <w:instrText xml:space="preserve"> PAGEREF _Toc112680870 \h </w:instrText>
+              <w:instrText xml:space="preserve"> PAGEREF _Toc113622739 \h </w:instrText>
             </w:r>
             <w:r>
               <w:rPr>
@@ -4093,7 +4176,7 @@
               <w:noProof/>
             </w:rPr>
           </w:pPr>
-          <w:hyperlink w:anchor="_Toc112680871" w:history="1">
+          <w:hyperlink w:anchor="_Toc113622740" w:history="1">
             <w:r>
               <w:rPr>
                 <w:rStyle w:val="Hyperlink"/>
@@ -4120,7 +4203,7 @@
                 <w:noProof/>
                 <w:webHidden/>
               </w:rPr>
-              <w:instrText xml:space="preserve"> PAGEREF _Toc112680871 \h </w:instrText>
+              <w:instrText xml:space="preserve"> PAGEREF _Toc113622740 \h </w:instrText>
             </w:r>
             <w:r>
               <w:rPr>
@@ -4162,7 +4245,7 @@
               <w:noProof/>
             </w:rPr>
           </w:pPr>
-          <w:hyperlink w:anchor="_Toc112680872" w:history="1">
+          <w:hyperlink w:anchor="_Toc113622741" w:history="1">
             <w:r>
               <w:rPr>
                 <w:rStyle w:val="Hyperlink"/>
@@ -4189,7 +4272,7 @@
                 <w:noProof/>
                 <w:webHidden/>
               </w:rPr>
-              <w:instrText xml:space="preserve"> PAGEREF _Toc112680872 \h </w:instrText>
+              <w:instrText xml:space="preserve"> PAGEREF _Toc113622741 \h </w:instrText>
             </w:r>
             <w:r>
               <w:rPr>
@@ -4231,7 +4314,7 @@
               <w:noProof/>
             </w:rPr>
           </w:pPr>
-          <w:hyperlink w:anchor="_Toc112680873" w:history="1">
+          <w:hyperlink w:anchor="_Toc113622742" w:history="1">
             <w:r>
               <w:rPr>
                 <w:rStyle w:val="Hyperlink"/>
@@ -4258,7 +4341,7 @@
                 <w:noProof/>
                 <w:webHidden/>
               </w:rPr>
-              <w:instrText xml:space="preserve"> PAGEREF _Toc112680873 \h </w:instrText>
+              <w:instrText xml:space="preserve"> PAGEREF _Toc113622742 \h </w:instrText>
             </w:r>
             <w:r>
               <w:rPr>
@@ -4300,7 +4383,7 @@
               <w:noProof/>
             </w:rPr>
           </w:pPr>
-          <w:hyperlink w:anchor="_Toc112680874" w:history="1">
+          <w:hyperlink w:anchor="_Toc113622743" w:history="1">
             <w:r>
               <w:rPr>
                 <w:rStyle w:val="Hyperlink"/>
@@ -4327,7 +4410,7 @@
                 <w:noProof/>
                 <w:webHidden/>
               </w:rPr>
-              <w:instrText xml:space="preserve"> PAGEREF _Toc112680874 \h </w:instrText>
+              <w:instrText xml:space="preserve"> PAGEREF _Toc113622743 \h </w:instrText>
             </w:r>
             <w:r>
               <w:rPr>
@@ -4369,7 +4452,7 @@
               <w:noProof/>
             </w:rPr>
           </w:pPr>
-          <w:hyperlink w:anchor="_Toc112680875" w:history="1">
+          <w:hyperlink w:anchor="_Toc113622744" w:history="1">
             <w:r>
               <w:rPr>
                 <w:rStyle w:val="Hyperlink"/>
@@ -4396,7 +4479,7 @@
                 <w:noProof/>
                 <w:webHidden/>
               </w:rPr>
-              <w:instrText xml:space="preserve"> PAGEREF _Toc112680875 \h </w:instrText>
+              <w:instrText xml:space="preserve"> PAGEREF _Toc113622744 \h </w:instrText>
             </w:r>
             <w:r>
               <w:rPr>
@@ -4438,7 +4521,7 @@
               <w:noProof/>
             </w:rPr>
           </w:pPr>
-          <w:hyperlink w:anchor="_Toc112680876" w:history="1">
+          <w:hyperlink w:anchor="_Toc113622745" w:history="1">
             <w:r>
               <w:rPr>
                 <w:rStyle w:val="Hyperlink"/>
@@ -4465,7 +4548,7 @@
                 <w:noProof/>
                 <w:webHidden/>
               </w:rPr>
-              <w:instrText xml:space="preserve"> PAGEREF _Toc112680876 \h </w:instrText>
+              <w:instrText xml:space="preserve"> PAGEREF _Toc113622745 \h </w:instrText>
             </w:r>
             <w:r>
               <w:rPr>
@@ -4507,7 +4590,7 @@
               <w:noProof/>
             </w:rPr>
           </w:pPr>
-          <w:hyperlink w:anchor="_Toc112680877" w:history="1">
+          <w:hyperlink w:anchor="_Toc113622746" w:history="1">
             <w:r>
               <w:rPr>
                 <w:rStyle w:val="Hyperlink"/>
@@ -4534,7 +4617,7 @@
                 <w:noProof/>
                 <w:webHidden/>
               </w:rPr>
-              <w:instrText xml:space="preserve"> PAGEREF _Toc112680877 \h </w:instrText>
+              <w:instrText xml:space="preserve"> PAGEREF _Toc113622746 \h </w:instrText>
             </w:r>
             <w:r>
               <w:rPr>
@@ -4603,7 +4686,7 @@
         </w:rPr>
       </w:pPr>
       <w:bookmarkStart w:id="0" w:name="_Toc99356542"/>
-      <w:bookmarkStart w:id="1" w:name="_Toc112680816"/>
+      <w:bookmarkStart w:id="1" w:name="_Toc113622684"/>
       <w:r>
         <w:rPr>
           <w:sz w:val="36"/>
@@ -4626,7 +4709,7 @@
         <w:spacing w:before="0"/>
       </w:pPr>
       <w:bookmarkStart w:id="2" w:name="_Toc99356543"/>
-      <w:bookmarkStart w:id="3" w:name="_Toc112680817"/>
+      <w:bookmarkStart w:id="3" w:name="_Toc113622685"/>
       <w:r>
         <w:t>Purpose</w:t>
       </w:r>
@@ -4675,7 +4758,7 @@
         <w:contextualSpacing/>
       </w:pPr>
       <w:bookmarkStart w:id="4" w:name="_Toc99356544"/>
-      <w:bookmarkStart w:id="5" w:name="_Toc112680818"/>
+      <w:bookmarkStart w:id="5" w:name="_Toc113622686"/>
       <w:r>
         <w:t>State</w:t>
       </w:r>
@@ -4785,7 +4868,7 @@
         <w:spacing w:before="0"/>
       </w:pPr>
       <w:bookmarkStart w:id="6" w:name="_Toc99356546"/>
-      <w:bookmarkStart w:id="7" w:name="_Toc112680819"/>
+      <w:bookmarkStart w:id="7" w:name="_Toc113622687"/>
       <w:r>
         <w:t>User Requirements</w:t>
       </w:r>
@@ -4878,7 +4961,7 @@
         <w:spacing w:before="0"/>
       </w:pPr>
       <w:bookmarkStart w:id="8" w:name="_Toc99356545"/>
-      <w:bookmarkStart w:id="9" w:name="_Toc112680820"/>
+      <w:bookmarkStart w:id="9" w:name="_Toc113622688"/>
       <w:r>
         <w:t>System Requirements</w:t>
       </w:r>
@@ -5055,7 +5138,7 @@
         <w:spacing w:before="0"/>
       </w:pPr>
       <w:bookmarkStart w:id="10" w:name="_Toc99356547"/>
-      <w:bookmarkStart w:id="11" w:name="_Toc112680821"/>
+      <w:bookmarkStart w:id="11" w:name="_Toc113622689"/>
       <w:r>
         <w:t>Food Security Act</w:t>
       </w:r>
@@ -5151,7 +5234,7 @@
           <w:szCs w:val="36"/>
         </w:rPr>
       </w:pPr>
-      <w:bookmarkStart w:id="14" w:name="_Toc112680822"/>
+      <w:bookmarkStart w:id="14" w:name="_Toc113622690"/>
       <w:r>
         <w:rPr>
           <w:sz w:val="36"/>
@@ -5369,7 +5452,7 @@
           <w:szCs w:val="36"/>
         </w:rPr>
       </w:pPr>
-      <w:bookmarkStart w:id="15" w:name="_Toc112680823"/>
+      <w:bookmarkStart w:id="15" w:name="_Toc113622691"/>
       <w:r>
         <w:rPr>
           <w:sz w:val="36"/>
@@ -5680,7 +5763,7 @@
           <w:szCs w:val="36"/>
         </w:rPr>
       </w:pPr>
-      <w:bookmarkStart w:id="16" w:name="_Toc112680824"/>
+      <w:bookmarkStart w:id="16" w:name="_Toc113622692"/>
       <w:r>
         <w:rPr>
           <w:sz w:val="36"/>
@@ -5840,7 +5923,7 @@
         <w:pStyle w:val="Heading2"/>
         <w:spacing w:before="0"/>
       </w:pPr>
-      <w:bookmarkStart w:id="17" w:name="_Toc112680825"/>
+      <w:bookmarkStart w:id="17" w:name="_Toc113622693"/>
       <w:proofErr w:type="spellStart"/>
       <w:r>
         <w:t>GeoPortal</w:t>
@@ -5944,7 +6027,7 @@
         <mc:AlternateContent>
           <mc:Choice Requires="wps">
             <w:drawing>
-              <wp:anchor distT="0" distB="0" distL="114300" distR="114300" simplePos="0" relativeHeight="251658241" behindDoc="0" locked="0" layoutInCell="1" allowOverlap="1" wp14:anchorId="381B9DBD" wp14:editId="2D891943">
+              <wp:anchor distT="0" distB="0" distL="114300" distR="114300" simplePos="0" relativeHeight="251649025" behindDoc="0" locked="0" layoutInCell="1" allowOverlap="1" wp14:anchorId="381B9DBD" wp14:editId="588B7FF6">
                 <wp:simplePos x="0" y="0"/>
                 <wp:positionH relativeFrom="column">
                   <wp:posOffset>514350</wp:posOffset>
@@ -5992,14 +6075,27 @@
                             <w:r>
                               <w:t xml:space="preserve">Figure </w:t>
                             </w:r>
-                            <w:fldSimple w:instr=" SEQ Figure \* ARABIC ">
-                              <w:r>
-                                <w:rPr>
-                                  <w:noProof/>
-                                </w:rPr>
-                                <w:t>1</w:t>
-                              </w:r>
-                            </w:fldSimple>
+                            <w:r>
+                              <w:fldChar w:fldCharType="begin"/>
+                            </w:r>
+                            <w:r>
+                              <w:instrText xml:space="preserve"> SEQ Figure \* ARABIC </w:instrText>
+                            </w:r>
+                            <w:r>
+                              <w:fldChar w:fldCharType="separate"/>
+                            </w:r>
+                            <w:r>
+                              <w:rPr>
+                                <w:noProof/>
+                              </w:rPr>
+                              <w:t>1</w:t>
+                            </w:r>
+                            <w:r>
+                              <w:rPr>
+                                <w:noProof/>
+                              </w:rPr>
+                              <w:fldChar w:fldCharType="end"/>
+                            </w:r>
                             <w:r>
                               <w:t xml:space="preserve">: A screenshot of the </w:t>
                             </w:r>
@@ -6038,7 +6134,7 @@
                 <v:stroke joinstyle="miter"/>
                 <v:path gradientshapeok="t" o:connecttype="rect"/>
               </v:shapetype>
-              <v:shape id="Text Box 16" o:spid="_x0000_s1026" type="#_x0000_t202" alt="P132TB2#y1" style="position:absolute;left:0;text-align:left;margin-left:40.5pt;margin-top:138.15pt;width:415.5pt;height:.05pt;z-index:251658241;visibility:visible;mso-wrap-style:square;mso-wrap-distance-left:9pt;mso-wrap-distance-top:0;mso-wrap-distance-right:9pt;mso-wrap-distance-bottom:0;mso-position-horizontal:absolute;mso-position-horizontal-relative:text;mso-position-vertical:absolute;mso-position-vertical-relative:text;v-text-anchor:top" o:gfxdata="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" stroked="f">
+              <v:shape id="Text Box 16" o:spid="_x0000_s1026" type="#_x0000_t202" alt="P132TB2#y1" style="position:absolute;left:0;text-align:left;margin-left:40.5pt;margin-top:138.15pt;width:415.5pt;height:.05pt;z-index:251649025;visibility:visible;mso-wrap-style:square;mso-wrap-distance-left:9pt;mso-wrap-distance-top:0;mso-wrap-distance-right:9pt;mso-wrap-distance-bottom:0;mso-position-horizontal:absolute;mso-position-horizontal-relative:text;mso-position-vertical:absolute;mso-position-vertical-relative:text;v-text-anchor:top" o:gfxdata="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" stroked="f">
                 <v:textbox style="mso-fit-shape-to-text:t" inset="0,0,0,0">
                   <w:txbxContent>
                     <w:p>
@@ -6048,14 +6144,27 @@
                       <w:r>
                         <w:t xml:space="preserve">Figure </w:t>
                       </w:r>
-                      <w:fldSimple w:instr=" SEQ Figure \* ARABIC ">
-                        <w:r>
-                          <w:rPr>
-                            <w:noProof/>
-                          </w:rPr>
-                          <w:t>1</w:t>
-                        </w:r>
-                      </w:fldSimple>
+                      <w:r>
+                        <w:fldChar w:fldCharType="begin"/>
+                      </w:r>
+                      <w:r>
+                        <w:instrText xml:space="preserve"> SEQ Figure \* ARABIC </w:instrText>
+                      </w:r>
+                      <w:r>
+                        <w:fldChar w:fldCharType="separate"/>
+                      </w:r>
+                      <w:r>
+                        <w:rPr>
+                          <w:noProof/>
+                        </w:rPr>
+                        <w:t>1</w:t>
+                      </w:r>
+                      <w:r>
+                        <w:rPr>
+                          <w:noProof/>
+                        </w:rPr>
+                        <w:fldChar w:fldCharType="end"/>
+                      </w:r>
                       <w:r>
                         <w:t xml:space="preserve">: A screenshot of the </w:t>
                       </w:r>
@@ -6087,7 +6196,7 @@
           <w:noProof/>
         </w:rPr>
         <w:drawing>
-          <wp:anchor distT="0" distB="0" distL="114300" distR="114300" simplePos="0" relativeHeight="251658240" behindDoc="0" locked="0" layoutInCell="1" allowOverlap="1" wp14:anchorId="68E5EA9A" wp14:editId="16BBBFC7">
+          <wp:anchor distT="0" distB="0" distL="114300" distR="114300" simplePos="0" relativeHeight="251649024" behindDoc="0" locked="0" layoutInCell="1" allowOverlap="1" wp14:anchorId="68E5EA9A" wp14:editId="7AB8E2AB">
             <wp:simplePos x="0" y="0"/>
             <wp:positionH relativeFrom="column">
               <wp:posOffset>514350</wp:posOffset>
@@ -6266,7 +6375,7 @@
         <w:pStyle w:val="Heading2"/>
         <w:spacing w:before="0"/>
       </w:pPr>
-      <w:bookmarkStart w:id="18" w:name="_Toc112680826"/>
+      <w:bookmarkStart w:id="18" w:name="_Toc113622694"/>
       <w:r>
         <w:lastRenderedPageBreak/>
         <w:t xml:space="preserve">GIS States Portal </w:t>
@@ -6430,7 +6539,7 @@
         <mc:AlternateContent>
           <mc:Choice Requires="wps">
             <w:drawing>
-              <wp:anchor distT="0" distB="0" distL="114300" distR="114300" simplePos="0" relativeHeight="251658246" behindDoc="0" locked="0" layoutInCell="1" allowOverlap="1" wp14:anchorId="1E872B6E" wp14:editId="74C3E8FF">
+              <wp:anchor distT="0" distB="0" distL="114300" distR="114300" simplePos="0" relativeHeight="251649030" behindDoc="0" locked="0" layoutInCell="1" allowOverlap="1" wp14:anchorId="1E872B6E" wp14:editId="21DCC650">
                 <wp:simplePos x="0" y="0"/>
                 <wp:positionH relativeFrom="column">
                   <wp:posOffset>476250</wp:posOffset>
@@ -6495,7 +6604,7 @@
           </mc:Choice>
           <mc:Fallback>
             <w:pict>
-              <v:shape w14:anchorId="1E872B6E" id="Text Box 30" o:spid="_x0000_s1027" type="#_x0000_t202" alt="P142TB7#y1" style="position:absolute;left:0;text-align:left;margin-left:37.5pt;margin-top:195.95pt;width:419.05pt;height:.05pt;z-index:251658246;visibility:visible;mso-wrap-style:square;mso-wrap-distance-left:9pt;mso-wrap-distance-top:0;mso-wrap-distance-right:9pt;mso-wrap-distance-bottom:0;mso-position-horizontal:absolute;mso-position-horizontal-relative:text;mso-position-vertical:absolute;mso-position-vertical-relative:text;v-text-anchor:top" o:gfxdata="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" stroked="f">
+              <v:shape w14:anchorId="1E872B6E" id="Text Box 30" o:spid="_x0000_s1027" type="#_x0000_t202" alt="P142TB7#y1" style="position:absolute;left:0;text-align:left;margin-left:37.5pt;margin-top:195.95pt;width:419.05pt;height:.05pt;z-index:251649030;visibility:visible;mso-wrap-style:square;mso-wrap-distance-left:9pt;mso-wrap-distance-top:0;mso-wrap-distance-right:9pt;mso-wrap-distance-bottom:0;mso-position-horizontal:absolute;mso-position-horizontal-relative:text;mso-position-vertical:absolute;mso-position-vertical-relative:text;v-text-anchor:top" o:gfxdata="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" stroked="f">
                 <v:textbox style="mso-fit-shape-to-text:t" inset="0,0,0,0">
                   <w:txbxContent>
                     <w:p>
@@ -6519,7 +6628,7 @@
           <w:noProof/>
         </w:rPr>
         <w:drawing>
-          <wp:anchor distT="0" distB="0" distL="114300" distR="114300" simplePos="0" relativeHeight="251658244" behindDoc="0" locked="0" layoutInCell="1" allowOverlap="1" wp14:anchorId="37D2D27A" wp14:editId="3E7EEDFB">
+          <wp:anchor distT="0" distB="0" distL="114300" distR="114300" simplePos="0" relativeHeight="251649028" behindDoc="0" locked="0" layoutInCell="1" allowOverlap="1" wp14:anchorId="37D2D27A" wp14:editId="2DB0BF35">
             <wp:simplePos x="0" y="0"/>
             <wp:positionH relativeFrom="margin">
               <wp:posOffset>476250</wp:posOffset>
@@ -6603,7 +6712,7 @@
         <mc:AlternateContent>
           <mc:Choice Requires="wps">
             <w:drawing>
-              <wp:anchor distT="0" distB="0" distL="114300" distR="114300" simplePos="0" relativeHeight="251658245" behindDoc="0" locked="0" layoutInCell="1" allowOverlap="1" wp14:anchorId="28D351E0" wp14:editId="7F9AE804">
+              <wp:anchor distT="0" distB="0" distL="114300" distR="114300" simplePos="0" relativeHeight="251649029" behindDoc="0" locked="0" layoutInCell="1" allowOverlap="1" wp14:anchorId="28D351E0" wp14:editId="70A42D6A">
                 <wp:simplePos x="0" y="0"/>
                 <wp:positionH relativeFrom="column">
                   <wp:posOffset>514350</wp:posOffset>
@@ -6651,14 +6760,27 @@
                             <w:r>
                               <w:t xml:space="preserve">Figure </w:t>
                             </w:r>
-                            <w:fldSimple w:instr=" SEQ Figure \* ARABIC ">
-                              <w:r>
-                                <w:rPr>
-                                  <w:noProof/>
-                                </w:rPr>
-                                <w:t>2</w:t>
-                              </w:r>
-                            </w:fldSimple>
+                            <w:r>
+                              <w:fldChar w:fldCharType="begin"/>
+                            </w:r>
+                            <w:r>
+                              <w:instrText xml:space="preserve"> SEQ Figure \* ARABIC </w:instrText>
+                            </w:r>
+                            <w:r>
+                              <w:fldChar w:fldCharType="separate"/>
+                            </w:r>
+                            <w:r>
+                              <w:rPr>
+                                <w:noProof/>
+                              </w:rPr>
+                              <w:t>2</w:t>
+                            </w:r>
+                            <w:r>
+                              <w:rPr>
+                                <w:noProof/>
+                              </w:rPr>
+                              <w:fldChar w:fldCharType="end"/>
+                            </w:r>
                             <w:r>
                               <w:t>: A screenshot of the GIS States Portal home page with the Sign In button present.</w:t>
                             </w:r>
@@ -6679,7 +6801,7 @@
           </mc:Choice>
           <mc:Fallback>
             <w:pict>
-              <v:shape w14:anchorId="28D351E0" id="Text Box 25" o:spid="_x0000_s1028" type="#_x0000_t202" alt="P142TB6#y1" style="position:absolute;left:0;text-align:left;margin-left:40.5pt;margin-top:113.15pt;width:420.75pt;height:.05pt;z-index:251658245;visibility:visible;mso-wrap-style:square;mso-wrap-distance-left:9pt;mso-wrap-distance-top:0;mso-wrap-distance-right:9pt;mso-wrap-distance-bottom:0;mso-position-horizontal:absolute;mso-position-horizontal-relative:text;mso-position-vertical:absolute;mso-position-vertical-relative:text;v-text-anchor:top" o:gfxdata="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" stroked="f">
+              <v:shape w14:anchorId="28D351E0" id="Text Box 25" o:spid="_x0000_s1028" type="#_x0000_t202" alt="P142TB6#y1" style="position:absolute;left:0;text-align:left;margin-left:40.5pt;margin-top:113.15pt;width:420.75pt;height:.05pt;z-index:251649029;visibility:visible;mso-wrap-style:square;mso-wrap-distance-left:9pt;mso-wrap-distance-top:0;mso-wrap-distance-right:9pt;mso-wrap-distance-bottom:0;mso-position-horizontal:absolute;mso-position-horizontal-relative:text;mso-position-vertical:absolute;mso-position-vertical-relative:text;v-text-anchor:top" o:gfxdata="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" stroked="f">
                 <v:textbox style="mso-fit-shape-to-text:t" inset="0,0,0,0">
                   <w:txbxContent>
                     <w:p>
@@ -6689,14 +6811,27 @@
                       <w:r>
                         <w:t xml:space="preserve">Figure </w:t>
                       </w:r>
-                      <w:fldSimple w:instr=" SEQ Figure \* ARABIC ">
-                        <w:r>
-                          <w:rPr>
-                            <w:noProof/>
-                          </w:rPr>
-                          <w:t>2</w:t>
-                        </w:r>
-                      </w:fldSimple>
+                      <w:r>
+                        <w:fldChar w:fldCharType="begin"/>
+                      </w:r>
+                      <w:r>
+                        <w:instrText xml:space="preserve"> SEQ Figure \* ARABIC </w:instrText>
+                      </w:r>
+                      <w:r>
+                        <w:fldChar w:fldCharType="separate"/>
+                      </w:r>
+                      <w:r>
+                        <w:rPr>
+                          <w:noProof/>
+                        </w:rPr>
+                        <w:t>2</w:t>
+                      </w:r>
+                      <w:r>
+                        <w:rPr>
+                          <w:noProof/>
+                        </w:rPr>
+                        <w:fldChar w:fldCharType="end"/>
+                      </w:r>
                       <w:r>
                         <w:t>: A screenshot of the GIS States Portal home page with the Sign In button present.</w:t>
                       </w:r>
@@ -6714,7 +6849,7 @@
           <w:noProof/>
         </w:rPr>
         <w:drawing>
-          <wp:anchor distT="0" distB="0" distL="114300" distR="114300" simplePos="0" relativeHeight="251658242" behindDoc="0" locked="0" layoutInCell="1" allowOverlap="1" wp14:anchorId="2F9464C5" wp14:editId="1506F856">
+          <wp:anchor distT="0" distB="0" distL="114300" distR="114300" simplePos="0" relativeHeight="251649026" behindDoc="0" locked="0" layoutInCell="1" allowOverlap="1" wp14:anchorId="2F9464C5" wp14:editId="656F418D">
             <wp:simplePos x="0" y="0"/>
             <wp:positionH relativeFrom="column">
               <wp:posOffset>514350</wp:posOffset>
@@ -7363,7 +7498,7 @@
           <w:szCs w:val="36"/>
         </w:rPr>
       </w:pPr>
-      <w:bookmarkStart w:id="19" w:name="_Toc112680827"/>
+      <w:bookmarkStart w:id="19" w:name="_Toc113622695"/>
       <w:r>
         <w:rPr>
           <w:sz w:val="36"/>
@@ -7521,7 +7656,7 @@
       <w:pPr>
         <w:pStyle w:val="Heading2"/>
       </w:pPr>
-      <w:bookmarkStart w:id="20" w:name="_Toc112680828"/>
+      <w:bookmarkStart w:id="20" w:name="_Toc113622696"/>
       <w:r>
         <w:t>A</w:t>
       </w:r>
@@ -7676,7 +7811,7 @@
         <mc:AlternateContent>
           <mc:Choice Requires="wps">
             <w:drawing>
-              <wp:anchor distT="0" distB="0" distL="114300" distR="114300" simplePos="0" relativeHeight="251658251" behindDoc="0" locked="0" layoutInCell="1" allowOverlap="1" wp14:anchorId="4B0893D9" wp14:editId="438D3B10">
+              <wp:anchor distT="0" distB="0" distL="114300" distR="114300" simplePos="0" relativeHeight="251649035" behindDoc="0" locked="0" layoutInCell="1" allowOverlap="1" wp14:anchorId="4B0893D9" wp14:editId="7832BCC6">
                 <wp:simplePos x="0" y="0"/>
                 <wp:positionH relativeFrom="column">
                   <wp:posOffset>476250</wp:posOffset>
@@ -7741,7 +7876,7 @@
           </mc:Choice>
           <mc:Fallback>
             <w:pict>
-              <v:shape w14:anchorId="4B0893D9" id="Text Box 14944162" o:spid="_x0000_s1029" type="#_x0000_t202" alt="P185TB12#y1" style="position:absolute;left:0;text-align:left;margin-left:37.5pt;margin-top:56.6pt;width:419.05pt;height:.05pt;z-index:251658251;visibility:visible;mso-wrap-style:square;mso-wrap-distance-left:9pt;mso-wrap-distance-top:0;mso-wrap-distance-right:9pt;mso-wrap-distance-bottom:0;mso-position-horizontal:absolute;mso-position-horizontal-relative:text;mso-position-vertical:absolute;mso-position-vertical-relative:text;v-text-anchor:top" o:gfxdata="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" stroked="f">
+              <v:shape w14:anchorId="4B0893D9" id="Text Box 14944162" o:spid="_x0000_s1029" type="#_x0000_t202" alt="P185TB12#y1" style="position:absolute;left:0;text-align:left;margin-left:37.5pt;margin-top:56.6pt;width:419.05pt;height:.05pt;z-index:251649035;visibility:visible;mso-wrap-style:square;mso-wrap-distance-left:9pt;mso-wrap-distance-top:0;mso-wrap-distance-right:9pt;mso-wrap-distance-bottom:0;mso-position-horizontal:absolute;mso-position-horizontal-relative:text;mso-position-vertical:absolute;mso-position-vertical-relative:text;v-text-anchor:top" o:gfxdata="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" stroked="f">
                 <v:textbox style="mso-fit-shape-to-text:t" inset="0,0,0,0">
                   <w:txbxContent>
                     <w:p>
@@ -7765,7 +7900,7 @@
           <w:noProof/>
         </w:rPr>
         <w:drawing>
-          <wp:anchor distT="0" distB="0" distL="114300" distR="114300" simplePos="0" relativeHeight="251658250" behindDoc="0" locked="0" layoutInCell="1" allowOverlap="1" wp14:anchorId="20224A43" wp14:editId="09395091">
+          <wp:anchor distT="0" distB="0" distL="114300" distR="114300" simplePos="0" relativeHeight="251649034" behindDoc="0" locked="0" layoutInCell="1" allowOverlap="1" wp14:anchorId="20224A43" wp14:editId="4D80F01D">
             <wp:simplePos x="0" y="0"/>
             <wp:positionH relativeFrom="column">
               <wp:posOffset>476250</wp:posOffset>
@@ -7895,7 +8030,7 @@
         <mc:AlternateContent>
           <mc:Choice Requires="wps">
             <w:drawing>
-              <wp:anchor distT="0" distB="0" distL="114300" distR="114300" simplePos="0" relativeHeight="251658257" behindDoc="0" locked="0" layoutInCell="1" allowOverlap="1" wp14:anchorId="39300AC5" wp14:editId="5A202F48">
+              <wp:anchor distT="0" distB="0" distL="114300" distR="114300" simplePos="0" relativeHeight="251649041" behindDoc="0" locked="0" layoutInCell="1" allowOverlap="1" wp14:anchorId="39300AC5" wp14:editId="66886FDC">
                 <wp:simplePos x="0" y="0"/>
                 <wp:positionH relativeFrom="column">
                   <wp:posOffset>1752600</wp:posOffset>
@@ -7968,7 +8103,7 @@
           </mc:Choice>
           <mc:Fallback>
             <w:pict>
-              <v:shape w14:anchorId="39300AC5" id="Text Box 14944165" o:spid="_x0000_s1030" type="#_x0000_t202" alt="P187TB18#y1" style="position:absolute;left:0;text-align:left;margin-left:138pt;margin-top:183.05pt;width:189.75pt;height:.05pt;z-index:251658257;visibility:visible;mso-wrap-style:square;mso-wrap-distance-left:9pt;mso-wrap-distance-top:0;mso-wrap-distance-right:9pt;mso-wrap-distance-bottom:0;mso-position-horizontal:absolute;mso-position-horizontal-relative:text;mso-position-vertical:absolute;mso-position-vertical-relative:text;v-text-anchor:top" o:gfxdata="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" stroked="f">
+              <v:shape w14:anchorId="39300AC5" id="Text Box 14944165" o:spid="_x0000_s1030" type="#_x0000_t202" alt="P187TB18#y1" style="position:absolute;left:0;text-align:left;margin-left:138pt;margin-top:183.05pt;width:189.75pt;height:.05pt;z-index:251649041;visibility:visible;mso-wrap-style:square;mso-wrap-distance-left:9pt;mso-wrap-distance-top:0;mso-wrap-distance-right:9pt;mso-wrap-distance-bottom:0;mso-position-horizontal:absolute;mso-position-horizontal-relative:text;mso-position-vertical:absolute;mso-position-vertical-relative:text;v-text-anchor:top" o:gfxdata="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" stroked="f">
                 <v:textbox style="mso-fit-shape-to-text:t" inset="0,0,0,0">
                   <w:txbxContent>
                     <w:p>
@@ -8000,7 +8135,7 @@
           <w:noProof/>
         </w:rPr>
         <w:drawing>
-          <wp:anchor distT="0" distB="0" distL="114300" distR="114300" simplePos="0" relativeHeight="251658256" behindDoc="0" locked="0" layoutInCell="1" allowOverlap="1" wp14:anchorId="2C0B57FA" wp14:editId="4EE1C7E5">
+          <wp:anchor distT="0" distB="0" distL="114300" distR="114300" simplePos="0" relativeHeight="251649040" behindDoc="0" locked="0" layoutInCell="1" allowOverlap="1" wp14:anchorId="2C0B57FA" wp14:editId="1B383745">
             <wp:simplePos x="0" y="0"/>
             <wp:positionH relativeFrom="margin">
               <wp:align>center</wp:align>
@@ -8084,7 +8219,7 @@
         <mc:AlternateContent>
           <mc:Choice Requires="wps">
             <w:drawing>
-              <wp:anchor distT="0" distB="0" distL="114300" distR="114300" simplePos="0" relativeHeight="251658253" behindDoc="0" locked="0" layoutInCell="1" allowOverlap="1" wp14:anchorId="1818194D" wp14:editId="01CE159F">
+              <wp:anchor distT="0" distB="0" distL="114300" distR="114300" simplePos="0" relativeHeight="251649037" behindDoc="0" locked="0" layoutInCell="1" allowOverlap="1" wp14:anchorId="1818194D" wp14:editId="56AD1E91">
                 <wp:simplePos x="0" y="0"/>
                 <wp:positionH relativeFrom="column">
                   <wp:posOffset>514350</wp:posOffset>
@@ -8149,7 +8284,7 @@
           </mc:Choice>
           <mc:Fallback>
             <w:pict>
-              <v:shape w14:anchorId="1818194D" id="Text Box 14944163" o:spid="_x0000_s1031" type="#_x0000_t202" alt="P187TB14#y1" style="position:absolute;left:0;text-align:left;margin-left:40.5pt;margin-top:71.7pt;width:419.05pt;height:.05pt;z-index:251658253;visibility:visible;mso-wrap-style:square;mso-wrap-distance-left:9pt;mso-wrap-distance-top:0;mso-wrap-distance-right:9pt;mso-wrap-distance-bottom:0;mso-position-horizontal:absolute;mso-position-horizontal-relative:text;mso-position-vertical:absolute;mso-position-vertical-relative:text;v-text-anchor:top" o:gfxdata="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" stroked="f">
+              <v:shape w14:anchorId="1818194D" id="Text Box 14944163" o:spid="_x0000_s1031" type="#_x0000_t202" alt="P187TB14#y1" style="position:absolute;left:0;text-align:left;margin-left:40.5pt;margin-top:71.7pt;width:419.05pt;height:.05pt;z-index:251649037;visibility:visible;mso-wrap-style:square;mso-wrap-distance-left:9pt;mso-wrap-distance-top:0;mso-wrap-distance-right:9pt;mso-wrap-distance-bottom:0;mso-position-horizontal:absolute;mso-position-horizontal-relative:text;mso-position-vertical:absolute;mso-position-vertical-relative:text;v-text-anchor:top" o:gfxdata="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" stroked="f">
                 <v:textbox style="mso-fit-shape-to-text:t" inset="0,0,0,0">
                   <w:txbxContent>
                     <w:p>
@@ -8173,7 +8308,7 @@
           <w:noProof/>
         </w:rPr>
         <w:drawing>
-          <wp:anchor distT="0" distB="0" distL="114300" distR="114300" simplePos="0" relativeHeight="251658252" behindDoc="0" locked="0" layoutInCell="1" allowOverlap="1" wp14:anchorId="599C90AF" wp14:editId="1394E4A6">
+          <wp:anchor distT="0" distB="0" distL="114300" distR="114300" simplePos="0" relativeHeight="251649036" behindDoc="0" locked="0" layoutInCell="1" allowOverlap="1" wp14:anchorId="599C90AF" wp14:editId="4A7A8BF9">
             <wp:simplePos x="0" y="0"/>
             <wp:positionH relativeFrom="column">
               <wp:posOffset>514350</wp:posOffset>
@@ -8366,7 +8501,7 @@
         <mc:AlternateContent>
           <mc:Choice Requires="wps">
             <w:drawing>
-              <wp:anchor distT="0" distB="0" distL="114300" distR="114300" simplePos="0" relativeHeight="251658259" behindDoc="0" locked="0" layoutInCell="1" allowOverlap="1" wp14:anchorId="10672A73" wp14:editId="77FC9825">
+              <wp:anchor distT="0" distB="0" distL="114300" distR="114300" simplePos="0" relativeHeight="251649043" behindDoc="0" locked="0" layoutInCell="1" allowOverlap="1" wp14:anchorId="10672A73" wp14:editId="5A58AD7E">
                 <wp:simplePos x="0" y="0"/>
                 <wp:positionH relativeFrom="column">
                   <wp:posOffset>4076700</wp:posOffset>
@@ -8431,7 +8566,7 @@
           </mc:Choice>
           <mc:Fallback>
             <w:pict>
-              <v:shape w14:anchorId="10672A73" id="Text Box 14944167" o:spid="_x0000_s1032" type="#_x0000_t202" alt="P197TB20#y1" style="position:absolute;left:0;text-align:left;margin-left:321pt;margin-top:100.6pt;width:139.5pt;height:.05pt;z-index:251658259;visibility:visible;mso-wrap-style:square;mso-wrap-distance-left:9pt;mso-wrap-distance-top:0;mso-wrap-distance-right:9pt;mso-wrap-distance-bottom:0;mso-position-horizontal:absolute;mso-position-horizontal-relative:text;mso-position-vertical:absolute;mso-position-vertical-relative:text;v-text-anchor:top" o:gfxdata="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" stroked="f">
+              <v:shape w14:anchorId="10672A73" id="Text Box 14944167" o:spid="_x0000_s1032" type="#_x0000_t202" alt="P197TB20#y1" style="position:absolute;left:0;text-align:left;margin-left:321pt;margin-top:100.6pt;width:139.5pt;height:.05pt;z-index:251649043;visibility:visible;mso-wrap-style:square;mso-wrap-distance-left:9pt;mso-wrap-distance-top:0;mso-wrap-distance-right:9pt;mso-wrap-distance-bottom:0;mso-position-horizontal:absolute;mso-position-horizontal-relative:text;mso-position-vertical:absolute;mso-position-vertical-relative:text;v-text-anchor:top" o:gfxdata="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" stroked="f">
                 <v:textbox style="mso-fit-shape-to-text:t" inset="0,0,0,0">
                   <w:txbxContent>
                     <w:p>
@@ -8455,7 +8590,7 @@
           <w:noProof/>
         </w:rPr>
         <w:drawing>
-          <wp:anchor distT="0" distB="0" distL="114300" distR="114300" simplePos="0" relativeHeight="251658255" behindDoc="0" locked="0" layoutInCell="1" allowOverlap="1" wp14:anchorId="0ECDD1E7" wp14:editId="77EEC682">
+          <wp:anchor distT="0" distB="0" distL="114300" distR="114300" simplePos="0" relativeHeight="251649039" behindDoc="0" locked="0" layoutInCell="1" allowOverlap="1" wp14:anchorId="0ECDD1E7" wp14:editId="1704930B">
             <wp:simplePos x="0" y="0"/>
             <wp:positionH relativeFrom="margin">
               <wp:align>right</wp:align>
@@ -8539,7 +8674,7 @@
         <mc:AlternateContent>
           <mc:Choice Requires="wps">
             <w:drawing>
-              <wp:anchor distT="0" distB="0" distL="114300" distR="114300" simplePos="0" relativeHeight="251658258" behindDoc="0" locked="0" layoutInCell="1" allowOverlap="1" wp14:anchorId="43641A3D" wp14:editId="1FC2B1AE">
+              <wp:anchor distT="0" distB="0" distL="114300" distR="114300" simplePos="0" relativeHeight="251649042" behindDoc="0" locked="0" layoutInCell="1" allowOverlap="1" wp14:anchorId="43641A3D" wp14:editId="2589BF6D">
                 <wp:simplePos x="0" y="0"/>
                 <wp:positionH relativeFrom="column">
                   <wp:posOffset>2190750</wp:posOffset>
@@ -8604,7 +8739,7 @@
           </mc:Choice>
           <mc:Fallback>
             <w:pict>
-              <v:shape w14:anchorId="43641A3D" id="Text Box 14944166" o:spid="_x0000_s1033" type="#_x0000_t202" alt="P197TB19#y1" style="position:absolute;left:0;text-align:left;margin-left:172.5pt;margin-top:39.35pt;width:4in;height:.05pt;z-index:251658258;visibility:visible;mso-wrap-style:square;mso-wrap-distance-left:9pt;mso-wrap-distance-top:0;mso-wrap-distance-right:9pt;mso-wrap-distance-bottom:0;mso-position-horizontal:absolute;mso-position-horizontal-relative:text;mso-position-vertical:absolute;mso-position-vertical-relative:text;v-text-anchor:top" o:gfxdata="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" stroked="f">
+              <v:shape w14:anchorId="43641A3D" id="Text Box 14944166" o:spid="_x0000_s1033" type="#_x0000_t202" alt="P197TB19#y1" style="position:absolute;left:0;text-align:left;margin-left:172.5pt;margin-top:39.35pt;width:4in;height:.05pt;z-index:251649042;visibility:visible;mso-wrap-style:square;mso-wrap-distance-left:9pt;mso-wrap-distance-top:0;mso-wrap-distance-right:9pt;mso-wrap-distance-bottom:0;mso-position-horizontal:absolute;mso-position-horizontal-relative:text;mso-position-vertical:absolute;mso-position-vertical-relative:text;v-text-anchor:top" o:gfxdata="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" stroked="f">
                 <v:textbox style="mso-fit-shape-to-text:t" inset="0,0,0,0">
                   <w:txbxContent>
                     <w:p>
@@ -8628,7 +8763,7 @@
           <w:noProof/>
         </w:rPr>
         <w:drawing>
-          <wp:anchor distT="0" distB="0" distL="114300" distR="114300" simplePos="0" relativeHeight="251658254" behindDoc="0" locked="0" layoutInCell="1" allowOverlap="1" wp14:anchorId="0875B2D2" wp14:editId="7568EBFB">
+          <wp:anchor distT="0" distB="0" distL="114300" distR="114300" simplePos="0" relativeHeight="251649038" behindDoc="0" locked="0" layoutInCell="1" allowOverlap="1" wp14:anchorId="0875B2D2" wp14:editId="30817571">
             <wp:simplePos x="0" y="0"/>
             <wp:positionH relativeFrom="margin">
               <wp:align>right</wp:align>
@@ -8803,7 +8938,7 @@
       <w:pPr>
         <w:pStyle w:val="Heading2"/>
       </w:pPr>
-      <w:bookmarkStart w:id="21" w:name="_Toc112680829"/>
+      <w:bookmarkStart w:id="21" w:name="_Toc113622697"/>
       <w:r>
         <w:lastRenderedPageBreak/>
         <w:t>R</w:t>
@@ -8877,7 +9012,7 @@
         <mc:AlternateContent>
           <mc:Choice Requires="wps">
             <w:drawing>
-              <wp:anchor distT="0" distB="0" distL="114300" distR="114300" simplePos="0" relativeHeight="251658263" behindDoc="0" locked="0" layoutInCell="1" allowOverlap="1" wp14:anchorId="26EAF822" wp14:editId="70E20875">
+              <wp:anchor distT="0" distB="0" distL="114300" distR="114300" simplePos="0" relativeHeight="251649047" behindDoc="0" locked="0" layoutInCell="1" allowOverlap="1" wp14:anchorId="26EAF822" wp14:editId="71833668">
                 <wp:simplePos x="0" y="0"/>
                 <wp:positionH relativeFrom="column">
                   <wp:posOffset>514350</wp:posOffset>
@@ -8948,7 +9083,7 @@
           </mc:Choice>
           <mc:Fallback>
             <w:pict>
-              <v:shape w14:anchorId="26EAF822" id="Text Box 14944169" o:spid="_x0000_s1034" type="#_x0000_t202" alt="P203TB24#y1" style="position:absolute;left:0;text-align:left;margin-left:40.5pt;margin-top:159.25pt;width:419.05pt;height:.05pt;z-index:251658263;visibility:visible;mso-wrap-style:square;mso-wrap-distance-left:9pt;mso-wrap-distance-top:0;mso-wrap-distance-right:9pt;mso-wrap-distance-bottom:0;mso-position-horizontal:absolute;mso-position-horizontal-relative:text;mso-position-vertical:absolute;mso-position-vertical-relative:text;v-text-anchor:top" o:gfxdata="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" stroked="f">
+              <v:shape w14:anchorId="26EAF822" id="Text Box 14944169" o:spid="_x0000_s1034" type="#_x0000_t202" alt="P203TB24#y1" style="position:absolute;left:0;text-align:left;margin-left:40.5pt;margin-top:159.25pt;width:419.05pt;height:.05pt;z-index:251649047;visibility:visible;mso-wrap-style:square;mso-wrap-distance-left:9pt;mso-wrap-distance-top:0;mso-wrap-distance-right:9pt;mso-wrap-distance-bottom:0;mso-position-horizontal:absolute;mso-position-horizontal-relative:text;mso-position-vertical:absolute;mso-position-vertical-relative:text;v-text-anchor:top" o:gfxdata="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" stroked="f">
                 <v:textbox style="mso-fit-shape-to-text:t" inset="0,0,0,0">
                   <w:txbxContent>
                     <w:p>
@@ -8978,7 +9113,7 @@
           <w:noProof/>
         </w:rPr>
         <w:drawing>
-          <wp:anchor distT="0" distB="0" distL="114300" distR="114300" simplePos="0" relativeHeight="251658262" behindDoc="0" locked="0" layoutInCell="1" allowOverlap="1" wp14:anchorId="5FD85862" wp14:editId="7747EF54">
+          <wp:anchor distT="0" distB="0" distL="114300" distR="114300" simplePos="0" relativeHeight="251649046" behindDoc="0" locked="0" layoutInCell="1" allowOverlap="1" wp14:anchorId="5FD85862" wp14:editId="51CB2320">
             <wp:simplePos x="0" y="0"/>
             <wp:positionH relativeFrom="column">
               <wp:posOffset>514350</wp:posOffset>
@@ -9062,7 +9197,7 @@
         <mc:AlternateContent>
           <mc:Choice Requires="wps">
             <w:drawing>
-              <wp:anchor distT="0" distB="0" distL="114300" distR="114300" simplePos="0" relativeHeight="251658261" behindDoc="0" locked="0" layoutInCell="1" allowOverlap="1" wp14:anchorId="7C77CB13" wp14:editId="4B34C0EF">
+              <wp:anchor distT="0" distB="0" distL="114300" distR="114300" simplePos="0" relativeHeight="251649045" behindDoc="0" locked="0" layoutInCell="1" allowOverlap="1" wp14:anchorId="7C77CB13" wp14:editId="790F5977">
                 <wp:simplePos x="0" y="0"/>
                 <wp:positionH relativeFrom="column">
                   <wp:posOffset>514350</wp:posOffset>
@@ -9133,7 +9268,7 @@
           </mc:Choice>
           <mc:Fallback>
             <w:pict>
-              <v:shape w14:anchorId="7C77CB13" id="Text Box 14944168" o:spid="_x0000_s1035" type="#_x0000_t202" alt="P203TB22#y1" style="position:absolute;left:0;text-align:left;margin-left:40.5pt;margin-top:39.1pt;width:419.05pt;height:.05pt;z-index:251658261;visibility:visible;mso-wrap-style:square;mso-wrap-distance-left:9pt;mso-wrap-distance-top:0;mso-wrap-distance-right:9pt;mso-wrap-distance-bottom:0;mso-position-horizontal:absolute;mso-position-horizontal-relative:text;mso-position-vertical:absolute;mso-position-vertical-relative:text;v-text-anchor:top" o:gfxdata="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" stroked="f">
+              <v:shape w14:anchorId="7C77CB13" id="Text Box 14944168" o:spid="_x0000_s1035" type="#_x0000_t202" alt="P203TB22#y1" style="position:absolute;left:0;text-align:left;margin-left:40.5pt;margin-top:39.1pt;width:419.05pt;height:.05pt;z-index:251649045;visibility:visible;mso-wrap-style:square;mso-wrap-distance-left:9pt;mso-wrap-distance-top:0;mso-wrap-distance-right:9pt;mso-wrap-distance-bottom:0;mso-position-horizontal:absolute;mso-position-horizontal-relative:text;mso-position-vertical:absolute;mso-position-vertical-relative:text;v-text-anchor:top" o:gfxdata="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" stroked="f">
                 <v:textbox style="mso-fit-shape-to-text:t" inset="0,0,0,0">
                   <w:txbxContent>
                     <w:p>
@@ -9163,7 +9298,7 @@
           <w:noProof/>
         </w:rPr>
         <w:drawing>
-          <wp:anchor distT="0" distB="0" distL="114300" distR="114300" simplePos="0" relativeHeight="251658260" behindDoc="0" locked="0" layoutInCell="1" allowOverlap="1" wp14:anchorId="7945E439" wp14:editId="54FB9A46">
+          <wp:anchor distT="0" distB="0" distL="114300" distR="114300" simplePos="0" relativeHeight="251649044" behindDoc="0" locked="0" layoutInCell="1" allowOverlap="1" wp14:anchorId="7945E439" wp14:editId="5CE81813">
             <wp:simplePos x="0" y="0"/>
             <wp:positionH relativeFrom="column">
               <wp:posOffset>514350</wp:posOffset>
@@ -9289,7 +9424,7 @@
         <mc:AlternateContent>
           <mc:Choice Requires="wps">
             <w:drawing>
-              <wp:anchor distT="0" distB="0" distL="114300" distR="114300" simplePos="0" relativeHeight="251658265" behindDoc="0" locked="0" layoutInCell="1" allowOverlap="1" wp14:anchorId="3005C641" wp14:editId="7396A68A">
+              <wp:anchor distT="0" distB="0" distL="114300" distR="114300" simplePos="0" relativeHeight="251649049" behindDoc="0" locked="0" layoutInCell="1" allowOverlap="1" wp14:anchorId="3005C641" wp14:editId="4EF075D5">
                 <wp:simplePos x="0" y="0"/>
                 <wp:positionH relativeFrom="column">
                   <wp:posOffset>511175</wp:posOffset>
@@ -9354,7 +9489,7 @@
           </mc:Choice>
           <mc:Fallback>
             <w:pict>
-              <v:shape w14:anchorId="3005C641" id="Text Box 14944170" o:spid="_x0000_s1036" type="#_x0000_t202" alt="P205TB26#y1" style="position:absolute;left:0;text-align:left;margin-left:40.25pt;margin-top:46.15pt;width:335.25pt;height:.05pt;z-index:251658265;visibility:visible;mso-wrap-style:square;mso-wrap-distance-left:9pt;mso-wrap-distance-top:0;mso-wrap-distance-right:9pt;mso-wrap-distance-bottom:0;mso-position-horizontal:absolute;mso-position-horizontal-relative:text;mso-position-vertical:absolute;mso-position-vertical-relative:text;v-text-anchor:top" o:gfxdata="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" stroked="f">
+              <v:shape w14:anchorId="3005C641" id="Text Box 14944170" o:spid="_x0000_s1036" type="#_x0000_t202" alt="P205TB26#y1" style="position:absolute;left:0;text-align:left;margin-left:40.25pt;margin-top:46.15pt;width:335.25pt;height:.05pt;z-index:251649049;visibility:visible;mso-wrap-style:square;mso-wrap-distance-left:9pt;mso-wrap-distance-top:0;mso-wrap-distance-right:9pt;mso-wrap-distance-bottom:0;mso-position-horizontal:absolute;mso-position-horizontal-relative:text;mso-position-vertical:absolute;mso-position-vertical-relative:text;v-text-anchor:top" o:gfxdata="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" stroked="f">
                 <v:textbox style="mso-fit-shape-to-text:t" inset="0,0,0,0">
                   <w:txbxContent>
                     <w:p>
@@ -9378,7 +9513,7 @@
           <w:noProof/>
         </w:rPr>
         <w:drawing>
-          <wp:anchor distT="0" distB="0" distL="114300" distR="114300" simplePos="0" relativeHeight="251658264" behindDoc="0" locked="0" layoutInCell="1" allowOverlap="1" wp14:anchorId="649E0DBC" wp14:editId="4CFE281B">
+          <wp:anchor distT="0" distB="0" distL="114300" distR="114300" simplePos="0" relativeHeight="251649048" behindDoc="0" locked="0" layoutInCell="1" allowOverlap="1" wp14:anchorId="649E0DBC" wp14:editId="79E5398D">
             <wp:simplePos x="0" y="0"/>
             <wp:positionH relativeFrom="column">
               <wp:posOffset>511175</wp:posOffset>
@@ -9585,7 +9720,7 @@
         <mc:AlternateContent>
           <mc:Choice Requires="wps">
             <w:drawing>
-              <wp:anchor distT="0" distB="0" distL="114300" distR="114300" simplePos="0" relativeHeight="251658267" behindDoc="0" locked="0" layoutInCell="1" allowOverlap="1" wp14:anchorId="48AB7255" wp14:editId="434178A9">
+              <wp:anchor distT="0" distB="0" distL="114300" distR="114300" simplePos="0" relativeHeight="251649051" behindDoc="0" locked="0" layoutInCell="1" allowOverlap="1" wp14:anchorId="48AB7255" wp14:editId="69DDD9DF">
                 <wp:simplePos x="0" y="0"/>
                 <wp:positionH relativeFrom="column">
                   <wp:posOffset>485775</wp:posOffset>
@@ -9658,7 +9793,7 @@
           </mc:Choice>
           <mc:Fallback>
             <w:pict>
-              <v:shape w14:anchorId="48AB7255" id="Text Box 14944172" o:spid="_x0000_s1037" type="#_x0000_t202" alt="P213TB28#y1" style="position:absolute;left:0;text-align:left;margin-left:38.25pt;margin-top:106.3pt;width:335pt;height:.05pt;z-index:251658267;visibility:visible;mso-wrap-style:square;mso-wrap-distance-left:9pt;mso-wrap-distance-top:0;mso-wrap-distance-right:9pt;mso-wrap-distance-bottom:0;mso-position-horizontal:absolute;mso-position-horizontal-relative:text;mso-position-vertical:absolute;mso-position-vertical-relative:text;v-text-anchor:top" o:gfxdata="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" stroked="f">
+              <v:shape w14:anchorId="48AB7255" id="Text Box 14944172" o:spid="_x0000_s1037" type="#_x0000_t202" alt="P213TB28#y1" style="position:absolute;left:0;text-align:left;margin-left:38.25pt;margin-top:106.3pt;width:335pt;height:.05pt;z-index:251649051;visibility:visible;mso-wrap-style:square;mso-wrap-distance-left:9pt;mso-wrap-distance-top:0;mso-wrap-distance-right:9pt;mso-wrap-distance-bottom:0;mso-position-horizontal:absolute;mso-position-horizontal-relative:text;mso-position-vertical:absolute;mso-position-vertical-relative:text;v-text-anchor:top" o:gfxdata="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" stroked="f">
                 <v:textbox style="mso-fit-shape-to-text:t" inset="0,0,0,0">
                   <w:txbxContent>
                     <w:p>
@@ -9690,7 +9825,7 @@
           <w:noProof/>
         </w:rPr>
         <w:drawing>
-          <wp:anchor distT="0" distB="0" distL="114300" distR="114300" simplePos="0" relativeHeight="251658266" behindDoc="0" locked="0" layoutInCell="1" allowOverlap="1" wp14:anchorId="0B1F35C9" wp14:editId="5FCCBCF4">
+          <wp:anchor distT="0" distB="0" distL="114300" distR="114300" simplePos="0" relativeHeight="251649050" behindDoc="0" locked="0" layoutInCell="1" allowOverlap="1" wp14:anchorId="0B1F35C9" wp14:editId="7EFC1F64">
             <wp:simplePos x="0" y="0"/>
             <wp:positionH relativeFrom="column">
               <wp:posOffset>485775</wp:posOffset>
@@ -9837,7 +9972,7 @@
         <w:spacing w:before="0"/>
         <w:contextualSpacing/>
       </w:pPr>
-      <w:bookmarkStart w:id="22" w:name="_Toc112680830"/>
+      <w:bookmarkStart w:id="22" w:name="_Toc113622698"/>
       <w:r>
         <w:t>Grant CLU Access</w:t>
       </w:r>
@@ -9964,7 +10099,7 @@
           <w:szCs w:val="36"/>
         </w:rPr>
       </w:pPr>
-      <w:bookmarkStart w:id="23" w:name="_Toc112680831"/>
+      <w:bookmarkStart w:id="23" w:name="_Toc113622699"/>
       <w:r>
         <w:rPr>
           <w:sz w:val="36"/>
@@ -9981,13 +10116,21 @@
         <w:spacing w:after="0"/>
       </w:pPr>
       <w:bookmarkStart w:id="24" w:name="_Toc99356549"/>
+      <w:r>
+        <w:t>All base software is available through Software Center.  If there is any trouble with Software Center installs, you will need to contact CEC for assistance.</w:t>
+      </w:r>
+    </w:p>
+    <w:p>
+      <w:pPr>
+        <w:spacing w:after="0"/>
+      </w:pPr>
     </w:p>
     <w:p>
       <w:pPr>
         <w:pStyle w:val="Heading2"/>
         <w:spacing w:before="0"/>
       </w:pPr>
-      <w:bookmarkStart w:id="25" w:name="_Toc112680832"/>
+      <w:bookmarkStart w:id="25" w:name="_Toc113622700"/>
       <w:r>
         <w:t>Install ArcGIS Pro</w:t>
       </w:r>
@@ -10026,7 +10169,13 @@
         <w:t>5</w:t>
       </w:r>
       <w:r>
-        <w:t xml:space="preserve">, ArcGIS Pro 2.7.3 or higher is supported, but version 2.9.1 or higher is recommended. </w:t>
+        <w:t>, ArcGIS Pro 2.</w:t>
+      </w:r>
+      <w:r>
+        <w:t>9.3 is</w:t>
+      </w:r>
+      <w:r>
+        <w:t xml:space="preserve"> recommended. </w:t>
       </w:r>
       <w:r>
         <w:t xml:space="preserve"> </w:t>
@@ -10159,29 +10308,11 @@
     </w:p>
     <w:p>
       <w:pPr>
-        <w:spacing w:after="0"/>
-      </w:pPr>
-      <w:r>
-        <w:t>Users can request ArcGIS Pro installation through the CEC Help Desk if they have trouble installing it from Software Center.</w:t>
-      </w:r>
-    </w:p>
-    <w:p>
-      <w:pPr>
-        <w:spacing w:after="0"/>
-      </w:pPr>
-    </w:p>
-    <w:p>
-      <w:pPr>
-        <w:spacing w:after="0"/>
-      </w:pPr>
-    </w:p>
-    <w:p>
-      <w:pPr>
         <w:pStyle w:val="Heading2"/>
         <w:spacing w:before="0"/>
       </w:pPr>
       <w:bookmarkStart w:id="26" w:name="_Toc99356550"/>
-      <w:bookmarkStart w:id="27" w:name="_Toc112680833"/>
+      <w:bookmarkStart w:id="27" w:name="_Toc113622701"/>
       <w:r>
         <w:t>License ArcGIS Pro</w:t>
       </w:r>
@@ -10193,7 +10324,23 @@
         <w:spacing w:after="0"/>
       </w:pPr>
       <w:r>
-        <w:t xml:space="preserve">USDA employees are generally advised to configure Concurrent Licensing for ArcGIS Pro from the USDA license servers. </w:t>
+        <w:t xml:space="preserve">USDA employees </w:t>
+      </w:r>
+      <w:r>
+        <w:t>must configure</w:t>
+      </w:r>
+      <w:r>
+        <w:t xml:space="preserve"> </w:t>
+      </w:r>
+      <w:r>
+        <w:rPr>
+          <w:i/>
+          <w:iCs/>
+        </w:rPr>
+        <w:t>Concurrent Licensing</w:t>
+      </w:r>
+      <w:r>
+        <w:t xml:space="preserve"> for ArcGIS Pro from the USDA license servers. </w:t>
       </w:r>
       <w:r>
         <w:t xml:space="preserve"> </w:t>
@@ -10226,7 +10373,27 @@
             <w:i/>
             <w:iCs/>
           </w:rPr>
-          <w:t>Getting Started with ArcGIS Pro</w:t>
+          <w:t>Getting S</w:t>
+        </w:r>
+        <w:r>
+          <w:rPr>
+            <w:rStyle w:val="Hyperlink"/>
+            <w:b/>
+            <w:bCs/>
+            <w:i/>
+            <w:iCs/>
+          </w:rPr>
+          <w:t>t</w:t>
+        </w:r>
+        <w:r>
+          <w:rPr>
+            <w:rStyle w:val="Hyperlink"/>
+            <w:b/>
+            <w:bCs/>
+            <w:i/>
+            <w:iCs/>
+          </w:rPr>
+          <w:t>arted with ArcGIS Pro</w:t>
         </w:r>
       </w:hyperlink>
       <w:r>
@@ -10236,6 +10403,45 @@
         <w:t xml:space="preserve"> </w:t>
       </w:r>
       <w:r>
+        <w:t xml:space="preserve">The </w:t>
+      </w:r>
+      <w:r>
+        <w:rPr>
+          <w:i/>
+          <w:iCs/>
+        </w:rPr>
+        <w:t xml:space="preserve">Advanced </w:t>
+      </w:r>
+      <w:r>
+        <w:t xml:space="preserve">license option for ArcGIS Pro is required for the WC tool (not </w:t>
+      </w:r>
+      <w:r>
+        <w:rPr>
+          <w:i/>
+          <w:iCs/>
+        </w:rPr>
+        <w:t xml:space="preserve">Basic </w:t>
+      </w:r>
+      <w:r>
+        <w:t xml:space="preserve">or </w:t>
+      </w:r>
+      <w:r>
+        <w:rPr>
+          <w:i/>
+          <w:iCs/>
+        </w:rPr>
+        <w:t>Standard</w:t>
+      </w:r>
+      <w:r>
+        <w:t>).</w:t>
+      </w:r>
+      <w:r>
+        <w:t xml:space="preserve"> </w:t>
+      </w:r>
+      <w:r>
+        <w:t xml:space="preserve"> </w:t>
+      </w:r>
+      <w:r>
         <w:t xml:space="preserve">When instructing users to install and license ArcGIS Pro in your state, be sure to include licensing instructions appropriate to your state, either from the </w:t>
       </w:r>
       <w:r>
@@ -10273,11 +10479,6 @@
       <w:r>
         <w:t xml:space="preserve"> guide.</w:t>
       </w:r>
-    </w:p>
-    <w:p>
-      <w:pPr>
-        <w:spacing w:after="0"/>
-      </w:pPr>
     </w:p>
     <w:p>
       <w:pPr>
@@ -10289,13 +10490,117 @@
         <w:pStyle w:val="Heading2"/>
         <w:spacing w:before="0"/>
       </w:pPr>
-      <w:bookmarkStart w:id="28" w:name="_Toc99356551"/>
-      <w:bookmarkStart w:id="29" w:name="_Toc112680834"/>
+      <w:bookmarkStart w:id="28" w:name="_Toc113622702"/>
+      <w:bookmarkStart w:id="29" w:name="_Hlk113622915"/>
+      <w:r>
+        <w:t xml:space="preserve">Install </w:t>
+      </w:r>
+      <w:r>
+        <w:t>Java</w:t>
+      </w:r>
+      <w:bookmarkEnd w:id="28"/>
+    </w:p>
+    <w:p>
+      <w:pPr>
+        <w:spacing w:after="0"/>
+      </w:pPr>
+      <w:r>
+        <w:t>Java</w:t>
+      </w:r>
+      <w:r>
+        <w:t xml:space="preserve"> can be installed by users from Software Center and </w:t>
+      </w:r>
+      <w:r>
+        <w:t>is</w:t>
+      </w:r>
+      <w:r>
+        <w:t xml:space="preserve"> required to use the WC Tool.</w:t>
+      </w:r>
+    </w:p>
+    <w:p>
+      <w:pPr>
+        <w:pStyle w:val="ListParagraph"/>
+        <w:numPr>
+          <w:ilvl w:val="0"/>
+          <w:numId w:val="37"/>
+        </w:numPr>
+        <w:spacing w:after="0"/>
+      </w:pPr>
+      <w:r>
+        <w:t>Type “About Your PC” in the Windows Task Bar Search box and click the entry that comes up.</w:t>
+      </w:r>
+    </w:p>
+    <w:p>
+      <w:pPr>
+        <w:pStyle w:val="ListParagraph"/>
+        <w:numPr>
+          <w:ilvl w:val="0"/>
+          <w:numId w:val="37"/>
+        </w:numPr>
+        <w:spacing w:after="0"/>
+      </w:pPr>
+      <w:r>
+        <w:t>Note the system type as either 32-bit or 64-bit</w:t>
+      </w:r>
+    </w:p>
+    <w:p>
+      <w:pPr>
+        <w:pStyle w:val="ListParagraph"/>
+        <w:numPr>
+          <w:ilvl w:val="0"/>
+          <w:numId w:val="37"/>
+        </w:numPr>
+        <w:spacing w:after="0"/>
+      </w:pPr>
+      <w:r>
+        <w:t xml:space="preserve">Install the latest version of Java for your computer from Software Center.  </w:t>
+      </w:r>
+      <w:r>
+        <w:t>You o</w:t>
+      </w:r>
+      <w:r>
+        <w:t>nly</w:t>
+      </w:r>
+      <w:r>
+        <w:t xml:space="preserve"> need to</w:t>
+      </w:r>
+      <w:r>
+        <w:t xml:space="preserve"> install the </w:t>
+      </w:r>
+      <w:r>
+        <w:t xml:space="preserve">latest </w:t>
+      </w:r>
+      <w:r>
+        <w:t>version that matches up to your system</w:t>
+      </w:r>
+      <w:r>
+        <w:t>’s type</w:t>
+      </w:r>
+      <w:r>
+        <w:t xml:space="preserve"> (32-bit or 64-bit)</w:t>
+      </w:r>
+      <w:r>
+        <w:t>.</w:t>
+      </w:r>
+    </w:p>
+    <w:bookmarkEnd w:id="29"/>
+    <w:p>
+      <w:pPr>
+        <w:spacing w:after="0"/>
+      </w:pPr>
+    </w:p>
+    <w:p>
+      <w:pPr>
+        <w:pStyle w:val="Heading2"/>
+        <w:spacing w:before="0"/>
+      </w:pPr>
+      <w:bookmarkStart w:id="30" w:name="_Toc99356551"/>
+      <w:bookmarkStart w:id="31" w:name="_Toc113622703"/>
       <w:r>
         <w:t>Install R for Windows and RStudio</w:t>
       </w:r>
-      <w:bookmarkEnd w:id="28"/>
-      <w:bookmarkEnd w:id="29"/>
+      <w:bookmarkEnd w:id="30"/>
+      <w:bookmarkEnd w:id="31"/>
     </w:p>
     <w:p>
       <w:pPr>
@@ -10303,12 +10608,6 @@
       </w:pPr>
       <w:r>
         <w:t xml:space="preserve">R for Windows and RStudio can be installed by users from Software Center and are required to use the WC Tool. </w:t>
-      </w:r>
-      <w:r>
-        <w:t xml:space="preserve"> </w:t>
-      </w:r>
-      <w:r>
-        <w:t xml:space="preserve">These two programs are small enough to be installed either onsite at a USDA Service Center, or offsite while using VPN. </w:t>
       </w:r>
       <w:r>
         <w:t xml:space="preserve"> </w:t>
@@ -10360,7 +10659,7 @@
           <w:i/>
           <w:iCs/>
         </w:rPr>
-        <w:t>0</w:t>
+        <w:t>1</w:t>
       </w:r>
       <w:r>
         <w:t>, or the latest version available</w:t>
@@ -10390,23 +10689,45 @@
           <w:i/>
           <w:iCs/>
         </w:rPr>
-        <w:t>2022.02.1 + 461</w:t>
+        <w:t>2022.0</w:t>
+      </w:r>
+      <w:r>
+        <w:rPr>
+          <w:i/>
+          <w:iCs/>
+        </w:rPr>
+        <w:t>7</w:t>
+      </w:r>
+      <w:r>
+        <w:rPr>
+          <w:i/>
+          <w:iCs/>
+        </w:rPr>
+        <w:t>.</w:t>
+      </w:r>
+      <w:r>
+        <w:rPr>
+          <w:i/>
+          <w:iCs/>
+        </w:rPr>
+        <w:t>0</w:t>
+      </w:r>
+      <w:r>
+        <w:rPr>
+          <w:i/>
+          <w:iCs/>
+        </w:rPr>
+        <w:t xml:space="preserve"> + </w:t>
+      </w:r>
+      <w:r>
+        <w:rPr>
+          <w:i/>
+          <w:iCs/>
+        </w:rPr>
+        <w:t>548</w:t>
       </w:r>
       <w:r>
         <w:t>, or the latest version available</w:t>
-      </w:r>
-    </w:p>
-    <w:p>
-      <w:pPr>
-        <w:spacing w:after="0"/>
-      </w:pPr>
-    </w:p>
-    <w:p>
-      <w:pPr>
-        <w:spacing w:after="0"/>
-      </w:pPr>
-      <w:r>
-        <w:t>Users can request R and RStudio installation through the CEC Help Desk if they have trouble installing them from Software Center.</w:t>
       </w:r>
     </w:p>
     <w:p>
@@ -10421,12 +10742,13 @@
           <w:szCs w:val="36"/>
         </w:rPr>
       </w:pPr>
-      <w:bookmarkStart w:id="30" w:name="_Toc99356552"/>
+      <w:bookmarkStart w:id="32" w:name="_Toc99356552"/>
       <w:r>
         <w:rPr>
           <w:sz w:val="36"/>
           <w:szCs w:val="36"/>
         </w:rPr>
+        <w:lastRenderedPageBreak/>
         <w:br w:type="page"/>
       </w:r>
     </w:p>
@@ -10440,7 +10762,7 @@
           <w:szCs w:val="36"/>
         </w:rPr>
       </w:pPr>
-      <w:bookmarkStart w:id="31" w:name="_Toc112680835"/>
+      <w:bookmarkStart w:id="33" w:name="_Toc113622704"/>
       <w:r>
         <w:rPr>
           <w:sz w:val="36"/>
@@ -10456,7 +10778,7 @@
         </w:rPr>
         <w:t xml:space="preserve"> the WC Tool</w:t>
       </w:r>
-      <w:bookmarkEnd w:id="31"/>
+      <w:bookmarkEnd w:id="33"/>
     </w:p>
     <w:p>
       <w:pPr>
@@ -10470,11 +10792,11 @@
         <w:spacing w:before="0"/>
         <w:contextualSpacing/>
       </w:pPr>
-      <w:bookmarkStart w:id="32" w:name="_Toc112680836"/>
+      <w:bookmarkStart w:id="34" w:name="_Toc113622705"/>
       <w:r>
         <w:t>Delete Existing Install</w:t>
       </w:r>
-      <w:bookmarkEnd w:id="32"/>
+      <w:bookmarkEnd w:id="34"/>
     </w:p>
     <w:p>
       <w:pPr>
@@ -10656,7 +10978,6 @@
       <w:r>
         <w:t xml:space="preserve">Navigate to </w:t>
       </w:r>
-      <w:proofErr w:type="gramStart"/>
       <w:r>
         <w:rPr>
           <w:i/>
@@ -10665,11 +10986,7 @@
         <w:t>C:\Determinations</w:t>
       </w:r>
       <w:r>
-        <w:t>, if</w:t>
-      </w:r>
-      <w:proofErr w:type="gramEnd"/>
-      <w:r>
-        <w:t xml:space="preserve"> it exists.</w:t>
+        <w:t>, if it exists.</w:t>
       </w:r>
     </w:p>
     <w:p>
@@ -10771,11 +11088,11 @@
         <w:spacing w:before="0"/>
         <w:contextualSpacing/>
       </w:pPr>
-      <w:bookmarkStart w:id="33" w:name="_Toc112680837"/>
+      <w:bookmarkStart w:id="35" w:name="_Toc113622706"/>
       <w:r>
         <w:t>Download the WC Tool</w:t>
       </w:r>
-      <w:bookmarkEnd w:id="33"/>
+      <w:bookmarkEnd w:id="35"/>
     </w:p>
     <w:p>
       <w:pPr>
@@ -10940,7 +11257,7 @@
         <w:spacing w:before="0"/>
         <w:contextualSpacing/>
       </w:pPr>
-      <w:bookmarkStart w:id="34" w:name="_Toc112680838"/>
+      <w:bookmarkStart w:id="36" w:name="_Toc113622707"/>
       <w:r>
         <w:lastRenderedPageBreak/>
         <w:t>U</w:t>
@@ -10951,7 +11268,7 @@
       <w:r>
         <w:t xml:space="preserve"> WC Tool</w:t>
       </w:r>
-      <w:bookmarkEnd w:id="34"/>
+      <w:bookmarkEnd w:id="36"/>
     </w:p>
     <w:p>
       <w:pPr>
@@ -10965,7 +11282,7 @@
         <mc:AlternateContent>
           <mc:Choice Requires="wps">
             <w:drawing>
-              <wp:anchor distT="0" distB="0" distL="114300" distR="114300" simplePos="0" relativeHeight="251658280" behindDoc="0" locked="0" layoutInCell="1" allowOverlap="1" wp14:anchorId="0C448C6C" wp14:editId="5005D06F">
+              <wp:anchor distT="0" distB="0" distL="114300" distR="114300" simplePos="0" relativeHeight="251649064" behindDoc="0" locked="0" layoutInCell="1" allowOverlap="1" wp14:anchorId="0C448C6C" wp14:editId="294D484C">
                 <wp:simplePos x="0" y="0"/>
                 <wp:positionH relativeFrom="column">
                   <wp:posOffset>3155950</wp:posOffset>
@@ -11033,7 +11350,7 @@
           </mc:Choice>
           <mc:Fallback>
             <w:pict>
-              <v:shape w14:anchorId="0C448C6C" id="Text Box 6" o:spid="_x0000_s1038" type="#_x0000_t202" alt="P284TB41#y1" style="position:absolute;margin-left:248.5pt;margin-top:280.45pt;width:211.2pt;height:.05pt;z-index:251658280;visibility:visible;mso-wrap-style:square;mso-wrap-distance-left:9pt;mso-wrap-distance-top:0;mso-wrap-distance-right:9pt;mso-wrap-distance-bottom:0;mso-position-horizontal:absolute;mso-position-horizontal-relative:text;mso-position-vertical:absolute;mso-position-vertical-relative:text;v-text-anchor:top" o:gfxdata="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" stroked="f">
+              <v:shape w14:anchorId="0C448C6C" id="Text Box 6" o:spid="_x0000_s1038" type="#_x0000_t202" alt="P284TB41#y1" style="position:absolute;margin-left:248.5pt;margin-top:280.45pt;width:211.2pt;height:.05pt;z-index:251649064;visibility:visible;mso-wrap-style:square;mso-wrap-distance-left:9pt;mso-wrap-distance-top:0;mso-wrap-distance-right:9pt;mso-wrap-distance-bottom:0;mso-position-horizontal:absolute;mso-position-horizontal-relative:text;mso-position-vertical:absolute;mso-position-vertical-relative:text;v-text-anchor:top" o:gfxdata="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" stroked="f">
                 <v:textbox style="mso-fit-shape-to-text:t" inset="0,0,0,0">
                   <w:txbxContent>
                     <w:p>
@@ -11060,7 +11377,7 @@
           <w:noProof/>
         </w:rPr>
         <w:drawing>
-          <wp:anchor distT="0" distB="0" distL="114300" distR="114300" simplePos="0" relativeHeight="251658268" behindDoc="0" locked="0" layoutInCell="1" allowOverlap="1" wp14:anchorId="1837D3CB" wp14:editId="73E483A8">
+          <wp:anchor distT="0" distB="0" distL="114300" distR="114300" simplePos="0" relativeHeight="251649052" behindDoc="0" locked="0" layoutInCell="1" allowOverlap="1" wp14:anchorId="1837D3CB" wp14:editId="14DB66F3">
             <wp:simplePos x="0" y="0"/>
             <wp:positionH relativeFrom="margin">
               <wp:posOffset>3155950</wp:posOffset>
@@ -11342,11 +11659,11 @@
         <w:spacing w:before="0"/>
         <w:contextualSpacing/>
       </w:pPr>
-      <w:bookmarkStart w:id="35" w:name="_Toc112680839"/>
+      <w:bookmarkStart w:id="37" w:name="_Toc113622708"/>
       <w:r>
         <w:t>Create Determinations Directory</w:t>
       </w:r>
-      <w:bookmarkEnd w:id="35"/>
+      <w:bookmarkEnd w:id="37"/>
     </w:p>
     <w:p>
       <w:pPr>
@@ -11472,7 +11789,7 @@
         <mc:AlternateContent>
           <mc:Choice Requires="wps">
             <w:drawing>
-              <wp:anchor distT="0" distB="0" distL="114300" distR="114300" simplePos="0" relativeHeight="251658281" behindDoc="0" locked="0" layoutInCell="1" allowOverlap="1" wp14:anchorId="0D8CC9D7" wp14:editId="0A19FF6E">
+              <wp:anchor distT="0" distB="0" distL="114300" distR="114300" simplePos="0" relativeHeight="251649065" behindDoc="0" locked="0" layoutInCell="1" allowOverlap="1" wp14:anchorId="0D8CC9D7" wp14:editId="40093BDD">
                 <wp:simplePos x="0" y="0"/>
                 <wp:positionH relativeFrom="column">
                   <wp:posOffset>3162300</wp:posOffset>
@@ -11540,7 +11857,7 @@
           </mc:Choice>
           <mc:Fallback>
             <w:pict>
-              <v:shape w14:anchorId="0D8CC9D7" id="Text Box 15" o:spid="_x0000_s1039" type="#_x0000_t202" alt="P303TB42#y1" style="position:absolute;left:0;text-align:left;margin-left:249pt;margin-top:77.8pt;width:210.95pt;height:.05pt;z-index:251658281;visibility:visible;mso-wrap-style:square;mso-wrap-distance-left:9pt;mso-wrap-distance-top:0;mso-wrap-distance-right:9pt;mso-wrap-distance-bottom:0;mso-position-horizontal:absolute;mso-position-horizontal-relative:text;mso-position-vertical:absolute;mso-position-vertical-relative:text;v-text-anchor:top" o:gfxdata="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" stroked="f">
+              <v:shape w14:anchorId="0D8CC9D7" id="Text Box 15" o:spid="_x0000_s1039" type="#_x0000_t202" alt="P303TB42#y1" style="position:absolute;left:0;text-align:left;margin-left:249pt;margin-top:77.8pt;width:210.95pt;height:.05pt;z-index:251649065;visibility:visible;mso-wrap-style:square;mso-wrap-distance-left:9pt;mso-wrap-distance-top:0;mso-wrap-distance-right:9pt;mso-wrap-distance-bottom:0;mso-position-horizontal:absolute;mso-position-horizontal-relative:text;mso-position-vertical:absolute;mso-position-vertical-relative:text;v-text-anchor:top" o:gfxdata="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" stroked="f">
                 <v:textbox style="mso-fit-shape-to-text:t" inset="0,0,0,0">
                   <w:txbxContent>
                     <w:p>
@@ -11567,7 +11884,7 @@
           <w:noProof/>
         </w:rPr>
         <w:drawing>
-          <wp:anchor distT="0" distB="0" distL="114300" distR="114300" simplePos="0" relativeHeight="251658274" behindDoc="0" locked="0" layoutInCell="1" allowOverlap="1" wp14:anchorId="311D05B2" wp14:editId="0F460BB1">
+          <wp:anchor distT="0" distB="0" distL="114300" distR="114300" simplePos="0" relativeHeight="251649058" behindDoc="0" locked="0" layoutInCell="1" allowOverlap="1" wp14:anchorId="311D05B2" wp14:editId="3D4A60FB">
             <wp:simplePos x="0" y="0"/>
             <wp:positionH relativeFrom="margin">
               <wp:align>right</wp:align>
@@ -11723,12 +12040,12 @@
       <w:pPr>
         <w:pStyle w:val="Heading2"/>
       </w:pPr>
-      <w:bookmarkStart w:id="36" w:name="_Toc112680840"/>
+      <w:bookmarkStart w:id="38" w:name="_Toc113622709"/>
       <w:r>
         <w:lastRenderedPageBreak/>
         <w:t>Configure R</w:t>
       </w:r>
-      <w:bookmarkEnd w:id="36"/>
+      <w:bookmarkEnd w:id="38"/>
     </w:p>
     <w:p>
       <w:pPr>
@@ -11784,8 +12101,12 @@
           <w:rFonts w:asciiTheme="minorHAnsi" w:eastAsiaTheme="minorHAnsi" w:hAnsiTheme="minorHAnsi" w:cstheme="minorBidi"/>
         </w:rPr>
       </w:pPr>
+      <w:bookmarkStart w:id="39" w:name="_Hlk113622977"/>
       <w:r>
         <w:t>Close ArcGIS Pro (if it is open).</w:t>
+      </w:r>
+      <w:r>
+        <w:t xml:space="preserve">  If using VPN, disconnect from VPN for this section.</w:t>
       </w:r>
     </w:p>
     <w:p>
@@ -11874,15 +12195,6 @@
     <w:p>
       <w:pPr>
         <w:pStyle w:val="ListParagraph"/>
-        <w:spacing w:after="0" w:line="256" w:lineRule="auto"/>
-        <w:rPr>
-          <w:rFonts w:asciiTheme="minorHAnsi" w:eastAsiaTheme="minorHAnsi" w:hAnsiTheme="minorHAnsi" w:cstheme="minorBidi"/>
-        </w:rPr>
-      </w:pPr>
-    </w:p>
-    <w:p>
-      <w:pPr>
-        <w:pStyle w:val="ListParagraph"/>
         <w:numPr>
           <w:ilvl w:val="0"/>
           <w:numId w:val="8"/>
@@ -11899,7 +12211,13 @@
         <w:t>, below,</w:t>
       </w:r>
       <w:r>
-        <w:t xml:space="preserve"> in the RStudio window.</w:t>
+        <w:t xml:space="preserve"> in the</w:t>
+      </w:r>
+      <w:r>
+        <w:t xml:space="preserve"> top-left side of the</w:t>
+      </w:r>
+      <w:r>
+        <w:t xml:space="preserve"> RStudio window.</w:t>
       </w:r>
     </w:p>
     <w:p>
@@ -11984,9 +12302,6 @@
         </w:rPr>
         <w:t>.</w:t>
       </w:r>
-      <w:r>
-        <w:br/>
-      </w:r>
     </w:p>
     <w:p>
       <w:pPr>
@@ -12016,7 +12331,19 @@
         <w:rPr>
           <w:rFonts w:asciiTheme="minorHAnsi" w:eastAsiaTheme="minorEastAsia" w:hAnsiTheme="minorHAnsi" w:cstheme="minorBidi"/>
         </w:rPr>
-        <w:t xml:space="preserve">Click Run. </w:t>
+        <w:t>Click Run</w:t>
+      </w:r>
+      <w:r>
+        <w:rPr>
+          <w:rFonts w:asciiTheme="minorHAnsi" w:eastAsiaTheme="minorEastAsia" w:hAnsiTheme="minorHAnsi" w:cstheme="minorBidi"/>
+        </w:rPr>
+        <w:t xml:space="preserve"> (top-right corner)</w:t>
+      </w:r>
+      <w:r>
+        <w:rPr>
+          <w:rFonts w:asciiTheme="minorHAnsi" w:eastAsiaTheme="minorEastAsia" w:hAnsiTheme="minorHAnsi" w:cstheme="minorBidi"/>
+        </w:rPr>
+        <w:t xml:space="preserve">. </w:t>
       </w:r>
       <w:r>
         <w:rPr>
@@ -12119,7 +12446,7 @@
         <w:rPr>
           <w:rFonts w:asciiTheme="minorHAnsi" w:eastAsiaTheme="minorHAnsi" w:hAnsiTheme="minorHAnsi" w:cstheme="minorBidi"/>
         </w:rPr>
-        <w:t xml:space="preserve">Highlight lines 23-24. </w:t>
+        <w:t xml:space="preserve">Highlight line 24. </w:t>
       </w:r>
       <w:r>
         <w:rPr>
@@ -12174,43 +12501,7 @@
         <w:rPr>
           <w:rFonts w:asciiTheme="minorHAnsi" w:eastAsiaTheme="minorHAnsi" w:hAnsiTheme="minorHAnsi" w:cstheme="minorBidi"/>
         </w:rPr>
-        <w:t xml:space="preserve">Highlight line 27. </w:t>
-      </w:r>
-      <w:r>
-        <w:rPr>
-          <w:rFonts w:asciiTheme="minorHAnsi" w:eastAsiaTheme="minorHAnsi" w:hAnsiTheme="minorHAnsi" w:cstheme="minorBidi"/>
-        </w:rPr>
-        <w:t xml:space="preserve"> </w:t>
-      </w:r>
-      <w:r>
-        <w:rPr>
-          <w:rFonts w:asciiTheme="minorHAnsi" w:eastAsiaTheme="minorHAnsi" w:hAnsiTheme="minorHAnsi" w:cstheme="minorBidi"/>
-        </w:rPr>
-        <w:t xml:space="preserve">Click Run. </w:t>
-      </w:r>
-      <w:r>
-        <w:rPr>
-          <w:rFonts w:asciiTheme="minorHAnsi" w:eastAsiaTheme="minorHAnsi" w:hAnsiTheme="minorHAnsi" w:cstheme="minorBidi"/>
-        </w:rPr>
-        <w:t xml:space="preserve"> </w:t>
-      </w:r>
-      <w:r>
-        <w:rPr>
-          <w:rFonts w:asciiTheme="minorHAnsi" w:eastAsiaTheme="minorHAnsi" w:hAnsiTheme="minorHAnsi" w:cstheme="minorBidi"/>
-        </w:rPr>
-        <w:t>Wait for</w:t>
-      </w:r>
-      <w:r>
-        <w:rPr>
-          <w:rFonts w:asciiTheme="minorHAnsi" w:eastAsiaTheme="minorHAnsi" w:hAnsiTheme="minorHAnsi" w:cstheme="minorBidi"/>
-        </w:rPr>
-        <w:t xml:space="preserve"> the</w:t>
-      </w:r>
-      <w:r>
-        <w:rPr>
-          <w:rFonts w:asciiTheme="minorHAnsi" w:eastAsiaTheme="minorHAnsi" w:hAnsiTheme="minorHAnsi" w:cstheme="minorBidi"/>
-        </w:rPr>
-        <w:t xml:space="preserve"> code to stop.</w:t>
+        <w:t>Highlight line 27.  Click Run.  Wait for the code to stop.</w:t>
       </w:r>
     </w:p>
     <w:p>
@@ -12253,31 +12544,7 @@
         <w:rPr>
           <w:rFonts w:asciiTheme="minorHAnsi" w:eastAsiaTheme="minorEastAsia" w:hAnsiTheme="minorHAnsi" w:cstheme="minorBidi"/>
         </w:rPr>
-        <w:t xml:space="preserve">Wait for </w:t>
-      </w:r>
-      <w:r>
-        <w:rPr>
-          <w:rFonts w:asciiTheme="minorHAnsi" w:eastAsiaTheme="minorEastAsia" w:hAnsiTheme="minorHAnsi" w:cstheme="minorBidi"/>
-        </w:rPr>
-        <w:t xml:space="preserve">the </w:t>
-      </w:r>
-      <w:r>
-        <w:rPr>
-          <w:rFonts w:asciiTheme="minorHAnsi" w:eastAsiaTheme="minorEastAsia" w:hAnsiTheme="minorHAnsi" w:cstheme="minorBidi"/>
-        </w:rPr>
-        <w:t xml:space="preserve">code to stop. </w:t>
-      </w:r>
-      <w:r>
-        <w:rPr>
-          <w:rFonts w:asciiTheme="minorHAnsi" w:eastAsiaTheme="minorEastAsia" w:hAnsiTheme="minorHAnsi" w:cstheme="minorBidi"/>
-        </w:rPr>
-        <w:t xml:space="preserve"> </w:t>
-      </w:r>
-      <w:r>
-        <w:rPr>
-          <w:rFonts w:asciiTheme="minorHAnsi" w:eastAsiaTheme="minorEastAsia" w:hAnsiTheme="minorHAnsi" w:cstheme="minorBidi"/>
-        </w:rPr>
-        <w:t>This may take some time to complete.</w:t>
+        <w:t>Wait for the code to stop.  R will restart, and you should see a blue carat (&gt;) cursor in the bottom-right of RStudio with blinking cursor.</w:t>
       </w:r>
     </w:p>
     <w:p>
@@ -12294,27 +12561,101 @@
       </w:pPr>
       <w:r>
         <w:rPr>
+          <w:rFonts w:asciiTheme="minorHAnsi" w:eastAsiaTheme="minorEastAsia" w:hAnsiTheme="minorHAnsi" w:cstheme="minorBidi"/>
+        </w:rPr>
+        <w:t>Highlight line 33.</w:t>
+      </w:r>
+      <w:r>
+        <w:rPr>
+          <w:rFonts w:asciiTheme="minorHAnsi" w:eastAsiaTheme="minorEastAsia" w:hAnsiTheme="minorHAnsi" w:cstheme="minorBidi"/>
+        </w:rPr>
+        <w:t xml:space="preserve"> </w:t>
+      </w:r>
+      <w:r>
+        <w:rPr>
+          <w:rFonts w:asciiTheme="minorHAnsi" w:eastAsiaTheme="minorEastAsia" w:hAnsiTheme="minorHAnsi" w:cstheme="minorBidi"/>
+        </w:rPr>
+        <w:t xml:space="preserve"> Click Run. </w:t>
+      </w:r>
+      <w:r>
+        <w:rPr>
+          <w:rFonts w:asciiTheme="minorHAnsi" w:eastAsiaTheme="minorEastAsia" w:hAnsiTheme="minorHAnsi" w:cstheme="minorBidi"/>
+        </w:rPr>
+        <w:t xml:space="preserve"> Wait for the code to stop.</w:t>
+      </w:r>
+      <w:r>
+        <w:rPr>
+          <w:rFonts w:asciiTheme="minorHAnsi" w:eastAsiaTheme="minorEastAsia" w:hAnsiTheme="minorHAnsi" w:cstheme="minorBidi"/>
+        </w:rPr>
+        <w:t xml:space="preserve">  </w:t>
+      </w:r>
+      <w:r>
+        <w:rPr>
+          <w:rFonts w:asciiTheme="minorHAnsi" w:eastAsiaTheme="minorEastAsia" w:hAnsiTheme="minorHAnsi" w:cstheme="minorBidi"/>
+        </w:rPr>
+        <w:t xml:space="preserve">This </w:t>
+      </w:r>
+      <w:r>
+        <w:rPr>
+          <w:rFonts w:asciiTheme="minorHAnsi" w:eastAsiaTheme="minorEastAsia" w:hAnsiTheme="minorHAnsi" w:cstheme="minorBidi"/>
+        </w:rPr>
+        <w:t>will</w:t>
+      </w:r>
+      <w:r>
+        <w:rPr>
+          <w:rFonts w:asciiTheme="minorHAnsi" w:eastAsiaTheme="minorEastAsia" w:hAnsiTheme="minorHAnsi" w:cstheme="minorBidi"/>
+        </w:rPr>
+        <w:t xml:space="preserve"> take </w:t>
+      </w:r>
+      <w:r>
+        <w:rPr>
+          <w:rFonts w:asciiTheme="minorHAnsi" w:eastAsiaTheme="minorEastAsia" w:hAnsiTheme="minorHAnsi" w:cstheme="minorBidi"/>
+        </w:rPr>
+        <w:t>a while to run</w:t>
+      </w:r>
+      <w:r>
+        <w:rPr>
+          <w:rFonts w:asciiTheme="minorHAnsi" w:eastAsiaTheme="minorEastAsia" w:hAnsiTheme="minorHAnsi" w:cstheme="minorBidi"/>
+        </w:rPr>
+        <w:t>.</w:t>
+      </w:r>
+    </w:p>
+    <w:p>
+      <w:pPr>
+        <w:pStyle w:val="ListParagraph"/>
+        <w:numPr>
+          <w:ilvl w:val="1"/>
+          <w:numId w:val="8"/>
+        </w:numPr>
+        <w:spacing w:after="0" w:line="256" w:lineRule="auto"/>
+        <w:rPr>
+          <w:rFonts w:asciiTheme="minorHAnsi" w:eastAsiaTheme="minorHAnsi" w:hAnsiTheme="minorHAnsi" w:cstheme="minorBidi"/>
+        </w:rPr>
+      </w:pPr>
+      <w:r>
+        <w:rPr>
           <w:noProof/>
         </w:rPr>
         <mc:AlternateContent>
           <mc:Choice Requires="wps">
             <w:drawing>
-              <wp:anchor distT="0" distB="0" distL="114300" distR="114300" simplePos="0" relativeHeight="251658282" behindDoc="0" locked="0" layoutInCell="1" allowOverlap="1" wp14:anchorId="457903C9" wp14:editId="2268CEEB">
+              <wp:anchor distT="0" distB="0" distL="114300" distR="114300" simplePos="0" relativeHeight="251649066" behindDoc="0" locked="0" layoutInCell="1" allowOverlap="1" wp14:anchorId="457903C9" wp14:editId="6C07DFB8">
                 <wp:simplePos x="0" y="0"/>
-                <wp:positionH relativeFrom="column">
-                  <wp:posOffset>57150</wp:posOffset>
+                <wp:positionH relativeFrom="margin">
+                  <wp:align>center</wp:align>
                 </wp:positionH>
                 <wp:positionV relativeFrom="paragraph">
-                  <wp:posOffset>2106930</wp:posOffset>
+                  <wp:posOffset>2205472</wp:posOffset>
                 </wp:positionV>
-                <wp:extent cx="5793105" cy="635"/>
-                <wp:effectExtent l="0" t="0" r="0" b="0"/>
+                <wp:extent cx="5793105" cy="297180"/>
+                <wp:effectExtent l="0" t="0" r="0" b="7620"/>
                 <wp:wrapThrough wrapText="bothSides">
                   <wp:wrapPolygon edited="0">
                     <wp:start x="0" y="0"/>
-                    <wp:lineTo x="0" y="21600"/>
-                    <wp:lineTo x="21600" y="21600"/>
-                    <wp:lineTo x="21600" y="0"/>
+                    <wp:lineTo x="0" y="20769"/>
+                    <wp:lineTo x="21522" y="20769"/>
+                    <wp:lineTo x="21522" y="0"/>
+                    <wp:lineTo x="0" y="0"/>
                   </wp:wrapPolygon>
                 </wp:wrapThrough>
                 <wp:docPr id="18" name="Text Box 18" descr="P319TB43#y1"/>
@@ -12326,7 +12667,7 @@
                       <wps:spPr>
                         <a:xfrm>
                           <a:off x="0" y="0"/>
-                          <a:ext cx="5793105" cy="635"/>
+                          <a:ext cx="5793105" cy="297320"/>
                         </a:xfrm>
                         <a:prstGeom prst="rect">
                           <a:avLst/>
@@ -12357,18 +12698,21 @@
                         <a:prstTxWarp prst="textNoShape">
                           <a:avLst/>
                         </a:prstTxWarp>
-                        <a:spAutoFit/>
+                        <a:noAutofit/>
                       </wps:bodyPr>
                     </wps:wsp>
                   </a:graphicData>
                 </a:graphic>
+                <wp14:sizeRelV relativeFrom="margin">
+                  <wp14:pctHeight>0</wp14:pctHeight>
+                </wp14:sizeRelV>
               </wp:anchor>
             </w:drawing>
           </mc:Choice>
           <mc:Fallback>
             <w:pict>
-              <v:shape w14:anchorId="457903C9" id="Text Box 18" o:spid="_x0000_s1040" type="#_x0000_t202" alt="P319TB43#y1" style="position:absolute;left:0;text-align:left;margin-left:4.5pt;margin-top:165.9pt;width:456.15pt;height:.05pt;z-index:251658282;visibility:visible;mso-wrap-style:square;mso-wrap-distance-left:9pt;mso-wrap-distance-top:0;mso-wrap-distance-right:9pt;mso-wrap-distance-bottom:0;mso-position-horizontal:absolute;mso-position-horizontal-relative:text;mso-position-vertical:absolute;mso-position-vertical-relative:text;v-text-anchor:top" o:gfxdata="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" stroked="f">
-                <v:textbox style="mso-fit-shape-to-text:t" inset="0,0,0,0">
+              <v:shape w14:anchorId="457903C9" id="Text Box 18" o:spid="_x0000_s1040" type="#_x0000_t202" alt="P319TB43#y1" style="position:absolute;left:0;text-align:left;margin-left:0;margin-top:173.65pt;width:456.15pt;height:23.4pt;z-index:251649066;visibility:visible;mso-wrap-style:square;mso-height-percent:0;mso-wrap-distance-left:9pt;mso-wrap-distance-top:0;mso-wrap-distance-right:9pt;mso-wrap-distance-bottom:0;mso-position-horizontal:center;mso-position-horizontal-relative:margin;mso-position-vertical:absolute;mso-position-vertical-relative:text;mso-height-percent:0;mso-height-relative:margin;v-text-anchor:top" o:gfxdata="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" stroked="f">
+                <v:textbox inset="0,0,0,0">
                   <w:txbxContent>
                     <w:p>
                       <w:pPr>
@@ -12383,7 +12727,7 @@
                     </w:p>
                   </w:txbxContent>
                 </v:textbox>
-                <w10:wrap type="through"/>
+                <w10:wrap type="through" anchorx="margin"/>
               </v:shape>
             </w:pict>
           </mc:Fallback>
@@ -12391,29 +12735,464 @@
       </w:r>
       <w:r>
         <w:rPr>
+          <w:rFonts w:asciiTheme="minorHAnsi" w:eastAsiaTheme="minorEastAsia" w:hAnsiTheme="minorHAnsi" w:cstheme="minorBidi"/>
           <w:noProof/>
         </w:rPr>
+        <mc:AlternateContent>
+          <mc:Choice Requires="wpg">
+            <w:drawing>
+              <wp:anchor distT="0" distB="0" distL="114300" distR="114300" simplePos="0" relativeHeight="251672659" behindDoc="0" locked="0" layoutInCell="1" allowOverlap="1" wp14:anchorId="311E9D56" wp14:editId="79BE6E88">
+                <wp:simplePos x="0" y="0"/>
+                <wp:positionH relativeFrom="margin">
+                  <wp:align>left</wp:align>
+                </wp:positionH>
+                <wp:positionV relativeFrom="paragraph">
+                  <wp:posOffset>282384</wp:posOffset>
+                </wp:positionV>
+                <wp:extent cx="5943600" cy="1851660"/>
+                <wp:effectExtent l="57150" t="57150" r="95250" b="110490"/>
+                <wp:wrapThrough wrapText="bothSides">
+                  <wp:wrapPolygon edited="0">
+                    <wp:start x="-208" y="-667"/>
+                    <wp:lineTo x="-208" y="21778"/>
+                    <wp:lineTo x="831" y="22667"/>
+                    <wp:lineTo x="15715" y="22667"/>
+                    <wp:lineTo x="18346" y="22444"/>
+                    <wp:lineTo x="21877" y="21778"/>
+                    <wp:lineTo x="21877" y="-667"/>
+                    <wp:lineTo x="-208" y="-667"/>
+                  </wp:wrapPolygon>
+                </wp:wrapThrough>
+                <wp:docPr id="48" name="Group 48"/>
+                <wp:cNvGraphicFramePr/>
+                <a:graphic xmlns:a="http://schemas.openxmlformats.org/drawingml/2006/main">
+                  <a:graphicData uri="http://schemas.microsoft.com/office/word/2010/wordprocessingGroup">
+                    <wpg:wgp>
+                      <wpg:cNvGrpSpPr/>
+                      <wpg:grpSpPr>
+                        <a:xfrm>
+                          <a:off x="0" y="0"/>
+                          <a:ext cx="5943600" cy="1851660"/>
+                          <a:chOff x="0" y="0"/>
+                          <a:chExt cx="5943600" cy="1851660"/>
+                        </a:xfrm>
+                        <a:effectLst>
+                          <a:outerShdw blurRad="50800" dist="38100" dir="2700000" algn="tl" rotWithShape="0">
+                            <a:prstClr val="black">
+                              <a:alpha val="40000"/>
+                            </a:prstClr>
+                          </a:outerShdw>
+                        </a:effectLst>
+                      </wpg:grpSpPr>
+                      <pic:pic xmlns:pic="http://schemas.openxmlformats.org/drawingml/2006/picture">
+                        <pic:nvPicPr>
+                          <pic:cNvPr id="19" name="Picture 19"/>
+                          <pic:cNvPicPr>
+                            <a:picLocks noChangeAspect="1"/>
+                          </pic:cNvPicPr>
+                        </pic:nvPicPr>
+                        <pic:blipFill>
+                          <a:blip r:embed="rId37">
+                            <a:extLst>
+                              <a:ext uri="{28A0092B-C50C-407E-A947-70E740481C1C}">
+                                <a14:useLocalDpi xmlns:a14="http://schemas.microsoft.com/office/drawing/2010/main" val="0"/>
+                              </a:ext>
+                            </a:extLst>
+                          </a:blip>
+                          <a:stretch>
+                            <a:fillRect/>
+                          </a:stretch>
+                        </pic:blipFill>
+                        <pic:spPr>
+                          <a:xfrm>
+                            <a:off x="0" y="0"/>
+                            <a:ext cx="5943600" cy="1851660"/>
+                          </a:xfrm>
+                          <a:prstGeom prst="rect">
+                            <a:avLst/>
+                          </a:prstGeom>
+                          <a:ln>
+                            <a:solidFill>
+                              <a:schemeClr val="bg1">
+                                <a:lumMod val="50000"/>
+                              </a:schemeClr>
+                            </a:solidFill>
+                          </a:ln>
+                        </pic:spPr>
+                      </pic:pic>
+                      <wps:wsp>
+                        <wps:cNvPr id="31" name="Rectangle 31"/>
+                        <wps:cNvSpPr/>
+                        <wps:spPr>
+                          <a:xfrm>
+                            <a:off x="255831" y="334368"/>
+                            <a:ext cx="1525776" cy="95367"/>
+                          </a:xfrm>
+                          <a:prstGeom prst="rect">
+                            <a:avLst/>
+                          </a:prstGeom>
+                          <a:noFill/>
+                          <a:ln w="12700">
+                            <a:solidFill>
+                              <a:srgbClr val="0070C0"/>
+                            </a:solidFill>
+                          </a:ln>
+                        </wps:spPr>
+                        <wps:style>
+                          <a:lnRef idx="2">
+                            <a:schemeClr val="accent1">
+                              <a:shade val="50000"/>
+                            </a:schemeClr>
+                          </a:lnRef>
+                          <a:fillRef idx="1">
+                            <a:schemeClr val="accent1"/>
+                          </a:fillRef>
+                          <a:effectRef idx="0">
+                            <a:schemeClr val="accent1"/>
+                          </a:effectRef>
+                          <a:fontRef idx="minor">
+                            <a:schemeClr val="lt1"/>
+                          </a:fontRef>
+                        </wps:style>
+                        <wps:bodyPr rot="0" spcFirstLastPara="0" vertOverflow="overflow" horzOverflow="overflow" vert="horz" wrap="square" lIns="91440" tIns="45720" rIns="91440" bIns="45720" numCol="1" spcCol="0" rtlCol="0" fromWordArt="0" anchor="ctr" anchorCtr="0" forceAA="0" compatLnSpc="1">
+                          <a:prstTxWarp prst="textNoShape">
+                            <a:avLst/>
+                          </a:prstTxWarp>
+                          <a:noAutofit/>
+                        </wps:bodyPr>
+                      </wps:wsp>
+                      <wps:wsp>
+                        <wps:cNvPr id="34" name="Rectangle 34"/>
+                        <wps:cNvSpPr/>
+                        <wps:spPr>
+                          <a:xfrm>
+                            <a:off x="250221" y="682177"/>
+                            <a:ext cx="4386876" cy="112196"/>
+                          </a:xfrm>
+                          <a:prstGeom prst="rect">
+                            <a:avLst/>
+                          </a:prstGeom>
+                          <a:noFill/>
+                          <a:ln w="12700">
+                            <a:solidFill>
+                              <a:srgbClr val="0070C0"/>
+                            </a:solidFill>
+                          </a:ln>
+                        </wps:spPr>
+                        <wps:style>
+                          <a:lnRef idx="2">
+                            <a:schemeClr val="accent1">
+                              <a:shade val="50000"/>
+                            </a:schemeClr>
+                          </a:lnRef>
+                          <a:fillRef idx="1">
+                            <a:schemeClr val="accent1"/>
+                          </a:fillRef>
+                          <a:effectRef idx="0">
+                            <a:schemeClr val="accent1"/>
+                          </a:effectRef>
+                          <a:fontRef idx="minor">
+                            <a:schemeClr val="lt1"/>
+                          </a:fontRef>
+                        </wps:style>
+                        <wps:bodyPr rot="0" spcFirstLastPara="0" vertOverflow="overflow" horzOverflow="overflow" vert="horz" wrap="square" lIns="91440" tIns="45720" rIns="91440" bIns="45720" numCol="1" spcCol="0" rtlCol="0" fromWordArt="0" anchor="ctr" anchorCtr="0" forceAA="0" compatLnSpc="1">
+                          <a:prstTxWarp prst="textNoShape">
+                            <a:avLst/>
+                          </a:prstTxWarp>
+                          <a:noAutofit/>
+                        </wps:bodyPr>
+                      </wps:wsp>
+                      <wps:wsp>
+                        <wps:cNvPr id="35" name="Rectangle 35"/>
+                        <wps:cNvSpPr/>
+                        <wps:spPr>
+                          <a:xfrm>
+                            <a:off x="255831" y="945838"/>
+                            <a:ext cx="1497820" cy="112196"/>
+                          </a:xfrm>
+                          <a:prstGeom prst="rect">
+                            <a:avLst/>
+                          </a:prstGeom>
+                          <a:noFill/>
+                          <a:ln w="12700">
+                            <a:solidFill>
+                              <a:srgbClr val="0070C0"/>
+                            </a:solidFill>
+                          </a:ln>
+                        </wps:spPr>
+                        <wps:style>
+                          <a:lnRef idx="2">
+                            <a:schemeClr val="accent1">
+                              <a:shade val="50000"/>
+                            </a:schemeClr>
+                          </a:lnRef>
+                          <a:fillRef idx="1">
+                            <a:schemeClr val="accent1"/>
+                          </a:fillRef>
+                          <a:effectRef idx="0">
+                            <a:schemeClr val="accent1"/>
+                          </a:effectRef>
+                          <a:fontRef idx="minor">
+                            <a:schemeClr val="lt1"/>
+                          </a:fontRef>
+                        </wps:style>
+                        <wps:bodyPr rot="0" spcFirstLastPara="0" vertOverflow="overflow" horzOverflow="overflow" vert="horz" wrap="square" lIns="91440" tIns="45720" rIns="91440" bIns="45720" numCol="1" spcCol="0" rtlCol="0" fromWordArt="0" anchor="ctr" anchorCtr="0" forceAA="0" compatLnSpc="1">
+                          <a:prstTxWarp prst="textNoShape">
+                            <a:avLst/>
+                          </a:prstTxWarp>
+                          <a:noAutofit/>
+                        </wps:bodyPr>
+                      </wps:wsp>
+                      <wps:wsp>
+                        <wps:cNvPr id="36" name="Rectangle 36"/>
+                        <wps:cNvSpPr/>
+                        <wps:spPr>
+                          <a:xfrm>
+                            <a:off x="267050" y="1215109"/>
+                            <a:ext cx="695617" cy="112196"/>
+                          </a:xfrm>
+                          <a:prstGeom prst="rect">
+                            <a:avLst/>
+                          </a:prstGeom>
+                          <a:noFill/>
+                          <a:ln w="12700">
+                            <a:solidFill>
+                              <a:srgbClr val="0070C0"/>
+                            </a:solidFill>
+                          </a:ln>
+                        </wps:spPr>
+                        <wps:style>
+                          <a:lnRef idx="2">
+                            <a:schemeClr val="accent1">
+                              <a:shade val="50000"/>
+                            </a:schemeClr>
+                          </a:lnRef>
+                          <a:fillRef idx="1">
+                            <a:schemeClr val="accent1"/>
+                          </a:fillRef>
+                          <a:effectRef idx="0">
+                            <a:schemeClr val="accent1"/>
+                          </a:effectRef>
+                          <a:fontRef idx="minor">
+                            <a:schemeClr val="lt1"/>
+                          </a:fontRef>
+                        </wps:style>
+                        <wps:bodyPr rot="0" spcFirstLastPara="0" vertOverflow="overflow" horzOverflow="overflow" vert="horz" wrap="square" lIns="91440" tIns="45720" rIns="91440" bIns="45720" numCol="1" spcCol="0" rtlCol="0" fromWordArt="0" anchor="ctr" anchorCtr="0" forceAA="0" compatLnSpc="1">
+                          <a:prstTxWarp prst="textNoShape">
+                            <a:avLst/>
+                          </a:prstTxWarp>
+                          <a:noAutofit/>
+                        </wps:bodyPr>
+                      </wps:wsp>
+                      <wps:wsp>
+                        <wps:cNvPr id="37" name="Rectangle 37"/>
+                        <wps:cNvSpPr/>
+                        <wps:spPr>
+                          <a:xfrm>
+                            <a:off x="255831" y="1478771"/>
+                            <a:ext cx="5559327" cy="112197"/>
+                          </a:xfrm>
+                          <a:prstGeom prst="rect">
+                            <a:avLst/>
+                          </a:prstGeom>
+                          <a:noFill/>
+                          <a:ln w="12700">
+                            <a:solidFill>
+                              <a:srgbClr val="0070C0"/>
+                            </a:solidFill>
+                          </a:ln>
+                        </wps:spPr>
+                        <wps:style>
+                          <a:lnRef idx="2">
+                            <a:schemeClr val="accent1">
+                              <a:shade val="50000"/>
+                            </a:schemeClr>
+                          </a:lnRef>
+                          <a:fillRef idx="1">
+                            <a:schemeClr val="accent1"/>
+                          </a:fillRef>
+                          <a:effectRef idx="0">
+                            <a:schemeClr val="accent1"/>
+                          </a:effectRef>
+                          <a:fontRef idx="minor">
+                            <a:schemeClr val="lt1"/>
+                          </a:fontRef>
+                        </wps:style>
+                        <wps:bodyPr rot="0" spcFirstLastPara="0" vertOverflow="overflow" horzOverflow="overflow" vert="horz" wrap="square" lIns="91440" tIns="45720" rIns="91440" bIns="45720" numCol="1" spcCol="0" rtlCol="0" fromWordArt="0" anchor="ctr" anchorCtr="0" forceAA="0" compatLnSpc="1">
+                          <a:prstTxWarp prst="textNoShape">
+                            <a:avLst/>
+                          </a:prstTxWarp>
+                          <a:noAutofit/>
+                        </wps:bodyPr>
+                      </wps:wsp>
+                      <wps:wsp>
+                        <wps:cNvPr id="38" name="Rectangle 38"/>
+                        <wps:cNvSpPr/>
+                        <wps:spPr>
+                          <a:xfrm>
+                            <a:off x="255831" y="1742432"/>
+                            <a:ext cx="3999798" cy="107007"/>
+                          </a:xfrm>
+                          <a:prstGeom prst="rect">
+                            <a:avLst/>
+                          </a:prstGeom>
+                          <a:noFill/>
+                          <a:ln w="12700">
+                            <a:solidFill>
+                              <a:srgbClr val="0070C0"/>
+                            </a:solidFill>
+                          </a:ln>
+                        </wps:spPr>
+                        <wps:style>
+                          <a:lnRef idx="2">
+                            <a:schemeClr val="accent1">
+                              <a:shade val="50000"/>
+                            </a:schemeClr>
+                          </a:lnRef>
+                          <a:fillRef idx="1">
+                            <a:schemeClr val="accent1"/>
+                          </a:fillRef>
+                          <a:effectRef idx="0">
+                            <a:schemeClr val="accent1"/>
+                          </a:effectRef>
+                          <a:fontRef idx="minor">
+                            <a:schemeClr val="lt1"/>
+                          </a:fontRef>
+                        </wps:style>
+                        <wps:bodyPr rot="0" spcFirstLastPara="0" vertOverflow="overflow" horzOverflow="overflow" vert="horz" wrap="square" lIns="91440" tIns="45720" rIns="91440" bIns="45720" numCol="1" spcCol="0" rtlCol="0" fromWordArt="0" anchor="ctr" anchorCtr="0" forceAA="0" compatLnSpc="1">
+                          <a:prstTxWarp prst="textNoShape">
+                            <a:avLst/>
+                          </a:prstTxWarp>
+                          <a:noAutofit/>
+                        </wps:bodyPr>
+                      </wps:wsp>
+                      <wps:wsp>
+                        <wps:cNvPr id="47" name="Rectangle 47"/>
+                        <wps:cNvSpPr/>
+                        <wps:spPr>
+                          <a:xfrm>
+                            <a:off x="5607595" y="20219"/>
+                            <a:ext cx="296545" cy="106045"/>
+                          </a:xfrm>
+                          <a:prstGeom prst="rect">
+                            <a:avLst/>
+                          </a:prstGeom>
+                          <a:noFill/>
+                          <a:ln w="12700">
+                            <a:solidFill>
+                              <a:srgbClr val="0070C0"/>
+                            </a:solidFill>
+                          </a:ln>
+                        </wps:spPr>
+                        <wps:style>
+                          <a:lnRef idx="2">
+                            <a:schemeClr val="accent1">
+                              <a:shade val="50000"/>
+                            </a:schemeClr>
+                          </a:lnRef>
+                          <a:fillRef idx="1">
+                            <a:schemeClr val="accent1"/>
+                          </a:fillRef>
+                          <a:effectRef idx="0">
+                            <a:schemeClr val="accent1"/>
+                          </a:effectRef>
+                          <a:fontRef idx="minor">
+                            <a:schemeClr val="lt1"/>
+                          </a:fontRef>
+                        </wps:style>
+                        <wps:bodyPr rot="0" spcFirstLastPara="0" vertOverflow="overflow" horzOverflow="overflow" vert="horz" wrap="square" lIns="91440" tIns="45720" rIns="91440" bIns="45720" numCol="1" spcCol="0" rtlCol="0" fromWordArt="0" anchor="ctr" anchorCtr="0" forceAA="0" compatLnSpc="1">
+                          <a:prstTxWarp prst="textNoShape">
+                            <a:avLst/>
+                          </a:prstTxWarp>
+                          <a:noAutofit/>
+                        </wps:bodyPr>
+                      </wps:wsp>
+                    </wpg:wgp>
+                  </a:graphicData>
+                </a:graphic>
+              </wp:anchor>
+            </w:drawing>
+          </mc:Choice>
+          <mc:Fallback>
+            <w:pict>
+              <v:group w14:anchorId="1A5BA4D3" id="Group 48" o:spid="_x0000_s1026" style="position:absolute;margin-left:0;margin-top:22.25pt;width:468pt;height:145.8pt;z-index:251672659;mso-position-horizontal:left;mso-position-horizontal-relative:margin" coordsize="59436,18516" o:gfxdata="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">
+                <v:shapetype id="_x0000_t75" coordsize="21600,21600" o:spt="75" o:preferrelative="t" path="m@4@5l@4@11@9@11@9@5xe" filled="f" stroked="f">
+                  <v:stroke joinstyle="miter"/>
+                  <v:formulas>
+                    <v:f eqn="if lineDrawn pixelLineWidth 0"/>
+                    <v:f eqn="sum @0 1 0"/>
+                    <v:f eqn="sum 0 0 @1"/>
+                    <v:f eqn="prod @2 1 2"/>
+                    <v:f eqn="prod @3 21600 pixelWidth"/>
+                    <v:f eqn="prod @3 21600 pixelHeight"/>
+                    <v:f eqn="sum @0 0 1"/>
+                    <v:f eqn="prod @6 1 2"/>
+                    <v:f eqn="prod @7 21600 pixelWidth"/>
+                    <v:f eqn="sum @8 21600 0"/>
+                    <v:f eqn="prod @7 21600 pixelHeight"/>
+                    <v:f eqn="sum @10 21600 0"/>
+                  </v:formulas>
+                  <v:path o:extrusionok="f" gradientshapeok="t" o:connecttype="rect"/>
+                  <o:lock v:ext="edit" aspectratio="t"/>
+                </v:shapetype>
+                <v:shape id="Picture 19" o:spid="_x0000_s1027" type="#_x0000_t75" style="position:absolute;width:59436;height:18516;visibility:visible;mso-wrap-style:square" o:gfxdata="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" stroked="t" strokecolor="#7f7f7f [1612]">
+                  <v:imagedata r:id="rId38" o:title=""/>
+                  <v:path arrowok="t"/>
+                </v:shape>
+                <v:rect id="Rectangle 31" o:spid="_x0000_s1028" style="position:absolute;left:2558;top:3343;width:15258;height:954;visibility:visible;mso-wrap-style:square;v-text-anchor:middle" o:gfxdata="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" filled="f" strokecolor="#0070c0" strokeweight="1pt"/>
+                <v:rect id="Rectangle 34" o:spid="_x0000_s1029" style="position:absolute;left:2502;top:6821;width:43868;height:1122;visibility:visible;mso-wrap-style:square;v-text-anchor:middle" o:gfxdata="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" filled="f" strokecolor="#0070c0" strokeweight="1pt"/>
+                <v:rect id="Rectangle 35" o:spid="_x0000_s1030" style="position:absolute;left:2558;top:9458;width:14978;height:1122;visibility:visible;mso-wrap-style:square;v-text-anchor:middle" o:gfxdata="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" filled="f" strokecolor="#0070c0" strokeweight="1pt"/>
+                <v:rect id="Rectangle 36" o:spid="_x0000_s1031" style="position:absolute;left:2670;top:12151;width:6956;height:1122;visibility:visible;mso-wrap-style:square;v-text-anchor:middle" o:gfxdata="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" filled="f" strokecolor="#0070c0" strokeweight="1pt"/>
+                <v:rect id="Rectangle 37" o:spid="_x0000_s1032" style="position:absolute;left:2558;top:14787;width:55593;height:1122;visibility:visible;mso-wrap-style:square;v-text-anchor:middle" o:gfxdata="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" filled="f" strokecolor="#0070c0" strokeweight="1pt"/>
+                <v:rect id="Rectangle 38" o:spid="_x0000_s1033" style="position:absolute;left:2558;top:17424;width:39998;height:1070;visibility:visible;mso-wrap-style:square;v-text-anchor:middle" o:gfxdata="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" filled="f" strokecolor="#0070c0" strokeweight="1pt"/>
+                <v:rect id="Rectangle 47" o:spid="_x0000_s1034" style="position:absolute;left:56075;top:202;width:2966;height:1060;visibility:visible;mso-wrap-style:square;v-text-anchor:middle" o:gfxdata="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" filled="f" strokecolor="#0070c0" strokeweight="1pt"/>
+                <w10:wrap type="through" anchorx="margin"/>
+              </v:group>
+            </w:pict>
+          </mc:Fallback>
+        </mc:AlternateContent>
+      </w:r>
+      <w:r>
+        <w:rPr>
+          <w:rFonts w:asciiTheme="minorHAnsi" w:eastAsiaTheme="minorHAnsi" w:hAnsiTheme="minorHAnsi" w:cstheme="minorBidi"/>
+        </w:rPr>
+        <w:t>Highlight line 36.  Click Run.  Wait for the code to stop.</w:t>
+      </w:r>
+      <w:bookmarkEnd w:id="39"/>
+    </w:p>
+    <w:p>
+      <w:pPr>
+        <w:pStyle w:val="ListParagraph"/>
+        <w:spacing w:after="160" w:line="259" w:lineRule="auto"/>
+        <w:rPr>
+          <w:rFonts w:asciiTheme="minorHAnsi" w:eastAsiaTheme="minorHAnsi" w:hAnsiTheme="minorHAnsi" w:cstheme="minorBidi"/>
+        </w:rPr>
+      </w:pPr>
+      <w:r>
+        <w:rPr>
+          <w:noProof/>
+        </w:rPr>
         <w:drawing>
-          <wp:anchor distT="0" distB="0" distL="114300" distR="114300" simplePos="0" relativeHeight="251658269" behindDoc="0" locked="0" layoutInCell="1" allowOverlap="1" wp14:anchorId="0F3250CF" wp14:editId="364581B6">
+          <wp:anchor distT="0" distB="0" distL="114300" distR="114300" simplePos="0" relativeHeight="251649054" behindDoc="0" locked="0" layoutInCell="1" allowOverlap="1" wp14:anchorId="396B17B8" wp14:editId="3EC1455D">
             <wp:simplePos x="0" y="0"/>
             <wp:positionH relativeFrom="margin">
               <wp:align>right</wp:align>
             </wp:positionH>
             <wp:positionV relativeFrom="paragraph">
-              <wp:posOffset>386080</wp:posOffset>
+              <wp:posOffset>2450176</wp:posOffset>
             </wp:positionV>
-            <wp:extent cx="5793105" cy="1663700"/>
-            <wp:effectExtent l="57150" t="57150" r="93345" b="88900"/>
+            <wp:extent cx="2200275" cy="860425"/>
+            <wp:effectExtent l="57150" t="57150" r="104775" b="92075"/>
             <wp:wrapThrough wrapText="bothSides">
               <wp:wrapPolygon edited="0">
-                <wp:start x="-213" y="-742"/>
-                <wp:lineTo x="-142" y="22507"/>
-                <wp:lineTo x="21877" y="22507"/>
-                <wp:lineTo x="21877" y="-742"/>
-                <wp:lineTo x="-213" y="-742"/>
+                <wp:start x="-561" y="-1435"/>
+                <wp:lineTo x="-374" y="23433"/>
+                <wp:lineTo x="22442" y="23433"/>
+                <wp:lineTo x="22442" y="-1435"/>
+                <wp:lineTo x="-561" y="-1435"/>
               </wp:wrapPolygon>
             </wp:wrapThrough>
-            <wp:docPr id="14944197" name="Picture 14944197" descr="P319#y1"/>
+            <wp:docPr id="948409293" name="Picture 948409293" descr="P320#y1"/>
             <wp:cNvGraphicFramePr>
               <a:graphicFrameLocks xmlns:a="http://schemas.openxmlformats.org/drawingml/2006/main" noChangeAspect="1"/>
             </wp:cNvGraphicFramePr>
@@ -12421,11 +13200,11 @@
               <a:graphicData uri="http://schemas.openxmlformats.org/drawingml/2006/picture">
                 <pic:pic xmlns:pic="http://schemas.openxmlformats.org/drawingml/2006/picture">
                   <pic:nvPicPr>
-                    <pic:cNvPr id="14944197" name="Picture 14944197" descr="P319#y1"/>
+                    <pic:cNvPr id="948409293" name="Picture 948409293" descr="P320#y1"/>
                     <pic:cNvPicPr/>
                   </pic:nvPicPr>
                   <pic:blipFill>
-                    <a:blip r:embed="rId37">
+                    <a:blip r:embed="rId39">
                       <a:extLst>
                         <a:ext uri="{28A0092B-C50C-407E-A947-70E740481C1C}">
                           <a14:useLocalDpi xmlns:a14="http://schemas.microsoft.com/office/drawing/2010/main" val="0"/>
@@ -12439,7 +13218,7 @@
                   <pic:spPr>
                     <a:xfrm>
                       <a:off x="0" y="0"/>
-                      <a:ext cx="5793105" cy="1663700"/>
+                      <a:ext cx="2200275" cy="860425"/>
                     </a:xfrm>
                     <a:prstGeom prst="rect">
                       <a:avLst/>
@@ -12471,40 +13250,20 @@
           </wp:anchor>
         </w:drawing>
       </w:r>
-      <w:r>
-        <w:rPr>
-          <w:rFonts w:asciiTheme="minorHAnsi" w:eastAsiaTheme="minorEastAsia" w:hAnsiTheme="minorHAnsi" w:cstheme="minorBidi"/>
-        </w:rPr>
-        <w:t>Highlight line 33.</w:t>
-      </w:r>
-      <w:r>
-        <w:rPr>
-          <w:rFonts w:asciiTheme="minorHAnsi" w:eastAsiaTheme="minorEastAsia" w:hAnsiTheme="minorHAnsi" w:cstheme="minorBidi"/>
-        </w:rPr>
-        <w:t xml:space="preserve"> </w:t>
-      </w:r>
-      <w:r>
-        <w:rPr>
-          <w:rFonts w:asciiTheme="minorHAnsi" w:eastAsiaTheme="minorEastAsia" w:hAnsiTheme="minorHAnsi" w:cstheme="minorBidi"/>
-        </w:rPr>
-        <w:t xml:space="preserve"> Click Run. </w:t>
-      </w:r>
-      <w:r>
-        <w:rPr>
-          <w:rFonts w:asciiTheme="minorHAnsi" w:eastAsiaTheme="minorEastAsia" w:hAnsiTheme="minorHAnsi" w:cstheme="minorBidi"/>
-        </w:rPr>
-        <w:t xml:space="preserve"> Wait for the code to stop.</w:t>
-      </w:r>
-    </w:p>
-    <w:p>
-      <w:pPr>
-        <w:pStyle w:val="ListParagraph"/>
-        <w:spacing w:after="0" w:line="256" w:lineRule="auto"/>
-        <w:ind w:left="2160"/>
+    </w:p>
+    <w:p>
+      <w:pPr>
+        <w:pStyle w:val="ListParagraph"/>
+        <w:numPr>
+          <w:ilvl w:val="0"/>
+          <w:numId w:val="8"/>
+        </w:numPr>
+        <w:spacing w:after="160" w:line="259" w:lineRule="auto"/>
         <w:rPr>
           <w:rFonts w:asciiTheme="minorHAnsi" w:eastAsiaTheme="minorHAnsi" w:hAnsiTheme="minorHAnsi" w:cstheme="minorBidi"/>
         </w:rPr>
       </w:pPr>
+      <w:bookmarkStart w:id="40" w:name="_Hlk113622993"/>
       <w:r>
         <w:rPr>
           <w:noProof/>
@@ -12512,13 +13271,13 @@
         <mc:AlternateContent>
           <mc:Choice Requires="wps">
             <w:drawing>
-              <wp:anchor distT="0" distB="0" distL="114300" distR="114300" simplePos="0" relativeHeight="251658283" behindDoc="0" locked="0" layoutInCell="1" allowOverlap="1" wp14:anchorId="6132291F" wp14:editId="29D6CA70">
+              <wp:anchor distT="0" distB="0" distL="114300" distR="114300" simplePos="0" relativeHeight="251649067" behindDoc="0" locked="0" layoutInCell="1" allowOverlap="1" wp14:anchorId="6132291F" wp14:editId="54B6C8A5">
                 <wp:simplePos x="0" y="0"/>
                 <wp:positionH relativeFrom="column">
-                  <wp:posOffset>3638550</wp:posOffset>
+                  <wp:posOffset>3633992</wp:posOffset>
                 </wp:positionH>
                 <wp:positionV relativeFrom="paragraph">
-                  <wp:posOffset>3374390</wp:posOffset>
+                  <wp:posOffset>796590</wp:posOffset>
                 </wp:positionV>
                 <wp:extent cx="2200275" cy="635"/>
                 <wp:effectExtent l="0" t="0" r="0" b="0"/>
@@ -12580,7 +13339,7 @@
           </mc:Choice>
           <mc:Fallback>
             <w:pict>
-              <v:shape w14:anchorId="6132291F" id="Text Box 20" o:spid="_x0000_s1041" type="#_x0000_t202" alt="P320TB44#y1" style="position:absolute;left:0;text-align:left;margin-left:286.5pt;margin-top:265.7pt;width:173.25pt;height:.05pt;z-index:251658283;visibility:visible;mso-wrap-style:square;mso-wrap-distance-left:9pt;mso-wrap-distance-top:0;mso-wrap-distance-right:9pt;mso-wrap-distance-bottom:0;mso-position-horizontal:absolute;mso-position-horizontal-relative:text;mso-position-vertical:absolute;mso-position-vertical-relative:text;v-text-anchor:top" o:gfxdata="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" stroked="f">
+              <v:shape w14:anchorId="6132291F" id="Text Box 20" o:spid="_x0000_s1041" type="#_x0000_t202" alt="P320TB44#y1" style="position:absolute;left:0;text-align:left;margin-left:286.15pt;margin-top:62.7pt;width:173.25pt;height:.05pt;z-index:251649067;visibility:visible;mso-wrap-style:square;mso-wrap-distance-left:9pt;mso-wrap-distance-top:0;mso-wrap-distance-right:9pt;mso-wrap-distance-bottom:0;mso-position-horizontal:absolute;mso-position-horizontal-relative:text;mso-position-vertical:absolute;mso-position-vertical-relative:text;v-text-anchor:top" o:gfxdata="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" stroked="f">
                 <v:textbox style="mso-fit-shape-to-text:t" inset="0,0,0,0">
                   <w:txbxContent>
                     <w:p>
@@ -12603,86 +13362,148 @@
         </mc:AlternateContent>
       </w:r>
       <w:r>
-        <w:rPr>
-          <w:noProof/>
-        </w:rPr>
-        <w:drawing>
-          <wp:anchor distT="0" distB="0" distL="114300" distR="114300" simplePos="0" relativeHeight="251658270" behindDoc="0" locked="0" layoutInCell="1" allowOverlap="1" wp14:anchorId="396B17B8" wp14:editId="1A3968A7">
-            <wp:simplePos x="0" y="0"/>
-            <wp:positionH relativeFrom="margin">
-              <wp:align>right</wp:align>
-            </wp:positionH>
-            <wp:positionV relativeFrom="paragraph">
-              <wp:posOffset>2456815</wp:posOffset>
-            </wp:positionV>
-            <wp:extent cx="2200275" cy="860425"/>
-            <wp:effectExtent l="57150" t="57150" r="104775" b="92075"/>
-            <wp:wrapThrough wrapText="bothSides">
-              <wp:wrapPolygon edited="0">
-                <wp:start x="-561" y="-1435"/>
-                <wp:lineTo x="-374" y="23433"/>
-                <wp:lineTo x="22442" y="23433"/>
-                <wp:lineTo x="22442" y="-1435"/>
-                <wp:lineTo x="-561" y="-1435"/>
-              </wp:wrapPolygon>
-            </wp:wrapThrough>
-            <wp:docPr id="948409293" name="Picture 948409293" descr="P320#y1"/>
-            <wp:cNvGraphicFramePr>
-              <a:graphicFrameLocks xmlns:a="http://schemas.openxmlformats.org/drawingml/2006/main" noChangeAspect="1"/>
-            </wp:cNvGraphicFramePr>
-            <a:graphic xmlns:a="http://schemas.openxmlformats.org/drawingml/2006/main">
-              <a:graphicData uri="http://schemas.openxmlformats.org/drawingml/2006/picture">
-                <pic:pic xmlns:pic="http://schemas.openxmlformats.org/drawingml/2006/picture">
-                  <pic:nvPicPr>
-                    <pic:cNvPr id="948409293" name="Picture 948409293" descr="P320#y1"/>
-                    <pic:cNvPicPr/>
-                  </pic:nvPicPr>
-                  <pic:blipFill>
-                    <a:blip r:embed="rId38">
-                      <a:extLst>
-                        <a:ext uri="{28A0092B-C50C-407E-A947-70E740481C1C}">
-                          <a14:useLocalDpi xmlns:a14="http://schemas.microsoft.com/office/drawing/2010/main" val="0"/>
-                        </a:ext>
-                      </a:extLst>
-                    </a:blip>
-                    <a:stretch>
-                      <a:fillRect/>
-                    </a:stretch>
-                  </pic:blipFill>
-                  <pic:spPr>
-                    <a:xfrm>
-                      <a:off x="0" y="0"/>
-                      <a:ext cx="2200275" cy="860425"/>
-                    </a:xfrm>
-                    <a:prstGeom prst="rect">
-                      <a:avLst/>
-                    </a:prstGeom>
-                    <a:ln>
-                      <a:solidFill>
-                        <a:schemeClr val="bg1">
-                          <a:lumMod val="50000"/>
-                        </a:schemeClr>
-                      </a:solidFill>
-                    </a:ln>
-                    <a:effectLst>
-                      <a:outerShdw blurRad="50800" dist="38100" dir="2700000" algn="tl" rotWithShape="0">
-                        <a:prstClr val="black">
-                          <a:alpha val="40000"/>
-                        </a:prstClr>
-                      </a:outerShdw>
-                    </a:effectLst>
-                  </pic:spPr>
-                </pic:pic>
-              </a:graphicData>
-            </a:graphic>
-            <wp14:sizeRelH relativeFrom="page">
-              <wp14:pctWidth>0</wp14:pctWidth>
-            </wp14:sizeRelH>
-            <wp14:sizeRelV relativeFrom="page">
-              <wp14:pctHeight>0</wp14:pctHeight>
-            </wp14:sizeRelV>
-          </wp:anchor>
-        </w:drawing>
+        <w:t xml:space="preserve">After running </w:t>
+      </w:r>
+      <w:r>
+        <w:t>all</w:t>
+      </w:r>
+      <w:r>
+        <w:t xml:space="preserve"> code </w:t>
+      </w:r>
+      <w:r>
+        <w:t>blocks</w:t>
+      </w:r>
+      <w:r>
+        <w:t xml:space="preserve">, review the list </w:t>
+      </w:r>
+      <w:r>
+        <w:t xml:space="preserve">of R packages in the bottom-right corner of RStudio on the </w:t>
+      </w:r>
+      <w:r>
+        <w:rPr>
+          <w:i/>
+          <w:iCs/>
+        </w:rPr>
+        <w:t xml:space="preserve">Packages </w:t>
+      </w:r>
+      <w:r>
+        <w:t xml:space="preserve">tab.  Confirm </w:t>
+      </w:r>
+      <w:proofErr w:type="spellStart"/>
+      <w:r>
+        <w:rPr>
+          <w:i/>
+          <w:iCs/>
+        </w:rPr>
+        <w:t>arcgisbinding</w:t>
+      </w:r>
+      <w:proofErr w:type="spellEnd"/>
+      <w:r>
+        <w:t xml:space="preserve">, </w:t>
+      </w:r>
+      <w:proofErr w:type="spellStart"/>
+      <w:r>
+        <w:rPr>
+          <w:i/>
+          <w:iCs/>
+        </w:rPr>
+        <w:t>dbplyr</w:t>
+      </w:r>
+      <w:proofErr w:type="spellEnd"/>
+      <w:r>
+        <w:t xml:space="preserve">, </w:t>
+      </w:r>
+      <w:proofErr w:type="spellStart"/>
+      <w:r>
+        <w:rPr>
+          <w:i/>
+          <w:iCs/>
+        </w:rPr>
+        <w:t>flextable</w:t>
+      </w:r>
+      <w:proofErr w:type="spellEnd"/>
+      <w:r>
+        <w:t xml:space="preserve">, </w:t>
+      </w:r>
+      <w:proofErr w:type="spellStart"/>
+      <w:r>
+        <w:rPr>
+          <w:i/>
+          <w:iCs/>
+        </w:rPr>
+        <w:t>knitr</w:t>
+      </w:r>
+      <w:proofErr w:type="spellEnd"/>
+      <w:r>
+        <w:t xml:space="preserve">, </w:t>
+      </w:r>
+      <w:proofErr w:type="spellStart"/>
+      <w:r>
+        <w:rPr>
+          <w:i/>
+          <w:iCs/>
+        </w:rPr>
+        <w:t>rmarkdown</w:t>
+      </w:r>
+      <w:proofErr w:type="spellEnd"/>
+      <w:r>
+        <w:t xml:space="preserve">, </w:t>
+      </w:r>
+      <w:proofErr w:type="spellStart"/>
+      <w:r>
+        <w:rPr>
+          <w:i/>
+          <w:iCs/>
+        </w:rPr>
+        <w:t>stringi</w:t>
+      </w:r>
+      <w:proofErr w:type="spellEnd"/>
+      <w:r>
+        <w:t xml:space="preserve">, </w:t>
+      </w:r>
+      <w:proofErr w:type="spellStart"/>
+      <w:r>
+        <w:rPr>
+          <w:i/>
+          <w:iCs/>
+        </w:rPr>
+        <w:t>textreadr</w:t>
+      </w:r>
+      <w:proofErr w:type="spellEnd"/>
+      <w:r>
+        <w:t xml:space="preserve">, and </w:t>
+      </w:r>
+      <w:r>
+        <w:rPr>
+          <w:i/>
+          <w:iCs/>
+        </w:rPr>
+        <w:t>xlsx</w:t>
+      </w:r>
+      <w:r>
+        <w:t xml:space="preserve"> are in the list.  If any are missing, re-run lines 33 and/or 36 and review this list again.</w:t>
+      </w:r>
+    </w:p>
+    <w:p>
+      <w:pPr>
+        <w:pStyle w:val="ListParagraph"/>
+        <w:numPr>
+          <w:ilvl w:val="0"/>
+          <w:numId w:val="8"/>
+        </w:numPr>
+        <w:spacing w:after="160" w:line="259" w:lineRule="auto"/>
+        <w:rPr>
+          <w:rFonts w:asciiTheme="minorHAnsi" w:eastAsiaTheme="minorHAnsi" w:hAnsiTheme="minorHAnsi" w:cstheme="minorBidi"/>
+        </w:rPr>
+      </w:pPr>
+      <w:r>
+        <w:t>C</w:t>
+      </w:r>
+      <w:r>
+        <w:t>lose RStudio</w:t>
+      </w:r>
+      <w:r>
+        <w:t>, without saving.</w:t>
       </w:r>
     </w:p>
     <w:p>
@@ -12698,80 +13519,7 @@
         </w:rPr>
       </w:pPr>
       <w:r>
-        <w:t xml:space="preserve">After running </w:t>
-      </w:r>
-      <w:r>
-        <w:t>all</w:t>
-      </w:r>
-      <w:r>
-        <w:t xml:space="preserve"> code </w:t>
-      </w:r>
-      <w:r>
-        <w:t xml:space="preserve">blocks </w:t>
-      </w:r>
-      <w:r>
-        <w:t>is complete, close RStudio</w:t>
-      </w:r>
-      <w:r>
-        <w:t>:</w:t>
-      </w:r>
-    </w:p>
-    <w:p>
-      <w:pPr>
-        <w:pStyle w:val="ListParagraph"/>
-        <w:numPr>
-          <w:ilvl w:val="1"/>
-          <w:numId w:val="9"/>
-        </w:numPr>
-        <w:spacing w:after="0" w:line="256" w:lineRule="auto"/>
-        <w:rPr>
-          <w:rFonts w:asciiTheme="minorHAnsi" w:eastAsiaTheme="minorHAnsi" w:hAnsiTheme="minorHAnsi" w:cstheme="minorBidi"/>
-        </w:rPr>
-      </w:pPr>
-      <w:r>
-        <w:t xml:space="preserve">Click </w:t>
-      </w:r>
-      <w:r>
-        <w:rPr>
-          <w:i/>
-          <w:iCs/>
-        </w:rPr>
-        <w:t>File &gt; Quit Session…</w:t>
-      </w:r>
-      <w:r>
-        <w:t>.</w:t>
-      </w:r>
-    </w:p>
-    <w:p>
-      <w:pPr>
-        <w:pStyle w:val="ListParagraph"/>
-        <w:numPr>
-          <w:ilvl w:val="1"/>
-          <w:numId w:val="9"/>
-        </w:numPr>
-        <w:spacing w:after="0" w:line="256" w:lineRule="auto"/>
-        <w:rPr>
-          <w:rFonts w:asciiTheme="minorHAnsi" w:eastAsiaTheme="minorHAnsi" w:hAnsiTheme="minorHAnsi" w:cstheme="minorBidi"/>
-        </w:rPr>
-      </w:pPr>
-      <w:r>
-        <w:t>Click Save workspace if prompted.</w:t>
-      </w:r>
-    </w:p>
-    <w:p>
-      <w:pPr>
-        <w:spacing w:after="160" w:line="259" w:lineRule="auto"/>
-        <w:rPr>
-          <w:rFonts w:asciiTheme="majorHAnsi" w:eastAsiaTheme="majorEastAsia" w:hAnsiTheme="majorHAnsi" w:cstheme="majorBidi"/>
-          <w:b/>
-          <w:bCs/>
-          <w:i/>
-          <w:iCs/>
-          <w:color w:val="4472C4" w:themeColor="accent1"/>
-        </w:rPr>
-      </w:pPr>
-      <w:r>
-        <w:br w:type="page"/>
+        <w:t>Reconnect to VPN if disconnected.</w:t>
       </w:r>
     </w:p>
     <w:p>
@@ -12780,7 +13528,8 @@
         <w:spacing w:before="0"/>
         <w:contextualSpacing/>
       </w:pPr>
-      <w:bookmarkStart w:id="37" w:name="_Toc112680841"/>
+      <w:bookmarkStart w:id="41" w:name="_Toc113622710"/>
+      <w:bookmarkEnd w:id="40"/>
       <w:r>
         <w:lastRenderedPageBreak/>
         <w:t xml:space="preserve">Configure </w:t>
@@ -12788,7 +13537,7 @@
       <w:r>
         <w:t>ArcGIS Pro</w:t>
       </w:r>
-      <w:bookmarkEnd w:id="37"/>
+      <w:bookmarkEnd w:id="41"/>
     </w:p>
     <w:p>
       <w:pPr>
@@ -12798,11 +13547,11 @@
           <w:rFonts w:ascii="Calibri Light" w:hAnsi="Calibri Light"/>
         </w:rPr>
       </w:pPr>
-      <w:bookmarkStart w:id="38" w:name="_Toc112680842"/>
+      <w:bookmarkStart w:id="42" w:name="_Toc113622711"/>
       <w:r>
         <w:t>Configure ArcGIS Pro General Options</w:t>
       </w:r>
-      <w:bookmarkEnd w:id="38"/>
+      <w:bookmarkEnd w:id="42"/>
     </w:p>
     <w:p>
       <w:pPr>
@@ -12927,7 +13676,7 @@
         <w:spacing w:before="0"/>
         <w:contextualSpacing/>
       </w:pPr>
-      <w:bookmarkStart w:id="39" w:name="_Toc112680843"/>
+      <w:bookmarkStart w:id="43" w:name="_Toc113622712"/>
       <w:r>
         <w:t xml:space="preserve">Configure </w:t>
       </w:r>
@@ -12935,7 +13684,7 @@
       <w:r>
         <w:t>arcgisbinding</w:t>
       </w:r>
-      <w:bookmarkEnd w:id="39"/>
+      <w:bookmarkEnd w:id="43"/>
       <w:proofErr w:type="spellEnd"/>
     </w:p>
     <w:p>
@@ -13198,6 +13947,65 @@
       <w:r>
         <w:br/>
       </w:r>
+      <w:bookmarkStart w:id="44" w:name="_Hlk113623050"/>
+      <w:r>
+        <w:rPr>
+          <w:color w:val="FF0000"/>
+        </w:rPr>
+        <w:t>Note: Version number</w:t>
+      </w:r>
+      <w:r>
+        <w:rPr>
+          <w:color w:val="FF0000"/>
+        </w:rPr>
+        <w:t xml:space="preserve"> in this path</w:t>
+      </w:r>
+      <w:r>
+        <w:rPr>
+          <w:color w:val="FF0000"/>
+        </w:rPr>
+        <w:t xml:space="preserve"> </w:t>
+      </w:r>
+      <w:r>
+        <w:rPr>
+          <w:color w:val="FF0000"/>
+        </w:rPr>
+        <w:t>will</w:t>
+      </w:r>
+      <w:r>
+        <w:rPr>
+          <w:color w:val="FF0000"/>
+        </w:rPr>
+        <w:t xml:space="preserve"> probably</w:t>
+      </w:r>
+      <w:r>
+        <w:rPr>
+          <w:color w:val="FF0000"/>
+        </w:rPr>
+        <w:t xml:space="preserve"> be</w:t>
+      </w:r>
+      <w:r>
+        <w:rPr>
+          <w:color w:val="FF0000"/>
+        </w:rPr>
+        <w:t xml:space="preserve"> newer than the</w:t>
+      </w:r>
+      <w:r>
+        <w:rPr>
+          <w:color w:val="FF0000"/>
+        </w:rPr>
+        <w:t xml:space="preserve"> one shown in the</w:t>
+      </w:r>
+      <w:r>
+        <w:rPr>
+          <w:color w:val="FF0000"/>
+        </w:rPr>
+        <w:t xml:space="preserve"> screenshot at the bottom of this page.</w:t>
+      </w:r>
+      <w:bookmarkEnd w:id="44"/>
+      <w:r>
+        <w:br/>
+      </w:r>
     </w:p>
     <w:p>
       <w:pPr>
@@ -13254,7 +14062,13 @@
         <w:t xml:space="preserve">already </w:t>
       </w:r>
       <w:r>
-        <w:t>installed, it should be at least version 1.0.1.244.</w:t>
+        <w:t>installed, it should be at least version 1.0.1.</w:t>
+      </w:r>
+      <w:r>
+        <w:t>300</w:t>
+      </w:r>
+      <w:r>
+        <w:t>.</w:t>
       </w:r>
     </w:p>
     <w:p>
@@ -13369,7 +14183,7 @@
         <mc:AlternateContent>
           <mc:Choice Requires="wps">
             <w:drawing>
-              <wp:anchor distT="0" distB="0" distL="114300" distR="114300" simplePos="0" relativeHeight="251658284" behindDoc="0" locked="0" layoutInCell="1" allowOverlap="1" wp14:anchorId="2F5CECC0" wp14:editId="302105F4">
+              <wp:anchor distT="0" distB="0" distL="114300" distR="114300" simplePos="0" relativeHeight="251649068" behindDoc="0" locked="0" layoutInCell="1" allowOverlap="1" wp14:anchorId="2F5CECC0" wp14:editId="45F77F4D">
                 <wp:simplePos x="0" y="0"/>
                 <wp:positionH relativeFrom="column">
                   <wp:posOffset>628650</wp:posOffset>
@@ -13437,7 +14251,7 @@
           </mc:Choice>
           <mc:Fallback>
             <w:pict>
-              <v:shape w14:anchorId="2F5CECC0" id="Text Box 21" o:spid="_x0000_s1042" type="#_x0000_t202" alt="P341TB45#y1" style="position:absolute;left:0;text-align:left;margin-left:49.5pt;margin-top:98.05pt;width:365.85pt;height:.05pt;z-index:251658284;visibility:visible;mso-wrap-style:square;mso-wrap-distance-left:9pt;mso-wrap-distance-top:0;mso-wrap-distance-right:9pt;mso-wrap-distance-bottom:0;mso-position-horizontal:absolute;mso-position-horizontal-relative:text;mso-position-vertical:absolute;mso-position-vertical-relative:text;v-text-anchor:top" o:gfxdata="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" stroked="f">
+              <v:shape w14:anchorId="2F5CECC0" id="Text Box 21" o:spid="_x0000_s1042" type="#_x0000_t202" alt="P341TB45#y1" style="position:absolute;left:0;text-align:left;margin-left:49.5pt;margin-top:98.05pt;width:365.85pt;height:.05pt;z-index:251649068;visibility:visible;mso-wrap-style:square;mso-wrap-distance-left:9pt;mso-wrap-distance-top:0;mso-wrap-distance-right:9pt;mso-wrap-distance-bottom:0;mso-position-horizontal:absolute;mso-position-horizontal-relative:text;mso-position-vertical:absolute;mso-position-vertical-relative:text;v-text-anchor:top" o:gfxdata="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" stroked="f">
                 <v:textbox style="mso-fit-shape-to-text:t" inset="0,0,0,0">
                   <w:txbxContent>
                     <w:p>
@@ -13464,7 +14278,7 @@
           <w:noProof/>
         </w:rPr>
         <w:drawing>
-          <wp:anchor distT="0" distB="0" distL="114300" distR="114300" simplePos="0" relativeHeight="251658271" behindDoc="0" locked="0" layoutInCell="1" allowOverlap="1" wp14:anchorId="4883A403" wp14:editId="223AB73F">
+          <wp:anchor distT="0" distB="0" distL="114300" distR="114300" simplePos="0" relativeHeight="251649055" behindDoc="0" locked="0" layoutInCell="1" allowOverlap="1" wp14:anchorId="4883A403" wp14:editId="42DB8DB5">
             <wp:simplePos x="0" y="0"/>
             <wp:positionH relativeFrom="margin">
               <wp:align>center</wp:align>
@@ -13495,7 +14309,7 @@
                     <pic:cNvPicPr/>
                   </pic:nvPicPr>
                   <pic:blipFill>
-                    <a:blip r:embed="rId39">
+                    <a:blip r:embed="rId40">
                       <a:extLst>
                         <a:ext uri="{28A0092B-C50C-407E-A947-70E740481C1C}">
                           <a14:useLocalDpi xmlns:a14="http://schemas.microsoft.com/office/drawing/2010/main" val="0"/>
@@ -13603,7 +14417,7 @@
         <w:spacing w:before="0"/>
         <w:contextualSpacing/>
       </w:pPr>
-      <w:bookmarkStart w:id="40" w:name="_Toc112680844"/>
+      <w:bookmarkStart w:id="45" w:name="_Toc113622713"/>
       <w:r>
         <w:lastRenderedPageBreak/>
         <w:t>Configure Portal</w:t>
@@ -13614,7 +14428,7 @@
       <w:r>
         <w:t xml:space="preserve"> in ArcGIS Pro</w:t>
       </w:r>
-      <w:bookmarkEnd w:id="40"/>
+      <w:bookmarkEnd w:id="45"/>
     </w:p>
     <w:p>
       <w:pPr>
@@ -13869,7 +14683,7 @@
         </w:rPr>
         <w:t xml:space="preserve"> It will contain ArcGIS Online (</w:t>
       </w:r>
-      <w:hyperlink r:id="rId40" w:history="1">
+      <w:hyperlink r:id="rId41" w:history="1">
         <w:r>
           <w:rPr>
             <w:rStyle w:val="Hyperlink"/>
@@ -13908,7 +14722,7 @@
         <mc:AlternateContent>
           <mc:Choice Requires="wps">
             <w:drawing>
-              <wp:anchor distT="0" distB="0" distL="114300" distR="114300" simplePos="0" relativeHeight="251658285" behindDoc="0" locked="0" layoutInCell="1" allowOverlap="1" wp14:anchorId="28CF3136" wp14:editId="7DEE1E41">
+              <wp:anchor distT="0" distB="0" distL="114300" distR="114300" simplePos="0" relativeHeight="251649069" behindDoc="0" locked="0" layoutInCell="1" allowOverlap="1" wp14:anchorId="28CF3136" wp14:editId="7BD81F55">
                 <wp:simplePos x="0" y="0"/>
                 <wp:positionH relativeFrom="column">
                   <wp:posOffset>742950</wp:posOffset>
@@ -13988,7 +14802,7 @@
           </mc:Choice>
           <mc:Fallback>
             <w:pict>
-              <v:shape w14:anchorId="28CF3136" id="Text Box 24" o:spid="_x0000_s1043" type="#_x0000_t202" alt="P356TB46#y1" style="position:absolute;left:0;text-align:left;margin-left:58.5pt;margin-top:252.2pt;width:374.25pt;height:.05pt;z-index:251658285;visibility:visible;mso-wrap-style:square;mso-wrap-distance-left:9pt;mso-wrap-distance-top:0;mso-wrap-distance-right:9pt;mso-wrap-distance-bottom:0;mso-position-horizontal:absolute;mso-position-horizontal-relative:text;mso-position-vertical:absolute;mso-position-vertical-relative:text;v-text-anchor:top" o:gfxdata="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" stroked="f">
+              <v:shape w14:anchorId="28CF3136" id="Text Box 24" o:spid="_x0000_s1043" type="#_x0000_t202" alt="P356TB46#y1" style="position:absolute;left:0;text-align:left;margin-left:58.5pt;margin-top:252.2pt;width:374.25pt;height:.05pt;z-index:251649069;visibility:visible;mso-wrap-style:square;mso-wrap-distance-left:9pt;mso-wrap-distance-top:0;mso-wrap-distance-right:9pt;mso-wrap-distance-bottom:0;mso-position-horizontal:absolute;mso-position-horizontal-relative:text;mso-position-vertical:absolute;mso-position-vertical-relative:text;v-text-anchor:top" o:gfxdata="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" stroked="f">
                 <v:textbox style="mso-fit-shape-to-text:t" inset="0,0,0,0">
                   <w:txbxContent>
                     <w:p>
@@ -14027,7 +14841,7 @@
           <w:noProof/>
         </w:rPr>
         <w:drawing>
-          <wp:anchor distT="0" distB="0" distL="114300" distR="114300" simplePos="0" relativeHeight="251658272" behindDoc="0" locked="0" layoutInCell="1" allowOverlap="1" wp14:anchorId="646A36F3" wp14:editId="0DB3BD84">
+          <wp:anchor distT="0" distB="0" distL="114300" distR="114300" simplePos="0" relativeHeight="251649056" behindDoc="0" locked="0" layoutInCell="1" allowOverlap="1" wp14:anchorId="646A36F3" wp14:editId="2D370421">
             <wp:simplePos x="0" y="0"/>
             <wp:positionH relativeFrom="margin">
               <wp:posOffset>742950</wp:posOffset>
@@ -14058,7 +14872,7 @@
                     <pic:cNvPicPr/>
                   </pic:nvPicPr>
                   <pic:blipFill>
-                    <a:blip r:embed="rId41">
+                    <a:blip r:embed="rId42">
                       <a:extLst>
                         <a:ext uri="{28A0092B-C50C-407E-A947-70E740481C1C}">
                           <a14:useLocalDpi xmlns:a14="http://schemas.microsoft.com/office/drawing/2010/main" val="0"/>
@@ -14131,7 +14945,7 @@
         <mc:AlternateContent>
           <mc:Choice Requires="wps">
             <w:drawing>
-              <wp:anchor distT="0" distB="0" distL="114300" distR="114300" simplePos="0" relativeHeight="251659347" behindDoc="0" locked="0" layoutInCell="1" allowOverlap="1" wp14:anchorId="7C460AC6" wp14:editId="4A991C5A">
+              <wp:anchor distT="0" distB="0" distL="114300" distR="114300" simplePos="0" relativeHeight="251650131" behindDoc="0" locked="0" layoutInCell="1" allowOverlap="1" wp14:anchorId="7C460AC6" wp14:editId="32A63065">
                 <wp:simplePos x="0" y="0"/>
                 <wp:positionH relativeFrom="column">
                   <wp:posOffset>2133600</wp:posOffset>
@@ -14193,7 +15007,7 @@
           </mc:Choice>
           <mc:Fallback>
             <w:pict>
-              <v:rect w14:anchorId="3CDD2C63" id="Rectangle 33" o:spid="_x0000_s1026" style="position:absolute;margin-left:168pt;margin-top:12.75pt;width:174pt;height:19.5pt;z-index:251659347;visibility:visible;mso-wrap-style:square;mso-wrap-distance-left:9pt;mso-wrap-distance-top:0;mso-wrap-distance-right:9pt;mso-wrap-distance-bottom:0;mso-position-horizontal:absolute;mso-position-horizontal-relative:text;mso-position-vertical:absolute;mso-position-vertical-relative:text;v-text-anchor:middle" o:gfxdata="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" fillcolor="white [3212]" stroked="f" strokeweight="1pt"/>
+              <v:rect w14:anchorId="3D4A649E" id="Rectangle 33" o:spid="_x0000_s1026" style="position:absolute;margin-left:168pt;margin-top:12.75pt;width:174pt;height:19.5pt;z-index:251650131;visibility:visible;mso-wrap-style:square;mso-wrap-distance-left:9pt;mso-wrap-distance-top:0;mso-wrap-distance-right:9pt;mso-wrap-distance-bottom:0;mso-position-horizontal:absolute;mso-position-horizontal-relative:text;mso-position-vertical:absolute;mso-position-vertical-relative:text;v-text-anchor:middle" o:gfxdata="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" fillcolor="white [3212]" stroked="f" strokeweight="1pt"/>
             </w:pict>
           </mc:Fallback>
         </mc:AlternateContent>
@@ -14333,7 +15147,7 @@
         <mc:AlternateContent>
           <mc:Choice Requires="wps">
             <w:drawing>
-              <wp:anchor distT="0" distB="0" distL="114300" distR="114300" simplePos="0" relativeHeight="251658286" behindDoc="0" locked="0" layoutInCell="1" allowOverlap="1" wp14:anchorId="09586E0A" wp14:editId="330BA1CB">
+              <wp:anchor distT="0" distB="0" distL="114300" distR="114300" simplePos="0" relativeHeight="251649070" behindDoc="0" locked="0" layoutInCell="1" allowOverlap="1" wp14:anchorId="09586E0A" wp14:editId="2C9B5455">
                 <wp:simplePos x="0" y="0"/>
                 <wp:positionH relativeFrom="column">
                   <wp:posOffset>3333750</wp:posOffset>
@@ -14401,7 +15215,7 @@
           </mc:Choice>
           <mc:Fallback>
             <w:pict>
-              <v:shape w14:anchorId="09586E0A" id="Text Box 29" o:spid="_x0000_s1044" type="#_x0000_t202" alt="P378TB47#y1" style="position:absolute;left:0;text-align:left;margin-left:262.5pt;margin-top:105.4pt;width:197.7pt;height:.05pt;z-index:251658286;visibility:visible;mso-wrap-style:square;mso-wrap-distance-left:9pt;mso-wrap-distance-top:0;mso-wrap-distance-right:9pt;mso-wrap-distance-bottom:0;mso-position-horizontal:absolute;mso-position-horizontal-relative:text;mso-position-vertical:absolute;mso-position-vertical-relative:text;v-text-anchor:top" o:gfxdata="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" stroked="f">
+              <v:shape w14:anchorId="09586E0A" id="Text Box 29" o:spid="_x0000_s1044" type="#_x0000_t202" alt="P378TB47#y1" style="position:absolute;left:0;text-align:left;margin-left:262.5pt;margin-top:105.4pt;width:197.7pt;height:.05pt;z-index:251649070;visibility:visible;mso-wrap-style:square;mso-wrap-distance-left:9pt;mso-wrap-distance-top:0;mso-wrap-distance-right:9pt;mso-wrap-distance-bottom:0;mso-position-horizontal:absolute;mso-position-horizontal-relative:text;mso-position-vertical:absolute;mso-position-vertical-relative:text;v-text-anchor:top" o:gfxdata="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" stroked="f">
                 <v:textbox style="mso-fit-shape-to-text:t" inset="0,0,0,0">
                   <w:txbxContent>
                     <w:p>
@@ -14428,7 +15242,7 @@
           <w:noProof/>
         </w:rPr>
         <w:drawing>
-          <wp:anchor distT="0" distB="0" distL="114300" distR="114300" simplePos="0" relativeHeight="251658273" behindDoc="0" locked="0" layoutInCell="1" allowOverlap="1" wp14:anchorId="0BBACFCB" wp14:editId="11D75A81">
+          <wp:anchor distT="0" distB="0" distL="114300" distR="114300" simplePos="0" relativeHeight="251649057" behindDoc="0" locked="0" layoutInCell="1" allowOverlap="1" wp14:anchorId="0BBACFCB" wp14:editId="5DFEF8D9">
             <wp:simplePos x="0" y="0"/>
             <wp:positionH relativeFrom="margin">
               <wp:align>right</wp:align>
@@ -14459,7 +15273,7 @@
                     <pic:cNvPicPr/>
                   </pic:nvPicPr>
                   <pic:blipFill>
-                    <a:blip r:embed="rId42">
+                    <a:blip r:embed="rId43">
                       <a:extLst>
                         <a:ext uri="{28A0092B-C50C-407E-A947-70E740481C1C}">
                           <a14:useLocalDpi xmlns:a14="http://schemas.microsoft.com/office/drawing/2010/main" val="0"/>
@@ -14527,7 +15341,7 @@
           <w:rStyle w:val="Hyperlink"/>
         </w:rPr>
       </w:pPr>
-      <w:hyperlink r:id="rId43" w:history="1">
+      <w:hyperlink r:id="rId44" w:history="1">
         <w:r>
           <w:rPr>
             <w:rStyle w:val="Hyperlink"/>
@@ -14571,7 +15385,7 @@
           <w:rStyle w:val="Hyperlink"/>
         </w:rPr>
       </w:pPr>
-      <w:hyperlink r:id="rId44" w:history="1">
+      <w:hyperlink r:id="rId45" w:history="1">
         <w:r>
           <w:rPr>
             <w:rStyle w:val="Hyperlink"/>
@@ -14617,9 +15431,9 @@
           <w:szCs w:val="36"/>
         </w:rPr>
       </w:pPr>
-      <w:bookmarkStart w:id="41" w:name="_Toc86738287"/>
-      <w:bookmarkStart w:id="42" w:name="_Toc99356556"/>
-      <w:bookmarkStart w:id="43" w:name="_Toc112680845"/>
+      <w:bookmarkStart w:id="46" w:name="_Toc86738287"/>
+      <w:bookmarkStart w:id="47" w:name="_Toc99356556"/>
+      <w:bookmarkStart w:id="48" w:name="_Toc113622714"/>
       <w:r>
         <w:rPr>
           <w:sz w:val="36"/>
@@ -14628,8 +15442,8 @@
         <w:lastRenderedPageBreak/>
         <w:t>Customize State APRX Template</w:t>
       </w:r>
-      <w:bookmarkEnd w:id="41"/>
-      <w:bookmarkEnd w:id="42"/>
+      <w:bookmarkEnd w:id="46"/>
+      <w:bookmarkEnd w:id="47"/>
       <w:r>
         <w:rPr>
           <w:sz w:val="36"/>
@@ -14637,7 +15451,7 @@
         </w:rPr>
         <w:t>(s)</w:t>
       </w:r>
-      <w:bookmarkEnd w:id="43"/>
+      <w:bookmarkEnd w:id="48"/>
     </w:p>
     <w:p>
       <w:pPr>
@@ -14660,11 +15474,11 @@
       <w:pPr>
         <w:pStyle w:val="Heading2"/>
       </w:pPr>
-      <w:bookmarkStart w:id="44" w:name="_Toc112680846"/>
+      <w:bookmarkStart w:id="49" w:name="_Toc113622715"/>
       <w:r>
         <w:t>Create State Template File</w:t>
       </w:r>
-      <w:bookmarkEnd w:id="44"/>
+      <w:bookmarkEnd w:id="49"/>
     </w:p>
     <w:p>
       <w:pPr>
@@ -14699,7 +15513,7 @@
         <mc:AlternateContent>
           <mc:Choice Requires="wps">
             <w:drawing>
-              <wp:anchor distT="0" distB="0" distL="114300" distR="114300" simplePos="0" relativeHeight="251658287" behindDoc="0" locked="0" layoutInCell="1" allowOverlap="1" wp14:anchorId="552CBC2B" wp14:editId="604ABE16">
+              <wp:anchor distT="0" distB="0" distL="114300" distR="114300" simplePos="0" relativeHeight="251649071" behindDoc="0" locked="0" layoutInCell="1" allowOverlap="1" wp14:anchorId="552CBC2B" wp14:editId="199D90F9">
                 <wp:simplePos x="0" y="0"/>
                 <wp:positionH relativeFrom="column">
                   <wp:posOffset>3771900</wp:posOffset>
@@ -14767,7 +15581,7 @@
           </mc:Choice>
           <mc:Fallback>
             <w:pict>
-              <v:shape w14:anchorId="552CBC2B" id="Text Box 948409280" o:spid="_x0000_s1045" type="#_x0000_t202" alt="P394TB48#y1" style="position:absolute;left:0;text-align:left;margin-left:297pt;margin-top:216.35pt;width:163.1pt;height:.05pt;z-index:251658287;visibility:visible;mso-wrap-style:square;mso-wrap-distance-left:9pt;mso-wrap-distance-top:0;mso-wrap-distance-right:9pt;mso-wrap-distance-bottom:0;mso-position-horizontal:absolute;mso-position-horizontal-relative:text;mso-position-vertical:absolute;mso-position-vertical-relative:text;v-text-anchor:top" o:gfxdata="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" stroked="f">
+              <v:shape w14:anchorId="552CBC2B" id="Text Box 948409280" o:spid="_x0000_s1045" type="#_x0000_t202" alt="P394TB48#y1" style="position:absolute;left:0;text-align:left;margin-left:297pt;margin-top:216.35pt;width:163.1pt;height:.05pt;z-index:251649071;visibility:visible;mso-wrap-style:square;mso-wrap-distance-left:9pt;mso-wrap-distance-top:0;mso-wrap-distance-right:9pt;mso-wrap-distance-bottom:0;mso-position-horizontal:absolute;mso-position-horizontal-relative:text;mso-position-vertical:absolute;mso-position-vertical-relative:text;v-text-anchor:top" o:gfxdata="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" stroked="f">
                 <v:textbox style="mso-fit-shape-to-text:t" inset="0,0,0,0">
                   <w:txbxContent>
                     <w:p>
@@ -14794,7 +15608,7 @@
           <w:noProof/>
         </w:rPr>
         <w:drawing>
-          <wp:anchor distT="0" distB="0" distL="114300" distR="114300" simplePos="0" relativeHeight="251658275" behindDoc="0" locked="0" layoutInCell="1" allowOverlap="1" wp14:anchorId="7AC39AD9" wp14:editId="5F516C4C">
+          <wp:anchor distT="0" distB="0" distL="114300" distR="114300" simplePos="0" relativeHeight="251649059" behindDoc="0" locked="0" layoutInCell="1" allowOverlap="1" wp14:anchorId="7AC39AD9" wp14:editId="4CCF68C3">
             <wp:simplePos x="0" y="0"/>
             <wp:positionH relativeFrom="margin">
               <wp:align>right</wp:align>
@@ -14825,7 +15639,7 @@
                     <pic:cNvPicPr/>
                   </pic:nvPicPr>
                   <pic:blipFill>
-                    <a:blip r:embed="rId45">
+                    <a:blip r:embed="rId46">
                       <a:extLst>
                         <a:ext uri="{28A0092B-C50C-407E-A947-70E740481C1C}">
                           <a14:useLocalDpi xmlns:a14="http://schemas.microsoft.com/office/drawing/2010/main" val="0"/>
@@ -15106,7 +15920,7 @@
           <w:noProof/>
         </w:rPr>
         <w:drawing>
-          <wp:anchor distT="0" distB="0" distL="114300" distR="114300" simplePos="0" relativeHeight="251658276" behindDoc="0" locked="0" layoutInCell="1" allowOverlap="1" wp14:anchorId="6E6D6815" wp14:editId="51B4904D">
+          <wp:anchor distT="0" distB="0" distL="114300" distR="114300" simplePos="0" relativeHeight="251649060" behindDoc="0" locked="0" layoutInCell="1" allowOverlap="1" wp14:anchorId="6E6D6815" wp14:editId="4BF2E58B">
             <wp:simplePos x="0" y="0"/>
             <wp:positionH relativeFrom="margin">
               <wp:align>center</wp:align>
@@ -15137,7 +15951,7 @@
                     <pic:cNvPicPr/>
                   </pic:nvPicPr>
                   <pic:blipFill>
-                    <a:blip r:embed="rId46">
+                    <a:blip r:embed="rId47">
                       <a:extLst>
                         <a:ext uri="{28A0092B-C50C-407E-A947-70E740481C1C}">
                           <a14:useLocalDpi xmlns:a14="http://schemas.microsoft.com/office/drawing/2010/main" val="0"/>
@@ -15210,7 +16024,7 @@
         <mc:AlternateContent>
           <mc:Choice Requires="wps">
             <w:drawing>
-              <wp:anchor distT="0" distB="0" distL="114300" distR="114300" simplePos="0" relativeHeight="251658288" behindDoc="0" locked="0" layoutInCell="1" allowOverlap="1" wp14:anchorId="622E0916" wp14:editId="2E6B4DED">
+              <wp:anchor distT="0" distB="0" distL="114300" distR="114300" simplePos="0" relativeHeight="251649072" behindDoc="0" locked="0" layoutInCell="1" allowOverlap="1" wp14:anchorId="622E0916" wp14:editId="405CE421">
                 <wp:simplePos x="0" y="0"/>
                 <wp:positionH relativeFrom="column">
                   <wp:posOffset>800100</wp:posOffset>
@@ -15282,7 +16096,7 @@
           </mc:Choice>
           <mc:Fallback>
             <w:pict>
-              <v:shape w14:anchorId="622E0916" id="Text Box 948409281" o:spid="_x0000_s1046" type="#_x0000_t202" alt="P407TB49#y1" style="position:absolute;margin-left:63pt;margin-top:174.6pt;width:342pt;height:.05pt;z-index:251658288;visibility:visible;mso-wrap-style:square;mso-width-percent:0;mso-wrap-distance-left:9pt;mso-wrap-distance-top:0;mso-wrap-distance-right:9pt;mso-wrap-distance-bottom:0;mso-position-horizontal:absolute;mso-position-horizontal-relative:text;mso-position-vertical:absolute;mso-position-vertical-relative:text;mso-width-percent:0;mso-width-relative:margin;v-text-anchor:top" o:gfxdata="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" stroked="f">
+              <v:shape w14:anchorId="622E0916" id="Text Box 948409281" o:spid="_x0000_s1046" type="#_x0000_t202" alt="P407TB49#y1" style="position:absolute;margin-left:63pt;margin-top:174.6pt;width:342pt;height:.05pt;z-index:251649072;visibility:visible;mso-wrap-style:square;mso-width-percent:0;mso-wrap-distance-left:9pt;mso-wrap-distance-top:0;mso-wrap-distance-right:9pt;mso-wrap-distance-bottom:0;mso-position-horizontal:absolute;mso-position-horizontal-relative:text;mso-position-vertical:absolute;mso-position-vertical-relative:text;mso-width-percent:0;mso-width-relative:margin;v-text-anchor:top" o:gfxdata="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" stroked="f">
                 <v:textbox style="mso-fit-shape-to-text:t" inset="0,0,0,0">
                   <w:txbxContent>
                     <w:p>
@@ -15312,7 +16126,7 @@
       <w:pPr>
         <w:pStyle w:val="Heading2"/>
       </w:pPr>
-      <w:bookmarkStart w:id="45" w:name="_Toc112680847"/>
+      <w:bookmarkStart w:id="50" w:name="_Toc113622716"/>
       <w:r>
         <w:lastRenderedPageBreak/>
         <w:t xml:space="preserve">Set </w:t>
@@ -15320,7 +16134,7 @@
       <w:r>
         <w:t>WGS 1984 UTM Coordinate System</w:t>
       </w:r>
-      <w:bookmarkEnd w:id="45"/>
+      <w:bookmarkEnd w:id="50"/>
     </w:p>
     <w:p>
       <w:pPr>
@@ -15653,7 +16467,7 @@
         </w:rPr>
         <w:t xml:space="preserve"> Refer to this map </w:t>
       </w:r>
-      <w:hyperlink r:id="rId47" w:history="1">
+      <w:hyperlink r:id="rId48" w:history="1">
         <w:r>
           <w:rPr>
             <w:rStyle w:val="Hyperlink"/>
@@ -15698,7 +16512,7 @@
         <mc:AlternateContent>
           <mc:Choice Requires="wps">
             <w:drawing>
-              <wp:anchor distT="0" distB="0" distL="114300" distR="114300" simplePos="0" relativeHeight="251658279" behindDoc="0" locked="0" layoutInCell="1" allowOverlap="1" wp14:anchorId="1726482B" wp14:editId="41BECE86">
+              <wp:anchor distT="0" distB="0" distL="114300" distR="114300" simplePos="0" relativeHeight="251649063" behindDoc="0" locked="0" layoutInCell="1" allowOverlap="1" wp14:anchorId="1726482B" wp14:editId="46A8AFA3">
                 <wp:simplePos x="0" y="0"/>
                 <wp:positionH relativeFrom="column">
                   <wp:posOffset>771525</wp:posOffset>
@@ -15781,7 +16595,7 @@
           </mc:Choice>
           <mc:Fallback>
             <w:pict>
-              <v:shape w14:anchorId="1726482B" id="Text Box 3" o:spid="_x0000_s1047" type="#_x0000_t202" alt="P420TB40#y1" style="position:absolute;left:0;text-align:left;margin-left:60.75pt;margin-top:264.95pt;width:343.5pt;height:.05pt;z-index:251658279;visibility:visible;mso-wrap-style:square;mso-wrap-distance-left:9pt;mso-wrap-distance-top:0;mso-wrap-distance-right:9pt;mso-wrap-distance-bottom:0;mso-position-horizontal:absolute;mso-position-horizontal-relative:text;mso-position-vertical:absolute;mso-position-vertical-relative:text;v-text-anchor:top" o:gfxdata="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" stroked="f">
+              <v:shape w14:anchorId="1726482B" id="Text Box 3" o:spid="_x0000_s1047" type="#_x0000_t202" alt="P420TB40#y1" style="position:absolute;left:0;text-align:left;margin-left:60.75pt;margin-top:264.95pt;width:343.5pt;height:.05pt;z-index:251649063;visibility:visible;mso-wrap-style:square;mso-wrap-distance-left:9pt;mso-wrap-distance-top:0;mso-wrap-distance-right:9pt;mso-wrap-distance-bottom:0;mso-position-horizontal:absolute;mso-position-horizontal-relative:text;mso-position-vertical:absolute;mso-position-vertical-relative:text;v-text-anchor:top" o:gfxdata="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" stroked="f">
                 <v:textbox style="mso-fit-shape-to-text:t" inset="0,0,0,0">
                   <w:txbxContent>
                     <w:p>
@@ -15823,7 +16637,7 @@
           <w:noProof/>
         </w:rPr>
         <w:drawing>
-          <wp:anchor distT="0" distB="0" distL="114300" distR="114300" simplePos="0" relativeHeight="251658277" behindDoc="0" locked="0" layoutInCell="1" allowOverlap="1" wp14:anchorId="6692FD92" wp14:editId="594A00B0">
+          <wp:anchor distT="0" distB="0" distL="114300" distR="114300" simplePos="0" relativeHeight="251649061" behindDoc="0" locked="0" layoutInCell="1" allowOverlap="1" wp14:anchorId="6692FD92" wp14:editId="5066DE66">
             <wp:simplePos x="0" y="0"/>
             <wp:positionH relativeFrom="margin">
               <wp:align>center</wp:align>
@@ -15854,7 +16668,7 @@
                     <pic:cNvPicPr/>
                   </pic:nvPicPr>
                   <pic:blipFill>
-                    <a:blip r:embed="rId48">
+                    <a:blip r:embed="rId49">
                       <a:extLst>
                         <a:ext uri="{28A0092B-C50C-407E-A947-70E740481C1C}">
                           <a14:useLocalDpi xmlns:a14="http://schemas.microsoft.com/office/drawing/2010/main" val="0"/>
@@ -16158,7 +16972,7 @@
       <w:pPr>
         <w:pStyle w:val="Heading2"/>
       </w:pPr>
-      <w:bookmarkStart w:id="46" w:name="_Toc112680848"/>
+      <w:bookmarkStart w:id="51" w:name="_Toc113622717"/>
       <w:r>
         <w:lastRenderedPageBreak/>
         <w:t xml:space="preserve">(Optional) Add </w:t>
@@ -16169,7 +16983,7 @@
       <w:r>
         <w:t xml:space="preserve"> to the State Template</w:t>
       </w:r>
-      <w:bookmarkEnd w:id="46"/>
+      <w:bookmarkEnd w:id="51"/>
     </w:p>
     <w:p>
       <w:pPr>
@@ -16568,7 +17382,7 @@
         <mc:AlternateContent>
           <mc:Choice Requires="wps">
             <w:drawing>
-              <wp:anchor distT="0" distB="0" distL="114300" distR="114300" simplePos="0" relativeHeight="251658289" behindDoc="0" locked="0" layoutInCell="1" allowOverlap="1" wp14:anchorId="70E6024E" wp14:editId="4974937C">
+              <wp:anchor distT="0" distB="0" distL="114300" distR="114300" simplePos="0" relativeHeight="251649073" behindDoc="0" locked="0" layoutInCell="1" allowOverlap="1" wp14:anchorId="70E6024E" wp14:editId="156ED543">
                 <wp:simplePos x="0" y="0"/>
                 <wp:positionH relativeFrom="column">
                   <wp:posOffset>1019175</wp:posOffset>
@@ -16636,7 +17450,7 @@
           </mc:Choice>
           <mc:Fallback>
             <w:pict>
-              <v:shape w14:anchorId="70E6024E" id="Text Box 948409282" o:spid="_x0000_s1048" type="#_x0000_t202" alt="P457TB50#y1" style="position:absolute;margin-left:80.25pt;margin-top:207.3pt;width:305.2pt;height:.05pt;z-index:251658289;visibility:visible;mso-wrap-style:square;mso-wrap-distance-left:9pt;mso-wrap-distance-top:0;mso-wrap-distance-right:9pt;mso-wrap-distance-bottom:0;mso-position-horizontal:absolute;mso-position-horizontal-relative:text;mso-position-vertical:absolute;mso-position-vertical-relative:text;v-text-anchor:top" o:gfxdata="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" stroked="f">
+              <v:shape w14:anchorId="70E6024E" id="Text Box 948409282" o:spid="_x0000_s1048" type="#_x0000_t202" alt="P457TB50#y1" style="position:absolute;margin-left:80.25pt;margin-top:207.3pt;width:305.2pt;height:.05pt;z-index:251649073;visibility:visible;mso-wrap-style:square;mso-wrap-distance-left:9pt;mso-wrap-distance-top:0;mso-wrap-distance-right:9pt;mso-wrap-distance-bottom:0;mso-position-horizontal:absolute;mso-position-horizontal-relative:text;mso-position-vertical:absolute;mso-position-vertical-relative:text;v-text-anchor:top" o:gfxdata="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" stroked="f">
                 <v:textbox style="mso-fit-shape-to-text:t" inset="0,0,0,0">
                   <w:txbxContent>
                     <w:p>
@@ -16663,7 +17477,7 @@
           <w:noProof/>
         </w:rPr>
         <w:drawing>
-          <wp:anchor distT="0" distB="0" distL="114300" distR="114300" simplePos="0" relativeHeight="251658278" behindDoc="0" locked="0" layoutInCell="1" allowOverlap="1" wp14:anchorId="39D5A88C" wp14:editId="0BA36ECF">
+          <wp:anchor distT="0" distB="0" distL="114300" distR="114300" simplePos="0" relativeHeight="251649062" behindDoc="0" locked="0" layoutInCell="1" allowOverlap="1" wp14:anchorId="39D5A88C" wp14:editId="57F81586">
             <wp:simplePos x="0" y="0"/>
             <wp:positionH relativeFrom="margin">
               <wp:align>center</wp:align>
@@ -16694,7 +17508,7 @@
                     <pic:cNvPicPr/>
                   </pic:nvPicPr>
                   <pic:blipFill>
-                    <a:blip r:embed="rId49">
+                    <a:blip r:embed="rId50">
                       <a:extLst>
                         <a:ext uri="{28A0092B-C50C-407E-A947-70E740481C1C}">
                           <a14:useLocalDpi xmlns:a14="http://schemas.microsoft.com/office/drawing/2010/main" val="0"/>
@@ -16847,11 +17661,11 @@
       <w:pPr>
         <w:pStyle w:val="Heading2"/>
       </w:pPr>
-      <w:bookmarkStart w:id="47" w:name="_Toc112680849"/>
+      <w:bookmarkStart w:id="52" w:name="_Toc113622718"/>
       <w:r>
         <w:t>(Optional) Create More State Templates</w:t>
       </w:r>
-      <w:bookmarkEnd w:id="47"/>
+      <w:bookmarkEnd w:id="52"/>
     </w:p>
     <w:p>
       <w:pPr>
@@ -16943,8 +17757,8 @@
           <w:szCs w:val="36"/>
         </w:rPr>
       </w:pPr>
-      <w:bookmarkStart w:id="48" w:name="_Toc99356557"/>
-      <w:bookmarkStart w:id="49" w:name="_Toc112680850"/>
+      <w:bookmarkStart w:id="53" w:name="_Toc99356557"/>
+      <w:bookmarkStart w:id="54" w:name="_Toc113622719"/>
       <w:r>
         <w:rPr>
           <w:sz w:val="36"/>
@@ -16953,8 +17767,8 @@
         <w:lastRenderedPageBreak/>
         <w:t>Update NRCS Address Spreadsheet</w:t>
       </w:r>
-      <w:bookmarkEnd w:id="48"/>
-      <w:bookmarkEnd w:id="49"/>
+      <w:bookmarkEnd w:id="53"/>
+      <w:bookmarkEnd w:id="54"/>
     </w:p>
     <w:p>
       <w:pPr>
@@ -17307,7 +18121,7 @@
           <w:noProof/>
         </w:rPr>
         <w:drawing>
-          <wp:inline distT="0" distB="0" distL="0" distR="0" wp14:anchorId="7158989C" wp14:editId="17DEAD7B">
+          <wp:inline distT="0" distB="0" distL="0" distR="0" wp14:anchorId="7158989C" wp14:editId="635E99A2">
             <wp:extent cx="5853532" cy="373350"/>
             <wp:effectExtent l="57150" t="57150" r="90170" b="103505"/>
             <wp:docPr id="948409284" name="Picture 948409284" descr="P483#yIS1"/>
@@ -17322,7 +18136,7 @@
                     <pic:cNvPicPr/>
                   </pic:nvPicPr>
                   <pic:blipFill>
-                    <a:blip r:embed="rId50"/>
+                    <a:blip r:embed="rId51"/>
                     <a:stretch>
                       <a:fillRect/>
                     </a:stretch>
@@ -17832,11 +18646,11 @@
           <w:szCs w:val="36"/>
         </w:rPr>
       </w:pPr>
-      <w:bookmarkStart w:id="50" w:name="_Toc99356558"/>
-      <w:bookmarkStart w:id="51" w:name="_Toc86738289"/>
-      <w:bookmarkStart w:id="52" w:name="_Toc112680851"/>
+      <w:bookmarkStart w:id="55" w:name="_Toc99356558"/>
+      <w:bookmarkStart w:id="56" w:name="_Toc86738289"/>
+      <w:bookmarkStart w:id="57" w:name="_Toc113622720"/>
       <w:bookmarkEnd w:id="12"/>
-      <w:bookmarkEnd w:id="30"/>
+      <w:bookmarkEnd w:id="32"/>
       <w:r>
         <w:rPr>
           <w:sz w:val="36"/>
@@ -17873,8 +18687,8 @@
         </w:rPr>
         <w:t xml:space="preserve"> State</w:t>
       </w:r>
-      <w:bookmarkEnd w:id="50"/>
-      <w:bookmarkEnd w:id="52"/>
+      <w:bookmarkEnd w:id="55"/>
+      <w:bookmarkEnd w:id="57"/>
     </w:p>
     <w:p>
       <w:pPr>
@@ -17916,7 +18730,7 @@
           <w:szCs w:val="36"/>
         </w:rPr>
       </w:pPr>
-      <w:bookmarkStart w:id="53" w:name="_Toc112680852"/>
+      <w:bookmarkStart w:id="58" w:name="_Toc113622721"/>
       <w:r>
         <w:t xml:space="preserve">Deploy </w:t>
       </w:r>
@@ -17932,7 +18746,7 @@
       <w:r>
         <w:t>Geodata</w:t>
       </w:r>
-      <w:bookmarkEnd w:id="53"/>
+      <w:bookmarkEnd w:id="58"/>
     </w:p>
     <w:p>
       <w:pPr>
@@ -17974,14 +18788,14 @@
           <w:szCs w:val="36"/>
         </w:rPr>
       </w:pPr>
-      <w:bookmarkStart w:id="54" w:name="_Toc112680853"/>
+      <w:bookmarkStart w:id="59" w:name="_Toc113622722"/>
       <w:r>
         <w:t xml:space="preserve">Repackage </w:t>
       </w:r>
       <w:r>
         <w:t>WC Tool with State Customizations</w:t>
       </w:r>
-      <w:bookmarkEnd w:id="54"/>
+      <w:bookmarkEnd w:id="59"/>
     </w:p>
     <w:p>
       <w:pPr>
@@ -18213,11 +19027,11 @@
           <w:szCs w:val="36"/>
         </w:rPr>
       </w:pPr>
-      <w:bookmarkStart w:id="55" w:name="_Toc112680854"/>
+      <w:bookmarkStart w:id="60" w:name="_Toc113622723"/>
       <w:r>
         <w:t>Deploy the Custom WC Tool Files</w:t>
       </w:r>
-      <w:bookmarkEnd w:id="55"/>
+      <w:bookmarkEnd w:id="60"/>
     </w:p>
     <w:p>
       <w:pPr>
@@ -18369,13 +19183,13 @@
           <w:szCs w:val="36"/>
         </w:rPr>
       </w:pPr>
-      <w:bookmarkStart w:id="56" w:name="_Toc99356559"/>
-      <w:bookmarkStart w:id="57" w:name="_Toc112680855"/>
+      <w:bookmarkStart w:id="61" w:name="_Toc99356559"/>
+      <w:bookmarkStart w:id="62" w:name="_Toc113622724"/>
       <w:r>
         <w:lastRenderedPageBreak/>
         <w:t>Provide Installation Instructions to Users</w:t>
       </w:r>
-      <w:bookmarkEnd w:id="57"/>
+      <w:bookmarkEnd w:id="62"/>
     </w:p>
     <w:p>
       <w:pPr>
@@ -18400,7 +19214,7 @@
       <w:r>
         <w:t xml:space="preserve">s found in the </w:t>
       </w:r>
-      <w:hyperlink r:id="rId51" w:history="1">
+      <w:hyperlink r:id="rId52" w:history="1">
         <w:r>
           <w:rPr>
             <w:rStyle w:val="Hyperlink"/>
@@ -18411,7 +19225,7 @@
       <w:r>
         <w:t xml:space="preserve"> on the </w:t>
       </w:r>
-      <w:hyperlink r:id="rId52" w:history="1">
+      <w:hyperlink r:id="rId53" w:history="1">
         <w:r>
           <w:rPr>
             <w:rStyle w:val="Hyperlink"/>
@@ -18523,7 +19337,7 @@
       <w:r>
         <w:t xml:space="preserve"> in the </w:t>
       </w:r>
-      <w:hyperlink r:id="rId53" w:history="1">
+      <w:hyperlink r:id="rId54" w:history="1">
         <w:r>
           <w:rPr>
             <w:rStyle w:val="Hyperlink"/>
@@ -18534,7 +19348,7 @@
       <w:r>
         <w:t xml:space="preserve"> on the </w:t>
       </w:r>
-      <w:hyperlink r:id="rId54" w:history="1">
+      <w:hyperlink r:id="rId55" w:history="1">
         <w:r>
           <w:rPr>
             <w:rStyle w:val="Hyperlink"/>
@@ -18649,11 +19463,11 @@
           <w:szCs w:val="36"/>
         </w:rPr>
       </w:pPr>
-      <w:bookmarkStart w:id="58" w:name="_Toc112680856"/>
+      <w:bookmarkStart w:id="63" w:name="_Toc113622725"/>
       <w:r>
         <w:t>Train Users</w:t>
       </w:r>
-      <w:bookmarkEnd w:id="58"/>
+      <w:bookmarkEnd w:id="63"/>
     </w:p>
     <w:p>
       <w:pPr>
@@ -18864,7 +19678,7 @@
           <w:szCs w:val="36"/>
         </w:rPr>
       </w:pPr>
-      <w:bookmarkStart w:id="59" w:name="_Toc112680857"/>
+      <w:bookmarkStart w:id="64" w:name="_Toc113622726"/>
       <w:r>
         <w:rPr>
           <w:sz w:val="36"/>
@@ -18887,7 +19701,7 @@
         </w:rPr>
         <w:t>dvanced Support Scenarios</w:t>
       </w:r>
-      <w:bookmarkEnd w:id="59"/>
+      <w:bookmarkEnd w:id="64"/>
     </w:p>
     <w:p>
       <w:pPr>
@@ -18964,14 +19778,14 @@
         <w:spacing w:before="0"/>
         <w:contextualSpacing/>
       </w:pPr>
-      <w:bookmarkStart w:id="60" w:name="_Toc112680858"/>
+      <w:bookmarkStart w:id="65" w:name="_Toc113622727"/>
       <w:r>
         <w:t>Updating Determination</w:t>
       </w:r>
       <w:r>
         <w:t>s</w:t>
       </w:r>
-      <w:bookmarkEnd w:id="60"/>
+      <w:bookmarkEnd w:id="65"/>
     </w:p>
     <w:p>
       <w:pPr>
@@ -18998,7 +19812,7 @@
       <w:pPr>
         <w:pStyle w:val="Heading3"/>
       </w:pPr>
-      <w:bookmarkStart w:id="61" w:name="_Toc112680859"/>
+      <w:bookmarkStart w:id="66" w:name="_Toc113622728"/>
       <w:r>
         <w:t>Determination</w:t>
       </w:r>
@@ -19017,7 +19831,7 @@
       <w:r>
         <w:t>the Original Project Folder</w:t>
       </w:r>
-      <w:bookmarkEnd w:id="61"/>
+      <w:bookmarkEnd w:id="66"/>
     </w:p>
     <w:p>
       <w:pPr>
@@ -19068,7 +19882,7 @@
       <w:pPr>
         <w:pStyle w:val="Heading3"/>
       </w:pPr>
-      <w:bookmarkStart w:id="62" w:name="_Toc112680860"/>
+      <w:bookmarkStart w:id="67" w:name="_Toc113622729"/>
       <w:r>
         <w:t xml:space="preserve">Determination Changed </w:t>
       </w:r>
@@ -19078,7 +19892,7 @@
       <w:r>
         <w:t>New Project Folder</w:t>
       </w:r>
-      <w:bookmarkEnd w:id="62"/>
+      <w:bookmarkEnd w:id="67"/>
     </w:p>
     <w:p>
       <w:pPr>
@@ -19135,7 +19949,7 @@
           <w:szCs w:val="36"/>
         </w:rPr>
       </w:pPr>
-      <w:bookmarkStart w:id="63" w:name="_Toc112680861"/>
+      <w:bookmarkStart w:id="68" w:name="_Toc113622730"/>
       <w:r>
         <w:t>Edit</w:t>
       </w:r>
@@ -19145,7 +19959,7 @@
       <w:r>
         <w:t xml:space="preserve"> Services Data</w:t>
       </w:r>
-      <w:bookmarkEnd w:id="63"/>
+      <w:bookmarkEnd w:id="68"/>
     </w:p>
     <w:p>
       <w:pPr>
@@ -19291,12 +20105,12 @@
       <w:pPr>
         <w:pStyle w:val="Heading3"/>
       </w:pPr>
-      <w:bookmarkStart w:id="64" w:name="_Toc112680862"/>
+      <w:bookmarkStart w:id="69" w:name="_Toc113622731"/>
       <w:r>
         <w:lastRenderedPageBreak/>
         <w:t>Deleting a Determination</w:t>
       </w:r>
-      <w:bookmarkEnd w:id="64"/>
+      <w:bookmarkEnd w:id="69"/>
     </w:p>
     <w:p>
       <w:pPr>
@@ -19479,7 +20293,7 @@
       <w:r>
         <w:t xml:space="preserve"> </w:t>
       </w:r>
-      <w:hyperlink r:id="rId55" w:history="1">
+      <w:hyperlink r:id="rId56" w:history="1">
         <w:r>
           <w:rPr>
             <w:rStyle w:val="Hyperlink"/>
@@ -19533,7 +20347,7 @@
       <w:r>
         <w:t xml:space="preserve">Training: </w:t>
       </w:r>
-      <w:hyperlink r:id="rId56" w:history="1">
+      <w:hyperlink r:id="rId57" w:history="1">
         <w:r>
           <w:rPr>
             <w:rStyle w:val="Hyperlink"/>
@@ -19683,7 +20497,7 @@
       <w:r>
         <w:t xml:space="preserve">Production: </w:t>
       </w:r>
-      <w:hyperlink r:id="rId57" w:history="1">
+      <w:hyperlink r:id="rId58" w:history="1">
         <w:r>
           <w:rPr>
             <w:rStyle w:val="Hyperlink"/>
@@ -19719,7 +20533,7 @@
       <w:r>
         <w:t xml:space="preserve">Training: </w:t>
       </w:r>
-      <w:hyperlink r:id="rId58" w:history="1">
+      <w:hyperlink r:id="rId59" w:history="1">
         <w:r>
           <w:rPr>
             <w:rStyle w:val="Hyperlink"/>
@@ -19957,15 +20771,7 @@
         <w:t xml:space="preserve"> layer</w:t>
       </w:r>
       <w:r>
-        <w:t xml:space="preserve">.  Once selected, </w:t>
-      </w:r>
-      <w:proofErr w:type="gramStart"/>
-      <w:r>
-        <w:t>copy</w:t>
-      </w:r>
-      <w:proofErr w:type="gramEnd"/>
-      <w:r>
-        <w:t xml:space="preserve"> and paste the master data (using paste special) to the corresponding </w:t>
+        <w:t xml:space="preserve">.  Once selected, copy and paste the master data (using paste special) to the corresponding </w:t>
       </w:r>
       <w:r>
         <w:rPr>
@@ -20009,11 +20815,11 @@
       <w:pPr>
         <w:pStyle w:val="Heading3"/>
       </w:pPr>
-      <w:bookmarkStart w:id="65" w:name="_Toc112680863"/>
+      <w:bookmarkStart w:id="70" w:name="_Toc113622732"/>
       <w:r>
         <w:t>Topology Edits</w:t>
       </w:r>
-      <w:bookmarkEnd w:id="65"/>
+      <w:bookmarkEnd w:id="70"/>
     </w:p>
     <w:p>
       <w:pPr>
@@ -20070,12 +20876,12 @@
           <w:szCs w:val="36"/>
         </w:rPr>
       </w:pPr>
-      <w:bookmarkStart w:id="66" w:name="_Toc112680864"/>
+      <w:bookmarkStart w:id="71" w:name="_Toc113622733"/>
       <w:r>
         <w:lastRenderedPageBreak/>
         <w:t>Recovering Lost Data</w:t>
       </w:r>
-      <w:bookmarkEnd w:id="66"/>
+      <w:bookmarkEnd w:id="71"/>
     </w:p>
     <w:p>
       <w:pPr>
@@ -20138,7 +20944,7 @@
       <w:r>
         <w:t xml:space="preserve"> </w:t>
       </w:r>
-      <w:hyperlink r:id="rId59" w:history="1">
+      <w:hyperlink r:id="rId60" w:history="1">
         <w:r>
           <w:rPr>
             <w:rStyle w:val="Hyperlink"/>
@@ -20202,7 +21008,7 @@
       <w:r>
         <w:t xml:space="preserve">, enter </w:t>
       </w:r>
-      <w:hyperlink r:id="rId60" w:history="1">
+      <w:hyperlink r:id="rId61" w:history="1">
         <w:r>
           <w:rPr>
             <w:rStyle w:val="Hyperlink"/>
@@ -20808,7 +21614,7 @@
           <w:szCs w:val="36"/>
         </w:rPr>
       </w:pPr>
-      <w:bookmarkStart w:id="67" w:name="_Toc112680865"/>
+      <w:bookmarkStart w:id="72" w:name="_Toc113622734"/>
       <w:r>
         <w:rPr>
           <w:sz w:val="36"/>
@@ -20831,19 +21637,19 @@
         </w:rPr>
         <w:t xml:space="preserve"> – Troubleshooting</w:t>
       </w:r>
-      <w:bookmarkEnd w:id="51"/>
       <w:bookmarkEnd w:id="56"/>
-      <w:bookmarkEnd w:id="67"/>
+      <w:bookmarkEnd w:id="61"/>
+      <w:bookmarkEnd w:id="72"/>
     </w:p>
     <w:p>
       <w:pPr>
         <w:pStyle w:val="Heading2"/>
       </w:pPr>
-      <w:bookmarkStart w:id="68" w:name="_Toc112680866"/>
+      <w:bookmarkStart w:id="73" w:name="_Toc113622735"/>
       <w:r>
         <w:t>Issue Reporting</w:t>
       </w:r>
-      <w:bookmarkEnd w:id="68"/>
+      <w:bookmarkEnd w:id="73"/>
     </w:p>
     <w:p>
       <w:r>
@@ -20857,7 +21663,7 @@
           <w:color w:val="0000FF"/>
         </w:rPr>
       </w:pPr>
-      <w:hyperlink r:id="rId61" w:history="1">
+      <w:hyperlink r:id="rId62" w:history="1">
         <w:r>
           <w:rPr>
             <w:rStyle w:val="Hyperlink"/>
@@ -21132,11 +21938,11 @@
         <w:spacing w:before="0"/>
         <w:contextualSpacing/>
       </w:pPr>
-      <w:bookmarkStart w:id="69" w:name="_Toc112680867"/>
+      <w:bookmarkStart w:id="74" w:name="_Toc113622736"/>
       <w:r>
         <w:t>Known Issues</w:t>
       </w:r>
-      <w:bookmarkEnd w:id="69"/>
+      <w:bookmarkEnd w:id="74"/>
     </w:p>
     <w:p>
       <w:pPr>
@@ -21163,7 +21969,7 @@
           <w:szCs w:val="36"/>
         </w:rPr>
       </w:pPr>
-      <w:bookmarkStart w:id="70" w:name="_Toc112680868"/>
+      <w:bookmarkStart w:id="75" w:name="_Toc113622737"/>
       <w:r>
         <w:rPr>
           <w:sz w:val="36"/>
@@ -21193,7 +21999,7 @@
         </w:rPr>
         <w:t>Customizing WC Tool Letter Templates</w:t>
       </w:r>
-      <w:bookmarkEnd w:id="70"/>
+      <w:bookmarkEnd w:id="75"/>
     </w:p>
     <w:p>
       <w:pPr>
@@ -21341,7 +22147,7 @@
           <w:noProof/>
         </w:rPr>
         <w:drawing>
-          <wp:anchor distT="0" distB="0" distL="114300" distR="114300" simplePos="0" relativeHeight="251658292" behindDoc="0" locked="0" layoutInCell="1" allowOverlap="1" wp14:anchorId="061A2E73" wp14:editId="54B1F696">
+          <wp:anchor distT="0" distB="0" distL="114300" distR="114300" simplePos="0" relativeHeight="251649076" behindDoc="0" locked="0" layoutInCell="1" allowOverlap="1" wp14:anchorId="061A2E73" wp14:editId="3F38C188">
             <wp:simplePos x="0" y="0"/>
             <wp:positionH relativeFrom="margin">
               <wp:align>right</wp:align>
@@ -21372,7 +22178,7 @@
                     <pic:cNvPicPr/>
                   </pic:nvPicPr>
                   <pic:blipFill>
-                    <a:blip r:embed="rId62">
+                    <a:blip r:embed="rId63">
                       <a:extLst>
                         <a:ext uri="{28A0092B-C50C-407E-A947-70E740481C1C}">
                           <a14:useLocalDpi xmlns:a14="http://schemas.microsoft.com/office/drawing/2010/main" val="0"/>
@@ -21469,7 +22275,7 @@
         <mc:AlternateContent>
           <mc:Choice Requires="wps">
             <w:drawing>
-              <wp:anchor distT="0" distB="0" distL="114300" distR="114300" simplePos="0" relativeHeight="251658293" behindDoc="0" locked="0" layoutInCell="1" allowOverlap="1" wp14:anchorId="556AB200" wp14:editId="184ADFC7">
+              <wp:anchor distT="0" distB="0" distL="114300" distR="114300" simplePos="0" relativeHeight="251649077" behindDoc="0" locked="0" layoutInCell="1" allowOverlap="1" wp14:anchorId="556AB200" wp14:editId="7F654489">
                 <wp:simplePos x="0" y="0"/>
                 <wp:positionH relativeFrom="column">
                   <wp:posOffset>2687320</wp:posOffset>
@@ -21545,7 +22351,7 @@
           </mc:Choice>
           <mc:Fallback>
             <w:pict>
-              <v:shape w14:anchorId="556AB200" id="Text Box 948409289" o:spid="_x0000_s1049" type="#_x0000_t202" alt="P628TB54#y1" style="position:absolute;left:0;text-align:left;margin-left:211.6pt;margin-top:51.75pt;width:249.6pt;height:.05pt;z-index:251658293;visibility:visible;mso-wrap-style:square;mso-wrap-distance-left:9pt;mso-wrap-distance-top:0;mso-wrap-distance-right:9pt;mso-wrap-distance-bottom:0;mso-position-horizontal:absolute;mso-position-horizontal-relative:text;mso-position-vertical:absolute;mso-position-vertical-relative:text;v-text-anchor:top" o:gfxdata="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" stroked="f">
+              <v:shape w14:anchorId="556AB200" id="Text Box 948409289" o:spid="_x0000_s1049" type="#_x0000_t202" alt="P628TB54#y1" style="position:absolute;left:0;text-align:left;margin-left:211.6pt;margin-top:51.75pt;width:249.6pt;height:.05pt;z-index:251649077;visibility:visible;mso-wrap-style:square;mso-wrap-distance-left:9pt;mso-wrap-distance-top:0;mso-wrap-distance-right:9pt;mso-wrap-distance-bottom:0;mso-position-horizontal:absolute;mso-position-horizontal-relative:text;mso-position-vertical:absolute;mso-position-vertical-relative:text;v-text-anchor:top" o:gfxdata="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" stroked="f">
                 <v:textbox style="mso-fit-shape-to-text:t" inset="0,0,0,0">
                   <w:txbxContent>
                     <w:p>
@@ -21604,7 +22410,7 @@
         <mc:AlternateContent>
           <mc:Choice Requires="wps">
             <w:drawing>
-              <wp:anchor distT="0" distB="0" distL="114300" distR="114300" simplePos="0" relativeHeight="251658294" behindDoc="0" locked="0" layoutInCell="1" allowOverlap="1" wp14:anchorId="7F4B5216" wp14:editId="0B77A612">
+              <wp:anchor distT="0" distB="0" distL="114300" distR="114300" simplePos="0" relativeHeight="251649078" behindDoc="0" locked="0" layoutInCell="1" allowOverlap="1" wp14:anchorId="7F4B5216" wp14:editId="6B033C92">
                 <wp:simplePos x="0" y="0"/>
                 <wp:positionH relativeFrom="column">
                   <wp:posOffset>57150</wp:posOffset>
@@ -21680,7 +22486,7 @@
           </mc:Choice>
           <mc:Fallback>
             <w:pict>
-              <v:shape w14:anchorId="7F4B5216" id="Text Box 948409290" o:spid="_x0000_s1050" type="#_x0000_t202" alt="P630TB55#y1" style="position:absolute;margin-left:4.5pt;margin-top:318.6pt;width:456.7pt;height:.05pt;z-index:251658294;visibility:visible;mso-wrap-style:square;mso-wrap-distance-left:9pt;mso-wrap-distance-top:0;mso-wrap-distance-right:9pt;mso-wrap-distance-bottom:0;mso-position-horizontal:absolute;mso-position-horizontal-relative:text;mso-position-vertical:absolute;mso-position-vertical-relative:text;v-text-anchor:top" o:gfxdata="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" stroked="f">
+              <v:shape w14:anchorId="7F4B5216" id="Text Box 948409290" o:spid="_x0000_s1050" type="#_x0000_t202" alt="P630TB55#y1" style="position:absolute;margin-left:4.5pt;margin-top:318.6pt;width:456.7pt;height:.05pt;z-index:251649078;visibility:visible;mso-wrap-style:square;mso-wrap-distance-left:9pt;mso-wrap-distance-top:0;mso-wrap-distance-right:9pt;mso-wrap-distance-bottom:0;mso-position-horizontal:absolute;mso-position-horizontal-relative:text;mso-position-vertical:absolute;mso-position-vertical-relative:text;v-text-anchor:top" o:gfxdata="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" stroked="f">
                 <v:textbox style="mso-fit-shape-to-text:t" inset="0,0,0,0">
                   <w:txbxContent>
                     <w:p>
@@ -21715,7 +22521,7 @@
           <w:noProof/>
         </w:rPr>
         <w:drawing>
-          <wp:anchor distT="0" distB="0" distL="114300" distR="114300" simplePos="0" relativeHeight="251658291" behindDoc="0" locked="0" layoutInCell="1" allowOverlap="1" wp14:anchorId="182BBFF2" wp14:editId="2F7B0F09">
+          <wp:anchor distT="0" distB="0" distL="114300" distR="114300" simplePos="0" relativeHeight="251649075" behindDoc="0" locked="0" layoutInCell="1" allowOverlap="1" wp14:anchorId="182BBFF2" wp14:editId="7637902B">
             <wp:simplePos x="0" y="0"/>
             <wp:positionH relativeFrom="margin">
               <wp:align>right</wp:align>
@@ -21746,7 +22552,7 @@
                     <pic:cNvPicPr/>
                   </pic:nvPicPr>
                   <pic:blipFill>
-                    <a:blip r:embed="rId63">
+                    <a:blip r:embed="rId64">
                       <a:extLst>
                         <a:ext uri="{28A0092B-C50C-407E-A947-70E740481C1C}">
                           <a14:useLocalDpi xmlns:a14="http://schemas.microsoft.com/office/drawing/2010/main" val="0"/>
@@ -21797,12 +22603,12 @@
       <w:pPr>
         <w:pStyle w:val="Heading2"/>
       </w:pPr>
-      <w:bookmarkStart w:id="71" w:name="_Toc112680869"/>
+      <w:bookmarkStart w:id="76" w:name="_Toc113622738"/>
       <w:r>
         <w:lastRenderedPageBreak/>
         <w:t>Edits to the Letter</w:t>
       </w:r>
-      <w:bookmarkEnd w:id="71"/>
+      <w:bookmarkEnd w:id="76"/>
     </w:p>
     <w:p>
       <w:pPr>
@@ -21844,7 +22650,7 @@
         <w:pStyle w:val="Heading2"/>
         <w:spacing w:before="0"/>
       </w:pPr>
-      <w:bookmarkStart w:id="72" w:name="_Toc112680870"/>
+      <w:bookmarkStart w:id="77" w:name="_Toc113622739"/>
       <w:r>
         <w:t xml:space="preserve">Editing </w:t>
       </w:r>
@@ -21854,7 +22660,7 @@
       <w:r>
         <w:t>Letter Format</w:t>
       </w:r>
-      <w:bookmarkEnd w:id="72"/>
+      <w:bookmarkEnd w:id="77"/>
     </w:p>
     <w:p>
       <w:pPr>
@@ -21927,7 +22733,7 @@
         <mc:AlternateContent>
           <mc:Choice Requires="wps">
             <w:drawing>
-              <wp:anchor distT="0" distB="0" distL="114300" distR="114300" simplePos="0" relativeHeight="251658295" behindDoc="0" locked="0" layoutInCell="1" allowOverlap="1" wp14:anchorId="0B2FFA5F" wp14:editId="060FE078">
+              <wp:anchor distT="0" distB="0" distL="114300" distR="114300" simplePos="0" relativeHeight="251649079" behindDoc="0" locked="0" layoutInCell="1" allowOverlap="1" wp14:anchorId="0B2FFA5F" wp14:editId="4CA2A773">
                 <wp:simplePos x="0" y="0"/>
                 <wp:positionH relativeFrom="column">
                   <wp:posOffset>1209675</wp:posOffset>
@@ -22007,7 +22813,7 @@
           </mc:Choice>
           <mc:Fallback>
             <w:pict>
-              <v:shape w14:anchorId="0B2FFA5F" id="Text Box 948409291" o:spid="_x0000_s1051" type="#_x0000_t202" alt="P638TB56#y1" style="position:absolute;margin-left:95.25pt;margin-top:180.65pt;width:274.05pt;height:.05pt;z-index:251658295;visibility:visible;mso-wrap-style:square;mso-wrap-distance-left:9pt;mso-wrap-distance-top:0;mso-wrap-distance-right:9pt;mso-wrap-distance-bottom:0;mso-position-horizontal:absolute;mso-position-horizontal-relative:text;mso-position-vertical:absolute;mso-position-vertical-relative:text;v-text-anchor:top" o:gfxdata="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" stroked="f">
+              <v:shape w14:anchorId="0B2FFA5F" id="Text Box 948409291" o:spid="_x0000_s1051" type="#_x0000_t202" alt="P638TB56#y1" style="position:absolute;margin-left:95.25pt;margin-top:180.65pt;width:274.05pt;height:.05pt;z-index:251649079;visibility:visible;mso-wrap-style:square;mso-wrap-distance-left:9pt;mso-wrap-distance-top:0;mso-wrap-distance-right:9pt;mso-wrap-distance-bottom:0;mso-position-horizontal:absolute;mso-position-horizontal-relative:text;mso-position-vertical:absolute;mso-position-vertical-relative:text;v-text-anchor:top" o:gfxdata="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" stroked="f">
                 <v:textbox style="mso-fit-shape-to-text:t" inset="0,0,0,0">
                   <w:txbxContent>
                     <w:p>
@@ -22046,7 +22852,7 @@
           <w:noProof/>
         </w:rPr>
         <w:drawing>
-          <wp:anchor distT="0" distB="0" distL="114300" distR="114300" simplePos="0" relativeHeight="251658290" behindDoc="0" locked="0" layoutInCell="1" allowOverlap="1" wp14:anchorId="2C234A8F" wp14:editId="5913A4AB">
+          <wp:anchor distT="0" distB="0" distL="114300" distR="114300" simplePos="0" relativeHeight="251649074" behindDoc="0" locked="0" layoutInCell="1" allowOverlap="1" wp14:anchorId="2C234A8F" wp14:editId="16FEBAED">
             <wp:simplePos x="0" y="0"/>
             <wp:positionH relativeFrom="margin">
               <wp:align>center</wp:align>
@@ -22077,7 +22883,7 @@
                     <pic:cNvPicPr/>
                   </pic:nvPicPr>
                   <pic:blipFill>
-                    <a:blip r:embed="rId64">
+                    <a:blip r:embed="rId65">
                       <a:extLst>
                         <a:ext uri="{28A0092B-C50C-407E-A947-70E740481C1C}">
                           <a14:useLocalDpi xmlns:a14="http://schemas.microsoft.com/office/drawing/2010/main" val="0"/>
@@ -22279,7 +23085,7 @@
         </w:rPr>
         <w:t xml:space="preserve"> syntax at </w:t>
       </w:r>
-      <w:hyperlink r:id="rId65" w:history="1">
+      <w:hyperlink r:id="rId66" w:history="1">
         <w:proofErr w:type="spellStart"/>
         <w:r>
           <w:rPr>
@@ -22359,7 +23165,7 @@
           <w:szCs w:val="36"/>
         </w:rPr>
       </w:pPr>
-      <w:bookmarkStart w:id="73" w:name="_Toc112680871"/>
+      <w:bookmarkStart w:id="78" w:name="_Toc113622740"/>
       <w:r>
         <w:rPr>
           <w:sz w:val="36"/>
@@ -22410,7 +23216,7 @@
         </w:rPr>
         <w:t xml:space="preserve"> Styles</w:t>
       </w:r>
-      <w:bookmarkEnd w:id="73"/>
+      <w:bookmarkEnd w:id="78"/>
     </w:p>
     <w:p>
       <w:pPr>
@@ -22518,7 +23324,7 @@
         <mc:AlternateContent>
           <mc:Choice Requires="wps">
             <w:drawing>
-              <wp:anchor distT="0" distB="0" distL="114300" distR="114300" simplePos="0" relativeHeight="251658310" behindDoc="0" locked="0" layoutInCell="1" allowOverlap="1" wp14:anchorId="7A503CFF" wp14:editId="2A23221A">
+              <wp:anchor distT="0" distB="0" distL="114300" distR="114300" simplePos="0" relativeHeight="251649094" behindDoc="0" locked="0" layoutInCell="1" allowOverlap="1" wp14:anchorId="7A503CFF" wp14:editId="4555C8E6">
                 <wp:simplePos x="0" y="0"/>
                 <wp:positionH relativeFrom="column">
                   <wp:posOffset>3162300</wp:posOffset>
@@ -22592,7 +23398,7 @@
           </mc:Choice>
           <mc:Fallback>
             <w:pict>
-              <v:shape w14:anchorId="7A503CFF" id="Text Box 22" o:spid="_x0000_s1052" type="#_x0000_t202" alt="P663TB71#y1" style="position:absolute;margin-left:249pt;margin-top:84.7pt;width:212.1pt;height:.05pt;z-index:251658310;visibility:visible;mso-wrap-style:square;mso-wrap-distance-left:9pt;mso-wrap-distance-top:0;mso-wrap-distance-right:9pt;mso-wrap-distance-bottom:0;mso-position-horizontal:absolute;mso-position-horizontal-relative:text;mso-position-vertical:absolute;mso-position-vertical-relative:text;v-text-anchor:top" o:gfxdata="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" stroked="f">
+              <v:shape w14:anchorId="7A503CFF" id="Text Box 22" o:spid="_x0000_s1052" type="#_x0000_t202" alt="P663TB71#y1" style="position:absolute;margin-left:249pt;margin-top:84.7pt;width:212.1pt;height:.05pt;z-index:251649094;visibility:visible;mso-wrap-style:square;mso-wrap-distance-left:9pt;mso-wrap-distance-top:0;mso-wrap-distance-right:9pt;mso-wrap-distance-bottom:0;mso-position-horizontal:absolute;mso-position-horizontal-relative:text;mso-position-vertical:absolute;mso-position-vertical-relative:text;v-text-anchor:top" o:gfxdata="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" stroked="f">
                 <v:textbox style="mso-fit-shape-to-text:t" inset="0,0,0,0">
                   <w:txbxContent>
                     <w:p>
@@ -22625,7 +23431,7 @@
           <w:noProof/>
         </w:rPr>
         <w:drawing>
-          <wp:anchor distT="0" distB="0" distL="114300" distR="114300" simplePos="0" relativeHeight="251658299" behindDoc="0" locked="0" layoutInCell="1" allowOverlap="1" wp14:anchorId="45D2C1C6" wp14:editId="3BC0BD00">
+          <wp:anchor distT="0" distB="0" distL="114300" distR="114300" simplePos="0" relativeHeight="251649083" behindDoc="0" locked="0" layoutInCell="1" allowOverlap="1" wp14:anchorId="45D2C1C6" wp14:editId="0708FF3E">
             <wp:simplePos x="0" y="0"/>
             <wp:positionH relativeFrom="margin">
               <wp:align>right</wp:align>
@@ -22656,7 +23462,7 @@
                     <pic:cNvPicPr/>
                   </pic:nvPicPr>
                   <pic:blipFill>
-                    <a:blip r:embed="rId66">
+                    <a:blip r:embed="rId67">
                       <a:extLst>
                         <a:ext uri="{28A0092B-C50C-407E-A947-70E740481C1C}">
                           <a14:useLocalDpi xmlns:a14="http://schemas.microsoft.com/office/drawing/2010/main" val="0"/>
@@ -22761,7 +23567,7 @@
         <w:spacing w:before="0"/>
         <w:contextualSpacing/>
       </w:pPr>
-      <w:bookmarkStart w:id="74" w:name="_Toc112680872"/>
+      <w:bookmarkStart w:id="79" w:name="_Toc113622741"/>
       <w:r>
         <w:t xml:space="preserve">Modify the Custom Style Sheet </w:t>
       </w:r>
@@ -22774,7 +23580,7 @@
       <w:r>
         <w:t xml:space="preserve"> View</w:t>
       </w:r>
-      <w:bookmarkEnd w:id="74"/>
+      <w:bookmarkEnd w:id="79"/>
     </w:p>
     <w:p>
       <w:pPr>
@@ -22990,7 +23796,7 @@
         <mc:AlternateContent>
           <mc:Choice Requires="wps">
             <w:drawing>
-              <wp:anchor distT="0" distB="0" distL="114300" distR="114300" simplePos="0" relativeHeight="251658311" behindDoc="0" locked="0" layoutInCell="1" allowOverlap="1" wp14:anchorId="1287237C" wp14:editId="20E0165D">
+              <wp:anchor distT="0" distB="0" distL="114300" distR="114300" simplePos="0" relativeHeight="251649095" behindDoc="0" locked="0" layoutInCell="1" allowOverlap="1" wp14:anchorId="1287237C" wp14:editId="7F349F46">
                 <wp:simplePos x="0" y="0"/>
                 <wp:positionH relativeFrom="column">
                   <wp:posOffset>3524250</wp:posOffset>
@@ -23058,7 +23864,7 @@
           </mc:Choice>
           <mc:Fallback>
             <w:pict>
-              <v:shape w14:anchorId="1287237C" id="Text Box 26" o:spid="_x0000_s1053" type="#_x0000_t202" alt="P677TB72#y1" style="position:absolute;left:0;text-align:left;margin-left:277.5pt;margin-top:73.95pt;width:182.25pt;height:.05pt;z-index:251658311;visibility:visible;mso-wrap-style:square;mso-wrap-distance-left:9pt;mso-wrap-distance-top:0;mso-wrap-distance-right:9pt;mso-wrap-distance-bottom:0;mso-position-horizontal:absolute;mso-position-horizontal-relative:text;mso-position-vertical:absolute;mso-position-vertical-relative:text;v-text-anchor:top" o:gfxdata="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" stroked="f">
+              <v:shape w14:anchorId="1287237C" id="Text Box 26" o:spid="_x0000_s1053" type="#_x0000_t202" alt="P677TB72#y1" style="position:absolute;left:0;text-align:left;margin-left:277.5pt;margin-top:73.95pt;width:182.25pt;height:.05pt;z-index:251649095;visibility:visible;mso-wrap-style:square;mso-wrap-distance-left:9pt;mso-wrap-distance-top:0;mso-wrap-distance-right:9pt;mso-wrap-distance-bottom:0;mso-position-horizontal:absolute;mso-position-horizontal-relative:text;mso-position-vertical:absolute;mso-position-vertical-relative:text;v-text-anchor:top" o:gfxdata="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" stroked="f">
                 <v:textbox style="mso-fit-shape-to-text:t" inset="0,0,0,0">
                   <w:txbxContent>
                     <w:p>
@@ -23085,7 +23891,7 @@
           <w:noProof/>
         </w:rPr>
         <w:drawing>
-          <wp:anchor distT="0" distB="0" distL="114300" distR="114300" simplePos="0" relativeHeight="251658300" behindDoc="0" locked="0" layoutInCell="1" allowOverlap="1" wp14:anchorId="69322193" wp14:editId="7BCF3A75">
+          <wp:anchor distT="0" distB="0" distL="114300" distR="114300" simplePos="0" relativeHeight="251649084" behindDoc="0" locked="0" layoutInCell="1" allowOverlap="1" wp14:anchorId="69322193" wp14:editId="20CF31A6">
             <wp:simplePos x="0" y="0"/>
             <wp:positionH relativeFrom="margin">
               <wp:align>right</wp:align>
@@ -23116,7 +23922,7 @@
                     <pic:cNvPicPr/>
                   </pic:nvPicPr>
                   <pic:blipFill>
-                    <a:blip r:embed="rId67">
+                    <a:blip r:embed="rId68">
                       <a:extLst>
                         <a:ext uri="{28A0092B-C50C-407E-A947-70E740481C1C}">
                           <a14:useLocalDpi xmlns:a14="http://schemas.microsoft.com/office/drawing/2010/main" val="0"/>
@@ -23422,7 +24228,7 @@
           <w:noProof/>
         </w:rPr>
         <w:drawing>
-          <wp:inline distT="0" distB="0" distL="0" distR="0" wp14:anchorId="633EE606" wp14:editId="48361CD4">
+          <wp:inline distT="0" distB="0" distL="0" distR="0" wp14:anchorId="633EE606" wp14:editId="47B07277">
             <wp:extent cx="5802325" cy="5165681"/>
             <wp:effectExtent l="57150" t="57150" r="103505" b="92710"/>
             <wp:docPr id="948409302" name="Picture 948409302" descr="P687#yIS1"/>
@@ -23437,7 +24243,7 @@
                     <pic:cNvPicPr/>
                   </pic:nvPicPr>
                   <pic:blipFill>
-                    <a:blip r:embed="rId68"/>
+                    <a:blip r:embed="rId69"/>
                     <a:stretch>
                       <a:fillRect/>
                     </a:stretch>
@@ -23502,8 +24308,8 @@
         <w:spacing w:before="0"/>
         <w:contextualSpacing/>
       </w:pPr>
-      <w:bookmarkStart w:id="75" w:name="_Hlk94595459"/>
-      <w:bookmarkStart w:id="76" w:name="_Toc112680873"/>
+      <w:bookmarkStart w:id="80" w:name="_Hlk94595459"/>
+      <w:bookmarkStart w:id="81" w:name="_Toc113622742"/>
       <w:r>
         <w:lastRenderedPageBreak/>
         <w:t>Creat</w:t>
@@ -23520,8 +24326,8 @@
       <w:r>
         <w:t>ymbology</w:t>
       </w:r>
-      <w:bookmarkEnd w:id="75"/>
-      <w:bookmarkEnd w:id="76"/>
+      <w:bookmarkEnd w:id="80"/>
+      <w:bookmarkEnd w:id="81"/>
     </w:p>
     <w:p>
       <w:pPr>
@@ -23635,7 +24441,7 @@
         <mc:AlternateContent>
           <mc:Choice Requires="wps">
             <w:drawing>
-              <wp:anchor distT="0" distB="0" distL="114300" distR="114300" simplePos="0" relativeHeight="251658312" behindDoc="0" locked="0" layoutInCell="1" allowOverlap="1" wp14:anchorId="67141146" wp14:editId="4FC6BC3C">
+              <wp:anchor distT="0" distB="0" distL="114300" distR="114300" simplePos="0" relativeHeight="251649096" behindDoc="0" locked="0" layoutInCell="1" allowOverlap="1" wp14:anchorId="67141146" wp14:editId="57240BCE">
                 <wp:simplePos x="0" y="0"/>
                 <wp:positionH relativeFrom="column">
                   <wp:posOffset>3752850</wp:posOffset>
@@ -23703,7 +24509,7 @@
           </mc:Choice>
           <mc:Fallback>
             <w:pict>
-              <v:shape w14:anchorId="67141146" id="Text Box 948409283" o:spid="_x0000_s1054" type="#_x0000_t202" alt="P696TB73#y1" style="position:absolute;left:0;text-align:left;margin-left:295.5pt;margin-top:91.75pt;width:164.7pt;height:.05pt;z-index:251658312;visibility:visible;mso-wrap-style:square;mso-wrap-distance-left:9pt;mso-wrap-distance-top:0;mso-wrap-distance-right:9pt;mso-wrap-distance-bottom:0;mso-position-horizontal:absolute;mso-position-horizontal-relative:text;mso-position-vertical:absolute;mso-position-vertical-relative:text;v-text-anchor:top" o:gfxdata="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" stroked="f">
+              <v:shape w14:anchorId="67141146" id="Text Box 948409283" o:spid="_x0000_s1054" type="#_x0000_t202" alt="P696TB73#y1" style="position:absolute;left:0;text-align:left;margin-left:295.5pt;margin-top:91.75pt;width:164.7pt;height:.05pt;z-index:251649096;visibility:visible;mso-wrap-style:square;mso-wrap-distance-left:9pt;mso-wrap-distance-top:0;mso-wrap-distance-right:9pt;mso-wrap-distance-bottom:0;mso-position-horizontal:absolute;mso-position-horizontal-relative:text;mso-position-vertical:absolute;mso-position-vertical-relative:text;v-text-anchor:top" o:gfxdata="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" stroked="f">
                 <v:textbox style="mso-fit-shape-to-text:t" inset="0,0,0,0">
                   <w:txbxContent>
                     <w:p>
@@ -23730,7 +24536,7 @@
           <w:noProof/>
         </w:rPr>
         <w:drawing>
-          <wp:anchor distT="0" distB="0" distL="114300" distR="114300" simplePos="0" relativeHeight="251658296" behindDoc="0" locked="0" layoutInCell="1" allowOverlap="1" wp14:anchorId="18C0B441" wp14:editId="469455F6">
+          <wp:anchor distT="0" distB="0" distL="114300" distR="114300" simplePos="0" relativeHeight="251649080" behindDoc="0" locked="0" layoutInCell="1" allowOverlap="1" wp14:anchorId="18C0B441" wp14:editId="1CE5D01B">
             <wp:simplePos x="0" y="0"/>
             <wp:positionH relativeFrom="margin">
               <wp:align>right</wp:align>
@@ -23761,7 +24567,7 @@
                     <pic:cNvPicPr/>
                   </pic:nvPicPr>
                   <pic:blipFill>
-                    <a:blip r:embed="rId69">
+                    <a:blip r:embed="rId70">
                       <a:extLst>
                         <a:ext uri="{28A0092B-C50C-407E-A947-70E740481C1C}">
                           <a14:useLocalDpi xmlns:a14="http://schemas.microsoft.com/office/drawing/2010/main" val="0"/>
@@ -23975,7 +24781,7 @@
           <w:noProof/>
         </w:rPr>
         <w:drawing>
-          <wp:anchor distT="0" distB="0" distL="114300" distR="114300" simplePos="0" relativeHeight="251658297" behindDoc="0" locked="0" layoutInCell="1" allowOverlap="1" wp14:anchorId="4A6D5FA7" wp14:editId="63767C76">
+          <wp:anchor distT="0" distB="0" distL="114300" distR="114300" simplePos="0" relativeHeight="251649081" behindDoc="0" locked="0" layoutInCell="1" allowOverlap="1" wp14:anchorId="4A6D5FA7" wp14:editId="376D4F5C">
             <wp:simplePos x="0" y="0"/>
             <wp:positionH relativeFrom="margin">
               <wp:posOffset>3145155</wp:posOffset>
@@ -24006,7 +24812,7 @@
                     <pic:cNvPicPr/>
                   </pic:nvPicPr>
                   <pic:blipFill>
-                    <a:blip r:embed="rId70">
+                    <a:blip r:embed="rId71">
                       <a:extLst>
                         <a:ext uri="{28A0092B-C50C-407E-A947-70E740481C1C}">
                           <a14:useLocalDpi xmlns:a14="http://schemas.microsoft.com/office/drawing/2010/main" val="0"/>
@@ -24092,7 +24898,7 @@
         <mc:AlternateContent>
           <mc:Choice Requires="wps">
             <w:drawing>
-              <wp:anchor distT="0" distB="0" distL="114300" distR="114300" simplePos="0" relativeHeight="251658313" behindDoc="0" locked="0" layoutInCell="1" allowOverlap="1" wp14:anchorId="636C8514" wp14:editId="16302A75">
+              <wp:anchor distT="0" distB="0" distL="114300" distR="114300" simplePos="0" relativeHeight="251649097" behindDoc="0" locked="0" layoutInCell="1" allowOverlap="1" wp14:anchorId="636C8514" wp14:editId="778A550F">
                 <wp:simplePos x="0" y="0"/>
                 <wp:positionH relativeFrom="column">
                   <wp:posOffset>3143885</wp:posOffset>
@@ -24172,7 +24978,7 @@
           </mc:Choice>
           <mc:Fallback>
             <w:pict>
-              <v:shape w14:anchorId="636C8514" id="Text Box 948409295" o:spid="_x0000_s1055" type="#_x0000_t202" alt="P706TB74#y1" style="position:absolute;left:0;text-align:left;margin-left:247.55pt;margin-top:22.05pt;width:219.75pt;height:.05pt;z-index:251658313;visibility:visible;mso-wrap-style:square;mso-width-percent:0;mso-wrap-distance-left:9pt;mso-wrap-distance-top:0;mso-wrap-distance-right:9pt;mso-wrap-distance-bottom:0;mso-position-horizontal:absolute;mso-position-horizontal-relative:text;mso-position-vertical:absolute;mso-position-vertical-relative:text;mso-width-percent:0;mso-width-relative:margin;v-text-anchor:top" o:gfxdata="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" stroked="f">
+              <v:shape w14:anchorId="636C8514" id="Text Box 948409295" o:spid="_x0000_s1055" type="#_x0000_t202" alt="P706TB74#y1" style="position:absolute;left:0;text-align:left;margin-left:247.55pt;margin-top:22.05pt;width:219.75pt;height:.05pt;z-index:251649097;visibility:visible;mso-wrap-style:square;mso-width-percent:0;mso-wrap-distance-left:9pt;mso-wrap-distance-top:0;mso-wrap-distance-right:9pt;mso-wrap-distance-bottom:0;mso-position-horizontal:absolute;mso-position-horizontal-relative:text;mso-position-vertical:absolute;mso-position-vertical-relative:text;mso-width-percent:0;mso-width-relative:margin;v-text-anchor:top" o:gfxdata="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" stroked="f">
                 <v:textbox style="mso-fit-shape-to-text:t" inset="0,0,0,0">
                   <w:txbxContent>
                     <w:p>
@@ -24315,7 +25121,7 @@
         <mc:AlternateContent>
           <mc:Choice Requires="wps">
             <w:drawing>
-              <wp:anchor distT="0" distB="0" distL="114300" distR="114300" simplePos="0" relativeHeight="251658314" behindDoc="0" locked="0" layoutInCell="1" allowOverlap="1" wp14:anchorId="36E81164" wp14:editId="50D98A1E">
+              <wp:anchor distT="0" distB="0" distL="114300" distR="114300" simplePos="0" relativeHeight="251649098" behindDoc="0" locked="0" layoutInCell="1" allowOverlap="1" wp14:anchorId="36E81164" wp14:editId="10EE1C16">
                 <wp:simplePos x="0" y="0"/>
                 <wp:positionH relativeFrom="column">
                   <wp:posOffset>4495800</wp:posOffset>
@@ -24383,7 +25189,7 @@
           </mc:Choice>
           <mc:Fallback>
             <w:pict>
-              <v:shape w14:anchorId="36E81164" id="Text Box 948409297" o:spid="_x0000_s1056" type="#_x0000_t202" alt="P710TB75#y1" style="position:absolute;left:0;text-align:left;margin-left:354pt;margin-top:137.85pt;width:105.9pt;height:.05pt;z-index:251658314;visibility:visible;mso-wrap-style:square;mso-wrap-distance-left:9pt;mso-wrap-distance-top:0;mso-wrap-distance-right:9pt;mso-wrap-distance-bottom:0;mso-position-horizontal:absolute;mso-position-horizontal-relative:text;mso-position-vertical:absolute;mso-position-vertical-relative:text;v-text-anchor:top" o:gfxdata="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" stroked="f">
+              <v:shape w14:anchorId="36E81164" id="Text Box 948409297" o:spid="_x0000_s1056" type="#_x0000_t202" alt="P710TB75#y1" style="position:absolute;left:0;text-align:left;margin-left:354pt;margin-top:137.85pt;width:105.9pt;height:.05pt;z-index:251649098;visibility:visible;mso-wrap-style:square;mso-wrap-distance-left:9pt;mso-wrap-distance-top:0;mso-wrap-distance-right:9pt;mso-wrap-distance-bottom:0;mso-position-horizontal:absolute;mso-position-horizontal-relative:text;mso-position-vertical:absolute;mso-position-vertical-relative:text;v-text-anchor:top" o:gfxdata="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" stroked="f">
                 <v:textbox style="mso-fit-shape-to-text:t" inset="0,0,0,0">
                   <w:txbxContent>
                     <w:p>
@@ -24410,7 +25216,7 @@
           <w:noProof/>
         </w:rPr>
         <w:drawing>
-          <wp:anchor distT="0" distB="0" distL="114300" distR="114300" simplePos="0" relativeHeight="251658298" behindDoc="0" locked="0" layoutInCell="1" allowOverlap="1" wp14:anchorId="5D54A742" wp14:editId="0768CEDC">
+          <wp:anchor distT="0" distB="0" distL="114300" distR="114300" simplePos="0" relativeHeight="251649082" behindDoc="0" locked="0" layoutInCell="1" allowOverlap="1" wp14:anchorId="5D54A742" wp14:editId="19B82062">
             <wp:simplePos x="0" y="0"/>
             <wp:positionH relativeFrom="margin">
               <wp:align>right</wp:align>
@@ -24441,7 +25247,7 @@
                     <pic:cNvPicPr/>
                   </pic:nvPicPr>
                   <pic:blipFill>
-                    <a:blip r:embed="rId71">
+                    <a:blip r:embed="rId72">
                       <a:extLst>
                         <a:ext uri="{28A0092B-C50C-407E-A947-70E740481C1C}">
                           <a14:useLocalDpi xmlns:a14="http://schemas.microsoft.com/office/drawing/2010/main" val="0"/>
@@ -24525,7 +25331,7 @@
       <w:r>
         <w:t>pane. This opens the</w:t>
       </w:r>
-      <w:bookmarkStart w:id="77" w:name="_Hlk94592829"/>
+      <w:bookmarkStart w:id="82" w:name="_Hlk94592829"/>
       <w:r>
         <w:t xml:space="preserve"> </w:t>
       </w:r>
@@ -24539,7 +25345,7 @@
       <w:r>
         <w:t xml:space="preserve"> </w:t>
       </w:r>
-      <w:bookmarkEnd w:id="77"/>
+      <w:bookmarkEnd w:id="82"/>
       <w:r>
         <w:t>options</w:t>
       </w:r>
@@ -24639,7 +25445,7 @@
         <mc:AlternateContent>
           <mc:Choice Requires="wpg">
             <w:drawing>
-              <wp:anchor distT="0" distB="0" distL="114300" distR="114300" simplePos="0" relativeHeight="251658301" behindDoc="0" locked="0" layoutInCell="1" allowOverlap="1" wp14:anchorId="06B62D7F" wp14:editId="7DE16DFE">
+              <wp:anchor distT="0" distB="0" distL="114300" distR="114300" simplePos="0" relativeHeight="251649085" behindDoc="0" locked="0" layoutInCell="1" allowOverlap="1" wp14:anchorId="06B62D7F" wp14:editId="47BEFF68">
                 <wp:simplePos x="0" y="0"/>
                 <wp:positionH relativeFrom="margin">
                   <wp:posOffset>596951</wp:posOffset>
@@ -24680,7 +25486,7 @@
                           </pic:cNvPicPr>
                         </pic:nvPicPr>
                         <pic:blipFill>
-                          <a:blip r:embed="rId72">
+                          <a:blip r:embed="rId73">
                             <a:extLst>
                               <a:ext uri="{28A0092B-C50C-407E-A947-70E740481C1C}">
                                 <a14:useLocalDpi xmlns:a14="http://schemas.microsoft.com/office/drawing/2010/main" val="0"/>
@@ -24864,29 +25670,10 @@
           </mc:Choice>
           <mc:Fallback>
             <w:pict>
-              <v:group w14:anchorId="1FD7FF8A" id="Group 948409307" o:spid="_x0000_s1026" alt="P714#y1" style="position:absolute;margin-left:47pt;margin-top:3.7pt;width:170.6pt;height:65.75pt;z-index:251658301;mso-position-horizontal-relative:margin" coordsize="21666,8350" o:gfxdata="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">
-                <v:shapetype id="_x0000_t75" coordsize="21600,21600" o:spt="75" o:preferrelative="t" path="m@4@5l@4@11@9@11@9@5xe" filled="f" stroked="f">
-                  <v:stroke joinstyle="miter"/>
-                  <v:formulas>
-                    <v:f eqn="if lineDrawn pixelLineWidth 0"/>
-                    <v:f eqn="sum @0 1 0"/>
-                    <v:f eqn="sum 0 0 @1"/>
-                    <v:f eqn="prod @2 1 2"/>
-                    <v:f eqn="prod @3 21600 pixelWidth"/>
-                    <v:f eqn="prod @3 21600 pixelHeight"/>
-                    <v:f eqn="sum @0 0 1"/>
-                    <v:f eqn="prod @6 1 2"/>
-                    <v:f eqn="prod @7 21600 pixelWidth"/>
-                    <v:f eqn="sum @8 21600 0"/>
-                    <v:f eqn="prod @7 21600 pixelHeight"/>
-                    <v:f eqn="sum @10 21600 0"/>
-                  </v:formulas>
-                  <v:path o:extrusionok="f" gradientshapeok="t" o:connecttype="rect"/>
-                  <o:lock v:ext="edit" aspectratio="t"/>
-                </v:shapetype>
+              <v:group w14:anchorId="6117E990" id="Group 948409307" o:spid="_x0000_s1026" alt="P714#y1" style="position:absolute;margin-left:47pt;margin-top:3.7pt;width:170.6pt;height:65.75pt;z-index:251649085;mso-position-horizontal-relative:margin" coordsize="21666,8350" o:gfxdata="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">
                 <v:shape id="Picture 948409296" o:spid="_x0000_s1027" type="#_x0000_t75" style="position:absolute;width:21666;height:8350;visibility:visible;mso-wrap-style:square" o:gfxdata="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" stroked="t" strokecolor="#7f7f7f">
                   <v:stroke joinstyle="round"/>
-                  <v:imagedata r:id="rId73" o:title="" croptop="52f" cropbottom="52f"/>
+                  <v:imagedata r:id="rId74" o:title="" croptop="52f" cropbottom="52f"/>
                   <v:shadow on="t" color="black" opacity="26214f" origin="-.5,-.5" offset=".74836mm,.74836mm"/>
                   <v:path arrowok="t"/>
                 </v:shape>
@@ -24935,7 +25722,7 @@
         <mc:AlternateContent>
           <mc:Choice Requires="wps">
             <w:drawing>
-              <wp:anchor distT="0" distB="0" distL="114300" distR="114300" simplePos="0" relativeHeight="251658315" behindDoc="0" locked="0" layoutInCell="1" allowOverlap="1" wp14:anchorId="009A58C5" wp14:editId="449482E8">
+              <wp:anchor distT="0" distB="0" distL="114300" distR="114300" simplePos="0" relativeHeight="251649099" behindDoc="0" locked="0" layoutInCell="1" allowOverlap="1" wp14:anchorId="009A58C5" wp14:editId="05590E47">
                 <wp:simplePos x="0" y="0"/>
                 <wp:positionH relativeFrom="column">
                   <wp:posOffset>598399</wp:posOffset>
@@ -25007,7 +25794,7 @@
           </mc:Choice>
           <mc:Fallback>
             <w:pict>
-              <v:shape w14:anchorId="009A58C5" id="Text Box 948409298" o:spid="_x0000_s1057" type="#_x0000_t202" alt="P718TB76#y1" style="position:absolute;margin-left:47.1pt;margin-top:22.95pt;width:170.6pt;height:27.05pt;z-index:251658315;visibility:visible;mso-wrap-style:square;mso-height-percent:0;mso-wrap-distance-left:9pt;mso-wrap-distance-top:0;mso-wrap-distance-right:9pt;mso-wrap-distance-bottom:0;mso-position-horizontal:absolute;mso-position-horizontal-relative:text;mso-position-vertical:absolute;mso-position-vertical-relative:text;mso-height-percent:0;mso-height-relative:margin;v-text-anchor:top" o:gfxdata="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" stroked="f">
+              <v:shape w14:anchorId="009A58C5" id="Text Box 948409298" o:spid="_x0000_s1057" type="#_x0000_t202" alt="P718TB76#y1" style="position:absolute;margin-left:47.1pt;margin-top:22.95pt;width:170.6pt;height:27.05pt;z-index:251649099;visibility:visible;mso-wrap-style:square;mso-height-percent:0;mso-wrap-distance-left:9pt;mso-wrap-distance-top:0;mso-wrap-distance-right:9pt;mso-wrap-distance-bottom:0;mso-position-horizontal:absolute;mso-position-horizontal-relative:text;mso-position-vertical:absolute;mso-position-vertical-relative:text;mso-height-percent:0;mso-height-relative:margin;v-text-anchor:top" o:gfxdata="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" stroked="f">
                 <v:textbox inset="0,0,0,0">
                   <w:txbxContent>
                     <w:p>
@@ -25207,7 +25994,7 @@
         <mc:AlternateContent>
           <mc:Choice Requires="wps">
             <w:drawing>
-              <wp:anchor distT="0" distB="0" distL="114300" distR="114300" simplePos="0" relativeHeight="251658316" behindDoc="0" locked="0" layoutInCell="1" allowOverlap="1" wp14:anchorId="50280AEA" wp14:editId="106EC83D">
+              <wp:anchor distT="0" distB="0" distL="114300" distR="114300" simplePos="0" relativeHeight="251649100" behindDoc="0" locked="0" layoutInCell="1" allowOverlap="1" wp14:anchorId="50280AEA" wp14:editId="448576EF">
                 <wp:simplePos x="0" y="0"/>
                 <wp:positionH relativeFrom="column">
                   <wp:posOffset>1205230</wp:posOffset>
@@ -25281,7 +26068,7 @@
           </mc:Choice>
           <mc:Fallback>
             <w:pict>
-              <v:shape w14:anchorId="50280AEA" id="Text Box 948409299" o:spid="_x0000_s1058" type="#_x0000_t202" alt="P724TB77#y1" style="position:absolute;left:0;text-align:left;margin-left:94.9pt;margin-top:144.6pt;width:307.65pt;height:.05pt;z-index:251658316;visibility:visible;mso-wrap-style:square;mso-wrap-distance-left:9pt;mso-wrap-distance-top:0;mso-wrap-distance-right:9pt;mso-wrap-distance-bottom:0;mso-position-horizontal:absolute;mso-position-horizontal-relative:text;mso-position-vertical:absolute;mso-position-vertical-relative:text;v-text-anchor:top" o:gfxdata="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" stroked="f">
+              <v:shape w14:anchorId="50280AEA" id="Text Box 948409299" o:spid="_x0000_s1058" type="#_x0000_t202" alt="P724TB77#y1" style="position:absolute;left:0;text-align:left;margin-left:94.9pt;margin-top:144.6pt;width:307.65pt;height:.05pt;z-index:251649100;visibility:visible;mso-wrap-style:square;mso-wrap-distance-left:9pt;mso-wrap-distance-top:0;mso-wrap-distance-right:9pt;mso-wrap-distance-bottom:0;mso-position-horizontal:absolute;mso-position-horizontal-relative:text;mso-position-vertical:absolute;mso-position-vertical-relative:text;v-text-anchor:top" o:gfxdata="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" stroked="f">
                 <v:textbox style="mso-fit-shape-to-text:t" inset="0,0,0,0">
                   <w:txbxContent>
                     <w:p>
@@ -25314,7 +26101,7 @@
           <w:noProof/>
         </w:rPr>
         <w:drawing>
-          <wp:anchor distT="0" distB="0" distL="114300" distR="114300" simplePos="0" relativeHeight="251658302" behindDoc="0" locked="0" layoutInCell="1" allowOverlap="1" wp14:anchorId="61917A8D" wp14:editId="45B9233A">
+          <wp:anchor distT="0" distB="0" distL="114300" distR="114300" simplePos="0" relativeHeight="251649086" behindDoc="0" locked="0" layoutInCell="1" allowOverlap="1" wp14:anchorId="61917A8D" wp14:editId="4F30910E">
             <wp:simplePos x="0" y="0"/>
             <wp:positionH relativeFrom="column">
               <wp:posOffset>1205281</wp:posOffset>
@@ -25345,7 +26132,7 @@
                     <pic:cNvPicPr/>
                   </pic:nvPicPr>
                   <pic:blipFill rotWithShape="1">
-                    <a:blip r:embed="rId74">
+                    <a:blip r:embed="rId75">
                       <a:extLst>
                         <a:ext uri="{28A0092B-C50C-407E-A947-70E740481C1C}">
                           <a14:useLocalDpi xmlns:a14="http://schemas.microsoft.com/office/drawing/2010/main" val="0"/>
@@ -25641,7 +26428,7 @@
         <mc:AlternateContent>
           <mc:Choice Requires="wps">
             <w:drawing>
-              <wp:anchor distT="0" distB="0" distL="114300" distR="114300" simplePos="0" relativeHeight="251658317" behindDoc="0" locked="0" layoutInCell="1" allowOverlap="1" wp14:anchorId="55582D00" wp14:editId="05048A5B">
+              <wp:anchor distT="0" distB="0" distL="114300" distR="114300" simplePos="0" relativeHeight="251649101" behindDoc="0" locked="0" layoutInCell="1" allowOverlap="1" wp14:anchorId="55582D00" wp14:editId="1539A4F3">
                 <wp:simplePos x="0" y="0"/>
                 <wp:positionH relativeFrom="column">
                   <wp:posOffset>2910840</wp:posOffset>
@@ -25709,7 +26496,7 @@
           </mc:Choice>
           <mc:Fallback>
             <w:pict>
-              <v:shape w14:anchorId="55582D00" id="Text Box 14944178" o:spid="_x0000_s1059" type="#_x0000_t202" alt="P743TB78#y1" style="position:absolute;left:0;text-align:left;margin-left:229.2pt;margin-top:69.4pt;width:230.35pt;height:.05pt;z-index:251658317;visibility:visible;mso-wrap-style:square;mso-wrap-distance-left:9pt;mso-wrap-distance-top:0;mso-wrap-distance-right:9pt;mso-wrap-distance-bottom:0;mso-position-horizontal:absolute;mso-position-horizontal-relative:text;mso-position-vertical:absolute;mso-position-vertical-relative:text;v-text-anchor:top" o:gfxdata="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" stroked="f">
+              <v:shape w14:anchorId="55582D00" id="Text Box 14944178" o:spid="_x0000_s1059" type="#_x0000_t202" alt="P743TB78#y1" style="position:absolute;left:0;text-align:left;margin-left:229.2pt;margin-top:69.4pt;width:230.35pt;height:.05pt;z-index:251649101;visibility:visible;mso-wrap-style:square;mso-wrap-distance-left:9pt;mso-wrap-distance-top:0;mso-wrap-distance-right:9pt;mso-wrap-distance-bottom:0;mso-position-horizontal:absolute;mso-position-horizontal-relative:text;mso-position-vertical:absolute;mso-position-vertical-relative:text;v-text-anchor:top" o:gfxdata="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" stroked="f">
                 <v:textbox style="mso-fit-shape-to-text:t" inset="0,0,0,0">
                   <w:txbxContent>
                     <w:p>
@@ -25736,7 +26523,7 @@
           <w:noProof/>
         </w:rPr>
         <w:drawing>
-          <wp:anchor distT="0" distB="0" distL="114300" distR="114300" simplePos="0" relativeHeight="251658303" behindDoc="0" locked="0" layoutInCell="1" allowOverlap="1" wp14:anchorId="25513B31" wp14:editId="4E6CA581">
+          <wp:anchor distT="0" distB="0" distL="114300" distR="114300" simplePos="0" relativeHeight="251649087" behindDoc="0" locked="0" layoutInCell="1" allowOverlap="1" wp14:anchorId="25513B31" wp14:editId="5F79B01A">
             <wp:simplePos x="0" y="0"/>
             <wp:positionH relativeFrom="margin">
               <wp:posOffset>2910840</wp:posOffset>
@@ -25767,7 +26554,7 @@
                     <pic:cNvPicPr/>
                   </pic:nvPicPr>
                   <pic:blipFill>
-                    <a:blip r:embed="rId75">
+                    <a:blip r:embed="rId76">
                       <a:extLst>
                         <a:ext uri="{28A0092B-C50C-407E-A947-70E740481C1C}">
                           <a14:useLocalDpi xmlns:a14="http://schemas.microsoft.com/office/drawing/2010/main" val="0"/>
@@ -25892,11 +26679,11 @@
         <w:spacing w:before="0"/>
         <w:contextualSpacing/>
       </w:pPr>
-      <w:bookmarkStart w:id="78" w:name="_Toc112680874"/>
+      <w:bookmarkStart w:id="83" w:name="_Toc113622743"/>
       <w:r>
         <w:t>Deploying the Custom Style Sheet</w:t>
       </w:r>
-      <w:bookmarkEnd w:id="78"/>
+      <w:bookmarkEnd w:id="83"/>
     </w:p>
     <w:p>
       <w:pPr>
@@ -25911,7 +26698,7 @@
       <w:pPr>
         <w:pStyle w:val="Heading2"/>
       </w:pPr>
-      <w:bookmarkStart w:id="79" w:name="_Toc112680875"/>
+      <w:bookmarkStart w:id="84" w:name="_Toc113622744"/>
       <w:r>
         <w:lastRenderedPageBreak/>
         <w:t xml:space="preserve">Manually </w:t>
@@ -25925,7 +26712,7 @@
       <w:r>
         <w:t>tyles</w:t>
       </w:r>
-      <w:bookmarkEnd w:id="79"/>
+      <w:bookmarkEnd w:id="84"/>
     </w:p>
     <w:p>
       <w:pPr>
@@ -25958,7 +26745,7 @@
         <mc:AlternateContent>
           <mc:Choice Requires="wps">
             <w:drawing>
-              <wp:anchor distT="0" distB="0" distL="114300" distR="114300" simplePos="0" relativeHeight="251658318" behindDoc="0" locked="0" layoutInCell="1" allowOverlap="1" wp14:anchorId="4B7419F4" wp14:editId="1A3C6F65">
+              <wp:anchor distT="0" distB="0" distL="114300" distR="114300" simplePos="0" relativeHeight="251649102" behindDoc="0" locked="0" layoutInCell="1" allowOverlap="1" wp14:anchorId="4B7419F4" wp14:editId="5A65CDA1">
                 <wp:simplePos x="0" y="0"/>
                 <wp:positionH relativeFrom="column">
                   <wp:posOffset>4088130</wp:posOffset>
@@ -26029,7 +26816,7 @@
           </mc:Choice>
           <mc:Fallback>
             <w:pict>
-              <v:shape w14:anchorId="4B7419F4" id="Text Box 14944179" o:spid="_x0000_s1060" type="#_x0000_t202" alt="P752TB79#y1" style="position:absolute;margin-left:321.9pt;margin-top:559.4pt;width:145.65pt;height:.05pt;z-index:251658318;visibility:visible;mso-wrap-style:square;mso-wrap-distance-left:9pt;mso-wrap-distance-top:0;mso-wrap-distance-right:9pt;mso-wrap-distance-bottom:0;mso-position-horizontal:absolute;mso-position-horizontal-relative:text;mso-position-vertical:absolute;mso-position-vertical-relative:text;v-text-anchor:top" o:gfxdata="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" stroked="f">
+              <v:shape w14:anchorId="4B7419F4" id="Text Box 14944179" o:spid="_x0000_s1060" type="#_x0000_t202" alt="P752TB79#y1" style="position:absolute;margin-left:321.9pt;margin-top:559.4pt;width:145.65pt;height:.05pt;z-index:251649102;visibility:visible;mso-wrap-style:square;mso-wrap-distance-left:9pt;mso-wrap-distance-top:0;mso-wrap-distance-right:9pt;mso-wrap-distance-bottom:0;mso-position-horizontal:absolute;mso-position-horizontal-relative:text;mso-position-vertical:absolute;mso-position-vertical-relative:text;v-text-anchor:top" o:gfxdata="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" stroked="f">
                 <v:textbox style="mso-fit-shape-to-text:t" inset="0,0,0,0">
                   <w:txbxContent>
                     <w:p>
@@ -26059,7 +26846,7 @@
           <w:noProof/>
         </w:rPr>
         <w:drawing>
-          <wp:anchor distT="0" distB="0" distL="114300" distR="114300" simplePos="0" relativeHeight="251658304" behindDoc="0" locked="0" layoutInCell="1" allowOverlap="1" wp14:anchorId="507E8919" wp14:editId="221CF01E">
+          <wp:anchor distT="0" distB="0" distL="114300" distR="114300" simplePos="0" relativeHeight="251649088" behindDoc="0" locked="0" layoutInCell="1" allowOverlap="1" wp14:anchorId="507E8919" wp14:editId="0E8E80D1">
             <wp:simplePos x="0" y="0"/>
             <wp:positionH relativeFrom="margin">
               <wp:posOffset>4088130</wp:posOffset>
@@ -26090,7 +26877,7 @@
                     <pic:cNvPicPr/>
                   </pic:nvPicPr>
                   <pic:blipFill>
-                    <a:blip r:embed="rId76">
+                    <a:blip r:embed="rId77">
                       <a:extLst>
                         <a:ext uri="{28A0092B-C50C-407E-A947-70E740481C1C}">
                           <a14:useLocalDpi xmlns:a14="http://schemas.microsoft.com/office/drawing/2010/main" val="0"/>
@@ -26307,7 +27094,7 @@
         <mc:AlternateContent>
           <mc:Choice Requires="wps">
             <w:drawing>
-              <wp:anchor distT="0" distB="0" distL="114300" distR="114300" simplePos="0" relativeHeight="251658319" behindDoc="0" locked="0" layoutInCell="1" allowOverlap="1" wp14:anchorId="5A9627AB" wp14:editId="1B8A4139">
+              <wp:anchor distT="0" distB="0" distL="114300" distR="114300" simplePos="0" relativeHeight="251649103" behindDoc="0" locked="0" layoutInCell="1" allowOverlap="1" wp14:anchorId="5A9627AB" wp14:editId="0BF097EA">
                 <wp:simplePos x="0" y="0"/>
                 <wp:positionH relativeFrom="column">
                   <wp:posOffset>430530</wp:posOffset>
@@ -26381,7 +27168,7 @@
           </mc:Choice>
           <mc:Fallback>
             <w:pict>
-              <v:shape w14:anchorId="5A9627AB" id="Text Box 14944180" o:spid="_x0000_s1061" type="#_x0000_t202" alt="P762TB80#y1" style="position:absolute;left:0;text-align:left;margin-left:33.9pt;margin-top:179.9pt;width:258.75pt;height:.05pt;z-index:251658319;visibility:visible;mso-wrap-style:square;mso-wrap-distance-left:9pt;mso-wrap-distance-top:0;mso-wrap-distance-right:9pt;mso-wrap-distance-bottom:0;mso-position-horizontal:absolute;mso-position-horizontal-relative:text;mso-position-vertical:absolute;mso-position-vertical-relative:text;v-text-anchor:top" o:gfxdata="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" stroked="f">
+              <v:shape w14:anchorId="5A9627AB" id="Text Box 14944180" o:spid="_x0000_s1061" type="#_x0000_t202" alt="P762TB80#y1" style="position:absolute;left:0;text-align:left;margin-left:33.9pt;margin-top:179.9pt;width:258.75pt;height:.05pt;z-index:251649103;visibility:visible;mso-wrap-style:square;mso-wrap-distance-left:9pt;mso-wrap-distance-top:0;mso-wrap-distance-right:9pt;mso-wrap-distance-bottom:0;mso-position-horizontal:absolute;mso-position-horizontal-relative:text;mso-position-vertical:absolute;mso-position-vertical-relative:text;v-text-anchor:top" o:gfxdata="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" stroked="f">
                 <v:textbox style="mso-fit-shape-to-text:t" inset="0,0,0,0">
                   <w:txbxContent>
                     <w:p>
@@ -26414,7 +27201,7 @@
           <w:noProof/>
         </w:rPr>
         <w:drawing>
-          <wp:anchor distT="0" distB="0" distL="114300" distR="114300" simplePos="0" relativeHeight="251658305" behindDoc="0" locked="0" layoutInCell="1" allowOverlap="1" wp14:anchorId="08D7FA27" wp14:editId="303CF46C">
+          <wp:anchor distT="0" distB="0" distL="114300" distR="114300" simplePos="0" relativeHeight="251649089" behindDoc="0" locked="0" layoutInCell="1" allowOverlap="1" wp14:anchorId="08D7FA27" wp14:editId="28009226">
             <wp:simplePos x="0" y="0"/>
             <wp:positionH relativeFrom="margin">
               <wp:posOffset>430835</wp:posOffset>
@@ -26445,7 +27232,7 @@
                     <pic:cNvPicPr/>
                   </pic:nvPicPr>
                   <pic:blipFill>
-                    <a:blip r:embed="rId77">
+                    <a:blip r:embed="rId78">
                       <a:extLst>
                         <a:ext uri="{28A0092B-C50C-407E-A947-70E740481C1C}">
                           <a14:useLocalDpi xmlns:a14="http://schemas.microsoft.com/office/drawing/2010/main" val="0"/>
@@ -26532,12 +27319,12 @@
       <w:pPr>
         <w:pStyle w:val="Heading2"/>
       </w:pPr>
-      <w:bookmarkStart w:id="80" w:name="_Toc112680876"/>
+      <w:bookmarkStart w:id="85" w:name="_Toc113622745"/>
       <w:r>
         <w:lastRenderedPageBreak/>
         <w:t>Import Custom Label Styles from ArcMap</w:t>
       </w:r>
-      <w:bookmarkEnd w:id="80"/>
+      <w:bookmarkEnd w:id="85"/>
     </w:p>
     <w:p>
       <w:pPr>
@@ -26627,7 +27414,7 @@
         <mc:AlternateContent>
           <mc:Choice Requires="wps">
             <w:drawing>
-              <wp:anchor distT="0" distB="0" distL="114300" distR="114300" simplePos="0" relativeHeight="251658320" behindDoc="0" locked="0" layoutInCell="1" allowOverlap="1" wp14:anchorId="42458D35" wp14:editId="21F4DEC8">
+              <wp:anchor distT="0" distB="0" distL="114300" distR="114300" simplePos="0" relativeHeight="251649104" behindDoc="0" locked="0" layoutInCell="1" allowOverlap="1" wp14:anchorId="42458D35" wp14:editId="38F380BD">
                 <wp:simplePos x="0" y="0"/>
                 <wp:positionH relativeFrom="column">
                   <wp:posOffset>3543300</wp:posOffset>
@@ -26698,7 +27485,7 @@
           </mc:Choice>
           <mc:Fallback>
             <w:pict>
-              <v:shape w14:anchorId="42458D35" id="Text Box 14944181" o:spid="_x0000_s1062" type="#_x0000_t202" alt="P772TB81#y1" style="position:absolute;left:0;text-align:left;margin-left:279pt;margin-top:95.2pt;width:181.55pt;height:.05pt;z-index:251658320;visibility:visible;mso-wrap-style:square;mso-wrap-distance-left:9pt;mso-wrap-distance-top:0;mso-wrap-distance-right:9pt;mso-wrap-distance-bottom:0;mso-position-horizontal:absolute;mso-position-horizontal-relative:text;mso-position-vertical:absolute;mso-position-vertical-relative:text;v-text-anchor:top" o:gfxdata="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" stroked="f">
+              <v:shape w14:anchorId="42458D35" id="Text Box 14944181" o:spid="_x0000_s1062" type="#_x0000_t202" alt="P772TB81#y1" style="position:absolute;left:0;text-align:left;margin-left:279pt;margin-top:95.2pt;width:181.55pt;height:.05pt;z-index:251649104;visibility:visible;mso-wrap-style:square;mso-wrap-distance-left:9pt;mso-wrap-distance-top:0;mso-wrap-distance-right:9pt;mso-wrap-distance-bottom:0;mso-position-horizontal:absolute;mso-position-horizontal-relative:text;mso-position-vertical:absolute;mso-position-vertical-relative:text;v-text-anchor:top" o:gfxdata="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" stroked="f">
                 <v:textbox style="mso-fit-shape-to-text:t" inset="0,0,0,0">
                   <w:txbxContent>
                     <w:p>
@@ -26728,7 +27515,7 @@
           <w:noProof/>
         </w:rPr>
         <w:drawing>
-          <wp:anchor distT="0" distB="0" distL="114300" distR="114300" simplePos="0" relativeHeight="251658308" behindDoc="0" locked="0" layoutInCell="1" allowOverlap="1" wp14:anchorId="1A504FFA" wp14:editId="1618F3ED">
+          <wp:anchor distT="0" distB="0" distL="114300" distR="114300" simplePos="0" relativeHeight="251649092" behindDoc="0" locked="0" layoutInCell="1" allowOverlap="1" wp14:anchorId="1A504FFA" wp14:editId="709EB0B1">
             <wp:simplePos x="0" y="0"/>
             <wp:positionH relativeFrom="margin">
               <wp:align>right</wp:align>
@@ -26759,7 +27546,7 @@
                     <pic:cNvPicPr/>
                   </pic:nvPicPr>
                   <pic:blipFill>
-                    <a:blip r:embed="rId69">
+                    <a:blip r:embed="rId70">
                       <a:extLst>
                         <a:ext uri="{28A0092B-C50C-407E-A947-70E740481C1C}">
                           <a14:useLocalDpi xmlns:a14="http://schemas.microsoft.com/office/drawing/2010/main" val="0"/>
@@ -26911,7 +27698,7 @@
         <mc:AlternateContent>
           <mc:Choice Requires="wps">
             <w:drawing>
-              <wp:anchor distT="0" distB="0" distL="114300" distR="114300" simplePos="0" relativeHeight="251658321" behindDoc="0" locked="0" layoutInCell="1" allowOverlap="1" wp14:anchorId="13B73057" wp14:editId="4A13658A">
+              <wp:anchor distT="0" distB="0" distL="114300" distR="114300" simplePos="0" relativeHeight="251649105" behindDoc="0" locked="0" layoutInCell="1" allowOverlap="1" wp14:anchorId="13B73057" wp14:editId="12ED74EF">
                 <wp:simplePos x="0" y="0"/>
                 <wp:positionH relativeFrom="column">
                   <wp:posOffset>2901950</wp:posOffset>
@@ -26990,7 +27777,7 @@
           </mc:Choice>
           <mc:Fallback>
             <w:pict>
-              <v:shape w14:anchorId="13B73057" id="Text Box 14944182" o:spid="_x0000_s1063" type="#_x0000_t202" alt="P779TB82#y1" style="position:absolute;left:0;text-align:left;margin-left:228.5pt;margin-top:105.8pt;width:238.8pt;height:.05pt;z-index:251658321;visibility:visible;mso-wrap-style:square;mso-wrap-distance-left:9pt;mso-wrap-distance-top:0;mso-wrap-distance-right:9pt;mso-wrap-distance-bottom:0;mso-position-horizontal:absolute;mso-position-horizontal-relative:text;mso-position-vertical:absolute;mso-position-vertical-relative:text;v-text-anchor:top" o:gfxdata="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" stroked="f">
+              <v:shape w14:anchorId="13B73057" id="Text Box 14944182" o:spid="_x0000_s1063" type="#_x0000_t202" alt="P779TB82#y1" style="position:absolute;left:0;text-align:left;margin-left:228.5pt;margin-top:105.8pt;width:238.8pt;height:.05pt;z-index:251649105;visibility:visible;mso-wrap-style:square;mso-wrap-distance-left:9pt;mso-wrap-distance-top:0;mso-wrap-distance-right:9pt;mso-wrap-distance-bottom:0;mso-position-horizontal:absolute;mso-position-horizontal-relative:text;mso-position-vertical:absolute;mso-position-vertical-relative:text;v-text-anchor:top" o:gfxdata="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" stroked="f">
                 <v:textbox style="mso-fit-shape-to-text:t" inset="0,0,0,0">
                   <w:txbxContent>
                     <w:p>
@@ -27028,7 +27815,7 @@
           <w:noProof/>
         </w:rPr>
         <w:drawing>
-          <wp:anchor distT="0" distB="0" distL="114300" distR="114300" simplePos="0" relativeHeight="251658309" behindDoc="0" locked="0" layoutInCell="1" allowOverlap="1" wp14:anchorId="56529739" wp14:editId="39805487">
+          <wp:anchor distT="0" distB="0" distL="114300" distR="114300" simplePos="0" relativeHeight="251649093" behindDoc="0" locked="0" layoutInCell="1" allowOverlap="1" wp14:anchorId="56529739" wp14:editId="3AABA767">
             <wp:simplePos x="0" y="0"/>
             <wp:positionH relativeFrom="margin">
               <wp:posOffset>2901950</wp:posOffset>
@@ -27059,7 +27846,7 @@
                     <pic:cNvPicPr/>
                   </pic:nvPicPr>
                   <pic:blipFill>
-                    <a:blip r:embed="rId70">
+                    <a:blip r:embed="rId71">
                       <a:extLst>
                         <a:ext uri="{28A0092B-C50C-407E-A947-70E740481C1C}">
                           <a14:useLocalDpi xmlns:a14="http://schemas.microsoft.com/office/drawing/2010/main" val="0"/>
@@ -27224,7 +28011,7 @@
         <mc:AlternateContent>
           <mc:Choice Requires="wps">
             <w:drawing>
-              <wp:anchor distT="0" distB="0" distL="114300" distR="114300" simplePos="0" relativeHeight="251658322" behindDoc="0" locked="0" layoutInCell="1" allowOverlap="1" wp14:anchorId="2377678A" wp14:editId="652B3287">
+              <wp:anchor distT="0" distB="0" distL="114300" distR="114300" simplePos="0" relativeHeight="251649106" behindDoc="0" locked="0" layoutInCell="1" allowOverlap="1" wp14:anchorId="2377678A" wp14:editId="6641E532">
                 <wp:simplePos x="0" y="0"/>
                 <wp:positionH relativeFrom="column">
                   <wp:posOffset>4000500</wp:posOffset>
@@ -27295,7 +28082,7 @@
           </mc:Choice>
           <mc:Fallback>
             <w:pict>
-              <v:shape w14:anchorId="2377678A" id="Text Box 14944183" o:spid="_x0000_s1064" type="#_x0000_t202" alt="P786TB83#y1" style="position:absolute;left:0;text-align:left;margin-left:315pt;margin-top:559.8pt;width:145.4pt;height:.05pt;z-index:251658322;visibility:visible;mso-wrap-style:square;mso-wrap-distance-left:9pt;mso-wrap-distance-top:0;mso-wrap-distance-right:9pt;mso-wrap-distance-bottom:0;mso-position-horizontal:absolute;mso-position-horizontal-relative:text;mso-position-vertical:absolute;mso-position-vertical-relative:text;v-text-anchor:top" o:gfxdata="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" stroked="f">
+              <v:shape w14:anchorId="2377678A" id="Text Box 14944183" o:spid="_x0000_s1064" type="#_x0000_t202" alt="P786TB83#y1" style="position:absolute;left:0;text-align:left;margin-left:315pt;margin-top:559.8pt;width:145.4pt;height:.05pt;z-index:251649106;visibility:visible;mso-wrap-style:square;mso-wrap-distance-left:9pt;mso-wrap-distance-top:0;mso-wrap-distance-right:9pt;mso-wrap-distance-bottom:0;mso-position-horizontal:absolute;mso-position-horizontal-relative:text;mso-position-vertical:absolute;mso-position-vertical-relative:text;v-text-anchor:top" o:gfxdata="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" stroked="f">
                 <v:textbox style="mso-fit-shape-to-text:t" inset="0,0,0,0">
                   <w:txbxContent>
                     <w:p>
@@ -27325,7 +28112,7 @@
           <w:noProof/>
         </w:rPr>
         <w:drawing>
-          <wp:anchor distT="0" distB="0" distL="114300" distR="114300" simplePos="0" relativeHeight="251658306" behindDoc="0" locked="0" layoutInCell="1" allowOverlap="1" wp14:anchorId="5DD7C881" wp14:editId="53D388CB">
+          <wp:anchor distT="0" distB="0" distL="114300" distR="114300" simplePos="0" relativeHeight="251649090" behindDoc="0" locked="0" layoutInCell="1" allowOverlap="1" wp14:anchorId="5DD7C881" wp14:editId="090293A6">
             <wp:simplePos x="0" y="0"/>
             <wp:positionH relativeFrom="margin">
               <wp:align>right</wp:align>
@@ -27356,7 +28143,7 @@
                     <pic:cNvPicPr/>
                   </pic:nvPicPr>
                   <pic:blipFill>
-                    <a:blip r:embed="rId76">
+                    <a:blip r:embed="rId77">
                       <a:extLst>
                         <a:ext uri="{28A0092B-C50C-407E-A947-70E740481C1C}">
                           <a14:useLocalDpi xmlns:a14="http://schemas.microsoft.com/office/drawing/2010/main" val="0"/>
@@ -27505,7 +28292,7 @@
         <mc:AlternateContent>
           <mc:Choice Requires="wps">
             <w:drawing>
-              <wp:anchor distT="0" distB="0" distL="114300" distR="114300" simplePos="0" relativeHeight="251658323" behindDoc="0" locked="0" layoutInCell="1" allowOverlap="1" wp14:anchorId="6A6E825C" wp14:editId="5621A740">
+              <wp:anchor distT="0" distB="0" distL="114300" distR="114300" simplePos="0" relativeHeight="251649107" behindDoc="0" locked="0" layoutInCell="1" allowOverlap="1" wp14:anchorId="6A6E825C" wp14:editId="42E6EAAC">
                 <wp:simplePos x="0" y="0"/>
                 <wp:positionH relativeFrom="column">
                   <wp:posOffset>401320</wp:posOffset>
@@ -27579,7 +28366,7 @@
           </mc:Choice>
           <mc:Fallback>
             <w:pict>
-              <v:shape w14:anchorId="6A6E825C" id="Text Box 14944184" o:spid="_x0000_s1065" type="#_x0000_t202" alt="P791TB84#y1" style="position:absolute;left:0;text-align:left;margin-left:31.6pt;margin-top:180.65pt;width:258.75pt;height:.05pt;z-index:251658323;visibility:visible;mso-wrap-style:square;mso-wrap-distance-left:9pt;mso-wrap-distance-top:0;mso-wrap-distance-right:9pt;mso-wrap-distance-bottom:0;mso-position-horizontal:absolute;mso-position-horizontal-relative:text;mso-position-vertical:absolute;mso-position-vertical-relative:text;v-text-anchor:top" o:gfxdata="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" stroked="f">
+              <v:shape w14:anchorId="6A6E825C" id="Text Box 14944184" o:spid="_x0000_s1065" type="#_x0000_t202" alt="P791TB84#y1" style="position:absolute;left:0;text-align:left;margin-left:31.6pt;margin-top:180.65pt;width:258.75pt;height:.05pt;z-index:251649107;visibility:visible;mso-wrap-style:square;mso-wrap-distance-left:9pt;mso-wrap-distance-top:0;mso-wrap-distance-right:9pt;mso-wrap-distance-bottom:0;mso-position-horizontal:absolute;mso-position-horizontal-relative:text;mso-position-vertical:absolute;mso-position-vertical-relative:text;v-text-anchor:top" o:gfxdata="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" stroked="f">
                 <v:textbox style="mso-fit-shape-to-text:t" inset="0,0,0,0">
                   <w:txbxContent>
                     <w:p>
@@ -27612,7 +28399,7 @@
           <w:noProof/>
         </w:rPr>
         <w:drawing>
-          <wp:anchor distT="0" distB="0" distL="114300" distR="114300" simplePos="0" relativeHeight="251658307" behindDoc="0" locked="0" layoutInCell="1" allowOverlap="1" wp14:anchorId="72A0BEF9" wp14:editId="15C8F564">
+          <wp:anchor distT="0" distB="0" distL="114300" distR="114300" simplePos="0" relativeHeight="251649091" behindDoc="0" locked="0" layoutInCell="1" allowOverlap="1" wp14:anchorId="72A0BEF9" wp14:editId="2FC59822">
             <wp:simplePos x="0" y="0"/>
             <wp:positionH relativeFrom="margin">
               <wp:posOffset>401320</wp:posOffset>
@@ -27643,7 +28430,7 @@
                     <pic:cNvPicPr/>
                   </pic:nvPicPr>
                   <pic:blipFill>
-                    <a:blip r:embed="rId77">
+                    <a:blip r:embed="rId78">
                       <a:extLst>
                         <a:ext uri="{28A0092B-C50C-407E-A947-70E740481C1C}">
                           <a14:useLocalDpi xmlns:a14="http://schemas.microsoft.com/office/drawing/2010/main" val="0"/>
@@ -27736,8 +28523,8 @@
           <w:szCs w:val="36"/>
         </w:rPr>
       </w:pPr>
-      <w:bookmarkStart w:id="81" w:name="_Hlk112680660"/>
-      <w:bookmarkStart w:id="82" w:name="_Toc112680877"/>
+      <w:bookmarkStart w:id="86" w:name="_Hlk112680660"/>
+      <w:bookmarkStart w:id="87" w:name="_Toc113622746"/>
       <w:r>
         <w:rPr>
           <w:sz w:val="36"/>
@@ -27767,7 +28554,7 @@
         </w:rPr>
         <w:t>Wetland Determinations Dashboard</w:t>
       </w:r>
-      <w:bookmarkEnd w:id="82"/>
+      <w:bookmarkEnd w:id="87"/>
     </w:p>
     <w:p>
       <w:pPr>
@@ -27783,7 +28570,7 @@
       <w:r>
         <w:t xml:space="preserve">The data uploaded to the GIS States server from the WC Tools goes into several Hosted Feature Services for legacy data preservation, some of which are further used to populate an Operations Dashboard.  The </w:t>
       </w:r>
-      <w:hyperlink r:id="rId78" w:anchor="/dc58f9ae6d7e4eb1935cf30934be7f4d" w:history="1">
+      <w:hyperlink r:id="rId79" w:anchor="/dc58f9ae6d7e4eb1935cf30934be7f4d" w:history="1">
         <w:r>
           <w:rPr>
             <w:rStyle w:val="Hyperlink"/>
@@ -27797,10 +28584,10 @@
       <w:r>
         <w:t>or may not change.  The changes in values have more to do with how this dashboard aggregates the spatial data, regardless of how policy drives the issuance of reconsiderations or official revisions.  Generally, if an entire site is changed, the counters will not change: one entire site was completely changed into one entire revised site, but the tally of new versus revised determinations will shift by one.  Alternately, if only part of the site is changed, the total count will increase: one determination for the unchanged remnant of the original determination and one more determination for the newly revised area subset from the original determination extent.</w:t>
       </w:r>
-      <w:bookmarkEnd w:id="81"/>
+      <w:bookmarkEnd w:id="86"/>
     </w:p>
     <w:sectPr>
-      <w:footerReference w:type="default" r:id="rId79"/>
+      <w:footerReference w:type="default" r:id="rId80"/>
       <w:type w:val="continuous"/>
       <w:pgSz w:w="12240" w:h="15840"/>
       <w:pgMar w:top="1440" w:right="1440" w:bottom="1440" w:left="1440" w:header="720" w:footer="720" w:gutter="0"/>
@@ -29137,9 +29924,9 @@
     </w:lvl>
   </w:abstractNum>
   <w:abstractNum w:abstractNumId="19" w15:restartNumberingAfterBreak="0">
-    <w:nsid w:val="3DAF2043"/>
+    <w:nsid w:val="3879367C"/>
     <w:multiLevelType w:val="hybridMultilevel"/>
-    <w:tmpl w:val="6D409638"/>
+    <w:tmpl w:val="D512BC60"/>
     <w:lvl w:ilvl="0" w:tplc="04090001">
       <w:start w:val="1"/>
       <w:numFmt w:val="bullet"/>
@@ -29250,6 +30037,119 @@
     </w:lvl>
   </w:abstractNum>
   <w:abstractNum w:abstractNumId="20" w15:restartNumberingAfterBreak="0">
+    <w:nsid w:val="3DAF2043"/>
+    <w:multiLevelType w:val="hybridMultilevel"/>
+    <w:tmpl w:val="6D409638"/>
+    <w:lvl w:ilvl="0" w:tplc="04090001">
+      <w:start w:val="1"/>
+      <w:numFmt w:val="bullet"/>
+      <w:lvlText w:val=""/>
+      <w:lvlJc w:val="left"/>
+      <w:pPr>
+        <w:ind w:left="720" w:hanging="360"/>
+      </w:pPr>
+      <w:rPr>
+        <w:rFonts w:ascii="Symbol" w:hAnsi="Symbol" w:hint="default"/>
+      </w:rPr>
+    </w:lvl>
+    <w:lvl w:ilvl="1" w:tplc="04090003" w:tentative="1">
+      <w:start w:val="1"/>
+      <w:numFmt w:val="bullet"/>
+      <w:lvlText w:val="o"/>
+      <w:lvlJc w:val="left"/>
+      <w:pPr>
+        <w:ind w:left="1440" w:hanging="360"/>
+      </w:pPr>
+      <w:rPr>
+        <w:rFonts w:ascii="Courier New" w:hAnsi="Courier New" w:cs="Courier New" w:hint="default"/>
+      </w:rPr>
+    </w:lvl>
+    <w:lvl w:ilvl="2" w:tplc="04090005" w:tentative="1">
+      <w:start w:val="1"/>
+      <w:numFmt w:val="bullet"/>
+      <w:lvlText w:val=""/>
+      <w:lvlJc w:val="left"/>
+      <w:pPr>
+        <w:ind w:left="2160" w:hanging="360"/>
+      </w:pPr>
+      <w:rPr>
+        <w:rFonts w:ascii="Wingdings" w:hAnsi="Wingdings" w:hint="default"/>
+      </w:rPr>
+    </w:lvl>
+    <w:lvl w:ilvl="3" w:tplc="04090001" w:tentative="1">
+      <w:start w:val="1"/>
+      <w:numFmt w:val="bullet"/>
+      <w:lvlText w:val=""/>
+      <w:lvlJc w:val="left"/>
+      <w:pPr>
+        <w:ind w:left="2880" w:hanging="360"/>
+      </w:pPr>
+      <w:rPr>
+        <w:rFonts w:ascii="Symbol" w:hAnsi="Symbol" w:hint="default"/>
+      </w:rPr>
+    </w:lvl>
+    <w:lvl w:ilvl="4" w:tplc="04090003" w:tentative="1">
+      <w:start w:val="1"/>
+      <w:numFmt w:val="bullet"/>
+      <w:lvlText w:val="o"/>
+      <w:lvlJc w:val="left"/>
+      <w:pPr>
+        <w:ind w:left="3600" w:hanging="360"/>
+      </w:pPr>
+      <w:rPr>
+        <w:rFonts w:ascii="Courier New" w:hAnsi="Courier New" w:cs="Courier New" w:hint="default"/>
+      </w:rPr>
+    </w:lvl>
+    <w:lvl w:ilvl="5" w:tplc="04090005" w:tentative="1">
+      <w:start w:val="1"/>
+      <w:numFmt w:val="bullet"/>
+      <w:lvlText w:val=""/>
+      <w:lvlJc w:val="left"/>
+      <w:pPr>
+        <w:ind w:left="4320" w:hanging="360"/>
+      </w:pPr>
+      <w:rPr>
+        <w:rFonts w:ascii="Wingdings" w:hAnsi="Wingdings" w:hint="default"/>
+      </w:rPr>
+    </w:lvl>
+    <w:lvl w:ilvl="6" w:tplc="04090001" w:tentative="1">
+      <w:start w:val="1"/>
+      <w:numFmt w:val="bullet"/>
+      <w:lvlText w:val=""/>
+      <w:lvlJc w:val="left"/>
+      <w:pPr>
+        <w:ind w:left="5040" w:hanging="360"/>
+      </w:pPr>
+      <w:rPr>
+        <w:rFonts w:ascii="Symbol" w:hAnsi="Symbol" w:hint="default"/>
+      </w:rPr>
+    </w:lvl>
+    <w:lvl w:ilvl="7" w:tplc="04090003" w:tentative="1">
+      <w:start w:val="1"/>
+      <w:numFmt w:val="bullet"/>
+      <w:lvlText w:val="o"/>
+      <w:lvlJc w:val="left"/>
+      <w:pPr>
+        <w:ind w:left="5760" w:hanging="360"/>
+      </w:pPr>
+      <w:rPr>
+        <w:rFonts w:ascii="Courier New" w:hAnsi="Courier New" w:cs="Courier New" w:hint="default"/>
+      </w:rPr>
+    </w:lvl>
+    <w:lvl w:ilvl="8" w:tplc="04090005" w:tentative="1">
+      <w:start w:val="1"/>
+      <w:numFmt w:val="bullet"/>
+      <w:lvlText w:val=""/>
+      <w:lvlJc w:val="left"/>
+      <w:pPr>
+        <w:ind w:left="6480" w:hanging="360"/>
+      </w:pPr>
+      <w:rPr>
+        <w:rFonts w:ascii="Wingdings" w:hAnsi="Wingdings" w:hint="default"/>
+      </w:rPr>
+    </w:lvl>
+  </w:abstractNum>
+  <w:abstractNum w:abstractNumId="21" w15:restartNumberingAfterBreak="0">
     <w:nsid w:val="418265D6"/>
     <w:multiLevelType w:val="hybridMultilevel"/>
     <w:tmpl w:val="0DE09026"/>
@@ -29363,7 +30263,7 @@
       </w:rPr>
     </w:lvl>
   </w:abstractNum>
-  <w:abstractNum w:abstractNumId="21" w15:restartNumberingAfterBreak="0">
+  <w:abstractNum w:abstractNumId="22" w15:restartNumberingAfterBreak="0">
     <w:nsid w:val="436B1F97"/>
     <w:multiLevelType w:val="hybridMultilevel"/>
     <w:tmpl w:val="1AA6A8B6"/>
@@ -29476,7 +30376,7 @@
       </w:rPr>
     </w:lvl>
   </w:abstractNum>
-  <w:abstractNum w:abstractNumId="22" w15:restartNumberingAfterBreak="0">
+  <w:abstractNum w:abstractNumId="23" w15:restartNumberingAfterBreak="0">
     <w:nsid w:val="44472BE3"/>
     <w:multiLevelType w:val="hybridMultilevel"/>
     <w:tmpl w:val="C1A098CC"/>
@@ -29589,7 +30489,7 @@
       </w:rPr>
     </w:lvl>
   </w:abstractNum>
-  <w:abstractNum w:abstractNumId="23" w15:restartNumberingAfterBreak="0">
+  <w:abstractNum w:abstractNumId="24" w15:restartNumberingAfterBreak="0">
     <w:nsid w:val="45C42BCB"/>
     <w:multiLevelType w:val="hybridMultilevel"/>
     <w:tmpl w:val="A13605DA"/>
@@ -29703,7 +30603,7 @@
       </w:rPr>
     </w:lvl>
   </w:abstractNum>
-  <w:abstractNum w:abstractNumId="24" w15:restartNumberingAfterBreak="0">
+  <w:abstractNum w:abstractNumId="25" w15:restartNumberingAfterBreak="0">
     <w:nsid w:val="4D462F99"/>
     <w:multiLevelType w:val="hybridMultilevel"/>
     <w:tmpl w:val="BB182CFA"/>
@@ -29817,7 +30717,7 @@
       </w:rPr>
     </w:lvl>
   </w:abstractNum>
-  <w:abstractNum w:abstractNumId="25" w15:restartNumberingAfterBreak="0">
+  <w:abstractNum w:abstractNumId="26" w15:restartNumberingAfterBreak="0">
     <w:nsid w:val="4F205634"/>
     <w:multiLevelType w:val="hybridMultilevel"/>
     <w:tmpl w:val="B0B48448"/>
@@ -29912,7 +30812,7 @@
       </w:pPr>
     </w:lvl>
   </w:abstractNum>
-  <w:abstractNum w:abstractNumId="26" w15:restartNumberingAfterBreak="0">
+  <w:abstractNum w:abstractNumId="27" w15:restartNumberingAfterBreak="0">
     <w:nsid w:val="507A2E51"/>
     <w:multiLevelType w:val="hybridMultilevel"/>
     <w:tmpl w:val="454625B4"/>
@@ -30025,7 +30925,7 @@
       </w:rPr>
     </w:lvl>
   </w:abstractNum>
-  <w:abstractNum w:abstractNumId="27" w15:restartNumberingAfterBreak="0">
+  <w:abstractNum w:abstractNumId="28" w15:restartNumberingAfterBreak="0">
     <w:nsid w:val="54921AB0"/>
     <w:multiLevelType w:val="hybridMultilevel"/>
     <w:tmpl w:val="CD56E1CC"/>
@@ -30138,7 +31038,7 @@
       </w:rPr>
     </w:lvl>
   </w:abstractNum>
-  <w:abstractNum w:abstractNumId="28" w15:restartNumberingAfterBreak="0">
+  <w:abstractNum w:abstractNumId="29" w15:restartNumberingAfterBreak="0">
     <w:nsid w:val="552821E5"/>
     <w:multiLevelType w:val="hybridMultilevel"/>
     <w:tmpl w:val="226CEE54"/>
@@ -30251,10 +31151,10 @@
       </w:rPr>
     </w:lvl>
   </w:abstractNum>
-  <w:abstractNum w:abstractNumId="29" w15:restartNumberingAfterBreak="0">
+  <w:abstractNum w:abstractNumId="30" w15:restartNumberingAfterBreak="0">
     <w:nsid w:val="5D0967D3"/>
     <w:multiLevelType w:val="hybridMultilevel"/>
-    <w:tmpl w:val="BA003D16"/>
+    <w:tmpl w:val="4640907A"/>
     <w:lvl w:ilvl="0" w:tplc="04090001">
       <w:start w:val="1"/>
       <w:numFmt w:val="bullet"/>
@@ -30364,7 +31264,7 @@
       </w:rPr>
     </w:lvl>
   </w:abstractNum>
-  <w:abstractNum w:abstractNumId="30" w15:restartNumberingAfterBreak="0">
+  <w:abstractNum w:abstractNumId="31" w15:restartNumberingAfterBreak="0">
     <w:nsid w:val="6AE05233"/>
     <w:multiLevelType w:val="hybridMultilevel"/>
     <w:tmpl w:val="6DCCCD4C"/>
@@ -30478,7 +31378,7 @@
       </w:rPr>
     </w:lvl>
   </w:abstractNum>
-  <w:abstractNum w:abstractNumId="31" w15:restartNumberingAfterBreak="0">
+  <w:abstractNum w:abstractNumId="32" w15:restartNumberingAfterBreak="0">
     <w:nsid w:val="6B196A1F"/>
     <w:multiLevelType w:val="hybridMultilevel"/>
     <w:tmpl w:val="8730B79C"/>
@@ -30592,7 +31492,7 @@
       </w:rPr>
     </w:lvl>
   </w:abstractNum>
-  <w:abstractNum w:abstractNumId="32" w15:restartNumberingAfterBreak="0">
+  <w:abstractNum w:abstractNumId="33" w15:restartNumberingAfterBreak="0">
     <w:nsid w:val="6DB17E9B"/>
     <w:multiLevelType w:val="hybridMultilevel"/>
     <w:tmpl w:val="8394399E"/>
@@ -30705,7 +31605,7 @@
       </w:rPr>
     </w:lvl>
   </w:abstractNum>
-  <w:abstractNum w:abstractNumId="33" w15:restartNumberingAfterBreak="0">
+  <w:abstractNum w:abstractNumId="34" w15:restartNumberingAfterBreak="0">
     <w:nsid w:val="70845119"/>
     <w:multiLevelType w:val="hybridMultilevel"/>
     <w:tmpl w:val="B19E7D2A"/>
@@ -30820,7 +31720,7 @@
       </w:rPr>
     </w:lvl>
   </w:abstractNum>
-  <w:abstractNum w:abstractNumId="34" w15:restartNumberingAfterBreak="0">
+  <w:abstractNum w:abstractNumId="35" w15:restartNumberingAfterBreak="0">
     <w:nsid w:val="7F40130F"/>
     <w:multiLevelType w:val="hybridMultilevel"/>
     <w:tmpl w:val="E06AEACE"/>
@@ -30935,16 +31835,16 @@
     </w:lvl>
   </w:abstractNum>
   <w:num w:numId="1">
-    <w:abstractNumId w:val="25"/>
+    <w:abstractNumId w:val="26"/>
   </w:num>
   <w:num w:numId="2">
-    <w:abstractNumId w:val="19"/>
+    <w:abstractNumId w:val="20"/>
   </w:num>
   <w:num w:numId="3">
     <w:abstractNumId w:val="18"/>
   </w:num>
   <w:num w:numId="4">
-    <w:abstractNumId w:val="28"/>
+    <w:abstractNumId w:val="29"/>
   </w:num>
   <w:num w:numId="5">
     <w:abstractNumId w:val="13"/>
@@ -30953,40 +31853,40 @@
     <w:abstractNumId w:val="14"/>
   </w:num>
   <w:num w:numId="7">
-    <w:abstractNumId w:val="32"/>
+    <w:abstractNumId w:val="33"/>
   </w:num>
   <w:num w:numId="8">
-    <w:abstractNumId w:val="29"/>
+    <w:abstractNumId w:val="30"/>
   </w:num>
   <w:num w:numId="9">
-    <w:abstractNumId w:val="27"/>
+    <w:abstractNumId w:val="28"/>
   </w:num>
   <w:num w:numId="10">
     <w:abstractNumId w:val="10"/>
   </w:num>
   <w:num w:numId="11">
-    <w:abstractNumId w:val="26"/>
+    <w:abstractNumId w:val="27"/>
   </w:num>
   <w:num w:numId="12">
     <w:abstractNumId w:val="17"/>
   </w:num>
   <w:num w:numId="13">
-    <w:abstractNumId w:val="33"/>
+    <w:abstractNumId w:val="34"/>
   </w:num>
   <w:num w:numId="14">
     <w:abstractNumId w:val="16"/>
   </w:num>
   <w:num w:numId="15">
-    <w:abstractNumId w:val="31"/>
+    <w:abstractNumId w:val="32"/>
   </w:num>
   <w:num w:numId="16">
-    <w:abstractNumId w:val="34"/>
+    <w:abstractNumId w:val="35"/>
   </w:num>
   <w:num w:numId="17">
-    <w:abstractNumId w:val="23"/>
+    <w:abstractNumId w:val="24"/>
   </w:num>
   <w:num w:numId="18">
-    <w:abstractNumId w:val="30"/>
+    <w:abstractNumId w:val="31"/>
   </w:num>
   <w:num w:numId="19">
     <w:abstractNumId w:val="15"/>
@@ -30995,19 +31895,19 @@
     <w:abstractNumId w:val="11"/>
   </w:num>
   <w:num w:numId="21">
-    <w:abstractNumId w:val="21"/>
+    <w:abstractNumId w:val="22"/>
   </w:num>
   <w:num w:numId="22">
-    <w:abstractNumId w:val="22"/>
+    <w:abstractNumId w:val="23"/>
   </w:num>
   <w:num w:numId="23">
     <w:abstractNumId w:val="12"/>
   </w:num>
   <w:num w:numId="24">
-    <w:abstractNumId w:val="20"/>
+    <w:abstractNumId w:val="21"/>
   </w:num>
   <w:num w:numId="25">
-    <w:abstractNumId w:val="24"/>
+    <w:abstractNumId w:val="25"/>
   </w:num>
   <w:num w:numId="26">
     <w:abstractNumId w:val="9"/>
@@ -31040,7 +31940,10 @@
     <w:abstractNumId w:val="0"/>
   </w:num>
   <w:num w:numId="36">
-    <w:abstractNumId w:val="27"/>
+    <w:abstractNumId w:val="28"/>
+  </w:num>
+  <w:num w:numId="37">
+    <w:abstractNumId w:val="19"/>
   </w:num>
   <w:numIdMacAtCleanup w:val="35"/>
 </w:numbering>
@@ -33752,16 +34655,6 @@
 </file>
 
 <file path=customXml/item1.xml><?xml version="1.0" encoding="utf-8"?>
-<b:Sources xmlns:b="http://schemas.openxmlformats.org/officeDocument/2006/bibliography" xmlns="http://schemas.openxmlformats.org/officeDocument/2006/bibliography" SelectedStyle="\APASixthEditionOfficeOnline.xsl" StyleName="APA" Version="6"/>
-</file>
-
-<file path=customXml/item2.xml><?xml version="1.0" encoding="utf-8"?>
-<p:properties xmlns:p="http://schemas.microsoft.com/office/2006/metadata/properties" xmlns:xsi="http://www.w3.org/2001/XMLSchema-instance" xmlns:pc="http://schemas.microsoft.com/office/infopath/2007/PartnerControls">
-  <documentManagement/>
-</p:properties>
-</file>
-
-<file path=customXml/item3.xml><?xml version="1.0" encoding="utf-8"?>
 <?mso-contentType ?>
 <FormTemplates xmlns="http://schemas.microsoft.com/sharepoint/v3/contenttype/forms">
   <Display>DocumentLibraryForm</Display>
@@ -33770,7 +34663,11 @@
 </FormTemplates>
 </file>
 
-<file path=customXml/item4.xml><?xml version="1.0" encoding="utf-8"?>
+<file path=customXml/item2.xml><?xml version="1.0" encoding="utf-8"?>
+<b:Sources xmlns:b="http://schemas.openxmlformats.org/officeDocument/2006/bibliography" xmlns="http://schemas.openxmlformats.org/officeDocument/2006/bibliography" SelectedStyle="\APASixthEditionOfficeOnline.xsl" StyleName="APA" Version="6"/>
+</file>
+
+<file path=customXml/item3.xml><?xml version="1.0" encoding="utf-8"?>
 <ct:contentTypeSchema xmlns:ct="http://schemas.microsoft.com/office/2006/metadata/contentType" xmlns:ma="http://schemas.microsoft.com/office/2006/metadata/properties/metaAttributes" ct:_="" ma:_="" ma:contentTypeName="Document" ma:contentTypeID="0x010100B45F41949DA2A940B8D082ECAF8F142D" ma:contentTypeVersion="6" ma:contentTypeDescription="Create a new document." ma:contentTypeScope="" ma:versionID="739ee89f7479eb4af3187acde9cf3da6">
   <xsd:schema xmlns:xsd="http://www.w3.org/2001/XMLSchema" xmlns:xs="http://www.w3.org/2001/XMLSchema" xmlns:p="http://schemas.microsoft.com/office/2006/metadata/properties" xmlns:ns2="df38bbad-0bb0-41a7-b78f-084b382b3af7" xmlns:ns3="e9322675-4e6c-4dcb-b08b-f40420b09916" targetNamespace="http://schemas.microsoft.com/office/2006/metadata/properties" ma:root="true" ma:fieldsID="eae15058e4a23a31ee0710203b898c2b" ns2:_="" ns3:_="">
     <xsd:import namespace="df38bbad-0bb0-41a7-b78f-084b382b3af7"/>
@@ -33947,7 +34844,21 @@
 </ct:contentTypeSchema>
 </file>
 
+<file path=customXml/item4.xml><?xml version="1.0" encoding="utf-8"?>
+<p:properties xmlns:p="http://schemas.microsoft.com/office/2006/metadata/properties" xmlns:xsi="http://www.w3.org/2001/XMLSchema-instance" xmlns:pc="http://schemas.microsoft.com/office/infopath/2007/PartnerControls">
+  <documentManagement/>
+</p:properties>
+</file>
+
 <file path=customXml/itemProps1.xml><?xml version="1.0" encoding="utf-8"?>
+<ds:datastoreItem xmlns:ds="http://schemas.openxmlformats.org/officeDocument/2006/customXml" ds:itemID="{F52BAE85-6BED-4223-8E9A-580820254FD2}">
+  <ds:schemaRefs>
+    <ds:schemaRef ds:uri="http://schemas.microsoft.com/sharepoint/v3/contenttype/forms"/>
+  </ds:schemaRefs>
+</ds:datastoreItem>
+</file>
+
+<file path=customXml/itemProps2.xml><?xml version="1.0" encoding="utf-8"?>
 <ds:datastoreItem xmlns:ds="http://schemas.openxmlformats.org/officeDocument/2006/customXml" ds:itemID="{DF8A9515-D2F5-4825-8D0B-666197E43096}">
   <ds:schemaRefs>
     <ds:schemaRef ds:uri="http://schemas.openxmlformats.org/officeDocument/2006/bibliography"/>
@@ -33955,24 +34866,7 @@
 </ds:datastoreItem>
 </file>
 
-<file path=customXml/itemProps2.xml><?xml version="1.0" encoding="utf-8"?>
-<ds:datastoreItem xmlns:ds="http://schemas.openxmlformats.org/officeDocument/2006/customXml" ds:itemID="{8F3D139E-E2D0-45FA-AA95-79F3A196DF05}">
-  <ds:schemaRefs>
-    <ds:schemaRef ds:uri="http://schemas.microsoft.com/office/2006/metadata/properties"/>
-    <ds:schemaRef ds:uri="http://schemas.microsoft.com/office/infopath/2007/PartnerControls"/>
-  </ds:schemaRefs>
-</ds:datastoreItem>
-</file>
-
 <file path=customXml/itemProps3.xml><?xml version="1.0" encoding="utf-8"?>
-<ds:datastoreItem xmlns:ds="http://schemas.openxmlformats.org/officeDocument/2006/customXml" ds:itemID="{F52BAE85-6BED-4223-8E9A-580820254FD2}">
-  <ds:schemaRefs>
-    <ds:schemaRef ds:uri="http://schemas.microsoft.com/sharepoint/v3/contenttype/forms"/>
-  </ds:schemaRefs>
-</ds:datastoreItem>
-</file>
-
-<file path=customXml/itemProps4.xml><?xml version="1.0" encoding="utf-8"?>
 <ds:datastoreItem xmlns:ds="http://schemas.openxmlformats.org/officeDocument/2006/customXml" ds:itemID="{9192CFAA-2060-4B59-904B-1CE8943AD01A}">
   <ds:schemaRefs>
     <ds:schemaRef ds:uri="http://schemas.microsoft.com/office/2006/metadata/contentType"/>
@@ -33989,4 +34883,13 @@
     <ds:schemaRef ds:uri="http://schemas.microsoft.com/internal/obd"/>
   </ds:schemaRefs>
 </ds:datastoreItem>
+</file>
+
+<file path=customXml/itemProps4.xml><?xml version="1.0" encoding="utf-8"?>
+<ds:datastoreItem xmlns:ds="http://schemas.openxmlformats.org/officeDocument/2006/customXml" ds:itemID="{8F3D139E-E2D0-45FA-AA95-79F3A196DF05}">
+  <ds:schemaRefs>
+    <ds:schemaRef ds:uri="http://schemas.microsoft.com/office/2006/metadata/properties"/>
+    <ds:schemaRef ds:uri="http://schemas.microsoft.com/office/infopath/2007/PartnerControls"/>
+  </ds:schemaRefs>
+</ds:datastoreItem>
 </file>
--- a/NRCS_Wetland_Tools_Pro/SUPPORT/Docs/WC Tool State Administrator Guide.docx
+++ b/NRCS_Wetland_Tools_Pro/SUPPORT/Docs/WC Tool State Administrator Guide.docx
@@ -177,7 +177,16 @@
           <w:color w:val="548DD4"/>
           <w:sz w:val="32"/>
         </w:rPr>
-        <w:t>1.0</w:t>
+        <w:t>1.</w:t>
+      </w:r>
+      <w:r>
+        <w:rPr>
+          <w:b/>
+          <w:bCs/>
+          <w:color w:val="548DD4"/>
+          <w:sz w:val="32"/>
+        </w:rPr>
+        <w:t>1</w:t>
       </w:r>
     </w:p>
     <w:p>
@@ -210,7 +219,7 @@
           <w:sz w:val="32"/>
           <w:szCs w:val="32"/>
         </w:rPr>
-        <w:t>Sep</w:t>
+        <w:t>December</w:t>
       </w:r>
       <w:r>
         <w:rPr>
@@ -298,7 +307,7 @@
           <w:r>
             <w:fldChar w:fldCharType="separate"/>
           </w:r>
-          <w:hyperlink w:anchor="_Toc113622684" w:history="1">
+          <w:hyperlink w:anchor="_Toc122084117" w:history="1">
             <w:r>
               <w:rPr>
                 <w:rStyle w:val="Hyperlink"/>
@@ -325,7 +334,7 @@
                 <w:noProof/>
                 <w:webHidden/>
               </w:rPr>
-              <w:instrText xml:space="preserve"> PAGEREF _Toc113622684 \h </w:instrText>
+              <w:instrText xml:space="preserve"> PAGEREF _Toc122084117 \h </w:instrText>
             </w:r>
             <w:r>
               <w:rPr>
@@ -367,7 +376,7 @@
               <w:noProof/>
             </w:rPr>
           </w:pPr>
-          <w:hyperlink w:anchor="_Toc113622685" w:history="1">
+          <w:hyperlink w:anchor="_Toc122084118" w:history="1">
             <w:r>
               <w:rPr>
                 <w:rStyle w:val="Hyperlink"/>
@@ -394,7 +403,7 @@
                 <w:noProof/>
                 <w:webHidden/>
               </w:rPr>
-              <w:instrText xml:space="preserve"> PAGEREF _Toc113622685 \h </w:instrText>
+              <w:instrText xml:space="preserve"> PAGEREF _Toc122084118 \h </w:instrText>
             </w:r>
             <w:r>
               <w:rPr>
@@ -436,7 +445,7 @@
               <w:noProof/>
             </w:rPr>
           </w:pPr>
-          <w:hyperlink w:anchor="_Toc113622686" w:history="1">
+          <w:hyperlink w:anchor="_Toc122084119" w:history="1">
             <w:r>
               <w:rPr>
                 <w:rStyle w:val="Hyperlink"/>
@@ -463,7 +472,7 @@
                 <w:noProof/>
                 <w:webHidden/>
               </w:rPr>
-              <w:instrText xml:space="preserve"> PAGEREF _Toc113622686 \h </w:instrText>
+              <w:instrText xml:space="preserve"> PAGEREF _Toc122084119 \h </w:instrText>
             </w:r>
             <w:r>
               <w:rPr>
@@ -505,7 +514,7 @@
               <w:noProof/>
             </w:rPr>
           </w:pPr>
-          <w:hyperlink w:anchor="_Toc113622687" w:history="1">
+          <w:hyperlink w:anchor="_Toc122084120" w:history="1">
             <w:r>
               <w:rPr>
                 <w:rStyle w:val="Hyperlink"/>
@@ -532,7 +541,7 @@
                 <w:noProof/>
                 <w:webHidden/>
               </w:rPr>
-              <w:instrText xml:space="preserve"> PAGEREF _Toc113622687 \h </w:instrText>
+              <w:instrText xml:space="preserve"> PAGEREF _Toc122084120 \h </w:instrText>
             </w:r>
             <w:r>
               <w:rPr>
@@ -574,7 +583,7 @@
               <w:noProof/>
             </w:rPr>
           </w:pPr>
-          <w:hyperlink w:anchor="_Toc113622688" w:history="1">
+          <w:hyperlink w:anchor="_Toc122084121" w:history="1">
             <w:r>
               <w:rPr>
                 <w:rStyle w:val="Hyperlink"/>
@@ -601,7 +610,7 @@
                 <w:noProof/>
                 <w:webHidden/>
               </w:rPr>
-              <w:instrText xml:space="preserve"> PAGEREF _Toc113622688 \h </w:instrText>
+              <w:instrText xml:space="preserve"> PAGEREF _Toc122084121 \h </w:instrText>
             </w:r>
             <w:r>
               <w:rPr>
@@ -643,7 +652,7 @@
               <w:noProof/>
             </w:rPr>
           </w:pPr>
-          <w:hyperlink w:anchor="_Toc113622689" w:history="1">
+          <w:hyperlink w:anchor="_Toc122084122" w:history="1">
             <w:r>
               <w:rPr>
                 <w:rStyle w:val="Hyperlink"/>
@@ -670,7 +679,7 @@
                 <w:noProof/>
                 <w:webHidden/>
               </w:rPr>
-              <w:instrText xml:space="preserve"> PAGEREF _Toc113622689 \h </w:instrText>
+              <w:instrText xml:space="preserve"> PAGEREF _Toc122084122 \h </w:instrText>
             </w:r>
             <w:r>
               <w:rPr>
@@ -712,7 +721,7 @@
               <w:noProof/>
             </w:rPr>
           </w:pPr>
-          <w:hyperlink w:anchor="_Toc113622690" w:history="1">
+          <w:hyperlink w:anchor="_Toc122084123" w:history="1">
             <w:r>
               <w:rPr>
                 <w:rStyle w:val="Hyperlink"/>
@@ -739,7 +748,7 @@
                 <w:noProof/>
                 <w:webHidden/>
               </w:rPr>
-              <w:instrText xml:space="preserve"> PAGEREF _Toc113622690 \h </w:instrText>
+              <w:instrText xml:space="preserve"> PAGEREF _Toc122084123 \h </w:instrText>
             </w:r>
             <w:r>
               <w:rPr>
@@ -781,7 +790,7 @@
               <w:noProof/>
             </w:rPr>
           </w:pPr>
-          <w:hyperlink w:anchor="_Toc113622691" w:history="1">
+          <w:hyperlink w:anchor="_Toc122084124" w:history="1">
             <w:r>
               <w:rPr>
                 <w:rStyle w:val="Hyperlink"/>
@@ -808,7 +817,7 @@
                 <w:noProof/>
                 <w:webHidden/>
               </w:rPr>
-              <w:instrText xml:space="preserve"> PAGEREF _Toc113622691 \h </w:instrText>
+              <w:instrText xml:space="preserve"> PAGEREF _Toc122084124 \h </w:instrText>
             </w:r>
             <w:r>
               <w:rPr>
@@ -850,7 +859,7 @@
               <w:noProof/>
             </w:rPr>
           </w:pPr>
-          <w:hyperlink w:anchor="_Toc113622692" w:history="1">
+          <w:hyperlink w:anchor="_Toc122084125" w:history="1">
             <w:r>
               <w:rPr>
                 <w:rStyle w:val="Hyperlink"/>
@@ -877,7 +886,7 @@
                 <w:noProof/>
                 <w:webHidden/>
               </w:rPr>
-              <w:instrText xml:space="preserve"> PAGEREF _Toc113622692 \h </w:instrText>
+              <w:instrText xml:space="preserve"> PAGEREF _Toc122084125 \h </w:instrText>
             </w:r>
             <w:r>
               <w:rPr>
@@ -919,7 +928,7 @@
               <w:noProof/>
             </w:rPr>
           </w:pPr>
-          <w:hyperlink w:anchor="_Toc113622693" w:history="1">
+          <w:hyperlink w:anchor="_Toc122084126" w:history="1">
             <w:r>
               <w:rPr>
                 <w:rStyle w:val="Hyperlink"/>
@@ -946,7 +955,7 @@
                 <w:noProof/>
                 <w:webHidden/>
               </w:rPr>
-              <w:instrText xml:space="preserve"> PAGEREF _Toc113622693 \h </w:instrText>
+              <w:instrText xml:space="preserve"> PAGEREF _Toc122084126 \h </w:instrText>
             </w:r>
             <w:r>
               <w:rPr>
@@ -988,7 +997,7 @@
               <w:noProof/>
             </w:rPr>
           </w:pPr>
-          <w:hyperlink w:anchor="_Toc113622694" w:history="1">
+          <w:hyperlink w:anchor="_Toc122084127" w:history="1">
             <w:r>
               <w:rPr>
                 <w:rStyle w:val="Hyperlink"/>
@@ -1015,7 +1024,7 @@
                 <w:noProof/>
                 <w:webHidden/>
               </w:rPr>
-              <w:instrText xml:space="preserve"> PAGEREF _Toc113622694 \h </w:instrText>
+              <w:instrText xml:space="preserve"> PAGEREF _Toc122084127 \h </w:instrText>
             </w:r>
             <w:r>
               <w:rPr>
@@ -1057,7 +1066,7 @@
               <w:noProof/>
             </w:rPr>
           </w:pPr>
-          <w:hyperlink w:anchor="_Toc113622695" w:history="1">
+          <w:hyperlink w:anchor="_Toc122084128" w:history="1">
             <w:r>
               <w:rPr>
                 <w:rStyle w:val="Hyperlink"/>
@@ -1084,7 +1093,7 @@
                 <w:noProof/>
                 <w:webHidden/>
               </w:rPr>
-              <w:instrText xml:space="preserve"> PAGEREF _Toc113622695 \h </w:instrText>
+              <w:instrText xml:space="preserve"> PAGEREF _Toc122084128 \h </w:instrText>
             </w:r>
             <w:r>
               <w:rPr>
@@ -1126,7 +1135,7 @@
               <w:noProof/>
             </w:rPr>
           </w:pPr>
-          <w:hyperlink w:anchor="_Toc113622696" w:history="1">
+          <w:hyperlink w:anchor="_Toc122084129" w:history="1">
             <w:r>
               <w:rPr>
                 <w:rStyle w:val="Hyperlink"/>
@@ -1153,7 +1162,7 @@
                 <w:noProof/>
                 <w:webHidden/>
               </w:rPr>
-              <w:instrText xml:space="preserve"> PAGEREF _Toc113622696 \h </w:instrText>
+              <w:instrText xml:space="preserve"> PAGEREF _Toc122084129 \h </w:instrText>
             </w:r>
             <w:r>
               <w:rPr>
@@ -1195,7 +1204,7 @@
               <w:noProof/>
             </w:rPr>
           </w:pPr>
-          <w:hyperlink w:anchor="_Toc113622697" w:history="1">
+          <w:hyperlink w:anchor="_Toc122084130" w:history="1">
             <w:r>
               <w:rPr>
                 <w:rStyle w:val="Hyperlink"/>
@@ -1222,7 +1231,7 @@
                 <w:noProof/>
                 <w:webHidden/>
               </w:rPr>
-              <w:instrText xml:space="preserve"> PAGEREF _Toc113622697 \h </w:instrText>
+              <w:instrText xml:space="preserve"> PAGEREF _Toc122084130 \h </w:instrText>
             </w:r>
             <w:r>
               <w:rPr>
@@ -1264,7 +1273,7 @@
               <w:noProof/>
             </w:rPr>
           </w:pPr>
-          <w:hyperlink w:anchor="_Toc113622698" w:history="1">
+          <w:hyperlink w:anchor="_Toc122084131" w:history="1">
             <w:r>
               <w:rPr>
                 <w:rStyle w:val="Hyperlink"/>
@@ -1291,7 +1300,7 @@
                 <w:noProof/>
                 <w:webHidden/>
               </w:rPr>
-              <w:instrText xml:space="preserve"> PAGEREF _Toc113622698 \h </w:instrText>
+              <w:instrText xml:space="preserve"> PAGEREF _Toc122084131 \h </w:instrText>
             </w:r>
             <w:r>
               <w:rPr>
@@ -1333,27 +1342,13 @@
               <w:noProof/>
             </w:rPr>
           </w:pPr>
-          <w:hyperlink w:anchor="_Toc113622699" w:history="1">
+          <w:hyperlink w:anchor="_Toc122084132" w:history="1">
             <w:r>
               <w:rPr>
                 <w:rStyle w:val="Hyperlink"/>
                 <w:noProof/>
               </w:rPr>
-              <w:t>Install B</w:t>
-            </w:r>
-            <w:r>
-              <w:rPr>
-                <w:rStyle w:val="Hyperlink"/>
-                <w:noProof/>
-              </w:rPr>
-              <w:t>a</w:t>
-            </w:r>
-            <w:r>
-              <w:rPr>
-                <w:rStyle w:val="Hyperlink"/>
-                <w:noProof/>
-              </w:rPr>
-              <w:t>se Software</w:t>
+              <w:t>Install Base Software</w:t>
             </w:r>
             <w:r>
               <w:rPr>
@@ -1374,7 +1369,7 @@
                 <w:noProof/>
                 <w:webHidden/>
               </w:rPr>
-              <w:instrText xml:space="preserve"> PAGEREF _Toc113622699 \h </w:instrText>
+              <w:instrText xml:space="preserve"> PAGEREF _Toc122084132 \h </w:instrText>
             </w:r>
             <w:r>
               <w:rPr>
@@ -1416,7 +1411,7 @@
               <w:noProof/>
             </w:rPr>
           </w:pPr>
-          <w:hyperlink w:anchor="_Toc113622700" w:history="1">
+          <w:hyperlink w:anchor="_Toc122084133" w:history="1">
             <w:r>
               <w:rPr>
                 <w:rStyle w:val="Hyperlink"/>
@@ -1443,7 +1438,7 @@
                 <w:noProof/>
                 <w:webHidden/>
               </w:rPr>
-              <w:instrText xml:space="preserve"> PAGEREF _Toc113622700 \h </w:instrText>
+              <w:instrText xml:space="preserve"> PAGEREF _Toc122084133 \h </w:instrText>
             </w:r>
             <w:r>
               <w:rPr>
@@ -1485,7 +1480,7 @@
               <w:noProof/>
             </w:rPr>
           </w:pPr>
-          <w:hyperlink w:anchor="_Toc113622701" w:history="1">
+          <w:hyperlink w:anchor="_Toc122084134" w:history="1">
             <w:r>
               <w:rPr>
                 <w:rStyle w:val="Hyperlink"/>
@@ -1512,7 +1507,7 @@
                 <w:noProof/>
                 <w:webHidden/>
               </w:rPr>
-              <w:instrText xml:space="preserve"> PAGEREF _Toc113622701 \h </w:instrText>
+              <w:instrText xml:space="preserve"> PAGEREF _Toc122084134 \h </w:instrText>
             </w:r>
             <w:r>
               <w:rPr>
@@ -1554,7 +1549,7 @@
               <w:noProof/>
             </w:rPr>
           </w:pPr>
-          <w:hyperlink w:anchor="_Toc113622702" w:history="1">
+          <w:hyperlink w:anchor="_Toc122084135" w:history="1">
             <w:r>
               <w:rPr>
                 <w:rStyle w:val="Hyperlink"/>
@@ -1581,7 +1576,7 @@
                 <w:noProof/>
                 <w:webHidden/>
               </w:rPr>
-              <w:instrText xml:space="preserve"> PAGEREF _Toc113622702 \h </w:instrText>
+              <w:instrText xml:space="preserve"> PAGEREF _Toc122084135 \h </w:instrText>
             </w:r>
             <w:r>
               <w:rPr>
@@ -1623,7 +1618,7 @@
               <w:noProof/>
             </w:rPr>
           </w:pPr>
-          <w:hyperlink w:anchor="_Toc113622703" w:history="1">
+          <w:hyperlink w:anchor="_Toc122084136" w:history="1">
             <w:r>
               <w:rPr>
                 <w:rStyle w:val="Hyperlink"/>
@@ -1650,7 +1645,7 @@
                 <w:noProof/>
                 <w:webHidden/>
               </w:rPr>
-              <w:instrText xml:space="preserve"> PAGEREF _Toc113622703 \h </w:instrText>
+              <w:instrText xml:space="preserve"> PAGEREF _Toc122084136 \h </w:instrText>
             </w:r>
             <w:r>
               <w:rPr>
@@ -1692,7 +1687,7 @@
               <w:noProof/>
             </w:rPr>
           </w:pPr>
-          <w:hyperlink w:anchor="_Toc113622704" w:history="1">
+          <w:hyperlink w:anchor="_Toc122084137" w:history="1">
             <w:r>
               <w:rPr>
                 <w:rStyle w:val="Hyperlink"/>
@@ -1719,7 +1714,7 @@
                 <w:noProof/>
                 <w:webHidden/>
               </w:rPr>
-              <w:instrText xml:space="preserve"> PAGEREF _Toc113622704 \h </w:instrText>
+              <w:instrText xml:space="preserve"> PAGEREF _Toc122084137 \h </w:instrText>
             </w:r>
             <w:r>
               <w:rPr>
@@ -1761,7 +1756,7 @@
               <w:noProof/>
             </w:rPr>
           </w:pPr>
-          <w:hyperlink w:anchor="_Toc113622705" w:history="1">
+          <w:hyperlink w:anchor="_Toc122084138" w:history="1">
             <w:r>
               <w:rPr>
                 <w:rStyle w:val="Hyperlink"/>
@@ -1788,7 +1783,7 @@
                 <w:noProof/>
                 <w:webHidden/>
               </w:rPr>
-              <w:instrText xml:space="preserve"> PAGEREF _Toc113622705 \h </w:instrText>
+              <w:instrText xml:space="preserve"> PAGEREF _Toc122084138 \h </w:instrText>
             </w:r>
             <w:r>
               <w:rPr>
@@ -1830,7 +1825,7 @@
               <w:noProof/>
             </w:rPr>
           </w:pPr>
-          <w:hyperlink w:anchor="_Toc113622706" w:history="1">
+          <w:hyperlink w:anchor="_Toc122084139" w:history="1">
             <w:r>
               <w:rPr>
                 <w:rStyle w:val="Hyperlink"/>
@@ -1857,7 +1852,7 @@
                 <w:noProof/>
                 <w:webHidden/>
               </w:rPr>
-              <w:instrText xml:space="preserve"> PAGEREF _Toc113622706 \h </w:instrText>
+              <w:instrText xml:space="preserve"> PAGEREF _Toc122084139 \h </w:instrText>
             </w:r>
             <w:r>
               <w:rPr>
@@ -1899,7 +1894,7 @@
               <w:noProof/>
             </w:rPr>
           </w:pPr>
-          <w:hyperlink w:anchor="_Toc113622707" w:history="1">
+          <w:hyperlink w:anchor="_Toc122084140" w:history="1">
             <w:r>
               <w:rPr>
                 <w:rStyle w:val="Hyperlink"/>
@@ -1926,7 +1921,7 @@
                 <w:noProof/>
                 <w:webHidden/>
               </w:rPr>
-              <w:instrText xml:space="preserve"> PAGEREF _Toc113622707 \h </w:instrText>
+              <w:instrText xml:space="preserve"> PAGEREF _Toc122084140 \h </w:instrText>
             </w:r>
             <w:r>
               <w:rPr>
@@ -1968,7 +1963,7 @@
               <w:noProof/>
             </w:rPr>
           </w:pPr>
-          <w:hyperlink w:anchor="_Toc113622708" w:history="1">
+          <w:hyperlink w:anchor="_Toc122084141" w:history="1">
             <w:r>
               <w:rPr>
                 <w:rStyle w:val="Hyperlink"/>
@@ -1995,7 +1990,7 @@
                 <w:noProof/>
                 <w:webHidden/>
               </w:rPr>
-              <w:instrText xml:space="preserve"> PAGEREF _Toc113622708 \h </w:instrText>
+              <w:instrText xml:space="preserve"> PAGEREF _Toc122084141 \h </w:instrText>
             </w:r>
             <w:r>
               <w:rPr>
@@ -2037,7 +2032,7 @@
               <w:noProof/>
             </w:rPr>
           </w:pPr>
-          <w:hyperlink w:anchor="_Toc113622709" w:history="1">
+          <w:hyperlink w:anchor="_Toc122084142" w:history="1">
             <w:r>
               <w:rPr>
                 <w:rStyle w:val="Hyperlink"/>
@@ -2064,7 +2059,7 @@
                 <w:noProof/>
                 <w:webHidden/>
               </w:rPr>
-              <w:instrText xml:space="preserve"> PAGEREF _Toc113622709 \h </w:instrText>
+              <w:instrText xml:space="preserve"> PAGEREF _Toc122084142 \h </w:instrText>
             </w:r>
             <w:r>
               <w:rPr>
@@ -2106,7 +2101,7 @@
               <w:noProof/>
             </w:rPr>
           </w:pPr>
-          <w:hyperlink w:anchor="_Toc113622710" w:history="1">
+          <w:hyperlink w:anchor="_Toc122084143" w:history="1">
             <w:r>
               <w:rPr>
                 <w:rStyle w:val="Hyperlink"/>
@@ -2133,7 +2128,7 @@
                 <w:noProof/>
                 <w:webHidden/>
               </w:rPr>
-              <w:instrText xml:space="preserve"> PAGEREF _Toc113622710 \h </w:instrText>
+              <w:instrText xml:space="preserve"> PAGEREF _Toc122084143 \h </w:instrText>
             </w:r>
             <w:r>
               <w:rPr>
@@ -2175,7 +2170,7 @@
               <w:noProof/>
             </w:rPr>
           </w:pPr>
-          <w:hyperlink w:anchor="_Toc113622711" w:history="1">
+          <w:hyperlink w:anchor="_Toc122084144" w:history="1">
             <w:r>
               <w:rPr>
                 <w:rStyle w:val="Hyperlink"/>
@@ -2202,7 +2197,7 @@
                 <w:noProof/>
                 <w:webHidden/>
               </w:rPr>
-              <w:instrText xml:space="preserve"> PAGEREF _Toc113622711 \h </w:instrText>
+              <w:instrText xml:space="preserve"> PAGEREF _Toc122084144 \h </w:instrText>
             </w:r>
             <w:r>
               <w:rPr>
@@ -2244,7 +2239,7 @@
               <w:noProof/>
             </w:rPr>
           </w:pPr>
-          <w:hyperlink w:anchor="_Toc113622712" w:history="1">
+          <w:hyperlink w:anchor="_Toc122084145" w:history="1">
             <w:r>
               <w:rPr>
                 <w:rStyle w:val="Hyperlink"/>
@@ -2271,7 +2266,7 @@
                 <w:noProof/>
                 <w:webHidden/>
               </w:rPr>
-              <w:instrText xml:space="preserve"> PAGEREF _Toc113622712 \h </w:instrText>
+              <w:instrText xml:space="preserve"> PAGEREF _Toc122084145 \h </w:instrText>
             </w:r>
             <w:r>
               <w:rPr>
@@ -2313,7 +2308,7 @@
               <w:noProof/>
             </w:rPr>
           </w:pPr>
-          <w:hyperlink w:anchor="_Toc113622713" w:history="1">
+          <w:hyperlink w:anchor="_Toc122084146" w:history="1">
             <w:r>
               <w:rPr>
                 <w:rStyle w:val="Hyperlink"/>
@@ -2340,7 +2335,7 @@
                 <w:noProof/>
                 <w:webHidden/>
               </w:rPr>
-              <w:instrText xml:space="preserve"> PAGEREF _Toc113622713 \h </w:instrText>
+              <w:instrText xml:space="preserve"> PAGEREF _Toc122084146 \h </w:instrText>
             </w:r>
             <w:r>
               <w:rPr>
@@ -2382,7 +2377,7 @@
               <w:noProof/>
             </w:rPr>
           </w:pPr>
-          <w:hyperlink w:anchor="_Toc113622714" w:history="1">
+          <w:hyperlink w:anchor="_Toc122084147" w:history="1">
             <w:r>
               <w:rPr>
                 <w:rStyle w:val="Hyperlink"/>
@@ -2409,7 +2404,7 @@
                 <w:noProof/>
                 <w:webHidden/>
               </w:rPr>
-              <w:instrText xml:space="preserve"> PAGEREF _Toc113622714 \h </w:instrText>
+              <w:instrText xml:space="preserve"> PAGEREF _Toc122084147 \h </w:instrText>
             </w:r>
             <w:r>
               <w:rPr>
@@ -2451,7 +2446,7 @@
               <w:noProof/>
             </w:rPr>
           </w:pPr>
-          <w:hyperlink w:anchor="_Toc113622715" w:history="1">
+          <w:hyperlink w:anchor="_Toc122084148" w:history="1">
             <w:r>
               <w:rPr>
                 <w:rStyle w:val="Hyperlink"/>
@@ -2478,7 +2473,7 @@
                 <w:noProof/>
                 <w:webHidden/>
               </w:rPr>
-              <w:instrText xml:space="preserve"> PAGEREF _Toc113622715 \h </w:instrText>
+              <w:instrText xml:space="preserve"> PAGEREF _Toc122084148 \h </w:instrText>
             </w:r>
             <w:r>
               <w:rPr>
@@ -2520,7 +2515,7 @@
               <w:noProof/>
             </w:rPr>
           </w:pPr>
-          <w:hyperlink w:anchor="_Toc113622716" w:history="1">
+          <w:hyperlink w:anchor="_Toc122084149" w:history="1">
             <w:r>
               <w:rPr>
                 <w:rStyle w:val="Hyperlink"/>
@@ -2547,7 +2542,7 @@
                 <w:noProof/>
                 <w:webHidden/>
               </w:rPr>
-              <w:instrText xml:space="preserve"> PAGEREF _Toc113622716 \h </w:instrText>
+              <w:instrText xml:space="preserve"> PAGEREF _Toc122084149 \h </w:instrText>
             </w:r>
             <w:r>
               <w:rPr>
@@ -2589,7 +2584,7 @@
               <w:noProof/>
             </w:rPr>
           </w:pPr>
-          <w:hyperlink w:anchor="_Toc113622717" w:history="1">
+          <w:hyperlink w:anchor="_Toc122084150" w:history="1">
             <w:r>
               <w:rPr>
                 <w:rStyle w:val="Hyperlink"/>
@@ -2616,7 +2611,7 @@
                 <w:noProof/>
                 <w:webHidden/>
               </w:rPr>
-              <w:instrText xml:space="preserve"> PAGEREF _Toc113622717 \h </w:instrText>
+              <w:instrText xml:space="preserve"> PAGEREF _Toc122084150 \h </w:instrText>
             </w:r>
             <w:r>
               <w:rPr>
@@ -2658,7 +2653,7 @@
               <w:noProof/>
             </w:rPr>
           </w:pPr>
-          <w:hyperlink w:anchor="_Toc113622718" w:history="1">
+          <w:hyperlink w:anchor="_Toc122084151" w:history="1">
             <w:r>
               <w:rPr>
                 <w:rStyle w:val="Hyperlink"/>
@@ -2685,7 +2680,7 @@
                 <w:noProof/>
                 <w:webHidden/>
               </w:rPr>
-              <w:instrText xml:space="preserve"> PAGEREF _Toc113622718 \h </w:instrText>
+              <w:instrText xml:space="preserve"> PAGEREF _Toc122084151 \h </w:instrText>
             </w:r>
             <w:r>
               <w:rPr>
@@ -2727,7 +2722,7 @@
               <w:noProof/>
             </w:rPr>
           </w:pPr>
-          <w:hyperlink w:anchor="_Toc113622719" w:history="1">
+          <w:hyperlink w:anchor="_Toc122084152" w:history="1">
             <w:r>
               <w:rPr>
                 <w:rStyle w:val="Hyperlink"/>
@@ -2754,7 +2749,7 @@
                 <w:noProof/>
                 <w:webHidden/>
               </w:rPr>
-              <w:instrText xml:space="preserve"> PAGEREF _Toc113622719 \h </w:instrText>
+              <w:instrText xml:space="preserve"> PAGEREF _Toc122084152 \h </w:instrText>
             </w:r>
             <w:r>
               <w:rPr>
@@ -2796,7 +2791,7 @@
               <w:noProof/>
             </w:rPr>
           </w:pPr>
-          <w:hyperlink w:anchor="_Toc113622720" w:history="1">
+          <w:hyperlink w:anchor="_Toc122084153" w:history="1">
             <w:r>
               <w:rPr>
                 <w:rStyle w:val="Hyperlink"/>
@@ -2823,7 +2818,7 @@
                 <w:noProof/>
                 <w:webHidden/>
               </w:rPr>
-              <w:instrText xml:space="preserve"> PAGEREF _Toc113622720 \h </w:instrText>
+              <w:instrText xml:space="preserve"> PAGEREF _Toc122084153 \h </w:instrText>
             </w:r>
             <w:r>
               <w:rPr>
@@ -2865,7 +2860,7 @@
               <w:noProof/>
             </w:rPr>
           </w:pPr>
-          <w:hyperlink w:anchor="_Toc113622721" w:history="1">
+          <w:hyperlink w:anchor="_Toc122084154" w:history="1">
             <w:r>
               <w:rPr>
                 <w:rStyle w:val="Hyperlink"/>
@@ -2892,7 +2887,7 @@
                 <w:noProof/>
                 <w:webHidden/>
               </w:rPr>
-              <w:instrText xml:space="preserve"> PAGEREF _Toc113622721 \h </w:instrText>
+              <w:instrText xml:space="preserve"> PAGEREF _Toc122084154 \h </w:instrText>
             </w:r>
             <w:r>
               <w:rPr>
@@ -2934,7 +2929,7 @@
               <w:noProof/>
             </w:rPr>
           </w:pPr>
-          <w:hyperlink w:anchor="_Toc113622722" w:history="1">
+          <w:hyperlink w:anchor="_Toc122084155" w:history="1">
             <w:r>
               <w:rPr>
                 <w:rStyle w:val="Hyperlink"/>
@@ -2961,7 +2956,7 @@
                 <w:noProof/>
                 <w:webHidden/>
               </w:rPr>
-              <w:instrText xml:space="preserve"> PAGEREF _Toc113622722 \h </w:instrText>
+              <w:instrText xml:space="preserve"> PAGEREF _Toc122084155 \h </w:instrText>
             </w:r>
             <w:r>
               <w:rPr>
@@ -3003,7 +2998,7 @@
               <w:noProof/>
             </w:rPr>
           </w:pPr>
-          <w:hyperlink w:anchor="_Toc113622723" w:history="1">
+          <w:hyperlink w:anchor="_Toc122084156" w:history="1">
             <w:r>
               <w:rPr>
                 <w:rStyle w:val="Hyperlink"/>
@@ -3030,7 +3025,7 @@
                 <w:noProof/>
                 <w:webHidden/>
               </w:rPr>
-              <w:instrText xml:space="preserve"> PAGEREF _Toc113622723 \h </w:instrText>
+              <w:instrText xml:space="preserve"> PAGEREF _Toc122084156 \h </w:instrText>
             </w:r>
             <w:r>
               <w:rPr>
@@ -3072,7 +3067,7 @@
               <w:noProof/>
             </w:rPr>
           </w:pPr>
-          <w:hyperlink w:anchor="_Toc113622724" w:history="1">
+          <w:hyperlink w:anchor="_Toc122084157" w:history="1">
             <w:r>
               <w:rPr>
                 <w:rStyle w:val="Hyperlink"/>
@@ -3099,7 +3094,7 @@
                 <w:noProof/>
                 <w:webHidden/>
               </w:rPr>
-              <w:instrText xml:space="preserve"> PAGEREF _Toc113622724 \h </w:instrText>
+              <w:instrText xml:space="preserve"> PAGEREF _Toc122084157 \h </w:instrText>
             </w:r>
             <w:r>
               <w:rPr>
@@ -3141,7 +3136,7 @@
               <w:noProof/>
             </w:rPr>
           </w:pPr>
-          <w:hyperlink w:anchor="_Toc113622725" w:history="1">
+          <w:hyperlink w:anchor="_Toc122084158" w:history="1">
             <w:r>
               <w:rPr>
                 <w:rStyle w:val="Hyperlink"/>
@@ -3168,7 +3163,7 @@
                 <w:noProof/>
                 <w:webHidden/>
               </w:rPr>
-              <w:instrText xml:space="preserve"> PAGEREF _Toc113622725 \h </w:instrText>
+              <w:instrText xml:space="preserve"> PAGEREF _Toc122084158 \h </w:instrText>
             </w:r>
             <w:r>
               <w:rPr>
@@ -3210,7 +3205,7 @@
               <w:noProof/>
             </w:rPr>
           </w:pPr>
-          <w:hyperlink w:anchor="_Toc113622726" w:history="1">
+          <w:hyperlink w:anchor="_Toc122084159" w:history="1">
             <w:r>
               <w:rPr>
                 <w:rStyle w:val="Hyperlink"/>
@@ -3237,7 +3232,7 @@
                 <w:noProof/>
                 <w:webHidden/>
               </w:rPr>
-              <w:instrText xml:space="preserve"> PAGEREF _Toc113622726 \h </w:instrText>
+              <w:instrText xml:space="preserve"> PAGEREF _Toc122084159 \h </w:instrText>
             </w:r>
             <w:r>
               <w:rPr>
@@ -3279,7 +3274,7 @@
               <w:noProof/>
             </w:rPr>
           </w:pPr>
-          <w:hyperlink w:anchor="_Toc113622727" w:history="1">
+          <w:hyperlink w:anchor="_Toc122084160" w:history="1">
             <w:r>
               <w:rPr>
                 <w:rStyle w:val="Hyperlink"/>
@@ -3306,7 +3301,7 @@
                 <w:noProof/>
                 <w:webHidden/>
               </w:rPr>
-              <w:instrText xml:space="preserve"> PAGEREF _Toc113622727 \h </w:instrText>
+              <w:instrText xml:space="preserve"> PAGEREF _Toc122084160 \h </w:instrText>
             </w:r>
             <w:r>
               <w:rPr>
@@ -3348,7 +3343,7 @@
               <w:noProof/>
             </w:rPr>
           </w:pPr>
-          <w:hyperlink w:anchor="_Toc113622728" w:history="1">
+          <w:hyperlink w:anchor="_Toc122084161" w:history="1">
             <w:r>
               <w:rPr>
                 <w:rStyle w:val="Hyperlink"/>
@@ -3375,7 +3370,7 @@
                 <w:noProof/>
                 <w:webHidden/>
               </w:rPr>
-              <w:instrText xml:space="preserve"> PAGEREF _Toc113622728 \h </w:instrText>
+              <w:instrText xml:space="preserve"> PAGEREF _Toc122084161 \h </w:instrText>
             </w:r>
             <w:r>
               <w:rPr>
@@ -3417,7 +3412,7 @@
               <w:noProof/>
             </w:rPr>
           </w:pPr>
-          <w:hyperlink w:anchor="_Toc113622729" w:history="1">
+          <w:hyperlink w:anchor="_Toc122084162" w:history="1">
             <w:r>
               <w:rPr>
                 <w:rStyle w:val="Hyperlink"/>
@@ -3444,7 +3439,7 @@
                 <w:noProof/>
                 <w:webHidden/>
               </w:rPr>
-              <w:instrText xml:space="preserve"> PAGEREF _Toc113622729 \h </w:instrText>
+              <w:instrText xml:space="preserve"> PAGEREF _Toc122084162 \h </w:instrText>
             </w:r>
             <w:r>
               <w:rPr>
@@ -3486,7 +3481,7 @@
               <w:noProof/>
             </w:rPr>
           </w:pPr>
-          <w:hyperlink w:anchor="_Toc113622730" w:history="1">
+          <w:hyperlink w:anchor="_Toc122084163" w:history="1">
             <w:r>
               <w:rPr>
                 <w:rStyle w:val="Hyperlink"/>
@@ -3513,7 +3508,7 @@
                 <w:noProof/>
                 <w:webHidden/>
               </w:rPr>
-              <w:instrText xml:space="preserve"> PAGEREF _Toc113622730 \h </w:instrText>
+              <w:instrText xml:space="preserve"> PAGEREF _Toc122084163 \h </w:instrText>
             </w:r>
             <w:r>
               <w:rPr>
@@ -3555,7 +3550,7 @@
               <w:noProof/>
             </w:rPr>
           </w:pPr>
-          <w:hyperlink w:anchor="_Toc113622731" w:history="1">
+          <w:hyperlink w:anchor="_Toc122084164" w:history="1">
             <w:r>
               <w:rPr>
                 <w:rStyle w:val="Hyperlink"/>
@@ -3582,7 +3577,7 @@
                 <w:noProof/>
                 <w:webHidden/>
               </w:rPr>
-              <w:instrText xml:space="preserve"> PAGEREF _Toc113622731 \h </w:instrText>
+              <w:instrText xml:space="preserve"> PAGEREF _Toc122084164 \h </w:instrText>
             </w:r>
             <w:r>
               <w:rPr>
@@ -3624,7 +3619,7 @@
               <w:noProof/>
             </w:rPr>
           </w:pPr>
-          <w:hyperlink w:anchor="_Toc113622732" w:history="1">
+          <w:hyperlink w:anchor="_Toc122084165" w:history="1">
             <w:r>
               <w:rPr>
                 <w:rStyle w:val="Hyperlink"/>
@@ -3651,7 +3646,7 @@
                 <w:noProof/>
                 <w:webHidden/>
               </w:rPr>
-              <w:instrText xml:space="preserve"> PAGEREF _Toc113622732 \h </w:instrText>
+              <w:instrText xml:space="preserve"> PAGEREF _Toc122084165 \h </w:instrText>
             </w:r>
             <w:r>
               <w:rPr>
@@ -3693,7 +3688,7 @@
               <w:noProof/>
             </w:rPr>
           </w:pPr>
-          <w:hyperlink w:anchor="_Toc113622733" w:history="1">
+          <w:hyperlink w:anchor="_Toc122084166" w:history="1">
             <w:r>
               <w:rPr>
                 <w:rStyle w:val="Hyperlink"/>
@@ -3720,7 +3715,7 @@
                 <w:noProof/>
                 <w:webHidden/>
               </w:rPr>
-              <w:instrText xml:space="preserve"> PAGEREF _Toc113622733 \h </w:instrText>
+              <w:instrText xml:space="preserve"> PAGEREF _Toc122084166 \h </w:instrText>
             </w:r>
             <w:r>
               <w:rPr>
@@ -3762,7 +3757,7 @@
               <w:noProof/>
             </w:rPr>
           </w:pPr>
-          <w:hyperlink w:anchor="_Toc113622734" w:history="1">
+          <w:hyperlink w:anchor="_Toc122084167" w:history="1">
             <w:r>
               <w:rPr>
                 <w:rStyle w:val="Hyperlink"/>
@@ -3789,7 +3784,7 @@
                 <w:noProof/>
                 <w:webHidden/>
               </w:rPr>
-              <w:instrText xml:space="preserve"> PAGEREF _Toc113622734 \h </w:instrText>
+              <w:instrText xml:space="preserve"> PAGEREF _Toc122084167 \h </w:instrText>
             </w:r>
             <w:r>
               <w:rPr>
@@ -3831,7 +3826,7 @@
               <w:noProof/>
             </w:rPr>
           </w:pPr>
-          <w:hyperlink w:anchor="_Toc113622735" w:history="1">
+          <w:hyperlink w:anchor="_Toc122084168" w:history="1">
             <w:r>
               <w:rPr>
                 <w:rStyle w:val="Hyperlink"/>
@@ -3858,7 +3853,7 @@
                 <w:noProof/>
                 <w:webHidden/>
               </w:rPr>
-              <w:instrText xml:space="preserve"> PAGEREF _Toc113622735 \h </w:instrText>
+              <w:instrText xml:space="preserve"> PAGEREF _Toc122084168 \h </w:instrText>
             </w:r>
             <w:r>
               <w:rPr>
@@ -3900,7 +3895,7 @@
               <w:noProof/>
             </w:rPr>
           </w:pPr>
-          <w:hyperlink w:anchor="_Toc113622736" w:history="1">
+          <w:hyperlink w:anchor="_Toc122084169" w:history="1">
             <w:r>
               <w:rPr>
                 <w:rStyle w:val="Hyperlink"/>
@@ -3927,7 +3922,7 @@
                 <w:noProof/>
                 <w:webHidden/>
               </w:rPr>
-              <w:instrText xml:space="preserve"> PAGEREF _Toc113622736 \h </w:instrText>
+              <w:instrText xml:space="preserve"> PAGEREF _Toc122084169 \h </w:instrText>
             </w:r>
             <w:r>
               <w:rPr>
@@ -3969,7 +3964,7 @@
               <w:noProof/>
             </w:rPr>
           </w:pPr>
-          <w:hyperlink w:anchor="_Toc113622737" w:history="1">
+          <w:hyperlink w:anchor="_Toc122084170" w:history="1">
             <w:r>
               <w:rPr>
                 <w:rStyle w:val="Hyperlink"/>
@@ -3996,7 +3991,7 @@
                 <w:noProof/>
                 <w:webHidden/>
               </w:rPr>
-              <w:instrText xml:space="preserve"> PAGEREF _Toc113622737 \h </w:instrText>
+              <w:instrText xml:space="preserve"> PAGEREF _Toc122084170 \h </w:instrText>
             </w:r>
             <w:r>
               <w:rPr>
@@ -4038,7 +4033,7 @@
               <w:noProof/>
             </w:rPr>
           </w:pPr>
-          <w:hyperlink w:anchor="_Toc113622738" w:history="1">
+          <w:hyperlink w:anchor="_Toc122084171" w:history="1">
             <w:r>
               <w:rPr>
                 <w:rStyle w:val="Hyperlink"/>
@@ -4065,7 +4060,7 @@
                 <w:noProof/>
                 <w:webHidden/>
               </w:rPr>
-              <w:instrText xml:space="preserve"> PAGEREF _Toc113622738 \h </w:instrText>
+              <w:instrText xml:space="preserve"> PAGEREF _Toc122084171 \h </w:instrText>
             </w:r>
             <w:r>
               <w:rPr>
@@ -4107,7 +4102,7 @@
               <w:noProof/>
             </w:rPr>
           </w:pPr>
-          <w:hyperlink w:anchor="_Toc113622739" w:history="1">
+          <w:hyperlink w:anchor="_Toc122084172" w:history="1">
             <w:r>
               <w:rPr>
                 <w:rStyle w:val="Hyperlink"/>
@@ -4134,7 +4129,7 @@
                 <w:noProof/>
                 <w:webHidden/>
               </w:rPr>
-              <w:instrText xml:space="preserve"> PAGEREF _Toc113622739 \h </w:instrText>
+              <w:instrText xml:space="preserve"> PAGEREF _Toc122084172 \h </w:instrText>
             </w:r>
             <w:r>
               <w:rPr>
@@ -4176,7 +4171,7 @@
               <w:noProof/>
             </w:rPr>
           </w:pPr>
-          <w:hyperlink w:anchor="_Toc113622740" w:history="1">
+          <w:hyperlink w:anchor="_Toc122084173" w:history="1">
             <w:r>
               <w:rPr>
                 <w:rStyle w:val="Hyperlink"/>
@@ -4203,7 +4198,7 @@
                 <w:noProof/>
                 <w:webHidden/>
               </w:rPr>
-              <w:instrText xml:space="preserve"> PAGEREF _Toc113622740 \h </w:instrText>
+              <w:instrText xml:space="preserve"> PAGEREF _Toc122084173 \h </w:instrText>
             </w:r>
             <w:r>
               <w:rPr>
@@ -4245,7 +4240,7 @@
               <w:noProof/>
             </w:rPr>
           </w:pPr>
-          <w:hyperlink w:anchor="_Toc113622741" w:history="1">
+          <w:hyperlink w:anchor="_Toc122084174" w:history="1">
             <w:r>
               <w:rPr>
                 <w:rStyle w:val="Hyperlink"/>
@@ -4272,7 +4267,7 @@
                 <w:noProof/>
                 <w:webHidden/>
               </w:rPr>
-              <w:instrText xml:space="preserve"> PAGEREF _Toc113622741 \h </w:instrText>
+              <w:instrText xml:space="preserve"> PAGEREF _Toc122084174 \h </w:instrText>
             </w:r>
             <w:r>
               <w:rPr>
@@ -4314,7 +4309,7 @@
               <w:noProof/>
             </w:rPr>
           </w:pPr>
-          <w:hyperlink w:anchor="_Toc113622742" w:history="1">
+          <w:hyperlink w:anchor="_Toc122084175" w:history="1">
             <w:r>
               <w:rPr>
                 <w:rStyle w:val="Hyperlink"/>
@@ -4341,7 +4336,7 @@
                 <w:noProof/>
                 <w:webHidden/>
               </w:rPr>
-              <w:instrText xml:space="preserve"> PAGEREF _Toc113622742 \h </w:instrText>
+              <w:instrText xml:space="preserve"> PAGEREF _Toc122084175 \h </w:instrText>
             </w:r>
             <w:r>
               <w:rPr>
@@ -4383,7 +4378,7 @@
               <w:noProof/>
             </w:rPr>
           </w:pPr>
-          <w:hyperlink w:anchor="_Toc113622743" w:history="1">
+          <w:hyperlink w:anchor="_Toc122084176" w:history="1">
             <w:r>
               <w:rPr>
                 <w:rStyle w:val="Hyperlink"/>
@@ -4410,7 +4405,7 @@
                 <w:noProof/>
                 <w:webHidden/>
               </w:rPr>
-              <w:instrText xml:space="preserve"> PAGEREF _Toc113622743 \h </w:instrText>
+              <w:instrText xml:space="preserve"> PAGEREF _Toc122084176 \h </w:instrText>
             </w:r>
             <w:r>
               <w:rPr>
@@ -4452,7 +4447,7 @@
               <w:noProof/>
             </w:rPr>
           </w:pPr>
-          <w:hyperlink w:anchor="_Toc113622744" w:history="1">
+          <w:hyperlink w:anchor="_Toc122084177" w:history="1">
             <w:r>
               <w:rPr>
                 <w:rStyle w:val="Hyperlink"/>
@@ -4479,7 +4474,7 @@
                 <w:noProof/>
                 <w:webHidden/>
               </w:rPr>
-              <w:instrText xml:space="preserve"> PAGEREF _Toc113622744 \h </w:instrText>
+              <w:instrText xml:space="preserve"> PAGEREF _Toc122084177 \h </w:instrText>
             </w:r>
             <w:r>
               <w:rPr>
@@ -4521,7 +4516,7 @@
               <w:noProof/>
             </w:rPr>
           </w:pPr>
-          <w:hyperlink w:anchor="_Toc113622745" w:history="1">
+          <w:hyperlink w:anchor="_Toc122084178" w:history="1">
             <w:r>
               <w:rPr>
                 <w:rStyle w:val="Hyperlink"/>
@@ -4548,7 +4543,7 @@
                 <w:noProof/>
                 <w:webHidden/>
               </w:rPr>
-              <w:instrText xml:space="preserve"> PAGEREF _Toc113622745 \h </w:instrText>
+              <w:instrText xml:space="preserve"> PAGEREF _Toc122084178 \h </w:instrText>
             </w:r>
             <w:r>
               <w:rPr>
@@ -4590,7 +4585,7 @@
               <w:noProof/>
             </w:rPr>
           </w:pPr>
-          <w:hyperlink w:anchor="_Toc113622746" w:history="1">
+          <w:hyperlink w:anchor="_Toc122084179" w:history="1">
             <w:r>
               <w:rPr>
                 <w:rStyle w:val="Hyperlink"/>
@@ -4617,7 +4612,7 @@
                 <w:noProof/>
                 <w:webHidden/>
               </w:rPr>
-              <w:instrText xml:space="preserve"> PAGEREF _Toc113622746 \h </w:instrText>
+              <w:instrText xml:space="preserve"> PAGEREF _Toc122084179 \h </w:instrText>
             </w:r>
             <w:r>
               <w:rPr>
@@ -4686,7 +4681,7 @@
         </w:rPr>
       </w:pPr>
       <w:bookmarkStart w:id="0" w:name="_Toc99356542"/>
-      <w:bookmarkStart w:id="1" w:name="_Toc113622684"/>
+      <w:bookmarkStart w:id="1" w:name="_Toc122084117"/>
       <w:r>
         <w:rPr>
           <w:sz w:val="36"/>
@@ -4709,7 +4704,7 @@
         <w:spacing w:before="0"/>
       </w:pPr>
       <w:bookmarkStart w:id="2" w:name="_Toc99356543"/>
-      <w:bookmarkStart w:id="3" w:name="_Toc113622685"/>
+      <w:bookmarkStart w:id="3" w:name="_Toc122084118"/>
       <w:r>
         <w:t>Purpose</w:t>
       </w:r>
@@ -4758,7 +4753,7 @@
         <w:contextualSpacing/>
       </w:pPr>
       <w:bookmarkStart w:id="4" w:name="_Toc99356544"/>
-      <w:bookmarkStart w:id="5" w:name="_Toc113622686"/>
+      <w:bookmarkStart w:id="5" w:name="_Toc122084119"/>
       <w:r>
         <w:t>State</w:t>
       </w:r>
@@ -4868,7 +4863,7 @@
         <w:spacing w:before="0"/>
       </w:pPr>
       <w:bookmarkStart w:id="6" w:name="_Toc99356546"/>
-      <w:bookmarkStart w:id="7" w:name="_Toc113622687"/>
+      <w:bookmarkStart w:id="7" w:name="_Toc122084120"/>
       <w:r>
         <w:t>User Requirements</w:t>
       </w:r>
@@ -4961,7 +4956,7 @@
         <w:spacing w:before="0"/>
       </w:pPr>
       <w:bookmarkStart w:id="8" w:name="_Toc99356545"/>
-      <w:bookmarkStart w:id="9" w:name="_Toc113622688"/>
+      <w:bookmarkStart w:id="9" w:name="_Toc122084121"/>
       <w:r>
         <w:t>System Requirements</w:t>
       </w:r>
@@ -4996,8 +4991,20 @@
           <w:i/>
           <w:iCs/>
         </w:rPr>
-        <w:t>ArcGIS Pro version 2.7.3 or higher.</w:t>
-      </w:r>
+        <w:t>ArcGIS Pro version 2.7.3 or higher</w:t>
+      </w:r>
+      <w:r>
+        <w:rPr>
+          <w:i/>
+          <w:iCs/>
+        </w:rPr>
+        <w:t xml:space="preserve"> </w:t>
+      </w:r>
+      <w:bookmarkStart w:id="10" w:name="_Hlk121929807"/>
+      <w:r>
+        <w:t>(2.9.5 recommended).</w:t>
+      </w:r>
+      <w:bookmarkEnd w:id="10"/>
     </w:p>
     <w:p>
       <w:pPr>
@@ -5014,14 +5021,28 @@
           <w:i/>
           <w:iCs/>
         </w:rPr>
-        <w:t>R for Windows 4.1.</w:t>
-      </w:r>
-      <w:r>
-        <w:rPr>
-          <w:i/>
-          <w:iCs/>
-        </w:rPr>
-        <w:t>3</w:t>
+        <w:t>R for Windows 4.</w:t>
+      </w:r>
+      <w:r>
+        <w:rPr>
+          <w:i/>
+          <w:iCs/>
+        </w:rPr>
+        <w:t>2</w:t>
+      </w:r>
+      <w:r>
+        <w:rPr>
+          <w:i/>
+          <w:iCs/>
+        </w:rPr>
+        <w:t>.</w:t>
+      </w:r>
+      <w:r>
+        <w:rPr>
+          <w:i/>
+          <w:iCs/>
+        </w:rPr>
+        <w:t>1</w:t>
       </w:r>
       <w:r>
         <w:rPr>
@@ -5042,10 +5063,28 @@
           <w:i/>
           <w:iCs/>
         </w:rPr>
-        <w:t>2022.02.1 + 461</w:t>
-      </w:r>
-      <w:r>
-        <w:t>.</w:t>
+        <w:t>2022.0</w:t>
+      </w:r>
+      <w:r>
+        <w:rPr>
+          <w:i/>
+          <w:iCs/>
+        </w:rPr>
+        <w:t>7</w:t>
+      </w:r>
+      <w:r>
+        <w:rPr>
+          <w:i/>
+          <w:iCs/>
+        </w:rPr>
+        <w:t>.1</w:t>
+      </w:r>
+      <w:r>
+        <w:rPr>
+          <w:i/>
+          <w:iCs/>
+        </w:rPr>
+        <w:t>+554.</w:t>
       </w:r>
     </w:p>
     <w:p>
@@ -5137,19 +5176,19 @@
         <w:pStyle w:val="Heading2"/>
         <w:spacing w:before="0"/>
       </w:pPr>
-      <w:bookmarkStart w:id="10" w:name="_Toc99356547"/>
-      <w:bookmarkStart w:id="11" w:name="_Toc113622689"/>
+      <w:bookmarkStart w:id="11" w:name="_Toc99356547"/>
+      <w:bookmarkStart w:id="12" w:name="_Toc122084122"/>
       <w:r>
         <w:t>Food Security Act</w:t>
       </w:r>
-      <w:bookmarkEnd w:id="10"/>
       <w:bookmarkEnd w:id="11"/>
-    </w:p>
-    <w:p>
-      <w:pPr>
-        <w:spacing w:after="0"/>
-      </w:pPr>
-      <w:bookmarkStart w:id="12" w:name="_Toc86738283"/>
+      <w:bookmarkEnd w:id="12"/>
+    </w:p>
+    <w:p>
+      <w:pPr>
+        <w:spacing w:after="0"/>
+      </w:pPr>
+      <w:bookmarkStart w:id="13" w:name="_Toc86738283"/>
       <w:r>
         <w:t xml:space="preserve">Resources related to the NRCS Wetland Conservation provisions can be found in the </w:t>
       </w:r>
@@ -5222,7 +5261,7 @@
       </w:r>
     </w:p>
     <w:p>
-      <w:bookmarkStart w:id="13" w:name="_Toc99356548"/>
+      <w:bookmarkStart w:id="14" w:name="_Toc99356548"/>
     </w:p>
     <w:p>
       <w:pPr>
@@ -5234,7 +5273,7 @@
           <w:szCs w:val="36"/>
         </w:rPr>
       </w:pPr>
-      <w:bookmarkStart w:id="14" w:name="_Toc113622690"/>
+      <w:bookmarkStart w:id="15" w:name="_Toc122084123"/>
       <w:r>
         <w:rPr>
           <w:sz w:val="36"/>
@@ -5257,7 +5296,7 @@
         </w:rPr>
         <w:t xml:space="preserve"> Administrator Deployment Workflow</w:t>
       </w:r>
-      <w:bookmarkEnd w:id="14"/>
+      <w:bookmarkEnd w:id="15"/>
     </w:p>
     <w:p>
       <w:pPr>
@@ -5452,7 +5491,7 @@
           <w:szCs w:val="36"/>
         </w:rPr>
       </w:pPr>
-      <w:bookmarkStart w:id="15" w:name="_Toc113622691"/>
+      <w:bookmarkStart w:id="16" w:name="_Toc122084124"/>
       <w:r>
         <w:rPr>
           <w:sz w:val="36"/>
@@ -5460,7 +5499,7 @@
         </w:rPr>
         <w:t>Production vs Training</w:t>
       </w:r>
-      <w:bookmarkEnd w:id="15"/>
+      <w:bookmarkEnd w:id="16"/>
     </w:p>
     <w:p>
       <w:pPr>
@@ -5763,7 +5802,7 @@
           <w:szCs w:val="36"/>
         </w:rPr>
       </w:pPr>
-      <w:bookmarkStart w:id="16" w:name="_Toc113622692"/>
+      <w:bookmarkStart w:id="17" w:name="_Toc122084125"/>
       <w:r>
         <w:rPr>
           <w:sz w:val="36"/>
@@ -5800,7 +5839,7 @@
         </w:rPr>
         <w:t>s</w:t>
       </w:r>
-      <w:bookmarkEnd w:id="16"/>
+      <w:bookmarkEnd w:id="17"/>
     </w:p>
     <w:p>
       <w:pPr>
@@ -5923,7 +5962,7 @@
         <w:pStyle w:val="Heading2"/>
         <w:spacing w:before="0"/>
       </w:pPr>
-      <w:bookmarkStart w:id="17" w:name="_Toc113622693"/>
+      <w:bookmarkStart w:id="18" w:name="_Toc122084126"/>
       <w:proofErr w:type="spellStart"/>
       <w:r>
         <w:t>GeoPortal</w:t>
@@ -5932,7 +5971,7 @@
       <w:r>
         <w:t xml:space="preserve"> Account</w:t>
       </w:r>
-      <w:bookmarkEnd w:id="17"/>
+      <w:bookmarkEnd w:id="18"/>
     </w:p>
     <w:p>
       <w:pPr>
@@ -6027,7 +6066,7 @@
         <mc:AlternateContent>
           <mc:Choice Requires="wps">
             <w:drawing>
-              <wp:anchor distT="0" distB="0" distL="114300" distR="114300" simplePos="0" relativeHeight="251649025" behindDoc="0" locked="0" layoutInCell="1" allowOverlap="1" wp14:anchorId="381B9DBD" wp14:editId="588B7FF6">
+              <wp:anchor distT="0" distB="0" distL="114300" distR="114300" simplePos="0" relativeHeight="251640833" behindDoc="0" locked="0" layoutInCell="1" allowOverlap="1" wp14:anchorId="381B9DBD" wp14:editId="2B0A0FCB">
                 <wp:simplePos x="0" y="0"/>
                 <wp:positionH relativeFrom="column">
                   <wp:posOffset>514350</wp:posOffset>
@@ -6134,7 +6173,7 @@
                 <v:stroke joinstyle="miter"/>
                 <v:path gradientshapeok="t" o:connecttype="rect"/>
               </v:shapetype>
-              <v:shape id="Text Box 16" o:spid="_x0000_s1026" type="#_x0000_t202" alt="P132TB2#y1" style="position:absolute;left:0;text-align:left;margin-left:40.5pt;margin-top:138.15pt;width:415.5pt;height:.05pt;z-index:251649025;visibility:visible;mso-wrap-style:square;mso-wrap-distance-left:9pt;mso-wrap-distance-top:0;mso-wrap-distance-right:9pt;mso-wrap-distance-bottom:0;mso-position-horizontal:absolute;mso-position-horizontal-relative:text;mso-position-vertical:absolute;mso-position-vertical-relative:text;v-text-anchor:top" o:gfxdata="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" stroked="f">
+              <v:shape id="Text Box 16" o:spid="_x0000_s1026" type="#_x0000_t202" alt="P132TB2#y1" style="position:absolute;left:0;text-align:left;margin-left:40.5pt;margin-top:138.15pt;width:415.5pt;height:.05pt;z-index:251640833;visibility:visible;mso-wrap-style:square;mso-wrap-distance-left:9pt;mso-wrap-distance-top:0;mso-wrap-distance-right:9pt;mso-wrap-distance-bottom:0;mso-position-horizontal:absolute;mso-position-horizontal-relative:text;mso-position-vertical:absolute;mso-position-vertical-relative:text;v-text-anchor:top" o:gfxdata="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" stroked="f">
                 <v:textbox style="mso-fit-shape-to-text:t" inset="0,0,0,0">
                   <w:txbxContent>
                     <w:p>
@@ -6196,7 +6235,7 @@
           <w:noProof/>
         </w:rPr>
         <w:drawing>
-          <wp:anchor distT="0" distB="0" distL="114300" distR="114300" simplePos="0" relativeHeight="251649024" behindDoc="0" locked="0" layoutInCell="1" allowOverlap="1" wp14:anchorId="68E5EA9A" wp14:editId="7AB8E2AB">
+          <wp:anchor distT="0" distB="0" distL="114300" distR="114300" simplePos="0" relativeHeight="251640832" behindDoc="0" locked="0" layoutInCell="1" allowOverlap="1" wp14:anchorId="68E5EA9A" wp14:editId="3C0CB5D0">
             <wp:simplePos x="0" y="0"/>
             <wp:positionH relativeFrom="column">
               <wp:posOffset>514350</wp:posOffset>
@@ -6375,7 +6414,7 @@
         <w:pStyle w:val="Heading2"/>
         <w:spacing w:before="0"/>
       </w:pPr>
-      <w:bookmarkStart w:id="18" w:name="_Toc113622694"/>
+      <w:bookmarkStart w:id="19" w:name="_Toc122084127"/>
       <w:r>
         <w:lastRenderedPageBreak/>
         <w:t xml:space="preserve">GIS States Portal </w:t>
@@ -6389,7 +6428,7 @@
       <w:r>
         <w:t xml:space="preserve"> NRCS WC Tool Group</w:t>
       </w:r>
-      <w:bookmarkEnd w:id="18"/>
+      <w:bookmarkEnd w:id="19"/>
     </w:p>
     <w:p>
       <w:pPr>
@@ -6539,7 +6578,7 @@
         <mc:AlternateContent>
           <mc:Choice Requires="wps">
             <w:drawing>
-              <wp:anchor distT="0" distB="0" distL="114300" distR="114300" simplePos="0" relativeHeight="251649030" behindDoc="0" locked="0" layoutInCell="1" allowOverlap="1" wp14:anchorId="1E872B6E" wp14:editId="21DCC650">
+              <wp:anchor distT="0" distB="0" distL="114300" distR="114300" simplePos="0" relativeHeight="251640838" behindDoc="0" locked="0" layoutInCell="1" allowOverlap="1" wp14:anchorId="1E872B6E" wp14:editId="4EA7C8F3">
                 <wp:simplePos x="0" y="0"/>
                 <wp:positionH relativeFrom="column">
                   <wp:posOffset>476250</wp:posOffset>
@@ -6604,7 +6643,7 @@
           </mc:Choice>
           <mc:Fallback>
             <w:pict>
-              <v:shape w14:anchorId="1E872B6E" id="Text Box 30" o:spid="_x0000_s1027" type="#_x0000_t202" alt="P142TB7#y1" style="position:absolute;left:0;text-align:left;margin-left:37.5pt;margin-top:195.95pt;width:419.05pt;height:.05pt;z-index:251649030;visibility:visible;mso-wrap-style:square;mso-wrap-distance-left:9pt;mso-wrap-distance-top:0;mso-wrap-distance-right:9pt;mso-wrap-distance-bottom:0;mso-position-horizontal:absolute;mso-position-horizontal-relative:text;mso-position-vertical:absolute;mso-position-vertical-relative:text;v-text-anchor:top" o:gfxdata="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" stroked="f">
+              <v:shape w14:anchorId="1E872B6E" id="Text Box 30" o:spid="_x0000_s1027" type="#_x0000_t202" alt="P142TB7#y1" style="position:absolute;left:0;text-align:left;margin-left:37.5pt;margin-top:195.95pt;width:419.05pt;height:.05pt;z-index:251640838;visibility:visible;mso-wrap-style:square;mso-wrap-distance-left:9pt;mso-wrap-distance-top:0;mso-wrap-distance-right:9pt;mso-wrap-distance-bottom:0;mso-position-horizontal:absolute;mso-position-horizontal-relative:text;mso-position-vertical:absolute;mso-position-vertical-relative:text;v-text-anchor:top" o:gfxdata="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" stroked="f">
                 <v:textbox style="mso-fit-shape-to-text:t" inset="0,0,0,0">
                   <w:txbxContent>
                     <w:p>
@@ -6628,7 +6667,7 @@
           <w:noProof/>
         </w:rPr>
         <w:drawing>
-          <wp:anchor distT="0" distB="0" distL="114300" distR="114300" simplePos="0" relativeHeight="251649028" behindDoc="0" locked="0" layoutInCell="1" allowOverlap="1" wp14:anchorId="37D2D27A" wp14:editId="2DB0BF35">
+          <wp:anchor distT="0" distB="0" distL="114300" distR="114300" simplePos="0" relativeHeight="251640836" behindDoc="0" locked="0" layoutInCell="1" allowOverlap="1" wp14:anchorId="37D2D27A" wp14:editId="15D4EAB2">
             <wp:simplePos x="0" y="0"/>
             <wp:positionH relativeFrom="margin">
               <wp:posOffset>476250</wp:posOffset>
@@ -6712,7 +6751,7 @@
         <mc:AlternateContent>
           <mc:Choice Requires="wps">
             <w:drawing>
-              <wp:anchor distT="0" distB="0" distL="114300" distR="114300" simplePos="0" relativeHeight="251649029" behindDoc="0" locked="0" layoutInCell="1" allowOverlap="1" wp14:anchorId="28D351E0" wp14:editId="70A42D6A">
+              <wp:anchor distT="0" distB="0" distL="114300" distR="114300" simplePos="0" relativeHeight="251640837" behindDoc="0" locked="0" layoutInCell="1" allowOverlap="1" wp14:anchorId="28D351E0" wp14:editId="243C6F08">
                 <wp:simplePos x="0" y="0"/>
                 <wp:positionH relativeFrom="column">
                   <wp:posOffset>514350</wp:posOffset>
@@ -6801,7 +6840,7 @@
           </mc:Choice>
           <mc:Fallback>
             <w:pict>
-              <v:shape w14:anchorId="28D351E0" id="Text Box 25" o:spid="_x0000_s1028" type="#_x0000_t202" alt="P142TB6#y1" style="position:absolute;left:0;text-align:left;margin-left:40.5pt;margin-top:113.15pt;width:420.75pt;height:.05pt;z-index:251649029;visibility:visible;mso-wrap-style:square;mso-wrap-distance-left:9pt;mso-wrap-distance-top:0;mso-wrap-distance-right:9pt;mso-wrap-distance-bottom:0;mso-position-horizontal:absolute;mso-position-horizontal-relative:text;mso-position-vertical:absolute;mso-position-vertical-relative:text;v-text-anchor:top" o:gfxdata="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" stroked="f">
+              <v:shape w14:anchorId="28D351E0" id="Text Box 25" o:spid="_x0000_s1028" type="#_x0000_t202" alt="P142TB6#y1" style="position:absolute;left:0;text-align:left;margin-left:40.5pt;margin-top:113.15pt;width:420.75pt;height:.05pt;z-index:251640837;visibility:visible;mso-wrap-style:square;mso-wrap-distance-left:9pt;mso-wrap-distance-top:0;mso-wrap-distance-right:9pt;mso-wrap-distance-bottom:0;mso-position-horizontal:absolute;mso-position-horizontal-relative:text;mso-position-vertical:absolute;mso-position-vertical-relative:text;v-text-anchor:top" o:gfxdata="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" stroked="f">
                 <v:textbox style="mso-fit-shape-to-text:t" inset="0,0,0,0">
                   <w:txbxContent>
                     <w:p>
@@ -6849,7 +6888,7 @@
           <w:noProof/>
         </w:rPr>
         <w:drawing>
-          <wp:anchor distT="0" distB="0" distL="114300" distR="114300" simplePos="0" relativeHeight="251649026" behindDoc="0" locked="0" layoutInCell="1" allowOverlap="1" wp14:anchorId="2F9464C5" wp14:editId="656F418D">
+          <wp:anchor distT="0" distB="0" distL="114300" distR="114300" simplePos="0" relativeHeight="251640834" behindDoc="0" locked="0" layoutInCell="1" allowOverlap="1" wp14:anchorId="2F9464C5" wp14:editId="3D7C3A82">
             <wp:simplePos x="0" y="0"/>
             <wp:positionH relativeFrom="column">
               <wp:posOffset>514350</wp:posOffset>
@@ -7498,7 +7537,7 @@
           <w:szCs w:val="36"/>
         </w:rPr>
       </w:pPr>
-      <w:bookmarkStart w:id="19" w:name="_Toc113622695"/>
+      <w:bookmarkStart w:id="20" w:name="_Toc122084128"/>
       <w:r>
         <w:rPr>
           <w:sz w:val="36"/>
@@ -7528,7 +7567,7 @@
         </w:rPr>
         <w:t xml:space="preserve"> in Portals</w:t>
       </w:r>
-      <w:bookmarkEnd w:id="19"/>
+      <w:bookmarkEnd w:id="20"/>
     </w:p>
     <w:p>
       <w:pPr>
@@ -7656,7 +7695,7 @@
       <w:pPr>
         <w:pStyle w:val="Heading2"/>
       </w:pPr>
-      <w:bookmarkStart w:id="20" w:name="_Toc113622696"/>
+      <w:bookmarkStart w:id="21" w:name="_Toc122084129"/>
       <w:r>
         <w:t>A</w:t>
       </w:r>
@@ -7675,7 +7714,7 @@
       <w:r>
         <w:t>ember</w:t>
       </w:r>
-      <w:bookmarkEnd w:id="20"/>
+      <w:bookmarkEnd w:id="21"/>
     </w:p>
     <w:p>
       <w:pPr>
@@ -7811,7 +7850,7 @@
         <mc:AlternateContent>
           <mc:Choice Requires="wps">
             <w:drawing>
-              <wp:anchor distT="0" distB="0" distL="114300" distR="114300" simplePos="0" relativeHeight="251649035" behindDoc="0" locked="0" layoutInCell="1" allowOverlap="1" wp14:anchorId="4B0893D9" wp14:editId="7832BCC6">
+              <wp:anchor distT="0" distB="0" distL="114300" distR="114300" simplePos="0" relativeHeight="251640843" behindDoc="0" locked="0" layoutInCell="1" allowOverlap="1" wp14:anchorId="4B0893D9" wp14:editId="61DD5455">
                 <wp:simplePos x="0" y="0"/>
                 <wp:positionH relativeFrom="column">
                   <wp:posOffset>476250</wp:posOffset>
@@ -7876,7 +7915,7 @@
           </mc:Choice>
           <mc:Fallback>
             <w:pict>
-              <v:shape w14:anchorId="4B0893D9" id="Text Box 14944162" o:spid="_x0000_s1029" type="#_x0000_t202" alt="P185TB12#y1" style="position:absolute;left:0;text-align:left;margin-left:37.5pt;margin-top:56.6pt;width:419.05pt;height:.05pt;z-index:251649035;visibility:visible;mso-wrap-style:square;mso-wrap-distance-left:9pt;mso-wrap-distance-top:0;mso-wrap-distance-right:9pt;mso-wrap-distance-bottom:0;mso-position-horizontal:absolute;mso-position-horizontal-relative:text;mso-position-vertical:absolute;mso-position-vertical-relative:text;v-text-anchor:top" o:gfxdata="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" stroked="f">
+              <v:shape w14:anchorId="4B0893D9" id="Text Box 14944162" o:spid="_x0000_s1029" type="#_x0000_t202" alt="P185TB12#y1" style="position:absolute;left:0;text-align:left;margin-left:37.5pt;margin-top:56.6pt;width:419.05pt;height:.05pt;z-index:251640843;visibility:visible;mso-wrap-style:square;mso-wrap-distance-left:9pt;mso-wrap-distance-top:0;mso-wrap-distance-right:9pt;mso-wrap-distance-bottom:0;mso-position-horizontal:absolute;mso-position-horizontal-relative:text;mso-position-vertical:absolute;mso-position-vertical-relative:text;v-text-anchor:top" o:gfxdata="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" stroked="f">
                 <v:textbox style="mso-fit-shape-to-text:t" inset="0,0,0,0">
                   <w:txbxContent>
                     <w:p>
@@ -7900,7 +7939,7 @@
           <w:noProof/>
         </w:rPr>
         <w:drawing>
-          <wp:anchor distT="0" distB="0" distL="114300" distR="114300" simplePos="0" relativeHeight="251649034" behindDoc="0" locked="0" layoutInCell="1" allowOverlap="1" wp14:anchorId="20224A43" wp14:editId="4D80F01D">
+          <wp:anchor distT="0" distB="0" distL="114300" distR="114300" simplePos="0" relativeHeight="251640842" behindDoc="0" locked="0" layoutInCell="1" allowOverlap="1" wp14:anchorId="20224A43" wp14:editId="02F9292F">
             <wp:simplePos x="0" y="0"/>
             <wp:positionH relativeFrom="column">
               <wp:posOffset>476250</wp:posOffset>
@@ -8030,7 +8069,7 @@
         <mc:AlternateContent>
           <mc:Choice Requires="wps">
             <w:drawing>
-              <wp:anchor distT="0" distB="0" distL="114300" distR="114300" simplePos="0" relativeHeight="251649041" behindDoc="0" locked="0" layoutInCell="1" allowOverlap="1" wp14:anchorId="39300AC5" wp14:editId="66886FDC">
+              <wp:anchor distT="0" distB="0" distL="114300" distR="114300" simplePos="0" relativeHeight="251640849" behindDoc="0" locked="0" layoutInCell="1" allowOverlap="1" wp14:anchorId="39300AC5" wp14:editId="2BAD9D8F">
                 <wp:simplePos x="0" y="0"/>
                 <wp:positionH relativeFrom="column">
                   <wp:posOffset>1752600</wp:posOffset>
@@ -8103,7 +8142,7 @@
           </mc:Choice>
           <mc:Fallback>
             <w:pict>
-              <v:shape w14:anchorId="39300AC5" id="Text Box 14944165" o:spid="_x0000_s1030" type="#_x0000_t202" alt="P187TB18#y1" style="position:absolute;left:0;text-align:left;margin-left:138pt;margin-top:183.05pt;width:189.75pt;height:.05pt;z-index:251649041;visibility:visible;mso-wrap-style:square;mso-wrap-distance-left:9pt;mso-wrap-distance-top:0;mso-wrap-distance-right:9pt;mso-wrap-distance-bottom:0;mso-position-horizontal:absolute;mso-position-horizontal-relative:text;mso-position-vertical:absolute;mso-position-vertical-relative:text;v-text-anchor:top" o:gfxdata="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" stroked="f">
+              <v:shape w14:anchorId="39300AC5" id="Text Box 14944165" o:spid="_x0000_s1030" type="#_x0000_t202" alt="P187TB18#y1" style="position:absolute;left:0;text-align:left;margin-left:138pt;margin-top:183.05pt;width:189.75pt;height:.05pt;z-index:251640849;visibility:visible;mso-wrap-style:square;mso-wrap-distance-left:9pt;mso-wrap-distance-top:0;mso-wrap-distance-right:9pt;mso-wrap-distance-bottom:0;mso-position-horizontal:absolute;mso-position-horizontal-relative:text;mso-position-vertical:absolute;mso-position-vertical-relative:text;v-text-anchor:top" o:gfxdata="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" stroked="f">
                 <v:textbox style="mso-fit-shape-to-text:t" inset="0,0,0,0">
                   <w:txbxContent>
                     <w:p>
@@ -8135,7 +8174,7 @@
           <w:noProof/>
         </w:rPr>
         <w:drawing>
-          <wp:anchor distT="0" distB="0" distL="114300" distR="114300" simplePos="0" relativeHeight="251649040" behindDoc="0" locked="0" layoutInCell="1" allowOverlap="1" wp14:anchorId="2C0B57FA" wp14:editId="1B383745">
+          <wp:anchor distT="0" distB="0" distL="114300" distR="114300" simplePos="0" relativeHeight="251640848" behindDoc="0" locked="0" layoutInCell="1" allowOverlap="1" wp14:anchorId="2C0B57FA" wp14:editId="3E82343E">
             <wp:simplePos x="0" y="0"/>
             <wp:positionH relativeFrom="margin">
               <wp:align>center</wp:align>
@@ -8219,7 +8258,7 @@
         <mc:AlternateContent>
           <mc:Choice Requires="wps">
             <w:drawing>
-              <wp:anchor distT="0" distB="0" distL="114300" distR="114300" simplePos="0" relativeHeight="251649037" behindDoc="0" locked="0" layoutInCell="1" allowOverlap="1" wp14:anchorId="1818194D" wp14:editId="56AD1E91">
+              <wp:anchor distT="0" distB="0" distL="114300" distR="114300" simplePos="0" relativeHeight="251640845" behindDoc="0" locked="0" layoutInCell="1" allowOverlap="1" wp14:anchorId="1818194D" wp14:editId="241B0F55">
                 <wp:simplePos x="0" y="0"/>
                 <wp:positionH relativeFrom="column">
                   <wp:posOffset>514350</wp:posOffset>
@@ -8284,7 +8323,7 @@
           </mc:Choice>
           <mc:Fallback>
             <w:pict>
-              <v:shape w14:anchorId="1818194D" id="Text Box 14944163" o:spid="_x0000_s1031" type="#_x0000_t202" alt="P187TB14#y1" style="position:absolute;left:0;text-align:left;margin-left:40.5pt;margin-top:71.7pt;width:419.05pt;height:.05pt;z-index:251649037;visibility:visible;mso-wrap-style:square;mso-wrap-distance-left:9pt;mso-wrap-distance-top:0;mso-wrap-distance-right:9pt;mso-wrap-distance-bottom:0;mso-position-horizontal:absolute;mso-position-horizontal-relative:text;mso-position-vertical:absolute;mso-position-vertical-relative:text;v-text-anchor:top" o:gfxdata="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" stroked="f">
+              <v:shape w14:anchorId="1818194D" id="Text Box 14944163" o:spid="_x0000_s1031" type="#_x0000_t202" alt="P187TB14#y1" style="position:absolute;left:0;text-align:left;margin-left:40.5pt;margin-top:71.7pt;width:419.05pt;height:.05pt;z-index:251640845;visibility:visible;mso-wrap-style:square;mso-wrap-distance-left:9pt;mso-wrap-distance-top:0;mso-wrap-distance-right:9pt;mso-wrap-distance-bottom:0;mso-position-horizontal:absolute;mso-position-horizontal-relative:text;mso-position-vertical:absolute;mso-position-vertical-relative:text;v-text-anchor:top" o:gfxdata="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" stroked="f">
                 <v:textbox style="mso-fit-shape-to-text:t" inset="0,0,0,0">
                   <w:txbxContent>
                     <w:p>
@@ -8308,7 +8347,7 @@
           <w:noProof/>
         </w:rPr>
         <w:drawing>
-          <wp:anchor distT="0" distB="0" distL="114300" distR="114300" simplePos="0" relativeHeight="251649036" behindDoc="0" locked="0" layoutInCell="1" allowOverlap="1" wp14:anchorId="599C90AF" wp14:editId="4A7A8BF9">
+          <wp:anchor distT="0" distB="0" distL="114300" distR="114300" simplePos="0" relativeHeight="251640844" behindDoc="0" locked="0" layoutInCell="1" allowOverlap="1" wp14:anchorId="599C90AF" wp14:editId="3D27FD6E">
             <wp:simplePos x="0" y="0"/>
             <wp:positionH relativeFrom="column">
               <wp:posOffset>514350</wp:posOffset>
@@ -8501,7 +8540,7 @@
         <mc:AlternateContent>
           <mc:Choice Requires="wps">
             <w:drawing>
-              <wp:anchor distT="0" distB="0" distL="114300" distR="114300" simplePos="0" relativeHeight="251649043" behindDoc="0" locked="0" layoutInCell="1" allowOverlap="1" wp14:anchorId="10672A73" wp14:editId="5A58AD7E">
+              <wp:anchor distT="0" distB="0" distL="114300" distR="114300" simplePos="0" relativeHeight="251640851" behindDoc="0" locked="0" layoutInCell="1" allowOverlap="1" wp14:anchorId="10672A73" wp14:editId="42323EBA">
                 <wp:simplePos x="0" y="0"/>
                 <wp:positionH relativeFrom="column">
                   <wp:posOffset>4076700</wp:posOffset>
@@ -8566,7 +8605,7 @@
           </mc:Choice>
           <mc:Fallback>
             <w:pict>
-              <v:shape w14:anchorId="10672A73" id="Text Box 14944167" o:spid="_x0000_s1032" type="#_x0000_t202" alt="P197TB20#y1" style="position:absolute;left:0;text-align:left;margin-left:321pt;margin-top:100.6pt;width:139.5pt;height:.05pt;z-index:251649043;visibility:visible;mso-wrap-style:square;mso-wrap-distance-left:9pt;mso-wrap-distance-top:0;mso-wrap-distance-right:9pt;mso-wrap-distance-bottom:0;mso-position-horizontal:absolute;mso-position-horizontal-relative:text;mso-position-vertical:absolute;mso-position-vertical-relative:text;v-text-anchor:top" o:gfxdata="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" stroked="f">
+              <v:shape w14:anchorId="10672A73" id="Text Box 14944167" o:spid="_x0000_s1032" type="#_x0000_t202" alt="P197TB20#y1" style="position:absolute;left:0;text-align:left;margin-left:321pt;margin-top:100.6pt;width:139.5pt;height:.05pt;z-index:251640851;visibility:visible;mso-wrap-style:square;mso-wrap-distance-left:9pt;mso-wrap-distance-top:0;mso-wrap-distance-right:9pt;mso-wrap-distance-bottom:0;mso-position-horizontal:absolute;mso-position-horizontal-relative:text;mso-position-vertical:absolute;mso-position-vertical-relative:text;v-text-anchor:top" o:gfxdata="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" stroked="f">
                 <v:textbox style="mso-fit-shape-to-text:t" inset="0,0,0,0">
                   <w:txbxContent>
                     <w:p>
@@ -8590,7 +8629,7 @@
           <w:noProof/>
         </w:rPr>
         <w:drawing>
-          <wp:anchor distT="0" distB="0" distL="114300" distR="114300" simplePos="0" relativeHeight="251649039" behindDoc="0" locked="0" layoutInCell="1" allowOverlap="1" wp14:anchorId="0ECDD1E7" wp14:editId="1704930B">
+          <wp:anchor distT="0" distB="0" distL="114300" distR="114300" simplePos="0" relativeHeight="251640847" behindDoc="0" locked="0" layoutInCell="1" allowOverlap="1" wp14:anchorId="0ECDD1E7" wp14:editId="1C9D3047">
             <wp:simplePos x="0" y="0"/>
             <wp:positionH relativeFrom="margin">
               <wp:align>right</wp:align>
@@ -8674,7 +8713,7 @@
         <mc:AlternateContent>
           <mc:Choice Requires="wps">
             <w:drawing>
-              <wp:anchor distT="0" distB="0" distL="114300" distR="114300" simplePos="0" relativeHeight="251649042" behindDoc="0" locked="0" layoutInCell="1" allowOverlap="1" wp14:anchorId="43641A3D" wp14:editId="2589BF6D">
+              <wp:anchor distT="0" distB="0" distL="114300" distR="114300" simplePos="0" relativeHeight="251640850" behindDoc="0" locked="0" layoutInCell="1" allowOverlap="1" wp14:anchorId="43641A3D" wp14:editId="5551CAF0">
                 <wp:simplePos x="0" y="0"/>
                 <wp:positionH relativeFrom="column">
                   <wp:posOffset>2190750</wp:posOffset>
@@ -8739,7 +8778,7 @@
           </mc:Choice>
           <mc:Fallback>
             <w:pict>
-              <v:shape w14:anchorId="43641A3D" id="Text Box 14944166" o:spid="_x0000_s1033" type="#_x0000_t202" alt="P197TB19#y1" style="position:absolute;left:0;text-align:left;margin-left:172.5pt;margin-top:39.35pt;width:4in;height:.05pt;z-index:251649042;visibility:visible;mso-wrap-style:square;mso-wrap-distance-left:9pt;mso-wrap-distance-top:0;mso-wrap-distance-right:9pt;mso-wrap-distance-bottom:0;mso-position-horizontal:absolute;mso-position-horizontal-relative:text;mso-position-vertical:absolute;mso-position-vertical-relative:text;v-text-anchor:top" o:gfxdata="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" stroked="f">
+              <v:shape w14:anchorId="43641A3D" id="Text Box 14944166" o:spid="_x0000_s1033" type="#_x0000_t202" alt="P197TB19#y1" style="position:absolute;left:0;text-align:left;margin-left:172.5pt;margin-top:39.35pt;width:4in;height:.05pt;z-index:251640850;visibility:visible;mso-wrap-style:square;mso-wrap-distance-left:9pt;mso-wrap-distance-top:0;mso-wrap-distance-right:9pt;mso-wrap-distance-bottom:0;mso-position-horizontal:absolute;mso-position-horizontal-relative:text;mso-position-vertical:absolute;mso-position-vertical-relative:text;v-text-anchor:top" o:gfxdata="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" stroked="f">
                 <v:textbox style="mso-fit-shape-to-text:t" inset="0,0,0,0">
                   <w:txbxContent>
                     <w:p>
@@ -8763,7 +8802,7 @@
           <w:noProof/>
         </w:rPr>
         <w:drawing>
-          <wp:anchor distT="0" distB="0" distL="114300" distR="114300" simplePos="0" relativeHeight="251649038" behindDoc="0" locked="0" layoutInCell="1" allowOverlap="1" wp14:anchorId="0875B2D2" wp14:editId="30817571">
+          <wp:anchor distT="0" distB="0" distL="114300" distR="114300" simplePos="0" relativeHeight="251640846" behindDoc="0" locked="0" layoutInCell="1" allowOverlap="1" wp14:anchorId="0875B2D2" wp14:editId="3DE34D67">
             <wp:simplePos x="0" y="0"/>
             <wp:positionH relativeFrom="margin">
               <wp:align>right</wp:align>
@@ -8938,7 +8977,7 @@
       <w:pPr>
         <w:pStyle w:val="Heading2"/>
       </w:pPr>
-      <w:bookmarkStart w:id="21" w:name="_Toc113622697"/>
+      <w:bookmarkStart w:id="22" w:name="_Toc122084130"/>
       <w:r>
         <w:lastRenderedPageBreak/>
         <w:t>R</w:t>
@@ -8958,7 +8997,7 @@
       <w:r>
         <w:t>ember</w:t>
       </w:r>
-      <w:bookmarkEnd w:id="21"/>
+      <w:bookmarkEnd w:id="22"/>
     </w:p>
     <w:p>
       <w:pPr>
@@ -9012,7 +9051,7 @@
         <mc:AlternateContent>
           <mc:Choice Requires="wps">
             <w:drawing>
-              <wp:anchor distT="0" distB="0" distL="114300" distR="114300" simplePos="0" relativeHeight="251649047" behindDoc="0" locked="0" layoutInCell="1" allowOverlap="1" wp14:anchorId="26EAF822" wp14:editId="71833668">
+              <wp:anchor distT="0" distB="0" distL="114300" distR="114300" simplePos="0" relativeHeight="251640855" behindDoc="0" locked="0" layoutInCell="1" allowOverlap="1" wp14:anchorId="26EAF822" wp14:editId="541D37B1">
                 <wp:simplePos x="0" y="0"/>
                 <wp:positionH relativeFrom="column">
                   <wp:posOffset>514350</wp:posOffset>
@@ -9083,7 +9122,7 @@
           </mc:Choice>
           <mc:Fallback>
             <w:pict>
-              <v:shape w14:anchorId="26EAF822" id="Text Box 14944169" o:spid="_x0000_s1034" type="#_x0000_t202" alt="P203TB24#y1" style="position:absolute;left:0;text-align:left;margin-left:40.5pt;margin-top:159.25pt;width:419.05pt;height:.05pt;z-index:251649047;visibility:visible;mso-wrap-style:square;mso-wrap-distance-left:9pt;mso-wrap-distance-top:0;mso-wrap-distance-right:9pt;mso-wrap-distance-bottom:0;mso-position-horizontal:absolute;mso-position-horizontal-relative:text;mso-position-vertical:absolute;mso-position-vertical-relative:text;v-text-anchor:top" o:gfxdata="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" stroked="f">
+              <v:shape w14:anchorId="26EAF822" id="Text Box 14944169" o:spid="_x0000_s1034" type="#_x0000_t202" alt="P203TB24#y1" style="position:absolute;left:0;text-align:left;margin-left:40.5pt;margin-top:159.25pt;width:419.05pt;height:.05pt;z-index:251640855;visibility:visible;mso-wrap-style:square;mso-wrap-distance-left:9pt;mso-wrap-distance-top:0;mso-wrap-distance-right:9pt;mso-wrap-distance-bottom:0;mso-position-horizontal:absolute;mso-position-horizontal-relative:text;mso-position-vertical:absolute;mso-position-vertical-relative:text;v-text-anchor:top" o:gfxdata="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" stroked="f">
                 <v:textbox style="mso-fit-shape-to-text:t" inset="0,0,0,0">
                   <w:txbxContent>
                     <w:p>
@@ -9113,7 +9152,7 @@
           <w:noProof/>
         </w:rPr>
         <w:drawing>
-          <wp:anchor distT="0" distB="0" distL="114300" distR="114300" simplePos="0" relativeHeight="251649046" behindDoc="0" locked="0" layoutInCell="1" allowOverlap="1" wp14:anchorId="5FD85862" wp14:editId="51CB2320">
+          <wp:anchor distT="0" distB="0" distL="114300" distR="114300" simplePos="0" relativeHeight="251640854" behindDoc="0" locked="0" layoutInCell="1" allowOverlap="1" wp14:anchorId="5FD85862" wp14:editId="7FEE61E1">
             <wp:simplePos x="0" y="0"/>
             <wp:positionH relativeFrom="column">
               <wp:posOffset>514350</wp:posOffset>
@@ -9197,7 +9236,7 @@
         <mc:AlternateContent>
           <mc:Choice Requires="wps">
             <w:drawing>
-              <wp:anchor distT="0" distB="0" distL="114300" distR="114300" simplePos="0" relativeHeight="251649045" behindDoc="0" locked="0" layoutInCell="1" allowOverlap="1" wp14:anchorId="7C77CB13" wp14:editId="790F5977">
+              <wp:anchor distT="0" distB="0" distL="114300" distR="114300" simplePos="0" relativeHeight="251640853" behindDoc="0" locked="0" layoutInCell="1" allowOverlap="1" wp14:anchorId="7C77CB13" wp14:editId="772DFA1C">
                 <wp:simplePos x="0" y="0"/>
                 <wp:positionH relativeFrom="column">
                   <wp:posOffset>514350</wp:posOffset>
@@ -9268,7 +9307,7 @@
           </mc:Choice>
           <mc:Fallback>
             <w:pict>
-              <v:shape w14:anchorId="7C77CB13" id="Text Box 14944168" o:spid="_x0000_s1035" type="#_x0000_t202" alt="P203TB22#y1" style="position:absolute;left:0;text-align:left;margin-left:40.5pt;margin-top:39.1pt;width:419.05pt;height:.05pt;z-index:251649045;visibility:visible;mso-wrap-style:square;mso-wrap-distance-left:9pt;mso-wrap-distance-top:0;mso-wrap-distance-right:9pt;mso-wrap-distance-bottom:0;mso-position-horizontal:absolute;mso-position-horizontal-relative:text;mso-position-vertical:absolute;mso-position-vertical-relative:text;v-text-anchor:top" o:gfxdata="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" stroked="f">
+              <v:shape w14:anchorId="7C77CB13" id="Text Box 14944168" o:spid="_x0000_s1035" type="#_x0000_t202" alt="P203TB22#y1" style="position:absolute;left:0;text-align:left;margin-left:40.5pt;margin-top:39.1pt;width:419.05pt;height:.05pt;z-index:251640853;visibility:visible;mso-wrap-style:square;mso-wrap-distance-left:9pt;mso-wrap-distance-top:0;mso-wrap-distance-right:9pt;mso-wrap-distance-bottom:0;mso-position-horizontal:absolute;mso-position-horizontal-relative:text;mso-position-vertical:absolute;mso-position-vertical-relative:text;v-text-anchor:top" o:gfxdata="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" stroked="f">
                 <v:textbox style="mso-fit-shape-to-text:t" inset="0,0,0,0">
                   <w:txbxContent>
                     <w:p>
@@ -9298,7 +9337,7 @@
           <w:noProof/>
         </w:rPr>
         <w:drawing>
-          <wp:anchor distT="0" distB="0" distL="114300" distR="114300" simplePos="0" relativeHeight="251649044" behindDoc="0" locked="0" layoutInCell="1" allowOverlap="1" wp14:anchorId="7945E439" wp14:editId="5CE81813">
+          <wp:anchor distT="0" distB="0" distL="114300" distR="114300" simplePos="0" relativeHeight="251640852" behindDoc="0" locked="0" layoutInCell="1" allowOverlap="1" wp14:anchorId="7945E439" wp14:editId="39E0EA4D">
             <wp:simplePos x="0" y="0"/>
             <wp:positionH relativeFrom="column">
               <wp:posOffset>514350</wp:posOffset>
@@ -9424,7 +9463,7 @@
         <mc:AlternateContent>
           <mc:Choice Requires="wps">
             <w:drawing>
-              <wp:anchor distT="0" distB="0" distL="114300" distR="114300" simplePos="0" relativeHeight="251649049" behindDoc="0" locked="0" layoutInCell="1" allowOverlap="1" wp14:anchorId="3005C641" wp14:editId="4EF075D5">
+              <wp:anchor distT="0" distB="0" distL="114300" distR="114300" simplePos="0" relativeHeight="251640857" behindDoc="0" locked="0" layoutInCell="1" allowOverlap="1" wp14:anchorId="3005C641" wp14:editId="048955A2">
                 <wp:simplePos x="0" y="0"/>
                 <wp:positionH relativeFrom="column">
                   <wp:posOffset>511175</wp:posOffset>
@@ -9489,7 +9528,7 @@
           </mc:Choice>
           <mc:Fallback>
             <w:pict>
-              <v:shape w14:anchorId="3005C641" id="Text Box 14944170" o:spid="_x0000_s1036" type="#_x0000_t202" alt="P205TB26#y1" style="position:absolute;left:0;text-align:left;margin-left:40.25pt;margin-top:46.15pt;width:335.25pt;height:.05pt;z-index:251649049;visibility:visible;mso-wrap-style:square;mso-wrap-distance-left:9pt;mso-wrap-distance-top:0;mso-wrap-distance-right:9pt;mso-wrap-distance-bottom:0;mso-position-horizontal:absolute;mso-position-horizontal-relative:text;mso-position-vertical:absolute;mso-position-vertical-relative:text;v-text-anchor:top" o:gfxdata="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" stroked="f">
+              <v:shape w14:anchorId="3005C641" id="Text Box 14944170" o:spid="_x0000_s1036" type="#_x0000_t202" alt="P205TB26#y1" style="position:absolute;left:0;text-align:left;margin-left:40.25pt;margin-top:46.15pt;width:335.25pt;height:.05pt;z-index:251640857;visibility:visible;mso-wrap-style:square;mso-wrap-distance-left:9pt;mso-wrap-distance-top:0;mso-wrap-distance-right:9pt;mso-wrap-distance-bottom:0;mso-position-horizontal:absolute;mso-position-horizontal-relative:text;mso-position-vertical:absolute;mso-position-vertical-relative:text;v-text-anchor:top" o:gfxdata="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" stroked="f">
                 <v:textbox style="mso-fit-shape-to-text:t" inset="0,0,0,0">
                   <w:txbxContent>
                     <w:p>
@@ -9513,7 +9552,7 @@
           <w:noProof/>
         </w:rPr>
         <w:drawing>
-          <wp:anchor distT="0" distB="0" distL="114300" distR="114300" simplePos="0" relativeHeight="251649048" behindDoc="0" locked="0" layoutInCell="1" allowOverlap="1" wp14:anchorId="649E0DBC" wp14:editId="79E5398D">
+          <wp:anchor distT="0" distB="0" distL="114300" distR="114300" simplePos="0" relativeHeight="251640856" behindDoc="0" locked="0" layoutInCell="1" allowOverlap="1" wp14:anchorId="649E0DBC" wp14:editId="23A6CA2C">
             <wp:simplePos x="0" y="0"/>
             <wp:positionH relativeFrom="column">
               <wp:posOffset>511175</wp:posOffset>
@@ -9720,7 +9759,7 @@
         <mc:AlternateContent>
           <mc:Choice Requires="wps">
             <w:drawing>
-              <wp:anchor distT="0" distB="0" distL="114300" distR="114300" simplePos="0" relativeHeight="251649051" behindDoc="0" locked="0" layoutInCell="1" allowOverlap="1" wp14:anchorId="48AB7255" wp14:editId="69DDD9DF">
+              <wp:anchor distT="0" distB="0" distL="114300" distR="114300" simplePos="0" relativeHeight="251640859" behindDoc="0" locked="0" layoutInCell="1" allowOverlap="1" wp14:anchorId="48AB7255" wp14:editId="50A6B4CD">
                 <wp:simplePos x="0" y="0"/>
                 <wp:positionH relativeFrom="column">
                   <wp:posOffset>485775</wp:posOffset>
@@ -9793,7 +9832,7 @@
           </mc:Choice>
           <mc:Fallback>
             <w:pict>
-              <v:shape w14:anchorId="48AB7255" id="Text Box 14944172" o:spid="_x0000_s1037" type="#_x0000_t202" alt="P213TB28#y1" style="position:absolute;left:0;text-align:left;margin-left:38.25pt;margin-top:106.3pt;width:335pt;height:.05pt;z-index:251649051;visibility:visible;mso-wrap-style:square;mso-wrap-distance-left:9pt;mso-wrap-distance-top:0;mso-wrap-distance-right:9pt;mso-wrap-distance-bottom:0;mso-position-horizontal:absolute;mso-position-horizontal-relative:text;mso-position-vertical:absolute;mso-position-vertical-relative:text;v-text-anchor:top" o:gfxdata="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" stroked="f">
+              <v:shape w14:anchorId="48AB7255" id="Text Box 14944172" o:spid="_x0000_s1037" type="#_x0000_t202" alt="P213TB28#y1" style="position:absolute;left:0;text-align:left;margin-left:38.25pt;margin-top:106.3pt;width:335pt;height:.05pt;z-index:251640859;visibility:visible;mso-wrap-style:square;mso-wrap-distance-left:9pt;mso-wrap-distance-top:0;mso-wrap-distance-right:9pt;mso-wrap-distance-bottom:0;mso-position-horizontal:absolute;mso-position-horizontal-relative:text;mso-position-vertical:absolute;mso-position-vertical-relative:text;v-text-anchor:top" o:gfxdata="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" stroked="f">
                 <v:textbox style="mso-fit-shape-to-text:t" inset="0,0,0,0">
                   <w:txbxContent>
                     <w:p>
@@ -9825,7 +9864,7 @@
           <w:noProof/>
         </w:rPr>
         <w:drawing>
-          <wp:anchor distT="0" distB="0" distL="114300" distR="114300" simplePos="0" relativeHeight="251649050" behindDoc="0" locked="0" layoutInCell="1" allowOverlap="1" wp14:anchorId="0B1F35C9" wp14:editId="7EFC1F64">
+          <wp:anchor distT="0" distB="0" distL="114300" distR="114300" simplePos="0" relativeHeight="251640858" behindDoc="0" locked="0" layoutInCell="1" allowOverlap="1" wp14:anchorId="0B1F35C9" wp14:editId="26730CDE">
             <wp:simplePos x="0" y="0"/>
             <wp:positionH relativeFrom="column">
               <wp:posOffset>485775</wp:posOffset>
@@ -9972,11 +10011,11 @@
         <w:spacing w:before="0"/>
         <w:contextualSpacing/>
       </w:pPr>
-      <w:bookmarkStart w:id="22" w:name="_Toc113622698"/>
+      <w:bookmarkStart w:id="23" w:name="_Toc122084131"/>
       <w:r>
         <w:t>Grant CLU Access</w:t>
       </w:r>
-      <w:bookmarkEnd w:id="22"/>
+      <w:bookmarkEnd w:id="23"/>
     </w:p>
     <w:p>
       <w:pPr>
@@ -10099,7 +10138,7 @@
           <w:szCs w:val="36"/>
         </w:rPr>
       </w:pPr>
-      <w:bookmarkStart w:id="23" w:name="_Toc113622699"/>
+      <w:bookmarkStart w:id="24" w:name="_Toc122084132"/>
       <w:r>
         <w:rPr>
           <w:sz w:val="36"/>
@@ -10108,14 +10147,14 @@
         <w:lastRenderedPageBreak/>
         <w:t>Install Base Software</w:t>
       </w:r>
-      <w:bookmarkEnd w:id="13"/>
-      <w:bookmarkEnd w:id="23"/>
-    </w:p>
-    <w:p>
-      <w:pPr>
-        <w:spacing w:after="0"/>
-      </w:pPr>
-      <w:bookmarkStart w:id="24" w:name="_Toc99356549"/>
+      <w:bookmarkEnd w:id="14"/>
+      <w:bookmarkEnd w:id="24"/>
+    </w:p>
+    <w:p>
+      <w:pPr>
+        <w:spacing w:after="0"/>
+      </w:pPr>
+      <w:bookmarkStart w:id="25" w:name="_Toc99356549"/>
       <w:r>
         <w:t>All base software is available through Software Center.  If there is any trouble with Software Center installs, you will need to contact CEC for assistance.</w:t>
       </w:r>
@@ -10130,12 +10169,12 @@
         <w:pStyle w:val="Heading2"/>
         <w:spacing w:before="0"/>
       </w:pPr>
-      <w:bookmarkStart w:id="25" w:name="_Toc113622700"/>
+      <w:bookmarkStart w:id="26" w:name="_Toc122084133"/>
       <w:r>
         <w:t>Install ArcGIS Pro</w:t>
       </w:r>
-      <w:bookmarkEnd w:id="24"/>
       <w:bookmarkEnd w:id="25"/>
+      <w:bookmarkEnd w:id="26"/>
     </w:p>
     <w:p>
       <w:pPr>
@@ -10145,7 +10184,17 @@
         <w:t xml:space="preserve">The WC Tool is built within ArcGIS Pro.  </w:t>
       </w:r>
       <w:r>
-        <w:t xml:space="preserve">ArcGIS Pro can be installed by users from Software Center and is </w:t>
+        <w:t xml:space="preserve">ArcGIS Pro can be installed by users from </w:t>
+      </w:r>
+      <w:r>
+        <w:rPr>
+          <w:i/>
+          <w:iCs/>
+        </w:rPr>
+        <w:t>Software Center</w:t>
+      </w:r>
+      <w:r>
+        <w:t xml:space="preserve"> and is </w:t>
       </w:r>
       <w:r>
         <w:t xml:space="preserve">also </w:t>
@@ -10169,10 +10218,19 @@
         <w:t>5</w:t>
       </w:r>
       <w:r>
+        <w:t xml:space="preserve"> and later</w:t>
+      </w:r>
+      <w:r>
         <w:t>, ArcGIS Pro 2.</w:t>
       </w:r>
       <w:r>
-        <w:t>9.3 is</w:t>
+        <w:t>9.</w:t>
+      </w:r>
+      <w:r>
+        <w:t>5</w:t>
+      </w:r>
+      <w:r>
+        <w:t xml:space="preserve"> is</w:t>
       </w:r>
       <w:r>
         <w:t xml:space="preserve"> recommended. </w:t>
@@ -10244,7 +10302,14 @@
           <w:b/>
           <w:bCs/>
         </w:rPr>
-        <w:t>ArcGIS Pro 2.8.3</w:t>
+        <w:t>ArcGIS Pro 2.8.</w:t>
+      </w:r>
+      <w:r>
+        <w:rPr>
+          <w:b/>
+          <w:bCs/>
+        </w:rPr>
+        <w:t>5</w:t>
       </w:r>
       <w:r>
         <w:t xml:space="preserve"> – Install ArcGIS Pro 2.8.29751 followed by ArcGIS Pro Patch 2.8.3</w:t>
@@ -10292,7 +10357,7 @@
           <w:b/>
           <w:bCs/>
         </w:rPr>
-        <w:t>3</w:t>
+        <w:t>5</w:t>
       </w:r>
       <w:r>
         <w:t xml:space="preserve"> – Install ArcGIS Pro 2.9.32739 followed by ArcGIS Pro Patch 2.9.</w:t>
@@ -10311,13 +10376,13 @@
         <w:pStyle w:val="Heading2"/>
         <w:spacing w:before="0"/>
       </w:pPr>
-      <w:bookmarkStart w:id="26" w:name="_Toc99356550"/>
-      <w:bookmarkStart w:id="27" w:name="_Toc113622701"/>
+      <w:bookmarkStart w:id="27" w:name="_Toc99356550"/>
+      <w:bookmarkStart w:id="28" w:name="_Toc122084134"/>
       <w:r>
         <w:t>License ArcGIS Pro</w:t>
       </w:r>
-      <w:bookmarkEnd w:id="26"/>
       <w:bookmarkEnd w:id="27"/>
+      <w:bookmarkEnd w:id="28"/>
     </w:p>
     <w:p>
       <w:pPr>
@@ -10373,37 +10438,14 @@
             <w:i/>
             <w:iCs/>
           </w:rPr>
-          <w:t>Getting S</w:t>
-        </w:r>
-        <w:r>
-          <w:rPr>
-            <w:rStyle w:val="Hyperlink"/>
-            <w:b/>
-            <w:bCs/>
-            <w:i/>
-            <w:iCs/>
-          </w:rPr>
-          <w:t>t</w:t>
-        </w:r>
-        <w:r>
-          <w:rPr>
-            <w:rStyle w:val="Hyperlink"/>
-            <w:b/>
-            <w:bCs/>
-            <w:i/>
-            <w:iCs/>
-          </w:rPr>
-          <w:t>arted with ArcGIS Pro</w:t>
+          <w:t>Getting Started with ArcGIS Pro</w:t>
         </w:r>
       </w:hyperlink>
       <w:r>
         <w:t xml:space="preserve"> guide from FPAC-GEO for details on configuring licenses. </w:t>
       </w:r>
       <w:r>
-        <w:t xml:space="preserve"> </w:t>
-      </w:r>
-      <w:r>
-        <w:t xml:space="preserve">The </w:t>
+        <w:t xml:space="preserve"> The </w:t>
       </w:r>
       <w:r>
         <w:rPr>
@@ -10490,31 +10532,19 @@
         <w:pStyle w:val="Heading2"/>
         <w:spacing w:before="0"/>
       </w:pPr>
-      <w:bookmarkStart w:id="28" w:name="_Toc113622702"/>
       <w:bookmarkStart w:id="29" w:name="_Hlk113622915"/>
-      <w:r>
-        <w:t xml:space="preserve">Install </w:t>
-      </w:r>
-      <w:r>
-        <w:t>Java</w:t>
-      </w:r>
-      <w:bookmarkEnd w:id="28"/>
-    </w:p>
-    <w:p>
-      <w:pPr>
-        <w:spacing w:after="0"/>
-      </w:pPr>
-      <w:r>
-        <w:t>Java</w:t>
-      </w:r>
-      <w:r>
-        <w:t xml:space="preserve"> can be installed by users from Software Center and </w:t>
-      </w:r>
-      <w:r>
-        <w:t>is</w:t>
-      </w:r>
-      <w:r>
-        <w:t xml:space="preserve"> required to use the WC Tool.</w:t>
+      <w:bookmarkStart w:id="30" w:name="_Toc122084135"/>
+      <w:r>
+        <w:t>Install Java</w:t>
+      </w:r>
+      <w:bookmarkEnd w:id="30"/>
+    </w:p>
+    <w:p>
+      <w:pPr>
+        <w:spacing w:after="0"/>
+      </w:pPr>
+      <w:r>
+        <w:t>Java can be installed by users from Software Center and is required to use the WC Tool.</w:t>
       </w:r>
     </w:p>
     <w:p>
@@ -10527,61 +10557,22 @@
         <w:spacing w:after="0"/>
       </w:pPr>
       <w:r>
-        <w:t>Type “About Your PC” in the Windows Task Bar Search box and click the entry that comes up.</w:t>
-      </w:r>
-    </w:p>
-    <w:p>
-      <w:pPr>
-        <w:pStyle w:val="ListParagraph"/>
-        <w:numPr>
-          <w:ilvl w:val="0"/>
-          <w:numId w:val="37"/>
-        </w:numPr>
-        <w:spacing w:after="0"/>
-      </w:pPr>
-      <w:r>
-        <w:t>Note the system type as either 32-bit or 64-bit</w:t>
-      </w:r>
-    </w:p>
-    <w:p>
-      <w:pPr>
-        <w:pStyle w:val="ListParagraph"/>
-        <w:numPr>
-          <w:ilvl w:val="0"/>
-          <w:numId w:val="37"/>
-        </w:numPr>
-        <w:spacing w:after="0"/>
-      </w:pPr>
-      <w:r>
-        <w:t xml:space="preserve">Install the latest version of Java for your computer from Software Center.  </w:t>
-      </w:r>
-      <w:r>
-        <w:t>You o</w:t>
-      </w:r>
-      <w:r>
-        <w:t>nly</w:t>
-      </w:r>
-      <w:r>
-        <w:t xml:space="preserve"> need to</w:t>
-      </w:r>
-      <w:r>
-        <w:t xml:space="preserve"> install the </w:t>
-      </w:r>
-      <w:r>
-        <w:t xml:space="preserve">latest </w:t>
-      </w:r>
-      <w:r>
-        <w:t>version that matches up to your system</w:t>
-      </w:r>
-      <w:r>
-        <w:t>’s type</w:t>
-      </w:r>
-      <w:r>
-        <w:t xml:space="preserve"> (32-bit or 64-bit)</w:t>
-      </w:r>
-      <w:r>
-        <w:t>.</w:t>
-      </w:r>
+        <w:t xml:space="preserve">Install the latest version of Java </w:t>
+      </w:r>
+      <w:r>
+        <w:t xml:space="preserve">(64-bit) </w:t>
+      </w:r>
+      <w:r>
+        <w:t xml:space="preserve">from Software </w:t>
+      </w:r>
+      <w:bookmarkStart w:id="31" w:name="_Hlk121933081"/>
+      <w:r>
+        <w:t>Center</w:t>
+      </w:r>
+      <w:r>
+        <w:t xml:space="preserve"> (search for “java”).</w:t>
+      </w:r>
+      <w:bookmarkEnd w:id="31"/>
     </w:p>
     <w:bookmarkEnd w:id="29"/>
     <w:p>
@@ -10594,13 +10585,13 @@
         <w:pStyle w:val="Heading2"/>
         <w:spacing w:before="0"/>
       </w:pPr>
-      <w:bookmarkStart w:id="30" w:name="_Toc99356551"/>
-      <w:bookmarkStart w:id="31" w:name="_Toc113622703"/>
+      <w:bookmarkStart w:id="32" w:name="_Toc99356551"/>
+      <w:bookmarkStart w:id="33" w:name="_Toc122084136"/>
       <w:r>
         <w:t>Install R for Windows and RStudio</w:t>
       </w:r>
-      <w:bookmarkEnd w:id="30"/>
-      <w:bookmarkEnd w:id="31"/>
+      <w:bookmarkEnd w:id="32"/>
+      <w:bookmarkEnd w:id="33"/>
     </w:p>
     <w:p>
       <w:pPr>
@@ -10710,21 +10701,7 @@
           <w:i/>
           <w:iCs/>
         </w:rPr>
-        <w:t>0</w:t>
-      </w:r>
-      <w:r>
-        <w:rPr>
-          <w:i/>
-          <w:iCs/>
-        </w:rPr>
-        <w:t xml:space="preserve"> + </w:t>
-      </w:r>
-      <w:r>
-        <w:rPr>
-          <w:i/>
-          <w:iCs/>
-        </w:rPr>
-        <w:t>548</w:t>
+        <w:t>1+554</w:t>
       </w:r>
       <w:r>
         <w:t>, or the latest version available</w:t>
@@ -10742,13 +10719,12 @@
           <w:szCs w:val="36"/>
         </w:rPr>
       </w:pPr>
-      <w:bookmarkStart w:id="32" w:name="_Toc99356552"/>
+      <w:bookmarkStart w:id="34" w:name="_Toc99356552"/>
       <w:r>
         <w:rPr>
           <w:sz w:val="36"/>
           <w:szCs w:val="36"/>
         </w:rPr>
-        <w:lastRenderedPageBreak/>
         <w:br w:type="page"/>
       </w:r>
     </w:p>
@@ -10762,7 +10738,7 @@
           <w:szCs w:val="36"/>
         </w:rPr>
       </w:pPr>
-      <w:bookmarkStart w:id="33" w:name="_Toc113622704"/>
+      <w:bookmarkStart w:id="35" w:name="_Toc122084137"/>
       <w:r>
         <w:rPr>
           <w:sz w:val="36"/>
@@ -10778,7 +10754,7 @@
         </w:rPr>
         <w:t xml:space="preserve"> the WC Tool</w:t>
       </w:r>
-      <w:bookmarkEnd w:id="33"/>
+      <w:bookmarkEnd w:id="35"/>
     </w:p>
     <w:p>
       <w:pPr>
@@ -10792,11 +10768,11 @@
         <w:spacing w:before="0"/>
         <w:contextualSpacing/>
       </w:pPr>
-      <w:bookmarkStart w:id="34" w:name="_Toc113622705"/>
+      <w:bookmarkStart w:id="36" w:name="_Toc122084138"/>
       <w:r>
         <w:t>Delete Existing Install</w:t>
       </w:r>
-      <w:bookmarkEnd w:id="34"/>
+      <w:bookmarkEnd w:id="36"/>
     </w:p>
     <w:p>
       <w:pPr>
@@ -10978,6 +10954,7 @@
       <w:r>
         <w:t xml:space="preserve">Navigate to </w:t>
       </w:r>
+      <w:proofErr w:type="gramStart"/>
       <w:r>
         <w:rPr>
           <w:i/>
@@ -10986,7 +10963,11 @@
         <w:t>C:\Determinations</w:t>
       </w:r>
       <w:r>
-        <w:t>, if it exists.</w:t>
+        <w:t>, if</w:t>
+      </w:r>
+      <w:proofErr w:type="gramEnd"/>
+      <w:r>
+        <w:t xml:space="preserve"> it exists.</w:t>
       </w:r>
     </w:p>
     <w:p>
@@ -11088,11 +11069,11 @@
         <w:spacing w:before="0"/>
         <w:contextualSpacing/>
       </w:pPr>
-      <w:bookmarkStart w:id="35" w:name="_Toc113622706"/>
+      <w:bookmarkStart w:id="37" w:name="_Toc122084139"/>
       <w:r>
         <w:t>Download the WC Tool</w:t>
       </w:r>
-      <w:bookmarkEnd w:id="35"/>
+      <w:bookmarkEnd w:id="37"/>
     </w:p>
     <w:p>
       <w:pPr>
@@ -11257,7 +11238,7 @@
         <w:spacing w:before="0"/>
         <w:contextualSpacing/>
       </w:pPr>
-      <w:bookmarkStart w:id="36" w:name="_Toc113622707"/>
+      <w:bookmarkStart w:id="38" w:name="_Toc122084140"/>
       <w:r>
         <w:lastRenderedPageBreak/>
         <w:t>U</w:t>
@@ -11268,7 +11249,7 @@
       <w:r>
         <w:t xml:space="preserve"> WC Tool</w:t>
       </w:r>
-      <w:bookmarkEnd w:id="36"/>
+      <w:bookmarkEnd w:id="38"/>
     </w:p>
     <w:p>
       <w:pPr>
@@ -11282,7 +11263,7 @@
         <mc:AlternateContent>
           <mc:Choice Requires="wps">
             <w:drawing>
-              <wp:anchor distT="0" distB="0" distL="114300" distR="114300" simplePos="0" relativeHeight="251649064" behindDoc="0" locked="0" layoutInCell="1" allowOverlap="1" wp14:anchorId="0C448C6C" wp14:editId="294D484C">
+              <wp:anchor distT="0" distB="0" distL="114300" distR="114300" simplePos="0" relativeHeight="251640872" behindDoc="0" locked="0" layoutInCell="1" allowOverlap="1" wp14:anchorId="0C448C6C" wp14:editId="26C165CF">
                 <wp:simplePos x="0" y="0"/>
                 <wp:positionH relativeFrom="column">
                   <wp:posOffset>3155950</wp:posOffset>
@@ -11350,7 +11331,7 @@
           </mc:Choice>
           <mc:Fallback>
             <w:pict>
-              <v:shape w14:anchorId="0C448C6C" id="Text Box 6" o:spid="_x0000_s1038" type="#_x0000_t202" alt="P284TB41#y1" style="position:absolute;margin-left:248.5pt;margin-top:280.45pt;width:211.2pt;height:.05pt;z-index:251649064;visibility:visible;mso-wrap-style:square;mso-wrap-distance-left:9pt;mso-wrap-distance-top:0;mso-wrap-distance-right:9pt;mso-wrap-distance-bottom:0;mso-position-horizontal:absolute;mso-position-horizontal-relative:text;mso-position-vertical:absolute;mso-position-vertical-relative:text;v-text-anchor:top" o:gfxdata="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" stroked="f">
+              <v:shape w14:anchorId="0C448C6C" id="Text Box 6" o:spid="_x0000_s1038" type="#_x0000_t202" alt="P284TB41#y1" style="position:absolute;margin-left:248.5pt;margin-top:280.45pt;width:211.2pt;height:.05pt;z-index:251640872;visibility:visible;mso-wrap-style:square;mso-wrap-distance-left:9pt;mso-wrap-distance-top:0;mso-wrap-distance-right:9pt;mso-wrap-distance-bottom:0;mso-position-horizontal:absolute;mso-position-horizontal-relative:text;mso-position-vertical:absolute;mso-position-vertical-relative:text;v-text-anchor:top" o:gfxdata="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" stroked="f">
                 <v:textbox style="mso-fit-shape-to-text:t" inset="0,0,0,0">
                   <w:txbxContent>
                     <w:p>
@@ -11377,7 +11358,7 @@
           <w:noProof/>
         </w:rPr>
         <w:drawing>
-          <wp:anchor distT="0" distB="0" distL="114300" distR="114300" simplePos="0" relativeHeight="251649052" behindDoc="0" locked="0" layoutInCell="1" allowOverlap="1" wp14:anchorId="1837D3CB" wp14:editId="14DB66F3">
+          <wp:anchor distT="0" distB="0" distL="114300" distR="114300" simplePos="0" relativeHeight="251640860" behindDoc="0" locked="0" layoutInCell="1" allowOverlap="1" wp14:anchorId="1837D3CB" wp14:editId="646B82C6">
             <wp:simplePos x="0" y="0"/>
             <wp:positionH relativeFrom="margin">
               <wp:posOffset>3155950</wp:posOffset>
@@ -11659,11 +11640,11 @@
         <w:spacing w:before="0"/>
         <w:contextualSpacing/>
       </w:pPr>
-      <w:bookmarkStart w:id="37" w:name="_Toc113622708"/>
+      <w:bookmarkStart w:id="39" w:name="_Toc122084141"/>
       <w:r>
         <w:t>Create Determinations Directory</w:t>
       </w:r>
-      <w:bookmarkEnd w:id="37"/>
+      <w:bookmarkEnd w:id="39"/>
     </w:p>
     <w:p>
       <w:pPr>
@@ -11789,7 +11770,7 @@
         <mc:AlternateContent>
           <mc:Choice Requires="wps">
             <w:drawing>
-              <wp:anchor distT="0" distB="0" distL="114300" distR="114300" simplePos="0" relativeHeight="251649065" behindDoc="0" locked="0" layoutInCell="1" allowOverlap="1" wp14:anchorId="0D8CC9D7" wp14:editId="40093BDD">
+              <wp:anchor distT="0" distB="0" distL="114300" distR="114300" simplePos="0" relativeHeight="251640873" behindDoc="0" locked="0" layoutInCell="1" allowOverlap="1" wp14:anchorId="0D8CC9D7" wp14:editId="0B84D833">
                 <wp:simplePos x="0" y="0"/>
                 <wp:positionH relativeFrom="column">
                   <wp:posOffset>3162300</wp:posOffset>
@@ -11857,7 +11838,7 @@
           </mc:Choice>
           <mc:Fallback>
             <w:pict>
-              <v:shape w14:anchorId="0D8CC9D7" id="Text Box 15" o:spid="_x0000_s1039" type="#_x0000_t202" alt="P303TB42#y1" style="position:absolute;left:0;text-align:left;margin-left:249pt;margin-top:77.8pt;width:210.95pt;height:.05pt;z-index:251649065;visibility:visible;mso-wrap-style:square;mso-wrap-distance-left:9pt;mso-wrap-distance-top:0;mso-wrap-distance-right:9pt;mso-wrap-distance-bottom:0;mso-position-horizontal:absolute;mso-position-horizontal-relative:text;mso-position-vertical:absolute;mso-position-vertical-relative:text;v-text-anchor:top" o:gfxdata="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" stroked="f">
+              <v:shape w14:anchorId="0D8CC9D7" id="Text Box 15" o:spid="_x0000_s1039" type="#_x0000_t202" alt="P303TB42#y1" style="position:absolute;left:0;text-align:left;margin-left:249pt;margin-top:77.8pt;width:210.95pt;height:.05pt;z-index:251640873;visibility:visible;mso-wrap-style:square;mso-wrap-distance-left:9pt;mso-wrap-distance-top:0;mso-wrap-distance-right:9pt;mso-wrap-distance-bottom:0;mso-position-horizontal:absolute;mso-position-horizontal-relative:text;mso-position-vertical:absolute;mso-position-vertical-relative:text;v-text-anchor:top" o:gfxdata="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" stroked="f">
                 <v:textbox style="mso-fit-shape-to-text:t" inset="0,0,0,0">
                   <w:txbxContent>
                     <w:p>
@@ -11884,7 +11865,7 @@
           <w:noProof/>
         </w:rPr>
         <w:drawing>
-          <wp:anchor distT="0" distB="0" distL="114300" distR="114300" simplePos="0" relativeHeight="251649058" behindDoc="0" locked="0" layoutInCell="1" allowOverlap="1" wp14:anchorId="311D05B2" wp14:editId="3D4A60FB">
+          <wp:anchor distT="0" distB="0" distL="114300" distR="114300" simplePos="0" relativeHeight="251640866" behindDoc="0" locked="0" layoutInCell="1" allowOverlap="1" wp14:anchorId="311D05B2" wp14:editId="0266D015">
             <wp:simplePos x="0" y="0"/>
             <wp:positionH relativeFrom="margin">
               <wp:align>right</wp:align>
@@ -12040,12 +12021,12 @@
       <w:pPr>
         <w:pStyle w:val="Heading2"/>
       </w:pPr>
-      <w:bookmarkStart w:id="38" w:name="_Toc113622709"/>
+      <w:bookmarkStart w:id="40" w:name="_Toc122084142"/>
       <w:r>
         <w:lastRenderedPageBreak/>
         <w:t>Configure R</w:t>
       </w:r>
-      <w:bookmarkEnd w:id="38"/>
+      <w:bookmarkEnd w:id="40"/>
     </w:p>
     <w:p>
       <w:pPr>
@@ -12101,7 +12082,7 @@
           <w:rFonts w:asciiTheme="minorHAnsi" w:eastAsiaTheme="minorHAnsi" w:hAnsiTheme="minorHAnsi" w:cstheme="minorBidi"/>
         </w:rPr>
       </w:pPr>
-      <w:bookmarkStart w:id="39" w:name="_Hlk113622977"/>
+      <w:bookmarkStart w:id="41" w:name="_Hlk113622977"/>
       <w:r>
         <w:t>Close ArcGIS Pro (if it is open).</w:t>
       </w:r>
@@ -12121,6 +12102,7 @@
           <w:rFonts w:asciiTheme="minorHAnsi" w:eastAsiaTheme="minorHAnsi" w:hAnsiTheme="minorHAnsi" w:cstheme="minorBidi"/>
         </w:rPr>
       </w:pPr>
+      <w:bookmarkStart w:id="42" w:name="_Hlk121931345"/>
       <w:r>
         <w:t xml:space="preserve">Navigate to </w:t>
       </w:r>
@@ -12201,34 +12183,6 @@
         </w:numPr>
         <w:spacing w:after="0" w:line="256" w:lineRule="auto"/>
         <w:rPr>
-          <w:rFonts w:asciiTheme="minorHAnsi" w:eastAsiaTheme="minorHAnsi" w:hAnsiTheme="minorHAnsi" w:cstheme="minorBidi"/>
-        </w:rPr>
-      </w:pPr>
-      <w:r>
-        <w:t>Manually run the code</w:t>
-      </w:r>
-      <w:r>
-        <w:t>, below,</w:t>
-      </w:r>
-      <w:r>
-        <w:t xml:space="preserve"> in the</w:t>
-      </w:r>
-      <w:r>
-        <w:t xml:space="preserve"> top-left side of the</w:t>
-      </w:r>
-      <w:r>
-        <w:t xml:space="preserve"> RStudio window.</w:t>
-      </w:r>
-    </w:p>
-    <w:p>
-      <w:pPr>
-        <w:pStyle w:val="ListParagraph"/>
-        <w:numPr>
-          <w:ilvl w:val="0"/>
-          <w:numId w:val="8"/>
-        </w:numPr>
-        <w:spacing w:after="0" w:line="256" w:lineRule="auto"/>
-        <w:rPr>
           <w:rFonts w:asciiTheme="minorHAnsi" w:eastAsiaTheme="minorEastAsia" w:hAnsiTheme="minorHAnsi" w:cstheme="minorBidi"/>
           <w:i/>
           <w:iCs/>
@@ -12270,37 +12224,6 @@
           <w:bCs/>
         </w:rPr>
         <w:t xml:space="preserve"> icon.</w:t>
-      </w:r>
-      <w:r>
-        <w:rPr>
-          <w:b/>
-          <w:bCs/>
-        </w:rPr>
-        <w:br/>
-      </w:r>
-      <w:r>
-        <w:rPr>
-          <w:color w:val="FF0000"/>
-        </w:rPr>
-        <w:t>Note</w:t>
-      </w:r>
-      <w:r>
-        <w:rPr>
-          <w:color w:val="FF0000"/>
-        </w:rPr>
-        <w:t>:</w:t>
-      </w:r>
-      <w:r>
-        <w:rPr>
-          <w:color w:val="FF0000"/>
-        </w:rPr>
-        <w:t xml:space="preserve"> The red font color in the RStudio Console window does not indicate an error in the script</w:t>
-      </w:r>
-      <w:r>
-        <w:rPr>
-          <w:color w:val="FF0000"/>
-        </w:rPr>
-        <w:t>.</w:t>
       </w:r>
     </w:p>
     <w:p>
@@ -12319,12 +12242,24 @@
         <w:rPr>
           <w:rFonts w:asciiTheme="minorHAnsi" w:eastAsiaTheme="minorEastAsia" w:hAnsiTheme="minorHAnsi" w:cstheme="minorBidi"/>
         </w:rPr>
-        <w:t xml:space="preserve">Highlight line 20. </w:t>
+        <w:t xml:space="preserve">Highlight line </w:t>
       </w:r>
       <w:r>
         <w:rPr>
           <w:rFonts w:asciiTheme="minorHAnsi" w:eastAsiaTheme="minorEastAsia" w:hAnsiTheme="minorHAnsi" w:cstheme="minorBidi"/>
         </w:rPr>
+        <w:t>22</w:t>
+      </w:r>
+      <w:r>
+        <w:rPr>
+          <w:rFonts w:asciiTheme="minorHAnsi" w:eastAsiaTheme="minorEastAsia" w:hAnsiTheme="minorHAnsi" w:cstheme="minorBidi"/>
+        </w:rPr>
+        <w:t xml:space="preserve">. </w:t>
+      </w:r>
+      <w:r>
+        <w:rPr>
+          <w:rFonts w:asciiTheme="minorHAnsi" w:eastAsiaTheme="minorEastAsia" w:hAnsiTheme="minorHAnsi" w:cstheme="minorBidi"/>
+        </w:rPr>
         <w:t xml:space="preserve"> </w:t>
       </w:r>
       <w:r>
@@ -12379,43 +12314,19 @@
         <w:rPr>
           <w:rFonts w:asciiTheme="minorHAnsi" w:eastAsiaTheme="minorEastAsia" w:hAnsiTheme="minorHAnsi" w:cstheme="minorBidi"/>
         </w:rPr>
-        <w:t xml:space="preserve"> If there is no package to </w:t>
+        <w:t xml:space="preserve"> If </w:t>
       </w:r>
       <w:r>
         <w:rPr>
           <w:rFonts w:asciiTheme="minorHAnsi" w:eastAsiaTheme="minorEastAsia" w:hAnsiTheme="minorHAnsi" w:cstheme="minorBidi"/>
         </w:rPr>
-        <w:t xml:space="preserve">be </w:t>
+        <w:t>an error is displayed, i</w:t>
       </w:r>
       <w:r>
         <w:rPr>
           <w:rFonts w:asciiTheme="minorHAnsi" w:eastAsiaTheme="minorEastAsia" w:hAnsiTheme="minorHAnsi" w:cstheme="minorBidi"/>
         </w:rPr>
-        <w:t>remove</w:t>
-      </w:r>
-      <w:r>
-        <w:rPr>
-          <w:rFonts w:asciiTheme="minorHAnsi" w:eastAsiaTheme="minorEastAsia" w:hAnsiTheme="minorHAnsi" w:cstheme="minorBidi"/>
-        </w:rPr>
-        <w:t>d</w:t>
-      </w:r>
-      <w:r>
-        <w:rPr>
-          <w:rFonts w:asciiTheme="minorHAnsi" w:eastAsiaTheme="minorEastAsia" w:hAnsiTheme="minorHAnsi" w:cstheme="minorBidi"/>
-        </w:rPr>
-        <w:t>, the script will indicate an error.</w:t>
-      </w:r>
-      <w:r>
-        <w:rPr>
-          <w:rFonts w:asciiTheme="minorHAnsi" w:eastAsiaTheme="minorEastAsia" w:hAnsiTheme="minorHAnsi" w:cstheme="minorBidi"/>
-        </w:rPr>
-        <w:t xml:space="preserve"> </w:t>
-      </w:r>
-      <w:r>
-        <w:rPr>
-          <w:rFonts w:asciiTheme="minorHAnsi" w:eastAsiaTheme="minorEastAsia" w:hAnsiTheme="minorHAnsi" w:cstheme="minorBidi"/>
-        </w:rPr>
-        <w:t xml:space="preserve"> It is okay to proceed</w:t>
+        <w:t>t is okay to proceed</w:t>
       </w:r>
       <w:r>
         <w:rPr>
@@ -12446,7 +12357,19 @@
         <w:rPr>
           <w:rFonts w:asciiTheme="minorHAnsi" w:eastAsiaTheme="minorHAnsi" w:hAnsiTheme="minorHAnsi" w:cstheme="minorBidi"/>
         </w:rPr>
-        <w:t xml:space="preserve">Highlight line 24. </w:t>
+        <w:t>Highlight line 2</w:t>
+      </w:r>
+      <w:r>
+        <w:rPr>
+          <w:rFonts w:asciiTheme="minorHAnsi" w:eastAsiaTheme="minorHAnsi" w:hAnsiTheme="minorHAnsi" w:cstheme="minorBidi"/>
+        </w:rPr>
+        <w:t>6</w:t>
+      </w:r>
+      <w:r>
+        <w:rPr>
+          <w:rFonts w:asciiTheme="minorHAnsi" w:eastAsiaTheme="minorHAnsi" w:hAnsiTheme="minorHAnsi" w:cstheme="minorBidi"/>
+        </w:rPr>
+        <w:t xml:space="preserve">. </w:t>
       </w:r>
       <w:r>
         <w:rPr>
@@ -12501,7 +12424,19 @@
         <w:rPr>
           <w:rFonts w:asciiTheme="minorHAnsi" w:eastAsiaTheme="minorHAnsi" w:hAnsiTheme="minorHAnsi" w:cstheme="minorBidi"/>
         </w:rPr>
-        <w:t>Highlight line 27.  Click Run.  Wait for the code to stop.</w:t>
+        <w:t>Highlight line 2</w:t>
+      </w:r>
+      <w:r>
+        <w:rPr>
+          <w:rFonts w:asciiTheme="minorHAnsi" w:eastAsiaTheme="minorHAnsi" w:hAnsiTheme="minorHAnsi" w:cstheme="minorBidi"/>
+        </w:rPr>
+        <w:t>9</w:t>
+      </w:r>
+      <w:r>
+        <w:rPr>
+          <w:rFonts w:asciiTheme="minorHAnsi" w:eastAsiaTheme="minorHAnsi" w:hAnsiTheme="minorHAnsi" w:cstheme="minorBidi"/>
+        </w:rPr>
+        <w:t>.  Click Run.  Wait for the code to stop.</w:t>
       </w:r>
     </w:p>
     <w:p>
@@ -12520,12 +12455,24 @@
         <w:rPr>
           <w:rFonts w:asciiTheme="minorHAnsi" w:eastAsiaTheme="minorEastAsia" w:hAnsiTheme="minorHAnsi" w:cstheme="minorBidi"/>
         </w:rPr>
-        <w:t xml:space="preserve">Highlight line 30. </w:t>
+        <w:t>Highlight line 3</w:t>
       </w:r>
       <w:r>
         <w:rPr>
           <w:rFonts w:asciiTheme="minorHAnsi" w:eastAsiaTheme="minorEastAsia" w:hAnsiTheme="minorHAnsi" w:cstheme="minorBidi"/>
         </w:rPr>
+        <w:t>2</w:t>
+      </w:r>
+      <w:r>
+        <w:rPr>
+          <w:rFonts w:asciiTheme="minorHAnsi" w:eastAsiaTheme="minorEastAsia" w:hAnsiTheme="minorHAnsi" w:cstheme="minorBidi"/>
+        </w:rPr>
+        <w:t xml:space="preserve">. </w:t>
+      </w:r>
+      <w:r>
+        <w:rPr>
+          <w:rFonts w:asciiTheme="minorHAnsi" w:eastAsiaTheme="minorEastAsia" w:hAnsiTheme="minorHAnsi" w:cstheme="minorBidi"/>
+        </w:rPr>
         <w:t xml:space="preserve"> </w:t>
       </w:r>
       <w:r>
@@ -12544,7 +12491,31 @@
         <w:rPr>
           <w:rFonts w:asciiTheme="minorHAnsi" w:eastAsiaTheme="minorEastAsia" w:hAnsiTheme="minorHAnsi" w:cstheme="minorBidi"/>
         </w:rPr>
-        <w:t>Wait for the code to stop.  R will restart, and you should see a blue carat (&gt;) cursor in the bottom-right of RStudio with blinking cursor.</w:t>
+        <w:t>Wait for the code to stop.  R will restart, and you should see a blue carat (&gt;) cursor in the bottom-</w:t>
+      </w:r>
+      <w:r>
+        <w:rPr>
+          <w:rFonts w:asciiTheme="minorHAnsi" w:eastAsiaTheme="minorEastAsia" w:hAnsiTheme="minorHAnsi" w:cstheme="minorBidi"/>
+        </w:rPr>
+        <w:t>left</w:t>
+      </w:r>
+      <w:r>
+        <w:rPr>
+          <w:rFonts w:asciiTheme="minorHAnsi" w:eastAsiaTheme="minorEastAsia" w:hAnsiTheme="minorHAnsi" w:cstheme="minorBidi"/>
+        </w:rPr>
+        <w:t xml:space="preserve"> of RStudio with </w:t>
+      </w:r>
+      <w:r>
+        <w:rPr>
+          <w:rFonts w:asciiTheme="minorHAnsi" w:eastAsiaTheme="minorEastAsia" w:hAnsiTheme="minorHAnsi" w:cstheme="minorBidi"/>
+        </w:rPr>
+        <w:t xml:space="preserve">a </w:t>
+      </w:r>
+      <w:r>
+        <w:rPr>
+          <w:rFonts w:asciiTheme="minorHAnsi" w:eastAsiaTheme="minorEastAsia" w:hAnsiTheme="minorHAnsi" w:cstheme="minorBidi"/>
+        </w:rPr>
+        <w:t>blinking cursor.</w:t>
       </w:r>
     </w:p>
     <w:p>
@@ -12563,7 +12534,19 @@
         <w:rPr>
           <w:rFonts w:asciiTheme="minorHAnsi" w:eastAsiaTheme="minorEastAsia" w:hAnsiTheme="minorHAnsi" w:cstheme="minorBidi"/>
         </w:rPr>
-        <w:t>Highlight line 33.</w:t>
+        <w:t>Highlight line 3</w:t>
+      </w:r>
+      <w:r>
+        <w:rPr>
+          <w:rFonts w:asciiTheme="minorHAnsi" w:eastAsiaTheme="minorEastAsia" w:hAnsiTheme="minorHAnsi" w:cstheme="minorBidi"/>
+        </w:rPr>
+        <w:t>5</w:t>
+      </w:r>
+      <w:r>
+        <w:rPr>
+          <w:rFonts w:asciiTheme="minorHAnsi" w:eastAsiaTheme="minorEastAsia" w:hAnsiTheme="minorHAnsi" w:cstheme="minorBidi"/>
+        </w:rPr>
+        <w:t>.</w:t>
       </w:r>
       <w:r>
         <w:rPr>
@@ -12634,27 +12617,97 @@
       </w:pPr>
       <w:r>
         <w:rPr>
+          <w:rFonts w:asciiTheme="minorHAnsi" w:eastAsiaTheme="minorHAnsi" w:hAnsiTheme="minorHAnsi" w:cstheme="minorBidi"/>
+        </w:rPr>
+        <w:t>Highlight line 3</w:t>
+      </w:r>
+      <w:r>
+        <w:rPr>
+          <w:rFonts w:asciiTheme="minorHAnsi" w:eastAsiaTheme="minorHAnsi" w:hAnsiTheme="minorHAnsi" w:cstheme="minorBidi"/>
+        </w:rPr>
+        <w:t>7</w:t>
+      </w:r>
+      <w:r>
+        <w:rPr>
+          <w:rFonts w:asciiTheme="minorHAnsi" w:eastAsiaTheme="minorHAnsi" w:hAnsiTheme="minorHAnsi" w:cstheme="minorBidi"/>
+        </w:rPr>
+        <w:t>.  Click Run.  Wait for the code to stop.</w:t>
+      </w:r>
+      <w:bookmarkEnd w:id="41"/>
+    </w:p>
+    <w:p>
+      <w:pPr>
+        <w:pStyle w:val="ListParagraph"/>
+        <w:numPr>
+          <w:ilvl w:val="1"/>
+          <w:numId w:val="8"/>
+        </w:numPr>
+        <w:spacing w:after="0" w:line="256" w:lineRule="auto"/>
+        <w:rPr>
+          <w:rFonts w:asciiTheme="minorHAnsi" w:eastAsiaTheme="minorHAnsi" w:hAnsiTheme="minorHAnsi" w:cstheme="minorBidi"/>
+        </w:rPr>
+      </w:pPr>
+      <w:r>
+        <w:rPr>
+          <w:rFonts w:asciiTheme="minorHAnsi" w:eastAsiaTheme="minorHAnsi" w:hAnsiTheme="minorHAnsi" w:cstheme="minorBidi"/>
+        </w:rPr>
+        <w:t>Highlight line 38.  Click Run.  Wait for the code to stop.</w:t>
+      </w:r>
+    </w:p>
+    <w:p>
+      <w:pPr>
+        <w:pStyle w:val="ListParagraph"/>
+        <w:numPr>
+          <w:ilvl w:val="1"/>
+          <w:numId w:val="8"/>
+        </w:numPr>
+        <w:spacing w:after="0" w:line="256" w:lineRule="auto"/>
+        <w:rPr>
+          <w:rFonts w:asciiTheme="minorHAnsi" w:eastAsiaTheme="minorHAnsi" w:hAnsiTheme="minorHAnsi" w:cstheme="minorBidi"/>
+        </w:rPr>
+      </w:pPr>
+      <w:r>
+        <w:rPr>
+          <w:rFonts w:asciiTheme="minorHAnsi" w:eastAsiaTheme="minorHAnsi" w:hAnsiTheme="minorHAnsi" w:cstheme="minorBidi"/>
+        </w:rPr>
+        <w:t>Highlight line 39.  Click Run.  Wait for the code to stop.</w:t>
+      </w:r>
+    </w:p>
+    <w:p>
+      <w:pPr>
+        <w:pStyle w:val="ListParagraph"/>
+        <w:numPr>
+          <w:ilvl w:val="1"/>
+          <w:numId w:val="8"/>
+        </w:numPr>
+        <w:spacing w:after="0" w:line="256" w:lineRule="auto"/>
+        <w:rPr>
+          <w:rFonts w:asciiTheme="minorHAnsi" w:eastAsiaTheme="minorHAnsi" w:hAnsiTheme="minorHAnsi" w:cstheme="minorBidi"/>
+        </w:rPr>
+      </w:pPr>
+      <w:r>
+        <w:rPr>
           <w:noProof/>
         </w:rPr>
         <mc:AlternateContent>
           <mc:Choice Requires="wps">
             <w:drawing>
-              <wp:anchor distT="0" distB="0" distL="114300" distR="114300" simplePos="0" relativeHeight="251649066" behindDoc="0" locked="0" layoutInCell="1" allowOverlap="1" wp14:anchorId="457903C9" wp14:editId="6C07DFB8">
+              <wp:anchor distT="0" distB="0" distL="114300" distR="114300" simplePos="0" relativeHeight="251640874" behindDoc="0" locked="0" layoutInCell="1" allowOverlap="1" wp14:anchorId="457903C9" wp14:editId="6CE8E5B7">
                 <wp:simplePos x="0" y="0"/>
                 <wp:positionH relativeFrom="margin">
-                  <wp:align>center</wp:align>
+                  <wp:posOffset>570230</wp:posOffset>
                 </wp:positionH>
                 <wp:positionV relativeFrom="paragraph">
-                  <wp:posOffset>2205472</wp:posOffset>
+                  <wp:posOffset>2490470</wp:posOffset>
                 </wp:positionV>
-                <wp:extent cx="5793105" cy="297180"/>
-                <wp:effectExtent l="0" t="0" r="0" b="7620"/>
+                <wp:extent cx="5049520" cy="189865"/>
+                <wp:effectExtent l="0" t="0" r="0" b="635"/>
                 <wp:wrapThrough wrapText="bothSides">
                   <wp:wrapPolygon edited="0">
                     <wp:start x="0" y="0"/>
-                    <wp:lineTo x="0" y="20769"/>
-                    <wp:lineTo x="21522" y="20769"/>
-                    <wp:lineTo x="21522" y="0"/>
+                    <wp:lineTo x="0" y="19505"/>
+                    <wp:lineTo x="21513" y="19505"/>
+                    <wp:lineTo x="21513" y="0"/>
                     <wp:lineTo x="0" y="0"/>
                   </wp:wrapPolygon>
                 </wp:wrapThrough>
@@ -12667,7 +12720,7 @@
                       <wps:spPr>
                         <a:xfrm>
                           <a:off x="0" y="0"/>
-                          <a:ext cx="5793105" cy="297320"/>
+                          <a:ext cx="5049520" cy="189865"/>
                         </a:xfrm>
                         <a:prstGeom prst="rect">
                           <a:avLst/>
@@ -12689,7 +12742,10 @@
                               </w:rPr>
                             </w:pPr>
                             <w:r>
-                              <w:t>Figure 17: A view of the lines to be highlighted and run in the R file, indicated by line number and outline boxes shown in this graphic.</w:t>
+                              <w:t xml:space="preserve">Figure 17: A view of the lines to be highlighted and run in the R file, indicated by line </w:t>
+                            </w:r>
+                            <w:r>
+                              <w:t>number.</w:t>
                             </w:r>
                           </w:p>
                         </w:txbxContent>
@@ -12703,6 +12759,9 @@
                     </wps:wsp>
                   </a:graphicData>
                 </a:graphic>
+                <wp14:sizeRelH relativeFrom="margin">
+                  <wp14:pctWidth>0</wp14:pctWidth>
+                </wp14:sizeRelH>
                 <wp14:sizeRelV relativeFrom="margin">
                   <wp14:pctHeight>0</wp14:pctHeight>
                 </wp14:sizeRelV>
@@ -12711,7 +12770,7 @@
           </mc:Choice>
           <mc:Fallback>
             <w:pict>
-              <v:shape w14:anchorId="457903C9" id="Text Box 18" o:spid="_x0000_s1040" type="#_x0000_t202" alt="P319TB43#y1" style="position:absolute;left:0;text-align:left;margin-left:0;margin-top:173.65pt;width:456.15pt;height:23.4pt;z-index:251649066;visibility:visible;mso-wrap-style:square;mso-height-percent:0;mso-wrap-distance-left:9pt;mso-wrap-distance-top:0;mso-wrap-distance-right:9pt;mso-wrap-distance-bottom:0;mso-position-horizontal:center;mso-position-horizontal-relative:margin;mso-position-vertical:absolute;mso-position-vertical-relative:text;mso-height-percent:0;mso-height-relative:margin;v-text-anchor:top" o:gfxdata="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" stroked="f">
+              <v:shape w14:anchorId="457903C9" id="Text Box 18" o:spid="_x0000_s1040" type="#_x0000_t202" alt="P319TB43#y1" style="position:absolute;left:0;text-align:left;margin-left:44.9pt;margin-top:196.1pt;width:397.6pt;height:14.95pt;z-index:251640874;visibility:visible;mso-wrap-style:square;mso-width-percent:0;mso-height-percent:0;mso-wrap-distance-left:9pt;mso-wrap-distance-top:0;mso-wrap-distance-right:9pt;mso-wrap-distance-bottom:0;mso-position-horizontal:absolute;mso-position-horizontal-relative:margin;mso-position-vertical:absolute;mso-position-vertical-relative:text;mso-width-percent:0;mso-height-percent:0;mso-width-relative:margin;mso-height-relative:margin;v-text-anchor:top" o:gfxdata="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" stroked="f">
                 <v:textbox inset="0,0,0,0">
                   <w:txbxContent>
                     <w:p>
@@ -12722,7 +12781,10 @@
                         </w:rPr>
                       </w:pPr>
                       <w:r>
-                        <w:t>Figure 17: A view of the lines to be highlighted and run in the R file, indicated by line number and outline boxes shown in this graphic.</w:t>
+                        <w:t xml:space="preserve">Figure 17: A view of the lines to be highlighted and run in the R file, indicated by line </w:t>
+                      </w:r>
+                      <w:r>
+                        <w:t>number.</w:t>
                       </w:r>
                     </w:p>
                   </w:txbxContent>
@@ -12735,434 +12797,95 @@
       </w:r>
       <w:r>
         <w:rPr>
-          <w:rFonts w:asciiTheme="minorHAnsi" w:eastAsiaTheme="minorEastAsia" w:hAnsiTheme="minorHAnsi" w:cstheme="minorBidi"/>
           <w:noProof/>
         </w:rPr>
-        <mc:AlternateContent>
-          <mc:Choice Requires="wpg">
-            <w:drawing>
-              <wp:anchor distT="0" distB="0" distL="114300" distR="114300" simplePos="0" relativeHeight="251672659" behindDoc="0" locked="0" layoutInCell="1" allowOverlap="1" wp14:anchorId="311E9D56" wp14:editId="79BE6E88">
-                <wp:simplePos x="0" y="0"/>
-                <wp:positionH relativeFrom="margin">
-                  <wp:align>left</wp:align>
-                </wp:positionH>
-                <wp:positionV relativeFrom="paragraph">
-                  <wp:posOffset>282384</wp:posOffset>
-                </wp:positionV>
-                <wp:extent cx="5943600" cy="1851660"/>
-                <wp:effectExtent l="57150" t="57150" r="95250" b="110490"/>
-                <wp:wrapThrough wrapText="bothSides">
-                  <wp:wrapPolygon edited="0">
-                    <wp:start x="-208" y="-667"/>
-                    <wp:lineTo x="-208" y="21778"/>
-                    <wp:lineTo x="831" y="22667"/>
-                    <wp:lineTo x="15715" y="22667"/>
-                    <wp:lineTo x="18346" y="22444"/>
-                    <wp:lineTo x="21877" y="21778"/>
-                    <wp:lineTo x="21877" y="-667"/>
-                    <wp:lineTo x="-208" y="-667"/>
-                  </wp:wrapPolygon>
-                </wp:wrapThrough>
-                <wp:docPr id="48" name="Group 48"/>
-                <wp:cNvGraphicFramePr/>
-                <a:graphic xmlns:a="http://schemas.openxmlformats.org/drawingml/2006/main">
-                  <a:graphicData uri="http://schemas.microsoft.com/office/word/2010/wordprocessingGroup">
-                    <wpg:wgp>
-                      <wpg:cNvGrpSpPr/>
-                      <wpg:grpSpPr>
-                        <a:xfrm>
-                          <a:off x="0" y="0"/>
-                          <a:ext cx="5943600" cy="1851660"/>
-                          <a:chOff x="0" y="0"/>
-                          <a:chExt cx="5943600" cy="1851660"/>
-                        </a:xfrm>
-                        <a:effectLst>
-                          <a:outerShdw blurRad="50800" dist="38100" dir="2700000" algn="tl" rotWithShape="0">
-                            <a:prstClr val="black">
-                              <a:alpha val="40000"/>
-                            </a:prstClr>
-                          </a:outerShdw>
-                        </a:effectLst>
-                      </wpg:grpSpPr>
-                      <pic:pic xmlns:pic="http://schemas.openxmlformats.org/drawingml/2006/picture">
-                        <pic:nvPicPr>
-                          <pic:cNvPr id="19" name="Picture 19"/>
-                          <pic:cNvPicPr>
-                            <a:picLocks noChangeAspect="1"/>
-                          </pic:cNvPicPr>
-                        </pic:nvPicPr>
-                        <pic:blipFill>
-                          <a:blip r:embed="rId37">
-                            <a:extLst>
-                              <a:ext uri="{28A0092B-C50C-407E-A947-70E740481C1C}">
-                                <a14:useLocalDpi xmlns:a14="http://schemas.microsoft.com/office/drawing/2010/main" val="0"/>
-                              </a:ext>
-                            </a:extLst>
-                          </a:blip>
-                          <a:stretch>
-                            <a:fillRect/>
-                          </a:stretch>
-                        </pic:blipFill>
-                        <pic:spPr>
-                          <a:xfrm>
-                            <a:off x="0" y="0"/>
-                            <a:ext cx="5943600" cy="1851660"/>
-                          </a:xfrm>
-                          <a:prstGeom prst="rect">
-                            <a:avLst/>
-                          </a:prstGeom>
-                          <a:ln>
-                            <a:solidFill>
-                              <a:schemeClr val="bg1">
-                                <a:lumMod val="50000"/>
-                              </a:schemeClr>
-                            </a:solidFill>
-                          </a:ln>
-                        </pic:spPr>
-                      </pic:pic>
-                      <wps:wsp>
-                        <wps:cNvPr id="31" name="Rectangle 31"/>
-                        <wps:cNvSpPr/>
-                        <wps:spPr>
-                          <a:xfrm>
-                            <a:off x="255831" y="334368"/>
-                            <a:ext cx="1525776" cy="95367"/>
-                          </a:xfrm>
-                          <a:prstGeom prst="rect">
-                            <a:avLst/>
-                          </a:prstGeom>
-                          <a:noFill/>
-                          <a:ln w="12700">
-                            <a:solidFill>
-                              <a:srgbClr val="0070C0"/>
-                            </a:solidFill>
-                          </a:ln>
-                        </wps:spPr>
-                        <wps:style>
-                          <a:lnRef idx="2">
-                            <a:schemeClr val="accent1">
-                              <a:shade val="50000"/>
-                            </a:schemeClr>
-                          </a:lnRef>
-                          <a:fillRef idx="1">
-                            <a:schemeClr val="accent1"/>
-                          </a:fillRef>
-                          <a:effectRef idx="0">
-                            <a:schemeClr val="accent1"/>
-                          </a:effectRef>
-                          <a:fontRef idx="minor">
-                            <a:schemeClr val="lt1"/>
-                          </a:fontRef>
-                        </wps:style>
-                        <wps:bodyPr rot="0" spcFirstLastPara="0" vertOverflow="overflow" horzOverflow="overflow" vert="horz" wrap="square" lIns="91440" tIns="45720" rIns="91440" bIns="45720" numCol="1" spcCol="0" rtlCol="0" fromWordArt="0" anchor="ctr" anchorCtr="0" forceAA="0" compatLnSpc="1">
-                          <a:prstTxWarp prst="textNoShape">
-                            <a:avLst/>
-                          </a:prstTxWarp>
-                          <a:noAutofit/>
-                        </wps:bodyPr>
-                      </wps:wsp>
-                      <wps:wsp>
-                        <wps:cNvPr id="34" name="Rectangle 34"/>
-                        <wps:cNvSpPr/>
-                        <wps:spPr>
-                          <a:xfrm>
-                            <a:off x="250221" y="682177"/>
-                            <a:ext cx="4386876" cy="112196"/>
-                          </a:xfrm>
-                          <a:prstGeom prst="rect">
-                            <a:avLst/>
-                          </a:prstGeom>
-                          <a:noFill/>
-                          <a:ln w="12700">
-                            <a:solidFill>
-                              <a:srgbClr val="0070C0"/>
-                            </a:solidFill>
-                          </a:ln>
-                        </wps:spPr>
-                        <wps:style>
-                          <a:lnRef idx="2">
-                            <a:schemeClr val="accent1">
-                              <a:shade val="50000"/>
-                            </a:schemeClr>
-                          </a:lnRef>
-                          <a:fillRef idx="1">
-                            <a:schemeClr val="accent1"/>
-                          </a:fillRef>
-                          <a:effectRef idx="0">
-                            <a:schemeClr val="accent1"/>
-                          </a:effectRef>
-                          <a:fontRef idx="minor">
-                            <a:schemeClr val="lt1"/>
-                          </a:fontRef>
-                        </wps:style>
-                        <wps:bodyPr rot="0" spcFirstLastPara="0" vertOverflow="overflow" horzOverflow="overflow" vert="horz" wrap="square" lIns="91440" tIns="45720" rIns="91440" bIns="45720" numCol="1" spcCol="0" rtlCol="0" fromWordArt="0" anchor="ctr" anchorCtr="0" forceAA="0" compatLnSpc="1">
-                          <a:prstTxWarp prst="textNoShape">
-                            <a:avLst/>
-                          </a:prstTxWarp>
-                          <a:noAutofit/>
-                        </wps:bodyPr>
-                      </wps:wsp>
-                      <wps:wsp>
-                        <wps:cNvPr id="35" name="Rectangle 35"/>
-                        <wps:cNvSpPr/>
-                        <wps:spPr>
-                          <a:xfrm>
-                            <a:off x="255831" y="945838"/>
-                            <a:ext cx="1497820" cy="112196"/>
-                          </a:xfrm>
-                          <a:prstGeom prst="rect">
-                            <a:avLst/>
-                          </a:prstGeom>
-                          <a:noFill/>
-                          <a:ln w="12700">
-                            <a:solidFill>
-                              <a:srgbClr val="0070C0"/>
-                            </a:solidFill>
-                          </a:ln>
-                        </wps:spPr>
-                        <wps:style>
-                          <a:lnRef idx="2">
-                            <a:schemeClr val="accent1">
-                              <a:shade val="50000"/>
-                            </a:schemeClr>
-                          </a:lnRef>
-                          <a:fillRef idx="1">
-                            <a:schemeClr val="accent1"/>
-                          </a:fillRef>
-                          <a:effectRef idx="0">
-                            <a:schemeClr val="accent1"/>
-                          </a:effectRef>
-                          <a:fontRef idx="minor">
-                            <a:schemeClr val="lt1"/>
-                          </a:fontRef>
-                        </wps:style>
-                        <wps:bodyPr rot="0" spcFirstLastPara="0" vertOverflow="overflow" horzOverflow="overflow" vert="horz" wrap="square" lIns="91440" tIns="45720" rIns="91440" bIns="45720" numCol="1" spcCol="0" rtlCol="0" fromWordArt="0" anchor="ctr" anchorCtr="0" forceAA="0" compatLnSpc="1">
-                          <a:prstTxWarp prst="textNoShape">
-                            <a:avLst/>
-                          </a:prstTxWarp>
-                          <a:noAutofit/>
-                        </wps:bodyPr>
-                      </wps:wsp>
-                      <wps:wsp>
-                        <wps:cNvPr id="36" name="Rectangle 36"/>
-                        <wps:cNvSpPr/>
-                        <wps:spPr>
-                          <a:xfrm>
-                            <a:off x="267050" y="1215109"/>
-                            <a:ext cx="695617" cy="112196"/>
-                          </a:xfrm>
-                          <a:prstGeom prst="rect">
-                            <a:avLst/>
-                          </a:prstGeom>
-                          <a:noFill/>
-                          <a:ln w="12700">
-                            <a:solidFill>
-                              <a:srgbClr val="0070C0"/>
-                            </a:solidFill>
-                          </a:ln>
-                        </wps:spPr>
-                        <wps:style>
-                          <a:lnRef idx="2">
-                            <a:schemeClr val="accent1">
-                              <a:shade val="50000"/>
-                            </a:schemeClr>
-                          </a:lnRef>
-                          <a:fillRef idx="1">
-                            <a:schemeClr val="accent1"/>
-                          </a:fillRef>
-                          <a:effectRef idx="0">
-                            <a:schemeClr val="accent1"/>
-                          </a:effectRef>
-                          <a:fontRef idx="minor">
-                            <a:schemeClr val="lt1"/>
-                          </a:fontRef>
-                        </wps:style>
-                        <wps:bodyPr rot="0" spcFirstLastPara="0" vertOverflow="overflow" horzOverflow="overflow" vert="horz" wrap="square" lIns="91440" tIns="45720" rIns="91440" bIns="45720" numCol="1" spcCol="0" rtlCol="0" fromWordArt="0" anchor="ctr" anchorCtr="0" forceAA="0" compatLnSpc="1">
-                          <a:prstTxWarp prst="textNoShape">
-                            <a:avLst/>
-                          </a:prstTxWarp>
-                          <a:noAutofit/>
-                        </wps:bodyPr>
-                      </wps:wsp>
-                      <wps:wsp>
-                        <wps:cNvPr id="37" name="Rectangle 37"/>
-                        <wps:cNvSpPr/>
-                        <wps:spPr>
-                          <a:xfrm>
-                            <a:off x="255831" y="1478771"/>
-                            <a:ext cx="5559327" cy="112197"/>
-                          </a:xfrm>
-                          <a:prstGeom prst="rect">
-                            <a:avLst/>
-                          </a:prstGeom>
-                          <a:noFill/>
-                          <a:ln w="12700">
-                            <a:solidFill>
-                              <a:srgbClr val="0070C0"/>
-                            </a:solidFill>
-                          </a:ln>
-                        </wps:spPr>
-                        <wps:style>
-                          <a:lnRef idx="2">
-                            <a:schemeClr val="accent1">
-                              <a:shade val="50000"/>
-                            </a:schemeClr>
-                          </a:lnRef>
-                          <a:fillRef idx="1">
-                            <a:schemeClr val="accent1"/>
-                          </a:fillRef>
-                          <a:effectRef idx="0">
-                            <a:schemeClr val="accent1"/>
-                          </a:effectRef>
-                          <a:fontRef idx="minor">
-                            <a:schemeClr val="lt1"/>
-                          </a:fontRef>
-                        </wps:style>
-                        <wps:bodyPr rot="0" spcFirstLastPara="0" vertOverflow="overflow" horzOverflow="overflow" vert="horz" wrap="square" lIns="91440" tIns="45720" rIns="91440" bIns="45720" numCol="1" spcCol="0" rtlCol="0" fromWordArt="0" anchor="ctr" anchorCtr="0" forceAA="0" compatLnSpc="1">
-                          <a:prstTxWarp prst="textNoShape">
-                            <a:avLst/>
-                          </a:prstTxWarp>
-                          <a:noAutofit/>
-                        </wps:bodyPr>
-                      </wps:wsp>
-                      <wps:wsp>
-                        <wps:cNvPr id="38" name="Rectangle 38"/>
-                        <wps:cNvSpPr/>
-                        <wps:spPr>
-                          <a:xfrm>
-                            <a:off x="255831" y="1742432"/>
-                            <a:ext cx="3999798" cy="107007"/>
-                          </a:xfrm>
-                          <a:prstGeom prst="rect">
-                            <a:avLst/>
-                          </a:prstGeom>
-                          <a:noFill/>
-                          <a:ln w="12700">
-                            <a:solidFill>
-                              <a:srgbClr val="0070C0"/>
-                            </a:solidFill>
-                          </a:ln>
-                        </wps:spPr>
-                        <wps:style>
-                          <a:lnRef idx="2">
-                            <a:schemeClr val="accent1">
-                              <a:shade val="50000"/>
-                            </a:schemeClr>
-                          </a:lnRef>
-                          <a:fillRef idx="1">
-                            <a:schemeClr val="accent1"/>
-                          </a:fillRef>
-                          <a:effectRef idx="0">
-                            <a:schemeClr val="accent1"/>
-                          </a:effectRef>
-                          <a:fontRef idx="minor">
-                            <a:schemeClr val="lt1"/>
-                          </a:fontRef>
-                        </wps:style>
-                        <wps:bodyPr rot="0" spcFirstLastPara="0" vertOverflow="overflow" horzOverflow="overflow" vert="horz" wrap="square" lIns="91440" tIns="45720" rIns="91440" bIns="45720" numCol="1" spcCol="0" rtlCol="0" fromWordArt="0" anchor="ctr" anchorCtr="0" forceAA="0" compatLnSpc="1">
-                          <a:prstTxWarp prst="textNoShape">
-                            <a:avLst/>
-                          </a:prstTxWarp>
-                          <a:noAutofit/>
-                        </wps:bodyPr>
-                      </wps:wsp>
-                      <wps:wsp>
-                        <wps:cNvPr id="47" name="Rectangle 47"/>
-                        <wps:cNvSpPr/>
-                        <wps:spPr>
-                          <a:xfrm>
-                            <a:off x="5607595" y="20219"/>
-                            <a:ext cx="296545" cy="106045"/>
-                          </a:xfrm>
-                          <a:prstGeom prst="rect">
-                            <a:avLst/>
-                          </a:prstGeom>
-                          <a:noFill/>
-                          <a:ln w="12700">
-                            <a:solidFill>
-                              <a:srgbClr val="0070C0"/>
-                            </a:solidFill>
-                          </a:ln>
-                        </wps:spPr>
-                        <wps:style>
-                          <a:lnRef idx="2">
-                            <a:schemeClr val="accent1">
-                              <a:shade val="50000"/>
-                            </a:schemeClr>
-                          </a:lnRef>
-                          <a:fillRef idx="1">
-                            <a:schemeClr val="accent1"/>
-                          </a:fillRef>
-                          <a:effectRef idx="0">
-                            <a:schemeClr val="accent1"/>
-                          </a:effectRef>
-                          <a:fontRef idx="minor">
-                            <a:schemeClr val="lt1"/>
-                          </a:fontRef>
-                        </wps:style>
-                        <wps:bodyPr rot="0" spcFirstLastPara="0" vertOverflow="overflow" horzOverflow="overflow" vert="horz" wrap="square" lIns="91440" tIns="45720" rIns="91440" bIns="45720" numCol="1" spcCol="0" rtlCol="0" fromWordArt="0" anchor="ctr" anchorCtr="0" forceAA="0" compatLnSpc="1">
-                          <a:prstTxWarp prst="textNoShape">
-                            <a:avLst/>
-                          </a:prstTxWarp>
-                          <a:noAutofit/>
-                        </wps:bodyPr>
-                      </wps:wsp>
-                    </wpg:wgp>
-                  </a:graphicData>
-                </a:graphic>
-              </wp:anchor>
-            </w:drawing>
-          </mc:Choice>
-          <mc:Fallback>
-            <w:pict>
-              <v:group w14:anchorId="1A5BA4D3" id="Group 48" o:spid="_x0000_s1026" style="position:absolute;margin-left:0;margin-top:22.25pt;width:468pt;height:145.8pt;z-index:251672659;mso-position-horizontal:left;mso-position-horizontal-relative:margin" coordsize="59436,18516" o:gfxdata="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">
-                <v:shapetype id="_x0000_t75" coordsize="21600,21600" o:spt="75" o:preferrelative="t" path="m@4@5l@4@11@9@11@9@5xe" filled="f" stroked="f">
-                  <v:stroke joinstyle="miter"/>
-                  <v:formulas>
-                    <v:f eqn="if lineDrawn pixelLineWidth 0"/>
-                    <v:f eqn="sum @0 1 0"/>
-                    <v:f eqn="sum 0 0 @1"/>
-                    <v:f eqn="prod @2 1 2"/>
-                    <v:f eqn="prod @3 21600 pixelWidth"/>
-                    <v:f eqn="prod @3 21600 pixelHeight"/>
-                    <v:f eqn="sum @0 0 1"/>
-                    <v:f eqn="prod @6 1 2"/>
-                    <v:f eqn="prod @7 21600 pixelWidth"/>
-                    <v:f eqn="sum @8 21600 0"/>
-                    <v:f eqn="prod @7 21600 pixelHeight"/>
-                    <v:f eqn="sum @10 21600 0"/>
-                  </v:formulas>
-                  <v:path o:extrusionok="f" gradientshapeok="t" o:connecttype="rect"/>
-                  <o:lock v:ext="edit" aspectratio="t"/>
-                </v:shapetype>
-                <v:shape id="Picture 19" o:spid="_x0000_s1027" type="#_x0000_t75" style="position:absolute;width:59436;height:18516;visibility:visible;mso-wrap-style:square" o:gfxdata="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" stroked="t" strokecolor="#7f7f7f [1612]">
-                  <v:imagedata r:id="rId38" o:title=""/>
-                  <v:path arrowok="t"/>
-                </v:shape>
-                <v:rect id="Rectangle 31" o:spid="_x0000_s1028" style="position:absolute;left:2558;top:3343;width:15258;height:954;visibility:visible;mso-wrap-style:square;v-text-anchor:middle" o:gfxdata="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" filled="f" strokecolor="#0070c0" strokeweight="1pt"/>
-                <v:rect id="Rectangle 34" o:spid="_x0000_s1029" style="position:absolute;left:2502;top:6821;width:43868;height:1122;visibility:visible;mso-wrap-style:square;v-text-anchor:middle" o:gfxdata="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" filled="f" strokecolor="#0070c0" strokeweight="1pt"/>
-                <v:rect id="Rectangle 35" o:spid="_x0000_s1030" style="position:absolute;left:2558;top:9458;width:14978;height:1122;visibility:visible;mso-wrap-style:square;v-text-anchor:middle" o:gfxdata="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" filled="f" strokecolor="#0070c0" strokeweight="1pt"/>
-                <v:rect id="Rectangle 36" o:spid="_x0000_s1031" style="position:absolute;left:2670;top:12151;width:6956;height:1122;visibility:visible;mso-wrap-style:square;v-text-anchor:middle" o:gfxdata="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" filled="f" strokecolor="#0070c0" strokeweight="1pt"/>
-                <v:rect id="Rectangle 37" o:spid="_x0000_s1032" style="position:absolute;left:2558;top:14787;width:55593;height:1122;visibility:visible;mso-wrap-style:square;v-text-anchor:middle" o:gfxdata="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" filled="f" strokecolor="#0070c0" strokeweight="1pt"/>
-                <v:rect id="Rectangle 38" o:spid="_x0000_s1033" style="position:absolute;left:2558;top:17424;width:39998;height:1070;visibility:visible;mso-wrap-style:square;v-text-anchor:middle" o:gfxdata="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" filled="f" strokecolor="#0070c0" strokeweight="1pt"/>
-                <v:rect id="Rectangle 47" o:spid="_x0000_s1034" style="position:absolute;left:56075;top:202;width:2966;height:1060;visibility:visible;mso-wrap-style:square;v-text-anchor:middle" o:gfxdata="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" filled="f" strokecolor="#0070c0" strokeweight="1pt"/>
-                <w10:wrap type="through" anchorx="margin"/>
-              </v:group>
-            </w:pict>
-          </mc:Fallback>
-        </mc:AlternateContent>
+        <w:drawing>
+          <wp:anchor distT="0" distB="0" distL="114300" distR="114300" simplePos="0" relativeHeight="251665491" behindDoc="0" locked="0" layoutInCell="1" allowOverlap="1" wp14:anchorId="6B972D34" wp14:editId="64BC7739">
+            <wp:simplePos x="0" y="0"/>
+            <wp:positionH relativeFrom="column">
+              <wp:posOffset>577215</wp:posOffset>
+            </wp:positionH>
+            <wp:positionV relativeFrom="paragraph">
+              <wp:posOffset>317348</wp:posOffset>
+            </wp:positionV>
+            <wp:extent cx="5045710" cy="2110740"/>
+            <wp:effectExtent l="19050" t="19050" r="21590" b="22860"/>
+            <wp:wrapThrough wrapText="bothSides">
+              <wp:wrapPolygon edited="0">
+                <wp:start x="-82" y="-195"/>
+                <wp:lineTo x="-82" y="21639"/>
+                <wp:lineTo x="21611" y="21639"/>
+                <wp:lineTo x="21611" y="-195"/>
+                <wp:lineTo x="-82" y="-195"/>
+              </wp:wrapPolygon>
+            </wp:wrapThrough>
+            <wp:docPr id="19" name="Picture 19"/>
+            <wp:cNvGraphicFramePr>
+              <a:graphicFrameLocks xmlns:a="http://schemas.openxmlformats.org/drawingml/2006/main" noChangeAspect="1"/>
+            </wp:cNvGraphicFramePr>
+            <a:graphic xmlns:a="http://schemas.openxmlformats.org/drawingml/2006/main">
+              <a:graphicData uri="http://schemas.openxmlformats.org/drawingml/2006/picture">
+                <pic:pic xmlns:pic="http://schemas.openxmlformats.org/drawingml/2006/picture">
+                  <pic:nvPicPr>
+                    <pic:cNvPr id="19" name="Picture 19"/>
+                    <pic:cNvPicPr>
+                      <a:picLocks noChangeAspect="1"/>
+                    </pic:cNvPicPr>
+                  </pic:nvPicPr>
+                  <pic:blipFill>
+                    <a:blip r:embed="rId37">
+                      <a:extLst>
+                        <a:ext uri="{28A0092B-C50C-407E-A947-70E740481C1C}">
+                          <a14:useLocalDpi xmlns:a14="http://schemas.microsoft.com/office/drawing/2010/main" val="0"/>
+                        </a:ext>
+                      </a:extLst>
+                    </a:blip>
+                    <a:stretch>
+                      <a:fillRect/>
+                    </a:stretch>
+                  </pic:blipFill>
+                  <pic:spPr>
+                    <a:xfrm>
+                      <a:off x="0" y="0"/>
+                      <a:ext cx="5045710" cy="2110740"/>
+                    </a:xfrm>
+                    <a:prstGeom prst="rect">
+                      <a:avLst/>
+                    </a:prstGeom>
+                    <a:ln>
+                      <a:solidFill>
+                        <a:schemeClr val="bg1">
+                          <a:lumMod val="50000"/>
+                        </a:schemeClr>
+                      </a:solidFill>
+                    </a:ln>
+                  </pic:spPr>
+                </pic:pic>
+              </a:graphicData>
+            </a:graphic>
+            <wp14:sizeRelH relativeFrom="margin">
+              <wp14:pctWidth>0</wp14:pctWidth>
+            </wp14:sizeRelH>
+            <wp14:sizeRelV relativeFrom="margin">
+              <wp14:pctHeight>0</wp14:pctHeight>
+            </wp14:sizeRelV>
+          </wp:anchor>
+        </w:drawing>
       </w:r>
       <w:r>
         <w:rPr>
           <w:rFonts w:asciiTheme="minorHAnsi" w:eastAsiaTheme="minorHAnsi" w:hAnsiTheme="minorHAnsi" w:cstheme="minorBidi"/>
         </w:rPr>
-        <w:t>Highlight line 36.  Click Run.  Wait for the code to stop.</w:t>
-      </w:r>
-      <w:bookmarkEnd w:id="39"/>
-    </w:p>
-    <w:p>
-      <w:pPr>
-        <w:pStyle w:val="ListParagraph"/>
+        <w:t>Highlight line 42.  Click Run.  Wait for the code to stop.  Retry if this line errors.</w:t>
+      </w:r>
+    </w:p>
+    <w:p>
+      <w:pPr>
+        <w:pStyle w:val="ListParagraph"/>
+        <w:numPr>
+          <w:ilvl w:val="0"/>
+          <w:numId w:val="8"/>
+        </w:numPr>
         <w:spacing w:after="160" w:line="259" w:lineRule="auto"/>
         <w:rPr>
           <w:rFonts w:asciiTheme="minorHAnsi" w:eastAsiaTheme="minorHAnsi" w:hAnsiTheme="minorHAnsi" w:cstheme="minorBidi"/>
@@ -13173,23 +12896,23 @@
           <w:noProof/>
         </w:rPr>
         <w:drawing>
-          <wp:anchor distT="0" distB="0" distL="114300" distR="114300" simplePos="0" relativeHeight="251649054" behindDoc="0" locked="0" layoutInCell="1" allowOverlap="1" wp14:anchorId="396B17B8" wp14:editId="3EC1455D">
+          <wp:anchor distT="0" distB="0" distL="114300" distR="114300" simplePos="0" relativeHeight="251640862" behindDoc="0" locked="0" layoutInCell="1" allowOverlap="1" wp14:anchorId="396B17B8" wp14:editId="41C49588">
             <wp:simplePos x="0" y="0"/>
             <wp:positionH relativeFrom="margin">
-              <wp:align>right</wp:align>
+              <wp:posOffset>4023360</wp:posOffset>
             </wp:positionH>
             <wp:positionV relativeFrom="paragraph">
-              <wp:posOffset>2450176</wp:posOffset>
+              <wp:posOffset>2790190</wp:posOffset>
             </wp:positionV>
-            <wp:extent cx="2200275" cy="860425"/>
-            <wp:effectExtent l="57150" t="57150" r="104775" b="92075"/>
+            <wp:extent cx="1818005" cy="710565"/>
+            <wp:effectExtent l="57150" t="57150" r="86995" b="89535"/>
             <wp:wrapThrough wrapText="bothSides">
               <wp:wrapPolygon edited="0">
-                <wp:start x="-561" y="-1435"/>
-                <wp:lineTo x="-374" y="23433"/>
-                <wp:lineTo x="22442" y="23433"/>
-                <wp:lineTo x="22442" y="-1435"/>
-                <wp:lineTo x="-561" y="-1435"/>
+                <wp:start x="-679" y="-1737"/>
+                <wp:lineTo x="-453" y="23743"/>
+                <wp:lineTo x="22407" y="23743"/>
+                <wp:lineTo x="22407" y="-1737"/>
+                <wp:lineTo x="-679" y="-1737"/>
               </wp:wrapPolygon>
             </wp:wrapThrough>
             <wp:docPr id="948409293" name="Picture 948409293" descr="P320#y1"/>
@@ -13204,7 +12927,7 @@
                     <pic:cNvPicPr/>
                   </pic:nvPicPr>
                   <pic:blipFill>
-                    <a:blip r:embed="rId39">
+                    <a:blip r:embed="rId38">
                       <a:extLst>
                         <a:ext uri="{28A0092B-C50C-407E-A947-70E740481C1C}">
                           <a14:useLocalDpi xmlns:a14="http://schemas.microsoft.com/office/drawing/2010/main" val="0"/>
@@ -13218,7 +12941,7 @@
                   <pic:spPr>
                     <a:xfrm>
                       <a:off x="0" y="0"/>
-                      <a:ext cx="2200275" cy="860425"/>
+                      <a:ext cx="1818005" cy="710565"/>
                     </a:xfrm>
                     <a:prstGeom prst="rect">
                       <a:avLst/>
@@ -13250,20 +12973,170 @@
           </wp:anchor>
         </w:drawing>
       </w:r>
+      <w:bookmarkStart w:id="43" w:name="_Hlk113622993"/>
+      <w:r>
+        <w:t xml:space="preserve">After running </w:t>
+      </w:r>
+      <w:r>
+        <w:t>all</w:t>
+      </w:r>
+      <w:r>
+        <w:t xml:space="preserve"> code </w:t>
+      </w:r>
+      <w:r>
+        <w:t>blocks</w:t>
+      </w:r>
+      <w:r>
+        <w:t xml:space="preserve">, </w:t>
+      </w:r>
+      <w:r>
+        <w:t>confirm</w:t>
+      </w:r>
+      <w:r>
+        <w:t xml:space="preserve"> </w:t>
+      </w:r>
+      <w:proofErr w:type="spellStart"/>
+      <w:r>
+        <w:rPr>
+          <w:i/>
+          <w:iCs/>
+        </w:rPr>
+        <w:t>arcgisbinding</w:t>
+      </w:r>
+      <w:proofErr w:type="spellEnd"/>
+      <w:r>
+        <w:t xml:space="preserve">, </w:t>
+      </w:r>
+      <w:proofErr w:type="spellStart"/>
+      <w:r>
+        <w:rPr>
+          <w:i/>
+          <w:iCs/>
+        </w:rPr>
+        <w:t>dbplyr</w:t>
+      </w:r>
+      <w:proofErr w:type="spellEnd"/>
+      <w:r>
+        <w:t xml:space="preserve">, </w:t>
+      </w:r>
+      <w:proofErr w:type="spellStart"/>
+      <w:r>
+        <w:rPr>
+          <w:i/>
+          <w:iCs/>
+        </w:rPr>
+        <w:t>flextable</w:t>
+      </w:r>
+      <w:proofErr w:type="spellEnd"/>
+      <w:r>
+        <w:t xml:space="preserve">, </w:t>
+      </w:r>
+      <w:proofErr w:type="spellStart"/>
+      <w:r>
+        <w:rPr>
+          <w:i/>
+          <w:iCs/>
+        </w:rPr>
+        <w:t>knitr</w:t>
+      </w:r>
+      <w:proofErr w:type="spellEnd"/>
+      <w:r>
+        <w:t xml:space="preserve">, </w:t>
+      </w:r>
+      <w:proofErr w:type="spellStart"/>
+      <w:r>
+        <w:rPr>
+          <w:i/>
+          <w:iCs/>
+        </w:rPr>
+        <w:t>rmarkdown</w:t>
+      </w:r>
+      <w:proofErr w:type="spellEnd"/>
+      <w:r>
+        <w:t xml:space="preserve">, </w:t>
+      </w:r>
+      <w:proofErr w:type="spellStart"/>
+      <w:r>
+        <w:rPr>
+          <w:i/>
+          <w:iCs/>
+        </w:rPr>
+        <w:t>stringi</w:t>
+      </w:r>
+      <w:proofErr w:type="spellEnd"/>
+      <w:r>
+        <w:t xml:space="preserve">, </w:t>
+      </w:r>
+      <w:proofErr w:type="spellStart"/>
+      <w:r>
+        <w:rPr>
+          <w:i/>
+          <w:iCs/>
+        </w:rPr>
+        <w:t>textreadr</w:t>
+      </w:r>
+      <w:proofErr w:type="spellEnd"/>
+      <w:r>
+        <w:t xml:space="preserve">, and </w:t>
+      </w:r>
+      <w:r>
+        <w:rPr>
+          <w:i/>
+          <w:iCs/>
+        </w:rPr>
+        <w:t>xlsx</w:t>
+      </w:r>
+      <w:r>
+        <w:t xml:space="preserve"> are in the list</w:t>
+      </w:r>
+      <w:r>
+        <w:t xml:space="preserve"> at the bottom-right corner of RStudio on the </w:t>
+      </w:r>
+      <w:r>
+        <w:rPr>
+          <w:i/>
+          <w:iCs/>
+        </w:rPr>
+        <w:t xml:space="preserve">Packages </w:t>
+      </w:r>
+      <w:r>
+        <w:t>tab.</w:t>
+      </w:r>
     </w:p>
     <w:p>
       <w:pPr>
         <w:pStyle w:val="ListParagraph"/>
         <w:numPr>
           <w:ilvl w:val="0"/>
-          <w:numId w:val="8"/>
+          <w:numId w:val="9"/>
         </w:numPr>
-        <w:spacing w:after="160" w:line="259" w:lineRule="auto"/>
+        <w:spacing w:after="0" w:line="256" w:lineRule="auto"/>
         <w:rPr>
           <w:rFonts w:asciiTheme="minorHAnsi" w:eastAsiaTheme="minorHAnsi" w:hAnsiTheme="minorHAnsi" w:cstheme="minorBidi"/>
         </w:rPr>
       </w:pPr>
-      <w:bookmarkStart w:id="40" w:name="_Hlk113622993"/>
+      <w:r>
+        <w:t>C</w:t>
+      </w:r>
+      <w:r>
+        <w:t>lose RStudio</w:t>
+      </w:r>
+      <w:r>
+        <w:t>, without saving.</w:t>
+      </w:r>
+    </w:p>
+    <w:p>
+      <w:pPr>
+        <w:pStyle w:val="ListParagraph"/>
+        <w:numPr>
+          <w:ilvl w:val="0"/>
+          <w:numId w:val="9"/>
+        </w:numPr>
+        <w:spacing w:after="0" w:line="256" w:lineRule="auto"/>
+        <w:rPr>
+          <w:rFonts w:asciiTheme="minorHAnsi" w:eastAsiaTheme="minorHAnsi" w:hAnsiTheme="minorHAnsi" w:cstheme="minorBidi"/>
+        </w:rPr>
+      </w:pPr>
       <w:r>
         <w:rPr>
           <w:noProof/>
@@ -13271,22 +13144,23 @@
         <mc:AlternateContent>
           <mc:Choice Requires="wps">
             <w:drawing>
-              <wp:anchor distT="0" distB="0" distL="114300" distR="114300" simplePos="0" relativeHeight="251649067" behindDoc="0" locked="0" layoutInCell="1" allowOverlap="1" wp14:anchorId="6132291F" wp14:editId="54B6C8A5">
+              <wp:anchor distT="0" distB="0" distL="114300" distR="114300" simplePos="0" relativeHeight="251640875" behindDoc="0" locked="0" layoutInCell="1" allowOverlap="1" wp14:anchorId="6132291F" wp14:editId="1D629F0B">
                 <wp:simplePos x="0" y="0"/>
-                <wp:positionH relativeFrom="column">
-                  <wp:posOffset>3633992</wp:posOffset>
+                <wp:positionH relativeFrom="margin">
+                  <wp:posOffset>3971595</wp:posOffset>
                 </wp:positionH>
                 <wp:positionV relativeFrom="paragraph">
-                  <wp:posOffset>796590</wp:posOffset>
+                  <wp:posOffset>381990</wp:posOffset>
                 </wp:positionV>
-                <wp:extent cx="2200275" cy="635"/>
-                <wp:effectExtent l="0" t="0" r="0" b="0"/>
+                <wp:extent cx="1885315" cy="328930"/>
+                <wp:effectExtent l="0" t="0" r="635" b="0"/>
                 <wp:wrapThrough wrapText="bothSides">
                   <wp:wrapPolygon edited="0">
                     <wp:start x="0" y="0"/>
-                    <wp:lineTo x="0" y="21600"/>
-                    <wp:lineTo x="21600" y="21600"/>
-                    <wp:lineTo x="21600" y="0"/>
+                    <wp:lineTo x="0" y="20015"/>
+                    <wp:lineTo x="21389" y="20015"/>
+                    <wp:lineTo x="21389" y="0"/>
+                    <wp:lineTo x="0" y="0"/>
                   </wp:wrapPolygon>
                 </wp:wrapThrough>
                 <wp:docPr id="20" name="Text Box 20" descr="P320TB44#y1"/>
@@ -13298,7 +13172,7 @@
                       <wps:spPr>
                         <a:xfrm>
                           <a:off x="0" y="0"/>
-                          <a:ext cx="2200275" cy="635"/>
+                          <a:ext cx="1885315" cy="328930"/>
                         </a:xfrm>
                         <a:prstGeom prst="rect">
                           <a:avLst/>
@@ -13320,7 +13194,7 @@
                               </w:rPr>
                             </w:pPr>
                             <w:r>
-                              <w:t>Figure 18: An example of the red status light in RStudio when code is running. Do not start the next block while this indicator remains red.</w:t>
+                              <w:t>Figure 18: An example of the red status light in RStudio when code is running.</w:t>
                             </w:r>
                           </w:p>
                         </w:txbxContent>
@@ -13329,18 +13203,24 @@
                         <a:prstTxWarp prst="textNoShape">
                           <a:avLst/>
                         </a:prstTxWarp>
-                        <a:spAutoFit/>
+                        <a:noAutofit/>
                       </wps:bodyPr>
                     </wps:wsp>
                   </a:graphicData>
                 </a:graphic>
+                <wp14:sizeRelH relativeFrom="margin">
+                  <wp14:pctWidth>0</wp14:pctWidth>
+                </wp14:sizeRelH>
+                <wp14:sizeRelV relativeFrom="margin">
+                  <wp14:pctHeight>0</wp14:pctHeight>
+                </wp14:sizeRelV>
               </wp:anchor>
             </w:drawing>
           </mc:Choice>
           <mc:Fallback>
             <w:pict>
-              <v:shape w14:anchorId="6132291F" id="Text Box 20" o:spid="_x0000_s1041" type="#_x0000_t202" alt="P320TB44#y1" style="position:absolute;left:0;text-align:left;margin-left:286.15pt;margin-top:62.7pt;width:173.25pt;height:.05pt;z-index:251649067;visibility:visible;mso-wrap-style:square;mso-wrap-distance-left:9pt;mso-wrap-distance-top:0;mso-wrap-distance-right:9pt;mso-wrap-distance-bottom:0;mso-position-horizontal:absolute;mso-position-horizontal-relative:text;mso-position-vertical:absolute;mso-position-vertical-relative:text;v-text-anchor:top" o:gfxdata="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" stroked="f">
-                <v:textbox style="mso-fit-shape-to-text:t" inset="0,0,0,0">
+              <v:shape w14:anchorId="6132291F" id="Text Box 20" o:spid="_x0000_s1041" type="#_x0000_t202" alt="P320TB44#y1" style="position:absolute;left:0;text-align:left;margin-left:312.7pt;margin-top:30.1pt;width:148.45pt;height:25.9pt;z-index:251640875;visibility:visible;mso-wrap-style:square;mso-width-percent:0;mso-height-percent:0;mso-wrap-distance-left:9pt;mso-wrap-distance-top:0;mso-wrap-distance-right:9pt;mso-wrap-distance-bottom:0;mso-position-horizontal:absolute;mso-position-horizontal-relative:margin;mso-position-vertical:absolute;mso-position-vertical-relative:text;mso-width-percent:0;mso-height-percent:0;mso-width-relative:margin;mso-height-relative:margin;v-text-anchor:top" o:gfxdata="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" stroked="f">
+                <v:textbox inset="0,0,0,0">
                   <w:txbxContent>
                     <w:p>
                       <w:pPr>
@@ -13350,175 +13230,18 @@
                         </w:rPr>
                       </w:pPr>
                       <w:r>
-                        <w:t>Figure 18: An example of the red status light in RStudio when code is running. Do not start the next block while this indicator remains red.</w:t>
+                        <w:t>Figure 18: An example of the red status light in RStudio when code is running.</w:t>
                       </w:r>
                     </w:p>
                   </w:txbxContent>
                 </v:textbox>
-                <w10:wrap type="through"/>
+                <w10:wrap type="through" anchorx="margin"/>
               </v:shape>
             </w:pict>
           </mc:Fallback>
         </mc:AlternateContent>
       </w:r>
       <w:r>
-        <w:t xml:space="preserve">After running </w:t>
-      </w:r>
-      <w:r>
-        <w:t>all</w:t>
-      </w:r>
-      <w:r>
-        <w:t xml:space="preserve"> code </w:t>
-      </w:r>
-      <w:r>
-        <w:t>blocks</w:t>
-      </w:r>
-      <w:r>
-        <w:t xml:space="preserve">, review the list </w:t>
-      </w:r>
-      <w:r>
-        <w:t xml:space="preserve">of R packages in the bottom-right corner of RStudio on the </w:t>
-      </w:r>
-      <w:r>
-        <w:rPr>
-          <w:i/>
-          <w:iCs/>
-        </w:rPr>
-        <w:t xml:space="preserve">Packages </w:t>
-      </w:r>
-      <w:r>
-        <w:t xml:space="preserve">tab.  Confirm </w:t>
-      </w:r>
-      <w:proofErr w:type="spellStart"/>
-      <w:r>
-        <w:rPr>
-          <w:i/>
-          <w:iCs/>
-        </w:rPr>
-        <w:t>arcgisbinding</w:t>
-      </w:r>
-      <w:proofErr w:type="spellEnd"/>
-      <w:r>
-        <w:t xml:space="preserve">, </w:t>
-      </w:r>
-      <w:proofErr w:type="spellStart"/>
-      <w:r>
-        <w:rPr>
-          <w:i/>
-          <w:iCs/>
-        </w:rPr>
-        <w:t>dbplyr</w:t>
-      </w:r>
-      <w:proofErr w:type="spellEnd"/>
-      <w:r>
-        <w:t xml:space="preserve">, </w:t>
-      </w:r>
-      <w:proofErr w:type="spellStart"/>
-      <w:r>
-        <w:rPr>
-          <w:i/>
-          <w:iCs/>
-        </w:rPr>
-        <w:t>flextable</w:t>
-      </w:r>
-      <w:proofErr w:type="spellEnd"/>
-      <w:r>
-        <w:t xml:space="preserve">, </w:t>
-      </w:r>
-      <w:proofErr w:type="spellStart"/>
-      <w:r>
-        <w:rPr>
-          <w:i/>
-          <w:iCs/>
-        </w:rPr>
-        <w:t>knitr</w:t>
-      </w:r>
-      <w:proofErr w:type="spellEnd"/>
-      <w:r>
-        <w:t xml:space="preserve">, </w:t>
-      </w:r>
-      <w:proofErr w:type="spellStart"/>
-      <w:r>
-        <w:rPr>
-          <w:i/>
-          <w:iCs/>
-        </w:rPr>
-        <w:t>rmarkdown</w:t>
-      </w:r>
-      <w:proofErr w:type="spellEnd"/>
-      <w:r>
-        <w:t xml:space="preserve">, </w:t>
-      </w:r>
-      <w:proofErr w:type="spellStart"/>
-      <w:r>
-        <w:rPr>
-          <w:i/>
-          <w:iCs/>
-        </w:rPr>
-        <w:t>stringi</w:t>
-      </w:r>
-      <w:proofErr w:type="spellEnd"/>
-      <w:r>
-        <w:t xml:space="preserve">, </w:t>
-      </w:r>
-      <w:proofErr w:type="spellStart"/>
-      <w:r>
-        <w:rPr>
-          <w:i/>
-          <w:iCs/>
-        </w:rPr>
-        <w:t>textreadr</w:t>
-      </w:r>
-      <w:proofErr w:type="spellEnd"/>
-      <w:r>
-        <w:t xml:space="preserve">, and </w:t>
-      </w:r>
-      <w:r>
-        <w:rPr>
-          <w:i/>
-          <w:iCs/>
-        </w:rPr>
-        <w:t>xlsx</w:t>
-      </w:r>
-      <w:r>
-        <w:t xml:space="preserve"> are in the list.  If any are missing, re-run lines 33 and/or 36 and review this list again.</w:t>
-      </w:r>
-    </w:p>
-    <w:p>
-      <w:pPr>
-        <w:pStyle w:val="ListParagraph"/>
-        <w:numPr>
-          <w:ilvl w:val="0"/>
-          <w:numId w:val="8"/>
-        </w:numPr>
-        <w:spacing w:after="160" w:line="259" w:lineRule="auto"/>
-        <w:rPr>
-          <w:rFonts w:asciiTheme="minorHAnsi" w:eastAsiaTheme="minorHAnsi" w:hAnsiTheme="minorHAnsi" w:cstheme="minorBidi"/>
-        </w:rPr>
-      </w:pPr>
-      <w:r>
-        <w:t>C</w:t>
-      </w:r>
-      <w:r>
-        <w:t>lose RStudio</w:t>
-      </w:r>
-      <w:r>
-        <w:t>, without saving.</w:t>
-      </w:r>
-    </w:p>
-    <w:p>
-      <w:pPr>
-        <w:pStyle w:val="ListParagraph"/>
-        <w:numPr>
-          <w:ilvl w:val="0"/>
-          <w:numId w:val="9"/>
-        </w:numPr>
-        <w:spacing w:after="0" w:line="256" w:lineRule="auto"/>
-        <w:rPr>
-          <w:rFonts w:asciiTheme="minorHAnsi" w:eastAsiaTheme="minorHAnsi" w:hAnsiTheme="minorHAnsi" w:cstheme="minorBidi"/>
-        </w:rPr>
-      </w:pPr>
-      <w:r>
         <w:t>Reconnect to VPN if disconnected.</w:t>
       </w:r>
     </w:p>
@@ -13528,8 +13251,9 @@
         <w:spacing w:before="0"/>
         <w:contextualSpacing/>
       </w:pPr>
-      <w:bookmarkStart w:id="41" w:name="_Toc113622710"/>
-      <w:bookmarkEnd w:id="40"/>
+      <w:bookmarkStart w:id="44" w:name="_Toc122084143"/>
+      <w:bookmarkEnd w:id="42"/>
+      <w:bookmarkEnd w:id="43"/>
       <w:r>
         <w:lastRenderedPageBreak/>
         <w:t xml:space="preserve">Configure </w:t>
@@ -13537,7 +13261,7 @@
       <w:r>
         <w:t>ArcGIS Pro</w:t>
       </w:r>
-      <w:bookmarkEnd w:id="41"/>
+      <w:bookmarkEnd w:id="44"/>
     </w:p>
     <w:p>
       <w:pPr>
@@ -13547,11 +13271,11 @@
           <w:rFonts w:ascii="Calibri Light" w:hAnsi="Calibri Light"/>
         </w:rPr>
       </w:pPr>
-      <w:bookmarkStart w:id="42" w:name="_Toc113622711"/>
+      <w:bookmarkStart w:id="45" w:name="_Toc122084144"/>
       <w:r>
         <w:t>Configure ArcGIS Pro General Options</w:t>
       </w:r>
-      <w:bookmarkEnd w:id="42"/>
+      <w:bookmarkEnd w:id="45"/>
     </w:p>
     <w:p>
       <w:pPr>
@@ -13676,7 +13400,7 @@
         <w:spacing w:before="0"/>
         <w:contextualSpacing/>
       </w:pPr>
-      <w:bookmarkStart w:id="43" w:name="_Toc113622712"/>
+      <w:bookmarkStart w:id="46" w:name="_Toc122084145"/>
       <w:r>
         <w:t xml:space="preserve">Configure </w:t>
       </w:r>
@@ -13684,7 +13408,7 @@
       <w:r>
         <w:t>arcgisbinding</w:t>
       </w:r>
-      <w:bookmarkEnd w:id="43"/>
+      <w:bookmarkEnd w:id="46"/>
       <w:proofErr w:type="spellEnd"/>
     </w:p>
     <w:p>
@@ -13947,7 +13671,7 @@
       <w:r>
         <w:br/>
       </w:r>
-      <w:bookmarkStart w:id="44" w:name="_Hlk113623050"/>
+      <w:bookmarkStart w:id="47" w:name="_Hlk113623050"/>
       <w:r>
         <w:rPr>
           <w:color w:val="FF0000"/>
@@ -14002,7 +13726,7 @@
         </w:rPr>
         <w:t xml:space="preserve"> screenshot at the bottom of this page.</w:t>
       </w:r>
-      <w:bookmarkEnd w:id="44"/>
+      <w:bookmarkEnd w:id="47"/>
       <w:r>
         <w:br/>
       </w:r>
@@ -14183,7 +13907,7 @@
         <mc:AlternateContent>
           <mc:Choice Requires="wps">
             <w:drawing>
-              <wp:anchor distT="0" distB="0" distL="114300" distR="114300" simplePos="0" relativeHeight="251649068" behindDoc="0" locked="0" layoutInCell="1" allowOverlap="1" wp14:anchorId="2F5CECC0" wp14:editId="45F77F4D">
+              <wp:anchor distT="0" distB="0" distL="114300" distR="114300" simplePos="0" relativeHeight="251640876" behindDoc="0" locked="0" layoutInCell="1" allowOverlap="1" wp14:anchorId="2F5CECC0" wp14:editId="40D57621">
                 <wp:simplePos x="0" y="0"/>
                 <wp:positionH relativeFrom="column">
                   <wp:posOffset>628650</wp:posOffset>
@@ -14251,7 +13975,7 @@
           </mc:Choice>
           <mc:Fallback>
             <w:pict>
-              <v:shape w14:anchorId="2F5CECC0" id="Text Box 21" o:spid="_x0000_s1042" type="#_x0000_t202" alt="P341TB45#y1" style="position:absolute;left:0;text-align:left;margin-left:49.5pt;margin-top:98.05pt;width:365.85pt;height:.05pt;z-index:251649068;visibility:visible;mso-wrap-style:square;mso-wrap-distance-left:9pt;mso-wrap-distance-top:0;mso-wrap-distance-right:9pt;mso-wrap-distance-bottom:0;mso-position-horizontal:absolute;mso-position-horizontal-relative:text;mso-position-vertical:absolute;mso-position-vertical-relative:text;v-text-anchor:top" o:gfxdata="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" stroked="f">
+              <v:shape w14:anchorId="2F5CECC0" id="Text Box 21" o:spid="_x0000_s1042" type="#_x0000_t202" alt="P341TB45#y1" style="position:absolute;left:0;text-align:left;margin-left:49.5pt;margin-top:98.05pt;width:365.85pt;height:.05pt;z-index:251640876;visibility:visible;mso-wrap-style:square;mso-wrap-distance-left:9pt;mso-wrap-distance-top:0;mso-wrap-distance-right:9pt;mso-wrap-distance-bottom:0;mso-position-horizontal:absolute;mso-position-horizontal-relative:text;mso-position-vertical:absolute;mso-position-vertical-relative:text;v-text-anchor:top" o:gfxdata="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" stroked="f">
                 <v:textbox style="mso-fit-shape-to-text:t" inset="0,0,0,0">
                   <w:txbxContent>
                     <w:p>
@@ -14278,7 +14002,7 @@
           <w:noProof/>
         </w:rPr>
         <w:drawing>
-          <wp:anchor distT="0" distB="0" distL="114300" distR="114300" simplePos="0" relativeHeight="251649055" behindDoc="0" locked="0" layoutInCell="1" allowOverlap="1" wp14:anchorId="4883A403" wp14:editId="42DB8DB5">
+          <wp:anchor distT="0" distB="0" distL="114300" distR="114300" simplePos="0" relativeHeight="251640863" behindDoc="0" locked="0" layoutInCell="1" allowOverlap="1" wp14:anchorId="4883A403" wp14:editId="58219E5D">
             <wp:simplePos x="0" y="0"/>
             <wp:positionH relativeFrom="margin">
               <wp:align>center</wp:align>
@@ -14309,7 +14033,7 @@
                     <pic:cNvPicPr/>
                   </pic:nvPicPr>
                   <pic:blipFill>
-                    <a:blip r:embed="rId40">
+                    <a:blip r:embed="rId39">
                       <a:extLst>
                         <a:ext uri="{28A0092B-C50C-407E-A947-70E740481C1C}">
                           <a14:useLocalDpi xmlns:a14="http://schemas.microsoft.com/office/drawing/2010/main" val="0"/>
@@ -14417,7 +14141,7 @@
         <w:spacing w:before="0"/>
         <w:contextualSpacing/>
       </w:pPr>
-      <w:bookmarkStart w:id="45" w:name="_Toc113622713"/>
+      <w:bookmarkStart w:id="48" w:name="_Toc122084146"/>
       <w:r>
         <w:lastRenderedPageBreak/>
         <w:t>Configure Portal</w:t>
@@ -14428,7 +14152,7 @@
       <w:r>
         <w:t xml:space="preserve"> in ArcGIS Pro</w:t>
       </w:r>
-      <w:bookmarkEnd w:id="45"/>
+      <w:bookmarkEnd w:id="48"/>
     </w:p>
     <w:p>
       <w:pPr>
@@ -14683,7 +14407,7 @@
         </w:rPr>
         <w:t xml:space="preserve"> It will contain ArcGIS Online (</w:t>
       </w:r>
-      <w:hyperlink r:id="rId41" w:history="1">
+      <w:hyperlink r:id="rId40" w:history="1">
         <w:r>
           <w:rPr>
             <w:rStyle w:val="Hyperlink"/>
@@ -14722,7 +14446,7 @@
         <mc:AlternateContent>
           <mc:Choice Requires="wps">
             <w:drawing>
-              <wp:anchor distT="0" distB="0" distL="114300" distR="114300" simplePos="0" relativeHeight="251649069" behindDoc="0" locked="0" layoutInCell="1" allowOverlap="1" wp14:anchorId="28CF3136" wp14:editId="7BD81F55">
+              <wp:anchor distT="0" distB="0" distL="114300" distR="114300" simplePos="0" relativeHeight="251640877" behindDoc="0" locked="0" layoutInCell="1" allowOverlap="1" wp14:anchorId="28CF3136" wp14:editId="1CC52F7A">
                 <wp:simplePos x="0" y="0"/>
                 <wp:positionH relativeFrom="column">
                   <wp:posOffset>742950</wp:posOffset>
@@ -14802,7 +14526,7 @@
           </mc:Choice>
           <mc:Fallback>
             <w:pict>
-              <v:shape w14:anchorId="28CF3136" id="Text Box 24" o:spid="_x0000_s1043" type="#_x0000_t202" alt="P356TB46#y1" style="position:absolute;left:0;text-align:left;margin-left:58.5pt;margin-top:252.2pt;width:374.25pt;height:.05pt;z-index:251649069;visibility:visible;mso-wrap-style:square;mso-wrap-distance-left:9pt;mso-wrap-distance-top:0;mso-wrap-distance-right:9pt;mso-wrap-distance-bottom:0;mso-position-horizontal:absolute;mso-position-horizontal-relative:text;mso-position-vertical:absolute;mso-position-vertical-relative:text;v-text-anchor:top" o:gfxdata="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" stroked="f">
+              <v:shape w14:anchorId="28CF3136" id="Text Box 24" o:spid="_x0000_s1043" type="#_x0000_t202" alt="P356TB46#y1" style="position:absolute;left:0;text-align:left;margin-left:58.5pt;margin-top:252.2pt;width:374.25pt;height:.05pt;z-index:251640877;visibility:visible;mso-wrap-style:square;mso-wrap-distance-left:9pt;mso-wrap-distance-top:0;mso-wrap-distance-right:9pt;mso-wrap-distance-bottom:0;mso-position-horizontal:absolute;mso-position-horizontal-relative:text;mso-position-vertical:absolute;mso-position-vertical-relative:text;v-text-anchor:top" o:gfxdata="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" stroked="f">
                 <v:textbox style="mso-fit-shape-to-text:t" inset="0,0,0,0">
                   <w:txbxContent>
                     <w:p>
@@ -14841,7 +14565,7 @@
           <w:noProof/>
         </w:rPr>
         <w:drawing>
-          <wp:anchor distT="0" distB="0" distL="114300" distR="114300" simplePos="0" relativeHeight="251649056" behindDoc="0" locked="0" layoutInCell="1" allowOverlap="1" wp14:anchorId="646A36F3" wp14:editId="2D370421">
+          <wp:anchor distT="0" distB="0" distL="114300" distR="114300" simplePos="0" relativeHeight="251640864" behindDoc="0" locked="0" layoutInCell="1" allowOverlap="1" wp14:anchorId="646A36F3" wp14:editId="53BB1F0E">
             <wp:simplePos x="0" y="0"/>
             <wp:positionH relativeFrom="margin">
               <wp:posOffset>742950</wp:posOffset>
@@ -14872,7 +14596,7 @@
                     <pic:cNvPicPr/>
                   </pic:nvPicPr>
                   <pic:blipFill>
-                    <a:blip r:embed="rId42">
+                    <a:blip r:embed="rId41">
                       <a:extLst>
                         <a:ext uri="{28A0092B-C50C-407E-A947-70E740481C1C}">
                           <a14:useLocalDpi xmlns:a14="http://schemas.microsoft.com/office/drawing/2010/main" val="0"/>
@@ -14945,7 +14669,7 @@
         <mc:AlternateContent>
           <mc:Choice Requires="wps">
             <w:drawing>
-              <wp:anchor distT="0" distB="0" distL="114300" distR="114300" simplePos="0" relativeHeight="251650131" behindDoc="0" locked="0" layoutInCell="1" allowOverlap="1" wp14:anchorId="7C460AC6" wp14:editId="32A63065">
+              <wp:anchor distT="0" distB="0" distL="114300" distR="114300" simplePos="0" relativeHeight="251641939" behindDoc="0" locked="0" layoutInCell="1" allowOverlap="1" wp14:anchorId="7C460AC6" wp14:editId="4CA33DB8">
                 <wp:simplePos x="0" y="0"/>
                 <wp:positionH relativeFrom="column">
                   <wp:posOffset>2133600</wp:posOffset>
@@ -15007,7 +14731,7 @@
           </mc:Choice>
           <mc:Fallback>
             <w:pict>
-              <v:rect w14:anchorId="3D4A649E" id="Rectangle 33" o:spid="_x0000_s1026" style="position:absolute;margin-left:168pt;margin-top:12.75pt;width:174pt;height:19.5pt;z-index:251650131;visibility:visible;mso-wrap-style:square;mso-wrap-distance-left:9pt;mso-wrap-distance-top:0;mso-wrap-distance-right:9pt;mso-wrap-distance-bottom:0;mso-position-horizontal:absolute;mso-position-horizontal-relative:text;mso-position-vertical:absolute;mso-position-vertical-relative:text;v-text-anchor:middle" o:gfxdata="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" fillcolor="white [3212]" stroked="f" strokeweight="1pt"/>
+              <v:rect w14:anchorId="1031DBDD" id="Rectangle 33" o:spid="_x0000_s1026" style="position:absolute;margin-left:168pt;margin-top:12.75pt;width:174pt;height:19.5pt;z-index:251641939;visibility:visible;mso-wrap-style:square;mso-wrap-distance-left:9pt;mso-wrap-distance-top:0;mso-wrap-distance-right:9pt;mso-wrap-distance-bottom:0;mso-position-horizontal:absolute;mso-position-horizontal-relative:text;mso-position-vertical:absolute;mso-position-vertical-relative:text;v-text-anchor:middle" o:gfxdata="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" fillcolor="white [3212]" stroked="f" strokeweight="1pt"/>
             </w:pict>
           </mc:Fallback>
         </mc:AlternateContent>
@@ -15147,7 +14871,7 @@
         <mc:AlternateContent>
           <mc:Choice Requires="wps">
             <w:drawing>
-              <wp:anchor distT="0" distB="0" distL="114300" distR="114300" simplePos="0" relativeHeight="251649070" behindDoc="0" locked="0" layoutInCell="1" allowOverlap="1" wp14:anchorId="09586E0A" wp14:editId="2C9B5455">
+              <wp:anchor distT="0" distB="0" distL="114300" distR="114300" simplePos="0" relativeHeight="251640878" behindDoc="0" locked="0" layoutInCell="1" allowOverlap="1" wp14:anchorId="09586E0A" wp14:editId="2D838952">
                 <wp:simplePos x="0" y="0"/>
                 <wp:positionH relativeFrom="column">
                   <wp:posOffset>3333750</wp:posOffset>
@@ -15215,7 +14939,7 @@
           </mc:Choice>
           <mc:Fallback>
             <w:pict>
-              <v:shape w14:anchorId="09586E0A" id="Text Box 29" o:spid="_x0000_s1044" type="#_x0000_t202" alt="P378TB47#y1" style="position:absolute;left:0;text-align:left;margin-left:262.5pt;margin-top:105.4pt;width:197.7pt;height:.05pt;z-index:251649070;visibility:visible;mso-wrap-style:square;mso-wrap-distance-left:9pt;mso-wrap-distance-top:0;mso-wrap-distance-right:9pt;mso-wrap-distance-bottom:0;mso-position-horizontal:absolute;mso-position-horizontal-relative:text;mso-position-vertical:absolute;mso-position-vertical-relative:text;v-text-anchor:top" o:gfxdata="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" stroked="f">
+              <v:shape w14:anchorId="09586E0A" id="Text Box 29" o:spid="_x0000_s1044" type="#_x0000_t202" alt="P378TB47#y1" style="position:absolute;left:0;text-align:left;margin-left:262.5pt;margin-top:105.4pt;width:197.7pt;height:.05pt;z-index:251640878;visibility:visible;mso-wrap-style:square;mso-wrap-distance-left:9pt;mso-wrap-distance-top:0;mso-wrap-distance-right:9pt;mso-wrap-distance-bottom:0;mso-position-horizontal:absolute;mso-position-horizontal-relative:text;mso-position-vertical:absolute;mso-position-vertical-relative:text;v-text-anchor:top" o:gfxdata="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" stroked="f">
                 <v:textbox style="mso-fit-shape-to-text:t" inset="0,0,0,0">
                   <w:txbxContent>
                     <w:p>
@@ -15242,7 +14966,7 @@
           <w:noProof/>
         </w:rPr>
         <w:drawing>
-          <wp:anchor distT="0" distB="0" distL="114300" distR="114300" simplePos="0" relativeHeight="251649057" behindDoc="0" locked="0" layoutInCell="1" allowOverlap="1" wp14:anchorId="0BBACFCB" wp14:editId="5DFEF8D9">
+          <wp:anchor distT="0" distB="0" distL="114300" distR="114300" simplePos="0" relativeHeight="251640865" behindDoc="0" locked="0" layoutInCell="1" allowOverlap="1" wp14:anchorId="0BBACFCB" wp14:editId="2A37E196">
             <wp:simplePos x="0" y="0"/>
             <wp:positionH relativeFrom="margin">
               <wp:align>right</wp:align>
@@ -15273,7 +14997,7 @@
                     <pic:cNvPicPr/>
                   </pic:nvPicPr>
                   <pic:blipFill>
-                    <a:blip r:embed="rId43">
+                    <a:blip r:embed="rId42">
                       <a:extLst>
                         <a:ext uri="{28A0092B-C50C-407E-A947-70E740481C1C}">
                           <a14:useLocalDpi xmlns:a14="http://schemas.microsoft.com/office/drawing/2010/main" val="0"/>
@@ -15341,7 +15065,7 @@
           <w:rStyle w:val="Hyperlink"/>
         </w:rPr>
       </w:pPr>
-      <w:hyperlink r:id="rId44" w:history="1">
+      <w:hyperlink r:id="rId43" w:history="1">
         <w:r>
           <w:rPr>
             <w:rStyle w:val="Hyperlink"/>
@@ -15385,7 +15109,7 @@
           <w:rStyle w:val="Hyperlink"/>
         </w:rPr>
       </w:pPr>
-      <w:hyperlink r:id="rId45" w:history="1">
+      <w:hyperlink r:id="rId44" w:history="1">
         <w:r>
           <w:rPr>
             <w:rStyle w:val="Hyperlink"/>
@@ -15431,9 +15155,9 @@
           <w:szCs w:val="36"/>
         </w:rPr>
       </w:pPr>
-      <w:bookmarkStart w:id="46" w:name="_Toc86738287"/>
-      <w:bookmarkStart w:id="47" w:name="_Toc99356556"/>
-      <w:bookmarkStart w:id="48" w:name="_Toc113622714"/>
+      <w:bookmarkStart w:id="49" w:name="_Toc86738287"/>
+      <w:bookmarkStart w:id="50" w:name="_Toc99356556"/>
+      <w:bookmarkStart w:id="51" w:name="_Toc122084147"/>
       <w:r>
         <w:rPr>
           <w:sz w:val="36"/>
@@ -15442,8 +15166,8 @@
         <w:lastRenderedPageBreak/>
         <w:t>Customize State APRX Template</w:t>
       </w:r>
-      <w:bookmarkEnd w:id="46"/>
-      <w:bookmarkEnd w:id="47"/>
+      <w:bookmarkEnd w:id="49"/>
+      <w:bookmarkEnd w:id="50"/>
       <w:r>
         <w:rPr>
           <w:sz w:val="36"/>
@@ -15451,7 +15175,7 @@
         </w:rPr>
         <w:t>(s)</w:t>
       </w:r>
-      <w:bookmarkEnd w:id="48"/>
+      <w:bookmarkEnd w:id="51"/>
     </w:p>
     <w:p>
       <w:pPr>
@@ -15474,11 +15198,11 @@
       <w:pPr>
         <w:pStyle w:val="Heading2"/>
       </w:pPr>
-      <w:bookmarkStart w:id="49" w:name="_Toc113622715"/>
+      <w:bookmarkStart w:id="52" w:name="_Toc122084148"/>
       <w:r>
         <w:t>Create State Template File</w:t>
       </w:r>
-      <w:bookmarkEnd w:id="49"/>
+      <w:bookmarkEnd w:id="52"/>
     </w:p>
     <w:p>
       <w:pPr>
@@ -15513,7 +15237,7 @@
         <mc:AlternateContent>
           <mc:Choice Requires="wps">
             <w:drawing>
-              <wp:anchor distT="0" distB="0" distL="114300" distR="114300" simplePos="0" relativeHeight="251649071" behindDoc="0" locked="0" layoutInCell="1" allowOverlap="1" wp14:anchorId="552CBC2B" wp14:editId="199D90F9">
+              <wp:anchor distT="0" distB="0" distL="114300" distR="114300" simplePos="0" relativeHeight="251640879" behindDoc="0" locked="0" layoutInCell="1" allowOverlap="1" wp14:anchorId="552CBC2B" wp14:editId="3CD60651">
                 <wp:simplePos x="0" y="0"/>
                 <wp:positionH relativeFrom="column">
                   <wp:posOffset>3771900</wp:posOffset>
@@ -15581,7 +15305,7 @@
           </mc:Choice>
           <mc:Fallback>
             <w:pict>
-              <v:shape w14:anchorId="552CBC2B" id="Text Box 948409280" o:spid="_x0000_s1045" type="#_x0000_t202" alt="P394TB48#y1" style="position:absolute;left:0;text-align:left;margin-left:297pt;margin-top:216.35pt;width:163.1pt;height:.05pt;z-index:251649071;visibility:visible;mso-wrap-style:square;mso-wrap-distance-left:9pt;mso-wrap-distance-top:0;mso-wrap-distance-right:9pt;mso-wrap-distance-bottom:0;mso-position-horizontal:absolute;mso-position-horizontal-relative:text;mso-position-vertical:absolute;mso-position-vertical-relative:text;v-text-anchor:top" o:gfxdata="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